--- a/documents/Electronic_Project_Report.docx
+++ b/documents/Electronic_Project_Report.docx
@@ -3988,7 +3988,7 @@
                     <w:rPr>
                       <w:rFonts w:ascii="Cambria Math" w:hAnsi="Cambria Math"/>
                     </w:rPr>
-                    <m:t xml:space="preserve">...</m:t>
+                    <m:t xml:space="preserve">⋯</m:t>
                   </m:r>
                 </m:e>
                 <m:e>
@@ -4064,7 +4064,7 @@
                     <w:rPr>
                       <w:rFonts w:ascii="Cambria Math" w:hAnsi="Cambria Math"/>
                     </w:rPr>
-                    <m:t xml:space="preserve">...</m:t>
+                    <m:t xml:space="preserve">⋯</m:t>
                   </m:r>
                 </m:e>
                 <m:e>
@@ -4124,7 +4124,7 @@
                     <w:rPr>
                       <w:rFonts w:ascii="Cambria Math" w:hAnsi="Cambria Math"/>
                     </w:rPr>
-                    <m:t xml:space="preserve">...</m:t>
+                    <m:t xml:space="preserve">⋯</m:t>
                   </m:r>
                 </m:e>
               </m:mr>
@@ -4186,7 +4186,7 @@
                     <w:rPr>
                       <w:rFonts w:ascii="Cambria Math" w:hAnsi="Cambria Math"/>
                     </w:rPr>
-                    <m:t xml:space="preserve">...</m:t>
+                    <m:t xml:space="preserve">⋯</m:t>
                   </m:r>
                 </m:e>
                 <m:e>
@@ -4298,7 +4298,7 @@
                     <w:rPr>
                       <w:rFonts w:ascii="Cambria Math" w:hAnsi="Cambria Math"/>
                     </w:rPr>
-                    <m:t xml:space="preserve">...</m:t>
+                    <m:t xml:space="preserve">⋯</m:t>
                   </m:r>
                 </m:e>
                 <m:e>
@@ -4374,7 +4374,7 @@
                     <w:rPr>
                       <w:rFonts w:ascii="Cambria Math" w:hAnsi="Cambria Math"/>
                     </w:rPr>
-                    <m:t xml:space="preserve">...</m:t>
+                    <m:t xml:space="preserve">⋯</m:t>
                   </m:r>
                 </m:e>
                 <m:e>
@@ -4434,7 +4434,7 @@
                     <w:rPr>
                       <w:rFonts w:ascii="Cambria Math" w:hAnsi="Cambria Math"/>
                     </w:rPr>
-                    <m:t xml:space="preserve">...</m:t>
+                    <m:t xml:space="preserve">⋯</m:t>
                   </m:r>
                 </m:e>
               </m:mr>
@@ -4496,7 +4496,7 @@
                     <w:rPr>
                       <w:rFonts w:ascii="Cambria Math" w:hAnsi="Cambria Math"/>
                     </w:rPr>
-                    <m:t xml:space="preserve">...</m:t>
+                    <m:t xml:space="preserve">⋯</m:t>
                   </m:r>
                 </m:e>
                 <m:e>
@@ -7314,7 +7314,7 @@
           <w:sz w:val="22"/>
           <w:szCs w:val="22"/>
         </w:rPr>
-        <w:t>) ;</w:t>
+        <w:t>)</w:t>
       </w:r>
     </w:p>
     <w:p>
@@ -7365,18 +7365,6 @@
         </w:rPr>
         <w:t>for</w:t>
       </w:r>
-      <w:r>
-        <w:rPr>
-          <w:rFonts w:ascii="DejaVu Sans Mono" w:hAnsi="DejaVu Sans Mono"/>
-          <w:b w:val="false"/>
-          <w:bCs w:val="false"/>
-          <w:i w:val="false"/>
-          <w:iCs w:val="false"/>
-          <w:sz w:val="22"/>
-          <w:szCs w:val="22"/>
-        </w:rPr>
-        <w:t xml:space="preserve"> ;</w:t>
-      </w:r>
     </w:p>
     <w:p>
       <w:pPr>
@@ -7408,7 +7396,7 @@
         <w:t>6</w:t>
         <w:tab/>
         <w:tab/>
-        <w:t>end for ;</w:t>
+        <w:t>end for</w:t>
       </w:r>
     </w:p>
     <w:p>
@@ -7440,7 +7428,7 @@
         </w:rPr>
         <w:t>7</w:t>
         <w:tab/>
-        <w:t>end for ;</w:t>
+        <w:t>end for</w:t>
       </w:r>
     </w:p>
     <w:p>
@@ -7647,7 +7635,7 @@
       <w:pPr>
         <w:pStyle w:val="Normal"/>
         <w:spacing w:before="0" w:after="160"/>
-        <w:jc w:val="center"/>
+        <w:jc w:val="left"/>
         <w:rPr>
           <w:rFonts w:ascii="LM Roman 10" w:hAnsi="LM Roman 10"/>
           <w:b w:val="false"/>
@@ -7663,62 +7651,7 @@
         </w:rPr>
       </w:pPr>
       <w:r>
-        <w:rPr>
-          <w:rFonts w:ascii="LM Roman 10" w:hAnsi="LM Roman 10"/>
-          <w:b w:val="false"/>
-          <w:i w:val="false"/>
-          <w:caps w:val="false"/>
-          <w:smallCaps w:val="false"/>
-          <w:color w:val="202122"/>
-          <w:spacing w:val="0"/>
-          <w:sz w:val="24"/>
-          <w:szCs w:val="24"/>
-        </w:rPr>
-        <w:drawing>
-          <wp:anchor behindDoc="0" distT="0" distB="0" distL="0" distR="0" simplePos="0" locked="0" layoutInCell="1" allowOverlap="1" relativeHeight="21">
-            <wp:simplePos x="0" y="0"/>
-            <wp:positionH relativeFrom="column">
-              <wp:align>center</wp:align>
-            </wp:positionH>
-            <wp:positionV relativeFrom="paragraph">
-              <wp:posOffset>635</wp:posOffset>
-            </wp:positionV>
-            <wp:extent cx="1190625" cy="523875"/>
-            <wp:effectExtent l="0" t="0" r="0" b="0"/>
-            <wp:wrapSquare wrapText="largest"/>
-            <wp:docPr id="5" name="Image4" descr=""/>
-            <wp:cNvGraphicFramePr>
-              <a:graphicFrameLocks xmlns:a="http://schemas.openxmlformats.org/drawingml/2006/main" noChangeAspect="1"/>
-            </wp:cNvGraphicFramePr>
-            <a:graphic xmlns:a="http://schemas.openxmlformats.org/drawingml/2006/main">
-              <a:graphicData uri="http://schemas.openxmlformats.org/drawingml/2006/picture">
-                <pic:pic xmlns:pic="http://schemas.openxmlformats.org/drawingml/2006/picture">
-                  <pic:nvPicPr>
-                    <pic:cNvPr id="5" name="Image4" descr=""/>
-                    <pic:cNvPicPr>
-                      <a:picLocks noChangeAspect="1" noChangeArrowheads="1"/>
-                    </pic:cNvPicPr>
-                  </pic:nvPicPr>
-                  <pic:blipFill>
-                    <a:blip r:embed="rId6"/>
-                    <a:stretch>
-                      <a:fillRect/>
-                    </a:stretch>
-                  </pic:blipFill>
-                  <pic:spPr bwMode="auto">
-                    <a:xfrm>
-                      <a:off x="0" y="0"/>
-                      <a:ext cx="1190625" cy="523875"/>
-                    </a:xfrm>
-                    <a:prstGeom prst="rect">
-                      <a:avLst/>
-                    </a:prstGeom>
-                  </pic:spPr>
-                </pic:pic>
-              </a:graphicData>
-            </a:graphic>
-          </wp:anchor>
-        </w:drawing>
+        <w:rPr/>
       </w:r>
     </w:p>
     <w:p>
@@ -7738,6 +7671,103 @@
           <w:iCs/>
         </w:rPr>
       </w:r>
+      <m:oMath xmlns:m="http://schemas.openxmlformats.org/officeDocument/2006/math">
+        <m:sSub>
+          <m:e>
+            <m:r>
+              <w:rPr>
+                <w:rFonts w:ascii="Cambria Math" w:hAnsi="Cambria Math"/>
+              </w:rPr>
+              <m:t xml:space="preserve">c</m:t>
+            </m:r>
+          </m:e>
+          <m:sub>
+            <m:r>
+              <w:rPr>
+                <w:rFonts w:ascii="Cambria Math" w:hAnsi="Cambria Math"/>
+              </w:rPr>
+              <m:t xml:space="preserve">ij</m:t>
+            </m:r>
+          </m:sub>
+        </m:sSub>
+        <m:r>
+          <w:rPr>
+            <w:rFonts w:ascii="Cambria Math" w:hAnsi="Cambria Math"/>
+          </w:rPr>
+          <m:t xml:space="preserve">=</m:t>
+        </m:r>
+        <m:nary>
+          <m:naryPr>
+            <m:chr m:val="∑"/>
+          </m:naryPr>
+          <m:sub>
+            <m:r>
+              <w:rPr>
+                <w:rFonts w:ascii="Cambria Math" w:hAnsi="Cambria Math"/>
+              </w:rPr>
+              <m:t xml:space="preserve">k</m:t>
+            </m:r>
+            <m:r>
+              <w:rPr>
+                <w:rFonts w:ascii="Cambria Math" w:hAnsi="Cambria Math"/>
+              </w:rPr>
+              <m:t xml:space="preserve">=</m:t>
+            </m:r>
+            <m:r>
+              <w:rPr>
+                <w:rFonts w:ascii="Cambria Math" w:hAnsi="Cambria Math"/>
+              </w:rPr>
+              <m:t xml:space="preserve">1</m:t>
+            </m:r>
+          </m:sub>
+          <m:sup>
+            <m:r>
+              <w:rPr>
+                <w:rFonts w:ascii="Cambria Math" w:hAnsi="Cambria Math"/>
+              </w:rPr>
+              <m:t xml:space="preserve">m</m:t>
+            </m:r>
+          </m:sup>
+          <m:e>
+            <m:sSub>
+              <m:e>
+                <m:r>
+                  <w:rPr>
+                    <w:rFonts w:ascii="Cambria Math" w:hAnsi="Cambria Math"/>
+                  </w:rPr>
+                  <m:t xml:space="preserve">a</m:t>
+                </m:r>
+              </m:e>
+              <m:sub>
+                <m:r>
+                  <w:rPr>
+                    <w:rFonts w:ascii="Cambria Math" w:hAnsi="Cambria Math"/>
+                  </w:rPr>
+                  <m:t xml:space="preserve">ik</m:t>
+                </m:r>
+              </m:sub>
+            </m:sSub>
+          </m:e>
+        </m:nary>
+        <m:sSub>
+          <m:e>
+            <m:r>
+              <w:rPr>
+                <w:rFonts w:ascii="Cambria Math" w:hAnsi="Cambria Math"/>
+              </w:rPr>
+              <m:t xml:space="preserve">b</m:t>
+            </m:r>
+          </m:e>
+          <m:sub>
+            <m:r>
+              <w:rPr>
+                <w:rFonts w:ascii="Cambria Math" w:hAnsi="Cambria Math"/>
+              </w:rPr>
+              <m:t xml:space="preserve">kj</m:t>
+            </m:r>
+          </m:sub>
+        </m:sSub>
+      </m:oMath>
     </w:p>
     <w:p>
       <w:pPr>
@@ -7981,7 +8011,7 @@
             <wp:extent cx="6120130" cy="3081655"/>
             <wp:effectExtent l="0" t="0" r="0" b="0"/>
             <wp:wrapSquare wrapText="largest"/>
-            <wp:docPr id="6" name="Image2" descr=""/>
+            <wp:docPr id="5" name="Image2" descr=""/>
             <wp:cNvGraphicFramePr>
               <a:graphicFrameLocks xmlns:a="http://schemas.openxmlformats.org/drawingml/2006/main" noChangeAspect="1"/>
             </wp:cNvGraphicFramePr>
@@ -7989,13 +8019,13 @@
               <a:graphicData uri="http://schemas.openxmlformats.org/drawingml/2006/picture">
                 <pic:pic xmlns:pic="http://schemas.openxmlformats.org/drawingml/2006/picture">
                   <pic:nvPicPr>
-                    <pic:cNvPr id="6" name="Image2" descr=""/>
+                    <pic:cNvPr id="5" name="Image2" descr=""/>
                     <pic:cNvPicPr>
                       <a:picLocks noChangeAspect="1" noChangeArrowheads="1"/>
                     </pic:cNvPicPr>
                   </pic:nvPicPr>
                   <pic:blipFill>
-                    <a:blip r:embed="rId7"/>
+                    <a:blip r:embed="rId6"/>
                     <a:stretch>
                       <a:fillRect/>
                     </a:stretch>
@@ -8372,7 +8402,7 @@
             <wp:extent cx="6120130" cy="742950"/>
             <wp:effectExtent l="0" t="0" r="0" b="0"/>
             <wp:wrapSquare wrapText="largest"/>
-            <wp:docPr id="7" name="Image7" descr=""/>
+            <wp:docPr id="6" name="Image7" descr=""/>
             <wp:cNvGraphicFramePr>
               <a:graphicFrameLocks xmlns:a="http://schemas.openxmlformats.org/drawingml/2006/main" noChangeAspect="1"/>
             </wp:cNvGraphicFramePr>
@@ -8380,13 +8410,13 @@
               <a:graphicData uri="http://schemas.openxmlformats.org/drawingml/2006/picture">
                 <pic:pic xmlns:pic="http://schemas.openxmlformats.org/drawingml/2006/picture">
                   <pic:nvPicPr>
-                    <pic:cNvPr id="7" name="Image7" descr=""/>
+                    <pic:cNvPr id="6" name="Image7" descr=""/>
                     <pic:cNvPicPr>
                       <a:picLocks noChangeAspect="1" noChangeArrowheads="1"/>
                     </pic:cNvPicPr>
                   </pic:nvPicPr>
                   <pic:blipFill>
-                    <a:blip r:embed="rId8"/>
+                    <a:blip r:embed="rId7"/>
                     <a:stretch>
                       <a:fillRect/>
                     </a:stretch>
@@ -8507,7 +8537,7 @@
             <wp:extent cx="6120130" cy="1581785"/>
             <wp:effectExtent l="0" t="0" r="0" b="0"/>
             <wp:wrapSquare wrapText="largest"/>
-            <wp:docPr id="8" name="Image8" descr=""/>
+            <wp:docPr id="7" name="Image8" descr=""/>
             <wp:cNvGraphicFramePr>
               <a:graphicFrameLocks xmlns:a="http://schemas.openxmlformats.org/drawingml/2006/main" noChangeAspect="1"/>
             </wp:cNvGraphicFramePr>
@@ -8515,13 +8545,13 @@
               <a:graphicData uri="http://schemas.openxmlformats.org/drawingml/2006/picture">
                 <pic:pic xmlns:pic="http://schemas.openxmlformats.org/drawingml/2006/picture">
                   <pic:nvPicPr>
-                    <pic:cNvPr id="8" name="Image8" descr=""/>
+                    <pic:cNvPr id="7" name="Image8" descr=""/>
                     <pic:cNvPicPr>
                       <a:picLocks noChangeAspect="1" noChangeArrowheads="1"/>
                     </pic:cNvPicPr>
                   </pic:nvPicPr>
                   <pic:blipFill>
-                    <a:blip r:embed="rId9"/>
+                    <a:blip r:embed="rId8"/>
                     <a:stretch>
                       <a:fillRect/>
                     </a:stretch>
@@ -8630,7 +8660,7 @@
             <wp:extent cx="6120130" cy="1197610"/>
             <wp:effectExtent l="0" t="0" r="0" b="0"/>
             <wp:wrapSquare wrapText="largest"/>
-            <wp:docPr id="9" name="Image9" descr=""/>
+            <wp:docPr id="8" name="Image9" descr=""/>
             <wp:cNvGraphicFramePr>
               <a:graphicFrameLocks xmlns:a="http://schemas.openxmlformats.org/drawingml/2006/main" noChangeAspect="1"/>
             </wp:cNvGraphicFramePr>
@@ -8638,13 +8668,13 @@
               <a:graphicData uri="http://schemas.openxmlformats.org/drawingml/2006/picture">
                 <pic:pic xmlns:pic="http://schemas.openxmlformats.org/drawingml/2006/picture">
                   <pic:nvPicPr>
-                    <pic:cNvPr id="9" name="Image9" descr=""/>
+                    <pic:cNvPr id="8" name="Image9" descr=""/>
                     <pic:cNvPicPr>
                       <a:picLocks noChangeAspect="1" noChangeArrowheads="1"/>
                     </pic:cNvPicPr>
                   </pic:nvPicPr>
                   <pic:blipFill>
-                    <a:blip r:embed="rId10"/>
+                    <a:blip r:embed="rId9"/>
                     <a:stretch>
                       <a:fillRect/>
                     </a:stretch>
@@ -8837,7 +8867,7 @@
             <wp:extent cx="6120130" cy="295275"/>
             <wp:effectExtent l="0" t="0" r="0" b="0"/>
             <wp:wrapSquare wrapText="largest"/>
-            <wp:docPr id="10" name="Image10" descr=""/>
+            <wp:docPr id="9" name="Image10" descr=""/>
             <wp:cNvGraphicFramePr>
               <a:graphicFrameLocks xmlns:a="http://schemas.openxmlformats.org/drawingml/2006/main" noChangeAspect="1"/>
             </wp:cNvGraphicFramePr>
@@ -8845,13 +8875,13 @@
               <a:graphicData uri="http://schemas.openxmlformats.org/drawingml/2006/picture">
                 <pic:pic xmlns:pic="http://schemas.openxmlformats.org/drawingml/2006/picture">
                   <pic:nvPicPr>
-                    <pic:cNvPr id="10" name="Image10" descr=""/>
+                    <pic:cNvPr id="9" name="Image10" descr=""/>
                     <pic:cNvPicPr>
                       <a:picLocks noChangeAspect="1" noChangeArrowheads="1"/>
                     </pic:cNvPicPr>
                   </pic:nvPicPr>
                   <pic:blipFill>
-                    <a:blip r:embed="rId11"/>
+                    <a:blip r:embed="rId10"/>
                     <a:stretch>
                       <a:fillRect/>
                     </a:stretch>
@@ -8984,7 +9014,7 @@
             <wp:extent cx="6120130" cy="1953260"/>
             <wp:effectExtent l="0" t="0" r="0" b="0"/>
             <wp:wrapSquare wrapText="largest"/>
-            <wp:docPr id="11" name="Image11" descr=""/>
+            <wp:docPr id="10" name="Image11" descr=""/>
             <wp:cNvGraphicFramePr>
               <a:graphicFrameLocks xmlns:a="http://schemas.openxmlformats.org/drawingml/2006/main" noChangeAspect="1"/>
             </wp:cNvGraphicFramePr>
@@ -8992,13 +9022,13 @@
               <a:graphicData uri="http://schemas.openxmlformats.org/drawingml/2006/picture">
                 <pic:pic xmlns:pic="http://schemas.openxmlformats.org/drawingml/2006/picture">
                   <pic:nvPicPr>
-                    <pic:cNvPr id="11" name="Image11" descr=""/>
+                    <pic:cNvPr id="10" name="Image11" descr=""/>
                     <pic:cNvPicPr>
                       <a:picLocks noChangeAspect="1" noChangeArrowheads="1"/>
                     </pic:cNvPicPr>
                   </pic:nvPicPr>
                   <pic:blipFill>
-                    <a:blip r:embed="rId12"/>
+                    <a:blip r:embed="rId11"/>
                     <a:stretch>
                       <a:fillRect/>
                     </a:stretch>
@@ -9261,6 +9291,128 @@
         </w:rPr>
       </w:pPr>
       <w:r>
+        <w:rPr/>
+        <w:drawing>
+          <wp:anchor behindDoc="0" distT="0" distB="0" distL="0" distR="0" simplePos="0" locked="0" layoutInCell="1" allowOverlap="1" relativeHeight="34">
+            <wp:simplePos x="0" y="0"/>
+            <wp:positionH relativeFrom="column">
+              <wp:align>center</wp:align>
+            </wp:positionH>
+            <wp:positionV relativeFrom="paragraph">
+              <wp:posOffset>635</wp:posOffset>
+            </wp:positionV>
+            <wp:extent cx="6120130" cy="4057650"/>
+            <wp:effectExtent l="0" t="0" r="0" b="0"/>
+            <wp:wrapSquare wrapText="largest"/>
+            <wp:docPr id="11" name="Image4" descr=""/>
+            <wp:cNvGraphicFramePr>
+              <a:graphicFrameLocks xmlns:a="http://schemas.openxmlformats.org/drawingml/2006/main" noChangeAspect="1"/>
+            </wp:cNvGraphicFramePr>
+            <a:graphic xmlns:a="http://schemas.openxmlformats.org/drawingml/2006/main">
+              <a:graphicData uri="http://schemas.openxmlformats.org/drawingml/2006/picture">
+                <pic:pic xmlns:pic="http://schemas.openxmlformats.org/drawingml/2006/picture">
+                  <pic:nvPicPr>
+                    <pic:cNvPr id="11" name="Image4" descr=""/>
+                    <pic:cNvPicPr>
+                      <a:picLocks noChangeAspect="1" noChangeArrowheads="1"/>
+                    </pic:cNvPicPr>
+                  </pic:nvPicPr>
+                  <pic:blipFill>
+                    <a:blip r:embed="rId12"/>
+                    <a:stretch>
+                      <a:fillRect/>
+                    </a:stretch>
+                  </pic:blipFill>
+                  <pic:spPr bwMode="auto">
+                    <a:xfrm>
+                      <a:off x="0" y="0"/>
+                      <a:ext cx="6120130" cy="4057650"/>
+                    </a:xfrm>
+                    <a:prstGeom prst="rect">
+                      <a:avLst/>
+                    </a:prstGeom>
+                  </pic:spPr>
+                </pic:pic>
+              </a:graphicData>
+            </a:graphic>
+          </wp:anchor>
+        </w:drawing>
+      </w:r>
+    </w:p>
+    <w:p>
+      <w:pPr>
+        <w:pStyle w:val="Normal"/>
+        <w:spacing w:before="0" w:after="160"/>
+        <w:jc w:val="center"/>
+        <w:rPr>
+          <w:rFonts w:ascii="LM Roman 10" w:hAnsi="LM Roman 10" w:eastAsia="Calibri" w:cs="" w:cstheme="minorBidi" w:eastAsiaTheme="minorHAnsi"/>
+          <w:color w:val="auto"/>
+          <w:kern w:val="0"/>
+          <w:lang w:val="en-GB" w:eastAsia="en-US" w:bidi="ar-SA"/>
+        </w:rPr>
+      </w:pPr>
+      <w:r>
+        <w:rPr/>
+        <w:drawing>
+          <wp:anchor behindDoc="0" distT="0" distB="0" distL="0" distR="0" simplePos="0" locked="0" layoutInCell="1" allowOverlap="1" relativeHeight="35">
+            <wp:simplePos x="0" y="0"/>
+            <wp:positionH relativeFrom="column">
+              <wp:align>center</wp:align>
+            </wp:positionH>
+            <wp:positionV relativeFrom="paragraph">
+              <wp:posOffset>635</wp:posOffset>
+            </wp:positionV>
+            <wp:extent cx="6120130" cy="4490720"/>
+            <wp:effectExtent l="0" t="0" r="0" b="0"/>
+            <wp:wrapSquare wrapText="largest"/>
+            <wp:docPr id="12" name="Image5" descr=""/>
+            <wp:cNvGraphicFramePr>
+              <a:graphicFrameLocks xmlns:a="http://schemas.openxmlformats.org/drawingml/2006/main" noChangeAspect="1"/>
+            </wp:cNvGraphicFramePr>
+            <a:graphic xmlns:a="http://schemas.openxmlformats.org/drawingml/2006/main">
+              <a:graphicData uri="http://schemas.openxmlformats.org/drawingml/2006/picture">
+                <pic:pic xmlns:pic="http://schemas.openxmlformats.org/drawingml/2006/picture">
+                  <pic:nvPicPr>
+                    <pic:cNvPr id="12" name="Image5" descr=""/>
+                    <pic:cNvPicPr>
+                      <a:picLocks noChangeAspect="1" noChangeArrowheads="1"/>
+                    </pic:cNvPicPr>
+                  </pic:nvPicPr>
+                  <pic:blipFill>
+                    <a:blip r:embed="rId13"/>
+                    <a:stretch>
+                      <a:fillRect/>
+                    </a:stretch>
+                  </pic:blipFill>
+                  <pic:spPr bwMode="auto">
+                    <a:xfrm>
+                      <a:off x="0" y="0"/>
+                      <a:ext cx="6120130" cy="4490720"/>
+                    </a:xfrm>
+                    <a:prstGeom prst="rect">
+                      <a:avLst/>
+                    </a:prstGeom>
+                  </pic:spPr>
+                </pic:pic>
+              </a:graphicData>
+            </a:graphic>
+          </wp:anchor>
+        </w:drawing>
+      </w:r>
+    </w:p>
+    <w:p>
+      <w:pPr>
+        <w:pStyle w:val="Normal"/>
+        <w:spacing w:before="0" w:after="160"/>
+        <w:jc w:val="center"/>
+        <w:rPr>
+          <w:rFonts w:ascii="LM Roman 10" w:hAnsi="LM Roman 10" w:eastAsia="Calibri" w:cs="" w:cstheme="minorBidi" w:eastAsiaTheme="minorHAnsi"/>
+          <w:color w:val="auto"/>
+          <w:kern w:val="0"/>
+          <w:lang w:val="en-GB" w:eastAsia="en-US" w:bidi="ar-SA"/>
+        </w:rPr>
+      </w:pPr>
+      <w:r>
         <w:rPr>
           <w:rFonts w:eastAsia="Calibri" w:cs="" w:ascii="LM Roman 10" w:hAnsi="LM Roman 10" w:cstheme="minorBidi" w:eastAsiaTheme="minorHAnsi"/>
           <w:b w:val="false"/>
@@ -9287,7 +9439,12 @@
         </w:rPr>
       </w:pPr>
       <w:r>
-        <w:rPr/>
+        <w:rPr>
+          <w:rFonts w:eastAsia="Calibri" w:cs="" w:cstheme="minorBidi" w:eastAsiaTheme="minorHAnsi" w:ascii="LM Roman 10" w:hAnsi="LM Roman 10"/>
+          <w:color w:val="auto"/>
+          <w:kern w:val="0"/>
+          <w:lang w:val="en-GB" w:eastAsia="en-US" w:bidi="ar-SA"/>
+        </w:rPr>
       </w:r>
     </w:p>
     <w:p>
@@ -9801,7 +9958,7 @@
             <wp:extent cx="6120130" cy="792480"/>
             <wp:effectExtent l="0" t="0" r="0" b="0"/>
             <wp:wrapSquare wrapText="largest"/>
-            <wp:docPr id="12" name="Image12" descr=""/>
+            <wp:docPr id="13" name="Image12" descr=""/>
             <wp:cNvGraphicFramePr>
               <a:graphicFrameLocks xmlns:a="http://schemas.openxmlformats.org/drawingml/2006/main" noChangeAspect="1"/>
             </wp:cNvGraphicFramePr>
@@ -9809,13 +9966,13 @@
               <a:graphicData uri="http://schemas.openxmlformats.org/drawingml/2006/picture">
                 <pic:pic xmlns:pic="http://schemas.openxmlformats.org/drawingml/2006/picture">
                   <pic:nvPicPr>
-                    <pic:cNvPr id="12" name="Image12" descr=""/>
+                    <pic:cNvPr id="13" name="Image12" descr=""/>
                     <pic:cNvPicPr>
                       <a:picLocks noChangeAspect="1" noChangeArrowheads="1"/>
                     </pic:cNvPicPr>
                   </pic:nvPicPr>
                   <pic:blipFill>
-                    <a:blip r:embed="rId13"/>
+                    <a:blip r:embed="rId14"/>
                     <a:stretch>
                       <a:fillRect/>
                     </a:stretch>
@@ -9893,7 +10050,7 @@
             <wp:extent cx="6120130" cy="856615"/>
             <wp:effectExtent l="0" t="0" r="0" b="0"/>
             <wp:wrapSquare wrapText="largest"/>
-            <wp:docPr id="13" name="Image13" descr=""/>
+            <wp:docPr id="14" name="Image13" descr=""/>
             <wp:cNvGraphicFramePr>
               <a:graphicFrameLocks xmlns:a="http://schemas.openxmlformats.org/drawingml/2006/main" noChangeAspect="1"/>
             </wp:cNvGraphicFramePr>
@@ -9901,13 +10058,13 @@
               <a:graphicData uri="http://schemas.openxmlformats.org/drawingml/2006/picture">
                 <pic:pic xmlns:pic="http://schemas.openxmlformats.org/drawingml/2006/picture">
                   <pic:nvPicPr>
-                    <pic:cNvPr id="13" name="Image13" descr=""/>
+                    <pic:cNvPr id="14" name="Image13" descr=""/>
                     <pic:cNvPicPr>
                       <a:picLocks noChangeAspect="1" noChangeArrowheads="1"/>
                     </pic:cNvPicPr>
                   </pic:nvPicPr>
                   <pic:blipFill>
-                    <a:blip r:embed="rId14"/>
+                    <a:blip r:embed="rId15"/>
                     <a:stretch>
                       <a:fillRect/>
                     </a:stretch>
@@ -9989,7 +10146,7 @@
             <wp:extent cx="6120130" cy="2162810"/>
             <wp:effectExtent l="0" t="0" r="0" b="0"/>
             <wp:wrapSquare wrapText="largest"/>
-            <wp:docPr id="14" name="Image14" descr=""/>
+            <wp:docPr id="15" name="Image14" descr=""/>
             <wp:cNvGraphicFramePr>
               <a:graphicFrameLocks xmlns:a="http://schemas.openxmlformats.org/drawingml/2006/main" noChangeAspect="1"/>
             </wp:cNvGraphicFramePr>
@@ -9997,13 +10154,13 @@
               <a:graphicData uri="http://schemas.openxmlformats.org/drawingml/2006/picture">
                 <pic:pic xmlns:pic="http://schemas.openxmlformats.org/drawingml/2006/picture">
                   <pic:nvPicPr>
-                    <pic:cNvPr id="14" name="Image14" descr=""/>
+                    <pic:cNvPr id="15" name="Image14" descr=""/>
                     <pic:cNvPicPr>
                       <a:picLocks noChangeAspect="1" noChangeArrowheads="1"/>
                     </pic:cNvPicPr>
                   </pic:nvPicPr>
                   <pic:blipFill>
-                    <a:blip r:embed="rId15"/>
+                    <a:blip r:embed="rId16"/>
                     <a:stretch>
                       <a:fillRect/>
                     </a:stretch>
@@ -10450,7 +10607,7 @@
             <wp:extent cx="6120130" cy="1809750"/>
             <wp:effectExtent l="0" t="0" r="0" b="0"/>
             <wp:wrapSquare wrapText="largest"/>
-            <wp:docPr id="15" name="Image17" descr=""/>
+            <wp:docPr id="16" name="Image17" descr=""/>
             <wp:cNvGraphicFramePr>
               <a:graphicFrameLocks xmlns:a="http://schemas.openxmlformats.org/drawingml/2006/main" noChangeAspect="1"/>
             </wp:cNvGraphicFramePr>
@@ -10458,337 +10615,7 @@
               <a:graphicData uri="http://schemas.openxmlformats.org/drawingml/2006/picture">
                 <pic:pic xmlns:pic="http://schemas.openxmlformats.org/drawingml/2006/picture">
                   <pic:nvPicPr>
-                    <pic:cNvPr id="15" name="Image17" descr=""/>
-                    <pic:cNvPicPr>
-                      <a:picLocks noChangeAspect="1" noChangeArrowheads="1"/>
-                    </pic:cNvPicPr>
-                  </pic:nvPicPr>
-                  <pic:blipFill>
-                    <a:blip r:embed="rId16"/>
-                    <a:stretch>
-                      <a:fillRect/>
-                    </a:stretch>
-                  </pic:blipFill>
-                  <pic:spPr bwMode="auto">
-                    <a:xfrm>
-                      <a:off x="0" y="0"/>
-                      <a:ext cx="6120130" cy="1809750"/>
-                    </a:xfrm>
-                    <a:prstGeom prst="rect">
-                      <a:avLst/>
-                    </a:prstGeom>
-                  </pic:spPr>
-                </pic:pic>
-              </a:graphicData>
-            </a:graphic>
-          </wp:anchor>
-        </w:drawing>
-      </w:r>
-    </w:p>
-    <w:p>
-      <w:pPr>
-        <w:pStyle w:val="Normal"/>
-        <w:spacing w:before="0" w:after="160"/>
-        <w:jc w:val="left"/>
-        <w:rPr>
-          <w:rFonts w:ascii="LM Roman 10" w:hAnsi="LM Roman 10"/>
-          <w:b w:val="false"/>
-          <w:b w:val="false"/>
-          <w:bCs w:val="false"/>
-          <w:sz w:val="24"/>
-          <w:szCs w:val="24"/>
-        </w:rPr>
-      </w:pPr>
-      <w:r>
-        <w:rPr>
-          <w:rFonts w:ascii="LM Roman 10" w:hAnsi="LM Roman 10"/>
-          <w:b w:val="false"/>
-          <w:bCs w:val="false"/>
-          <w:sz w:val="24"/>
-          <w:szCs w:val="24"/>
-        </w:rPr>
-      </w:r>
-    </w:p>
-    <w:p>
-      <w:pPr>
-        <w:pStyle w:val="Normal"/>
-        <w:spacing w:before="0" w:after="160"/>
-        <w:jc w:val="left"/>
-        <w:rPr>
-          <w:b/>
-          <w:b/>
-          <w:bCs/>
-        </w:rPr>
-      </w:pPr>
-      <w:r>
-        <w:rPr>
-          <w:rFonts w:ascii="LM Roman 10" w:hAnsi="LM Roman 10"/>
-          <w:b/>
-          <w:bCs/>
-          <w:sz w:val="24"/>
-          <w:szCs w:val="24"/>
-        </w:rPr>
-        <w:t>Second test:</w:t>
-      </w:r>
-      <w:r>
-        <w:rPr>
-          <w:rFonts w:ascii="LM Roman 10" w:hAnsi="LM Roman 10"/>
-          <w:b w:val="false"/>
-          <w:bCs w:val="false"/>
-          <w:sz w:val="24"/>
-          <w:szCs w:val="24"/>
-        </w:rPr>
-        <w:t xml:space="preserve"> All elements in first row of A are equal to (−8)</w:t>
-      </w:r>
-      <w:r>
-        <w:rPr>
-          <w:rFonts w:ascii="LM Roman 10" w:hAnsi="LM Roman 10"/>
-          <w:b w:val="false"/>
-          <w:bCs w:val="false"/>
-          <w:sz w:val="24"/>
-          <w:szCs w:val="24"/>
-          <w:vertAlign w:val="subscript"/>
-        </w:rPr>
-        <w:t>10</w:t>
-      </w:r>
-      <w:r>
-        <w:rPr>
-          <w:rFonts w:ascii="LM Roman 10" w:hAnsi="LM Roman 10"/>
-          <w:b w:val="false"/>
-          <w:bCs w:val="false"/>
-          <w:sz w:val="24"/>
-          <w:szCs w:val="24"/>
-        </w:rPr>
-        <w:t xml:space="preserve"> ⇔ (1000)</w:t>
-      </w:r>
-      <w:r>
-        <w:rPr>
-          <w:rFonts w:ascii="LM Roman 10" w:hAnsi="LM Roman 10"/>
-          <w:b w:val="false"/>
-          <w:bCs w:val="false"/>
-          <w:sz w:val="24"/>
-          <w:szCs w:val="24"/>
-          <w:vertAlign w:val="subscript"/>
-        </w:rPr>
-        <w:t>2</w:t>
-      </w:r>
-      <w:r>
-        <w:rPr>
-          <w:rFonts w:ascii="LM Roman 10" w:hAnsi="LM Roman 10"/>
-          <w:b w:val="false"/>
-          <w:bCs w:val="false"/>
-          <w:sz w:val="24"/>
-          <w:szCs w:val="24"/>
-        </w:rPr>
-        <w:t xml:space="preserve"> . All elements in first column of B are equal to (7)</w:t>
-      </w:r>
-      <w:r>
-        <w:rPr>
-          <w:rFonts w:ascii="LM Roman 10" w:hAnsi="LM Roman 10"/>
-          <w:b w:val="false"/>
-          <w:bCs w:val="false"/>
-          <w:sz w:val="24"/>
-          <w:szCs w:val="24"/>
-          <w:vertAlign w:val="subscript"/>
-        </w:rPr>
-        <w:t>10</w:t>
-      </w:r>
-      <w:r>
-        <w:rPr>
-          <w:rFonts w:ascii="LM Roman 10" w:hAnsi="LM Roman 10"/>
-          <w:b w:val="false"/>
-          <w:bCs w:val="false"/>
-          <w:sz w:val="24"/>
-          <w:szCs w:val="24"/>
-        </w:rPr>
-        <w:t xml:space="preserve"> ⇔ (0111)</w:t>
-      </w:r>
-      <w:r>
-        <w:rPr>
-          <w:rFonts w:ascii="LM Roman 10" w:hAnsi="LM Roman 10"/>
-          <w:b w:val="false"/>
-          <w:bCs w:val="false"/>
-          <w:sz w:val="24"/>
-          <w:szCs w:val="24"/>
-          <w:vertAlign w:val="subscript"/>
-        </w:rPr>
-        <w:t>2</w:t>
-      </w:r>
-      <w:r>
-        <w:rPr>
-          <w:rFonts w:ascii="LM Roman 10" w:hAnsi="LM Roman 10"/>
-          <w:b w:val="false"/>
-          <w:bCs w:val="false"/>
-          <w:sz w:val="24"/>
-          <w:szCs w:val="24"/>
-        </w:rPr>
-        <w:t xml:space="preserve"> . </w:t>
-      </w:r>
-      <w:r>
-        <w:rPr>
-          <w:rFonts w:eastAsia="Calibri" w:cs="" w:ascii="LM Roman 10" w:hAnsi="LM Roman 10" w:cstheme="minorBidi" w:eastAsiaTheme="minorHAnsi"/>
-          <w:b w:val="false"/>
-          <w:bCs w:val="false"/>
-          <w:color w:val="auto"/>
-          <w:kern w:val="0"/>
-          <w:sz w:val="24"/>
-          <w:szCs w:val="24"/>
-          <w:lang w:val="en-GB" w:eastAsia="en-US" w:bidi="ar-SA"/>
-        </w:rPr>
-        <w:t>The result must be</w:t>
-      </w:r>
-      <w:r>
-        <w:rPr>
-          <w:rFonts w:ascii="LM Roman 10" w:hAnsi="LM Roman 10"/>
-          <w:b w:val="false"/>
-          <w:bCs w:val="false"/>
-          <w:sz w:val="24"/>
-          <w:szCs w:val="24"/>
-        </w:rPr>
-        <w:t xml:space="preserve"> (-168)</w:t>
-      </w:r>
-      <w:r>
-        <w:rPr>
-          <w:rFonts w:ascii="LM Roman 10" w:hAnsi="LM Roman 10"/>
-          <w:b w:val="false"/>
-          <w:bCs w:val="false"/>
-          <w:sz w:val="24"/>
-          <w:szCs w:val="24"/>
-          <w:vertAlign w:val="subscript"/>
-        </w:rPr>
-        <w:t>10</w:t>
-      </w:r>
-      <w:r>
-        <w:rPr>
-          <w:rFonts w:ascii="LM Roman 10" w:hAnsi="LM Roman 10"/>
-          <w:b w:val="false"/>
-          <w:bCs w:val="false"/>
-          <w:sz w:val="24"/>
-          <w:szCs w:val="24"/>
-        </w:rPr>
-        <w:t xml:space="preserve"> in M</w:t>
-      </w:r>
-      <w:r>
-        <w:rPr>
-          <w:rFonts w:ascii="LM Roman 10" w:hAnsi="LM Roman 10"/>
-          <w:b w:val="false"/>
-          <w:bCs w:val="false"/>
-          <w:position w:val="0"/>
-          <w:sz w:val="24"/>
-          <w:sz w:val="24"/>
-          <w:szCs w:val="24"/>
-          <w:vertAlign w:val="baseline"/>
-        </w:rPr>
-        <w:t>atrix P cell</w:t>
-      </w:r>
-      <w:r>
-        <w:rPr>
-          <w:rFonts w:ascii="LM Roman 10" w:hAnsi="LM Roman 10"/>
-          <w:b w:val="false"/>
-          <w:bCs w:val="false"/>
-          <w:sz w:val="24"/>
-          <w:szCs w:val="24"/>
-          <w:vertAlign w:val="subscript"/>
-        </w:rPr>
-        <w:t xml:space="preserve"> </w:t>
-      </w:r>
-      <w:r>
-        <w:rPr>
-          <w:rFonts w:ascii="LM Roman 10" w:hAnsi="LM Roman 10"/>
-          <w:b w:val="false"/>
-          <w:bCs w:val="false"/>
-          <w:i/>
-          <w:iCs/>
-          <w:position w:val="0"/>
-          <w:sz w:val="24"/>
-          <w:sz w:val="24"/>
-          <w:szCs w:val="24"/>
-          <w:vertAlign w:val="baseline"/>
-        </w:rPr>
-        <w:t>p</w:t>
-      </w:r>
-      <w:r>
-        <w:rPr>
-          <w:rFonts w:ascii="LM Roman 10" w:hAnsi="LM Roman 10"/>
-          <w:b w:val="false"/>
-          <w:bCs w:val="false"/>
-          <w:i/>
-          <w:iCs/>
-          <w:sz w:val="24"/>
-          <w:szCs w:val="24"/>
-          <w:vertAlign w:val="subscript"/>
-        </w:rPr>
-        <w:t>0,0</w:t>
-      </w:r>
-      <w:r>
-        <w:rPr>
-          <w:rFonts w:ascii="LM Roman 10" w:hAnsi="LM Roman 10"/>
-          <w:b w:val="false"/>
-          <w:bCs w:val="false"/>
-          <w:i/>
-          <w:iCs/>
-          <w:position w:val="0"/>
-          <w:sz w:val="24"/>
-          <w:sz w:val="24"/>
-          <w:szCs w:val="24"/>
-          <w:vertAlign w:val="baseline"/>
-        </w:rPr>
-        <w:t xml:space="preserve"> </w:t>
-      </w:r>
-      <w:r>
-        <w:rPr>
-          <w:rFonts w:ascii="LM Roman 10" w:hAnsi="LM Roman 10"/>
-          <w:b w:val="false"/>
-          <w:bCs w:val="false"/>
-          <w:sz w:val="24"/>
-          <w:szCs w:val="24"/>
-        </w:rPr>
-        <w:t>:</w:t>
-      </w:r>
-    </w:p>
-    <w:p>
-      <w:pPr>
-        <w:pStyle w:val="Normal"/>
-        <w:spacing w:before="0" w:after="160"/>
-        <w:jc w:val="center"/>
-        <w:rPr>
-          <w:rFonts w:ascii="LM Roman 10" w:hAnsi="LM Roman 10"/>
-          <w:b w:val="false"/>
-          <w:b w:val="false"/>
-          <w:bCs w:val="false"/>
-          <w:sz w:val="24"/>
-          <w:szCs w:val="24"/>
-        </w:rPr>
-      </w:pPr>
-      <w:r>
-        <w:rPr>
-          <w:rFonts w:ascii="LM Roman 10" w:hAnsi="LM Roman 10"/>
-          <w:b w:val="false"/>
-          <w:bCs w:val="false"/>
-          <w:sz w:val="24"/>
-          <w:szCs w:val="24"/>
-        </w:rPr>
-        <w:drawing>
-          <wp:anchor behindDoc="0" distT="0" distB="0" distL="0" distR="0" simplePos="0" locked="0" layoutInCell="1" allowOverlap="1" relativeHeight="14">
-            <wp:simplePos x="0" y="0"/>
-            <wp:positionH relativeFrom="column">
-              <wp:align>center</wp:align>
-            </wp:positionH>
-            <wp:positionV relativeFrom="paragraph">
-              <wp:posOffset>635</wp:posOffset>
-            </wp:positionV>
-            <wp:extent cx="6120130" cy="1809750"/>
-            <wp:effectExtent l="0" t="0" r="0" b="0"/>
-            <wp:wrapSquare wrapText="largest"/>
-            <wp:docPr id="16" name="Image18" descr=""/>
-            <wp:cNvGraphicFramePr>
-              <a:graphicFrameLocks xmlns:a="http://schemas.openxmlformats.org/drawingml/2006/main" noChangeAspect="1"/>
-            </wp:cNvGraphicFramePr>
-            <a:graphic xmlns:a="http://schemas.openxmlformats.org/drawingml/2006/main">
-              <a:graphicData uri="http://schemas.openxmlformats.org/drawingml/2006/picture">
-                <pic:pic xmlns:pic="http://schemas.openxmlformats.org/drawingml/2006/picture">
-                  <pic:nvPicPr>
-                    <pic:cNvPr id="16" name="Image18" descr=""/>
+                    <pic:cNvPr id="16" name="Image17" descr=""/>
                     <pic:cNvPicPr>
                       <a:picLocks noChangeAspect="1" noChangeArrowheads="1"/>
                     </pic:cNvPicPr>
@@ -10845,6 +10672,336 @@
         <w:spacing w:before="0" w:after="160"/>
         <w:jc w:val="left"/>
         <w:rPr>
+          <w:b/>
+          <w:b/>
+          <w:bCs/>
+        </w:rPr>
+      </w:pPr>
+      <w:r>
+        <w:rPr>
+          <w:rFonts w:ascii="LM Roman 10" w:hAnsi="LM Roman 10"/>
+          <w:b/>
+          <w:bCs/>
+          <w:sz w:val="24"/>
+          <w:szCs w:val="24"/>
+        </w:rPr>
+        <w:t>Second test:</w:t>
+      </w:r>
+      <w:r>
+        <w:rPr>
+          <w:rFonts w:ascii="LM Roman 10" w:hAnsi="LM Roman 10"/>
+          <w:b w:val="false"/>
+          <w:bCs w:val="false"/>
+          <w:sz w:val="24"/>
+          <w:szCs w:val="24"/>
+        </w:rPr>
+        <w:t xml:space="preserve"> All elements in first row of A are equal to (−8)</w:t>
+      </w:r>
+      <w:r>
+        <w:rPr>
+          <w:rFonts w:ascii="LM Roman 10" w:hAnsi="LM Roman 10"/>
+          <w:b w:val="false"/>
+          <w:bCs w:val="false"/>
+          <w:sz w:val="24"/>
+          <w:szCs w:val="24"/>
+          <w:vertAlign w:val="subscript"/>
+        </w:rPr>
+        <w:t>10</w:t>
+      </w:r>
+      <w:r>
+        <w:rPr>
+          <w:rFonts w:ascii="LM Roman 10" w:hAnsi="LM Roman 10"/>
+          <w:b w:val="false"/>
+          <w:bCs w:val="false"/>
+          <w:sz w:val="24"/>
+          <w:szCs w:val="24"/>
+        </w:rPr>
+        <w:t xml:space="preserve"> ⇔ (1000)</w:t>
+      </w:r>
+      <w:r>
+        <w:rPr>
+          <w:rFonts w:ascii="LM Roman 10" w:hAnsi="LM Roman 10"/>
+          <w:b w:val="false"/>
+          <w:bCs w:val="false"/>
+          <w:sz w:val="24"/>
+          <w:szCs w:val="24"/>
+          <w:vertAlign w:val="subscript"/>
+        </w:rPr>
+        <w:t>2</w:t>
+      </w:r>
+      <w:r>
+        <w:rPr>
+          <w:rFonts w:ascii="LM Roman 10" w:hAnsi="LM Roman 10"/>
+          <w:b w:val="false"/>
+          <w:bCs w:val="false"/>
+          <w:sz w:val="24"/>
+          <w:szCs w:val="24"/>
+        </w:rPr>
+        <w:t xml:space="preserve"> . All elements in first column of B are equal to (7)</w:t>
+      </w:r>
+      <w:r>
+        <w:rPr>
+          <w:rFonts w:ascii="LM Roman 10" w:hAnsi="LM Roman 10"/>
+          <w:b w:val="false"/>
+          <w:bCs w:val="false"/>
+          <w:sz w:val="24"/>
+          <w:szCs w:val="24"/>
+          <w:vertAlign w:val="subscript"/>
+        </w:rPr>
+        <w:t>10</w:t>
+      </w:r>
+      <w:r>
+        <w:rPr>
+          <w:rFonts w:ascii="LM Roman 10" w:hAnsi="LM Roman 10"/>
+          <w:b w:val="false"/>
+          <w:bCs w:val="false"/>
+          <w:sz w:val="24"/>
+          <w:szCs w:val="24"/>
+        </w:rPr>
+        <w:t xml:space="preserve"> ⇔ (0111)</w:t>
+      </w:r>
+      <w:r>
+        <w:rPr>
+          <w:rFonts w:ascii="LM Roman 10" w:hAnsi="LM Roman 10"/>
+          <w:b w:val="false"/>
+          <w:bCs w:val="false"/>
+          <w:sz w:val="24"/>
+          <w:szCs w:val="24"/>
+          <w:vertAlign w:val="subscript"/>
+        </w:rPr>
+        <w:t>2</w:t>
+      </w:r>
+      <w:r>
+        <w:rPr>
+          <w:rFonts w:ascii="LM Roman 10" w:hAnsi="LM Roman 10"/>
+          <w:b w:val="false"/>
+          <w:bCs w:val="false"/>
+          <w:sz w:val="24"/>
+          <w:szCs w:val="24"/>
+        </w:rPr>
+        <w:t xml:space="preserve"> . </w:t>
+      </w:r>
+      <w:r>
+        <w:rPr>
+          <w:rFonts w:eastAsia="Calibri" w:cs="" w:ascii="LM Roman 10" w:hAnsi="LM Roman 10" w:cstheme="minorBidi" w:eastAsiaTheme="minorHAnsi"/>
+          <w:b w:val="false"/>
+          <w:bCs w:val="false"/>
+          <w:color w:val="auto"/>
+          <w:kern w:val="0"/>
+          <w:sz w:val="24"/>
+          <w:szCs w:val="24"/>
+          <w:lang w:val="en-GB" w:eastAsia="en-US" w:bidi="ar-SA"/>
+        </w:rPr>
+        <w:t>The result must be</w:t>
+      </w:r>
+      <w:r>
+        <w:rPr>
+          <w:rFonts w:ascii="LM Roman 10" w:hAnsi="LM Roman 10"/>
+          <w:b w:val="false"/>
+          <w:bCs w:val="false"/>
+          <w:sz w:val="24"/>
+          <w:szCs w:val="24"/>
+        </w:rPr>
+        <w:t xml:space="preserve"> (-168)</w:t>
+      </w:r>
+      <w:r>
+        <w:rPr>
+          <w:rFonts w:ascii="LM Roman 10" w:hAnsi="LM Roman 10"/>
+          <w:b w:val="false"/>
+          <w:bCs w:val="false"/>
+          <w:sz w:val="24"/>
+          <w:szCs w:val="24"/>
+          <w:vertAlign w:val="subscript"/>
+        </w:rPr>
+        <w:t>10</w:t>
+      </w:r>
+      <w:r>
+        <w:rPr>
+          <w:rFonts w:ascii="LM Roman 10" w:hAnsi="LM Roman 10"/>
+          <w:b w:val="false"/>
+          <w:bCs w:val="false"/>
+          <w:sz w:val="24"/>
+          <w:szCs w:val="24"/>
+        </w:rPr>
+        <w:t xml:space="preserve"> in M</w:t>
+      </w:r>
+      <w:r>
+        <w:rPr>
+          <w:rFonts w:ascii="LM Roman 10" w:hAnsi="LM Roman 10"/>
+          <w:b w:val="false"/>
+          <w:bCs w:val="false"/>
+          <w:position w:val="0"/>
+          <w:sz w:val="24"/>
+          <w:sz w:val="24"/>
+          <w:szCs w:val="24"/>
+          <w:vertAlign w:val="baseline"/>
+        </w:rPr>
+        <w:t>atrix P cell</w:t>
+      </w:r>
+      <w:r>
+        <w:rPr>
+          <w:rFonts w:ascii="LM Roman 10" w:hAnsi="LM Roman 10"/>
+          <w:b w:val="false"/>
+          <w:bCs w:val="false"/>
+          <w:sz w:val="24"/>
+          <w:szCs w:val="24"/>
+          <w:vertAlign w:val="subscript"/>
+        </w:rPr>
+        <w:t xml:space="preserve"> </w:t>
+      </w:r>
+      <w:r>
+        <w:rPr>
+          <w:rFonts w:ascii="LM Roman 10" w:hAnsi="LM Roman 10"/>
+          <w:b w:val="false"/>
+          <w:bCs w:val="false"/>
+          <w:i/>
+          <w:iCs/>
+          <w:position w:val="0"/>
+          <w:sz w:val="24"/>
+          <w:sz w:val="24"/>
+          <w:szCs w:val="24"/>
+          <w:vertAlign w:val="baseline"/>
+        </w:rPr>
+        <w:t>p</w:t>
+      </w:r>
+      <w:r>
+        <w:rPr>
+          <w:rFonts w:ascii="LM Roman 10" w:hAnsi="LM Roman 10"/>
+          <w:b w:val="false"/>
+          <w:bCs w:val="false"/>
+          <w:i/>
+          <w:iCs/>
+          <w:sz w:val="24"/>
+          <w:szCs w:val="24"/>
+          <w:vertAlign w:val="subscript"/>
+        </w:rPr>
+        <w:t>0,0</w:t>
+      </w:r>
+      <w:r>
+        <w:rPr>
+          <w:rFonts w:ascii="LM Roman 10" w:hAnsi="LM Roman 10"/>
+          <w:b w:val="false"/>
+          <w:bCs w:val="false"/>
+          <w:i/>
+          <w:iCs/>
+          <w:position w:val="0"/>
+          <w:sz w:val="24"/>
+          <w:sz w:val="24"/>
+          <w:szCs w:val="24"/>
+          <w:vertAlign w:val="baseline"/>
+        </w:rPr>
+        <w:t xml:space="preserve"> </w:t>
+      </w:r>
+      <w:r>
+        <w:rPr>
+          <w:rFonts w:ascii="LM Roman 10" w:hAnsi="LM Roman 10"/>
+          <w:b w:val="false"/>
+          <w:bCs w:val="false"/>
+          <w:sz w:val="24"/>
+          <w:szCs w:val="24"/>
+        </w:rPr>
+        <w:t>:</w:t>
+      </w:r>
+    </w:p>
+    <w:p>
+      <w:pPr>
+        <w:pStyle w:val="Normal"/>
+        <w:spacing w:before="0" w:after="160"/>
+        <w:jc w:val="center"/>
+        <w:rPr>
+          <w:rFonts w:ascii="LM Roman 10" w:hAnsi="LM Roman 10"/>
+          <w:b w:val="false"/>
+          <w:b w:val="false"/>
+          <w:bCs w:val="false"/>
+          <w:sz w:val="24"/>
+          <w:szCs w:val="24"/>
+        </w:rPr>
+      </w:pPr>
+      <w:r>
+        <w:rPr>
+          <w:rFonts w:ascii="LM Roman 10" w:hAnsi="LM Roman 10"/>
+          <w:b w:val="false"/>
+          <w:bCs w:val="false"/>
+          <w:sz w:val="24"/>
+          <w:szCs w:val="24"/>
+        </w:rPr>
+        <w:drawing>
+          <wp:anchor behindDoc="0" distT="0" distB="0" distL="0" distR="0" simplePos="0" locked="0" layoutInCell="1" allowOverlap="1" relativeHeight="14">
+            <wp:simplePos x="0" y="0"/>
+            <wp:positionH relativeFrom="column">
+              <wp:align>center</wp:align>
+            </wp:positionH>
+            <wp:positionV relativeFrom="paragraph">
+              <wp:posOffset>635</wp:posOffset>
+            </wp:positionV>
+            <wp:extent cx="6120130" cy="1809750"/>
+            <wp:effectExtent l="0" t="0" r="0" b="0"/>
+            <wp:wrapSquare wrapText="largest"/>
+            <wp:docPr id="17" name="Image18" descr=""/>
+            <wp:cNvGraphicFramePr>
+              <a:graphicFrameLocks xmlns:a="http://schemas.openxmlformats.org/drawingml/2006/main" noChangeAspect="1"/>
+            </wp:cNvGraphicFramePr>
+            <a:graphic xmlns:a="http://schemas.openxmlformats.org/drawingml/2006/main">
+              <a:graphicData uri="http://schemas.openxmlformats.org/drawingml/2006/picture">
+                <pic:pic xmlns:pic="http://schemas.openxmlformats.org/drawingml/2006/picture">
+                  <pic:nvPicPr>
+                    <pic:cNvPr id="17" name="Image18" descr=""/>
+                    <pic:cNvPicPr>
+                      <a:picLocks noChangeAspect="1" noChangeArrowheads="1"/>
+                    </pic:cNvPicPr>
+                  </pic:nvPicPr>
+                  <pic:blipFill>
+                    <a:blip r:embed="rId18"/>
+                    <a:stretch>
+                      <a:fillRect/>
+                    </a:stretch>
+                  </pic:blipFill>
+                  <pic:spPr bwMode="auto">
+                    <a:xfrm>
+                      <a:off x="0" y="0"/>
+                      <a:ext cx="6120130" cy="1809750"/>
+                    </a:xfrm>
+                    <a:prstGeom prst="rect">
+                      <a:avLst/>
+                    </a:prstGeom>
+                  </pic:spPr>
+                </pic:pic>
+              </a:graphicData>
+            </a:graphic>
+          </wp:anchor>
+        </w:drawing>
+      </w:r>
+    </w:p>
+    <w:p>
+      <w:pPr>
+        <w:pStyle w:val="Normal"/>
+        <w:spacing w:before="0" w:after="160"/>
+        <w:jc w:val="left"/>
+        <w:rPr>
+          <w:rFonts w:ascii="LM Roman 10" w:hAnsi="LM Roman 10"/>
+          <w:b w:val="false"/>
+          <w:b w:val="false"/>
+          <w:bCs w:val="false"/>
+          <w:sz w:val="24"/>
+          <w:szCs w:val="24"/>
+        </w:rPr>
+      </w:pPr>
+      <w:r>
+        <w:rPr>
+          <w:rFonts w:ascii="LM Roman 10" w:hAnsi="LM Roman 10"/>
+          <w:b w:val="false"/>
+          <w:bCs w:val="false"/>
+          <w:sz w:val="24"/>
+          <w:szCs w:val="24"/>
+        </w:rPr>
+      </w:r>
+    </w:p>
+    <w:p>
+      <w:pPr>
+        <w:pStyle w:val="Normal"/>
+        <w:spacing w:before="0" w:after="160"/>
+        <w:jc w:val="left"/>
+        <w:rPr>
           <w:rFonts w:ascii="LM Roman 10" w:hAnsi="LM Roman 10"/>
           <w:b w:val="false"/>
           <w:b w:val="false"/>
@@ -11022,7 +11179,7 @@
             <wp:extent cx="4124325" cy="2466975"/>
             <wp:effectExtent l="0" t="0" r="0" b="0"/>
             <wp:wrapSquare wrapText="largest"/>
-            <wp:docPr id="17" name="Image15" descr=""/>
+            <wp:docPr id="18" name="Image15" descr=""/>
             <wp:cNvGraphicFramePr>
               <a:graphicFrameLocks xmlns:a="http://schemas.openxmlformats.org/drawingml/2006/main" noChangeAspect="1"/>
             </wp:cNvGraphicFramePr>
@@ -11030,13 +11187,13 @@
               <a:graphicData uri="http://schemas.openxmlformats.org/drawingml/2006/picture">
                 <pic:pic xmlns:pic="http://schemas.openxmlformats.org/drawingml/2006/picture">
                   <pic:nvPicPr>
-                    <pic:cNvPr id="17" name="Image15" descr=""/>
+                    <pic:cNvPr id="18" name="Image15" descr=""/>
                     <pic:cNvPicPr>
                       <a:picLocks noChangeAspect="1" noChangeArrowheads="1"/>
                     </pic:cNvPicPr>
                   </pic:nvPicPr>
                   <pic:blipFill>
-                    <a:blip r:embed="rId18"/>
+                    <a:blip r:embed="rId19"/>
                     <a:stretch>
                       <a:fillRect/>
                     </a:stretch>
@@ -11397,7 +11554,7 @@
             <wp:extent cx="6120130" cy="1809750"/>
             <wp:effectExtent l="0" t="0" r="0" b="0"/>
             <wp:wrapSquare wrapText="largest"/>
-            <wp:docPr id="18" name="Image16" descr=""/>
+            <wp:docPr id="19" name="Image16" descr=""/>
             <wp:cNvGraphicFramePr>
               <a:graphicFrameLocks xmlns:a="http://schemas.openxmlformats.org/drawingml/2006/main" noChangeAspect="1"/>
             </wp:cNvGraphicFramePr>
@@ -11405,13 +11562,13 @@
               <a:graphicData uri="http://schemas.openxmlformats.org/drawingml/2006/picture">
                 <pic:pic xmlns:pic="http://schemas.openxmlformats.org/drawingml/2006/picture">
                   <pic:nvPicPr>
-                    <pic:cNvPr id="18" name="Image16" descr=""/>
+                    <pic:cNvPr id="19" name="Image16" descr=""/>
                     <pic:cNvPicPr>
                       <a:picLocks noChangeAspect="1" noChangeArrowheads="1"/>
                     </pic:cNvPicPr>
                   </pic:nvPicPr>
                   <pic:blipFill>
-                    <a:blip r:embed="rId19"/>
+                    <a:blip r:embed="rId20"/>
                     <a:stretch>
                       <a:fillRect/>
                     </a:stretch>
@@ -11716,7 +11873,7 @@
             <wp:extent cx="4124325" cy="2466975"/>
             <wp:effectExtent l="0" t="0" r="0" b="0"/>
             <wp:wrapSquare wrapText="largest"/>
-            <wp:docPr id="19" name="Image20" descr=""/>
+            <wp:docPr id="20" name="Image20" descr=""/>
             <wp:cNvGraphicFramePr>
               <a:graphicFrameLocks xmlns:a="http://schemas.openxmlformats.org/drawingml/2006/main" noChangeAspect="1"/>
             </wp:cNvGraphicFramePr>
@@ -11724,13 +11881,13 @@
               <a:graphicData uri="http://schemas.openxmlformats.org/drawingml/2006/picture">
                 <pic:pic xmlns:pic="http://schemas.openxmlformats.org/drawingml/2006/picture">
                   <pic:nvPicPr>
-                    <pic:cNvPr id="19" name="Image20" descr=""/>
+                    <pic:cNvPr id="20" name="Image20" descr=""/>
                     <pic:cNvPicPr>
                       <a:picLocks noChangeAspect="1" noChangeArrowheads="1"/>
                     </pic:cNvPicPr>
                   </pic:nvPicPr>
                   <pic:blipFill>
-                    <a:blip r:embed="rId20"/>
+                    <a:blip r:embed="rId21"/>
                     <a:stretch>
                       <a:fillRect/>
                     </a:stretch>
@@ -11912,7 +12069,7 @@
             <wp:extent cx="6120130" cy="1809750"/>
             <wp:effectExtent l="0" t="0" r="0" b="0"/>
             <wp:wrapSquare wrapText="largest"/>
-            <wp:docPr id="20" name="Image19" descr=""/>
+            <wp:docPr id="21" name="Image19" descr=""/>
             <wp:cNvGraphicFramePr>
               <a:graphicFrameLocks xmlns:a="http://schemas.openxmlformats.org/drawingml/2006/main" noChangeAspect="1"/>
             </wp:cNvGraphicFramePr>
@@ -11920,13 +12077,13 @@
               <a:graphicData uri="http://schemas.openxmlformats.org/drawingml/2006/picture">
                 <pic:pic xmlns:pic="http://schemas.openxmlformats.org/drawingml/2006/picture">
                   <pic:nvPicPr>
-                    <pic:cNvPr id="20" name="Image19" descr=""/>
+                    <pic:cNvPr id="21" name="Image19" descr=""/>
                     <pic:cNvPicPr>
                       <a:picLocks noChangeAspect="1" noChangeArrowheads="1"/>
                     </pic:cNvPicPr>
                   </pic:nvPicPr>
                   <pic:blipFill>
-                    <a:blip r:embed="rId21"/>
+                    <a:blip r:embed="rId22"/>
                     <a:stretch>
                       <a:fillRect/>
                     </a:stretch>

--- a/documents/Electronic_Project_Report.docx
+++ b/documents/Electronic_Project_Report.docx
@@ -166,17 +166,7 @@
           <w:szCs w:val="44"/>
           <w:lang w:val="es-ES"/>
         </w:rPr>
-        <w:t>ystems</w:t>
-      </w:r>
-      <w:r>
-        <w:rPr>
-          <w:rFonts w:ascii="LM Roman 10" w:hAnsi="LM Roman 10" w:cs="___WRD_EMBED_SUB_277"/>
-          <w:color w:val="000000"/>
-          <w:sz w:val="40"/>
-          <w:szCs w:val="44"/>
-          <w:lang w:val="es-ES"/>
-        </w:rPr>
-        <w:t xml:space="preserve"> </w:t>
+        <w:t xml:space="preserve">ystems </w:t>
       </w:r>
     </w:p>
     <w:p>
@@ -433,7 +423,11 @@
     <w:sdt>
       <w:sdtPr>
         <w:rPr>
-          <w:lang w:val="en-GB"/>
+          <w:rFonts w:asciiTheme="minorHAnsi" w:eastAsiaTheme="minorHAnsi" w:hAnsiTheme="minorHAnsi" w:cstheme="minorBidi"/>
+          <w:color w:val="auto"/>
+          <w:sz w:val="22"/>
+          <w:szCs w:val="22"/>
+          <w:lang w:val="en-GB" w:eastAsia="en-US"/>
         </w:rPr>
         <w:id w:val="-1097784451"/>
         <w:docPartObj>
@@ -443,13 +437,8 @@
       </w:sdtPr>
       <w:sdtEndPr>
         <w:rPr>
-          <w:rFonts w:asciiTheme="minorHAnsi" w:eastAsiaTheme="minorHAnsi" w:hAnsiTheme="minorHAnsi" w:cstheme="minorBidi"/>
           <w:b/>
           <w:bCs/>
-          <w:color w:val="auto"/>
-          <w:sz w:val="22"/>
-          <w:szCs w:val="22"/>
-          <w:lang w:eastAsia="en-US"/>
         </w:rPr>
       </w:sdtEndPr>
       <w:sdtContent>
@@ -3702,13 +3691,7 @@
           <w:rFonts w:ascii="LM Roman 10" w:hAnsi="LM Roman 10"/>
         </w:rPr>
         <w:lastRenderedPageBreak/>
-        <w:t>1</w:t>
-      </w:r>
-      <w:r>
-        <w:rPr>
-          <w:rFonts w:ascii="LM Roman 10" w:hAnsi="LM Roman 10"/>
-        </w:rPr>
-        <w:t>. Introduction</w:t>
+        <w:t>1. Introduction</w:t>
       </w:r>
       <w:bookmarkEnd w:id="0"/>
       <w:bookmarkEnd w:id="1"/>
@@ -3845,50 +3828,43 @@
           <w:rFonts w:ascii="LM Roman 10" w:hAnsi="LM Roman 10" w:cstheme="minorHAnsi"/>
           <w:lang w:val="en-GB"/>
         </w:rPr>
-        <w:t>) with elements represented in 2’s complement on</w:t>
-      </w:r>
+        <w:t xml:space="preserve">) with elements represented in 2’s complement on Q bits. The value of Q </w:t>
+      </w:r>
+      <w:proofErr w:type="gramStart"/>
       <w:r>
         <w:rPr>
           <w:rFonts w:ascii="LM Roman 10" w:hAnsi="LM Roman 10" w:cstheme="minorHAnsi"/>
           <w:lang w:val="en-GB"/>
         </w:rPr>
-        <w:t xml:space="preserve"> Q bits. The value of Q </w:t>
-      </w:r>
-      <w:proofErr w:type="gramStart"/>
+        <w:t>has to</w:t>
+      </w:r>
+      <w:proofErr w:type="gramEnd"/>
       <w:r>
         <w:rPr>
           <w:rFonts w:ascii="LM Roman 10" w:hAnsi="LM Roman 10" w:cstheme="minorHAnsi"/>
           <w:lang w:val="en-GB"/>
         </w:rPr>
-        <w:t>has to</w:t>
-      </w:r>
-      <w:proofErr w:type="gramEnd"/>
-      <w:r>
+        <w:t xml:space="preserve"> be determined in order to avoid any finite arithmetic’s error. </w:t>
+      </w:r>
+    </w:p>
+    <w:p>
+      <w:pPr>
+        <w:pStyle w:val="Default"/>
         <w:rPr>
           <w:rFonts w:ascii="LM Roman 10" w:hAnsi="LM Roman 10" w:cstheme="minorHAnsi"/>
           <w:lang w:val="en-GB"/>
         </w:rPr>
-        <w:t xml:space="preserve"> be determined in order to avoid any finite arithmetic’s error. </w:t>
-      </w:r>
-    </w:p>
-    <w:p>
-      <w:pPr>
-        <w:pStyle w:val="Default"/>
+      </w:pPr>
+    </w:p>
+    <w:p>
+      <w:pPr>
+        <w:rPr>
+          <w:rFonts w:ascii="LM Roman 10" w:hAnsi="LM Roman 10"/>
+        </w:rPr>
+      </w:pPr>
+      <w:r>
         <w:rPr>
           <w:rFonts w:ascii="LM Roman 10" w:hAnsi="LM Roman 10" w:cstheme="minorHAnsi"/>
-          <w:lang w:val="en-GB"/>
-        </w:rPr>
-      </w:pPr>
-    </w:p>
-    <w:p>
-      <w:pPr>
-        <w:rPr>
-          <w:rFonts w:ascii="LM Roman 10" w:hAnsi="LM Roman 10"/>
-        </w:rPr>
-      </w:pPr>
-      <w:r>
-        <w:rPr>
-          <w:rFonts w:ascii="LM Roman 10" w:hAnsi="LM Roman 10" w:cstheme="minorHAnsi"/>
           <w:sz w:val="24"/>
           <w:szCs w:val="24"/>
         </w:rPr>
@@ -3906,11 +3882,12 @@
       <w:r>
         <w:rPr>
           <w:rFonts w:cstheme="minorHAnsi"/>
+          <w:noProof/>
           <w:sz w:val="24"/>
           <w:szCs w:val="24"/>
         </w:rPr>
         <w:drawing>
-          <wp:anchor distT="0" distB="0" distL="0" distR="0" simplePos="0" relativeHeight="251557888" behindDoc="0" locked="0" layoutInCell="1" allowOverlap="1" wp14:anchorId="1C38BF46" wp14:editId="4E89B9AF">
+          <wp:anchor distT="0" distB="0" distL="0" distR="0" simplePos="0" relativeHeight="251636736" behindDoc="0" locked="0" layoutInCell="1" allowOverlap="1" wp14:anchorId="1C38BF46" wp14:editId="4E89B9AF">
             <wp:simplePos x="0" y="0"/>
             <wp:positionH relativeFrom="column">
               <wp:posOffset>1832610</wp:posOffset>
@@ -4067,78 +4044,131 @@
           <w:szCs w:val="28"/>
         </w:rPr>
         <w:lastRenderedPageBreak/>
-        <w:t xml:space="preserve">1.2 State-of-Art of Digital </w:t>
-      </w:r>
+        <w:t>1.2 State-of-Art of Digital Multipliers</w:t>
+      </w:r>
+      <w:bookmarkEnd w:id="3"/>
+    </w:p>
+    <w:p>
+      <w:pPr>
+        <w:rPr>
+          <w:rFonts w:ascii="LM Roman 10" w:hAnsi="LM Roman 10"/>
+          <w:sz w:val="24"/>
+          <w:szCs w:val="24"/>
+        </w:rPr>
+      </w:pPr>
+      <w:r>
+        <w:rPr>
+          <w:rFonts w:ascii="LM Roman 10" w:hAnsi="LM Roman 10"/>
+          <w:sz w:val="24"/>
+          <w:szCs w:val="24"/>
+        </w:rPr>
+        <w:t xml:space="preserve">A binary multiplier is an electronic circuit used in digital electronics with the purpose to multiply binary numbers. To implement a digital multiplier can be used a variety of techniques and most of them involve computing the set of partial products, which are then summed </w:t>
+      </w:r>
+      <w:r>
+        <w:rPr>
+          <w:rFonts w:ascii="LM Roman 10" w:hAnsi="LM Roman 10"/>
+          <w:sz w:val="24"/>
+          <w:szCs w:val="24"/>
+        </w:rPr>
+        <w:t>together</w:t>
+      </w:r>
+      <w:r>
+        <w:rPr>
+          <w:rFonts w:ascii="LM Roman 10" w:hAnsi="LM Roman 10"/>
+          <w:sz w:val="24"/>
+          <w:szCs w:val="24"/>
+        </w:rPr>
+        <w:t xml:space="preserve"> using binary adders.</w:t>
+      </w:r>
+    </w:p>
+    <w:p>
+      <w:pPr>
+        <w:rPr>
+          <w:rFonts w:ascii="LM Roman 10" w:hAnsi="LM Roman 10"/>
+          <w:sz w:val="24"/>
+          <w:szCs w:val="24"/>
+        </w:rPr>
+      </w:pPr>
+    </w:p>
+    <w:p>
+      <w:pPr>
+        <w:rPr>
+          <w:rFonts w:ascii="LM Roman 10" w:hAnsi="LM Roman 10"/>
+          <w:sz w:val="24"/>
+          <w:szCs w:val="24"/>
+        </w:rPr>
+      </w:pPr>
       <w:r>
         <w:rPr>
           <w:rFonts w:ascii="LM Roman 10" w:hAnsi="LM Roman 10"/>
           <w:b/>
           <w:bCs/>
-          <w:sz w:val="28"/>
-          <w:szCs w:val="28"/>
-        </w:rPr>
-        <w:t>Multipliers</w:t>
-      </w:r>
-      <w:bookmarkEnd w:id="3"/>
-    </w:p>
-    <w:p>
-      <w:pPr>
-        <w:rPr>
-          <w:rFonts w:ascii="LM Roman 10" w:hAnsi="LM Roman 10"/>
-          <w:sz w:val="24"/>
-          <w:szCs w:val="24"/>
-        </w:rPr>
-      </w:pPr>
-      <w:r>
-        <w:rPr>
-          <w:rFonts w:ascii="LM Roman 10" w:hAnsi="LM Roman 10"/>
-          <w:sz w:val="24"/>
-          <w:szCs w:val="24"/>
-        </w:rPr>
-        <w:t>A binary multiplier is an electronic circuit used in digital electronics with the purpose to multiply binary numbers. To implement a digital multiplier can be used a variety of techniques and most of them involve computing the set of partial pr</w:t>
-      </w:r>
-      <w:r>
-        <w:rPr>
-          <w:rFonts w:ascii="LM Roman 10" w:hAnsi="LM Roman 10"/>
-          <w:sz w:val="24"/>
-          <w:szCs w:val="24"/>
-        </w:rPr>
-        <w:t xml:space="preserve">oducts, which are then summed </w:t>
-      </w:r>
-      <w:r>
-        <w:rPr>
-          <w:rFonts w:ascii="LM Roman 10" w:hAnsi="LM Roman 10"/>
-          <w:sz w:val="24"/>
-          <w:szCs w:val="24"/>
-        </w:rPr>
-        <w:t>together</w:t>
-      </w:r>
-      <w:r>
-        <w:rPr>
-          <w:rFonts w:ascii="LM Roman 10" w:hAnsi="LM Roman 10"/>
-          <w:sz w:val="24"/>
-          <w:szCs w:val="24"/>
-        </w:rPr>
-        <w:t xml:space="preserve"> using binary adders.</w:t>
-      </w:r>
-    </w:p>
-    <w:p>
-      <w:pPr>
-        <w:rPr>
-          <w:rFonts w:ascii="LM Roman 10" w:hAnsi="LM Roman 10"/>
-          <w:sz w:val="24"/>
-          <w:szCs w:val="24"/>
-        </w:rPr>
-      </w:pPr>
-    </w:p>
-    <w:p>
-      <w:pPr>
-        <w:rPr>
-          <w:rFonts w:ascii="LM Roman 10" w:hAnsi="LM Roman 10"/>
-          <w:sz w:val="24"/>
-          <w:szCs w:val="24"/>
-        </w:rPr>
-      </w:pPr>
+          <w:sz w:val="24"/>
+          <w:szCs w:val="24"/>
+        </w:rPr>
+        <w:t>Binary multiplication</w:t>
+      </w:r>
+      <w:r>
+        <w:rPr>
+          <w:rFonts w:ascii="LM Roman 10" w:hAnsi="LM Roman 10"/>
+          <w:sz w:val="24"/>
+          <w:szCs w:val="24"/>
+        </w:rPr>
+        <w:t xml:space="preserve"> is the process of multiplying binary numbers and is performed doing </w:t>
+      </w:r>
+      <w:proofErr w:type="gramStart"/>
+      <w:r>
+        <w:rPr>
+          <w:rFonts w:ascii="LM Roman 10" w:hAnsi="LM Roman 10"/>
+          <w:sz w:val="24"/>
+          <w:szCs w:val="24"/>
+        </w:rPr>
+        <w:t>exactly the same</w:t>
+      </w:r>
+      <w:proofErr w:type="gramEnd"/>
+      <w:r>
+        <w:rPr>
+          <w:rFonts w:ascii="LM Roman 10" w:hAnsi="LM Roman 10"/>
+          <w:sz w:val="24"/>
+          <w:szCs w:val="24"/>
+        </w:rPr>
+        <w:t xml:space="preserve"> multiplication as with decimal numbers.</w:t>
+      </w:r>
+    </w:p>
+    <w:p>
+      <w:pPr>
+        <w:rPr>
+          <w:rFonts w:ascii="LM Roman 10" w:hAnsi="LM Roman 10"/>
+          <w:sz w:val="24"/>
+          <w:szCs w:val="24"/>
+        </w:rPr>
+      </w:pPr>
+      <w:r>
+        <w:rPr>
+          <w:rFonts w:ascii="LM Roman 10" w:hAnsi="LM Roman 10"/>
+          <w:sz w:val="24"/>
+          <w:szCs w:val="24"/>
+        </w:rPr>
+        <w:t xml:space="preserve">As for the decimal multiplication one of the most used </w:t>
+      </w:r>
+      <w:proofErr w:type="gramStart"/>
+      <w:r>
+        <w:rPr>
+          <w:rFonts w:ascii="LM Roman 10" w:hAnsi="LM Roman 10"/>
+          <w:sz w:val="24"/>
+          <w:szCs w:val="24"/>
+        </w:rPr>
+        <w:t>algorithm</w:t>
+      </w:r>
+      <w:proofErr w:type="gramEnd"/>
+      <w:r>
+        <w:rPr>
+          <w:rFonts w:ascii="LM Roman 10" w:hAnsi="LM Roman 10"/>
+          <w:sz w:val="24"/>
+          <w:szCs w:val="24"/>
+        </w:rPr>
+        <w:t xml:space="preserve"> is the </w:t>
+      </w:r>
       <w:r>
         <w:rPr>
           <w:rFonts w:ascii="LM Roman 10" w:hAnsi="LM Roman 10"/>
@@ -4147,77 +4177,6 @@
           <w:sz w:val="24"/>
           <w:szCs w:val="24"/>
         </w:rPr>
-        <w:t>Binary multiplication</w:t>
-      </w:r>
-      <w:r>
-        <w:rPr>
-          <w:rFonts w:ascii="LM Roman 10" w:hAnsi="LM Roman 10"/>
-          <w:sz w:val="24"/>
-          <w:szCs w:val="24"/>
-        </w:rPr>
-        <w:t xml:space="preserve"> is the process of multiplying binary numbers and is performed doing </w:t>
-      </w:r>
-      <w:proofErr w:type="gramStart"/>
-      <w:r>
-        <w:rPr>
-          <w:rFonts w:ascii="LM Roman 10" w:hAnsi="LM Roman 10"/>
-          <w:sz w:val="24"/>
-          <w:szCs w:val="24"/>
-        </w:rPr>
-        <w:t>exactly the same</w:t>
-      </w:r>
-      <w:proofErr w:type="gramEnd"/>
-      <w:r>
-        <w:rPr>
-          <w:rFonts w:ascii="LM Roman 10" w:hAnsi="LM Roman 10"/>
-          <w:sz w:val="24"/>
-          <w:szCs w:val="24"/>
-        </w:rPr>
-        <w:t xml:space="preserve"> multiplication as with decimal numbers.</w:t>
-      </w:r>
-    </w:p>
-    <w:p>
-      <w:pPr>
-        <w:rPr>
-          <w:rFonts w:ascii="LM Roman 10" w:hAnsi="LM Roman 10"/>
-          <w:sz w:val="24"/>
-          <w:szCs w:val="24"/>
-        </w:rPr>
-      </w:pPr>
-      <w:r>
-        <w:rPr>
-          <w:rFonts w:ascii="LM Roman 10" w:hAnsi="LM Roman 10"/>
-          <w:sz w:val="24"/>
-          <w:szCs w:val="24"/>
-        </w:rPr>
-        <w:t xml:space="preserve">As for the decimal multiplication one of the most used </w:t>
-      </w:r>
-      <w:proofErr w:type="gramStart"/>
-      <w:r>
-        <w:rPr>
-          <w:rFonts w:ascii="LM Roman 10" w:hAnsi="LM Roman 10"/>
-          <w:sz w:val="24"/>
-          <w:szCs w:val="24"/>
-        </w:rPr>
-        <w:t>algorithm</w:t>
-      </w:r>
-      <w:proofErr w:type="gramEnd"/>
-      <w:r>
-        <w:rPr>
-          <w:rFonts w:ascii="LM Roman 10" w:hAnsi="LM Roman 10"/>
-          <w:sz w:val="24"/>
-          <w:szCs w:val="24"/>
-        </w:rPr>
-        <w:t xml:space="preserve"> is the </w:t>
-      </w:r>
-      <w:r>
-        <w:rPr>
-          <w:rFonts w:ascii="LM Roman 10" w:hAnsi="LM Roman 10"/>
-          <w:b/>
-          <w:bCs/>
-          <w:sz w:val="24"/>
-          <w:szCs w:val="24"/>
-        </w:rPr>
         <w:t>shift and add</w:t>
       </w:r>
       <w:r>
@@ -4283,11 +4242,12 @@
       <w:r>
         <w:rPr>
           <w:rFonts w:ascii="LM Roman 10" w:hAnsi="LM Roman 10"/>
+          <w:noProof/>
           <w:sz w:val="24"/>
           <w:szCs w:val="24"/>
         </w:rPr>
         <w:drawing>
-          <wp:anchor distT="0" distB="0" distL="0" distR="0" simplePos="0" relativeHeight="251628544" behindDoc="0" locked="0" layoutInCell="1" allowOverlap="1" wp14:anchorId="72E55619" wp14:editId="14A54EA3">
+          <wp:anchor distT="0" distB="0" distL="0" distR="0" simplePos="0" relativeHeight="251652096" behindDoc="0" locked="0" layoutInCell="1" allowOverlap="1" wp14:anchorId="72E55619" wp14:editId="14A54EA3">
             <wp:simplePos x="0" y="0"/>
             <wp:positionH relativeFrom="column">
               <wp:align>center</wp:align>
@@ -4375,7 +4335,23 @@
           <w:sz w:val="24"/>
           <w:szCs w:val="24"/>
         </w:rPr>
-        <w:t>Figure 1. binary multiplication</w:t>
+        <w:t>Figure 1</w:t>
+      </w:r>
+      <w:r>
+        <w:rPr>
+          <w:rFonts w:ascii="LM Roman 10" w:hAnsi="LM Roman 10"/>
+          <w:sz w:val="24"/>
+          <w:szCs w:val="24"/>
+        </w:rPr>
+        <w:t>.1</w:t>
+      </w:r>
+      <w:r>
+        <w:rPr>
+          <w:rFonts w:ascii="LM Roman 10" w:hAnsi="LM Roman 10"/>
+          <w:sz w:val="24"/>
+          <w:szCs w:val="24"/>
+        </w:rPr>
+        <w:t>. binary multiplication</w:t>
       </w:r>
     </w:p>
     <w:p>
@@ -4465,15 +4441,7 @@
           <w:sz w:val="24"/>
           <w:szCs w:val="24"/>
         </w:rPr>
-        <w:t>representation, so the sign is embedded in the number itself. That force the mu</w:t>
-      </w:r>
-      <w:r>
-        <w:rPr>
-          <w:rFonts w:ascii="LM Roman 10" w:hAnsi="LM Roman 10"/>
-          <w:sz w:val="24"/>
-          <w:szCs w:val="24"/>
-        </w:rPr>
-        <w:t xml:space="preserve">ltiplication process to be adapted to handle two’s complement numbers, and that </w:t>
+        <w:t xml:space="preserve">representation, so the sign is embedded in the number itself. That force the multiplication process to be adapted to handle two’s complement numbers, and that </w:t>
       </w:r>
       <w:r>
         <w:rPr>
@@ -4522,15 +4490,7 @@
           <w:sz w:val="24"/>
           <w:szCs w:val="24"/>
         </w:rPr>
-        <w:t xml:space="preserve"> were be designed specific algorithms to handle the multiplication with 2’s complement numbers. One of the most i</w:t>
-      </w:r>
-      <w:r>
-        <w:rPr>
-          <w:rFonts w:ascii="LM Roman 10" w:hAnsi="LM Roman 10"/>
-          <w:sz w:val="24"/>
-          <w:szCs w:val="24"/>
-        </w:rPr>
-        <w:t>mportant is the Booth algorithm, that is an algorithm designed to multiply two signed binary numbers in 2’s complement notation.</w:t>
+        <w:t xml:space="preserve"> were be designed specific algorithms to handle the multiplication with 2’s complement numbers. One of the most important is the Booth algorithm, that is an algorithm designed to multiply two signed binary numbers in 2’s complement notation.</w:t>
       </w:r>
     </w:p>
     <w:p>
@@ -4591,15 +4551,7 @@
           <w:sz w:val="24"/>
           <w:szCs w:val="24"/>
         </w:rPr>
-        <w:t>The first approach is cal</w:t>
-      </w:r>
-      <w:r>
-        <w:rPr>
-          <w:rFonts w:ascii="LM Roman 10" w:hAnsi="LM Roman 10"/>
-          <w:sz w:val="24"/>
-          <w:szCs w:val="24"/>
-        </w:rPr>
-        <w:t xml:space="preserve">led </w:t>
+        <w:t xml:space="preserve">The first approach is called </w:t>
       </w:r>
       <w:r>
         <w:rPr>
@@ -4651,15 +4603,7 @@
           <w:szCs w:val="24"/>
         </w:rPr>
         <w:lastRenderedPageBreak/>
-        <w:t>So, this architecture takes in input A and B words, and return as output the multiplication values stored in t</w:t>
-      </w:r>
-      <w:r>
-        <w:rPr>
-          <w:rFonts w:ascii="LM Roman 10" w:hAnsi="LM Roman 10"/>
-          <w:sz w:val="24"/>
-          <w:szCs w:val="24"/>
-        </w:rPr>
-        <w:t>he ROM.</w:t>
+        <w:t>So, this architecture takes in input A and B words, and return as output the multiplication values stored in the ROM.</w:t>
       </w:r>
     </w:p>
     <w:p>
@@ -4772,15 +4716,7 @@
           <w:sz w:val="24"/>
           <w:szCs w:val="24"/>
         </w:rPr>
-        <w:t>words of 32 bits =</w:t>
-      </w:r>
-      <w:r>
-        <w:rPr>
-          <w:rFonts w:ascii="LM Roman 10" w:hAnsi="LM Roman 10"/>
-          <w:sz w:val="24"/>
-          <w:szCs w:val="24"/>
-        </w:rPr>
-        <w:t xml:space="preserve"> 16 Gigabytes of memory)</w:t>
+        <w:t>words of 32 bits = 16 Gigabytes of memory)</w:t>
       </w:r>
     </w:p>
     <w:p>
@@ -4834,15 +4770,7 @@
           <w:sz w:val="24"/>
           <w:szCs w:val="24"/>
         </w:rPr>
-        <w:t xml:space="preserve"> this approach is not a</w:t>
-      </w:r>
-      <w:r>
-        <w:rPr>
-          <w:rFonts w:ascii="LM Roman 10" w:hAnsi="LM Roman 10"/>
-          <w:sz w:val="24"/>
-          <w:szCs w:val="24"/>
-        </w:rPr>
-        <w:t>cceptable in digital signal processes.</w:t>
+        <w:t xml:space="preserve"> this approach is not acceptable in digital signal processes.</w:t>
       </w:r>
     </w:p>
     <w:p>
@@ -4879,31 +4807,7 @@
           <w:sz w:val="24"/>
           <w:szCs w:val="24"/>
         </w:rPr>
-        <w:t>,</w:t>
-      </w:r>
-      <w:r>
-        <w:rPr>
-          <w:rFonts w:ascii="LM Roman 10" w:hAnsi="LM Roman 10"/>
-          <w:sz w:val="24"/>
-          <w:szCs w:val="24"/>
-        </w:rPr>
-        <w:t xml:space="preserve"> that is doing each single operation bit by bit. All can be split into 3 </w:t>
-      </w:r>
-      <w:r>
-        <w:rPr>
-          <w:rFonts w:ascii="LM Roman 10" w:hAnsi="LM Roman 10"/>
-          <w:sz w:val="24"/>
-          <w:szCs w:val="24"/>
-        </w:rPr>
-        <w:t>general</w:t>
-      </w:r>
-      <w:r>
-        <w:rPr>
-          <w:rFonts w:ascii="LM Roman 10" w:hAnsi="LM Roman 10"/>
-          <w:sz w:val="24"/>
-          <w:szCs w:val="24"/>
-        </w:rPr>
-        <w:t xml:space="preserve"> steps:</w:t>
+        <w:t>, that is doing each single operation bit by bit. All can be split into 3 general steps:</w:t>
       </w:r>
     </w:p>
     <w:p>
@@ -5092,27 +4996,23 @@
           <w:sz w:val="24"/>
           <w:szCs w:val="24"/>
         </w:rPr>
-        <w:t xml:space="preserve"> is an AND that takes in input two values </w:t>
-      </w:r>
-      <w:proofErr w:type="spellStart"/>
-      <w:proofErr w:type="gramStart"/>
-      <w:r>
-        <w:rPr>
-          <w:rFonts w:ascii="LM Roman 10" w:hAnsi="LM Roman 10"/>
-          <w:sz w:val="24"/>
-          <w:szCs w:val="24"/>
-        </w:rPr>
-        <w:t>x,y</w:t>
-      </w:r>
-      <w:proofErr w:type="spellEnd"/>
-      <w:proofErr w:type="gramEnd"/>
-      <w:r>
-        <w:rPr>
-          <w:rFonts w:ascii="LM Roman 10" w:hAnsi="LM Roman 10"/>
-          <w:sz w:val="24"/>
-          <w:szCs w:val="24"/>
-        </w:rPr>
-        <w:t xml:space="preserve"> and gives p as the product in output.</w:t>
+        <w:t xml:space="preserve"> is an AND that takes in input two values x,</w:t>
+      </w:r>
+      <w:r>
+        <w:rPr>
+          <w:rFonts w:ascii="LM Roman 10" w:hAnsi="LM Roman 10"/>
+          <w:sz w:val="24"/>
+          <w:szCs w:val="24"/>
+        </w:rPr>
+        <w:t xml:space="preserve"> </w:t>
+      </w:r>
+      <w:r>
+        <w:rPr>
+          <w:rFonts w:ascii="LM Roman 10" w:hAnsi="LM Roman 10"/>
+          <w:sz w:val="24"/>
+          <w:szCs w:val="24"/>
+        </w:rPr>
+        <w:t>y and gives p as the product in output.</w:t>
       </w:r>
     </w:p>
     <w:p>
@@ -5167,15 +5067,7 @@
           <w:sz w:val="24"/>
           <w:szCs w:val="24"/>
         </w:rPr>
-        <w:t>in</w:t>
-      </w:r>
-      <w:r>
-        <w:rPr>
-          <w:rFonts w:ascii="LM Roman 10" w:hAnsi="LM Roman 10"/>
-          <w:sz w:val="24"/>
-          <w:szCs w:val="24"/>
-        </w:rPr>
-        <w:t xml:space="preserve"> is 0</w:t>
+        <w:t>in is 0</w:t>
       </w:r>
     </w:p>
     <w:p>
@@ -5312,23 +5204,7 @@
           <w:sz w:val="24"/>
           <w:szCs w:val="24"/>
         </w:rPr>
-        <w:t xml:space="preserve">it makes </w:t>
-      </w:r>
-      <w:r>
-        <w:rPr>
-          <w:rFonts w:ascii="LM Roman 10" w:hAnsi="LM Roman 10"/>
-          <w:sz w:val="24"/>
-          <w:szCs w:val="24"/>
-        </w:rPr>
-        <w:t>bo</w:t>
-      </w:r>
-      <w:r>
-        <w:rPr>
-          <w:rFonts w:ascii="LM Roman 10" w:hAnsi="LM Roman 10"/>
-          <w:sz w:val="24"/>
-          <w:szCs w:val="24"/>
-        </w:rPr>
-        <w:t>th the sum and the product between x and y</w:t>
+        <w:t>it makes both the sum and the product between x and y</w:t>
       </w:r>
     </w:p>
     <w:p>
@@ -5455,12 +5331,13 @@
       <w:r>
         <w:rPr>
           <w:rFonts w:ascii="LM Roman 10" w:hAnsi="LM Roman 10"/>
+          <w:noProof/>
           <w:sz w:val="24"/>
           <w:szCs w:val="24"/>
         </w:rPr>
         <w:lastRenderedPageBreak/>
         <w:drawing>
-          <wp:anchor distT="0" distB="0" distL="0" distR="0" simplePos="0" relativeHeight="251643904" behindDoc="0" locked="0" layoutInCell="1" allowOverlap="1" wp14:anchorId="1907FA08" wp14:editId="24C67173">
+          <wp:anchor distT="0" distB="0" distL="0" distR="0" simplePos="0" relativeHeight="251655168" behindDoc="0" locked="0" layoutInCell="1" allowOverlap="1" wp14:anchorId="1907FA08" wp14:editId="24C67173">
             <wp:simplePos x="0" y="0"/>
             <wp:positionH relativeFrom="column">
               <wp:align>center</wp:align>
@@ -5529,6 +5406,14 @@
           <w:sz w:val="24"/>
           <w:szCs w:val="24"/>
         </w:rPr>
+        <w:t>1.</w:t>
+      </w:r>
+      <w:r>
+        <w:rPr>
+          <w:rFonts w:ascii="LM Roman 10" w:hAnsi="LM Roman 10"/>
+          <w:sz w:val="24"/>
+          <w:szCs w:val="24"/>
+        </w:rPr>
         <w:t>2</w:t>
       </w:r>
       <w:r>
@@ -5571,11 +5456,12 @@
       <w:r>
         <w:rPr>
           <w:rFonts w:ascii="LM Roman 10" w:hAnsi="LM Roman 10"/>
+          <w:noProof/>
           <w:sz w:val="24"/>
           <w:szCs w:val="24"/>
         </w:rPr>
         <w:drawing>
-          <wp:anchor distT="0" distB="0" distL="0" distR="0" simplePos="0" relativeHeight="251633664" behindDoc="0" locked="0" layoutInCell="1" allowOverlap="1" wp14:anchorId="10E1F09D" wp14:editId="6BFAFF06">
+          <wp:anchor distT="0" distB="0" distL="0" distR="0" simplePos="0" relativeHeight="251653120" behindDoc="0" locked="0" layoutInCell="1" allowOverlap="1" wp14:anchorId="10E1F09D" wp14:editId="6BFAFF06">
             <wp:simplePos x="0" y="0"/>
             <wp:positionH relativeFrom="column">
               <wp:align>center</wp:align>
@@ -5724,6 +5610,14 @@
           <w:sz w:val="24"/>
           <w:szCs w:val="24"/>
         </w:rPr>
+        <w:t>1.</w:t>
+      </w:r>
+      <w:r>
+        <w:rPr>
+          <w:rFonts w:ascii="LM Roman 10" w:hAnsi="LM Roman 10"/>
+          <w:sz w:val="24"/>
+          <w:szCs w:val="24"/>
+        </w:rPr>
         <w:t>3</w:t>
       </w:r>
       <w:r>
@@ -5751,40 +5645,24 @@
           <w:sz w:val="24"/>
           <w:szCs w:val="24"/>
         </w:rPr>
-        <w:t>As is possible to note in the figure, the type 1 block provides all the partial products, the type 4 and 5 blocks are the Half Adders and Full Adders and the final blocks, of 2 and 3 type, represent a sort of ri</w:t>
-      </w:r>
-      <w:r>
-        <w:rPr>
-          <w:rFonts w:ascii="LM Roman 10" w:hAnsi="LM Roman 10"/>
-          <w:sz w:val="24"/>
-          <w:szCs w:val="24"/>
-        </w:rPr>
-        <w:t>pple carry adder that makes the final sum.</w:t>
-      </w:r>
-    </w:p>
-    <w:p>
-      <w:pPr>
-        <w:rPr>
-          <w:rFonts w:ascii="LM Roman 10" w:hAnsi="LM Roman 10"/>
-          <w:sz w:val="24"/>
-          <w:szCs w:val="24"/>
-        </w:rPr>
-      </w:pPr>
-      <w:r>
-        <w:rPr>
-          <w:rFonts w:ascii="LM Roman 10" w:hAnsi="LM Roman 10"/>
-          <w:sz w:val="24"/>
-          <w:szCs w:val="24"/>
-        </w:rPr>
-        <w:t xml:space="preserve">The latter scheme is based on a 4x4 multiplier, but in general the </w:t>
-      </w:r>
-      <w:r>
-        <w:rPr>
-          <w:rFonts w:ascii="LM Roman 10" w:hAnsi="LM Roman 10"/>
-          <w:sz w:val="24"/>
-          <w:szCs w:val="24"/>
-        </w:rPr>
-        <w:t>are needed:</w:t>
+        <w:t>As is possible to note in the figure, the type 1 block provides all the partial products, the type 4 and 5 blocks are the Half Adders and Full Adders and the final blocks, of 2 and 3 type, represent a sort of ripple carry adder that makes the final sum.</w:t>
+      </w:r>
+    </w:p>
+    <w:p>
+      <w:pPr>
+        <w:rPr>
+          <w:rFonts w:ascii="LM Roman 10" w:hAnsi="LM Roman 10"/>
+          <w:sz w:val="24"/>
+          <w:szCs w:val="24"/>
+        </w:rPr>
+      </w:pPr>
+      <w:r>
+        <w:rPr>
+          <w:rFonts w:ascii="LM Roman 10" w:hAnsi="LM Roman 10"/>
+          <w:sz w:val="24"/>
+          <w:szCs w:val="24"/>
+        </w:rPr>
+        <w:t>The latter scheme is based on a 4x4 multiplier, but in general the are needed:</w:t>
       </w:r>
     </w:p>
     <w:p>
@@ -5956,17 +5834,7 @@
           <w:szCs w:val="24"/>
           <w:shd w:val="clear" w:color="auto" w:fill="FFFFFF"/>
         </w:rPr>
-        <w:t>The resulting matrix, known as the matrix product, has the number of rows of the first and the number o</w:t>
-      </w:r>
-      <w:r>
-        <w:rPr>
-          <w:rFonts w:ascii="LM Roman 10" w:hAnsi="LM Roman 10" w:cstheme="minorHAnsi"/>
-          <w:color w:val="202122"/>
-          <w:sz w:val="24"/>
-          <w:szCs w:val="24"/>
-          <w:shd w:val="clear" w:color="auto" w:fill="FFFFFF"/>
-        </w:rPr>
-        <w:t>f columns of the second matrix. The product of matrices </w:t>
+        <w:t>The resulting matrix, known as the matrix product, has the number of rows of the first and the number of columns of the second matrix. The product of matrices </w:t>
       </w:r>
       <w:r>
         <w:rPr>
@@ -6059,17 +5927,7 @@
           <w:szCs w:val="24"/>
           <w:highlight w:val="white"/>
         </w:rPr>
-        <w:t xml:space="preserve">A </w:t>
-      </w:r>
-      <w:r>
-        <w:rPr>
-          <w:rFonts w:ascii="LM Roman 10" w:eastAsia="Liberation Serif" w:hAnsi="LM Roman 10" w:cs="Liberation Serif"/>
-          <w:color w:val="202122"/>
-          <w:sz w:val="24"/>
-          <w:szCs w:val="24"/>
-          <w:highlight w:val="white"/>
-        </w:rPr>
-        <w:t>∈</w:t>
+        <w:t>A ∈</w:t>
       </w:r>
       <w:r>
         <w:rPr>
@@ -6125,7 +5983,59 @@
           <w:highlight w:val="white"/>
           <w:vertAlign w:val="superscript"/>
         </w:rPr>
-        <w:t>m</w:t>
+        <w:t xml:space="preserve">m </w:t>
+      </w:r>
+      <w:r>
+        <w:rPr>
+          <w:rFonts w:ascii="LM Roman 10" w:hAnsi="LM Roman 10" w:cstheme="minorHAnsi"/>
+          <w:color w:val="202122"/>
+          <w:sz w:val="24"/>
+          <w:szCs w:val="24"/>
+          <w:highlight w:val="white"/>
+        </w:rPr>
+        <w:t>,</w:t>
+      </w:r>
+      <w:proofErr w:type="gramEnd"/>
+      <w:r>
+        <w:rPr>
+          <w:rFonts w:ascii="LM Roman 10" w:hAnsi="LM Roman 10" w:cstheme="minorHAnsi"/>
+          <w:color w:val="202122"/>
+          <w:sz w:val="24"/>
+          <w:szCs w:val="24"/>
+          <w:highlight w:val="white"/>
+        </w:rPr>
+        <w:t xml:space="preserve"> B </w:t>
+      </w:r>
+      <w:r>
+        <w:rPr>
+          <w:rFonts w:ascii="LM Roman 10" w:eastAsia="Liberation Serif" w:hAnsi="LM Roman 10" w:cs="Liberation Serif"/>
+          <w:color w:val="202122"/>
+          <w:sz w:val="24"/>
+          <w:szCs w:val="24"/>
+          <w:highlight w:val="white"/>
+        </w:rPr>
+        <w:t>∈</w:t>
+      </w:r>
+      <w:r>
+        <w:rPr>
+          <w:rFonts w:ascii="LM Roman 10" w:hAnsi="LM Roman 10" w:cstheme="minorHAnsi"/>
+          <w:color w:val="202122"/>
+          <w:sz w:val="24"/>
+          <w:szCs w:val="24"/>
+          <w:highlight w:val="white"/>
+        </w:rPr>
+        <w:t xml:space="preserve"> </w:t>
+      </w:r>
+      <w:proofErr w:type="spellStart"/>
+      <w:r>
+        <w:rPr>
+          <w:rFonts w:ascii="LM Roman 10" w:hAnsi="LM Roman 10" w:cstheme="minorHAnsi"/>
+          <w:color w:val="202122"/>
+          <w:sz w:val="24"/>
+          <w:szCs w:val="24"/>
+          <w:highlight w:val="white"/>
+        </w:rPr>
+        <w:t>ℤ</w:t>
       </w:r>
       <w:r>
         <w:rPr>
@@ -6136,60 +6046,9 @@
           <w:highlight w:val="white"/>
           <w:vertAlign w:val="superscript"/>
         </w:rPr>
-        <w:t xml:space="preserve"> </w:t>
-      </w:r>
-      <w:r>
-        <w:rPr>
-          <w:rFonts w:ascii="LM Roman 10" w:hAnsi="LM Roman 10" w:cstheme="minorHAnsi"/>
-          <w:color w:val="202122"/>
-          <w:sz w:val="24"/>
-          <w:szCs w:val="24"/>
-          <w:highlight w:val="white"/>
-        </w:rPr>
-        <w:t>,</w:t>
-      </w:r>
-      <w:proofErr w:type="gramEnd"/>
-      <w:r>
-        <w:rPr>
-          <w:rFonts w:ascii="LM Roman 10" w:hAnsi="LM Roman 10" w:cstheme="minorHAnsi"/>
-          <w:color w:val="202122"/>
-          <w:sz w:val="24"/>
-          <w:szCs w:val="24"/>
-          <w:highlight w:val="white"/>
-        </w:rPr>
-        <w:t xml:space="preserve"> B </w:t>
-      </w:r>
-      <w:r>
-        <w:rPr>
-          <w:rFonts w:ascii="LM Roman 10" w:eastAsia="Liberation Serif" w:hAnsi="LM Roman 10" w:cs="Liberation Serif"/>
-          <w:color w:val="202122"/>
-          <w:sz w:val="24"/>
-          <w:szCs w:val="24"/>
-          <w:highlight w:val="white"/>
-        </w:rPr>
-        <w:t>∈</w:t>
-      </w:r>
-      <w:r>
-        <w:rPr>
-          <w:rFonts w:ascii="LM Roman 10" w:hAnsi="LM Roman 10" w:cstheme="minorHAnsi"/>
-          <w:color w:val="202122"/>
-          <w:sz w:val="24"/>
-          <w:szCs w:val="24"/>
-          <w:highlight w:val="white"/>
-        </w:rPr>
-        <w:t xml:space="preserve"> </w:t>
-      </w:r>
-      <w:proofErr w:type="spellStart"/>
-      <w:r>
-        <w:rPr>
-          <w:rFonts w:ascii="LM Roman 10" w:hAnsi="LM Roman 10" w:cstheme="minorHAnsi"/>
-          <w:color w:val="202122"/>
-          <w:sz w:val="24"/>
-          <w:szCs w:val="24"/>
-          <w:highlight w:val="white"/>
-        </w:rPr>
-        <w:t>ℤ</w:t>
-      </w:r>
+        <w:t>m</w:t>
+      </w:r>
+      <w:proofErr w:type="spellEnd"/>
       <w:r>
         <w:rPr>
           <w:rFonts w:ascii="LM Roman 10" w:hAnsi="LM Roman 10" w:cstheme="minorHAnsi"/>
@@ -6199,9 +6058,8 @@
           <w:highlight w:val="white"/>
           <w:vertAlign w:val="superscript"/>
         </w:rPr>
-        <w:t>m</w:t>
-      </w:r>
-      <w:proofErr w:type="spellEnd"/>
+        <w:t>*p</w:t>
+      </w:r>
       <w:r>
         <w:rPr>
           <w:rFonts w:ascii="LM Roman 10" w:hAnsi="LM Roman 10" w:cstheme="minorHAnsi"/>
@@ -6209,36 +6067,26 @@
           <w:sz w:val="28"/>
           <w:szCs w:val="28"/>
           <w:highlight w:val="white"/>
-          <w:vertAlign w:val="superscript"/>
-        </w:rPr>
-        <w:t>*p</w:t>
-      </w:r>
-      <w:r>
+        </w:rPr>
+        <w:t xml:space="preserve"> </w:t>
+      </w:r>
+    </w:p>
+    <w:p/>
+    <w:p>
+      <w:pPr>
+        <w:jc w:val="center"/>
         <w:rPr>
           <w:rFonts w:ascii="LM Roman 10" w:hAnsi="LM Roman 10" w:cstheme="minorHAnsi"/>
           <w:color w:val="202122"/>
-          <w:sz w:val="28"/>
-          <w:szCs w:val="28"/>
+          <w:sz w:val="24"/>
+          <w:szCs w:val="24"/>
           <w:highlight w:val="white"/>
         </w:rPr>
-        <w:t xml:space="preserve"> </w:t>
-      </w:r>
-    </w:p>
-    <w:p/>
-    <w:p>
-      <w:pPr>
-        <w:jc w:val="center"/>
+      </w:pPr>
+      <w:r>
         <w:rPr>
           <w:rFonts w:ascii="LM Roman 10" w:hAnsi="LM Roman 10" w:cstheme="minorHAnsi"/>
-          <w:color w:val="202122"/>
-          <w:sz w:val="24"/>
-          <w:szCs w:val="24"/>
-          <w:highlight w:val="white"/>
-        </w:rPr>
-      </w:pPr>
-      <w:r>
-        <w:rPr>
-          <w:rFonts w:ascii="LM Roman 10" w:hAnsi="LM Roman 10" w:cstheme="minorHAnsi"/>
+          <w:noProof/>
           <w:color w:val="202122"/>
           <w:sz w:val="24"/>
           <w:szCs w:val="24"/>
@@ -6288,6 +6136,7 @@
       <w:r>
         <w:rPr>
           <w:rFonts w:ascii="LM Roman 10" w:hAnsi="LM Roman 10" w:cstheme="minorHAnsi"/>
+          <w:noProof/>
           <w:color w:val="202122"/>
           <w:sz w:val="24"/>
           <w:szCs w:val="24"/>
@@ -6440,6 +6289,9 @@
         <w:jc w:val="center"/>
       </w:pPr>
       <w:r>
+        <w:rPr>
+          <w:noProof/>
+        </w:rPr>
         <w:drawing>
           <wp:inline distT="0" distB="0" distL="0" distR="0" wp14:anchorId="03485A13" wp14:editId="76C4683D">
             <wp:extent cx="1707508" cy="850604"/>
@@ -6499,317 +6351,52 @@
       <w:pPr>
         <w:jc w:val="center"/>
       </w:pPr>
-      <m:oMathPara>
-        <m:oMath>
-          <m:sSub>
-            <m:sSubPr>
-              <m:ctrlPr>
-                <w:rPr>
-                  <w:rFonts w:ascii="Cambria Math" w:hAnsi="Cambria Math"/>
-                </w:rPr>
-              </m:ctrlPr>
-            </m:sSubPr>
-            <m:e>
-              <m:r>
-                <w:rPr>
-                  <w:rFonts w:ascii="Cambria Math" w:hAnsi="Cambria Math"/>
-                </w:rPr>
-                <m:t>p</m:t>
-              </m:r>
-            </m:e>
-            <m:sub>
-              <m:r>
-                <w:rPr>
-                  <w:rFonts w:ascii="Cambria Math" w:hAnsi="Cambria Math"/>
-                </w:rPr>
-                <m:t>ij</m:t>
-              </m:r>
-            </m:sub>
-          </m:sSub>
-          <m:r>
-            <w:rPr>
-              <w:rFonts w:ascii="Cambria Math" w:hAnsi="Cambria Math"/>
-            </w:rPr>
-            <m:t>=</m:t>
-          </m:r>
-          <m:sSub>
-            <m:sSubPr>
-              <m:ctrlPr>
-                <w:rPr>
-                  <w:rFonts w:ascii="Cambria Math" w:hAnsi="Cambria Math"/>
-                </w:rPr>
-              </m:ctrlPr>
-            </m:sSubPr>
-            <m:e>
-              <m:r>
-                <w:rPr>
-                  <w:rFonts w:ascii="Cambria Math" w:hAnsi="Cambria Math"/>
-                </w:rPr>
-                <m:t>a</m:t>
-              </m:r>
-            </m:e>
-            <m:sub>
-              <m:r>
-                <w:rPr>
-                  <w:rFonts w:ascii="Cambria Math" w:hAnsi="Cambria Math"/>
-                </w:rPr>
-                <m:t>i</m:t>
-              </m:r>
-              <m:r>
-                <w:rPr>
-                  <w:rFonts w:ascii="Cambria Math" w:hAnsi="Cambria Math"/>
-                </w:rPr>
-                <m:t>1</m:t>
-              </m:r>
-            </m:sub>
-          </m:sSub>
-          <m:sSub>
-            <m:sSubPr>
-              <m:ctrlPr>
-                <w:rPr>
-                  <w:rFonts w:ascii="Cambria Math" w:hAnsi="Cambria Math"/>
-                </w:rPr>
-              </m:ctrlPr>
-            </m:sSubPr>
-            <m:e>
-              <m:r>
-                <w:rPr>
-                  <w:rFonts w:ascii="Cambria Math" w:hAnsi="Cambria Math"/>
-                </w:rPr>
-                <m:t>b</m:t>
-              </m:r>
-            </m:e>
-            <m:sub>
-              <m:r>
-                <w:rPr>
-                  <w:rFonts w:ascii="Cambria Math" w:hAnsi="Cambria Math"/>
-                </w:rPr>
-                <m:t>1</m:t>
-              </m:r>
-              <m:r>
-                <w:rPr>
-                  <w:rFonts w:ascii="Cambria Math" w:hAnsi="Cambria Math"/>
-                </w:rPr>
-                <m:t>j</m:t>
-              </m:r>
-            </m:sub>
-          </m:sSub>
-          <m:r>
-            <w:rPr>
-              <w:rFonts w:ascii="Cambria Math" w:hAnsi="Cambria Math"/>
-            </w:rPr>
-            <m:t>+</m:t>
-          </m:r>
-          <m:sSub>
-            <m:sSubPr>
-              <m:ctrlPr>
-                <w:rPr>
-                  <w:rFonts w:ascii="Cambria Math" w:hAnsi="Cambria Math"/>
-                </w:rPr>
-              </m:ctrlPr>
-            </m:sSubPr>
-            <m:e>
-              <m:r>
-                <w:rPr>
-                  <w:rFonts w:ascii="Cambria Math" w:hAnsi="Cambria Math"/>
-                </w:rPr>
-                <m:t>a</m:t>
-              </m:r>
-            </m:e>
-            <m:sub>
-              <m:r>
-                <w:rPr>
-                  <w:rFonts w:ascii="Cambria Math" w:hAnsi="Cambria Math"/>
-                </w:rPr>
-                <m:t>i</m:t>
-              </m:r>
-              <m:r>
-                <w:rPr>
-                  <w:rFonts w:ascii="Cambria Math" w:hAnsi="Cambria Math"/>
-                </w:rPr>
-                <m:t>2</m:t>
-              </m:r>
-            </m:sub>
-          </m:sSub>
-          <m:sSub>
-            <m:sSubPr>
-              <m:ctrlPr>
-                <w:rPr>
-                  <w:rFonts w:ascii="Cambria Math" w:hAnsi="Cambria Math"/>
-                </w:rPr>
-              </m:ctrlPr>
-            </m:sSubPr>
-            <m:e>
-              <m:r>
-                <w:rPr>
-                  <w:rFonts w:ascii="Cambria Math" w:hAnsi="Cambria Math"/>
-                </w:rPr>
-                <m:t>b</m:t>
-              </m:r>
-            </m:e>
-            <m:sub>
-              <m:r>
-                <w:rPr>
-                  <w:rFonts w:ascii="Cambria Math" w:hAnsi="Cambria Math"/>
-                </w:rPr>
-                <m:t>2</m:t>
-              </m:r>
-              <m:r>
-                <w:rPr>
-                  <w:rFonts w:ascii="Cambria Math" w:hAnsi="Cambria Math"/>
-                </w:rPr>
-                <m:t>j</m:t>
-              </m:r>
-            </m:sub>
-          </m:sSub>
-          <m:r>
-            <w:rPr>
-              <w:rFonts w:ascii="Cambria Math" w:hAnsi="Cambria Math"/>
-            </w:rPr>
-            <m:t>+…+</m:t>
-          </m:r>
-          <m:sSub>
-            <m:sSubPr>
-              <m:ctrlPr>
-                <w:rPr>
-                  <w:rFonts w:ascii="Cambria Math" w:hAnsi="Cambria Math"/>
-                </w:rPr>
-              </m:ctrlPr>
-            </m:sSubPr>
-            <m:e>
-              <m:r>
-                <w:rPr>
-                  <w:rFonts w:ascii="Cambria Math" w:hAnsi="Cambria Math"/>
-                </w:rPr>
-                <m:t>a</m:t>
-              </m:r>
-            </m:e>
-            <m:sub>
-              <m:r>
-                <w:rPr>
-                  <w:rFonts w:ascii="Cambria Math" w:hAnsi="Cambria Math"/>
-                </w:rPr>
-                <m:t>im</m:t>
-              </m:r>
-            </m:sub>
-          </m:sSub>
-          <m:sSub>
-            <m:sSubPr>
-              <m:ctrlPr>
-                <w:rPr>
-                  <w:rFonts w:ascii="Cambria Math" w:hAnsi="Cambria Math"/>
-                </w:rPr>
-              </m:ctrlPr>
-            </m:sSubPr>
-            <m:e>
-              <m:r>
-                <w:rPr>
-                  <w:rFonts w:ascii="Cambria Math" w:hAnsi="Cambria Math"/>
-                </w:rPr>
-                <m:t>b</m:t>
-              </m:r>
-            </m:e>
-            <m:sub>
-              <m:r>
-                <w:rPr>
-                  <w:rFonts w:ascii="Cambria Math" w:hAnsi="Cambria Math"/>
-                </w:rPr>
-                <m:t>mj</m:t>
-              </m:r>
-            </m:sub>
-          </m:sSub>
-          <m:r>
-            <w:rPr>
-              <w:rFonts w:ascii="Cambria Math" w:hAnsi="Cambria Math"/>
-            </w:rPr>
-            <m:t>=</m:t>
-          </m:r>
-          <m:nary>
-            <m:naryPr>
-              <m:chr m:val="∑"/>
-              <m:ctrlPr>
-                <w:rPr>
-                  <w:rFonts w:ascii="Cambria Math" w:hAnsi="Cambria Math"/>
-                </w:rPr>
-              </m:ctrlPr>
-            </m:naryPr>
-            <m:sub>
-              <m:r>
-                <w:rPr>
-                  <w:rFonts w:ascii="Cambria Math" w:hAnsi="Cambria Math"/>
-                </w:rPr>
-                <m:t>k</m:t>
-              </m:r>
-              <m:r>
-                <w:rPr>
-                  <w:rFonts w:ascii="Cambria Math" w:hAnsi="Cambria Math"/>
-                </w:rPr>
-                <m:t>=1</m:t>
-              </m:r>
-            </m:sub>
-            <m:sup>
-              <m:r>
-                <w:rPr>
-                  <w:rFonts w:ascii="Cambria Math" w:hAnsi="Cambria Math"/>
-                </w:rPr>
-                <m:t>m</m:t>
-              </m:r>
-            </m:sup>
-            <m:e>
-              <m:sSub>
-                <m:sSubPr>
-                  <m:ctrlPr>
-                    <w:rPr>
-                      <w:rFonts w:ascii="Cambria Math" w:hAnsi="Cambria Math"/>
-                    </w:rPr>
-                  </m:ctrlPr>
-                </m:sSubPr>
-                <m:e>
-                  <m:r>
-                    <w:rPr>
-                      <w:rFonts w:ascii="Cambria Math" w:hAnsi="Cambria Math"/>
-                    </w:rPr>
-                    <m:t>a</m:t>
-                  </m:r>
-                </m:e>
-                <m:sub>
-                  <m:r>
-                    <w:rPr>
-                      <w:rFonts w:ascii="Cambria Math" w:hAnsi="Cambria Math"/>
-                    </w:rPr>
-                    <m:t>ik</m:t>
-                  </m:r>
-                </m:sub>
-              </m:sSub>
-            </m:e>
-          </m:nary>
-          <m:sSub>
-            <m:sSubPr>
-              <m:ctrlPr>
-                <w:rPr>
-                  <w:rFonts w:ascii="Cambria Math" w:hAnsi="Cambria Math"/>
-                </w:rPr>
-              </m:ctrlPr>
-            </m:sSubPr>
-            <m:e>
-              <m:r>
-                <w:rPr>
-                  <w:rFonts w:ascii="Cambria Math" w:hAnsi="Cambria Math"/>
-                </w:rPr>
-                <m:t>b</m:t>
-              </m:r>
-            </m:e>
-            <m:sub>
-              <m:r>
-                <w:rPr>
-                  <w:rFonts w:ascii="Cambria Math" w:hAnsi="Cambria Math"/>
-                </w:rPr>
-                <m:t>kj</m:t>
-              </m:r>
-            </m:sub>
-          </m:sSub>
-        </m:oMath>
-      </m:oMathPara>
+      <w:r>
+        <w:rPr>
+          <w:noProof/>
+        </w:rPr>
+        <w:drawing>
+          <wp:inline distT="0" distB="0" distL="0" distR="0" wp14:anchorId="5180F8BC" wp14:editId="0EE395FC">
+            <wp:extent cx="3190875" cy="446723"/>
+            <wp:effectExtent l="0" t="0" r="0" b="0"/>
+            <wp:docPr id="38" name="Immagine 38"/>
+            <wp:cNvGraphicFramePr>
+              <a:graphicFrameLocks xmlns:a="http://schemas.openxmlformats.org/drawingml/2006/main" noChangeAspect="1"/>
+            </wp:cNvGraphicFramePr>
+            <a:graphic xmlns:a="http://schemas.openxmlformats.org/drawingml/2006/main">
+              <a:graphicData uri="http://schemas.openxmlformats.org/drawingml/2006/picture">
+                <pic:pic xmlns:pic="http://schemas.openxmlformats.org/drawingml/2006/picture">
+                  <pic:nvPicPr>
+                    <pic:cNvPr id="38" name="Immagine 38"/>
+                    <pic:cNvPicPr/>
+                  </pic:nvPicPr>
+                  <pic:blipFill>
+                    <a:blip r:embed="rId16">
+                      <a:extLst>
+                        <a:ext uri="{28A0092B-C50C-407E-A947-70E740481C1C}">
+                          <a14:useLocalDpi xmlns:a14="http://schemas.microsoft.com/office/drawing/2010/main" val="0"/>
+                        </a:ext>
+                      </a:extLst>
+                    </a:blip>
+                    <a:stretch>
+                      <a:fillRect/>
+                    </a:stretch>
+                  </pic:blipFill>
+                  <pic:spPr>
+                    <a:xfrm>
+                      <a:off x="0" y="0"/>
+                      <a:ext cx="3234592" cy="452843"/>
+                    </a:xfrm>
+                    <a:prstGeom prst="rect">
+                      <a:avLst/>
+                    </a:prstGeom>
+                  </pic:spPr>
+                </pic:pic>
+              </a:graphicData>
+            </a:graphic>
+          </wp:inline>
+        </w:drawing>
+      </w:r>
     </w:p>
     <w:p>
       <w:r>
@@ -7099,19 +6686,7 @@
           <w:szCs w:val="32"/>
           <w:highlight w:val="white"/>
         </w:rPr>
-        <w:t>1.4 Finite Ar</w:t>
-      </w:r>
-      <w:r>
-        <w:rPr>
-          <w:rFonts w:ascii="LM Roman 10" w:hAnsi="LM Roman 10" w:cstheme="minorHAnsi"/>
-          <w:b/>
-          <w:bCs/>
-          <w:color w:val="202122"/>
-          <w:sz w:val="32"/>
-          <w:szCs w:val="32"/>
-          <w:highlight w:val="white"/>
-        </w:rPr>
-        <w:t>ithmetic sizing</w:t>
+        <w:t>1.4 Finite Arithmetic sizing</w:t>
       </w:r>
       <w:bookmarkEnd w:id="5"/>
     </w:p>
@@ -7150,15 +6725,7 @@
           <w:sz w:val="24"/>
           <w:szCs w:val="24"/>
         </w:rPr>
-        <w:t xml:space="preserve"> (number of bits of</w:t>
-      </w:r>
-      <w:r>
-        <w:rPr>
-          <w:rFonts w:ascii="LM Roman 10" w:hAnsi="LM Roman 10"/>
-          <w:sz w:val="24"/>
-          <w:szCs w:val="24"/>
-        </w:rPr>
-        <w:t xml:space="preserve"> matrix P elements) are assumed the followed assumption:</w:t>
+        <w:t xml:space="preserve"> (number of bits of matrix P elements) are assumed the followed assumption:</w:t>
       </w:r>
     </w:p>
     <w:p>
@@ -7195,25 +6762,8 @@
           <w:sz w:val="24"/>
           <w:szCs w:val="24"/>
         </w:rPr>
-        <w:t xml:space="preserve"> interval of all possible representable numbers in 2’s complement with N bits</w:t>
-      </w:r>
-      <w:r>
-        <w:rPr>
-          <w:rFonts w:ascii="LM Roman 10" w:hAnsi="LM Roman 10"/>
-          <w:sz w:val="24"/>
-          <w:szCs w:val="24"/>
-        </w:rPr>
-        <w:t xml:space="preserve"> is:</w:t>
-      </w:r>
-    </w:p>
-    <w:p>
-      <w:pPr>
-        <w:rPr>
-          <w:rFonts w:ascii="LM Roman 10" w:hAnsi="LM Roman 10"/>
-          <w:sz w:val="24"/>
-          <w:szCs w:val="24"/>
-        </w:rPr>
-      </w:pPr>
+        <w:t xml:space="preserve"> interval of all possible representable numbers in 2’s complement with N bits is:</w:t>
+      </w:r>
     </w:p>
     <w:p>
       <w:pPr>
@@ -7224,121 +6774,55 @@
           <w:szCs w:val="24"/>
         </w:rPr>
       </w:pPr>
-      <m:oMathPara>
-        <m:oMath>
-          <m:d>
-            <m:dPr>
-              <m:begChr m:val="["/>
-              <m:endChr m:val="]"/>
-              <m:ctrlPr>
-                <w:rPr>
-                  <w:rFonts w:ascii="Cambria Math" w:hAnsi="Cambria Math"/>
-                </w:rPr>
-              </m:ctrlPr>
-            </m:dPr>
-            <m:e>
-              <m:r>
-                <w:rPr>
-                  <w:rFonts w:ascii="Cambria Math" w:hAnsi="Cambria Math"/>
-                </w:rPr>
-                <m:t>-</m:t>
-              </m:r>
-              <m:sSup>
-                <m:sSupPr>
-                  <m:ctrlPr>
-                    <w:rPr>
-                      <w:rFonts w:ascii="Cambria Math" w:hAnsi="Cambria Math"/>
-                    </w:rPr>
-                  </m:ctrlPr>
-                </m:sSupPr>
-                <m:e>
-                  <m:r>
-                    <w:rPr>
-                      <w:rFonts w:ascii="Cambria Math" w:hAnsi="Cambria Math"/>
-                    </w:rPr>
-                    <m:t>2</m:t>
-                  </m:r>
-                </m:e>
-                <m:sup>
-                  <m:r>
-                    <w:rPr>
-                      <w:rFonts w:ascii="Cambria Math" w:hAnsi="Cambria Math"/>
-                    </w:rPr>
-                    <m:t>N</m:t>
-                  </m:r>
-                  <m:r>
-                    <w:rPr>
-                      <w:rFonts w:ascii="Cambria Math" w:hAnsi="Cambria Math"/>
-                    </w:rPr>
-                    <m:t>-</m:t>
-                  </m:r>
-                  <m:r>
-                    <w:rPr>
-                      <w:rFonts w:ascii="Cambria Math" w:hAnsi="Cambria Math"/>
-                    </w:rPr>
-                    <m:t>1</m:t>
-                  </m:r>
-                </m:sup>
-              </m:sSup>
-              <m:r>
-                <w:rPr>
-                  <w:rFonts w:ascii="Cambria Math" w:hAnsi="Cambria Math"/>
-                </w:rPr>
-                <m:t>:</m:t>
-              </m:r>
-              <m:sSup>
-                <m:sSupPr>
-                  <m:ctrlPr>
-                    <w:rPr>
-                      <w:rFonts w:ascii="Cambria Math" w:hAnsi="Cambria Math"/>
-                    </w:rPr>
-                  </m:ctrlPr>
-                </m:sSupPr>
-                <m:e>
-                  <m:r>
-                    <w:rPr>
-                      <w:rFonts w:ascii="Cambria Math" w:hAnsi="Cambria Math"/>
-                    </w:rPr>
-                    <m:t>2</m:t>
-                  </m:r>
-                </m:e>
-                <m:sup>
-                  <m:r>
-                    <w:rPr>
-                      <w:rFonts w:ascii="Cambria Math" w:hAnsi="Cambria Math"/>
-                    </w:rPr>
-                    <m:t>N</m:t>
-                  </m:r>
-                  <m:r>
-                    <w:rPr>
-                      <w:rFonts w:ascii="Cambria Math" w:hAnsi="Cambria Math"/>
-                    </w:rPr>
-                    <m:t>-</m:t>
-                  </m:r>
-                  <m:r>
-                    <w:rPr>
-                      <w:rFonts w:ascii="Cambria Math" w:hAnsi="Cambria Math"/>
-                    </w:rPr>
-                    <m:t>1</m:t>
-                  </m:r>
-                </m:sup>
-              </m:sSup>
-              <m:r>
-                <w:rPr>
-                  <w:rFonts w:ascii="Cambria Math" w:hAnsi="Cambria Math"/>
-                </w:rPr>
-                <m:t>-</m:t>
-              </m:r>
-              <m:r>
-                <w:rPr>
-                  <w:rFonts w:ascii="Cambria Math" w:hAnsi="Cambria Math"/>
-                </w:rPr>
-                <m:t>1</m:t>
-              </m:r>
-            </m:e>
-          </m:d>
-        </m:oMath>
-      </m:oMathPara>
+      <w:r>
+        <w:rPr>
+          <w:rFonts w:ascii="LM Roman 10" w:hAnsi="LM Roman 10"/>
+          <w:noProof/>
+          <w:sz w:val="24"/>
+          <w:szCs w:val="24"/>
+        </w:rPr>
+        <w:drawing>
+          <wp:inline distT="0" distB="0" distL="0" distR="0" wp14:anchorId="6E0CE1CF" wp14:editId="3BDAA533">
+            <wp:extent cx="1371600" cy="206477"/>
+            <wp:effectExtent l="0" t="0" r="0" b="0"/>
+            <wp:docPr id="39" name="Immagine 39"/>
+            <wp:cNvGraphicFramePr>
+              <a:graphicFrameLocks xmlns:a="http://schemas.openxmlformats.org/drawingml/2006/main" noChangeAspect="1"/>
+            </wp:cNvGraphicFramePr>
+            <a:graphic xmlns:a="http://schemas.openxmlformats.org/drawingml/2006/main">
+              <a:graphicData uri="http://schemas.openxmlformats.org/drawingml/2006/picture">
+                <pic:pic xmlns:pic="http://schemas.openxmlformats.org/drawingml/2006/picture">
+                  <pic:nvPicPr>
+                    <pic:cNvPr id="39" name="Immagine 39"/>
+                    <pic:cNvPicPr/>
+                  </pic:nvPicPr>
+                  <pic:blipFill>
+                    <a:blip r:embed="rId17">
+                      <a:extLst>
+                        <a:ext uri="{28A0092B-C50C-407E-A947-70E740481C1C}">
+                          <a14:useLocalDpi xmlns:a14="http://schemas.microsoft.com/office/drawing/2010/main" val="0"/>
+                        </a:ext>
+                      </a:extLst>
+                    </a:blip>
+                    <a:stretch>
+                      <a:fillRect/>
+                    </a:stretch>
+                  </pic:blipFill>
+                  <pic:spPr>
+                    <a:xfrm>
+                      <a:off x="0" y="0"/>
+                      <a:ext cx="1382606" cy="208134"/>
+                    </a:xfrm>
+                    <a:prstGeom prst="rect">
+                      <a:avLst/>
+                    </a:prstGeom>
+                  </pic:spPr>
+                </pic:pic>
+              </a:graphicData>
+            </a:graphic>
+          </wp:inline>
+        </w:drawing>
+      </w:r>
     </w:p>
     <w:p>
       <w:r>
@@ -7450,7 +6934,25 @@
           <w:sz w:val="24"/>
           <w:szCs w:val="24"/>
         </w:rPr>
-        <w:t xml:space="preserve"> = 2n</w:t>
+        <w:t xml:space="preserve"> = 2n </w:t>
+      </w:r>
+      <w:r>
+        <w:rPr>
+          <w:rFonts w:ascii="LM Roman 10" w:hAnsi="LM Roman 10"/>
+          <w:sz w:val="24"/>
+          <w:szCs w:val="24"/>
+        </w:rPr>
+        <w:t>bits.</w:t>
+      </w:r>
+    </w:p>
+    <w:p>
+      <w:r>
+        <w:rPr>
+          <w:rFonts w:ascii="LM Roman 10" w:hAnsi="LM Roman 10"/>
+          <w:sz w:val="24"/>
+          <w:szCs w:val="24"/>
+        </w:rPr>
+        <w:t xml:space="preserve">Moreover, doing the matrix multiplication operation it is possible to have the sum of the maximum number </w:t>
       </w:r>
       <w:r>
         <w:rPr>
@@ -7460,33 +6962,15 @@
           <w:sz w:val="24"/>
           <w:szCs w:val="24"/>
         </w:rPr>
-        <w:t xml:space="preserve"> </w:t>
-      </w:r>
-      <w:r>
-        <w:rPr>
-          <w:rFonts w:ascii="LM Roman 10" w:hAnsi="LM Roman 10"/>
-          <w:sz w:val="24"/>
-          <w:szCs w:val="24"/>
-        </w:rPr>
-        <w:t>bits</w:t>
-      </w:r>
-      <w:r>
-        <w:rPr>
-          <w:rFonts w:ascii="LM Roman 10" w:hAnsi="LM Roman 10"/>
-          <w:sz w:val="24"/>
-          <w:szCs w:val="24"/>
-        </w:rPr>
-        <w:t>.</w:t>
-      </w:r>
-    </w:p>
-    <w:p>
-      <w:r>
-        <w:rPr>
-          <w:rFonts w:ascii="LM Roman 10" w:hAnsi="LM Roman 10"/>
-          <w:sz w:val="24"/>
-          <w:szCs w:val="24"/>
-        </w:rPr>
-        <w:t xml:space="preserve">Moreover, doing the matrix multiplication operation it is possible to have the sum of the maximum number </w:t>
+        <w:t>m</w:t>
+      </w:r>
+      <w:r>
+        <w:rPr>
+          <w:rFonts w:ascii="LM Roman 10" w:hAnsi="LM Roman 10"/>
+          <w:sz w:val="24"/>
+          <w:szCs w:val="24"/>
+        </w:rPr>
+        <w:t xml:space="preserve"> times (where </w:t>
       </w:r>
       <w:r>
         <w:rPr>
@@ -7504,7 +6988,86 @@
           <w:sz w:val="24"/>
           <w:szCs w:val="24"/>
         </w:rPr>
-        <w:t xml:space="preserve"> times (where </w:t>
+        <w:t xml:space="preserve"> is the number of rows of matrix A and columns of matrix B), so it is possible to define the maximum computable number for each cell in this way:</w:t>
+      </w:r>
+    </w:p>
+    <w:p>
+      <w:pPr>
+        <w:jc w:val="center"/>
+        <w:rPr>
+          <w:rFonts w:ascii="LM Roman 10" w:hAnsi="LM Roman 10"/>
+          <w:sz w:val="24"/>
+          <w:szCs w:val="24"/>
+        </w:rPr>
+      </w:pPr>
+      <w:r>
+        <w:rPr>
+          <w:rFonts w:ascii="LM Roman 10" w:hAnsi="LM Roman 10"/>
+          <w:noProof/>
+          <w:sz w:val="24"/>
+          <w:szCs w:val="24"/>
+        </w:rPr>
+        <w:drawing>
+          <wp:inline distT="0" distB="0" distL="0" distR="0" wp14:anchorId="2BE8DC53" wp14:editId="2DBC3B5A">
+            <wp:extent cx="1992157" cy="185317"/>
+            <wp:effectExtent l="0" t="0" r="0" b="0"/>
+            <wp:docPr id="40" name="Immagine 40"/>
+            <wp:cNvGraphicFramePr>
+              <a:graphicFrameLocks xmlns:a="http://schemas.openxmlformats.org/drawingml/2006/main" noChangeAspect="1"/>
+            </wp:cNvGraphicFramePr>
+            <a:graphic xmlns:a="http://schemas.openxmlformats.org/drawingml/2006/main">
+              <a:graphicData uri="http://schemas.openxmlformats.org/drawingml/2006/picture">
+                <pic:pic xmlns:pic="http://schemas.openxmlformats.org/drawingml/2006/picture">
+                  <pic:nvPicPr>
+                    <pic:cNvPr id="40" name="Immagine 40"/>
+                    <pic:cNvPicPr/>
+                  </pic:nvPicPr>
+                  <pic:blipFill>
+                    <a:blip r:embed="rId18">
+                      <a:extLst>
+                        <a:ext uri="{28A0092B-C50C-407E-A947-70E740481C1C}">
+                          <a14:useLocalDpi xmlns:a14="http://schemas.microsoft.com/office/drawing/2010/main" val="0"/>
+                        </a:ext>
+                      </a:extLst>
+                    </a:blip>
+                    <a:stretch>
+                      <a:fillRect/>
+                    </a:stretch>
+                  </pic:blipFill>
+                  <pic:spPr>
+                    <a:xfrm>
+                      <a:off x="0" y="0"/>
+                      <a:ext cx="2063333" cy="191938"/>
+                    </a:xfrm>
+                    <a:prstGeom prst="rect">
+                      <a:avLst/>
+                    </a:prstGeom>
+                  </pic:spPr>
+                </pic:pic>
+              </a:graphicData>
+            </a:graphic>
+          </wp:inline>
+        </w:drawing>
+      </w:r>
+    </w:p>
+    <w:p>
+      <w:pPr>
+        <w:jc w:val="center"/>
+        <w:rPr>
+          <w:rFonts w:ascii="LM Roman 10" w:hAnsi="LM Roman 10"/>
+          <w:sz w:val="24"/>
+          <w:szCs w:val="24"/>
+        </w:rPr>
+      </w:pPr>
+    </w:p>
+    <w:p>
+      <w:r>
+        <w:rPr>
+          <w:rFonts w:ascii="LM Roman 10" w:hAnsi="LM Roman 10"/>
+          <w:sz w:val="24"/>
+          <w:szCs w:val="24"/>
+        </w:rPr>
+        <w:t xml:space="preserve">In this case, having matrices 2x3 and 3x4 </w:t>
       </w:r>
       <w:r>
         <w:rPr>
@@ -7522,17 +7085,30 @@
           <w:sz w:val="24"/>
           <w:szCs w:val="24"/>
         </w:rPr>
-        <w:t xml:space="preserve"> is the number of rows of matrix A and columns of matrix B), so it is possible to define the maximum computable number for each cell in</w:t>
-      </w:r>
-      <w:r>
-        <w:rPr>
-          <w:rFonts w:ascii="LM Roman 10" w:hAnsi="LM Roman 10"/>
-          <w:sz w:val="24"/>
-          <w:szCs w:val="24"/>
-        </w:rPr>
-        <w:t xml:space="preserve"> this way:</w:t>
-      </w:r>
-    </w:p>
+        <w:t xml:space="preserve"> = 3, so the maximum representable number is 64*3 = 192.</w:t>
+      </w:r>
+    </w:p>
+    <w:p>
+      <w:proofErr w:type="gramStart"/>
+      <w:r>
+        <w:rPr>
+          <w:rFonts w:ascii="LM Roman 10" w:hAnsi="LM Roman 10"/>
+          <w:sz w:val="24"/>
+          <w:szCs w:val="24"/>
+        </w:rPr>
+        <w:t>By definition it</w:t>
+      </w:r>
+      <w:proofErr w:type="gramEnd"/>
+      <w:r>
+        <w:rPr>
+          <w:rFonts w:ascii="LM Roman 10" w:hAnsi="LM Roman 10"/>
+          <w:sz w:val="24"/>
+          <w:szCs w:val="24"/>
+        </w:rPr>
+        <w:t xml:space="preserve"> is possible to calculate the number of bits needed to represent a number in 2’s complement as follow:</w:t>
+      </w:r>
+    </w:p>
+    <w:p/>
     <w:p>
       <w:pPr>
         <w:jc w:val="center"/>
@@ -7542,254 +7118,10 @@
           <w:szCs w:val="24"/>
         </w:rPr>
       </w:pPr>
-      <m:oMathPara>
-        <m:oMath>
-          <m:r>
-            <w:rPr>
-              <w:rFonts w:ascii="Cambria Math" w:hAnsi="Cambria Math"/>
-            </w:rPr>
-            <m:t>k</m:t>
-          </m:r>
-          <m:r>
-            <w:rPr>
-              <w:rFonts w:ascii="Cambria Math" w:hAnsi="Cambria Math"/>
-            </w:rPr>
-            <m:t>=</m:t>
-          </m:r>
-          <m:d>
-            <m:dPr>
-              <m:ctrlPr>
-                <w:rPr>
-                  <w:rFonts w:ascii="Cambria Math" w:hAnsi="Cambria Math"/>
-                </w:rPr>
-              </m:ctrlPr>
-            </m:dPr>
-            <m:e>
-              <m:sSup>
-                <m:sSupPr>
-                  <m:ctrlPr>
-                    <w:rPr>
-                      <w:rFonts w:ascii="Cambria Math" w:hAnsi="Cambria Math"/>
-                    </w:rPr>
-                  </m:ctrlPr>
-                </m:sSupPr>
-                <m:e>
-                  <m:r>
-                    <w:rPr>
-                      <w:rFonts w:ascii="Cambria Math" w:hAnsi="Cambria Math"/>
-                    </w:rPr>
-                    <m:t>2</m:t>
-                  </m:r>
-                </m:e>
-                <m:sup>
-                  <m:r>
-                    <w:rPr>
-                      <w:rFonts w:ascii="Cambria Math" w:hAnsi="Cambria Math"/>
-                    </w:rPr>
-                    <m:t>N</m:t>
-                  </m:r>
-                  <m:r>
-                    <w:rPr>
-                      <w:rFonts w:ascii="Cambria Math" w:hAnsi="Cambria Math"/>
-                    </w:rPr>
-                    <m:t>-</m:t>
-                  </m:r>
-                  <m:r>
-                    <w:rPr>
-                      <w:rFonts w:ascii="Cambria Math" w:hAnsi="Cambria Math"/>
-                    </w:rPr>
-                    <m:t>1</m:t>
-                  </m:r>
-                </m:sup>
-              </m:sSup>
-              <m:r>
-                <w:rPr>
-                  <w:rFonts w:ascii="Cambria Math" w:hAnsi="Cambria Math"/>
-                </w:rPr>
-                <m:t>*</m:t>
-              </m:r>
-              <m:sSup>
-                <m:sSupPr>
-                  <m:ctrlPr>
-                    <w:rPr>
-                      <w:rFonts w:ascii="Cambria Math" w:hAnsi="Cambria Math"/>
-                    </w:rPr>
-                  </m:ctrlPr>
-                </m:sSupPr>
-                <m:e>
-                  <m:r>
-                    <w:rPr>
-                      <w:rFonts w:ascii="Cambria Math" w:hAnsi="Cambria Math"/>
-                    </w:rPr>
-                    <m:t>2</m:t>
-                  </m:r>
-                </m:e>
-                <m:sup>
-                  <m:r>
-                    <w:rPr>
-                      <w:rFonts w:ascii="Cambria Math" w:hAnsi="Cambria Math"/>
-                    </w:rPr>
-                    <m:t>N</m:t>
-                  </m:r>
-                  <m:r>
-                    <w:rPr>
-                      <w:rFonts w:ascii="Cambria Math" w:hAnsi="Cambria Math"/>
-                    </w:rPr>
-                    <m:t>-</m:t>
-                  </m:r>
-                  <m:r>
-                    <w:rPr>
-                      <w:rFonts w:ascii="Cambria Math" w:hAnsi="Cambria Math"/>
-                    </w:rPr>
-                    <m:t>1</m:t>
-                  </m:r>
-                </m:sup>
-              </m:sSup>
-            </m:e>
-          </m:d>
-          <m:r>
-            <w:rPr>
-              <w:rFonts w:ascii="Cambria Math" w:hAnsi="Cambria Math"/>
-            </w:rPr>
-            <m:t>*</m:t>
-          </m:r>
-          <m:r>
-            <w:rPr>
-              <w:rFonts w:ascii="Cambria Math" w:hAnsi="Cambria Math"/>
-            </w:rPr>
-            <m:t>m</m:t>
-          </m:r>
-          <m:r>
-            <w:rPr>
-              <w:rFonts w:ascii="Cambria Math" w:hAnsi="Cambria Math"/>
-            </w:rPr>
-            <m:t>=</m:t>
-          </m:r>
-          <m:sSup>
-            <m:sSupPr>
-              <m:ctrlPr>
-                <w:rPr>
-                  <w:rFonts w:ascii="Cambria Math" w:hAnsi="Cambria Math"/>
-                </w:rPr>
-              </m:ctrlPr>
-            </m:sSupPr>
-            <m:e>
-              <m:r>
-                <w:rPr>
-                  <w:rFonts w:ascii="Cambria Math" w:hAnsi="Cambria Math"/>
-                </w:rPr>
-                <m:t>2</m:t>
-              </m:r>
-            </m:e>
-            <m:sup>
-              <m:r>
-                <w:rPr>
-                  <w:rFonts w:ascii="Cambria Math" w:hAnsi="Cambria Math"/>
-                </w:rPr>
-                <m:t>2</m:t>
-              </m:r>
-              <m:r>
-                <w:rPr>
-                  <w:rFonts w:ascii="Cambria Math" w:hAnsi="Cambria Math"/>
-                </w:rPr>
-                <m:t>N</m:t>
-              </m:r>
-              <m:r>
-                <w:rPr>
-                  <w:rFonts w:ascii="Cambria Math" w:hAnsi="Cambria Math"/>
-                </w:rPr>
-                <m:t>-</m:t>
-              </m:r>
-              <m:r>
-                <w:rPr>
-                  <w:rFonts w:ascii="Cambria Math" w:hAnsi="Cambria Math"/>
-                </w:rPr>
-                <m:t>2</m:t>
-              </m:r>
-            </m:sup>
-          </m:sSup>
-        </m:oMath>
-      </m:oMathPara>
-    </w:p>
-    <w:p>
-      <w:pPr>
-        <w:jc w:val="center"/>
-        <w:rPr>
-          <w:rFonts w:ascii="LM Roman 10" w:hAnsi="LM Roman 10"/>
-          <w:sz w:val="24"/>
-          <w:szCs w:val="24"/>
-        </w:rPr>
-      </w:pPr>
-    </w:p>
-    <w:p>
-      <w:r>
-        <w:rPr>
-          <w:rFonts w:ascii="LM Roman 10" w:hAnsi="LM Roman 10"/>
-          <w:sz w:val="24"/>
-          <w:szCs w:val="24"/>
-        </w:rPr>
-        <w:t xml:space="preserve">In this case, having matrices 2x3 and 3x4 </w:t>
-      </w:r>
-      <w:r>
-        <w:rPr>
-          <w:rFonts w:ascii="LM Roman 10" w:hAnsi="LM Roman 10"/>
-          <w:i/>
-          <w:iCs/>
-          <w:sz w:val="24"/>
-          <w:szCs w:val="24"/>
-        </w:rPr>
-        <w:t>m</w:t>
-      </w:r>
-      <w:r>
-        <w:rPr>
-          <w:rFonts w:ascii="LM Roman 10" w:hAnsi="LM Roman 10"/>
-          <w:sz w:val="24"/>
-          <w:szCs w:val="24"/>
-        </w:rPr>
-        <w:t xml:space="preserve"> = 3, so the maximum representable number is 64*3 = 192.</w:t>
-      </w:r>
-    </w:p>
-    <w:p>
-      <w:proofErr w:type="gramStart"/>
-      <w:r>
-        <w:rPr>
-          <w:rFonts w:ascii="LM Roman 10" w:hAnsi="LM Roman 10"/>
-          <w:sz w:val="24"/>
-          <w:szCs w:val="24"/>
-        </w:rPr>
-        <w:t>By definition it</w:t>
-      </w:r>
-      <w:proofErr w:type="gramEnd"/>
-      <w:r>
-        <w:rPr>
-          <w:rFonts w:ascii="LM Roman 10" w:hAnsi="LM Roman 10"/>
-          <w:sz w:val="24"/>
-          <w:szCs w:val="24"/>
-        </w:rPr>
-        <w:t xml:space="preserve"> is possible to calculate the number of bits needed</w:t>
-      </w:r>
-      <w:r>
-        <w:rPr>
-          <w:rFonts w:ascii="LM Roman 10" w:hAnsi="LM Roman 10"/>
-          <w:sz w:val="24"/>
-          <w:szCs w:val="24"/>
-        </w:rPr>
-        <w:t xml:space="preserve"> to represent a number in 2’s complement as follow:</w:t>
-      </w:r>
-    </w:p>
-    <w:p/>
-    <w:p>
-      <w:pPr>
-        <w:jc w:val="center"/>
-        <w:rPr>
-          <w:rFonts w:ascii="LM Roman 10" w:hAnsi="LM Roman 10"/>
-          <w:sz w:val="24"/>
-          <w:szCs w:val="24"/>
-        </w:rPr>
-      </w:pPr>
-      <w:r>
-        <w:rPr>
-          <w:rFonts w:ascii="LM Roman 10" w:hAnsi="LM Roman 10"/>
+      <w:r>
+        <w:rPr>
+          <w:rFonts w:ascii="LM Roman 10" w:hAnsi="LM Roman 10"/>
+          <w:noProof/>
           <w:sz w:val="24"/>
           <w:szCs w:val="24"/>
         </w:rPr>
@@ -7809,7 +7141,7 @@
                     <pic:cNvPicPr/>
                   </pic:nvPicPr>
                   <pic:blipFill>
-                    <a:blip r:embed="rId16">
+                    <a:blip r:embed="rId19">
                       <a:extLst>
                         <a:ext uri="{28A0092B-C50C-407E-A947-70E740481C1C}">
                           <a14:useLocalDpi xmlns:a14="http://schemas.microsoft.com/office/drawing/2010/main" val="0"/>
@@ -7843,15 +7175,7 @@
           <w:sz w:val="24"/>
           <w:szCs w:val="24"/>
         </w:rPr>
-        <w:t>A</w:t>
-      </w:r>
-      <w:r>
-        <w:rPr>
-          <w:rFonts w:ascii="LM Roman 10" w:hAnsi="LM Roman 10"/>
-          <w:sz w:val="24"/>
-          <w:szCs w:val="24"/>
-        </w:rPr>
-        <w:t xml:space="preserve">t this point, knowing that the maximum </w:t>
+        <w:t xml:space="preserve">At this point, knowing that the maximum </w:t>
       </w:r>
       <w:r>
         <w:rPr>
@@ -7867,15 +7191,7 @@
           <w:sz w:val="24"/>
           <w:szCs w:val="24"/>
         </w:rPr>
-        <w:t xml:space="preserve"> </w:t>
-      </w:r>
-      <w:r>
-        <w:rPr>
-          <w:rFonts w:ascii="LM Roman 10" w:hAnsi="LM Roman 10"/>
-          <w:sz w:val="24"/>
-          <w:szCs w:val="24"/>
-        </w:rPr>
-        <w:t xml:space="preserve">and </w:t>
+        <w:t xml:space="preserve"> and </w:t>
       </w:r>
       <w:r>
         <w:rPr>
@@ -7891,15 +7207,7 @@
           <w:sz w:val="24"/>
           <w:szCs w:val="24"/>
         </w:rPr>
-        <w:t xml:space="preserve"> is possible to conclude that in general the number of</w:t>
-      </w:r>
-      <w:r>
-        <w:rPr>
-          <w:rFonts w:ascii="LM Roman 10" w:hAnsi="LM Roman 10"/>
-          <w:sz w:val="24"/>
-          <w:szCs w:val="24"/>
-        </w:rPr>
-        <w:t xml:space="preserve"> </w:t>
+        <w:t xml:space="preserve"> is possible to conclude that in general the number of </w:t>
       </w:r>
       <w:r>
         <w:rPr>
@@ -7938,84 +7246,64 @@
           <w:szCs w:val="24"/>
         </w:rPr>
       </w:pPr>
-      <m:oMathPara>
-        <m:oMath>
-          <m:r>
-            <w:rPr>
-              <w:rFonts w:ascii="Cambria Math" w:hAnsi="Cambria Math"/>
-            </w:rPr>
-            <m:t>q</m:t>
-          </m:r>
-          <m:r>
-            <w:rPr>
-              <w:rFonts w:ascii="Cambria Math" w:hAnsi="Cambria Math"/>
-            </w:rPr>
-            <m:t>=⌈</m:t>
-          </m:r>
-          <m:sSub>
-            <m:sSubPr>
-              <m:ctrlPr>
-                <w:rPr>
-                  <w:rFonts w:ascii="Cambria Math" w:hAnsi="Cambria Math"/>
-                </w:rPr>
-              </m:ctrlPr>
-            </m:sSubPr>
-            <m:e>
-              <m:r>
-                <w:rPr>
-                  <w:rFonts w:ascii="Cambria Math" w:hAnsi="Cambria Math"/>
-                </w:rPr>
-                <m:t>log</m:t>
-              </m:r>
-            </m:e>
-            <m:sub>
-              <m:r>
-                <w:rPr>
-                  <w:rFonts w:ascii="Cambria Math" w:hAnsi="Cambria Math"/>
-                </w:rPr>
-                <m:t>2</m:t>
-              </m:r>
-            </m:sub>
-          </m:sSub>
-          <m:d>
-            <m:dPr>
-              <m:ctrlPr>
-                <w:rPr>
-                  <w:rFonts w:ascii="Cambria Math" w:hAnsi="Cambria Math"/>
-                </w:rPr>
-              </m:ctrlPr>
-            </m:dPr>
-            <m:e>
-              <m:r>
-                <w:rPr>
-                  <w:rFonts w:ascii="Cambria Math" w:hAnsi="Cambria Math"/>
-                </w:rPr>
-                <m:t>k</m:t>
-              </m:r>
-              <m:r>
-                <w:rPr>
-                  <w:rFonts w:ascii="Cambria Math" w:hAnsi="Cambria Math"/>
-                </w:rPr>
-                <m:t>+1</m:t>
-              </m:r>
-            </m:e>
-          </m:d>
-          <m:r>
-            <w:rPr>
-              <w:rFonts w:ascii="Cambria Math" w:hAnsi="Cambria Math"/>
-            </w:rPr>
-            <m:t>⌉</m:t>
-          </m:r>
-          <m:r>
-            <w:rPr>
-              <w:rFonts w:ascii="Cambria Math" w:hAnsi="Cambria Math"/>
-            </w:rPr>
-            <m:t>+1</m:t>
-          </m:r>
-        </m:oMath>
-      </m:oMathPara>
-    </w:p>
-    <w:p>
+      <w:r>
+        <w:rPr>
+          <w:rFonts w:ascii="LM Roman 10" w:hAnsi="LM Roman 10"/>
+          <w:noProof/>
+          <w:sz w:val="24"/>
+          <w:szCs w:val="24"/>
+        </w:rPr>
+        <w:drawing>
+          <wp:inline distT="0" distB="0" distL="0" distR="0" wp14:anchorId="489BF3CF" wp14:editId="43806732">
+            <wp:extent cx="1581150" cy="168861"/>
+            <wp:effectExtent l="0" t="0" r="0" b="0"/>
+            <wp:docPr id="41" name="Immagine 41"/>
+            <wp:cNvGraphicFramePr>
+              <a:graphicFrameLocks xmlns:a="http://schemas.openxmlformats.org/drawingml/2006/main" noChangeAspect="1"/>
+            </wp:cNvGraphicFramePr>
+            <a:graphic xmlns:a="http://schemas.openxmlformats.org/drawingml/2006/main">
+              <a:graphicData uri="http://schemas.openxmlformats.org/drawingml/2006/picture">
+                <pic:pic xmlns:pic="http://schemas.openxmlformats.org/drawingml/2006/picture">
+                  <pic:nvPicPr>
+                    <pic:cNvPr id="41" name="Immagine 41"/>
+                    <pic:cNvPicPr/>
+                  </pic:nvPicPr>
+                  <pic:blipFill>
+                    <a:blip r:embed="rId20">
+                      <a:extLst>
+                        <a:ext uri="{28A0092B-C50C-407E-A947-70E740481C1C}">
+                          <a14:useLocalDpi xmlns:a14="http://schemas.microsoft.com/office/drawing/2010/main" val="0"/>
+                        </a:ext>
+                      </a:extLst>
+                    </a:blip>
+                    <a:stretch>
+                      <a:fillRect/>
+                    </a:stretch>
+                  </pic:blipFill>
+                  <pic:spPr>
+                    <a:xfrm>
+                      <a:off x="0" y="0"/>
+                      <a:ext cx="1600591" cy="170937"/>
+                    </a:xfrm>
+                    <a:prstGeom prst="rect">
+                      <a:avLst/>
+                    </a:prstGeom>
+                  </pic:spPr>
+                </pic:pic>
+              </a:graphicData>
+            </a:graphic>
+          </wp:inline>
+        </w:drawing>
+      </w:r>
+    </w:p>
+    <w:p>
+      <w:pPr>
+        <w:rPr>
+          <w:rFonts w:ascii="LM Roman 10" w:hAnsi="LM Roman 10"/>
+          <w:sz w:val="24"/>
+          <w:szCs w:val="24"/>
+        </w:rPr>
+      </w:pPr>
       <w:r>
         <w:rPr>
           <w:rFonts w:ascii="LM Roman 10" w:hAnsi="LM Roman 10"/>
@@ -8040,37 +7328,12 @@
           <w:sz w:val="24"/>
           <w:szCs w:val="24"/>
         </w:rPr>
-        <w:t xml:space="preserve"> to represent an element</w:t>
-      </w:r>
-      <w:r>
-        <w:rPr>
-          <w:rFonts w:ascii="LM Roman 10" w:hAnsi="LM Roman 10"/>
-          <w:sz w:val="24"/>
-          <w:szCs w:val="24"/>
-        </w:rPr>
-        <w:t xml:space="preserve"> of matrix P without finite arithmetic’s errors is</w:t>
-      </w:r>
-      <w:r>
-        <w:rPr>
-          <w:rFonts w:ascii="LM Roman 10" w:hAnsi="LM Roman 10"/>
-          <w:sz w:val="24"/>
-          <w:szCs w:val="24"/>
-        </w:rPr>
-        <w:t>:</w:t>
-      </w:r>
-    </w:p>
-    <w:p>
-      <w:pPr>
-        <w:rPr>
-          <w:rFonts w:ascii="LM Roman 10" w:hAnsi="LM Roman 10"/>
-          <w:sz w:val="24"/>
-          <w:szCs w:val="24"/>
-        </w:rPr>
-      </w:pPr>
-    </w:p>
-    <w:p>
-      <w:pPr>
-        <w:spacing w:after="43"/>
+        <w:t xml:space="preserve"> to represent an element of matrix P without finite arithmetic’s errors is:</w:t>
+      </w:r>
+    </w:p>
+    <w:p/>
+    <w:p>
+      <w:pPr>
         <w:jc w:val="center"/>
         <w:rPr>
           <w:rFonts w:ascii="LM Roman 10" w:hAnsi="LM Roman 10"/>
@@ -8078,105 +7341,70 @@
           <w:szCs w:val="24"/>
         </w:rPr>
       </w:pPr>
-      <m:oMathPara>
-        <m:oMath>
-          <m:r>
-            <w:rPr>
-              <w:rFonts w:ascii="Cambria Math" w:hAnsi="Cambria Math"/>
-            </w:rPr>
-            <m:t>q</m:t>
-          </m:r>
-          <m:r>
-            <w:rPr>
-              <w:rFonts w:ascii="Cambria Math" w:hAnsi="Cambria Math"/>
-            </w:rPr>
-            <m:t>=⌈</m:t>
-          </m:r>
-          <m:sSub>
-            <m:sSubPr>
-              <m:ctrlPr>
-                <w:rPr>
-                  <w:rFonts w:ascii="Cambria Math" w:hAnsi="Cambria Math"/>
-                </w:rPr>
-              </m:ctrlPr>
-            </m:sSubPr>
-            <m:e>
-              <m:r>
-                <w:rPr>
-                  <w:rFonts w:ascii="Cambria Math" w:hAnsi="Cambria Math"/>
-                </w:rPr>
-                <m:t>log</m:t>
-              </m:r>
-            </m:e>
-            <m:sub>
-              <m:r>
-                <w:rPr>
-                  <w:rFonts w:ascii="Cambria Math" w:hAnsi="Cambria Math"/>
-                </w:rPr>
-                <m:t>2</m:t>
-              </m:r>
-            </m:sub>
-          </m:sSub>
-          <m:d>
-            <m:dPr>
-              <m:ctrlPr>
-                <w:rPr>
-                  <w:rFonts w:ascii="Cambria Math" w:hAnsi="Cambria Math"/>
-                </w:rPr>
-              </m:ctrlPr>
-            </m:dPr>
-            <m:e>
-              <m:r>
-                <w:rPr>
-                  <w:rFonts w:ascii="Cambria Math" w:hAnsi="Cambria Math"/>
-                </w:rPr>
-                <m:t>192+1</m:t>
-              </m:r>
-            </m:e>
-          </m:d>
-          <m:r>
-            <w:rPr>
-              <w:rFonts w:ascii="Cambria Math" w:hAnsi="Cambria Math"/>
-            </w:rPr>
-            <m:t>⌉</m:t>
-          </m:r>
-          <m:r>
-            <w:rPr>
-              <w:rFonts w:ascii="Cambria Math" w:hAnsi="Cambria Math"/>
-            </w:rPr>
-            <m:t>+1=⌈7,5924⌉+1=9</m:t>
-          </m:r>
-          <m:r>
-            <w:rPr>
-              <w:rFonts w:ascii="Cambria Math" w:hAnsi="Cambria Math"/>
-            </w:rPr>
-            <m:t>bits</m:t>
-          </m:r>
-        </m:oMath>
-      </m:oMathPara>
-    </w:p>
-    <w:p>
-      <w:pPr>
-        <w:spacing w:after="43"/>
-      </w:pPr>
-    </w:p>
-    <w:p>
-      <w:pPr>
-        <w:rPr>
-          <w:i/>
-          <w:iCs/>
-        </w:rPr>
-      </w:pPr>
+      <w:r>
+        <w:rPr>
+          <w:rFonts w:ascii="LM Roman 10" w:hAnsi="LM Roman 10"/>
+          <w:noProof/>
+          <w:sz w:val="24"/>
+          <w:szCs w:val="24"/>
+        </w:rPr>
+        <w:drawing>
+          <wp:inline distT="0" distB="0" distL="0" distR="0" wp14:anchorId="64A31D5D" wp14:editId="701BB700">
+            <wp:extent cx="3429000" cy="161537"/>
+            <wp:effectExtent l="0" t="0" r="0" b="0"/>
+            <wp:docPr id="51" name="Immagine 51"/>
+            <wp:cNvGraphicFramePr>
+              <a:graphicFrameLocks xmlns:a="http://schemas.openxmlformats.org/drawingml/2006/main" noChangeAspect="1"/>
+            </wp:cNvGraphicFramePr>
+            <a:graphic xmlns:a="http://schemas.openxmlformats.org/drawingml/2006/main">
+              <a:graphicData uri="http://schemas.openxmlformats.org/drawingml/2006/picture">
+                <pic:pic xmlns:pic="http://schemas.openxmlformats.org/drawingml/2006/picture">
+                  <pic:nvPicPr>
+                    <pic:cNvPr id="51" name="Immagine 51"/>
+                    <pic:cNvPicPr/>
+                  </pic:nvPicPr>
+                  <pic:blipFill>
+                    <a:blip r:embed="rId21">
+                      <a:extLst>
+                        <a:ext uri="{28A0092B-C50C-407E-A947-70E740481C1C}">
+                          <a14:useLocalDpi xmlns:a14="http://schemas.microsoft.com/office/drawing/2010/main" val="0"/>
+                        </a:ext>
+                      </a:extLst>
+                    </a:blip>
+                    <a:stretch>
+                      <a:fillRect/>
+                    </a:stretch>
+                  </pic:blipFill>
+                  <pic:spPr>
+                    <a:xfrm>
+                      <a:off x="0" y="0"/>
+                      <a:ext cx="3498881" cy="164829"/>
+                    </a:xfrm>
+                    <a:prstGeom prst="rect">
+                      <a:avLst/>
+                    </a:prstGeom>
+                  </pic:spPr>
+                </pic:pic>
+              </a:graphicData>
+            </a:graphic>
+          </wp:inline>
+        </w:drawing>
+      </w:r>
     </w:p>
     <w:p>
       <w:pPr>
         <w:pStyle w:val="Titolo1"/>
+        <w:numPr>
+          <w:ilvl w:val="0"/>
+          <w:numId w:val="0"/>
+        </w:numPr>
       </w:pPr>
       <w:bookmarkStart w:id="6" w:name="_Toc104481324"/>
       <w:r>
         <w:rPr>
           <w:rFonts w:ascii="LM Roman 10" w:hAnsi="LM Roman 10"/>
         </w:rPr>
+        <w:lastRenderedPageBreak/>
         <w:t>2. Matrix Multiplier Implementation</w:t>
       </w:r>
       <w:bookmarkEnd w:id="6"/>
@@ -8233,15 +7461,7 @@
           <w:sz w:val="24"/>
           <w:szCs w:val="24"/>
         </w:rPr>
-        <w:t xml:space="preserve">The algorithm used to compute the matrix </w:t>
-      </w:r>
-      <w:r>
-        <w:rPr>
-          <w:rFonts w:ascii="LM Roman 10" w:hAnsi="LM Roman 10"/>
-          <w:sz w:val="24"/>
-          <w:szCs w:val="24"/>
-        </w:rPr>
-        <w:t>multiplication is the following:</w:t>
+        <w:t>The algorithm used to compute the matrix multiplication is the following:</w:t>
       </w:r>
     </w:p>
     <w:p>
@@ -8512,13 +7732,47 @@
         <w:rPr>
           <w:rFonts w:ascii="DejaVu Sans Mono" w:hAnsi="DejaVu Sans Mono"/>
         </w:rPr>
-        <w:t xml:space="preserve"> </w:t>
-      </w:r>
-      <w:r>
+        <w:t xml:space="preserve"> for</w:t>
+      </w:r>
+    </w:p>
+    <w:p>
+      <w:pPr>
+        <w:spacing w:after="0"/>
         <w:rPr>
           <w:rFonts w:ascii="DejaVu Sans Mono" w:hAnsi="DejaVu Sans Mono"/>
         </w:rPr>
-        <w:t>for</w:t>
+      </w:pPr>
+      <w:r>
+        <w:rPr>
+          <w:rFonts w:ascii="DejaVu Sans Mono" w:hAnsi="DejaVu Sans Mono"/>
+        </w:rPr>
+        <w:t>6</w:t>
+      </w:r>
+      <w:r>
+        <w:rPr>
+          <w:rFonts w:ascii="DejaVu Sans Mono" w:hAnsi="DejaVu Sans Mono"/>
+        </w:rPr>
+        <w:tab/>
+      </w:r>
+      <w:r>
+        <w:rPr>
+          <w:rFonts w:ascii="DejaVu Sans Mono" w:hAnsi="DejaVu Sans Mono"/>
+        </w:rPr>
+        <w:tab/>
+      </w:r>
+      <w:proofErr w:type="gramStart"/>
+      <w:r>
+        <w:rPr>
+          <w:rFonts w:ascii="DejaVu Sans Mono" w:hAnsi="DejaVu Sans Mono"/>
+        </w:rPr>
+        <w:t>end</w:t>
+      </w:r>
+      <w:proofErr w:type="gramEnd"/>
+      <w:r>
+        <w:rPr>
+          <w:rFonts w:ascii="DejaVu Sans Mono" w:hAnsi="DejaVu Sans Mono"/>
+        </w:rPr>
+        <w:t xml:space="preserve"> for</w:t>
       </w:r>
     </w:p>
     <w:p>
@@ -8532,7 +7786,7 @@
         <w:rPr>
           <w:rFonts w:ascii="DejaVu Sans Mono" w:hAnsi="DejaVu Sans Mono"/>
         </w:rPr>
-        <w:t>6</w:t>
+        <w:t>7</w:t>
       </w:r>
       <w:r>
         <w:rPr>
@@ -8540,63 +7794,23 @@
         </w:rPr>
         <w:tab/>
       </w:r>
+      <w:proofErr w:type="gramStart"/>
       <w:r>
         <w:rPr>
           <w:rFonts w:ascii="DejaVu Sans Mono" w:hAnsi="DejaVu Sans Mono"/>
         </w:rPr>
-        <w:tab/>
-      </w:r>
-      <w:proofErr w:type="gramStart"/>
+        <w:t>end</w:t>
+      </w:r>
+      <w:proofErr w:type="gramEnd"/>
       <w:r>
         <w:rPr>
           <w:rFonts w:ascii="DejaVu Sans Mono" w:hAnsi="DejaVu Sans Mono"/>
         </w:rPr>
-        <w:t>end</w:t>
-      </w:r>
-      <w:proofErr w:type="gramEnd"/>
-      <w:r>
-        <w:rPr>
-          <w:rFonts w:ascii="DejaVu Sans Mono" w:hAnsi="DejaVu Sans Mono"/>
-        </w:rPr>
         <w:t xml:space="preserve"> for</w:t>
       </w:r>
     </w:p>
     <w:p>
       <w:pPr>
-        <w:spacing w:after="0"/>
-        <w:rPr>
-          <w:rFonts w:ascii="DejaVu Sans Mono" w:hAnsi="DejaVu Sans Mono"/>
-        </w:rPr>
-      </w:pPr>
-      <w:r>
-        <w:rPr>
-          <w:rFonts w:ascii="DejaVu Sans Mono" w:hAnsi="DejaVu Sans Mono"/>
-        </w:rPr>
-        <w:t>7</w:t>
-      </w:r>
-      <w:r>
-        <w:rPr>
-          <w:rFonts w:ascii="DejaVu Sans Mono" w:hAnsi="DejaVu Sans Mono"/>
-        </w:rPr>
-        <w:tab/>
-      </w:r>
-      <w:proofErr w:type="gramStart"/>
-      <w:r>
-        <w:rPr>
-          <w:rFonts w:ascii="DejaVu Sans Mono" w:hAnsi="DejaVu Sans Mono"/>
-        </w:rPr>
-        <w:t>end</w:t>
-      </w:r>
-      <w:proofErr w:type="gramEnd"/>
-      <w:r>
-        <w:rPr>
-          <w:rFonts w:ascii="DejaVu Sans Mono" w:hAnsi="DejaVu Sans Mono"/>
-        </w:rPr>
-        <w:t xml:space="preserve"> for</w:t>
-      </w:r>
-    </w:p>
-    <w:p>
-      <w:pPr>
         <w:rPr>
           <w:rFonts w:ascii="LM Roman 10" w:hAnsi="LM Roman 10"/>
           <w:sz w:val="24"/>
@@ -8612,16 +7826,7 @@
           <w:sz w:val="24"/>
           <w:szCs w:val="24"/>
         </w:rPr>
-        <w:t xml:space="preserve">This is </w:t>
-      </w:r>
-      <w:r>
-        <w:rPr>
-          <w:rFonts w:ascii="LM Roman 10" w:hAnsi="LM Roman 10"/>
-          <w:color w:val="202122"/>
-          <w:sz w:val="24"/>
-          <w:szCs w:val="24"/>
-        </w:rPr>
-        <w:t xml:space="preserve">a simple algorithm constructed with loops over the indices </w:t>
+        <w:t xml:space="preserve">This is a simple algorithm constructed with loops over the indices </w:t>
       </w:r>
       <w:proofErr w:type="spellStart"/>
       <w:r>
@@ -8643,43 +7848,7 @@
           <w:sz w:val="24"/>
           <w:szCs w:val="24"/>
         </w:rPr>
-        <w:t xml:space="preserve"> </w:t>
-      </w:r>
-      <w:r>
-        <w:rPr>
-          <w:rFonts w:ascii="LM Roman 10" w:hAnsi="LM Roman 10"/>
-          <w:color w:val="202122"/>
-          <w:sz w:val="24"/>
-          <w:szCs w:val="24"/>
-        </w:rPr>
-        <w:t xml:space="preserve">from 1 through </w:t>
-      </w:r>
-      <w:r>
-        <w:rPr>
-          <w:rFonts w:ascii="LM Roman 10" w:hAnsi="LM Roman 10"/>
-          <w:color w:val="202122"/>
-          <w:sz w:val="24"/>
-          <w:szCs w:val="24"/>
-        </w:rPr>
-        <w:t>n</w:t>
-      </w:r>
-      <w:r>
-        <w:rPr>
-          <w:rFonts w:ascii="LM Roman 10" w:hAnsi="LM Roman 10"/>
-          <w:color w:val="202122"/>
-          <w:sz w:val="24"/>
-          <w:szCs w:val="24"/>
-        </w:rPr>
-        <w:t xml:space="preserve"> </w:t>
-      </w:r>
-      <w:r>
-        <w:rPr>
-          <w:rFonts w:ascii="LM Roman 10" w:hAnsi="LM Roman 10"/>
-          <w:color w:val="202122"/>
-          <w:sz w:val="24"/>
-          <w:szCs w:val="24"/>
-        </w:rPr>
-        <w:t xml:space="preserve">and </w:t>
+        <w:t xml:space="preserve"> from 1 through </w:t>
       </w:r>
       <w:r>
         <w:rPr>
@@ -8690,7 +7859,7 @@
           <w:sz w:val="24"/>
           <w:szCs w:val="24"/>
         </w:rPr>
-        <w:t>j</w:t>
+        <w:t>n</w:t>
       </w:r>
       <w:r>
         <w:rPr>
@@ -8699,173 +7868,106 @@
           <w:sz w:val="24"/>
           <w:szCs w:val="24"/>
         </w:rPr>
-        <w:t xml:space="preserve"> </w:t>
-      </w:r>
-      <w:r>
-        <w:rPr>
-          <w:rFonts w:ascii="LM Roman 10" w:hAnsi="LM Roman 10"/>
-          <w:color w:val="202122"/>
-          <w:sz w:val="24"/>
-          <w:szCs w:val="24"/>
-        </w:rPr>
-        <w:t xml:space="preserve">from 1 through </w:t>
-      </w:r>
-      <w:r>
-        <w:rPr>
-          <w:rFonts w:ascii="LM Roman 10" w:hAnsi="LM Roman 10"/>
-          <w:color w:val="202122"/>
-          <w:sz w:val="24"/>
-          <w:szCs w:val="24"/>
-        </w:rPr>
-        <w:t>p</w:t>
-      </w:r>
-      <w:r>
-        <w:rPr>
-          <w:rFonts w:ascii="LM Roman 10" w:hAnsi="LM Roman 10"/>
-          <w:color w:val="202122"/>
-          <w:sz w:val="24"/>
-          <w:szCs w:val="24"/>
-        </w:rPr>
-        <w:t>, computing each element of the resulting matrix as follows:</w:t>
-      </w:r>
-    </w:p>
-    <w:p>
-      <w:pPr>
-        <w:rPr>
-          <w:rFonts w:ascii="LM Roman 10" w:hAnsi="LM Roman 10"/>
-          <w:color w:val="202122"/>
-          <w:sz w:val="24"/>
-          <w:szCs w:val="24"/>
-        </w:rPr>
-      </w:pPr>
-    </w:p>
-    <w:p>
-      <w:pPr>
-        <w:jc w:val="center"/>
-        <w:rPr>
+        <w:t xml:space="preserve"> and </w:t>
+      </w:r>
+      <w:r>
+        <w:rPr>
+          <w:rFonts w:ascii="LM Roman 10" w:hAnsi="LM Roman 10"/>
           <w:i/>
           <w:iCs/>
-        </w:rPr>
-      </w:pPr>
-      <m:oMathPara>
-        <m:oMath>
-          <m:sSub>
-            <m:sSubPr>
-              <m:ctrlPr>
-                <w:rPr>
-                  <w:rFonts w:ascii="Cambria Math" w:hAnsi="Cambria Math"/>
-                </w:rPr>
-              </m:ctrlPr>
-            </m:sSubPr>
-            <m:e>
-              <m:r>
-                <w:rPr>
-                  <w:rFonts w:ascii="Cambria Math" w:hAnsi="Cambria Math"/>
-                </w:rPr>
-                <m:t>c</m:t>
-              </m:r>
-            </m:e>
-            <m:sub>
-              <m:r>
-                <w:rPr>
-                  <w:rFonts w:ascii="Cambria Math" w:hAnsi="Cambria Math"/>
-                </w:rPr>
-                <m:t>ij</m:t>
-              </m:r>
-            </m:sub>
-          </m:sSub>
-          <m:r>
-            <w:rPr>
-              <w:rFonts w:ascii="Cambria Math" w:hAnsi="Cambria Math"/>
-            </w:rPr>
-            <m:t>=</m:t>
-          </m:r>
-          <m:nary>
-            <m:naryPr>
-              <m:chr m:val="∑"/>
-              <m:ctrlPr>
-                <w:rPr>
-                  <w:rFonts w:ascii="Cambria Math" w:hAnsi="Cambria Math"/>
-                </w:rPr>
-              </m:ctrlPr>
-            </m:naryPr>
-            <m:sub>
-              <m:r>
-                <w:rPr>
-                  <w:rFonts w:ascii="Cambria Math" w:hAnsi="Cambria Math"/>
-                </w:rPr>
-                <m:t>k</m:t>
-              </m:r>
-              <m:r>
-                <w:rPr>
-                  <w:rFonts w:ascii="Cambria Math" w:hAnsi="Cambria Math"/>
-                </w:rPr>
-                <m:t>=1</m:t>
-              </m:r>
-            </m:sub>
-            <m:sup>
-              <m:r>
-                <w:rPr>
-                  <w:rFonts w:ascii="Cambria Math" w:hAnsi="Cambria Math"/>
-                </w:rPr>
-                <m:t>m</m:t>
-              </m:r>
-            </m:sup>
-            <m:e>
-              <m:sSub>
-                <m:sSubPr>
-                  <m:ctrlPr>
-                    <w:rPr>
-                      <w:rFonts w:ascii="Cambria Math" w:hAnsi="Cambria Math"/>
-                    </w:rPr>
-                  </m:ctrlPr>
-                </m:sSubPr>
-                <m:e>
-                  <m:r>
-                    <w:rPr>
-                      <w:rFonts w:ascii="Cambria Math" w:hAnsi="Cambria Math"/>
-                    </w:rPr>
-                    <m:t>a</m:t>
-                  </m:r>
-                </m:e>
-                <m:sub>
-                  <m:r>
-                    <w:rPr>
-                      <w:rFonts w:ascii="Cambria Math" w:hAnsi="Cambria Math"/>
-                    </w:rPr>
-                    <m:t>ik</m:t>
-                  </m:r>
-                </m:sub>
-              </m:sSub>
-            </m:e>
-          </m:nary>
-          <m:sSub>
-            <m:sSubPr>
-              <m:ctrlPr>
-                <w:rPr>
-                  <w:rFonts w:ascii="Cambria Math" w:hAnsi="Cambria Math"/>
-                </w:rPr>
-              </m:ctrlPr>
-            </m:sSubPr>
-            <m:e>
-              <m:r>
-                <w:rPr>
-                  <w:rFonts w:ascii="Cambria Math" w:hAnsi="Cambria Math"/>
-                </w:rPr>
-                <m:t>b</m:t>
-              </m:r>
-            </m:e>
-            <m:sub>
-              <m:r>
-                <w:rPr>
-                  <w:rFonts w:ascii="Cambria Math" w:hAnsi="Cambria Math"/>
-                </w:rPr>
-                <m:t>kj</m:t>
-              </m:r>
-            </m:sub>
-          </m:sSub>
-        </m:oMath>
-      </m:oMathPara>
+          <w:color w:val="202122"/>
+          <w:sz w:val="24"/>
+          <w:szCs w:val="24"/>
+        </w:rPr>
+        <w:t>j</w:t>
+      </w:r>
+      <w:r>
+        <w:rPr>
+          <w:rFonts w:ascii="LM Roman 10" w:hAnsi="LM Roman 10"/>
+          <w:color w:val="202122"/>
+          <w:sz w:val="24"/>
+          <w:szCs w:val="24"/>
+        </w:rPr>
+        <w:t xml:space="preserve"> from 1 through </w:t>
+      </w:r>
+      <w:r>
+        <w:rPr>
+          <w:rFonts w:ascii="LM Roman 10" w:hAnsi="LM Roman 10"/>
+          <w:i/>
+          <w:iCs/>
+          <w:color w:val="202122"/>
+          <w:sz w:val="24"/>
+          <w:szCs w:val="24"/>
+        </w:rPr>
+        <w:t>p</w:t>
+      </w:r>
+      <w:r>
+        <w:rPr>
+          <w:rFonts w:ascii="LM Roman 10" w:hAnsi="LM Roman 10"/>
+          <w:color w:val="202122"/>
+          <w:sz w:val="24"/>
+          <w:szCs w:val="24"/>
+        </w:rPr>
+        <w:t>, computing each element of the resulting matrix as follows:</w:t>
+      </w:r>
+    </w:p>
+    <w:p/>
+    <w:p>
+      <w:pPr>
+        <w:jc w:val="center"/>
+        <w:rPr>
+          <w:i/>
+          <w:iCs/>
+        </w:rPr>
+      </w:pPr>
+      <w:r>
+        <w:rPr>
+          <w:i/>
+          <w:iCs/>
+          <w:noProof/>
+        </w:rPr>
+        <w:drawing>
+          <wp:inline distT="0" distB="0" distL="0" distR="0" wp14:anchorId="0BF969B3" wp14:editId="6347D4B8">
+            <wp:extent cx="1189113" cy="523875"/>
+            <wp:effectExtent l="0" t="0" r="0" b="0"/>
+            <wp:docPr id="52" name="Immagine 52"/>
+            <wp:cNvGraphicFramePr>
+              <a:graphicFrameLocks xmlns:a="http://schemas.openxmlformats.org/drawingml/2006/main" noChangeAspect="1"/>
+            </wp:cNvGraphicFramePr>
+            <a:graphic xmlns:a="http://schemas.openxmlformats.org/drawingml/2006/main">
+              <a:graphicData uri="http://schemas.openxmlformats.org/drawingml/2006/picture">
+                <pic:pic xmlns:pic="http://schemas.openxmlformats.org/drawingml/2006/picture">
+                  <pic:nvPicPr>
+                    <pic:cNvPr id="52" name="Immagine 52"/>
+                    <pic:cNvPicPr/>
+                  </pic:nvPicPr>
+                  <pic:blipFill>
+                    <a:blip r:embed="rId22">
+                      <a:extLst>
+                        <a:ext uri="{28A0092B-C50C-407E-A947-70E740481C1C}">
+                          <a14:useLocalDpi xmlns:a14="http://schemas.microsoft.com/office/drawing/2010/main" val="0"/>
+                        </a:ext>
+                      </a:extLst>
+                    </a:blip>
+                    <a:stretch>
+                      <a:fillRect/>
+                    </a:stretch>
+                  </pic:blipFill>
+                  <pic:spPr>
+                    <a:xfrm>
+                      <a:off x="0" y="0"/>
+                      <a:ext cx="1192652" cy="525434"/>
+                    </a:xfrm>
+                    <a:prstGeom prst="rect">
+                      <a:avLst/>
+                    </a:prstGeom>
+                  </pic:spPr>
+                </pic:pic>
+              </a:graphicData>
+            </a:graphic>
+          </wp:inline>
+        </w:drawing>
+      </w:r>
     </w:p>
     <w:p>
       <w:pPr>
@@ -8921,14 +8023,7 @@
           <w:rFonts w:ascii="LM Roman 10" w:hAnsi="LM Roman 10"/>
           <w:sz w:val="24"/>
         </w:rPr>
-        <w:t xml:space="preserve">). To simplify it can be assumed that </w:t>
-      </w:r>
-      <w:r>
-        <w:rPr>
-          <w:rFonts w:ascii="LM Roman 10" w:hAnsi="LM Roman 10"/>
-          <w:sz w:val="24"/>
-        </w:rPr>
-        <w:t>all the matrices are square of size n*n, so the computation time is Θ(</w:t>
+        <w:t>). To simplify it can be assumed that all the matrices are square of size n*n, so the computation time is Θ(</w:t>
       </w:r>
       <w:r>
         <w:rPr>
@@ -9002,15 +8097,6 @@
     </w:p>
     <w:p>
       <w:pPr>
-        <w:rPr>
-          <w:rFonts w:ascii="LM Roman 10" w:hAnsi="LM Roman 10"/>
-          <w:sz w:val="24"/>
-          <w:szCs w:val="24"/>
-        </w:rPr>
-      </w:pPr>
-    </w:p>
-    <w:p>
-      <w:pPr>
         <w:jc w:val="center"/>
         <w:rPr>
           <w:rFonts w:ascii="LM Roman 10" w:hAnsi="LM Roman 10"/>
@@ -9021,12 +8107,13 @@
       <w:r>
         <w:rPr>
           <w:rFonts w:ascii="LM Roman 10" w:hAnsi="LM Roman 10"/>
+          <w:noProof/>
           <w:sz w:val="24"/>
           <w:szCs w:val="24"/>
         </w:rPr>
         <w:lastRenderedPageBreak/>
         <w:drawing>
-          <wp:anchor distT="0" distB="0" distL="0" distR="0" simplePos="0" relativeHeight="251638784" behindDoc="0" locked="0" layoutInCell="1" allowOverlap="1" wp14:anchorId="76476319" wp14:editId="15393500">
+          <wp:anchor distT="0" distB="0" distL="0" distR="0" simplePos="0" relativeHeight="251654144" behindDoc="0" locked="0" layoutInCell="1" allowOverlap="1" wp14:anchorId="76476319" wp14:editId="15393500">
             <wp:simplePos x="0" y="0"/>
             <wp:positionH relativeFrom="column">
               <wp:align>center</wp:align>
@@ -9051,7 +8138,7 @@
                     </pic:cNvPicPr>
                   </pic:nvPicPr>
                   <pic:blipFill>
-                    <a:blip r:embed="rId17"/>
+                    <a:blip r:embed="rId23"/>
                     <a:stretch>
                       <a:fillRect/>
                     </a:stretch>
@@ -9087,32 +8174,7 @@
           <w:sz w:val="24"/>
           <w:szCs w:val="24"/>
         </w:rPr>
-        <w:t>Figure.  Matrix Multiplier block diagram</w:t>
-      </w:r>
-    </w:p>
-    <w:p>
-      <w:pPr>
-        <w:rPr>
-          <w:rFonts w:ascii="LM Roman 10" w:hAnsi="LM Roman 10"/>
-          <w:sz w:val="24"/>
-          <w:szCs w:val="24"/>
-        </w:rPr>
-      </w:pPr>
-      <w:r>
-        <w:rPr>
-          <w:rFonts w:ascii="LM Roman 10" w:hAnsi="LM Roman 10"/>
-          <w:sz w:val="24"/>
-          <w:szCs w:val="24"/>
-        </w:rPr>
-        <w:t xml:space="preserve">Where the green blocks are the </w:t>
-      </w:r>
-      <w:r>
-        <w:rPr>
-          <w:rFonts w:ascii="LM Roman 10" w:hAnsi="LM Roman 10"/>
-          <w:sz w:val="24"/>
-          <w:szCs w:val="24"/>
-        </w:rPr>
-        <w:t>input/output registers, the blue block is the logic core (combinatorial circuit) of the matrix multiplier and the matrices (A,</w:t>
+        <w:t>Figure</w:t>
       </w:r>
       <w:r>
         <w:rPr>
@@ -9128,6 +8190,71 @@
           <w:sz w:val="24"/>
           <w:szCs w:val="24"/>
         </w:rPr>
+        <w:t>2.1</w:t>
+      </w:r>
+      <w:r>
+        <w:rPr>
+          <w:rFonts w:ascii="LM Roman 10" w:hAnsi="LM Roman 10"/>
+          <w:sz w:val="24"/>
+          <w:szCs w:val="24"/>
+        </w:rPr>
+        <w:t>.</w:t>
+      </w:r>
+      <w:r>
+        <w:rPr>
+          <w:rFonts w:ascii="LM Roman 10" w:hAnsi="LM Roman 10"/>
+          <w:sz w:val="24"/>
+          <w:szCs w:val="24"/>
+        </w:rPr>
+        <w:t xml:space="preserve"> Matrix Multiplier block</w:t>
+      </w:r>
+      <w:r>
+        <w:rPr>
+          <w:rFonts w:ascii="LM Roman 10" w:hAnsi="LM Roman 10"/>
+          <w:sz w:val="24"/>
+          <w:szCs w:val="24"/>
+        </w:rPr>
+        <w:t>s</w:t>
+      </w:r>
+      <w:r>
+        <w:rPr>
+          <w:rFonts w:ascii="LM Roman 10" w:hAnsi="LM Roman 10"/>
+          <w:sz w:val="24"/>
+          <w:szCs w:val="24"/>
+        </w:rPr>
+        <w:t xml:space="preserve"> diagram</w:t>
+      </w:r>
+    </w:p>
+    <w:p>
+      <w:pPr>
+        <w:rPr>
+          <w:rFonts w:ascii="LM Roman 10" w:hAnsi="LM Roman 10"/>
+          <w:sz w:val="24"/>
+          <w:szCs w:val="24"/>
+        </w:rPr>
+      </w:pPr>
+      <w:r>
+        <w:rPr>
+          <w:rFonts w:ascii="LM Roman 10" w:hAnsi="LM Roman 10"/>
+          <w:sz w:val="24"/>
+          <w:szCs w:val="24"/>
+        </w:rPr>
+        <w:t>Where the green blocks are the input/output registers, the blue block is the logic core (combinatorial circuit) of the matrix multiplier and the matrices (A,</w:t>
+      </w:r>
+      <w:r>
+        <w:rPr>
+          <w:rFonts w:ascii="LM Roman 10" w:hAnsi="LM Roman 10"/>
+          <w:sz w:val="24"/>
+          <w:szCs w:val="24"/>
+        </w:rPr>
+        <w:t xml:space="preserve"> </w:t>
+      </w:r>
+      <w:r>
+        <w:rPr>
+          <w:rFonts w:ascii="LM Roman 10" w:hAnsi="LM Roman 10"/>
+          <w:sz w:val="24"/>
+          <w:szCs w:val="24"/>
+        </w:rPr>
         <w:t>B and P) are matrices</w:t>
       </w:r>
       <w:r>
@@ -9182,13 +8309,7 @@
         <w:rPr>
           <w:rFonts w:ascii="LM Roman 10" w:hAnsi="LM Roman 10"/>
         </w:rPr>
-        <w:t>3. VHDL Implem</w:t>
-      </w:r>
-      <w:r>
-        <w:rPr>
-          <w:rFonts w:ascii="LM Roman 10" w:hAnsi="LM Roman 10"/>
-        </w:rPr>
-        <w:t>entation</w:t>
+        <w:t>3. VHDL Implementation</w:t>
       </w:r>
       <w:bookmarkEnd w:id="9"/>
     </w:p>
@@ -9294,23 +8415,7 @@
           <w:sz w:val="24"/>
           <w:szCs w:val="24"/>
         </w:rPr>
-        <w:t xml:space="preserve">, to use this language syntax it must be </w:t>
-      </w:r>
-      <w:r>
-        <w:rPr>
-          <w:rFonts w:ascii="LM Roman 10" w:hAnsi="LM Roman 10"/>
-          <w:sz w:val="24"/>
-          <w:szCs w:val="24"/>
-        </w:rPr>
-        <w:t>set</w:t>
-      </w:r>
-      <w:r>
-        <w:rPr>
-          <w:rFonts w:ascii="LM Roman 10" w:hAnsi="LM Roman 10"/>
-          <w:sz w:val="24"/>
-          <w:szCs w:val="24"/>
-        </w:rPr>
-        <w:t xml:space="preserve"> the option in the “Project Compiler Settings” section.</w:t>
+        <w:t>, to use this language syntax it must be set the option in the “Project Compiler Settings” section.</w:t>
       </w:r>
     </w:p>
     <w:p>
@@ -9337,7 +8442,17 @@
           <w:sz w:val="32"/>
           <w:szCs w:val="32"/>
         </w:rPr>
-        <w:t xml:space="preserve">3.1 </w:t>
+        <w:t>3.1</w:t>
+      </w:r>
+      <w:r>
+        <w:rPr>
+          <w:rFonts w:ascii="LM Roman 10" w:hAnsi="LM Roman 10"/>
+          <w:b/>
+          <w:bCs/>
+          <w:sz w:val="32"/>
+          <w:szCs w:val="32"/>
+        </w:rPr>
+        <w:t xml:space="preserve"> </w:t>
       </w:r>
       <w:r>
         <w:rPr>
@@ -9383,15 +8498,7 @@
           <w:sz w:val="24"/>
           <w:szCs w:val="24"/>
         </w:rPr>
-        <w:t xml:space="preserve">. It is the matrix type used in all modules of the </w:t>
-      </w:r>
-      <w:r>
-        <w:rPr>
-          <w:rFonts w:ascii="LM Roman 10" w:hAnsi="LM Roman 10"/>
-          <w:sz w:val="24"/>
-          <w:szCs w:val="24"/>
-        </w:rPr>
-        <w:t>matrix multiplier.</w:t>
+        <w:t>. It is the matrix type used in all modules of the matrix multiplier.</w:t>
       </w:r>
     </w:p>
     <w:p>
@@ -9430,17 +8537,19 @@
     </w:p>
     <w:p>
       <w:pPr>
-        <w:rPr>
-          <w:rFonts w:ascii="LM Roman 10" w:hAnsi="LM Roman 10"/>
-        </w:rPr>
-      </w:pPr>
-      <w:r>
-        <w:rPr>
-          <w:rFonts w:ascii="LM Roman 10" w:hAnsi="LM Roman 10"/>
+        <w:jc w:val="center"/>
+        <w:rPr>
+          <w:rFonts w:ascii="LM Roman 10" w:hAnsi="LM Roman 10"/>
+        </w:rPr>
+      </w:pPr>
+      <w:r>
+        <w:rPr>
+          <w:rFonts w:ascii="LM Roman 10" w:hAnsi="LM Roman 10"/>
+          <w:noProof/>
         </w:rPr>
         <w:lastRenderedPageBreak/>
         <w:drawing>
-          <wp:anchor distT="0" distB="0" distL="0" distR="0" simplePos="0" relativeHeight="251563008" behindDoc="0" locked="0" layoutInCell="1" allowOverlap="1" wp14:anchorId="58B1229D" wp14:editId="4EB2F78C">
+          <wp:anchor distT="0" distB="0" distL="0" distR="0" simplePos="0" relativeHeight="251637760" behindDoc="0" locked="0" layoutInCell="1" allowOverlap="1" wp14:anchorId="58B1229D" wp14:editId="4EB2F78C">
             <wp:simplePos x="0" y="0"/>
             <wp:positionH relativeFrom="column">
               <wp:posOffset>0</wp:posOffset>
@@ -9465,7 +8574,7 @@
                     </pic:cNvPicPr>
                   </pic:nvPicPr>
                   <pic:blipFill>
-                    <a:blip r:embed="rId18"/>
+                    <a:blip r:embed="rId24"/>
                     <a:stretch>
                       <a:fillRect/>
                     </a:stretch>
@@ -9485,6 +8594,38 @@
           </wp:anchor>
         </w:drawing>
       </w:r>
+      <w:r>
+        <w:rPr>
+          <w:rFonts w:ascii="LM Roman 10" w:hAnsi="LM Roman 10"/>
+        </w:rPr>
+        <w:t xml:space="preserve">Figure </w:t>
+      </w:r>
+      <w:r>
+        <w:rPr>
+          <w:rFonts w:ascii="LM Roman 10" w:hAnsi="LM Roman 10"/>
+        </w:rPr>
+        <w:t>3.1.</w:t>
+      </w:r>
+      <w:r>
+        <w:rPr>
+          <w:rFonts w:ascii="LM Roman 10" w:hAnsi="LM Roman 10"/>
+        </w:rPr>
+        <w:t xml:space="preserve"> </w:t>
+      </w:r>
+      <w:proofErr w:type="spellStart"/>
+      <w:r>
+        <w:rPr>
+          <w:rFonts w:ascii="LM Roman 10" w:hAnsi="LM Roman 10"/>
+        </w:rPr>
+        <w:t>BitMatrix</w:t>
+      </w:r>
+      <w:proofErr w:type="spellEnd"/>
+      <w:r>
+        <w:rPr>
+          <w:rFonts w:ascii="LM Roman 10" w:hAnsi="LM Roman 10"/>
+        </w:rPr>
+        <w:t xml:space="preserve"> definition type</w:t>
+      </w:r>
     </w:p>
     <w:p>
       <w:pPr>
@@ -9500,18 +8641,7 @@
           <w:sz w:val="32"/>
           <w:szCs w:val="32"/>
         </w:rPr>
-        <w:t>3.2 Matrix Re</w:t>
-      </w:r>
-      <w:r>
-        <w:rPr>
-          <w:rFonts w:ascii="LM Roman 10" w:eastAsiaTheme="minorHAnsi" w:hAnsi="LM Roman 10" w:cstheme="minorBidi"/>
-          <w:b/>
-          <w:bCs/>
-          <w:color w:val="auto"/>
-          <w:sz w:val="32"/>
-          <w:szCs w:val="32"/>
-        </w:rPr>
-        <w:t>gister</w:t>
+        <w:t>3.2 Matrix Register</w:t>
       </w:r>
       <w:bookmarkEnd w:id="11"/>
     </w:p>
@@ -9576,16 +8706,18 @@
     </w:p>
     <w:p>
       <w:pPr>
-        <w:rPr>
-          <w:rFonts w:ascii="LM Roman 10" w:hAnsi="LM Roman 10"/>
-        </w:rPr>
-      </w:pPr>
-      <w:r>
-        <w:rPr>
-          <w:rFonts w:ascii="LM Roman 10" w:hAnsi="LM Roman 10"/>
+        <w:jc w:val="center"/>
+        <w:rPr>
+          <w:rFonts w:ascii="LM Roman 10" w:hAnsi="LM Roman 10"/>
+        </w:rPr>
+      </w:pPr>
+      <w:r>
+        <w:rPr>
+          <w:rFonts w:ascii="LM Roman 10" w:hAnsi="LM Roman 10"/>
+          <w:noProof/>
         </w:rPr>
         <w:drawing>
-          <wp:anchor distT="0" distB="0" distL="0" distR="0" simplePos="0" relativeHeight="251568128" behindDoc="0" locked="0" layoutInCell="1" allowOverlap="1" wp14:anchorId="23C7A114" wp14:editId="42CF98B1">
+          <wp:anchor distT="0" distB="0" distL="0" distR="0" simplePos="0" relativeHeight="251638784" behindDoc="0" locked="0" layoutInCell="1" allowOverlap="1" wp14:anchorId="23C7A114" wp14:editId="42CF98B1">
             <wp:simplePos x="0" y="0"/>
             <wp:positionH relativeFrom="column">
               <wp:posOffset>0</wp:posOffset>
@@ -9610,7 +8742,7 @@
                     </pic:cNvPicPr>
                   </pic:nvPicPr>
                   <pic:blipFill>
-                    <a:blip r:embed="rId19"/>
+                    <a:blip r:embed="rId25"/>
                     <a:stretch>
                       <a:fillRect/>
                     </a:stretch>
@@ -9630,6 +8762,12 @@
           </wp:anchor>
         </w:drawing>
       </w:r>
+      <w:r>
+        <w:rPr>
+          <w:rFonts w:ascii="LM Roman 10" w:hAnsi="LM Roman 10"/>
+        </w:rPr>
+        <w:t>Figure 3.2.</w:t>
+      </w:r>
     </w:p>
     <w:p>
       <w:pPr>
@@ -9660,33 +8798,27 @@
           <w:sz w:val="24"/>
           <w:szCs w:val="24"/>
         </w:rPr>
-        <w:t>This part is the logic core of the entire module. The matrix multiplier is a combinatorial circu</w:t>
-      </w:r>
-      <w:r>
-        <w:rPr>
-          <w:rFonts w:ascii="LM Roman 10" w:hAnsi="LM Roman 10"/>
-          <w:sz w:val="24"/>
-          <w:szCs w:val="24"/>
-        </w:rPr>
-        <w:t>it, below is show the entity definition:</w:t>
-      </w:r>
-    </w:p>
-    <w:p>
-      <w:pPr>
-        <w:rPr>
-          <w:rFonts w:ascii="LM Roman 10" w:hAnsi="LM Roman 10"/>
-          <w:sz w:val="24"/>
-          <w:szCs w:val="24"/>
-        </w:rPr>
-      </w:pPr>
-      <w:r>
-        <w:rPr>
-          <w:rFonts w:ascii="LM Roman 10" w:hAnsi="LM Roman 10"/>
+        <w:t>This part is the logic core of the entire module. The matrix multiplier is a combinatorial circuit, below is show the entity definition:</w:t>
+      </w:r>
+    </w:p>
+    <w:p>
+      <w:pPr>
+        <w:jc w:val="center"/>
+        <w:rPr>
+          <w:rFonts w:ascii="LM Roman 10" w:hAnsi="LM Roman 10"/>
+          <w:sz w:val="24"/>
+          <w:szCs w:val="24"/>
+        </w:rPr>
+      </w:pPr>
+      <w:r>
+        <w:rPr>
+          <w:rFonts w:ascii="LM Roman 10" w:hAnsi="LM Roman 10"/>
+          <w:noProof/>
           <w:sz w:val="24"/>
           <w:szCs w:val="24"/>
         </w:rPr>
         <w:drawing>
-          <wp:anchor distT="0" distB="0" distL="0" distR="0" simplePos="0" relativeHeight="251573248" behindDoc="0" locked="0" layoutInCell="1" allowOverlap="1" wp14:anchorId="5CC3BF1E" wp14:editId="3121882E">
+          <wp:anchor distT="0" distB="0" distL="0" distR="0" simplePos="0" relativeHeight="251639808" behindDoc="0" locked="0" layoutInCell="1" allowOverlap="1" wp14:anchorId="5CC3BF1E" wp14:editId="3121882E">
             <wp:simplePos x="0" y="0"/>
             <wp:positionH relativeFrom="column">
               <wp:align>center</wp:align>
@@ -9711,7 +8843,7 @@
                     </pic:cNvPicPr>
                   </pic:nvPicPr>
                   <pic:blipFill>
-                    <a:blip r:embed="rId20"/>
+                    <a:blip r:embed="rId26"/>
                     <a:stretch>
                       <a:fillRect/>
                     </a:stretch>
@@ -9731,6 +8863,14 @@
           </wp:anchor>
         </w:drawing>
       </w:r>
+      <w:r>
+        <w:rPr>
+          <w:rFonts w:ascii="LM Roman 10" w:hAnsi="LM Roman 10"/>
+          <w:sz w:val="24"/>
+          <w:szCs w:val="24"/>
+        </w:rPr>
+        <w:t>Figure 3.3.</w:t>
+      </w:r>
     </w:p>
     <w:p>
       <w:pPr>
@@ -9789,15 +8929,7 @@
           <w:sz w:val="24"/>
           <w:szCs w:val="24"/>
         </w:rPr>
-        <w:t xml:space="preserve">The problem is focused on sizing the matrix P elements (line 21) and the considerations on what </w:t>
-      </w:r>
-      <w:r>
-        <w:rPr>
-          <w:rFonts w:ascii="LM Roman 10" w:hAnsi="LM Roman 10"/>
-          <w:sz w:val="24"/>
-          <w:szCs w:val="24"/>
-        </w:rPr>
-        <w:t>implement were two:</w:t>
+        <w:t>The problem is focused on sizing the matrix P elements (line 21) and the considerations on what implement were two:</w:t>
       </w:r>
     </w:p>
     <w:p>
@@ -9862,12 +8994,12 @@
       <w:r>
         <w:rPr>
           <w:rFonts w:ascii="LM Roman 10" w:hAnsi="LM Roman 10"/>
-          <w:sz w:val="24"/>
-          <w:szCs w:val="24"/>
-        </w:rPr>
-        <w:lastRenderedPageBreak/>
+          <w:noProof/>
+          <w:sz w:val="24"/>
+          <w:szCs w:val="24"/>
+        </w:rPr>
         <w:drawing>
-          <wp:anchor distT="0" distB="0" distL="0" distR="0" simplePos="0" relativeHeight="251578368" behindDoc="0" locked="0" layoutInCell="1" allowOverlap="1" wp14:anchorId="5F342814" wp14:editId="6E722A4B">
+          <wp:anchor distT="0" distB="0" distL="0" distR="0" simplePos="0" relativeHeight="251640832" behindDoc="0" locked="0" layoutInCell="1" allowOverlap="1" wp14:anchorId="5F342814" wp14:editId="6E722A4B">
             <wp:simplePos x="0" y="0"/>
             <wp:positionH relativeFrom="column">
               <wp:posOffset>0</wp:posOffset>
@@ -9892,7 +9024,7 @@
                     </pic:cNvPicPr>
                   </pic:nvPicPr>
                   <pic:blipFill>
-                    <a:blip r:embed="rId21"/>
+                    <a:blip r:embed="rId27"/>
                     <a:stretch>
                       <a:fillRect/>
                     </a:stretch>
@@ -9920,15 +9052,8 @@
           <w:sz w:val="24"/>
           <w:szCs w:val="24"/>
         </w:rPr>
-        <w:t>Af</w:t>
-      </w:r>
-      <w:r>
-        <w:rPr>
-          <w:rFonts w:ascii="LM Roman 10" w:hAnsi="LM Roman 10"/>
-          <w:sz w:val="24"/>
-          <w:szCs w:val="24"/>
-        </w:rPr>
-        <w:t xml:space="preserve">ter the study, assumed that the second method does not add any advantage, it was decided to follow the first consideration </w:t>
+        <w:lastRenderedPageBreak/>
+        <w:t xml:space="preserve">After the study, assumed that the second method does not add any advantage, it was decided to follow the first consideration </w:t>
       </w:r>
       <w:proofErr w:type="gramStart"/>
       <w:r>
@@ -9964,42 +9089,36 @@
           <w:sz w:val="24"/>
           <w:szCs w:val="24"/>
         </w:rPr>
-        <w:t xml:space="preserve"> the combinatorial logic function that implement the matrix multiplication i</w:t>
-      </w:r>
-      <w:r>
-        <w:rPr>
-          <w:rFonts w:ascii="LM Roman 10" w:hAnsi="LM Roman 10"/>
-          <w:sz w:val="24"/>
-          <w:szCs w:val="24"/>
-        </w:rPr>
-        <w:t>s the following:</w:t>
-      </w:r>
-    </w:p>
-    <w:p>
-      <w:pPr>
-        <w:rPr>
-          <w:rFonts w:ascii="LM Roman 10" w:hAnsi="LM Roman 10"/>
-          <w:sz w:val="24"/>
-          <w:szCs w:val="24"/>
-        </w:rPr>
-      </w:pPr>
-    </w:p>
-    <w:p>
-      <w:pPr>
-        <w:rPr>
-          <w:rFonts w:ascii="LM Roman 10" w:hAnsi="LM Roman 10"/>
-          <w:sz w:val="24"/>
-          <w:szCs w:val="24"/>
-        </w:rPr>
-      </w:pPr>
-      <w:r>
-        <w:rPr>
-          <w:rFonts w:ascii="LM Roman 10" w:hAnsi="LM Roman 10"/>
+        <w:t xml:space="preserve"> the combinatorial logic function that implement the matrix multiplication is the following:</w:t>
+      </w:r>
+    </w:p>
+    <w:p>
+      <w:pPr>
+        <w:rPr>
+          <w:rFonts w:ascii="LM Roman 10" w:hAnsi="LM Roman 10"/>
+          <w:sz w:val="24"/>
+          <w:szCs w:val="24"/>
+        </w:rPr>
+      </w:pPr>
+    </w:p>
+    <w:p>
+      <w:pPr>
+        <w:jc w:val="center"/>
+        <w:rPr>
+          <w:rFonts w:ascii="LM Roman 10" w:hAnsi="LM Roman 10"/>
+          <w:sz w:val="24"/>
+          <w:szCs w:val="24"/>
+        </w:rPr>
+      </w:pPr>
+      <w:r>
+        <w:rPr>
+          <w:rFonts w:ascii="LM Roman 10" w:hAnsi="LM Roman 10"/>
+          <w:noProof/>
           <w:sz w:val="24"/>
           <w:szCs w:val="24"/>
         </w:rPr>
         <w:drawing>
-          <wp:anchor distT="0" distB="0" distL="0" distR="0" simplePos="0" relativeHeight="251583488" behindDoc="0" locked="0" layoutInCell="1" allowOverlap="1" wp14:anchorId="6735CFEE" wp14:editId="2CCD7A6E">
+          <wp:anchor distT="0" distB="0" distL="0" distR="0" simplePos="0" relativeHeight="251641856" behindDoc="0" locked="0" layoutInCell="1" allowOverlap="1" wp14:anchorId="6735CFEE" wp14:editId="2CCD7A6E">
             <wp:simplePos x="0" y="0"/>
             <wp:positionH relativeFrom="column">
               <wp:align>center</wp:align>
@@ -10024,7 +9143,7 @@
                     </pic:cNvPicPr>
                   </pic:nvPicPr>
                   <pic:blipFill>
-                    <a:blip r:embed="rId22"/>
+                    <a:blip r:embed="rId28"/>
                     <a:stretch>
                       <a:fillRect/>
                     </a:stretch>
@@ -10044,6 +9163,14 @@
           </wp:anchor>
         </w:drawing>
       </w:r>
+      <w:r>
+        <w:rPr>
+          <w:rFonts w:ascii="LM Roman 10" w:hAnsi="LM Roman 10"/>
+          <w:sz w:val="24"/>
+          <w:szCs w:val="24"/>
+        </w:rPr>
+        <w:t>Figure 3.5</w:t>
+      </w:r>
     </w:p>
     <w:p>
       <w:r>
@@ -10116,15 +9243,7 @@
           <w:sz w:val="24"/>
           <w:szCs w:val="24"/>
         </w:rPr>
-        <w:t xml:space="preserve"> cycle and knowing that the varia</w:t>
-      </w:r>
-      <w:r>
-        <w:rPr>
-          <w:rFonts w:ascii="LM Roman 10" w:hAnsi="LM Roman 10"/>
-          <w:sz w:val="24"/>
-          <w:szCs w:val="24"/>
-        </w:rPr>
-        <w:t>bles, with respect to signals, instantaneously resolve the assignment and not after the process termination (delta delay rule).</w:t>
+        <w:t xml:space="preserve"> cycle and knowing that the variables, with respect to signals, instantaneously resolve the assignment and not after the process termination (delta delay rule).</w:t>
       </w:r>
     </w:p>
     <w:p>
@@ -10191,15 +9310,7 @@
           <w:sz w:val="24"/>
           <w:szCs w:val="24"/>
         </w:rPr>
-        <w:t xml:space="preserve"> architecture is the entire architecture composed by the input matric</w:t>
-      </w:r>
-      <w:r>
-        <w:rPr>
-          <w:rFonts w:ascii="LM Roman 10" w:hAnsi="LM Roman 10"/>
-          <w:sz w:val="24"/>
-          <w:szCs w:val="24"/>
-        </w:rPr>
-        <w:t>es, matrix A and matrix B, the output matrix P and by the clock and the reset.</w:t>
+        <w:t xml:space="preserve"> architecture is the entire architecture composed by the input matrices, matrix A and matrix B, the output matrix P and by the clock and the reset.</w:t>
       </w:r>
     </w:p>
     <w:p>
@@ -10219,14 +9330,68 @@
     </w:p>
     <w:p>
       <w:pPr>
-        <w:rPr>
-          <w:rFonts w:ascii="LM Roman 10" w:hAnsi="LM Roman 10"/>
-        </w:rPr>
-      </w:pPr>
-      <w:r>
+        <w:jc w:val="center"/>
+        <w:rPr>
+          <w:rFonts w:ascii="LM Roman 10" w:hAnsi="LM Roman 10"/>
+        </w:rPr>
+      </w:pPr>
+      <w:r>
+        <w:rPr>
+          <w:noProof/>
+        </w:rPr>
         <w:lastRenderedPageBreak/>
         <w:drawing>
-          <wp:anchor distT="0" distB="0" distL="0" distR="0" simplePos="0" relativeHeight="251649024" behindDoc="0" locked="0" layoutInCell="1" allowOverlap="1" wp14:anchorId="671D2BB5" wp14:editId="61DE991D">
+          <wp:anchor distT="0" distB="0" distL="0" distR="0" simplePos="0" relativeHeight="251657216" behindDoc="0" locked="0" layoutInCell="1" allowOverlap="1" wp14:anchorId="7D21FB6B" wp14:editId="66762467">
+            <wp:simplePos x="0" y="0"/>
+            <wp:positionH relativeFrom="margin">
+              <wp:align>right</wp:align>
+            </wp:positionH>
+            <wp:positionV relativeFrom="paragraph">
+              <wp:posOffset>4145280</wp:posOffset>
+            </wp:positionV>
+            <wp:extent cx="6120130" cy="4490720"/>
+            <wp:effectExtent l="0" t="0" r="0" b="5080"/>
+            <wp:wrapSquare wrapText="largest"/>
+            <wp:docPr id="12" name="Image5"/>
+            <wp:cNvGraphicFramePr>
+              <a:graphicFrameLocks xmlns:a="http://schemas.openxmlformats.org/drawingml/2006/main" noChangeAspect="1"/>
+            </wp:cNvGraphicFramePr>
+            <a:graphic xmlns:a="http://schemas.openxmlformats.org/drawingml/2006/main">
+              <a:graphicData uri="http://schemas.openxmlformats.org/drawingml/2006/picture">
+                <pic:pic xmlns:pic="http://schemas.openxmlformats.org/drawingml/2006/picture">
+                  <pic:nvPicPr>
+                    <pic:cNvPr id="12" name="Image5"/>
+                    <pic:cNvPicPr>
+                      <a:picLocks noChangeAspect="1" noChangeArrowheads="1"/>
+                    </pic:cNvPicPr>
+                  </pic:nvPicPr>
+                  <pic:blipFill>
+                    <a:blip r:embed="rId29"/>
+                    <a:stretch>
+                      <a:fillRect/>
+                    </a:stretch>
+                  </pic:blipFill>
+                  <pic:spPr bwMode="auto">
+                    <a:xfrm>
+                      <a:off x="0" y="0"/>
+                      <a:ext cx="6120130" cy="4490720"/>
+                    </a:xfrm>
+                    <a:prstGeom prst="rect">
+                      <a:avLst/>
+                    </a:prstGeom>
+                  </pic:spPr>
+                </pic:pic>
+              </a:graphicData>
+            </a:graphic>
+          </wp:anchor>
+        </w:drawing>
+      </w:r>
+      <w:r>
+        <w:rPr>
+          <w:noProof/>
+        </w:rPr>
+        <w:drawing>
+          <wp:anchor distT="0" distB="0" distL="0" distR="0" simplePos="0" relativeHeight="251656192" behindDoc="0" locked="0" layoutInCell="1" allowOverlap="1" wp14:anchorId="671D2BB5" wp14:editId="7BE78456">
             <wp:simplePos x="0" y="0"/>
             <wp:positionH relativeFrom="column">
               <wp:align>center</wp:align>
@@ -10251,7 +9416,7 @@
                     </pic:cNvPicPr>
                   </pic:nvPicPr>
                   <pic:blipFill>
-                    <a:blip r:embed="rId23"/>
+                    <a:blip r:embed="rId30"/>
                     <a:stretch>
                       <a:fillRect/>
                     </a:stretch>
@@ -10268,109 +9433,32 @@
                 </pic:pic>
               </a:graphicData>
             </a:graphic>
+            <wp14:sizeRelH relativeFrom="margin">
+              <wp14:pctWidth>0</wp14:pctWidth>
+            </wp14:sizeRelH>
+            <wp14:sizeRelV relativeFrom="margin">
+              <wp14:pctHeight>0</wp14:pctHeight>
+            </wp14:sizeRelV>
           </wp:anchor>
         </w:drawing>
       </w:r>
-    </w:p>
-    <w:p>
-      <w:pPr>
-        <w:jc w:val="center"/>
-        <w:rPr>
-          <w:rFonts w:ascii="LM Roman 10" w:hAnsi="LM Roman 10"/>
-        </w:rPr>
-      </w:pPr>
-      <w:r>
+      <w:r>
+        <w:rPr>
+          <w:rFonts w:ascii="LM Roman 10" w:hAnsi="LM Roman 10"/>
+        </w:rPr>
+        <w:t>Figure 3.6.</w:t>
+      </w:r>
+    </w:p>
+    <w:p>
+      <w:pPr>
+        <w:pStyle w:val="Titolo1"/>
+      </w:pPr>
+      <w:bookmarkStart w:id="14" w:name="_Toc104481332"/>
+      <w:r>
+        <w:rPr>
+          <w:rFonts w:ascii="LM Roman 10" w:eastAsiaTheme="minorHAnsi" w:hAnsi="LM Roman 10" w:cstheme="minorBidi"/>
+        </w:rPr>
         <w:lastRenderedPageBreak/>
-        <w:drawing>
-          <wp:anchor distT="0" distB="0" distL="0" distR="0" simplePos="0" relativeHeight="251654144" behindDoc="0" locked="0" layoutInCell="1" allowOverlap="1" wp14:anchorId="7D21FB6B" wp14:editId="33A4CE7E">
-            <wp:simplePos x="0" y="0"/>
-            <wp:positionH relativeFrom="column">
-              <wp:align>center</wp:align>
-            </wp:positionH>
-            <wp:positionV relativeFrom="paragraph">
-              <wp:posOffset>635</wp:posOffset>
-            </wp:positionV>
-            <wp:extent cx="6120130" cy="4490720"/>
-            <wp:effectExtent l="0" t="0" r="0" b="0"/>
-            <wp:wrapSquare wrapText="largest"/>
-            <wp:docPr id="12" name="Image5"/>
-            <wp:cNvGraphicFramePr>
-              <a:graphicFrameLocks xmlns:a="http://schemas.openxmlformats.org/drawingml/2006/main" noChangeAspect="1"/>
-            </wp:cNvGraphicFramePr>
-            <a:graphic xmlns:a="http://schemas.openxmlformats.org/drawingml/2006/main">
-              <a:graphicData uri="http://schemas.openxmlformats.org/drawingml/2006/picture">
-                <pic:pic xmlns:pic="http://schemas.openxmlformats.org/drawingml/2006/picture">
-                  <pic:nvPicPr>
-                    <pic:cNvPr id="12" name="Image5"/>
-                    <pic:cNvPicPr>
-                      <a:picLocks noChangeAspect="1" noChangeArrowheads="1"/>
-                    </pic:cNvPicPr>
-                  </pic:nvPicPr>
-                  <pic:blipFill>
-                    <a:blip r:embed="rId24"/>
-                    <a:stretch>
-                      <a:fillRect/>
-                    </a:stretch>
-                  </pic:blipFill>
-                  <pic:spPr bwMode="auto">
-                    <a:xfrm>
-                      <a:off x="0" y="0"/>
-                      <a:ext cx="6120130" cy="4490720"/>
-                    </a:xfrm>
-                    <a:prstGeom prst="rect">
-                      <a:avLst/>
-                    </a:prstGeom>
-                  </pic:spPr>
-                </pic:pic>
-              </a:graphicData>
-            </a:graphic>
-          </wp:anchor>
-        </w:drawing>
-      </w:r>
-    </w:p>
-    <w:p>
-      <w:pPr>
-        <w:jc w:val="center"/>
-        <w:rPr>
-          <w:rFonts w:ascii="LM Roman 10" w:hAnsi="LM Roman 10"/>
-        </w:rPr>
-      </w:pPr>
-      <w:proofErr w:type="spellStart"/>
-      <w:r>
-        <w:rPr>
-          <w:rFonts w:ascii="LM Roman 10" w:hAnsi="LM Roman 10"/>
-          <w:sz w:val="24"/>
-          <w:szCs w:val="24"/>
-        </w:rPr>
-        <w:t>figura</w:t>
-      </w:r>
-      <w:proofErr w:type="spellEnd"/>
-      <w:r>
-        <w:rPr>
-          <w:rFonts w:ascii="LM Roman 10" w:hAnsi="LM Roman 10"/>
-          <w:sz w:val="24"/>
-          <w:szCs w:val="24"/>
-        </w:rPr>
-        <w:t xml:space="preserve"> matrix multiplier architecture</w:t>
-      </w:r>
-    </w:p>
-    <w:p>
-      <w:pPr>
-        <w:jc w:val="center"/>
-        <w:rPr>
-          <w:rFonts w:ascii="LM Roman 10" w:hAnsi="LM Roman 10"/>
-        </w:rPr>
-      </w:pPr>
-    </w:p>
-    <w:p>
-      <w:pPr>
-        <w:pStyle w:val="Titolo1"/>
-      </w:pPr>
-      <w:bookmarkStart w:id="14" w:name="_Toc104481332"/>
-      <w:r>
-        <w:rPr>
-          <w:rFonts w:ascii="LM Roman 10" w:eastAsiaTheme="minorHAnsi" w:hAnsi="LM Roman 10" w:cstheme="minorBidi"/>
-        </w:rPr>
         <w:t>4 Test Plan</w:t>
       </w:r>
       <w:bookmarkEnd w:id="14"/>
@@ -10400,15 +9488,7 @@
           <w:sz w:val="24"/>
           <w:szCs w:val="24"/>
         </w:rPr>
-        <w:t xml:space="preserve"> This program</w:t>
-      </w:r>
-      <w:r>
-        <w:rPr>
-          <w:rFonts w:ascii="LM Roman 10" w:hAnsi="LM Roman 10"/>
-          <w:sz w:val="24"/>
-          <w:szCs w:val="24"/>
-        </w:rPr>
-        <w:t xml:space="preserve"> dynamically generates the </w:t>
+        <w:t xml:space="preserve"> This program dynamically generates the </w:t>
       </w:r>
       <w:proofErr w:type="spellStart"/>
       <w:r>
@@ -10428,15 +9508,7 @@
           <w:sz w:val="24"/>
           <w:szCs w:val="24"/>
         </w:rPr>
-        <w:t xml:space="preserve"> files depending on which case it is </w:t>
-      </w:r>
-      <w:r>
-        <w:rPr>
-          <w:rFonts w:ascii="LM Roman 10" w:hAnsi="LM Roman 10"/>
-          <w:sz w:val="24"/>
-          <w:szCs w:val="24"/>
-        </w:rPr>
-        <w:t>decided to simulate.</w:t>
+        <w:t xml:space="preserve"> files depending on which case it is decided to simulate.</w:t>
       </w:r>
     </w:p>
     <w:p>
@@ -10500,15 +9572,7 @@
           <w:sz w:val="24"/>
           <w:szCs w:val="24"/>
         </w:rPr>
-        <w:t xml:space="preserve"> this test is focused on extreme values, i.e. among all the configurations that a matrix can assume it can be considered the worst case when li</w:t>
-      </w:r>
-      <w:r>
-        <w:rPr>
-          <w:rFonts w:ascii="LM Roman 10" w:hAnsi="LM Roman 10"/>
-          <w:sz w:val="24"/>
-          <w:szCs w:val="24"/>
-        </w:rPr>
-        <w:t>mit values are all placed in a row of the first matrix and in a column of the second matrix.</w:t>
+        <w:t xml:space="preserve"> this test is focused on extreme values, i.e. among all the configurations that a matrix can assume it can be considered the worst case when limit values are all placed in a row of the first matrix and in a column of the second matrix.</w:t>
       </w:r>
     </w:p>
     <w:p>
@@ -10554,15 +9618,7 @@
           <w:sz w:val="24"/>
           <w:szCs w:val="24"/>
         </w:rPr>
-        <w:t xml:space="preserve"> (number of bits for matrix</w:t>
-      </w:r>
-      <w:r>
-        <w:rPr>
-          <w:rFonts w:ascii="LM Roman 10" w:hAnsi="LM Roman 10"/>
-          <w:sz w:val="24"/>
-          <w:szCs w:val="24"/>
-        </w:rPr>
-        <w:t xml:space="preserve"> P elements) is congruent with the study.</w:t>
+        <w:t xml:space="preserve"> (number of bits for matrix P elements) is congruent with the study.</w:t>
       </w:r>
     </w:p>
     <w:p>
@@ -10573,7 +9629,6 @@
           <w:sz w:val="24"/>
           <w:szCs w:val="24"/>
         </w:rPr>
-        <w:lastRenderedPageBreak/>
         <w:t>Moreover</w:t>
       </w:r>
       <w:proofErr w:type="gramEnd"/>
@@ -10677,15 +9732,7 @@
           <w:sz w:val="24"/>
           <w:szCs w:val="24"/>
         </w:rPr>
-        <w:t>As just mentioned, this p</w:t>
-      </w:r>
-      <w:r>
-        <w:rPr>
-          <w:rFonts w:ascii="LM Roman 10" w:hAnsi="LM Roman 10"/>
-          <w:sz w:val="24"/>
-          <w:szCs w:val="24"/>
-        </w:rPr>
-        <w:t xml:space="preserve">ython program generates the testbench files </w:t>
+        <w:t xml:space="preserve">As just mentioned, this python program generates the testbench files </w:t>
       </w:r>
       <w:proofErr w:type="gramStart"/>
       <w:r>
@@ -10780,15 +9827,7 @@
           <w:sz w:val="24"/>
           <w:szCs w:val="24"/>
         </w:rPr>
-        <w:t xml:space="preserve">Assign values to </w:t>
-      </w:r>
-      <w:r>
-        <w:rPr>
-          <w:rFonts w:ascii="LM Roman 10" w:hAnsi="LM Roman 10"/>
-          <w:sz w:val="24"/>
-          <w:szCs w:val="24"/>
-        </w:rPr>
-        <w:t xml:space="preserve">matrices A and B </w:t>
+        <w:t xml:space="preserve">Assign values to matrices A and B </w:t>
       </w:r>
       <w:proofErr w:type="gramStart"/>
       <w:r>
@@ -10808,16 +9847,14 @@
         </w:rPr>
         <w:t xml:space="preserve"> </w:t>
       </w:r>
-      <w:proofErr w:type="spellStart"/>
-      <w:r>
-        <w:rPr>
-          <w:rFonts w:ascii="LM Roman 10" w:hAnsi="LM Roman 10"/>
-          <w:sz w:val="24"/>
-          <w:szCs w:val="24"/>
-        </w:rPr>
-        <w:t>prodcue</w:t>
-      </w:r>
-      <w:proofErr w:type="spellEnd"/>
+      <w:r>
+        <w:rPr>
+          <w:rFonts w:ascii="LM Roman 10" w:hAnsi="LM Roman 10"/>
+          <w:sz w:val="24"/>
+          <w:szCs w:val="24"/>
+        </w:rPr>
+        <w:t>produce</w:t>
+      </w:r>
       <w:r>
         <w:rPr>
           <w:rFonts w:ascii="LM Roman 10" w:hAnsi="LM Roman 10"/>
@@ -10889,11 +9926,12 @@
       <w:r>
         <w:rPr>
           <w:rFonts w:ascii="LM Roman 10" w:hAnsi="LM Roman 10"/>
+          <w:noProof/>
           <w:sz w:val="24"/>
           <w:szCs w:val="24"/>
         </w:rPr>
         <w:drawing>
-          <wp:anchor distT="0" distB="0" distL="0" distR="0" simplePos="0" relativeHeight="251588608" behindDoc="0" locked="0" layoutInCell="1" allowOverlap="1" wp14:anchorId="5FD4F84D" wp14:editId="54929343">
+          <wp:anchor distT="0" distB="0" distL="0" distR="0" simplePos="0" relativeHeight="251642880" behindDoc="0" locked="0" layoutInCell="1" allowOverlap="1" wp14:anchorId="5FD4F84D" wp14:editId="54929343">
             <wp:simplePos x="0" y="0"/>
             <wp:positionH relativeFrom="column">
               <wp:align>center</wp:align>
@@ -10918,7 +9956,7 @@
                     </pic:cNvPicPr>
                   </pic:nvPicPr>
                   <pic:blipFill>
-                    <a:blip r:embed="rId25"/>
+                    <a:blip r:embed="rId31"/>
                     <a:stretch>
                       <a:fillRect/>
                     </a:stretch>
@@ -10948,6 +9986,22 @@
         </w:rPr>
         <w:t xml:space="preserve">One time the mode is </w:t>
       </w:r>
+      <w:r>
+        <w:rPr>
+          <w:rFonts w:ascii="LM Roman 10" w:hAnsi="LM Roman 10"/>
+          <w:sz w:val="24"/>
+          <w:szCs w:val="24"/>
+        </w:rPr>
+        <w:t>chosen</w:t>
+      </w:r>
+      <w:r>
+        <w:rPr>
+          <w:rFonts w:ascii="LM Roman 10" w:hAnsi="LM Roman 10"/>
+          <w:sz w:val="24"/>
+          <w:szCs w:val="24"/>
+        </w:rPr>
+        <w:t xml:space="preserve"> the program creates the </w:t>
+      </w:r>
       <w:proofErr w:type="spellStart"/>
       <w:r>
         <w:rPr>
@@ -10955,7 +10009,7 @@
           <w:sz w:val="24"/>
           <w:szCs w:val="24"/>
         </w:rPr>
-        <w:t>choosen</w:t>
+        <w:t>MatrixMultiplier_tb.vhd</w:t>
       </w:r>
       <w:proofErr w:type="spellEnd"/>
       <w:r>
@@ -10964,33 +10018,7 @@
           <w:sz w:val="24"/>
           <w:szCs w:val="24"/>
         </w:rPr>
-        <w:t xml:space="preserve"> the program creates the </w:t>
-      </w:r>
-      <w:proofErr w:type="spellStart"/>
-      <w:r>
-        <w:rPr>
-          <w:rFonts w:ascii="LM Roman 10" w:hAnsi="LM Roman 10"/>
-          <w:sz w:val="24"/>
-          <w:szCs w:val="24"/>
-        </w:rPr>
-        <w:t>MatrixMultiplier_tb.vhd</w:t>
-      </w:r>
-      <w:proofErr w:type="spellEnd"/>
-      <w:r>
-        <w:rPr>
-          <w:rFonts w:ascii="LM Roman 10" w:hAnsi="LM Roman 10"/>
-          <w:sz w:val="24"/>
-          <w:szCs w:val="24"/>
-        </w:rPr>
-        <w:t xml:space="preserve"> files and</w:t>
-      </w:r>
-      <w:r>
-        <w:rPr>
-          <w:rFonts w:ascii="LM Roman 10" w:hAnsi="LM Roman 10"/>
-          <w:sz w:val="24"/>
-          <w:szCs w:val="24"/>
-        </w:rPr>
-        <w:t xml:space="preserve"> shows the binary matrices written inside the </w:t>
+        <w:t xml:space="preserve"> files and shows the binary matrices written inside the </w:t>
       </w:r>
       <w:r>
         <w:rPr>
@@ -11005,8 +10033,12 @@
     </w:p>
     <w:p>
       <w:r>
+        <w:rPr>
+          <w:noProof/>
+        </w:rPr>
+        <w:lastRenderedPageBreak/>
         <w:drawing>
-          <wp:anchor distT="0" distB="0" distL="0" distR="0" simplePos="0" relativeHeight="251593728" behindDoc="0" locked="0" layoutInCell="1" allowOverlap="1" wp14:anchorId="1658A616" wp14:editId="162842DD">
+          <wp:anchor distT="0" distB="0" distL="0" distR="0" simplePos="0" relativeHeight="251643904" behindDoc="0" locked="0" layoutInCell="1" allowOverlap="1" wp14:anchorId="1658A616" wp14:editId="162842DD">
             <wp:simplePos x="0" y="0"/>
             <wp:positionH relativeFrom="column">
               <wp:align>center</wp:align>
@@ -11031,7 +10063,7 @@
                     </pic:cNvPicPr>
                   </pic:nvPicPr>
                   <pic:blipFill>
-                    <a:blip r:embed="rId26"/>
+                    <a:blip r:embed="rId32"/>
                     <a:stretch>
                       <a:fillRect/>
                     </a:stretch>
@@ -11053,40 +10085,39 @@
       </w:r>
     </w:p>
     <w:p>
-      <w:r>
-        <w:rPr>
-          <w:rFonts w:ascii="LM Roman 10" w:hAnsi="LM Roman 10"/>
-          <w:sz w:val="24"/>
-          <w:szCs w:val="24"/>
-        </w:rPr>
-        <w:t>Moreover, the program computes the real matrix multiplication operation and returns the values into Result.txt file, so it is possible to compare the real values with the values returned by t</w:t>
-      </w:r>
-      <w:r>
-        <w:rPr>
-          <w:rFonts w:ascii="LM Roman 10" w:hAnsi="LM Roman 10"/>
-          <w:sz w:val="24"/>
-          <w:szCs w:val="24"/>
-        </w:rPr>
-        <w:t>he simulation.</w:t>
-      </w:r>
-    </w:p>
-    <w:p>
-      <w:pPr>
-        <w:rPr>
-          <w:rFonts w:ascii="LM Roman 10" w:hAnsi="LM Roman 10"/>
-          <w:sz w:val="24"/>
-          <w:szCs w:val="24"/>
-        </w:rPr>
-      </w:pPr>
-      <w:r>
-        <w:rPr>
-          <w:rFonts w:ascii="LM Roman 10" w:hAnsi="LM Roman 10"/>
-          <w:sz w:val="24"/>
-          <w:szCs w:val="24"/>
-        </w:rPr>
-        <w:lastRenderedPageBreak/>
+      <w:pPr>
+        <w:rPr>
+          <w:rFonts w:ascii="LM Roman 10" w:hAnsi="LM Roman 10"/>
+          <w:sz w:val="24"/>
+          <w:szCs w:val="24"/>
+        </w:rPr>
+      </w:pPr>
+      <w:r>
+        <w:rPr>
+          <w:rFonts w:ascii="LM Roman 10" w:hAnsi="LM Roman 10"/>
+          <w:sz w:val="24"/>
+          <w:szCs w:val="24"/>
+        </w:rPr>
+        <w:t>Moreover, the program computes the real matrix multiplication operation and returns the values into Result.txt file, so it is possible to compare the real values with the values returned by the simulation.</w:t>
+      </w:r>
+    </w:p>
+    <w:p>
+      <w:pPr>
+        <w:rPr>
+          <w:rFonts w:ascii="LM Roman 10" w:hAnsi="LM Roman 10"/>
+          <w:sz w:val="24"/>
+          <w:szCs w:val="24"/>
+        </w:rPr>
+      </w:pPr>
+      <w:r>
+        <w:rPr>
+          <w:rFonts w:ascii="LM Roman 10" w:hAnsi="LM Roman 10"/>
+          <w:noProof/>
+          <w:sz w:val="24"/>
+          <w:szCs w:val="24"/>
+        </w:rPr>
         <w:drawing>
-          <wp:anchor distT="0" distB="0" distL="0" distR="0" simplePos="0" relativeHeight="251598848" behindDoc="0" locked="0" layoutInCell="1" allowOverlap="1" wp14:anchorId="29A8927B" wp14:editId="2199E3BD">
+          <wp:anchor distT="0" distB="0" distL="0" distR="0" simplePos="0" relativeHeight="251644928" behindDoc="0" locked="0" layoutInCell="1" allowOverlap="1" wp14:anchorId="29A8927B" wp14:editId="2199E3BD">
             <wp:simplePos x="0" y="0"/>
             <wp:positionH relativeFrom="column">
               <wp:align>center</wp:align>
@@ -11111,7 +10142,7 @@
                     </pic:cNvPicPr>
                   </pic:nvPicPr>
                   <pic:blipFill>
-                    <a:blip r:embed="rId27"/>
+                    <a:blip r:embed="rId33"/>
                     <a:stretch>
                       <a:fillRect/>
                     </a:stretch>
@@ -11160,33 +10191,6 @@
     </w:p>
     <w:p>
       <w:pPr>
-        <w:rPr>
-          <w:rFonts w:ascii="LM Roman 10" w:hAnsi="LM Roman 10"/>
-          <w:sz w:val="24"/>
-          <w:szCs w:val="24"/>
-        </w:rPr>
-      </w:pPr>
-    </w:p>
-    <w:p>
-      <w:pPr>
-        <w:rPr>
-          <w:rFonts w:ascii="LM Roman 10" w:hAnsi="LM Roman 10"/>
-          <w:sz w:val="24"/>
-          <w:szCs w:val="24"/>
-        </w:rPr>
-      </w:pPr>
-    </w:p>
-    <w:p>
-      <w:pPr>
-        <w:rPr>
-          <w:rFonts w:ascii="LM Roman 10" w:hAnsi="LM Roman 10"/>
-          <w:sz w:val="24"/>
-          <w:szCs w:val="24"/>
-        </w:rPr>
-      </w:pPr>
-    </w:p>
-    <w:p>
-      <w:pPr>
         <w:pStyle w:val="Titolo2"/>
         <w:rPr>
           <w:rFonts w:ascii="LM Roman 10" w:hAnsi="LM Roman 10"/>
@@ -11346,31 +10350,7 @@
           <w:sz w:val="24"/>
           <w:szCs w:val="24"/>
         </w:rPr>
-        <w:t xml:space="preserve"> . </w:t>
-      </w:r>
-      <w:r>
-        <w:rPr>
-          <w:rFonts w:ascii="LM Roman 10" w:hAnsi="LM Roman 10"/>
-          <w:sz w:val="24"/>
-          <w:szCs w:val="24"/>
-        </w:rPr>
-        <w:t xml:space="preserve">The </w:t>
-      </w:r>
-      <w:r>
-        <w:rPr>
-          <w:rFonts w:ascii="LM Roman 10" w:hAnsi="LM Roman 10"/>
-          <w:sz w:val="24"/>
-          <w:szCs w:val="24"/>
-        </w:rPr>
-        <w:t>result must be</w:t>
-      </w:r>
-      <w:r>
-        <w:rPr>
-          <w:rFonts w:ascii="LM Roman 10" w:hAnsi="LM Roman 10"/>
-          <w:sz w:val="24"/>
-          <w:szCs w:val="24"/>
-        </w:rPr>
-        <w:t xml:space="preserve"> (192)</w:t>
+        <w:t xml:space="preserve"> . The result must be (192)</w:t>
       </w:r>
       <w:r>
         <w:rPr>
@@ -11387,15 +10367,7 @@
           <w:sz w:val="24"/>
           <w:szCs w:val="24"/>
         </w:rPr>
-        <w:t xml:space="preserve"> in M</w:t>
-      </w:r>
-      <w:r>
-        <w:rPr>
-          <w:rFonts w:ascii="LM Roman 10" w:hAnsi="LM Roman 10"/>
-          <w:sz w:val="24"/>
-          <w:szCs w:val="24"/>
-        </w:rPr>
-        <w:t>atrix P cell</w:t>
+        <w:t xml:space="preserve"> in Matrix P cell</w:t>
       </w:r>
       <w:r>
         <w:rPr>
@@ -11471,11 +10443,13 @@
       <w:r>
         <w:rPr>
           <w:rFonts w:ascii="LM Roman 10" w:hAnsi="LM Roman 10"/>
-          <w:sz w:val="24"/>
-          <w:szCs w:val="24"/>
-        </w:rPr>
+          <w:noProof/>
+          <w:sz w:val="24"/>
+          <w:szCs w:val="24"/>
+        </w:rPr>
+        <w:lastRenderedPageBreak/>
         <w:drawing>
-          <wp:anchor distT="0" distB="0" distL="0" distR="0" simplePos="0" relativeHeight="251611136" behindDoc="0" locked="0" layoutInCell="1" allowOverlap="1" wp14:anchorId="2EC06DF8" wp14:editId="27C2A021">
+          <wp:anchor distT="0" distB="0" distL="0" distR="0" simplePos="0" relativeHeight="251648000" behindDoc="0" locked="0" layoutInCell="1" allowOverlap="1" wp14:anchorId="2EC06DF8" wp14:editId="27C2A021">
             <wp:simplePos x="0" y="0"/>
             <wp:positionH relativeFrom="column">
               <wp:align>center</wp:align>
@@ -11500,7 +10474,7 @@
                     </pic:cNvPicPr>
                   </pic:nvPicPr>
                   <pic:blipFill>
-                    <a:blip r:embed="rId28"/>
+                    <a:blip r:embed="rId34"/>
                     <a:stretch>
                       <a:fillRect/>
                     </a:stretch>
@@ -11523,12 +10497,21 @@
     </w:p>
     <w:p>
       <w:pPr>
-        <w:rPr>
-          <w:rFonts w:ascii="LM Roman 10" w:hAnsi="LM Roman 10"/>
-          <w:sz w:val="24"/>
-          <w:szCs w:val="24"/>
-        </w:rPr>
-      </w:pPr>
+        <w:jc w:val="center"/>
+        <w:rPr>
+          <w:rFonts w:ascii="LM Roman 10" w:hAnsi="LM Roman 10"/>
+          <w:sz w:val="24"/>
+          <w:szCs w:val="24"/>
+        </w:rPr>
+      </w:pPr>
+      <w:r>
+        <w:rPr>
+          <w:rFonts w:ascii="LM Roman 10" w:hAnsi="LM Roman 10"/>
+          <w:sz w:val="24"/>
+          <w:szCs w:val="24"/>
+        </w:rPr>
+        <w:t>Figure 4.1</w:t>
+      </w:r>
     </w:p>
     <w:p>
       <w:pPr>
@@ -11545,7 +10528,6 @@
           <w:sz w:val="24"/>
           <w:szCs w:val="24"/>
         </w:rPr>
-        <w:lastRenderedPageBreak/>
         <w:t>Second test:</w:t>
       </w:r>
       <w:r>
@@ -11555,50 +10537,6 @@
           <w:szCs w:val="24"/>
         </w:rPr>
         <w:t xml:space="preserve"> All elements in first row of A are equal to (−8)</w:t>
-      </w:r>
-      <w:r>
-        <w:rPr>
-          <w:rFonts w:ascii="LM Roman 10" w:hAnsi="LM Roman 10"/>
-          <w:sz w:val="24"/>
-          <w:szCs w:val="24"/>
-          <w:vertAlign w:val="subscript"/>
-        </w:rPr>
-        <w:t>10</w:t>
-      </w:r>
-      <w:r>
-        <w:rPr>
-          <w:rFonts w:ascii="LM Roman 10" w:hAnsi="LM Roman 10"/>
-          <w:sz w:val="24"/>
-          <w:szCs w:val="24"/>
-        </w:rPr>
-        <w:t xml:space="preserve"> ⇔ (1000)</w:t>
-      </w:r>
-      <w:proofErr w:type="gramStart"/>
-      <w:r>
-        <w:rPr>
-          <w:rFonts w:ascii="LM Roman 10" w:hAnsi="LM Roman 10"/>
-          <w:sz w:val="24"/>
-          <w:szCs w:val="24"/>
-          <w:vertAlign w:val="subscript"/>
-        </w:rPr>
-        <w:t>2</w:t>
-      </w:r>
-      <w:r>
-        <w:rPr>
-          <w:rFonts w:ascii="LM Roman 10" w:hAnsi="LM Roman 10"/>
-          <w:sz w:val="24"/>
-          <w:szCs w:val="24"/>
-        </w:rPr>
-        <w:t xml:space="preserve"> .</w:t>
-      </w:r>
-      <w:proofErr w:type="gramEnd"/>
-      <w:r>
-        <w:rPr>
-          <w:rFonts w:ascii="LM Roman 10" w:hAnsi="LM Roman 10"/>
-          <w:sz w:val="24"/>
-          <w:szCs w:val="24"/>
-        </w:rPr>
-        <w:t xml:space="preserve"> All elements in first column of B are equal to (7)</w:t>
       </w:r>
       <w:r>
         <w:rPr>
@@ -11615,7 +10553,7 @@
           <w:sz w:val="24"/>
           <w:szCs w:val="24"/>
         </w:rPr>
-        <w:t xml:space="preserve"> ⇔ (0111)</w:t>
+        <w:t xml:space="preserve"> ⇔ (1000)</w:t>
       </w:r>
       <w:proofErr w:type="gramStart"/>
       <w:r>
@@ -11642,23 +10580,7 @@
           <w:sz w:val="24"/>
           <w:szCs w:val="24"/>
         </w:rPr>
-        <w:t xml:space="preserve"> </w:t>
-      </w:r>
-      <w:r>
-        <w:rPr>
-          <w:rFonts w:ascii="LM Roman 10" w:hAnsi="LM Roman 10"/>
-          <w:sz w:val="24"/>
-          <w:szCs w:val="24"/>
-        </w:rPr>
-        <w:t>The result must be</w:t>
-      </w:r>
-      <w:r>
-        <w:rPr>
-          <w:rFonts w:ascii="LM Roman 10" w:hAnsi="LM Roman 10"/>
-          <w:sz w:val="24"/>
-          <w:szCs w:val="24"/>
-        </w:rPr>
-        <w:t xml:space="preserve"> (-168)</w:t>
+        <w:t xml:space="preserve"> All elements in first column of B are equal to (7)</w:t>
       </w:r>
       <w:r>
         <w:rPr>
@@ -11672,8 +10594,42 @@
       <w:r>
         <w:rPr>
           <w:rFonts w:ascii="LM Roman 10" w:hAnsi="LM Roman 10"/>
+          <w:sz w:val="24"/>
+          <w:szCs w:val="24"/>
+        </w:rPr>
+        <w:t xml:space="preserve"> ⇔ (0111)</w:t>
+      </w:r>
+      <w:r>
+        <w:rPr>
+          <w:rFonts w:ascii="LM Roman 10" w:hAnsi="LM Roman 10"/>
           <w:sz w:val="28"/>
           <w:szCs w:val="28"/>
+          <w:vertAlign w:val="subscript"/>
+        </w:rPr>
+        <w:t>2</w:t>
+      </w:r>
+      <w:r>
+        <w:rPr>
+          <w:rFonts w:ascii="LM Roman 10" w:hAnsi="LM Roman 10"/>
+          <w:sz w:val="24"/>
+          <w:szCs w:val="24"/>
+        </w:rPr>
+        <w:t>. The result must be (-168)</w:t>
+      </w:r>
+      <w:r>
+        <w:rPr>
+          <w:rFonts w:ascii="LM Roman 10" w:hAnsi="LM Roman 10"/>
+          <w:sz w:val="28"/>
+          <w:szCs w:val="28"/>
+          <w:vertAlign w:val="subscript"/>
+        </w:rPr>
+        <w:t>10</w:t>
+      </w:r>
+      <w:r>
+        <w:rPr>
+          <w:rFonts w:ascii="LM Roman 10" w:hAnsi="LM Roman 10"/>
+          <w:sz w:val="28"/>
+          <w:szCs w:val="28"/>
         </w:rPr>
         <w:t xml:space="preserve"> </w:t>
       </w:r>
@@ -11683,15 +10639,7 @@
           <w:sz w:val="24"/>
           <w:szCs w:val="24"/>
         </w:rPr>
-        <w:t>in M</w:t>
-      </w:r>
-      <w:r>
-        <w:rPr>
-          <w:rFonts w:ascii="LM Roman 10" w:hAnsi="LM Roman 10"/>
-          <w:sz w:val="24"/>
-          <w:szCs w:val="24"/>
-        </w:rPr>
-        <w:t>atrix P cell</w:t>
+        <w:t>in Matrix P cell</w:t>
       </w:r>
       <w:r>
         <w:rPr>
@@ -11721,29 +10669,7 @@
           <w:szCs w:val="28"/>
           <w:vertAlign w:val="subscript"/>
         </w:rPr>
-        <w:t>0,</w:t>
-      </w:r>
-      <w:proofErr w:type="gramStart"/>
-      <w:r>
-        <w:rPr>
-          <w:rFonts w:ascii="LM Roman 10" w:hAnsi="LM Roman 10"/>
-          <w:i/>
-          <w:iCs/>
-          <w:sz w:val="28"/>
-          <w:szCs w:val="28"/>
-          <w:vertAlign w:val="subscript"/>
-        </w:rPr>
-        <w:t>0</w:t>
-      </w:r>
-      <w:r>
-        <w:rPr>
-          <w:rFonts w:ascii="LM Roman 10" w:hAnsi="LM Roman 10"/>
-          <w:i/>
-          <w:iCs/>
-          <w:sz w:val="28"/>
-          <w:szCs w:val="28"/>
-        </w:rPr>
-        <w:t xml:space="preserve"> </w:t>
+        <w:t>0,0</w:t>
       </w:r>
       <w:r>
         <w:rPr>
@@ -11753,7 +10679,6 @@
         </w:rPr>
         <w:t>:</w:t>
       </w:r>
-      <w:proofErr w:type="gramEnd"/>
     </w:p>
     <w:p>
       <w:pPr>
@@ -11767,11 +10692,12 @@
       <w:r>
         <w:rPr>
           <w:rFonts w:ascii="LM Roman 10" w:hAnsi="LM Roman 10"/>
+          <w:noProof/>
           <w:sz w:val="24"/>
           <w:szCs w:val="24"/>
         </w:rPr>
         <w:drawing>
-          <wp:anchor distT="0" distB="0" distL="0" distR="0" simplePos="0" relativeHeight="251615232" behindDoc="0" locked="0" layoutInCell="1" allowOverlap="1" wp14:anchorId="7EFDC9C8" wp14:editId="7085DCFD">
+          <wp:anchor distT="0" distB="0" distL="0" distR="0" simplePos="0" relativeHeight="251649024" behindDoc="0" locked="0" layoutInCell="1" allowOverlap="1" wp14:anchorId="7EFDC9C8" wp14:editId="7085DCFD">
             <wp:simplePos x="0" y="0"/>
             <wp:positionH relativeFrom="column">
               <wp:align>center</wp:align>
@@ -11796,7 +10722,7 @@
                     </pic:cNvPicPr>
                   </pic:nvPicPr>
                   <pic:blipFill>
-                    <a:blip r:embed="rId29"/>
+                    <a:blip r:embed="rId35"/>
                     <a:stretch>
                       <a:fillRect/>
                     </a:stretch>
@@ -11819,39 +10745,21 @@
     </w:p>
     <w:p>
       <w:pPr>
-        <w:rPr>
-          <w:rFonts w:ascii="LM Roman 10" w:hAnsi="LM Roman 10"/>
-          <w:sz w:val="24"/>
-          <w:szCs w:val="24"/>
-        </w:rPr>
-      </w:pPr>
-    </w:p>
-    <w:p>
-      <w:pPr>
-        <w:rPr>
-          <w:rFonts w:ascii="LM Roman 10" w:hAnsi="LM Roman 10"/>
-          <w:sz w:val="24"/>
-          <w:szCs w:val="24"/>
-        </w:rPr>
-      </w:pPr>
-    </w:p>
-    <w:p>
-      <w:pPr>
-        <w:rPr>
-          <w:rFonts w:ascii="LM Roman 10" w:hAnsi="LM Roman 10"/>
-          <w:sz w:val="24"/>
-          <w:szCs w:val="24"/>
-        </w:rPr>
-      </w:pPr>
-    </w:p>
-    <w:p>
-      <w:pPr>
-        <w:rPr>
-          <w:rFonts w:ascii="LM Roman 10" w:hAnsi="LM Roman 10"/>
-          <w:sz w:val="24"/>
-          <w:szCs w:val="24"/>
-        </w:rPr>
-      </w:pPr>
+        <w:jc w:val="center"/>
+        <w:rPr>
+          <w:rFonts w:ascii="LM Roman 10" w:hAnsi="LM Roman 10"/>
+          <w:sz w:val="24"/>
+          <w:szCs w:val="24"/>
+        </w:rPr>
+      </w:pPr>
+      <w:r>
+        <w:rPr>
+          <w:rFonts w:ascii="LM Roman 10" w:hAnsi="LM Roman 10"/>
+          <w:sz w:val="24"/>
+          <w:szCs w:val="24"/>
+        </w:rPr>
+        <w:t>Figure 4.2</w:t>
+      </w:r>
     </w:p>
     <w:p>
       <w:r>
@@ -11872,6 +10780,14 @@
         </w:rPr>
         <w:t xml:space="preserve"> In this case are used the matrix multiplication results, given by the python program, and are compared </w:t>
       </w:r>
+      <w:r>
+        <w:rPr>
+          <w:rFonts w:ascii="LM Roman 10" w:hAnsi="LM Roman 10"/>
+          <w:sz w:val="24"/>
+          <w:szCs w:val="24"/>
+        </w:rPr>
+        <w:pgNum/>
+      </w:r>
       <w:proofErr w:type="spellStart"/>
       <w:r>
         <w:rPr>
@@ -11879,7 +10795,7 @@
           <w:sz w:val="24"/>
           <w:szCs w:val="24"/>
         </w:rPr>
-        <w:t>againts</w:t>
+        <w:t>gainst</w:t>
       </w:r>
       <w:proofErr w:type="spellEnd"/>
       <w:r>
@@ -11912,11 +10828,13 @@
       <w:r>
         <w:rPr>
           <w:rFonts w:ascii="LM Roman 10" w:hAnsi="LM Roman 10"/>
-          <w:sz w:val="24"/>
-          <w:szCs w:val="24"/>
-        </w:rPr>
+          <w:noProof/>
+          <w:sz w:val="24"/>
+          <w:szCs w:val="24"/>
+        </w:rPr>
+        <w:lastRenderedPageBreak/>
         <w:drawing>
-          <wp:anchor distT="0" distB="0" distL="0" distR="0" simplePos="0" relativeHeight="251602944" behindDoc="0" locked="0" layoutInCell="1" allowOverlap="1" wp14:anchorId="6244E9A2" wp14:editId="5A7BCF4B">
+          <wp:anchor distT="0" distB="0" distL="0" distR="0" simplePos="0" relativeHeight="251645952" behindDoc="0" locked="0" layoutInCell="1" allowOverlap="1" wp14:anchorId="6244E9A2" wp14:editId="5A7BCF4B">
             <wp:simplePos x="0" y="0"/>
             <wp:positionH relativeFrom="column">
               <wp:align>center</wp:align>
@@ -11941,7 +10859,7 @@
                     </pic:cNvPicPr>
                   </pic:nvPicPr>
                   <pic:blipFill>
-                    <a:blip r:embed="rId30"/>
+                    <a:blip r:embed="rId36"/>
                     <a:stretch>
                       <a:fillRect/>
                     </a:stretch>
@@ -12047,50 +10965,17 @@
           <w:szCs w:val="24"/>
         </w:rPr>
       </w:pPr>
-    </w:p>
-    <w:p>
-      <w:pPr>
+      <w:r>
         <w:rPr>
           <w:rFonts w:ascii="LM Roman 10" w:hAnsi="LM Roman 10"/>
           <w:b/>
           <w:bCs/>
-          <w:sz w:val="24"/>
-          <w:szCs w:val="24"/>
-        </w:rPr>
-      </w:pPr>
-    </w:p>
-    <w:p>
-      <w:pPr>
-        <w:rPr>
-          <w:rFonts w:ascii="LM Roman 10" w:hAnsi="LM Roman 10"/>
-          <w:b/>
-          <w:bCs/>
-          <w:sz w:val="24"/>
-          <w:szCs w:val="24"/>
-        </w:rPr>
-      </w:pPr>
-    </w:p>
-    <w:p>
-      <w:pPr>
-        <w:jc w:val="center"/>
-        <w:rPr>
-          <w:rFonts w:ascii="LM Roman 10" w:hAnsi="LM Roman 10"/>
-          <w:b/>
-          <w:bCs/>
-          <w:sz w:val="24"/>
-          <w:szCs w:val="24"/>
-        </w:rPr>
-      </w:pPr>
-      <w:r>
-        <w:rPr>
-          <w:rFonts w:ascii="LM Roman 10" w:hAnsi="LM Roman 10"/>
-          <w:b/>
-          <w:bCs/>
+          <w:noProof/>
           <w:sz w:val="24"/>
           <w:szCs w:val="24"/>
         </w:rPr>
         <w:drawing>
-          <wp:anchor distT="0" distB="0" distL="0" distR="0" simplePos="0" relativeHeight="251607040" behindDoc="0" locked="0" layoutInCell="1" allowOverlap="1" wp14:anchorId="5B9D70CA" wp14:editId="5ACC53F9">
+          <wp:anchor distT="0" distB="0" distL="0" distR="0" simplePos="0" relativeHeight="251646976" behindDoc="0" locked="0" layoutInCell="1" allowOverlap="1" wp14:anchorId="5B9D70CA" wp14:editId="5ACC53F9">
             <wp:simplePos x="0" y="0"/>
             <wp:positionH relativeFrom="column">
               <wp:align>center</wp:align>
@@ -12115,7 +11000,7 @@
                     </pic:cNvPicPr>
                   </pic:nvPicPr>
                   <pic:blipFill>
-                    <a:blip r:embed="rId31"/>
+                    <a:blip r:embed="rId37"/>
                     <a:stretch>
                       <a:fillRect/>
                     </a:stretch>
@@ -12138,6 +11023,32 @@
     </w:p>
     <w:p>
       <w:pPr>
+        <w:jc w:val="center"/>
+        <w:rPr>
+          <w:rFonts w:ascii="LM Roman 10" w:hAnsi="LM Roman 10"/>
+          <w:sz w:val="24"/>
+          <w:szCs w:val="24"/>
+        </w:rPr>
+      </w:pPr>
+      <w:r>
+        <w:rPr>
+          <w:rFonts w:ascii="LM Roman 10" w:hAnsi="LM Roman 10"/>
+          <w:sz w:val="24"/>
+          <w:szCs w:val="24"/>
+        </w:rPr>
+        <w:t xml:space="preserve">Figure </w:t>
+      </w:r>
+      <w:r>
+        <w:rPr>
+          <w:rFonts w:ascii="LM Roman 10" w:hAnsi="LM Roman 10"/>
+          <w:sz w:val="24"/>
+          <w:szCs w:val="24"/>
+        </w:rPr>
+        <w:t>4.3</w:t>
+      </w:r>
+    </w:p>
+    <w:p>
+      <w:r>
         <w:rPr>
           <w:rFonts w:ascii="LM Roman 10" w:hAnsi="LM Roman 10"/>
           <w:b/>
@@ -12145,61 +11056,6 @@
           <w:sz w:val="24"/>
           <w:szCs w:val="24"/>
         </w:rPr>
-      </w:pPr>
-    </w:p>
-    <w:p>
-      <w:pPr>
-        <w:rPr>
-          <w:rFonts w:ascii="LM Roman 10" w:hAnsi="LM Roman 10"/>
-          <w:b/>
-          <w:bCs/>
-          <w:sz w:val="24"/>
-          <w:szCs w:val="24"/>
-        </w:rPr>
-      </w:pPr>
-    </w:p>
-    <w:p>
-      <w:pPr>
-        <w:rPr>
-          <w:rFonts w:ascii="LM Roman 10" w:hAnsi="LM Roman 10"/>
-          <w:b/>
-          <w:bCs/>
-          <w:sz w:val="24"/>
-          <w:szCs w:val="24"/>
-        </w:rPr>
-      </w:pPr>
-    </w:p>
-    <w:p>
-      <w:pPr>
-        <w:rPr>
-          <w:rFonts w:ascii="LM Roman 10" w:hAnsi="LM Roman 10"/>
-          <w:b/>
-          <w:bCs/>
-          <w:sz w:val="24"/>
-          <w:szCs w:val="24"/>
-        </w:rPr>
-      </w:pPr>
-    </w:p>
-    <w:p>
-      <w:pPr>
-        <w:rPr>
-          <w:rFonts w:ascii="LM Roman 10" w:hAnsi="LM Roman 10"/>
-          <w:b/>
-          <w:bCs/>
-          <w:sz w:val="24"/>
-          <w:szCs w:val="24"/>
-        </w:rPr>
-      </w:pPr>
-    </w:p>
-    <w:p>
-      <w:r>
-        <w:rPr>
-          <w:rFonts w:ascii="LM Roman 10" w:hAnsi="LM Roman 10"/>
-          <w:b/>
-          <w:bCs/>
-          <w:sz w:val="24"/>
-          <w:szCs w:val="24"/>
-        </w:rPr>
         <w:t>Fourth Test:</w:t>
       </w:r>
       <w:r>
@@ -12240,11 +11096,12 @@
       <w:r>
         <w:rPr>
           <w:rFonts w:ascii="LM Roman 10" w:hAnsi="LM Roman 10"/>
+          <w:noProof/>
           <w:sz w:val="24"/>
           <w:szCs w:val="24"/>
         </w:rPr>
         <w:drawing>
-          <wp:anchor distT="0" distB="0" distL="0" distR="0" simplePos="0" relativeHeight="251623424" behindDoc="0" locked="0" layoutInCell="1" allowOverlap="1" wp14:anchorId="1A13F5FA" wp14:editId="6BBE6E97">
+          <wp:anchor distT="0" distB="0" distL="0" distR="0" simplePos="0" relativeHeight="251651072" behindDoc="0" locked="0" layoutInCell="1" allowOverlap="1" wp14:anchorId="1A13F5FA" wp14:editId="6BBE6E97">
             <wp:simplePos x="0" y="0"/>
             <wp:positionH relativeFrom="column">
               <wp:align>center</wp:align>
@@ -12269,7 +11126,7 @@
                     </pic:cNvPicPr>
                   </pic:nvPicPr>
                   <pic:blipFill>
-                    <a:blip r:embed="rId32"/>
+                    <a:blip r:embed="rId38"/>
                     <a:stretch>
                       <a:fillRect/>
                     </a:stretch>
@@ -12343,21 +11200,27 @@
     <w:p>
       <w:pPr>
         <w:jc w:val="center"/>
+        <w:rPr>
+          <w:rFonts w:ascii="LM Roman 10" w:hAnsi="LM Roman 10"/>
+          <w:sz w:val="24"/>
+          <w:szCs w:val="24"/>
+        </w:rPr>
       </w:pPr>
     </w:p>
     <w:p>
       <w:pPr>
         <w:jc w:val="center"/>
-      </w:pPr>
-    </w:p>
-    <w:p>
-      <w:pPr>
-        <w:jc w:val="center"/>
-      </w:pPr>
-      <w:r>
-        <w:lastRenderedPageBreak/>
+        <w:rPr>
+          <w:rFonts w:ascii="LM Roman 10" w:hAnsi="LM Roman 10"/>
+        </w:rPr>
+      </w:pPr>
+      <w:r>
+        <w:rPr>
+          <w:rFonts w:ascii="LM Roman 10" w:hAnsi="LM Roman 10"/>
+          <w:noProof/>
+        </w:rPr>
         <w:drawing>
-          <wp:anchor distT="0" distB="0" distL="0" distR="0" simplePos="0" relativeHeight="251619328" behindDoc="0" locked="0" layoutInCell="1" allowOverlap="1" wp14:anchorId="71C8D55F" wp14:editId="03A58FB8">
+          <wp:anchor distT="0" distB="0" distL="0" distR="0" simplePos="0" relativeHeight="251650048" behindDoc="0" locked="0" layoutInCell="1" allowOverlap="1" wp14:anchorId="71C8D55F" wp14:editId="03A58FB8">
             <wp:simplePos x="0" y="0"/>
             <wp:positionH relativeFrom="column">
               <wp:posOffset>-139700</wp:posOffset>
@@ -12382,7 +11245,7 @@
                     </pic:cNvPicPr>
                   </pic:nvPicPr>
                   <pic:blipFill>
-                    <a:blip r:embed="rId33"/>
+                    <a:blip r:embed="rId39"/>
                     <a:stretch>
                       <a:fillRect/>
                     </a:stretch>
@@ -12402,117 +11265,22 @@
           </wp:anchor>
         </w:drawing>
       </w:r>
-    </w:p>
-    <w:p>
-      <w:pPr>
-        <w:jc w:val="center"/>
-      </w:pPr>
-    </w:p>
-    <w:p/>
-    <w:p>
-      <w:pPr>
-        <w:jc w:val="center"/>
-      </w:pPr>
-    </w:p>
-    <w:p>
-      <w:pPr>
-        <w:jc w:val="center"/>
-      </w:pPr>
-    </w:p>
-    <w:p>
-      <w:pPr>
-        <w:jc w:val="center"/>
-      </w:pPr>
-    </w:p>
-    <w:p>
-      <w:pPr>
-        <w:jc w:val="center"/>
-      </w:pPr>
-    </w:p>
-    <w:p>
-      <w:pPr>
-        <w:jc w:val="center"/>
-      </w:pPr>
-    </w:p>
-    <w:p>
-      <w:pPr>
-        <w:jc w:val="center"/>
-      </w:pPr>
-    </w:p>
-    <w:p>
-      <w:pPr>
-        <w:jc w:val="center"/>
-      </w:pPr>
-    </w:p>
-    <w:p>
-      <w:pPr>
-        <w:jc w:val="center"/>
-      </w:pPr>
-    </w:p>
-    <w:p>
-      <w:pPr>
-        <w:jc w:val="center"/>
-      </w:pPr>
-    </w:p>
-    <w:p>
-      <w:pPr>
-        <w:jc w:val="center"/>
-      </w:pPr>
-    </w:p>
-    <w:p>
-      <w:pPr>
-        <w:jc w:val="center"/>
-      </w:pPr>
-    </w:p>
-    <w:p>
-      <w:pPr>
-        <w:jc w:val="center"/>
-      </w:pPr>
-    </w:p>
-    <w:p>
-      <w:pPr>
-        <w:jc w:val="center"/>
-      </w:pPr>
-    </w:p>
-    <w:p>
-      <w:pPr>
-        <w:jc w:val="center"/>
-      </w:pPr>
-    </w:p>
-    <w:p>
-      <w:pPr>
-        <w:jc w:val="center"/>
-      </w:pPr>
-    </w:p>
-    <w:p>
-      <w:pPr>
-        <w:jc w:val="center"/>
-      </w:pPr>
-    </w:p>
-    <w:p>
-      <w:pPr>
-        <w:jc w:val="center"/>
-      </w:pPr>
-    </w:p>
-    <w:p>
-      <w:pPr>
-        <w:jc w:val="center"/>
-      </w:pPr>
-    </w:p>
-    <w:p>
-      <w:pPr>
-        <w:jc w:val="center"/>
-      </w:pPr>
-    </w:p>
-    <w:p>
-      <w:pPr>
-        <w:jc w:val="center"/>
-      </w:pPr>
-    </w:p>
-    <w:p>
-      <w:pPr>
-        <w:jc w:val="center"/>
-      </w:pPr>
+      <w:r>
+        <w:rPr>
+          <w:rFonts w:ascii="LM Roman 10" w:hAnsi="LM Roman 10"/>
+          <w:sz w:val="24"/>
+          <w:szCs w:val="24"/>
+        </w:rPr>
+        <w:t xml:space="preserve">Figure </w:t>
+      </w:r>
+      <w:r>
+        <w:rPr>
+          <w:rFonts w:ascii="LM Roman 10" w:hAnsi="LM Roman 10"/>
+          <w:sz w:val="24"/>
+          <w:szCs w:val="24"/>
+        </w:rPr>
+        <w:t>4.4.</w:t>
+      </w:r>
     </w:p>
     <w:p>
       <w:pPr>
@@ -12541,7 +11309,6 @@
         <w:rPr>
           <w:rFonts w:ascii="LM Roman 10" w:hAnsi="LM Roman 10" w:cs="Times New Roman"/>
         </w:rPr>
-        <w:lastRenderedPageBreak/>
         <w:t>5. Synthesis and Implementation Logic</w:t>
       </w:r>
       <w:bookmarkEnd w:id="17"/>
@@ -13102,6 +11869,7 @@
           <w:sz w:val="32"/>
           <w:szCs w:val="32"/>
         </w:rPr>
+        <w:lastRenderedPageBreak/>
         <w:t>5.1.</w:t>
       </w:r>
       <w:r>
@@ -13144,7 +11912,7 @@
           <w:lang w:val="en-US"/>
         </w:rPr>
         <w:drawing>
-          <wp:anchor distT="0" distB="0" distL="114300" distR="114300" simplePos="0" relativeHeight="251657216" behindDoc="0" locked="0" layoutInCell="1" allowOverlap="1" wp14:anchorId="23D61712" wp14:editId="018738E0">
+          <wp:anchor distT="0" distB="0" distL="114300" distR="114300" simplePos="0" relativeHeight="251658240" behindDoc="0" locked="0" layoutInCell="1" allowOverlap="1" wp14:anchorId="23D61712" wp14:editId="018738E0">
             <wp:simplePos x="0" y="0"/>
             <wp:positionH relativeFrom="margin">
               <wp:posOffset>-367591</wp:posOffset>
@@ -13167,7 +11935,7 @@
                     <pic:cNvPicPr/>
                   </pic:nvPicPr>
                   <pic:blipFill>
-                    <a:blip r:embed="rId34">
+                    <a:blip r:embed="rId40">
                       <a:extLst>
                         <a:ext uri="{28A0092B-C50C-407E-A947-70E740481C1C}">
                           <a14:useLocalDpi xmlns:a14="http://schemas.microsoft.com/office/drawing/2010/main" val="0"/>
@@ -13224,12 +11992,18 @@
       <w:r>
         <w:rPr>
           <w:rFonts w:ascii="LM Roman 10" w:hAnsi="LM Roman 10" w:cs="Times New Roman"/>
-          <w:b/>
-          <w:bCs/>
-          <w:sz w:val="24"/>
-          <w:szCs w:val="24"/>
-        </w:rPr>
-        <w:t>Figure 9.1:</w:t>
+          <w:sz w:val="24"/>
+          <w:szCs w:val="24"/>
+        </w:rPr>
+        <w:t xml:space="preserve">Figure </w:t>
+      </w:r>
+      <w:r>
+        <w:rPr>
+          <w:rFonts w:ascii="LM Roman 10" w:hAnsi="LM Roman 10" w:cs="Times New Roman"/>
+          <w:sz w:val="24"/>
+          <w:szCs w:val="24"/>
+        </w:rPr>
+        <w:t>5.1</w:t>
       </w:r>
       <w:r>
         <w:rPr>
@@ -13279,9 +12053,8 @@
           <w:szCs w:val="24"/>
           <w:lang w:val="en-US"/>
         </w:rPr>
-        <w:lastRenderedPageBreak/>
         <w:drawing>
-          <wp:anchor distT="0" distB="0" distL="114300" distR="114300" simplePos="0" relativeHeight="251664384" behindDoc="0" locked="0" layoutInCell="1" allowOverlap="1" wp14:anchorId="14F02C9C" wp14:editId="3B9D913D">
+          <wp:anchor distT="0" distB="0" distL="114300" distR="114300" simplePos="0" relativeHeight="251659264" behindDoc="0" locked="0" layoutInCell="1" allowOverlap="1" wp14:anchorId="14F02C9C" wp14:editId="3B9D913D">
             <wp:simplePos x="0" y="0"/>
             <wp:positionH relativeFrom="page">
               <wp:align>center</wp:align>
@@ -13304,7 +12077,7 @@
                     <pic:cNvPicPr/>
                   </pic:nvPicPr>
                   <pic:blipFill>
-                    <a:blip r:embed="rId35">
+                    <a:blip r:embed="rId41">
                       <a:extLst>
                         <a:ext uri="{28A0092B-C50C-407E-A947-70E740481C1C}">
                           <a14:useLocalDpi xmlns:a14="http://schemas.microsoft.com/office/drawing/2010/main" val="0"/>
@@ -13369,12 +12142,18 @@
       <w:r>
         <w:rPr>
           <w:rFonts w:ascii="LM Roman 10" w:hAnsi="LM Roman 10" w:cs="Times New Roman"/>
-          <w:b/>
-          <w:bCs/>
-          <w:sz w:val="24"/>
-          <w:szCs w:val="24"/>
-        </w:rPr>
-        <w:t>Figure 9.2</w:t>
+          <w:sz w:val="24"/>
+          <w:szCs w:val="24"/>
+        </w:rPr>
+        <w:t xml:space="preserve">Figure </w:t>
+      </w:r>
+      <w:r>
+        <w:rPr>
+          <w:rFonts w:ascii="LM Roman 10" w:hAnsi="LM Roman 10" w:cs="Times New Roman"/>
+          <w:sz w:val="24"/>
+          <w:szCs w:val="24"/>
+        </w:rPr>
+        <w:t>5.2</w:t>
       </w:r>
       <w:r>
         <w:rPr>
@@ -13407,8 +12186,9 @@
           <w:noProof/>
           <w:lang w:val="en-US"/>
         </w:rPr>
+        <w:lastRenderedPageBreak/>
         <w:drawing>
-          <wp:anchor distT="0" distB="0" distL="114300" distR="114300" simplePos="0" relativeHeight="251670528" behindDoc="0" locked="0" layoutInCell="1" allowOverlap="1" wp14:anchorId="59F492EC" wp14:editId="26D99CEA">
+          <wp:anchor distT="0" distB="0" distL="114300" distR="114300" simplePos="0" relativeHeight="251660288" behindDoc="0" locked="0" layoutInCell="1" allowOverlap="1" wp14:anchorId="59F492EC" wp14:editId="26D99CEA">
             <wp:simplePos x="0" y="0"/>
             <wp:positionH relativeFrom="page">
               <wp:posOffset>2114993</wp:posOffset>
@@ -13431,7 +12211,7 @@
                     <pic:cNvPicPr/>
                   </pic:nvPicPr>
                   <pic:blipFill>
-                    <a:blip r:embed="rId36">
+                    <a:blip r:embed="rId42">
                       <a:extLst>
                         <a:ext uri="{28A0092B-C50C-407E-A947-70E740481C1C}">
                           <a14:useLocalDpi xmlns:a14="http://schemas.microsoft.com/office/drawing/2010/main" val="0"/>
@@ -13481,20 +12261,26 @@
       <w:r>
         <w:rPr>
           <w:rFonts w:ascii="LM Roman 10" w:hAnsi="LM Roman 10" w:cs="Times New Roman"/>
-          <w:b/>
-          <w:bCs/>
-          <w:sz w:val="24"/>
-          <w:szCs w:val="24"/>
-        </w:rPr>
-        <w:t>Figure 9.3</w:t>
-      </w:r>
-      <w:r>
-        <w:rPr>
-          <w:rFonts w:ascii="LM Roman 10" w:hAnsi="LM Roman 10" w:cs="Times New Roman"/>
-          <w:sz w:val="24"/>
-          <w:szCs w:val="24"/>
-        </w:rPr>
-        <w:t xml:space="preserve">: Inside the </w:t>
+          <w:sz w:val="24"/>
+          <w:szCs w:val="24"/>
+        </w:rPr>
+        <w:t xml:space="preserve">Figure </w:t>
+      </w:r>
+      <w:r>
+        <w:rPr>
+          <w:rFonts w:ascii="LM Roman 10" w:hAnsi="LM Roman 10" w:cs="Times New Roman"/>
+          <w:sz w:val="24"/>
+          <w:szCs w:val="24"/>
+        </w:rPr>
+        <w:t>5</w:t>
+      </w:r>
+      <w:r>
+        <w:rPr>
+          <w:rFonts w:ascii="LM Roman 10" w:hAnsi="LM Roman 10" w:cs="Times New Roman"/>
+          <w:sz w:val="24"/>
+          <w:szCs w:val="24"/>
+        </w:rPr>
+        <w:t xml:space="preserve">.3: Inside the </w:t>
       </w:r>
       <w:proofErr w:type="spellStart"/>
       <w:r>
@@ -13506,14 +12292,6 @@
         <w:t>MatrixRegister</w:t>
       </w:r>
       <w:proofErr w:type="spellEnd"/>
-    </w:p>
-    <w:p>
-      <w:pPr>
-        <w:jc w:val="center"/>
-        <w:rPr>
-          <w:rFonts w:ascii="LM Roman 10" w:hAnsi="LM Roman 10"/>
-        </w:rPr>
-      </w:pPr>
     </w:p>
     <w:p>
       <w:pPr>
@@ -13767,7 +12545,7 @@
                     <pic:cNvPicPr/>
                   </pic:nvPicPr>
                   <pic:blipFill>
-                    <a:blip r:embed="rId37"/>
+                    <a:blip r:embed="rId43"/>
                     <a:stretch>
                       <a:fillRect/>
                     </a:stretch>
@@ -13800,55 +12578,73 @@
       <w:r>
         <w:rPr>
           <w:rFonts w:ascii="LM Roman 10" w:hAnsi="LM Roman 10" w:cs="Times New Roman"/>
+          <w:sz w:val="24"/>
+          <w:szCs w:val="24"/>
+        </w:rPr>
+        <w:t xml:space="preserve">Figure </w:t>
+      </w:r>
+      <w:r>
+        <w:rPr>
+          <w:rFonts w:ascii="LM Roman 10" w:hAnsi="LM Roman 10" w:cs="Times New Roman"/>
+          <w:sz w:val="24"/>
+          <w:szCs w:val="24"/>
+        </w:rPr>
+        <w:t>5.4</w:t>
+      </w:r>
+      <w:r>
+        <w:rPr>
+          <w:rFonts w:ascii="LM Roman 10" w:hAnsi="LM Roman 10" w:cs="Times New Roman"/>
+          <w:sz w:val="24"/>
+          <w:szCs w:val="24"/>
+        </w:rPr>
+        <w:t>.</w:t>
+      </w:r>
+      <w:r>
+        <w:rPr>
+          <w:rFonts w:ascii="LM Roman 10" w:hAnsi="LM Roman 10" w:cs="Times New Roman"/>
+          <w:sz w:val="24"/>
+          <w:szCs w:val="24"/>
+        </w:rPr>
+        <w:t xml:space="preserve"> Timing report from VIVADO</w:t>
+      </w:r>
+    </w:p>
+    <w:p>
+      <w:pPr>
+        <w:jc w:val="center"/>
+        <w:rPr>
+          <w:rFonts w:ascii="LM Roman 10" w:hAnsi="LM Roman 10" w:cs="Times New Roman"/>
+          <w:sz w:val="24"/>
+          <w:szCs w:val="24"/>
+        </w:rPr>
+      </w:pPr>
+    </w:p>
+    <w:p>
+      <w:pPr>
+        <w:rPr>
+          <w:rFonts w:ascii="LM Roman 10" w:hAnsi="LM Roman 10" w:cs="Times New Roman"/>
+          <w:sz w:val="24"/>
+          <w:szCs w:val="24"/>
+        </w:rPr>
+      </w:pPr>
+      <w:r>
+        <w:rPr>
+          <w:rFonts w:ascii="LM Roman 10" w:hAnsi="LM Roman 10" w:cs="Times New Roman"/>
+          <w:sz w:val="24"/>
+          <w:szCs w:val="24"/>
+        </w:rPr>
+        <w:t>The SLACK is the temporal margin between the stabilization of signal and is</w:t>
+      </w:r>
+    </w:p>
+    <w:p>
+      <w:pPr>
+        <w:jc w:val="center"/>
+        <w:rPr>
+          <w:rFonts w:ascii="LM Roman 10" w:hAnsi="LM Roman 10"/>
           <w:b/>
           <w:bCs/>
-          <w:sz w:val="24"/>
-          <w:szCs w:val="24"/>
-        </w:rPr>
-        <w:t>Figure 10</w:t>
-      </w:r>
-      <w:r>
-        <w:rPr>
-          <w:rFonts w:ascii="LM Roman 10" w:hAnsi="LM Roman 10" w:cs="Times New Roman"/>
-          <w:sz w:val="24"/>
-          <w:szCs w:val="24"/>
-        </w:rPr>
-        <w:t>: Timing report from VIVADO</w:t>
-      </w:r>
-    </w:p>
-    <w:p>
-      <w:pPr>
-        <w:jc w:val="center"/>
-        <w:rPr>
-          <w:rFonts w:ascii="LM Roman 10" w:hAnsi="LM Roman 10" w:cs="Times New Roman"/>
-          <w:sz w:val="24"/>
-          <w:szCs w:val="24"/>
-        </w:rPr>
-      </w:pPr>
-    </w:p>
-    <w:p>
-      <w:pPr>
-        <w:rPr>
-          <w:rFonts w:ascii="LM Roman 10" w:hAnsi="LM Roman 10" w:cs="Times New Roman"/>
-          <w:sz w:val="24"/>
-          <w:szCs w:val="24"/>
-        </w:rPr>
-      </w:pPr>
-      <w:r>
-        <w:rPr>
-          <w:rFonts w:ascii="LM Roman 10" w:hAnsi="LM Roman 10" w:cs="Times New Roman"/>
-          <w:sz w:val="24"/>
-          <w:szCs w:val="24"/>
-        </w:rPr>
-        <w:t>The SLACK is the temporal margin between the stabilization of signal and is</w:t>
-      </w:r>
-    </w:p>
-    <w:p>
-      <w:pPr>
-        <w:jc w:val="center"/>
-        <w:rPr>
-          <w:rStyle w:val="fontstyle01"/>
-          <w:rFonts w:ascii="LM Roman 10" w:hAnsi="LM Roman 10"/>
+          <w:color w:val="000000"/>
+          <w:sz w:val="24"/>
+          <w:szCs w:val="24"/>
         </w:rPr>
       </w:pPr>
       <w:r>
@@ -13924,13 +12720,6 @@
     <w:p>
       <w:pPr>
         <w:rPr>
-          <w:rFonts w:ascii="LM Roman 10" w:hAnsi="LM Roman 10"/>
-        </w:rPr>
-      </w:pPr>
-    </w:p>
-    <w:p>
-      <w:pPr>
-        <w:rPr>
           <w:rFonts w:ascii="LM Roman 10" w:hAnsi="LM Roman 10" w:cs="Times New Roman"/>
           <w:sz w:val="24"/>
           <w:szCs w:val="24"/>
@@ -13944,7 +12733,6 @@
           <w:szCs w:val="24"/>
           <w:lang w:bidi="fa-IR"/>
         </w:rPr>
-        <w:lastRenderedPageBreak/>
         <w:t xml:space="preserve">We can observe the worst path thanks to </w:t>
       </w:r>
       <w:proofErr w:type="spellStart"/>
@@ -13976,7 +12764,7 @@
           <w:lang w:val="en-US"/>
         </w:rPr>
         <w:drawing>
-          <wp:anchor distT="0" distB="0" distL="114300" distR="114300" simplePos="0" relativeHeight="251676672" behindDoc="0" locked="0" layoutInCell="1" allowOverlap="1" wp14:anchorId="40E90D70" wp14:editId="24FCD8A5">
+          <wp:anchor distT="0" distB="0" distL="114300" distR="114300" simplePos="0" relativeHeight="251661312" behindDoc="0" locked="0" layoutInCell="1" allowOverlap="1" wp14:anchorId="40E90D70" wp14:editId="24FCD8A5">
             <wp:simplePos x="0" y="0"/>
             <wp:positionH relativeFrom="column">
               <wp:posOffset>0</wp:posOffset>
@@ -13999,7 +12787,7 @@
                     <pic:cNvPicPr/>
                   </pic:nvPicPr>
                   <pic:blipFill>
-                    <a:blip r:embed="rId38">
+                    <a:blip r:embed="rId44">
                       <a:extLst>
                         <a:ext uri="{28A0092B-C50C-407E-A947-70E740481C1C}">
                           <a14:useLocalDpi xmlns:a14="http://schemas.microsoft.com/office/drawing/2010/main" val="0"/>
@@ -14037,18 +12825,23 @@
       <w:r>
         <w:rPr>
           <w:rFonts w:ascii="LM Roman 10" w:hAnsi="LM Roman 10" w:cs="Times New Roman"/>
-          <w:b/>
-          <w:bCs/>
           <w:color w:val="000000"/>
         </w:rPr>
-        <w:t xml:space="preserve">Figure 11.1: </w:t>
+        <w:t xml:space="preserve">Figure </w:t>
       </w:r>
       <w:r>
         <w:rPr>
           <w:rFonts w:ascii="LM Roman 10" w:hAnsi="LM Roman 10" w:cs="Times New Roman"/>
           <w:color w:val="000000"/>
         </w:rPr>
-        <w:t>Worst path from VIVADO</w:t>
+        <w:t>5.5.</w:t>
+      </w:r>
+      <w:r>
+        <w:rPr>
+          <w:rFonts w:ascii="LM Roman 10" w:hAnsi="LM Roman 10" w:cs="Times New Roman"/>
+          <w:color w:val="000000"/>
+        </w:rPr>
+        <w:t xml:space="preserve"> Worst path from VIVADO</w:t>
       </w:r>
     </w:p>
     <w:p>
@@ -14069,7 +12862,7 @@
           <w:lang w:val="en-US"/>
         </w:rPr>
         <w:drawing>
-          <wp:anchor distT="0" distB="0" distL="114300" distR="114300" simplePos="0" relativeHeight="251680768" behindDoc="0" locked="0" layoutInCell="1" allowOverlap="1" wp14:anchorId="77349076" wp14:editId="130FF5C1">
+          <wp:anchor distT="0" distB="0" distL="114300" distR="114300" simplePos="0" relativeHeight="251662336" behindDoc="0" locked="0" layoutInCell="1" allowOverlap="1" wp14:anchorId="77349076" wp14:editId="130FF5C1">
             <wp:simplePos x="0" y="0"/>
             <wp:positionH relativeFrom="margin">
               <wp:posOffset>0</wp:posOffset>
@@ -14092,7 +12885,7 @@
                     <pic:cNvPicPr/>
                   </pic:nvPicPr>
                   <pic:blipFill>
-                    <a:blip r:embed="rId39">
+                    <a:blip r:embed="rId45">
                       <a:extLst>
                         <a:ext uri="{28A0092B-C50C-407E-A947-70E740481C1C}">
                           <a14:useLocalDpi xmlns:a14="http://schemas.microsoft.com/office/drawing/2010/main" val="0"/>
@@ -14136,11 +12929,18 @@
       <w:r>
         <w:rPr>
           <w:rFonts w:ascii="LM Roman 10" w:hAnsi="LM Roman 10" w:cs="Times New Roman"/>
+          <w:lang w:bidi="fa-IR"/>
+        </w:rPr>
+        <w:t>Figure 5.6.</w:t>
+      </w:r>
+      <w:r>
+        <w:rPr>
+          <w:rFonts w:ascii="LM Roman 10" w:hAnsi="LM Roman 10" w:cs="Times New Roman"/>
           <w:b/>
           <w:bCs/>
           <w:lang w:bidi="fa-IR"/>
         </w:rPr>
-        <w:t xml:space="preserve">Figure 11.2: </w:t>
+        <w:t xml:space="preserve"> </w:t>
       </w:r>
       <w:r>
         <w:rPr>
@@ -14183,38 +12983,12 @@
     </w:p>
     <w:p>
       <w:pPr>
+        <w:jc w:val="center"/>
         <w:rPr>
           <w:rFonts w:ascii="LM Roman 10" w:hAnsi="LM Roman 10" w:cs="Times New Roman"/>
           <w:lang w:bidi="fa-IR"/>
         </w:rPr>
       </w:pPr>
-    </w:p>
-    <w:p>
-      <w:pPr>
-        <w:jc w:val="center"/>
-        <w:rPr>
-          <w:rFonts w:ascii="LM Roman 10" w:hAnsi="LM Roman 10" w:cs="Times New Roman"/>
-          <w:b/>
-          <w:bCs/>
-          <w:i/>
-          <w:iCs/>
-          <w:lang w:bidi="fa-IR"/>
-        </w:rPr>
-      </w:pPr>
-      <w:proofErr w:type="spellStart"/>
-      <w:r>
-        <w:rPr>
-          <w:rFonts w:ascii="LM Roman 10" w:hAnsi="LM Roman 10"/>
-          <w:b/>
-          <w:bCs/>
-          <w:i/>
-          <w:iCs/>
-          <w:color w:val="000000"/>
-          <w:sz w:val="24"/>
-          <w:szCs w:val="24"/>
-        </w:rPr>
-        <w:t>t</w:t>
-      </w:r>
       <w:r>
         <w:rPr>
           <w:rFonts w:ascii="LM Roman 10" w:hAnsi="LM Roman 10"/>
@@ -14226,472 +13000,19 @@
           <w:sz w:val="16"/>
           <w:szCs w:val="16"/>
         </w:rPr>
-        <w:t>clk</w:t>
-      </w:r>
-      <w:proofErr w:type="spellEnd"/>
-      <w:r>
-        <w:rPr>
-          <w:rFonts w:ascii="LM Roman 10" w:hAnsi="LM Roman 10"/>
-          <w:b/>
-          <w:bCs/>
-          <w:i/>
-          <w:iCs/>
-          <w:color w:val="000000"/>
-          <w:sz w:val="16"/>
-          <w:szCs w:val="16"/>
-        </w:rPr>
-        <w:t xml:space="preserve"> </w:t>
-      </w:r>
-      <w:r>
-        <w:rPr>
-          <w:rFonts w:ascii="LM Roman 10" w:hAnsi="LM Roman 10"/>
-          <w:b/>
-          <w:bCs/>
-          <w:i/>
-          <w:iCs/>
-          <w:color w:val="000000"/>
-          <w:sz w:val="24"/>
-          <w:szCs w:val="24"/>
-        </w:rPr>
-        <w:t xml:space="preserve">= </w:t>
-      </w:r>
-      <w:proofErr w:type="spellStart"/>
-      <w:r>
-        <w:rPr>
-          <w:rFonts w:ascii="LM Roman 10" w:hAnsi="LM Roman 10"/>
-          <w:b/>
-          <w:bCs/>
-          <w:i/>
-          <w:iCs/>
-          <w:color w:val="000000"/>
-          <w:sz w:val="24"/>
-          <w:szCs w:val="24"/>
-        </w:rPr>
-        <w:t>t</w:t>
-      </w:r>
-      <w:r>
-        <w:rPr>
-          <w:rFonts w:ascii="LM Roman 10" w:hAnsi="LM Roman 10"/>
-          <w:b/>
-          <w:bCs/>
-          <w:i/>
-          <w:iCs/>
-          <w:color w:val="000000"/>
-          <w:sz w:val="16"/>
-          <w:szCs w:val="16"/>
-        </w:rPr>
-        <w:t>setup</w:t>
-      </w:r>
-      <w:proofErr w:type="spellEnd"/>
-      <w:r>
-        <w:rPr>
-          <w:rFonts w:ascii="LM Roman 10" w:hAnsi="LM Roman 10"/>
-          <w:b/>
-          <w:bCs/>
-          <w:i/>
-          <w:iCs/>
-          <w:color w:val="000000"/>
-          <w:sz w:val="16"/>
-          <w:szCs w:val="16"/>
-        </w:rPr>
-        <w:t xml:space="preserve"> </w:t>
-      </w:r>
-      <w:r>
-        <w:rPr>
-          <w:rFonts w:ascii="LM Roman 10" w:hAnsi="LM Roman 10"/>
-          <w:b/>
-          <w:bCs/>
-          <w:i/>
-          <w:iCs/>
-          <w:color w:val="000000"/>
-          <w:sz w:val="24"/>
-          <w:szCs w:val="24"/>
-        </w:rPr>
-        <w:t xml:space="preserve">+ </w:t>
-      </w:r>
-      <w:proofErr w:type="spellStart"/>
-      <w:r>
-        <w:rPr>
-          <w:rFonts w:ascii="LM Roman 10" w:hAnsi="LM Roman 10"/>
-          <w:b/>
-          <w:bCs/>
-          <w:i/>
-          <w:iCs/>
-          <w:color w:val="000000"/>
-          <w:sz w:val="24"/>
-          <w:szCs w:val="24"/>
-        </w:rPr>
-        <w:t>t</w:t>
-      </w:r>
-      <w:r>
-        <w:rPr>
-          <w:rFonts w:ascii="LM Roman 10" w:hAnsi="LM Roman 10"/>
-          <w:b/>
-          <w:bCs/>
-          <w:i/>
-          <w:iCs/>
-          <w:color w:val="000000"/>
-          <w:sz w:val="16"/>
-          <w:szCs w:val="16"/>
-        </w:rPr>
-        <w:t>p</w:t>
-      </w:r>
-      <w:proofErr w:type="spellEnd"/>
-      <w:r>
-        <w:rPr>
-          <w:rFonts w:ascii="LM Roman 10" w:hAnsi="LM Roman 10"/>
-          <w:b/>
-          <w:bCs/>
-          <w:i/>
-          <w:iCs/>
-          <w:color w:val="000000"/>
-          <w:sz w:val="16"/>
-          <w:szCs w:val="16"/>
-        </w:rPr>
-        <w:t xml:space="preserve">-logic </w:t>
-      </w:r>
-      <w:r>
-        <w:rPr>
-          <w:rFonts w:ascii="LM Roman 10" w:hAnsi="LM Roman 10"/>
-          <w:b/>
-          <w:bCs/>
-          <w:i/>
-          <w:iCs/>
-          <w:color w:val="000000"/>
-          <w:sz w:val="24"/>
-          <w:szCs w:val="24"/>
-        </w:rPr>
-        <w:t xml:space="preserve">+ </w:t>
-      </w:r>
-      <w:proofErr w:type="spellStart"/>
-      <w:r>
-        <w:rPr>
-          <w:rFonts w:ascii="LM Roman 10" w:hAnsi="LM Roman 10"/>
-          <w:b/>
-          <w:bCs/>
-          <w:i/>
-          <w:iCs/>
-          <w:color w:val="000000"/>
-          <w:sz w:val="24"/>
-          <w:szCs w:val="24"/>
-        </w:rPr>
-        <w:t>t</w:t>
-      </w:r>
-      <w:r>
-        <w:rPr>
-          <w:rFonts w:ascii="LM Roman 10" w:hAnsi="LM Roman 10"/>
-          <w:b/>
-          <w:bCs/>
-          <w:i/>
-          <w:iCs/>
-          <w:color w:val="000000"/>
-          <w:sz w:val="16"/>
-          <w:szCs w:val="16"/>
-        </w:rPr>
-        <w:t>c+q</w:t>
-      </w:r>
-      <w:proofErr w:type="spellEnd"/>
-      <w:r>
-        <w:rPr>
-          <w:rFonts w:ascii="LM Roman 10" w:hAnsi="LM Roman 10"/>
-          <w:b/>
-          <w:bCs/>
-          <w:i/>
-          <w:iCs/>
-          <w:color w:val="000000"/>
-          <w:sz w:val="16"/>
-          <w:szCs w:val="16"/>
-        </w:rPr>
-        <w:t xml:space="preserve"> </w:t>
-      </w:r>
-      <w:r>
-        <w:rPr>
-          <w:rFonts w:ascii="LM Roman 10" w:hAnsi="LM Roman 10"/>
-          <w:b/>
-          <w:bCs/>
-          <w:i/>
-          <w:iCs/>
-          <w:color w:val="000000"/>
-          <w:sz w:val="24"/>
-          <w:szCs w:val="24"/>
-        </w:rPr>
-        <w:t xml:space="preserve">+ </w:t>
-      </w:r>
-      <w:proofErr w:type="spellStart"/>
-      <w:r>
-        <w:rPr>
-          <w:rFonts w:ascii="LM Roman 10" w:hAnsi="LM Roman 10"/>
-          <w:b/>
-          <w:bCs/>
-          <w:i/>
-          <w:iCs/>
-          <w:color w:val="000000"/>
-          <w:sz w:val="24"/>
-          <w:szCs w:val="24"/>
-        </w:rPr>
-        <w:t>t</w:t>
-      </w:r>
-      <w:r>
-        <w:rPr>
-          <w:rFonts w:ascii="LM Roman 10" w:hAnsi="LM Roman 10"/>
-          <w:b/>
-          <w:bCs/>
-          <w:i/>
-          <w:iCs/>
-          <w:color w:val="000000"/>
-          <w:sz w:val="16"/>
-          <w:szCs w:val="16"/>
-        </w:rPr>
-        <w:t>slack</w:t>
-      </w:r>
-      <w:proofErr w:type="spellEnd"/>
-      <w:r>
-        <w:rPr>
-          <w:rFonts w:ascii="LM Roman 10" w:hAnsi="LM Roman 10"/>
-          <w:b/>
-          <w:bCs/>
-          <w:i/>
-          <w:iCs/>
-          <w:color w:val="000000"/>
-          <w:sz w:val="16"/>
-          <w:szCs w:val="16"/>
-        </w:rPr>
         <w:br/>
       </w:r>
-    </w:p>
-    <w:p>
-      <w:pPr>
-        <w:rPr>
-          <w:rFonts w:ascii="LM Roman 10" w:hAnsi="LM Roman 10" w:cs="Times New Roman"/>
-          <w:sz w:val="24"/>
-          <w:szCs w:val="24"/>
+      <w:r>
+        <w:rPr>
+          <w:rFonts w:ascii="LM Roman 10" w:hAnsi="LM Roman 10" w:cs="Times New Roman"/>
+          <w:noProof/>
           <w:lang w:bidi="fa-IR"/>
         </w:rPr>
-      </w:pPr>
-      <w:r>
-        <w:rPr>
-          <w:rFonts w:ascii="LM Roman 10" w:hAnsi="LM Roman 10" w:cs="Times New Roman"/>
-          <w:sz w:val="24"/>
-          <w:szCs w:val="24"/>
-          <w:lang w:bidi="fa-IR"/>
-        </w:rPr>
-        <w:t>The minimal clock may be found using the same formula. Only slack can be changed since other times are set:</w:t>
-      </w:r>
-    </w:p>
-    <w:p>
-      <w:pPr>
-        <w:jc w:val="center"/>
-        <w:rPr>
-          <w:rStyle w:val="fontstyle11"/>
-          <w:rFonts w:ascii="LM Roman 10" w:hAnsi="LM Roman 10"/>
-        </w:rPr>
-      </w:pPr>
-      <w:proofErr w:type="spellStart"/>
-      <w:r>
-        <w:rPr>
-          <w:rStyle w:val="fontstyle01"/>
-          <w:rFonts w:ascii="LM Roman 10" w:hAnsi="LM Roman 10"/>
-        </w:rPr>
-        <w:lastRenderedPageBreak/>
-        <w:t>t</w:t>
-      </w:r>
-      <w:r>
-        <w:rPr>
-          <w:rStyle w:val="fontstyle11"/>
-          <w:rFonts w:ascii="LM Roman 10" w:hAnsi="LM Roman 10"/>
-        </w:rPr>
-        <w:t>clkmin</w:t>
-      </w:r>
-      <w:proofErr w:type="spellEnd"/>
-      <w:r>
-        <w:rPr>
-          <w:rStyle w:val="fontstyle11"/>
-          <w:rFonts w:ascii="LM Roman 10" w:hAnsi="LM Roman 10"/>
-        </w:rPr>
-        <w:t xml:space="preserve"> </w:t>
-      </w:r>
-      <w:r>
-        <w:rPr>
-          <w:rStyle w:val="fontstyle31"/>
-          <w:rFonts w:ascii="LM Roman 10" w:hAnsi="LM Roman 10"/>
-        </w:rPr>
-        <w:t xml:space="preserve">= </w:t>
-      </w:r>
-      <w:proofErr w:type="spellStart"/>
-      <w:r>
-        <w:rPr>
-          <w:rStyle w:val="fontstyle01"/>
-          <w:rFonts w:ascii="LM Roman 10" w:hAnsi="LM Roman 10"/>
-        </w:rPr>
-        <w:t>t</w:t>
-      </w:r>
-      <w:r>
-        <w:rPr>
-          <w:rStyle w:val="fontstyle11"/>
-          <w:rFonts w:ascii="LM Roman 10" w:hAnsi="LM Roman 10"/>
-        </w:rPr>
-        <w:t>setup</w:t>
-      </w:r>
-      <w:proofErr w:type="spellEnd"/>
-      <w:r>
-        <w:rPr>
-          <w:rStyle w:val="fontstyle11"/>
-          <w:rFonts w:ascii="LM Roman 10" w:hAnsi="LM Roman 10"/>
-        </w:rPr>
-        <w:t xml:space="preserve"> </w:t>
-      </w:r>
-      <w:r>
-        <w:rPr>
-          <w:rStyle w:val="fontstyle31"/>
-          <w:rFonts w:ascii="LM Roman 10" w:hAnsi="LM Roman 10"/>
-        </w:rPr>
-        <w:t xml:space="preserve">+ </w:t>
-      </w:r>
-      <w:proofErr w:type="spellStart"/>
-      <w:r>
-        <w:rPr>
-          <w:rStyle w:val="fontstyle01"/>
-          <w:rFonts w:ascii="LM Roman 10" w:hAnsi="LM Roman 10"/>
-        </w:rPr>
-        <w:t>t</w:t>
-      </w:r>
-      <w:r>
-        <w:rPr>
-          <w:rStyle w:val="fontstyle11"/>
-          <w:rFonts w:ascii="LM Roman 10" w:hAnsi="LM Roman 10"/>
-        </w:rPr>
-        <w:t>p</w:t>
-      </w:r>
-      <w:proofErr w:type="spellEnd"/>
-      <w:r>
-        <w:rPr>
-          <w:rStyle w:val="fontstyle41"/>
-          <w:rFonts w:ascii="LM Roman 10" w:hAnsi="LM Roman 10"/>
-        </w:rPr>
-        <w:t>-</w:t>
-      </w:r>
-      <w:r>
-        <w:rPr>
-          <w:rStyle w:val="fontstyle11"/>
-          <w:rFonts w:ascii="LM Roman 10" w:hAnsi="LM Roman 10"/>
-        </w:rPr>
-        <w:t xml:space="preserve">logic </w:t>
-      </w:r>
-      <w:r>
-        <w:rPr>
-          <w:rStyle w:val="fontstyle31"/>
-          <w:rFonts w:ascii="LM Roman 10" w:hAnsi="LM Roman 10"/>
-        </w:rPr>
-        <w:t xml:space="preserve">+ </w:t>
-      </w:r>
-      <w:proofErr w:type="spellStart"/>
-      <w:r>
-        <w:rPr>
-          <w:rStyle w:val="fontstyle01"/>
-          <w:rFonts w:ascii="LM Roman 10" w:hAnsi="LM Roman 10"/>
-        </w:rPr>
-        <w:t>t</w:t>
-      </w:r>
-      <w:r>
-        <w:rPr>
-          <w:rStyle w:val="fontstyle11"/>
-          <w:rFonts w:ascii="LM Roman 10" w:hAnsi="LM Roman 10"/>
-        </w:rPr>
-        <w:t>c</w:t>
-      </w:r>
-      <w:r>
-        <w:rPr>
-          <w:rStyle w:val="fontstyle51"/>
-          <w:rFonts w:ascii="LM Roman 10" w:hAnsi="LM Roman 10"/>
-        </w:rPr>
-        <w:t>+</w:t>
-      </w:r>
-      <w:r>
-        <w:rPr>
-          <w:rStyle w:val="fontstyle11"/>
-          <w:rFonts w:ascii="LM Roman 10" w:hAnsi="LM Roman 10"/>
-        </w:rPr>
-        <w:t>q</w:t>
-      </w:r>
-      <w:proofErr w:type="spellEnd"/>
-      <w:r>
-        <w:rPr>
-          <w:rStyle w:val="fontstyle11"/>
-          <w:rFonts w:ascii="LM Roman 10" w:hAnsi="LM Roman 10"/>
-        </w:rPr>
-        <w:t xml:space="preserve"> </w:t>
-      </w:r>
-      <w:r>
-        <w:rPr>
-          <w:rStyle w:val="fontstyle31"/>
-          <w:rFonts w:ascii="LM Roman 10" w:hAnsi="LM Roman 10"/>
-        </w:rPr>
-        <w:t xml:space="preserve">+ </w:t>
-      </w:r>
-      <w:proofErr w:type="spellStart"/>
-      <w:r>
-        <w:rPr>
-          <w:rStyle w:val="fontstyle01"/>
-          <w:rFonts w:ascii="LM Roman 10" w:hAnsi="LM Roman 10"/>
-        </w:rPr>
-        <w:t>t</w:t>
-      </w:r>
-      <w:r>
-        <w:rPr>
-          <w:rStyle w:val="fontstyle11"/>
-          <w:rFonts w:ascii="LM Roman 10" w:hAnsi="LM Roman 10"/>
-        </w:rPr>
-        <w:t>slackmin</w:t>
-      </w:r>
-      <w:proofErr w:type="spellEnd"/>
-    </w:p>
-    <w:p>
-      <w:pPr>
-        <w:rPr>
-          <w:rFonts w:ascii="LM Roman 10" w:hAnsi="LM Roman 10" w:cs="Times New Roman"/>
-          <w:sz w:val="24"/>
-          <w:szCs w:val="24"/>
-          <w:lang w:bidi="fa-IR"/>
-        </w:rPr>
-      </w:pPr>
-      <w:r>
-        <w:rPr>
-          <w:rFonts w:ascii="LM Roman 10" w:hAnsi="LM Roman 10" w:cs="Times New Roman"/>
-          <w:sz w:val="24"/>
-          <w:szCs w:val="24"/>
-          <w:lang w:bidi="fa-IR"/>
-        </w:rPr>
-        <w:t>Because we are in the limit scenario, the value of slack is zero. If we take the second form out of the first equation, we get:</w:t>
-      </w:r>
-    </w:p>
-    <w:p>
-      <w:pPr>
-        <w:jc w:val="center"/>
-        <w:rPr>
-          <w:rFonts w:ascii="LM Roman 10" w:hAnsi="LM Roman 10" w:cs="Times New Roman"/>
-          <w:lang w:bidi="fa-IR"/>
-        </w:rPr>
-      </w:pPr>
-    </w:p>
-    <w:p>
-      <w:pPr>
-        <w:jc w:val="center"/>
-        <w:rPr>
-          <w:rFonts w:ascii="LM Roman 10" w:hAnsi="LM Roman 10" w:cs="Times New Roman"/>
-          <w:lang w:bidi="fa-IR"/>
-        </w:rPr>
-      </w:pPr>
-      <w:r>
-        <w:rPr>
-          <w:rFonts w:ascii="LM Roman 10" w:hAnsi="LM Roman 10"/>
-          <w:noProof/>
-          <w:lang w:val="en-US"/>
-        </w:rPr>
         <w:drawing>
-          <wp:inline distT="0" distB="0" distL="0" distR="0" wp14:anchorId="0158566D" wp14:editId="6653AF59">
-            <wp:extent cx="4328160" cy="240254"/>
-            <wp:effectExtent l="0" t="0" r="0" b="7620"/>
-            <wp:docPr id="31" name="Picture 22"/>
+          <wp:inline distT="0" distB="0" distL="0" distR="0" wp14:anchorId="55C58720" wp14:editId="7437DD5E">
+            <wp:extent cx="3152775" cy="219075"/>
+            <wp:effectExtent l="0" t="0" r="0" b="0"/>
+            <wp:docPr id="53" name="Immagine 53"/>
             <wp:cNvGraphicFramePr>
               <a:graphicFrameLocks xmlns:a="http://schemas.openxmlformats.org/drawingml/2006/main" noChangeAspect="1"/>
             </wp:cNvGraphicFramePr>
@@ -14699,11 +13020,17 @@
               <a:graphicData uri="http://schemas.openxmlformats.org/drawingml/2006/picture">
                 <pic:pic xmlns:pic="http://schemas.openxmlformats.org/drawingml/2006/picture">
                   <pic:nvPicPr>
-                    <pic:cNvPr id="1" name=""/>
+                    <pic:cNvPr id="53" name="Immagine 53"/>
                     <pic:cNvPicPr/>
                   </pic:nvPicPr>
                   <pic:blipFill>
-                    <a:blip r:embed="rId40"/>
+                    <a:blip r:embed="rId46">
+                      <a:extLst>
+                        <a:ext uri="{28A0092B-C50C-407E-A947-70E740481C1C}">
+                          <a14:useLocalDpi xmlns:a14="http://schemas.microsoft.com/office/drawing/2010/main" val="0"/>
+                        </a:ext>
+                      </a:extLst>
+                    </a:blip>
                     <a:stretch>
                       <a:fillRect/>
                     </a:stretch>
@@ -14711,7 +13038,7 @@
                   <pic:spPr>
                     <a:xfrm>
                       <a:off x="0" y="0"/>
-                      <a:ext cx="4995208" cy="277282"/>
+                      <a:ext cx="3152775" cy="219075"/>
                     </a:xfrm>
                     <a:prstGeom prst="rect">
                       <a:avLst/>
@@ -14728,6 +13055,163 @@
       <w:pPr>
         <w:rPr>
           <w:rFonts w:ascii="LM Roman 10" w:hAnsi="LM Roman 10" w:cs="Times New Roman"/>
+          <w:sz w:val="24"/>
+          <w:szCs w:val="24"/>
+          <w:lang w:bidi="fa-IR"/>
+        </w:rPr>
+      </w:pPr>
+      <w:r>
+        <w:rPr>
+          <w:rFonts w:ascii="LM Roman 10" w:hAnsi="LM Roman 10" w:cs="Times New Roman"/>
+          <w:sz w:val="24"/>
+          <w:szCs w:val="24"/>
+          <w:lang w:bidi="fa-IR"/>
+        </w:rPr>
+        <w:t>The minimal clock may be found using the same formula. Only slack can be changed since other times are set:</w:t>
+      </w:r>
+    </w:p>
+    <w:p>
+      <w:pPr>
+        <w:jc w:val="center"/>
+        <w:rPr>
+          <w:rStyle w:val="fontstyle01"/>
+          <w:rFonts w:ascii="LM Roman 10" w:hAnsi="LM Roman 10"/>
+        </w:rPr>
+      </w:pPr>
+      <w:r>
+        <w:rPr>
+          <w:rFonts w:ascii="LM Roman 10" w:hAnsi="LM Roman 10"/>
+          <w:b/>
+          <w:bCs/>
+          <w:noProof/>
+          <w:color w:val="000000"/>
+          <w:sz w:val="24"/>
+          <w:szCs w:val="24"/>
+        </w:rPr>
+        <w:lastRenderedPageBreak/>
+        <w:drawing>
+          <wp:inline distT="0" distB="0" distL="0" distR="0" wp14:anchorId="36A57162" wp14:editId="06A455A1">
+            <wp:extent cx="3324225" cy="197055"/>
+            <wp:effectExtent l="0" t="0" r="0" b="0"/>
+            <wp:docPr id="54" name="Immagine 54"/>
+            <wp:cNvGraphicFramePr>
+              <a:graphicFrameLocks xmlns:a="http://schemas.openxmlformats.org/drawingml/2006/main" noChangeAspect="1"/>
+            </wp:cNvGraphicFramePr>
+            <a:graphic xmlns:a="http://schemas.openxmlformats.org/drawingml/2006/main">
+              <a:graphicData uri="http://schemas.openxmlformats.org/drawingml/2006/picture">
+                <pic:pic xmlns:pic="http://schemas.openxmlformats.org/drawingml/2006/picture">
+                  <pic:nvPicPr>
+                    <pic:cNvPr id="54" name="Immagine 54"/>
+                    <pic:cNvPicPr/>
+                  </pic:nvPicPr>
+                  <pic:blipFill>
+                    <a:blip r:embed="rId47">
+                      <a:extLst>
+                        <a:ext uri="{28A0092B-C50C-407E-A947-70E740481C1C}">
+                          <a14:useLocalDpi xmlns:a14="http://schemas.microsoft.com/office/drawing/2010/main" val="0"/>
+                        </a:ext>
+                      </a:extLst>
+                    </a:blip>
+                    <a:stretch>
+                      <a:fillRect/>
+                    </a:stretch>
+                  </pic:blipFill>
+                  <pic:spPr>
+                    <a:xfrm>
+                      <a:off x="0" y="0"/>
+                      <a:ext cx="3400166" cy="201557"/>
+                    </a:xfrm>
+                    <a:prstGeom prst="rect">
+                      <a:avLst/>
+                    </a:prstGeom>
+                  </pic:spPr>
+                </pic:pic>
+              </a:graphicData>
+            </a:graphic>
+          </wp:inline>
+        </w:drawing>
+      </w:r>
+    </w:p>
+    <w:p>
+      <w:pPr>
+        <w:rPr>
+          <w:rFonts w:ascii="LM Roman 10" w:hAnsi="LM Roman 10" w:cs="Times New Roman"/>
+          <w:sz w:val="24"/>
+          <w:szCs w:val="24"/>
+          <w:lang w:bidi="fa-IR"/>
+        </w:rPr>
+      </w:pPr>
+      <w:r>
+        <w:rPr>
+          <w:rFonts w:ascii="LM Roman 10" w:hAnsi="LM Roman 10" w:cs="Times New Roman"/>
+          <w:sz w:val="24"/>
+          <w:szCs w:val="24"/>
+          <w:lang w:bidi="fa-IR"/>
+        </w:rPr>
+        <w:t>Because we are in the limit scenario, the value of slack is zero. If we take the second form out of the first equation, we get:</w:t>
+      </w:r>
+    </w:p>
+    <w:p>
+      <w:pPr>
+        <w:jc w:val="center"/>
+        <w:rPr>
+          <w:rFonts w:ascii="LM Roman 10" w:hAnsi="LM Roman 10" w:cs="Times New Roman"/>
+          <w:lang w:bidi="fa-IR"/>
+        </w:rPr>
+      </w:pPr>
+      <w:r>
+        <w:rPr>
+          <w:rFonts w:ascii="LM Roman 10" w:hAnsi="LM Roman 10" w:cs="Times New Roman"/>
+          <w:noProof/>
+          <w:lang w:bidi="fa-IR"/>
+        </w:rPr>
+        <w:drawing>
+          <wp:inline distT="0" distB="0" distL="0" distR="0" wp14:anchorId="27262A16" wp14:editId="4358A468">
+            <wp:extent cx="5024755" cy="359209"/>
+            <wp:effectExtent l="0" t="0" r="0" b="0"/>
+            <wp:docPr id="55" name="Immagine 55"/>
+            <wp:cNvGraphicFramePr>
+              <a:graphicFrameLocks xmlns:a="http://schemas.openxmlformats.org/drawingml/2006/main" noChangeAspect="1"/>
+            </wp:cNvGraphicFramePr>
+            <a:graphic xmlns:a="http://schemas.openxmlformats.org/drawingml/2006/main">
+              <a:graphicData uri="http://schemas.openxmlformats.org/drawingml/2006/picture">
+                <pic:pic xmlns:pic="http://schemas.openxmlformats.org/drawingml/2006/picture">
+                  <pic:nvPicPr>
+                    <pic:cNvPr id="55" name="Immagine 55"/>
+                    <pic:cNvPicPr/>
+                  </pic:nvPicPr>
+                  <pic:blipFill>
+                    <a:blip r:embed="rId48">
+                      <a:extLst>
+                        <a:ext uri="{28A0092B-C50C-407E-A947-70E740481C1C}">
+                          <a14:useLocalDpi xmlns:a14="http://schemas.microsoft.com/office/drawing/2010/main" val="0"/>
+                        </a:ext>
+                      </a:extLst>
+                    </a:blip>
+                    <a:stretch>
+                      <a:fillRect/>
+                    </a:stretch>
+                  </pic:blipFill>
+                  <pic:spPr>
+                    <a:xfrm>
+                      <a:off x="0" y="0"/>
+                      <a:ext cx="5109837" cy="365291"/>
+                    </a:xfrm>
+                    <a:prstGeom prst="rect">
+                      <a:avLst/>
+                    </a:prstGeom>
+                  </pic:spPr>
+                </pic:pic>
+              </a:graphicData>
+            </a:graphic>
+          </wp:inline>
+        </w:drawing>
+      </w:r>
+    </w:p>
+    <w:p>
+      <w:pPr>
+        <w:rPr>
+          <w:rFonts w:ascii="LM Roman 10" w:hAnsi="LM Roman 10" w:cs="Times New Roman"/>
           <w:lang w:bidi="fa-IR"/>
         </w:rPr>
       </w:pPr>
@@ -14760,139 +13244,54 @@
           <w:i/>
         </w:rPr>
       </w:pPr>
-      <m:oMathPara>
-        <m:oMath>
-          <m:sSub>
-            <m:sSubPr>
-              <m:ctrlPr>
-                <w:rPr>
-                  <w:rFonts w:ascii="Cambria Math" w:hAnsi="Cambria Math" w:cs="Times New Roman"/>
-                  <w:i/>
-                </w:rPr>
-              </m:ctrlPr>
-            </m:sSubPr>
-            <m:e>
-              <m:r>
-                <w:rPr>
-                  <w:rFonts w:ascii="Cambria Math" w:hAnsi="Cambria Math" w:cs="Times New Roman"/>
-                </w:rPr>
-                <m:t>f</m:t>
-              </m:r>
-            </m:e>
-            <m:sub>
-              <m:r>
-                <w:rPr>
-                  <w:rFonts w:ascii="Cambria Math" w:hAnsi="Cambria Math" w:cs="Times New Roman"/>
-                </w:rPr>
-                <m:t>max</m:t>
-              </m:r>
-            </m:sub>
-          </m:sSub>
-          <m:r>
-            <w:rPr>
-              <w:rFonts w:ascii="Cambria Math" w:hAnsi="Cambria Math" w:cs="Times New Roman"/>
-            </w:rPr>
-            <m:t>=</m:t>
-          </m:r>
-          <m:f>
-            <m:fPr>
-              <m:ctrlPr>
-                <w:rPr>
-                  <w:rFonts w:ascii="Cambria Math" w:hAnsi="Cambria Math" w:cs="Times New Roman"/>
-                  <w:i/>
-                </w:rPr>
-              </m:ctrlPr>
-            </m:fPr>
-            <m:num>
-              <m:r>
-                <w:rPr>
-                  <w:rFonts w:ascii="Cambria Math" w:hAnsi="Cambria Math" w:cs="Times New Roman"/>
-                </w:rPr>
-                <m:t>1</m:t>
-              </m:r>
-            </m:num>
-            <m:den>
-              <m:r>
-                <w:rPr>
-                  <w:rFonts w:ascii="Cambria Math" w:hAnsi="Cambria Math"/>
-                  <w:color w:val="000000"/>
-                </w:rPr>
-                <m:t>tclk</m:t>
-              </m:r>
-            </m:den>
-          </m:f>
-          <m:r>
-            <w:rPr>
-              <w:rFonts w:ascii="Cambria Math" w:hAnsi="Cambria Math" w:cs="Times New Roman"/>
-            </w:rPr>
-            <m:t>=</m:t>
-          </m:r>
-          <m:f>
-            <m:fPr>
-              <m:ctrlPr>
-                <w:rPr>
-                  <w:rFonts w:ascii="Cambria Math" w:hAnsi="Cambria Math" w:cs="Times New Roman"/>
-                  <w:i/>
-                </w:rPr>
-              </m:ctrlPr>
-            </m:fPr>
-            <m:num>
-              <m:r>
-                <w:rPr>
-                  <w:rFonts w:ascii="Cambria Math" w:hAnsi="Cambria Math" w:cs="Times New Roman"/>
-                </w:rPr>
-                <m:t>1</m:t>
-              </m:r>
-            </m:num>
-            <m:den>
-              <m:r>
-                <w:rPr>
-                  <w:rFonts w:ascii="Cambria Math" w:hAnsi="Cambria Math" w:cs="Times New Roman"/>
-                </w:rPr>
-                <m:t>8 ns-2.278</m:t>
-              </m:r>
-            </m:den>
-          </m:f>
-          <m:r>
-            <w:rPr>
-              <w:rFonts w:ascii="Cambria Math" w:hAnsi="Cambria Math" w:cs="Times New Roman"/>
-            </w:rPr>
-            <m:t>=</m:t>
-          </m:r>
-          <m:f>
-            <m:fPr>
-              <m:ctrlPr>
-                <w:rPr>
-                  <w:rFonts w:ascii="Cambria Math" w:hAnsi="Cambria Math" w:cs="Times New Roman"/>
-                  <w:i/>
-                </w:rPr>
-              </m:ctrlPr>
-            </m:fPr>
-            <m:num>
-              <m:r>
-                <w:rPr>
-                  <w:rFonts w:ascii="Cambria Math" w:hAnsi="Cambria Math" w:cs="Times New Roman"/>
-                </w:rPr>
-                <m:t>1</m:t>
-              </m:r>
-            </m:num>
-            <m:den>
-              <m:r>
-                <w:rPr>
-                  <w:rFonts w:ascii="Cambria Math" w:hAnsi="Cambria Math" w:cs="Times New Roman"/>
-                </w:rPr>
-                <m:t>5.722 ns</m:t>
-              </m:r>
-            </m:den>
-          </m:f>
-          <m:r>
-            <w:rPr>
-              <w:rFonts w:ascii="Cambria Math" w:hAnsi="Cambria Math" w:cs="Times New Roman"/>
-            </w:rPr>
-            <m:t>≈174Mhz</m:t>
-          </m:r>
-        </m:oMath>
-      </m:oMathPara>
+      <w:r>
+        <w:rPr>
+          <w:rFonts w:ascii="LM Roman 10" w:hAnsi="LM Roman 10" w:cs="Times New Roman"/>
+          <w:i/>
+          <w:noProof/>
+        </w:rPr>
+        <w:drawing>
+          <wp:inline distT="0" distB="0" distL="0" distR="0" wp14:anchorId="1ACCF21C" wp14:editId="2AED5110">
+            <wp:extent cx="3867150" cy="359735"/>
+            <wp:effectExtent l="0" t="0" r="0" b="0"/>
+            <wp:docPr id="56" name="Immagine 56"/>
+            <wp:cNvGraphicFramePr>
+              <a:graphicFrameLocks xmlns:a="http://schemas.openxmlformats.org/drawingml/2006/main" noChangeAspect="1"/>
+            </wp:cNvGraphicFramePr>
+            <a:graphic xmlns:a="http://schemas.openxmlformats.org/drawingml/2006/main">
+              <a:graphicData uri="http://schemas.openxmlformats.org/drawingml/2006/picture">
+                <pic:pic xmlns:pic="http://schemas.openxmlformats.org/drawingml/2006/picture">
+                  <pic:nvPicPr>
+                    <pic:cNvPr id="56" name="Immagine 56"/>
+                    <pic:cNvPicPr/>
+                  </pic:nvPicPr>
+                  <pic:blipFill>
+                    <a:blip r:embed="rId49">
+                      <a:extLst>
+                        <a:ext uri="{28A0092B-C50C-407E-A947-70E740481C1C}">
+                          <a14:useLocalDpi xmlns:a14="http://schemas.microsoft.com/office/drawing/2010/main" val="0"/>
+                        </a:ext>
+                      </a:extLst>
+                    </a:blip>
+                    <a:stretch>
+                      <a:fillRect/>
+                    </a:stretch>
+                  </pic:blipFill>
+                  <pic:spPr>
+                    <a:xfrm>
+                      <a:off x="0" y="0"/>
+                      <a:ext cx="3901226" cy="362905"/>
+                    </a:xfrm>
+                    <a:prstGeom prst="rect">
+                      <a:avLst/>
+                    </a:prstGeom>
+                  </pic:spPr>
+                </pic:pic>
+              </a:graphicData>
+            </a:graphic>
+          </wp:inline>
+        </w:drawing>
+      </w:r>
     </w:p>
     <w:p>
       <w:pPr>
@@ -14930,6 +13329,8 @@
         <w:rPr>
           <w:rFonts w:ascii="LM Roman 10" w:hAnsi="LM Roman 10" w:cs="Times New Roman"/>
           <w:color w:val="000000"/>
+          <w:sz w:val="24"/>
+          <w:szCs w:val="24"/>
         </w:rPr>
       </w:pPr>
       <w:r>
@@ -14939,7 +13340,7 @@
           <w:lang w:val="en-US"/>
         </w:rPr>
         <w:drawing>
-          <wp:anchor distT="0" distB="0" distL="114300" distR="114300" simplePos="0" relativeHeight="251685888" behindDoc="0" locked="0" layoutInCell="1" allowOverlap="1" wp14:anchorId="74920F0B" wp14:editId="337AD90D">
+          <wp:anchor distT="0" distB="0" distL="114300" distR="114300" simplePos="0" relativeHeight="251663360" behindDoc="0" locked="0" layoutInCell="1" allowOverlap="1" wp14:anchorId="74920F0B" wp14:editId="337AD90D">
             <wp:simplePos x="0" y="0"/>
             <wp:positionH relativeFrom="column">
               <wp:posOffset>-473</wp:posOffset>
@@ -14962,7 +13363,7 @@
                     <pic:cNvPicPr/>
                   </pic:nvPicPr>
                   <pic:blipFill>
-                    <a:blip r:embed="rId41">
+                    <a:blip r:embed="rId50">
                       <a:extLst>
                         <a:ext uri="{28A0092B-C50C-407E-A947-70E740481C1C}">
                           <a14:useLocalDpi xmlns:a14="http://schemas.microsoft.com/office/drawing/2010/main" val="0"/>
@@ -14994,53 +13395,6 @@
           </wp:anchor>
         </w:drawing>
       </w:r>
-      <w:r>
-        <w:rPr>
-          <w:rFonts w:ascii="LM Roman 10" w:hAnsi="LM Roman 10" w:cs="Times New Roman"/>
-          <w:lang w:bidi="fa-IR"/>
-        </w:rPr>
-        <w:tab/>
-      </w:r>
-      <w:r>
-        <w:rPr>
-          <w:rFonts w:ascii="LM Roman 10" w:hAnsi="LM Roman 10" w:cs="Times New Roman"/>
-          <w:b/>
-          <w:bCs/>
-          <w:color w:val="000000"/>
-          <w:sz w:val="24"/>
-          <w:szCs w:val="24"/>
-        </w:rPr>
-        <w:t xml:space="preserve">Figure 12: </w:t>
-      </w:r>
-      <w:r>
-        <w:rPr>
-          <w:rFonts w:ascii="LM Roman 10" w:hAnsi="LM Roman 10" w:cs="Times New Roman"/>
-          <w:color w:val="000000"/>
-          <w:sz w:val="24"/>
-          <w:szCs w:val="24"/>
-        </w:rPr>
-        <w:t xml:space="preserve">Timing report with </w:t>
-      </w:r>
-      <w:proofErr w:type="spellStart"/>
-      <w:r>
-        <w:rPr>
-          <w:rFonts w:ascii="LM Roman 10" w:hAnsi="LM Roman 10" w:cs="Times New Roman"/>
-          <w:color w:val="000000"/>
-          <w:sz w:val="24"/>
-          <w:szCs w:val="24"/>
-        </w:rPr>
-        <w:t>tclock</w:t>
-      </w:r>
-      <w:proofErr w:type="spellEnd"/>
-      <w:r>
-        <w:rPr>
-          <w:rFonts w:ascii="LM Roman 10" w:hAnsi="LM Roman 10" w:cs="Times New Roman"/>
-          <w:color w:val="000000"/>
-          <w:sz w:val="24"/>
-          <w:szCs w:val="24"/>
-        </w:rPr>
-        <w:t xml:space="preserve"> = 5.722ns</w:t>
-      </w:r>
     </w:p>
     <w:p>
       <w:pPr>
@@ -15057,7 +13411,65 @@
       </w:pPr>
       <w:bookmarkStart w:id="25" w:name="_Toc104404557"/>
       <w:bookmarkStart w:id="26" w:name="_Toc104481339"/>
-      <w:r>
+    </w:p>
+    <w:p>
+      <w:pPr>
+        <w:jc w:val="center"/>
+        <w:rPr>
+          <w:lang w:bidi="fa-IR"/>
+        </w:rPr>
+      </w:pPr>
+      <w:r>
+        <w:rPr>
+          <w:rFonts w:ascii="LM Roman 10" w:hAnsi="LM Roman 10" w:cs="Times New Roman"/>
+          <w:color w:val="000000"/>
+          <w:sz w:val="24"/>
+          <w:szCs w:val="24"/>
+        </w:rPr>
+        <w:t xml:space="preserve">Figure </w:t>
+      </w:r>
+      <w:r>
+        <w:rPr>
+          <w:rFonts w:ascii="LM Roman 10" w:hAnsi="LM Roman 10" w:cs="Times New Roman"/>
+          <w:color w:val="000000"/>
+          <w:sz w:val="24"/>
+          <w:szCs w:val="24"/>
+        </w:rPr>
+        <w:t>5.7.</w:t>
+      </w:r>
+      <w:r>
+        <w:rPr>
+          <w:rFonts w:ascii="LM Roman 10" w:hAnsi="LM Roman 10" w:cs="Times New Roman"/>
+          <w:color w:val="000000"/>
+          <w:sz w:val="24"/>
+          <w:szCs w:val="24"/>
+        </w:rPr>
+        <w:t xml:space="preserve"> Timing report with </w:t>
+      </w:r>
+      <w:proofErr w:type="spellStart"/>
+      <w:r>
+        <w:rPr>
+          <w:rFonts w:ascii="LM Roman 10" w:hAnsi="LM Roman 10" w:cs="Times New Roman"/>
+          <w:color w:val="000000"/>
+          <w:sz w:val="24"/>
+          <w:szCs w:val="24"/>
+        </w:rPr>
+        <w:t>tclock</w:t>
+      </w:r>
+      <w:proofErr w:type="spellEnd"/>
+      <w:r>
+        <w:rPr>
+          <w:rFonts w:ascii="LM Roman 10" w:hAnsi="LM Roman 10" w:cs="Times New Roman"/>
+          <w:color w:val="000000"/>
+          <w:sz w:val="24"/>
+          <w:szCs w:val="24"/>
+        </w:rPr>
+        <w:t xml:space="preserve"> = 5.722ns</w:t>
+      </w:r>
+    </w:p>
+    <w:p>
+      <w:pPr>
+        <w:pStyle w:val="Titolo3"/>
         <w:rPr>
           <w:rFonts w:ascii="LM Roman 10" w:hAnsi="LM Roman 10" w:cs="Times New Roman"/>
           <w:b/>
@@ -15067,6 +13479,17 @@
           <w:szCs w:val="28"/>
           <w:lang w:bidi="fa-IR"/>
         </w:rPr>
+      </w:pPr>
+      <w:r>
+        <w:rPr>
+          <w:rFonts w:ascii="LM Roman 10" w:hAnsi="LM Roman 10" w:cs="Times New Roman"/>
+          <w:b/>
+          <w:bCs/>
+          <w:color w:val="000000" w:themeColor="text1"/>
+          <w:sz w:val="28"/>
+          <w:szCs w:val="28"/>
+          <w:lang w:bidi="fa-IR"/>
+        </w:rPr>
         <w:t>5.2.2 Power consumption</w:t>
       </w:r>
       <w:bookmarkEnd w:id="25"/>
@@ -15091,7 +13514,7 @@
           <w:lang w:val="en-US"/>
         </w:rPr>
         <w:drawing>
-          <wp:anchor distT="0" distB="0" distL="114300" distR="114300" simplePos="0" relativeHeight="251693056" behindDoc="0" locked="0" layoutInCell="1" allowOverlap="1" wp14:anchorId="2DBAE523" wp14:editId="0AE59AE6">
+          <wp:anchor distT="0" distB="0" distL="114300" distR="114300" simplePos="0" relativeHeight="251664384" behindDoc="0" locked="0" layoutInCell="1" allowOverlap="1" wp14:anchorId="2DBAE523" wp14:editId="0AE59AE6">
             <wp:simplePos x="0" y="0"/>
             <wp:positionH relativeFrom="margin">
               <wp:posOffset>776177</wp:posOffset>
@@ -15114,7 +13537,7 @@
                     <pic:cNvPicPr/>
                   </pic:nvPicPr>
                   <pic:blipFill>
-                    <a:blip r:embed="rId42">
+                    <a:blip r:embed="rId51">
                       <a:extLst>
                         <a:ext uri="{28A0092B-C50C-407E-A947-70E740481C1C}">
                           <a14:useLocalDpi xmlns:a14="http://schemas.microsoft.com/office/drawing/2010/main" val="0"/>
@@ -15201,13 +13624,31 @@
       <w:r>
         <w:rPr>
           <w:rFonts w:ascii="LM Roman 10" w:hAnsi="LM Roman 10" w:cs="Times New Roman"/>
+          <w:color w:val="000000"/>
+          <w:sz w:val="24"/>
+          <w:szCs w:val="24"/>
+        </w:rPr>
+        <w:t xml:space="preserve">Figure </w:t>
+      </w:r>
+      <w:r>
+        <w:rPr>
+          <w:rFonts w:ascii="LM Roman 10" w:hAnsi="LM Roman 10" w:cs="Times New Roman"/>
+          <w:color w:val="000000"/>
+          <w:sz w:val="24"/>
+          <w:szCs w:val="24"/>
+        </w:rPr>
+        <w:t>5.8.</w:t>
+      </w:r>
+      <w:r>
+        <w:rPr>
+          <w:rFonts w:ascii="LM Roman 10" w:hAnsi="LM Roman 10" w:cs="Times New Roman"/>
           <w:b/>
           <w:bCs/>
           <w:color w:val="000000"/>
           <w:sz w:val="24"/>
           <w:szCs w:val="24"/>
         </w:rPr>
-        <w:t xml:space="preserve">Figure 13: </w:t>
+        <w:t xml:space="preserve"> </w:t>
       </w:r>
       <w:r>
         <w:rPr>
@@ -15328,7 +13769,7 @@
           <w:lang w:val="en-US"/>
         </w:rPr>
         <w:drawing>
-          <wp:anchor distT="0" distB="0" distL="114300" distR="114300" simplePos="0" relativeHeight="251699200" behindDoc="0" locked="0" layoutInCell="1" allowOverlap="1" wp14:anchorId="32004879" wp14:editId="25740E7F">
+          <wp:anchor distT="0" distB="0" distL="114300" distR="114300" simplePos="0" relativeHeight="251665408" behindDoc="0" locked="0" layoutInCell="1" allowOverlap="1" wp14:anchorId="32004879" wp14:editId="25740E7F">
             <wp:simplePos x="0" y="0"/>
             <wp:positionH relativeFrom="page">
               <wp:posOffset>1177290</wp:posOffset>
@@ -15351,7 +13792,7 @@
                     <pic:cNvPicPr/>
                   </pic:nvPicPr>
                   <pic:blipFill>
-                    <a:blip r:embed="rId43">
+                    <a:blip r:embed="rId52">
                       <a:extLst>
                         <a:ext uri="{28A0092B-C50C-407E-A947-70E740481C1C}">
                           <a14:useLocalDpi xmlns:a14="http://schemas.microsoft.com/office/drawing/2010/main" val="0"/>
@@ -15444,13 +13885,22 @@
       <w:r>
         <w:rPr>
           <w:rFonts w:ascii="LM Roman 10" w:hAnsi="LM Roman 10" w:cs="Times New Roman"/>
+          <w:color w:val="000000"/>
+          <w:sz w:val="24"/>
+          <w:szCs w:val="24"/>
+        </w:rPr>
+        <w:t>Figure 5.9.</w:t>
+      </w:r>
+      <w:r>
+        <w:rPr>
+          <w:rFonts w:ascii="LM Roman 10" w:hAnsi="LM Roman 10" w:cs="Times New Roman"/>
           <w:b/>
           <w:bCs/>
           <w:color w:val="000000"/>
           <w:sz w:val="24"/>
           <w:szCs w:val="24"/>
         </w:rPr>
-        <w:t xml:space="preserve">Figure 14: </w:t>
+        <w:t xml:space="preserve"> </w:t>
       </w:r>
       <w:r>
         <w:rPr>
@@ -15534,13 +13984,6 @@
     <w:p>
       <w:pPr>
         <w:rPr>
-          <w:rFonts w:ascii="LM Roman 10" w:hAnsi="LM Roman 10"/>
-        </w:rPr>
-      </w:pPr>
-    </w:p>
-    <w:p>
-      <w:pPr>
-        <w:rPr>
           <w:rFonts w:ascii="LM Roman 10" w:hAnsi="LM Roman 10" w:cs="Times New Roman"/>
           <w:color w:val="000000" w:themeColor="text1"/>
           <w:sz w:val="24"/>
@@ -15557,7 +14000,7 @@
           <w:lang w:val="en-US"/>
         </w:rPr>
         <w:drawing>
-          <wp:anchor distT="0" distB="0" distL="114300" distR="114300" simplePos="0" relativeHeight="251717632" behindDoc="0" locked="0" layoutInCell="1" allowOverlap="1" wp14:anchorId="25B6FAD8" wp14:editId="705CE6AA">
+          <wp:anchor distT="0" distB="0" distL="114300" distR="114300" simplePos="0" relativeHeight="251668480" behindDoc="0" locked="0" layoutInCell="1" allowOverlap="1" wp14:anchorId="25B6FAD8" wp14:editId="705CE6AA">
             <wp:simplePos x="0" y="0"/>
             <wp:positionH relativeFrom="column">
               <wp:posOffset>1535430</wp:posOffset>
@@ -15580,7 +14023,7 @@
                     <pic:cNvPicPr/>
                   </pic:nvPicPr>
                   <pic:blipFill>
-                    <a:blip r:embed="rId44">
+                    <a:blip r:embed="rId53">
                       <a:extLst>
                         <a:ext uri="{28A0092B-C50C-407E-A947-70E740481C1C}">
                           <a14:useLocalDpi xmlns:a14="http://schemas.microsoft.com/office/drawing/2010/main" val="0"/>
@@ -15632,7 +14075,7 @@
           <w:szCs w:val="24"/>
           <w:lang w:bidi="fa-IR"/>
         </w:rPr>
-        <w:t xml:space="preserve"> will perform the location and route in this step, with some beneficial improvements. In typically, this step is preceded by I/O Planning, in which the FPGA's I/O Physical Ports are linked to the Elaborated Design's I/O Ports. However, the FPGA does not have enough ports to accomplish a 16-bit input and output. As a result, the </w:t>
+        <w:t xml:space="preserve"> will perform the location and route in this step, with some beneficial improvements. In typically, this step is preceded by I/O Planning, in which the FPGA's I/O Physical Ports are linked to the Elaborated Design's I/O Ports. However, the FPGA </w:t>
       </w:r>
       <w:r>
         <w:rPr>
@@ -15643,6 +14086,16 @@
           <w:lang w:bidi="fa-IR"/>
         </w:rPr>
         <w:lastRenderedPageBreak/>
+        <w:t xml:space="preserve">does not have enough ports to accomplish a 16-bit input and output. As a result, the </w:t>
+      </w:r>
+      <w:r>
+        <w:rPr>
+          <w:rFonts w:ascii="LM Roman 10" w:hAnsi="LM Roman 10" w:cs="Times New Roman"/>
+          <w:color w:val="000000" w:themeColor="text1"/>
+          <w:sz w:val="24"/>
+          <w:szCs w:val="24"/>
+          <w:lang w:bidi="fa-IR"/>
+        </w:rPr>
         <w:t xml:space="preserve">implementation will be done in Out of Context Mode, which eliminates the need for I/O planning. </w:t>
       </w:r>
     </w:p>
@@ -15659,13 +14112,11 @@
       <w:r>
         <w:rPr>
           <w:rFonts w:ascii="LM Roman 10" w:hAnsi="LM Roman 10" w:cs="Times New Roman"/>
-          <w:b/>
-          <w:bCs/>
           <w:color w:val="000000"/>
           <w:sz w:val="24"/>
           <w:szCs w:val="24"/>
         </w:rPr>
-        <w:t xml:space="preserve">Figure 15: </w:t>
+        <w:t>Figure 5.10.</w:t>
       </w:r>
       <w:r>
         <w:rPr>
@@ -15674,7 +14125,7 @@
           <w:sz w:val="24"/>
           <w:szCs w:val="24"/>
         </w:rPr>
-        <w:t>Implementation Result</w:t>
+        <w:t xml:space="preserve"> Implementation Result</w:t>
       </w:r>
     </w:p>
     <w:p>
@@ -15710,7 +14161,7 @@
           <w:lang w:val="en-US"/>
         </w:rPr>
         <w:drawing>
-          <wp:anchor distT="0" distB="0" distL="114300" distR="114300" simplePos="0" relativeHeight="251711488" behindDoc="0" locked="0" layoutInCell="1" allowOverlap="1" wp14:anchorId="3E0BAD8F" wp14:editId="370A015E">
+          <wp:anchor distT="0" distB="0" distL="114300" distR="114300" simplePos="0" relativeHeight="251667456" behindDoc="0" locked="0" layoutInCell="1" allowOverlap="1" wp14:anchorId="3E0BAD8F" wp14:editId="370A015E">
             <wp:simplePos x="0" y="0"/>
             <wp:positionH relativeFrom="page">
               <wp:posOffset>2183588</wp:posOffset>
@@ -15733,7 +14184,7 @@
                     <pic:cNvPicPr/>
                   </pic:nvPicPr>
                   <pic:blipFill>
-                    <a:blip r:embed="rId45">
+                    <a:blip r:embed="rId54">
                       <a:extLst>
                         <a:ext uri="{28A0092B-C50C-407E-A947-70E740481C1C}">
                           <a14:useLocalDpi xmlns:a14="http://schemas.microsoft.com/office/drawing/2010/main" val="0"/>
@@ -15764,145 +14215,490 @@
           <w:rFonts w:ascii="LM Roman 10" w:hAnsi="LM Roman 10"/>
           <w:noProof/>
         </w:rPr>
-        <w:pict w14:anchorId="5E76CBA6">
-          <v:shapetype id="_x0000_t202" coordsize="21600,21600" o:spt="202" path="m,l,21600r21600,l21600,xe">
-            <v:stroke joinstyle="miter"/>
-            <v:path gradientshapeok="t" o:connecttype="rect"/>
-          </v:shapetype>
-          <v:shape id="Text Box 41" o:spid="_x0000_s1029" type="#_x0000_t202" style="position:absolute;margin-left:195.9pt;margin-top:179.05pt;width:91.2pt;height:78.6pt;z-index:251678720;visibility:visible;mso-wrap-style:square;mso-width-percent:0;mso-height-percent:0;mso-wrap-distance-left:9pt;mso-wrap-distance-top:0;mso-wrap-distance-right:9pt;mso-wrap-distance-bottom:0;mso-position-horizontal:absolute;mso-position-horizontal-relative:margin;mso-position-vertical:absolute;mso-position-vertical-relative:text;mso-width-percent:0;mso-height-percent:0;mso-width-relative:margin;mso-height-relative:margin;v-text-anchor:top" o:gfxdata="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" filled="f" stroked="f" strokeweight=".5pt">
-            <v:textbox>
-              <w:txbxContent>
-                <w:p>
-                  <w:pPr>
-                    <w:rPr>
-                      <w:rFonts w:ascii="Times New Roman" w:hAnsi="Times New Roman" w:cs="Times New Roman"/>
-                      <w:color w:val="FFFFFF" w:themeColor="background1"/>
-                      <w:sz w:val="16"/>
-                      <w:szCs w:val="16"/>
-                      <w:lang w:val="en-US"/>
-                    </w:rPr>
-                  </w:pPr>
-                  <w:r>
-                    <w:rPr>
-                      <w:rFonts w:ascii="Times New Roman" w:hAnsi="Times New Roman" w:cs="Times New Roman"/>
-                      <w:color w:val="FFFFFF" w:themeColor="background1"/>
-                      <w:sz w:val="16"/>
-                      <w:szCs w:val="16"/>
-                      <w:lang w:val="en-US"/>
-                    </w:rPr>
-                    <w:t>Combinatorial</w:t>
-                  </w:r>
-                  <w:r>
-                    <w:rPr>
-                      <w:rFonts w:ascii="Times New Roman" w:hAnsi="Times New Roman" w:cs="Times New Roman"/>
-                      <w:color w:val="FFFFFF" w:themeColor="background1"/>
-                      <w:sz w:val="16"/>
-                      <w:szCs w:val="16"/>
-                      <w:lang w:val="en-US"/>
-                    </w:rPr>
-                    <w:t xml:space="preserve"> </w:t>
-                  </w:r>
-                  <w:r>
-                    <w:rPr>
-                      <w:rFonts w:ascii="Times New Roman" w:hAnsi="Times New Roman" w:cs="Times New Roman"/>
-                      <w:color w:val="FFFFFF" w:themeColor="background1"/>
-                      <w:sz w:val="16"/>
-                      <w:szCs w:val="16"/>
-                      <w:lang w:val="en-US"/>
-                    </w:rPr>
-                    <w:t xml:space="preserve">logic </w:t>
-                  </w:r>
-                  <w:r>
-                    <w:rPr>
-                      <w:rFonts w:ascii="Times New Roman" w:hAnsi="Times New Roman" w:cs="Times New Roman"/>
-                      <w:color w:val="FFFFFF" w:themeColor="background1"/>
-                      <w:sz w:val="16"/>
-                      <w:szCs w:val="16"/>
-                      <w:lang w:val="en-US"/>
-                    </w:rPr>
-                    <w:t xml:space="preserve">+ </w:t>
-                  </w:r>
-                  <w:r>
-                    <w:rPr>
-                      <w:rFonts w:ascii="Times New Roman" w:hAnsi="Times New Roman" w:cs="Times New Roman"/>
-                      <w:color w:val="FFFFFF" w:themeColor="background1"/>
-                      <w:sz w:val="16"/>
-                      <w:szCs w:val="16"/>
-                      <w:lang w:val="en-US"/>
-                    </w:rPr>
-                    <w:t>in/out registers</w:t>
-                  </w:r>
-                </w:p>
-              </w:txbxContent>
-            </v:textbox>
-            <w10:wrap anchorx="margin"/>
-          </v:shape>
-        </w:pict>
+        <mc:AlternateContent>
+          <mc:Choice Requires="wps">
+            <w:drawing>
+              <wp:anchor distT="0" distB="0" distL="114300" distR="114300" simplePos="0" relativeHeight="251678720" behindDoc="0" locked="0" layoutInCell="1" allowOverlap="1" wp14:anchorId="5E76CBA6" wp14:editId="762BA971">
+                <wp:simplePos x="0" y="0"/>
+                <wp:positionH relativeFrom="margin">
+                  <wp:posOffset>2487930</wp:posOffset>
+                </wp:positionH>
+                <wp:positionV relativeFrom="paragraph">
+                  <wp:posOffset>2273935</wp:posOffset>
+                </wp:positionV>
+                <wp:extent cx="1158240" cy="998220"/>
+                <wp:effectExtent l="0" t="0" r="0" b="0"/>
+                <wp:wrapNone/>
+                <wp:docPr id="60" name="Casella di testo 60"/>
+                <wp:cNvGraphicFramePr>
+                  <a:graphicFrameLocks xmlns:a="http://schemas.openxmlformats.org/drawingml/2006/main"/>
+                </wp:cNvGraphicFramePr>
+                <a:graphic xmlns:a="http://schemas.openxmlformats.org/drawingml/2006/main">
+                  <a:graphicData uri="http://schemas.microsoft.com/office/word/2010/wordprocessingShape">
+                    <wps:wsp>
+                      <wps:cNvSpPr txBox="1">
+                        <a:spLocks/>
+                      </wps:cNvSpPr>
+                      <wps:spPr>
+                        <a:xfrm>
+                          <a:off x="0" y="0"/>
+                          <a:ext cx="1158240" cy="998220"/>
+                        </a:xfrm>
+                        <a:prstGeom prst="rect">
+                          <a:avLst/>
+                        </a:prstGeom>
+                        <a:noFill/>
+                        <a:ln w="6350">
+                          <a:noFill/>
+                        </a:ln>
+                      </wps:spPr>
+                      <wps:txbx>
+                        <w:txbxContent>
+                          <w:p>
+                            <w:pPr>
+                              <w:rPr>
+                                <w:rFonts w:ascii="Times New Roman" w:hAnsi="Times New Roman" w:cs="Times New Roman"/>
+                                <w:color w:val="FFFFFF" w:themeColor="background1"/>
+                                <w:sz w:val="16"/>
+                                <w:szCs w:val="16"/>
+                                <w:lang w:val="en-US"/>
+                              </w:rPr>
+                            </w:pPr>
+                            <w:r>
+                              <w:rPr>
+                                <w:rFonts w:ascii="Times New Roman" w:hAnsi="Times New Roman" w:cs="Times New Roman"/>
+                                <w:color w:val="FFFFFF" w:themeColor="background1"/>
+                                <w:sz w:val="16"/>
+                                <w:szCs w:val="16"/>
+                                <w:lang w:val="en-US"/>
+                              </w:rPr>
+                              <w:t>Combinatorial</w:t>
+                            </w:r>
+                            <w:r>
+                              <w:rPr>
+                                <w:rFonts w:ascii="Times New Roman" w:hAnsi="Times New Roman" w:cs="Times New Roman"/>
+                                <w:color w:val="FFFFFF" w:themeColor="background1"/>
+                                <w:sz w:val="16"/>
+                                <w:szCs w:val="16"/>
+                                <w:lang w:val="en-US"/>
+                              </w:rPr>
+                              <w:t xml:space="preserve"> </w:t>
+                            </w:r>
+                            <w:r>
+                              <w:rPr>
+                                <w:rFonts w:ascii="Times New Roman" w:hAnsi="Times New Roman" w:cs="Times New Roman"/>
+                                <w:color w:val="FFFFFF" w:themeColor="background1"/>
+                                <w:sz w:val="16"/>
+                                <w:szCs w:val="16"/>
+                                <w:lang w:val="en-US"/>
+                              </w:rPr>
+                              <w:t xml:space="preserve">logic </w:t>
+                            </w:r>
+                            <w:r>
+                              <w:rPr>
+                                <w:rFonts w:ascii="Times New Roman" w:hAnsi="Times New Roman" w:cs="Times New Roman"/>
+                                <w:color w:val="FFFFFF" w:themeColor="background1"/>
+                                <w:sz w:val="16"/>
+                                <w:szCs w:val="16"/>
+                                <w:lang w:val="en-US"/>
+                              </w:rPr>
+                              <w:t xml:space="preserve">+ </w:t>
+                            </w:r>
+                            <w:r>
+                              <w:rPr>
+                                <w:rFonts w:ascii="Times New Roman" w:hAnsi="Times New Roman" w:cs="Times New Roman"/>
+                                <w:color w:val="FFFFFF" w:themeColor="background1"/>
+                                <w:sz w:val="16"/>
+                                <w:szCs w:val="16"/>
+                                <w:lang w:val="en-US"/>
+                              </w:rPr>
+                              <w:t>in/out registers</w:t>
+                            </w:r>
+                          </w:p>
+                        </w:txbxContent>
+                      </wps:txbx>
+                      <wps:bodyPr rot="0" spcFirstLastPara="0" vertOverflow="overflow" horzOverflow="overflow" vert="horz" wrap="square" lIns="91440" tIns="45720" rIns="91440" bIns="45720" numCol="1" spcCol="0" rtlCol="0" fromWordArt="0" anchor="t" anchorCtr="0" forceAA="0" compatLnSpc="1">
+                        <a:prstTxWarp prst="textNoShape">
+                          <a:avLst/>
+                        </a:prstTxWarp>
+                        <a:noAutofit/>
+                      </wps:bodyPr>
+                    </wps:wsp>
+                  </a:graphicData>
+                </a:graphic>
+                <wp14:sizeRelH relativeFrom="margin">
+                  <wp14:pctWidth>0</wp14:pctWidth>
+                </wp14:sizeRelH>
+                <wp14:sizeRelV relativeFrom="margin">
+                  <wp14:pctHeight>0</wp14:pctHeight>
+                </wp14:sizeRelV>
+              </wp:anchor>
+            </w:drawing>
+          </mc:Choice>
+          <mc:Fallback>
+            <w:pict>
+              <v:shapetype w14:anchorId="5E76CBA6" id="_x0000_t202" coordsize="21600,21600" o:spt="202" path="m,l,21600r21600,l21600,xe">
+                <v:stroke joinstyle="miter"/>
+                <v:path gradientshapeok="t" o:connecttype="rect"/>
+              </v:shapetype>
+              <v:shape id="Casella di testo 60" o:spid="_x0000_s1026" type="#_x0000_t202" style="position:absolute;margin-left:195.9pt;margin-top:179.05pt;width:91.2pt;height:78.6pt;z-index:251678720;visibility:visible;mso-wrap-style:square;mso-width-percent:0;mso-height-percent:0;mso-wrap-distance-left:9pt;mso-wrap-distance-top:0;mso-wrap-distance-right:9pt;mso-wrap-distance-bottom:0;mso-position-horizontal:absolute;mso-position-horizontal-relative:margin;mso-position-vertical:absolute;mso-position-vertical-relative:text;mso-width-percent:0;mso-height-percent:0;mso-width-relative:margin;mso-height-relative:margin;v-text-anchor:top" o:gfxdata="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" filled="f" stroked="f" strokeweight=".5pt">
+                <v:textbox>
+                  <w:txbxContent>
+                    <w:p>
+                      <w:pPr>
+                        <w:rPr>
+                          <w:rFonts w:ascii="Times New Roman" w:hAnsi="Times New Roman" w:cs="Times New Roman"/>
+                          <w:color w:val="FFFFFF" w:themeColor="background1"/>
+                          <w:sz w:val="16"/>
+                          <w:szCs w:val="16"/>
+                          <w:lang w:val="en-US"/>
+                        </w:rPr>
+                      </w:pPr>
+                      <w:r>
+                        <w:rPr>
+                          <w:rFonts w:ascii="Times New Roman" w:hAnsi="Times New Roman" w:cs="Times New Roman"/>
+                          <w:color w:val="FFFFFF" w:themeColor="background1"/>
+                          <w:sz w:val="16"/>
+                          <w:szCs w:val="16"/>
+                          <w:lang w:val="en-US"/>
+                        </w:rPr>
+                        <w:t>Combinatorial</w:t>
+                      </w:r>
+                      <w:r>
+                        <w:rPr>
+                          <w:rFonts w:ascii="Times New Roman" w:hAnsi="Times New Roman" w:cs="Times New Roman"/>
+                          <w:color w:val="FFFFFF" w:themeColor="background1"/>
+                          <w:sz w:val="16"/>
+                          <w:szCs w:val="16"/>
+                          <w:lang w:val="en-US"/>
+                        </w:rPr>
+                        <w:t xml:space="preserve"> </w:t>
+                      </w:r>
+                      <w:r>
+                        <w:rPr>
+                          <w:rFonts w:ascii="Times New Roman" w:hAnsi="Times New Roman" w:cs="Times New Roman"/>
+                          <w:color w:val="FFFFFF" w:themeColor="background1"/>
+                          <w:sz w:val="16"/>
+                          <w:szCs w:val="16"/>
+                          <w:lang w:val="en-US"/>
+                        </w:rPr>
+                        <w:t xml:space="preserve">logic </w:t>
+                      </w:r>
+                      <w:r>
+                        <w:rPr>
+                          <w:rFonts w:ascii="Times New Roman" w:hAnsi="Times New Roman" w:cs="Times New Roman"/>
+                          <w:color w:val="FFFFFF" w:themeColor="background1"/>
+                          <w:sz w:val="16"/>
+                          <w:szCs w:val="16"/>
+                          <w:lang w:val="en-US"/>
+                        </w:rPr>
+                        <w:t xml:space="preserve">+ </w:t>
+                      </w:r>
+                      <w:r>
+                        <w:rPr>
+                          <w:rFonts w:ascii="Times New Roman" w:hAnsi="Times New Roman" w:cs="Times New Roman"/>
+                          <w:color w:val="FFFFFF" w:themeColor="background1"/>
+                          <w:sz w:val="16"/>
+                          <w:szCs w:val="16"/>
+                          <w:lang w:val="en-US"/>
+                        </w:rPr>
+                        <w:t>in/out registers</w:t>
+                      </w:r>
+                    </w:p>
+                  </w:txbxContent>
+                </v:textbox>
+                <w10:wrap anchorx="margin"/>
+              </v:shape>
+            </w:pict>
+          </mc:Fallback>
+        </mc:AlternateContent>
       </w:r>
       <w:r>
         <w:rPr>
           <w:rFonts w:ascii="LM Roman 10" w:hAnsi="LM Roman 10"/>
           <w:noProof/>
         </w:rPr>
-        <w:pict w14:anchorId="634F7720">
-          <v:rect id="Rectangle 40" o:spid="_x0000_s1028" style="position:absolute;margin-left:284.7pt;margin-top:173.65pt;width:46.8pt;height:52.2pt;z-index:251677696;visibility:visible;mso-wrap-style:square;mso-wrap-distance-left:9pt;mso-wrap-distance-top:0;mso-wrap-distance-right:9pt;mso-wrap-distance-bottom:0;mso-position-horizontal:absolute;mso-position-horizontal-relative:text;mso-position-vertical:absolute;mso-position-vertical-relative:text;v-text-anchor:middle" o:gfxdata="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" filled="f" strokecolor="#823b0b [1605]" strokeweight="1pt"/>
-        </w:pict>
+        <mc:AlternateContent>
+          <mc:Choice Requires="wps">
+            <w:drawing>
+              <wp:anchor distT="0" distB="0" distL="114300" distR="114300" simplePos="0" relativeHeight="251677696" behindDoc="0" locked="0" layoutInCell="1" allowOverlap="1" wp14:anchorId="634F7720" wp14:editId="0FE1308D">
+                <wp:simplePos x="0" y="0"/>
+                <wp:positionH relativeFrom="column">
+                  <wp:posOffset>3615690</wp:posOffset>
+                </wp:positionH>
+                <wp:positionV relativeFrom="paragraph">
+                  <wp:posOffset>2205355</wp:posOffset>
+                </wp:positionV>
+                <wp:extent cx="594360" cy="662940"/>
+                <wp:effectExtent l="0" t="0" r="0" b="3810"/>
+                <wp:wrapNone/>
+                <wp:docPr id="59" name="Rettangolo 59"/>
+                <wp:cNvGraphicFramePr>
+                  <a:graphicFrameLocks xmlns:a="http://schemas.openxmlformats.org/drawingml/2006/main"/>
+                </wp:cNvGraphicFramePr>
+                <a:graphic xmlns:a="http://schemas.openxmlformats.org/drawingml/2006/main">
+                  <a:graphicData uri="http://schemas.microsoft.com/office/word/2010/wordprocessingShape">
+                    <wps:wsp>
+                      <wps:cNvSpPr>
+                        <a:spLocks/>
+                      </wps:cNvSpPr>
+                      <wps:spPr>
+                        <a:xfrm>
+                          <a:off x="0" y="0"/>
+                          <a:ext cx="594360" cy="662940"/>
+                        </a:xfrm>
+                        <a:prstGeom prst="rect">
+                          <a:avLst/>
+                        </a:prstGeom>
+                        <a:noFill/>
+                      </wps:spPr>
+                      <wps:style>
+                        <a:lnRef idx="2">
+                          <a:schemeClr val="accent2">
+                            <a:shade val="50000"/>
+                          </a:schemeClr>
+                        </a:lnRef>
+                        <a:fillRef idx="1">
+                          <a:schemeClr val="accent2"/>
+                        </a:fillRef>
+                        <a:effectRef idx="0">
+                          <a:schemeClr val="accent2"/>
+                        </a:effectRef>
+                        <a:fontRef idx="minor">
+                          <a:schemeClr val="lt1"/>
+                        </a:fontRef>
+                      </wps:style>
+                      <wps:bodyPr rot="0" spcFirstLastPara="0" vertOverflow="overflow" horzOverflow="overflow" vert="horz" wrap="square" lIns="91440" tIns="45720" rIns="91440" bIns="45720" numCol="1" spcCol="0" rtlCol="0" fromWordArt="0" anchor="ctr" anchorCtr="0" forceAA="0" compatLnSpc="1">
+                        <a:prstTxWarp prst="textNoShape">
+                          <a:avLst/>
+                        </a:prstTxWarp>
+                        <a:noAutofit/>
+                      </wps:bodyPr>
+                    </wps:wsp>
+                  </a:graphicData>
+                </a:graphic>
+                <wp14:sizeRelH relativeFrom="page">
+                  <wp14:pctWidth>0</wp14:pctWidth>
+                </wp14:sizeRelH>
+                <wp14:sizeRelV relativeFrom="page">
+                  <wp14:pctHeight>0</wp14:pctHeight>
+                </wp14:sizeRelV>
+              </wp:anchor>
+            </w:drawing>
+          </mc:Choice>
+          <mc:Fallback>
+            <w:pict>
+              <v:rect w14:anchorId="3A256523" id="Rettangolo 59" o:spid="_x0000_s1026" style="position:absolute;margin-left:284.7pt;margin-top:173.65pt;width:46.8pt;height:52.2pt;z-index:251677696;visibility:visible;mso-wrap-style:square;mso-width-percent:0;mso-height-percent:0;mso-wrap-distance-left:9pt;mso-wrap-distance-top:0;mso-wrap-distance-right:9pt;mso-wrap-distance-bottom:0;mso-position-horizontal:absolute;mso-position-horizontal-relative:text;mso-position-vertical:absolute;mso-position-vertical-relative:text;mso-width-percent:0;mso-height-percent:0;mso-width-relative:page;mso-height-relative:page;v-text-anchor:middle" o:gfxdata="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" filled="f" strokecolor="#823b0b [1605]" strokeweight="1pt">
+                <v:path arrowok="t"/>
+              </v:rect>
+            </w:pict>
+          </mc:Fallback>
+        </mc:AlternateContent>
       </w:r>
       <w:r>
         <w:rPr>
           <w:rFonts w:ascii="LM Roman 10" w:hAnsi="LM Roman 10"/>
           <w:noProof/>
         </w:rPr>
-        <w:pict w14:anchorId="23186AE4">
-          <v:shape id="Text Box 39" o:spid="_x0000_s1027" type="#_x0000_t202" style="position:absolute;margin-left:260.7pt;margin-top:110.05pt;width:57pt;height:22.8pt;z-index:251676672;visibility:visible;mso-wrap-style:square;mso-height-percent:0;mso-wrap-distance-left:9pt;mso-wrap-distance-top:0;mso-wrap-distance-right:9pt;mso-wrap-distance-bottom:0;mso-position-horizontal:absolute;mso-position-horizontal-relative:text;mso-position-vertical:absolute;mso-position-vertical-relative:text;mso-height-percent:0;mso-height-relative:margin;v-text-anchor:top" o:gfxdata="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" filled="f" stroked="f" strokeweight=".5pt">
-            <v:textbox>
-              <w:txbxContent>
-                <w:p>
-                  <w:pPr>
-                    <w:rPr>
-                      <w:rFonts w:ascii="Times New Roman" w:hAnsi="Times New Roman" w:cs="Times New Roman"/>
-                      <w:color w:val="FFFFFF" w:themeColor="background1"/>
-                      <w:lang w:val="en-US"/>
-                    </w:rPr>
-                  </w:pPr>
-                  <w:r>
-                    <w:rPr>
-                      <w:rFonts w:ascii="Times New Roman" w:hAnsi="Times New Roman" w:cs="Times New Roman"/>
-                      <w:color w:val="FFFFFF" w:themeColor="background1"/>
-                      <w:lang w:val="en-US"/>
-                    </w:rPr>
-                    <w:t>I/O Ports</w:t>
-                  </w:r>
-                </w:p>
-              </w:txbxContent>
-            </v:textbox>
-          </v:shape>
-        </w:pict>
+        <mc:AlternateContent>
+          <mc:Choice Requires="wps">
+            <w:drawing>
+              <wp:anchor distT="0" distB="0" distL="114300" distR="114300" simplePos="0" relativeHeight="251676672" behindDoc="0" locked="0" layoutInCell="1" allowOverlap="1" wp14:anchorId="23186AE4" wp14:editId="45DBB1E5">
+                <wp:simplePos x="0" y="0"/>
+                <wp:positionH relativeFrom="column">
+                  <wp:posOffset>3310890</wp:posOffset>
+                </wp:positionH>
+                <wp:positionV relativeFrom="paragraph">
+                  <wp:posOffset>1397635</wp:posOffset>
+                </wp:positionV>
+                <wp:extent cx="723900" cy="289560"/>
+                <wp:effectExtent l="0" t="0" r="0" b="0"/>
+                <wp:wrapNone/>
+                <wp:docPr id="58" name="Casella di testo 58"/>
+                <wp:cNvGraphicFramePr>
+                  <a:graphicFrameLocks xmlns:a="http://schemas.openxmlformats.org/drawingml/2006/main"/>
+                </wp:cNvGraphicFramePr>
+                <a:graphic xmlns:a="http://schemas.openxmlformats.org/drawingml/2006/main">
+                  <a:graphicData uri="http://schemas.microsoft.com/office/word/2010/wordprocessingShape">
+                    <wps:wsp>
+                      <wps:cNvSpPr txBox="1">
+                        <a:spLocks/>
+                      </wps:cNvSpPr>
+                      <wps:spPr>
+                        <a:xfrm>
+                          <a:off x="0" y="0"/>
+                          <a:ext cx="723900" cy="289560"/>
+                        </a:xfrm>
+                        <a:prstGeom prst="rect">
+                          <a:avLst/>
+                        </a:prstGeom>
+                        <a:noFill/>
+                        <a:ln w="6350">
+                          <a:noFill/>
+                        </a:ln>
+                      </wps:spPr>
+                      <wps:txbx>
+                        <w:txbxContent>
+                          <w:p>
+                            <w:pPr>
+                              <w:rPr>
+                                <w:rFonts w:ascii="Times New Roman" w:hAnsi="Times New Roman" w:cs="Times New Roman"/>
+                                <w:color w:val="FFFFFF" w:themeColor="background1"/>
+                                <w:lang w:val="en-US"/>
+                              </w:rPr>
+                            </w:pPr>
+                            <w:r>
+                              <w:rPr>
+                                <w:rFonts w:ascii="Times New Roman" w:hAnsi="Times New Roman" w:cs="Times New Roman"/>
+                                <w:color w:val="FFFFFF" w:themeColor="background1"/>
+                                <w:lang w:val="en-US"/>
+                              </w:rPr>
+                              <w:t>I/O Ports</w:t>
+                            </w:r>
+                          </w:p>
+                        </w:txbxContent>
+                      </wps:txbx>
+                      <wps:bodyPr rot="0" spcFirstLastPara="0" vertOverflow="overflow" horzOverflow="overflow" vert="horz" wrap="square" lIns="91440" tIns="45720" rIns="91440" bIns="45720" numCol="1" spcCol="0" rtlCol="0" fromWordArt="0" anchor="t" anchorCtr="0" forceAA="0" compatLnSpc="1">
+                        <a:prstTxWarp prst="textNoShape">
+                          <a:avLst/>
+                        </a:prstTxWarp>
+                        <a:noAutofit/>
+                      </wps:bodyPr>
+                    </wps:wsp>
+                  </a:graphicData>
+                </a:graphic>
+                <wp14:sizeRelH relativeFrom="page">
+                  <wp14:pctWidth>0</wp14:pctWidth>
+                </wp14:sizeRelH>
+                <wp14:sizeRelV relativeFrom="margin">
+                  <wp14:pctHeight>0</wp14:pctHeight>
+                </wp14:sizeRelV>
+              </wp:anchor>
+            </w:drawing>
+          </mc:Choice>
+          <mc:Fallback>
+            <w:pict>
+              <v:shape w14:anchorId="23186AE4" id="Casella di testo 58" o:spid="_x0000_s1027" type="#_x0000_t202" style="position:absolute;margin-left:260.7pt;margin-top:110.05pt;width:57pt;height:22.8pt;z-index:251676672;visibility:visible;mso-wrap-style:square;mso-width-percent:0;mso-height-percent:0;mso-wrap-distance-left:9pt;mso-wrap-distance-top:0;mso-wrap-distance-right:9pt;mso-wrap-distance-bottom:0;mso-position-horizontal:absolute;mso-position-horizontal-relative:text;mso-position-vertical:absolute;mso-position-vertical-relative:text;mso-width-percent:0;mso-height-percent:0;mso-width-relative:page;mso-height-relative:margin;v-text-anchor:top" o:gfxdata="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" filled="f" stroked="f" strokeweight=".5pt">
+                <v:textbox>
+                  <w:txbxContent>
+                    <w:p>
+                      <w:pPr>
+                        <w:rPr>
+                          <w:rFonts w:ascii="Times New Roman" w:hAnsi="Times New Roman" w:cs="Times New Roman"/>
+                          <w:color w:val="FFFFFF" w:themeColor="background1"/>
+                          <w:lang w:val="en-US"/>
+                        </w:rPr>
+                      </w:pPr>
+                      <w:r>
+                        <w:rPr>
+                          <w:rFonts w:ascii="Times New Roman" w:hAnsi="Times New Roman" w:cs="Times New Roman"/>
+                          <w:color w:val="FFFFFF" w:themeColor="background1"/>
+                          <w:lang w:val="en-US"/>
+                        </w:rPr>
+                        <w:t>I/O Ports</w:t>
+                      </w:r>
+                    </w:p>
+                  </w:txbxContent>
+                </v:textbox>
+              </v:shape>
+            </w:pict>
+          </mc:Fallback>
+        </mc:AlternateContent>
       </w:r>
       <w:r>
         <w:rPr>
           <w:rFonts w:ascii="LM Roman 10" w:hAnsi="LM Roman 10"/>
           <w:noProof/>
         </w:rPr>
-        <w:pict w14:anchorId="04BC3099">
-          <v:shapetype id="_x0000_t13" coordsize="21600,21600" o:spt="13" adj="16200,5400" path="m@0,l@0@1,0@1,0@2@0@2@0,21600,21600,10800xe">
-            <v:stroke joinstyle="miter"/>
-            <v:formulas>
-              <v:f eqn="val #0"/>
-              <v:f eqn="val #1"/>
-              <v:f eqn="sum height 0 #1"/>
-              <v:f eqn="sum 10800 0 #1"/>
-              <v:f eqn="sum width 0 #0"/>
-              <v:f eqn="prod @4 @3 10800"/>
-              <v:f eqn="sum width 0 @5"/>
-            </v:formulas>
-            <v:path o:connecttype="custom" o:connectlocs="@0,0;0,10800;@0,21600;21600,10800" o:connectangles="270,180,90,0" textboxrect="0,@1,@6,@2"/>
-            <v:handles>
-              <v:h position="#0,#1" xrange="0,21600" yrange="0,10800"/>
-            </v:handles>
-          </v:shapetype>
-          <v:shape id="Right Arrow 38" o:spid="_x0000_s1026" type="#_x0000_t13" style="position:absolute;margin-left:313.5pt;margin-top:115.45pt;width:24.6pt;height:13.2pt;z-index:251675648;visibility:visible;mso-wrap-style:square;mso-wrap-distance-left:9pt;mso-wrap-distance-top:0;mso-wrap-distance-right:9pt;mso-wrap-distance-bottom:0;mso-position-horizontal:absolute;mso-position-horizontal-relative:text;mso-position-vertical:absolute;mso-position-vertical-relative:text;v-text-anchor:middle" o:gfxdata="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" adj="15805" fillcolor="white [3201]" strokecolor="black [3200]" strokeweight="1pt"/>
-        </w:pict>
+        <mc:AlternateContent>
+          <mc:Choice Requires="wps">
+            <w:drawing>
+              <wp:anchor distT="0" distB="0" distL="114300" distR="114300" simplePos="0" relativeHeight="251675648" behindDoc="0" locked="0" layoutInCell="1" allowOverlap="1" wp14:anchorId="04BC3099" wp14:editId="1692C48C">
+                <wp:simplePos x="0" y="0"/>
+                <wp:positionH relativeFrom="column">
+                  <wp:posOffset>3981450</wp:posOffset>
+                </wp:positionH>
+                <wp:positionV relativeFrom="paragraph">
+                  <wp:posOffset>1466215</wp:posOffset>
+                </wp:positionV>
+                <wp:extent cx="312420" cy="167640"/>
+                <wp:effectExtent l="0" t="19050" r="11430" b="22860"/>
+                <wp:wrapNone/>
+                <wp:docPr id="57" name="Freccia a destra 57"/>
+                <wp:cNvGraphicFramePr>
+                  <a:graphicFrameLocks xmlns:a="http://schemas.openxmlformats.org/drawingml/2006/main"/>
+                </wp:cNvGraphicFramePr>
+                <a:graphic xmlns:a="http://schemas.openxmlformats.org/drawingml/2006/main">
+                  <a:graphicData uri="http://schemas.microsoft.com/office/word/2010/wordprocessingShape">
+                    <wps:wsp>
+                      <wps:cNvSpPr>
+                        <a:spLocks/>
+                      </wps:cNvSpPr>
+                      <wps:spPr>
+                        <a:xfrm>
+                          <a:off x="0" y="0"/>
+                          <a:ext cx="312420" cy="167640"/>
+                        </a:xfrm>
+                        <a:prstGeom prst="rightArrow">
+                          <a:avLst/>
+                        </a:prstGeom>
+                      </wps:spPr>
+                      <wps:style>
+                        <a:lnRef idx="2">
+                          <a:schemeClr val="dk1"/>
+                        </a:lnRef>
+                        <a:fillRef idx="1">
+                          <a:schemeClr val="lt1"/>
+                        </a:fillRef>
+                        <a:effectRef idx="0">
+                          <a:schemeClr val="dk1"/>
+                        </a:effectRef>
+                        <a:fontRef idx="minor">
+                          <a:schemeClr val="dk1"/>
+                        </a:fontRef>
+                      </wps:style>
+                      <wps:bodyPr rot="0" spcFirstLastPara="0" vertOverflow="overflow" horzOverflow="overflow" vert="horz" wrap="square" lIns="91440" tIns="45720" rIns="91440" bIns="45720" numCol="1" spcCol="0" rtlCol="0" fromWordArt="0" anchor="ctr" anchorCtr="0" forceAA="0" compatLnSpc="1">
+                        <a:prstTxWarp prst="textNoShape">
+                          <a:avLst/>
+                        </a:prstTxWarp>
+                        <a:noAutofit/>
+                      </wps:bodyPr>
+                    </wps:wsp>
+                  </a:graphicData>
+                </a:graphic>
+                <wp14:sizeRelH relativeFrom="page">
+                  <wp14:pctWidth>0</wp14:pctWidth>
+                </wp14:sizeRelH>
+                <wp14:sizeRelV relativeFrom="page">
+                  <wp14:pctHeight>0</wp14:pctHeight>
+                </wp14:sizeRelV>
+              </wp:anchor>
+            </w:drawing>
+          </mc:Choice>
+          <mc:Fallback>
+            <w:pict>
+              <v:shapetype w14:anchorId="08DB71DF" id="_x0000_t13" coordsize="21600,21600" o:spt="13" adj="16200,5400" path="m@0,l@0@1,0@1,0@2@0@2@0,21600,21600,10800xe">
+                <v:stroke joinstyle="miter"/>
+                <v:formulas>
+                  <v:f eqn="val #0"/>
+                  <v:f eqn="val #1"/>
+                  <v:f eqn="sum height 0 #1"/>
+                  <v:f eqn="sum 10800 0 #1"/>
+                  <v:f eqn="sum width 0 #0"/>
+                  <v:f eqn="prod @4 @3 10800"/>
+                  <v:f eqn="sum width 0 @5"/>
+                </v:formulas>
+                <v:path o:connecttype="custom" o:connectlocs="@0,0;0,10800;@0,21600;21600,10800" o:connectangles="270,180,90,0" textboxrect="0,@1,@6,@2"/>
+                <v:handles>
+                  <v:h position="#0,#1" xrange="0,21600" yrange="0,10800"/>
+                </v:handles>
+              </v:shapetype>
+              <v:shape id="Freccia a destra 57" o:spid="_x0000_s1026" type="#_x0000_t13" style="position:absolute;margin-left:313.5pt;margin-top:115.45pt;width:24.6pt;height:13.2pt;z-index:251675648;visibility:visible;mso-wrap-style:square;mso-width-percent:0;mso-height-percent:0;mso-wrap-distance-left:9pt;mso-wrap-distance-top:0;mso-wrap-distance-right:9pt;mso-wrap-distance-bottom:0;mso-position-horizontal:absolute;mso-position-horizontal-relative:text;mso-position-vertical:absolute;mso-position-vertical-relative:text;mso-width-percent:0;mso-height-percent:0;mso-width-relative:page;mso-height-relative:page;v-text-anchor:middle" o:gfxdata="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" adj="15805" fillcolor="white [3201]" strokecolor="black [3200]" strokeweight="1pt">
+                <v:path arrowok="t"/>
+              </v:shape>
+            </w:pict>
+          </mc:Fallback>
+        </mc:AlternateContent>
       </w:r>
     </w:p>
     <w:p>
@@ -15918,13 +14714,11 @@
       <w:r>
         <w:rPr>
           <w:rFonts w:ascii="LM Roman 10" w:hAnsi="LM Roman 10" w:cs="Times New Roman"/>
-          <w:b/>
-          <w:bCs/>
           <w:color w:val="000000"/>
           <w:sz w:val="24"/>
           <w:szCs w:val="24"/>
         </w:rPr>
-        <w:t xml:space="preserve">Figure 16: </w:t>
+        <w:t>Figure 5.11.</w:t>
       </w:r>
       <w:r>
         <w:rPr>
@@ -15933,16 +14727,8 @@
           <w:sz w:val="24"/>
           <w:szCs w:val="24"/>
         </w:rPr>
-        <w:t>Implemented design from VIVADO</w:t>
-      </w:r>
-    </w:p>
-    <w:p>
-      <w:pPr>
-        <w:rPr>
-          <w:rStyle w:val="Bullets"/>
-          <w:rFonts w:ascii="LM Roman 10" w:hAnsi="LM Roman 10"/>
-        </w:rPr>
-      </w:pPr>
+        <w:t xml:space="preserve"> Implemented design from VIVADO</w:t>
+      </w:r>
     </w:p>
     <w:p>
       <w:pPr>
@@ -16007,24 +14793,12 @@
       <w:pPr>
         <w:rPr>
           <w:rStyle w:val="Bullets"/>
-          <w:rFonts w:ascii="LM Roman 10" w:hAnsi="LM Roman 10"/>
-        </w:rPr>
-      </w:pPr>
-      <w:r>
-        <w:rPr>
-          <w:rStyle w:val="Bullets"/>
-          <w:rFonts w:ascii="LM Roman 10" w:hAnsi="LM Roman 10"/>
-        </w:rPr>
-        <w:t xml:space="preserve">       </w:t>
-      </w:r>
-    </w:p>
-    <w:p>
-      <w:pPr>
-        <w:rPr>
-          <w:rStyle w:val="Bullets"/>
-          <w:rFonts w:ascii="LM Roman 10" w:hAnsi="LM Roman 10"/>
-          <w:sz w:val="24"/>
-          <w:szCs w:val="24"/>
+          <w:rFonts w:ascii="LM Roman 10" w:eastAsiaTheme="majorEastAsia" w:hAnsi="LM Roman 10" w:cs="Times New Roman"/>
+          <w:b/>
+          <w:bCs/>
+          <w:color w:val="000000" w:themeColor="text1"/>
+          <w:sz w:val="28"/>
+          <w:szCs w:val="28"/>
         </w:rPr>
       </w:pPr>
       <w:r>
@@ -16036,13 +14810,13 @@
           <w:lang w:val="en-US"/>
         </w:rPr>
         <w:drawing>
-          <wp:anchor distT="0" distB="0" distL="114300" distR="114300" simplePos="0" relativeHeight="251743232" behindDoc="0" locked="0" layoutInCell="1" allowOverlap="1" wp14:anchorId="75911C9D" wp14:editId="15E3457F">
+          <wp:anchor distT="0" distB="0" distL="114300" distR="114300" simplePos="0" relativeHeight="251659776" behindDoc="0" locked="0" layoutInCell="1" allowOverlap="1" wp14:anchorId="75911C9D" wp14:editId="222FCACE">
             <wp:simplePos x="0" y="0"/>
             <wp:positionH relativeFrom="margin">
-              <wp:align>right</wp:align>
+              <wp:posOffset>-316865</wp:posOffset>
             </wp:positionH>
             <wp:positionV relativeFrom="paragraph">
-              <wp:posOffset>295910</wp:posOffset>
+              <wp:posOffset>418209</wp:posOffset>
             </wp:positionV>
             <wp:extent cx="6423660" cy="1636395"/>
             <wp:effectExtent l="0" t="0" r="0" b="1905"/>
@@ -16059,7 +14833,7 @@
                     <pic:cNvPicPr/>
                   </pic:nvPicPr>
                   <pic:blipFill>
-                    <a:blip r:embed="rId46">
+                    <a:blip r:embed="rId55">
                       <a:extLst>
                         <a:ext uri="{28A0092B-C50C-407E-A947-70E740481C1C}">
                           <a14:useLocalDpi xmlns:a14="http://schemas.microsoft.com/office/drawing/2010/main" val="0"/>
@@ -16097,100 +14871,95 @@
     </w:p>
     <w:p>
       <w:pPr>
+        <w:jc w:val="center"/>
         <w:rPr>
           <w:rStyle w:val="Bullets"/>
           <w:rFonts w:ascii="LM Roman 10" w:hAnsi="LM Roman 10"/>
-        </w:rPr>
-      </w:pPr>
-    </w:p>
-    <w:p>
-      <w:pPr>
-        <w:jc w:val="center"/>
+          <w:sz w:val="24"/>
+          <w:szCs w:val="24"/>
+        </w:rPr>
+      </w:pPr>
+      <w:r>
+        <w:rPr>
+          <w:rFonts w:ascii="LM Roman 10" w:hAnsi="LM Roman 10" w:cs="Times New Roman"/>
+          <w:color w:val="000000"/>
+          <w:sz w:val="24"/>
+          <w:szCs w:val="24"/>
+        </w:rPr>
+        <w:t>Figure 5.12</w:t>
+      </w:r>
+      <w:r>
+        <w:rPr>
+          <w:rFonts w:ascii="LM Roman 10" w:hAnsi="LM Roman 10" w:cs="Times New Roman"/>
+          <w:color w:val="000000"/>
+          <w:sz w:val="24"/>
+          <w:szCs w:val="24"/>
+        </w:rPr>
+        <w:t>.</w:t>
+      </w:r>
+      <w:r>
+        <w:rPr>
+          <w:rFonts w:ascii="LM Roman 10" w:hAnsi="LM Roman 10" w:cs="Times New Roman"/>
+          <w:color w:val="000000"/>
+          <w:sz w:val="24"/>
+          <w:szCs w:val="24"/>
+        </w:rPr>
+        <w:t xml:space="preserve"> Timing Report </w:t>
+      </w:r>
+    </w:p>
+    <w:p>
+      <w:pPr>
         <w:rPr>
           <w:rStyle w:val="Bullets"/>
           <w:rFonts w:ascii="LM Roman 10" w:hAnsi="LM Roman 10"/>
-          <w:sz w:val="24"/>
-          <w:szCs w:val="24"/>
-        </w:rPr>
-      </w:pPr>
-      <w:r>
-        <w:rPr>
-          <w:rFonts w:ascii="LM Roman 10" w:hAnsi="LM Roman 10" w:cs="Times New Roman"/>
-          <w:b/>
-          <w:bCs/>
+        </w:rPr>
+      </w:pPr>
+    </w:p>
+    <w:p>
+      <w:pPr>
+        <w:rPr>
+          <w:rStyle w:val="Bullets"/>
+          <w:rFonts w:ascii="LM Roman 10" w:hAnsi="LM Roman 10"/>
+          <w:sz w:val="24"/>
+          <w:szCs w:val="24"/>
+        </w:rPr>
+      </w:pPr>
+      <w:r>
+        <w:rPr>
+          <w:rStyle w:val="Bullets"/>
+          <w:rFonts w:ascii="LM Roman 10" w:hAnsi="LM Roman 10"/>
+          <w:sz w:val="24"/>
+          <w:szCs w:val="24"/>
+        </w:rPr>
+        <w:lastRenderedPageBreak/>
+        <w:t xml:space="preserve">There are no negative slacks in this example, thus an </w:t>
+      </w:r>
+      <w:r>
+        <w:rPr>
+          <w:rStyle w:val="Bullets"/>
+          <w:rFonts w:ascii="LM Roman 10" w:hAnsi="LM Roman 10"/>
           <w:i/>
           <w:iCs/>
-          <w:color w:val="000000"/>
-          <w:sz w:val="24"/>
-          <w:szCs w:val="24"/>
-        </w:rPr>
-        <w:lastRenderedPageBreak/>
-        <w:t xml:space="preserve">Figure 17: </w:t>
-      </w:r>
-      <w:r>
-        <w:rPr>
-          <w:rFonts w:ascii="LM Roman 10" w:hAnsi="LM Roman 10" w:cs="Times New Roman"/>
-          <w:i/>
-          <w:iCs/>
-          <w:color w:val="000000"/>
-          <w:sz w:val="24"/>
-          <w:szCs w:val="24"/>
-        </w:rPr>
-        <w:t xml:space="preserve">Timing Report </w:t>
-      </w:r>
-    </w:p>
-    <w:p>
-      <w:pPr>
+          <w:sz w:val="24"/>
+          <w:szCs w:val="24"/>
+        </w:rPr>
+        <w:t>8ns</w:t>
+      </w:r>
+      <w:r>
         <w:rPr>
           <w:rStyle w:val="Bullets"/>
           <w:rFonts w:ascii="LM Roman 10" w:hAnsi="LM Roman 10"/>
-        </w:rPr>
-      </w:pPr>
+          <w:sz w:val="24"/>
+          <w:szCs w:val="24"/>
+        </w:rPr>
+        <w:t xml:space="preserve"> clock time is sufficient. However, the worst negative slack in this instance is far greater than previously. This is because the implementation enables us to acquire a more precise estimate.</w:t>
+      </w:r>
     </w:p>
     <w:p>
       <w:pPr>
         <w:rPr>
           <w:rStyle w:val="Bullets"/>
           <w:rFonts w:ascii="LM Roman 10" w:hAnsi="LM Roman 10"/>
-          <w:sz w:val="24"/>
-          <w:szCs w:val="24"/>
-        </w:rPr>
-      </w:pPr>
-      <w:r>
-        <w:rPr>
-          <w:rStyle w:val="Bullets"/>
-          <w:rFonts w:ascii="LM Roman 10" w:hAnsi="LM Roman 10"/>
-          <w:sz w:val="24"/>
-          <w:szCs w:val="24"/>
-        </w:rPr>
-        <w:t xml:space="preserve">There are no negative slacks in this example, thus an </w:t>
-      </w:r>
-      <w:r>
-        <w:rPr>
-          <w:rStyle w:val="Bullets"/>
-          <w:rFonts w:ascii="LM Roman 10" w:hAnsi="LM Roman 10"/>
-          <w:i/>
-          <w:iCs/>
-          <w:sz w:val="24"/>
-          <w:szCs w:val="24"/>
-        </w:rPr>
-        <w:t>8ns</w:t>
-      </w:r>
-      <w:r>
-        <w:rPr>
-          <w:rStyle w:val="Bullets"/>
-          <w:rFonts w:ascii="LM Roman 10" w:hAnsi="LM Roman 10"/>
-          <w:sz w:val="24"/>
-          <w:szCs w:val="24"/>
-        </w:rPr>
-        <w:t xml:space="preserve"> clock time is sufficient. However, the worst negative slack in this instance is far greater than previously. This is because the implementation enables us to acquire a more precise estimate.</w:t>
-      </w:r>
-    </w:p>
-    <w:p>
-      <w:pPr>
-        <w:rPr>
-          <w:rStyle w:val="Bullets"/>
-          <w:rFonts w:ascii="LM Roman 10" w:hAnsi="LM Roman 10"/>
         </w:rPr>
       </w:pPr>
     </w:p>
@@ -16211,7 +14980,7 @@
           <w:lang w:val="en-US"/>
         </w:rPr>
         <w:drawing>
-          <wp:anchor distT="0" distB="0" distL="114300" distR="114300" simplePos="0" relativeHeight="251749376" behindDoc="0" locked="0" layoutInCell="1" allowOverlap="1" wp14:anchorId="35BE36FA" wp14:editId="4AEDE484">
+          <wp:anchor distT="0" distB="0" distL="114300" distR="114300" simplePos="0" relativeHeight="251673600" behindDoc="0" locked="0" layoutInCell="1" allowOverlap="1" wp14:anchorId="35BE36FA" wp14:editId="4AEDE484">
             <wp:simplePos x="0" y="0"/>
             <wp:positionH relativeFrom="margin">
               <wp:align>right</wp:align>
@@ -16234,7 +15003,7 @@
                     <pic:cNvPicPr/>
                   </pic:nvPicPr>
                   <pic:blipFill>
-                    <a:blip r:embed="rId47" cstate="print">
+                    <a:blip r:embed="rId56" cstate="print">
                       <a:extLst>
                         <a:ext uri="{28A0092B-C50C-407E-A947-70E740481C1C}">
                           <a14:useLocalDpi xmlns:a14="http://schemas.microsoft.com/office/drawing/2010/main" val="0"/>
@@ -16318,13 +15087,20 @@
       <w:r>
         <w:rPr>
           <w:rFonts w:ascii="LM Roman 10" w:hAnsi="LM Roman 10" w:cs="Times New Roman"/>
-          <w:b/>
-          <w:bCs/>
           <w:color w:val="000000"/>
           <w:sz w:val="24"/>
           <w:szCs w:val="24"/>
         </w:rPr>
-        <w:t xml:space="preserve">Figure 18.1: </w:t>
+        <w:t>Figure 5.1</w:t>
+      </w:r>
+      <w:r>
+        <w:rPr>
+          <w:rFonts w:ascii="LM Roman 10" w:hAnsi="LM Roman 10" w:cs="Times New Roman"/>
+          <w:color w:val="000000"/>
+          <w:sz w:val="24"/>
+          <w:szCs w:val="24"/>
+        </w:rPr>
+        <w:t xml:space="preserve">3. </w:t>
       </w:r>
       <w:r>
         <w:rPr>
@@ -16414,7 +15190,7 @@
           <w:lang w:val="en-US"/>
         </w:rPr>
         <w:drawing>
-          <wp:anchor distT="0" distB="0" distL="114300" distR="114300" simplePos="0" relativeHeight="251758592" behindDoc="0" locked="0" layoutInCell="1" allowOverlap="1" wp14:anchorId="5E303ED1" wp14:editId="23646B74">
+          <wp:anchor distT="0" distB="0" distL="114300" distR="114300" simplePos="0" relativeHeight="251674624" behindDoc="0" locked="0" layoutInCell="1" allowOverlap="1" wp14:anchorId="5E303ED1" wp14:editId="23646B74">
             <wp:simplePos x="0" y="0"/>
             <wp:positionH relativeFrom="margin">
               <wp:posOffset>-154674</wp:posOffset>
@@ -16437,7 +15213,7 @@
                     <pic:cNvPicPr/>
                   </pic:nvPicPr>
                   <pic:blipFill>
-                    <a:blip r:embed="rId48">
+                    <a:blip r:embed="rId57">
                       <a:extLst>
                         <a:ext uri="{28A0092B-C50C-407E-A947-70E740481C1C}">
                           <a14:useLocalDpi xmlns:a14="http://schemas.microsoft.com/office/drawing/2010/main" val="0"/>
@@ -16475,14 +15251,6 @@
     </w:p>
     <w:p>
       <w:pPr>
-        <w:rPr>
-          <w:rStyle w:val="Bullets"/>
-          <w:rFonts w:ascii="LM Roman 10" w:hAnsi="LM Roman 10"/>
-        </w:rPr>
-      </w:pPr>
-    </w:p>
-    <w:p>
-      <w:pPr>
         <w:jc w:val="center"/>
         <w:rPr>
           <w:rFonts w:ascii="LM Roman 10" w:hAnsi="LM Roman 10" w:cs="Times New Roman"/>
@@ -16497,9 +15265,8 @@
           <w:noProof/>
           <w:lang w:val="en-US"/>
         </w:rPr>
-        <w:lastRenderedPageBreak/>
         <w:drawing>
-          <wp:anchor distT="0" distB="0" distL="114300" distR="114300" simplePos="0" relativeHeight="251737088" behindDoc="0" locked="0" layoutInCell="1" allowOverlap="1" wp14:anchorId="5CD6D705" wp14:editId="5E7B1043">
+          <wp:anchor distT="0" distB="0" distL="114300" distR="114300" simplePos="0" relativeHeight="251671552" behindDoc="0" locked="0" layoutInCell="1" allowOverlap="1" wp14:anchorId="5CD6D705" wp14:editId="5E7B1043">
             <wp:simplePos x="0" y="0"/>
             <wp:positionH relativeFrom="page">
               <wp:posOffset>1899285</wp:posOffset>
@@ -16522,7 +15289,7 @@
                     <pic:cNvPicPr/>
                   </pic:nvPicPr>
                   <pic:blipFill>
-                    <a:blip r:embed="rId49">
+                    <a:blip r:embed="rId58">
                       <a:extLst>
                         <a:ext uri="{28A0092B-C50C-407E-A947-70E740481C1C}">
                           <a14:useLocalDpi xmlns:a14="http://schemas.microsoft.com/office/drawing/2010/main" val="0"/>
@@ -16557,13 +15324,22 @@
       <w:r>
         <w:rPr>
           <w:rFonts w:ascii="LM Roman 10" w:hAnsi="LM Roman 10" w:cs="Times New Roman"/>
+          <w:color w:val="000000"/>
+          <w:sz w:val="24"/>
+          <w:szCs w:val="24"/>
+        </w:rPr>
+        <w:t>Figure 5.14.</w:t>
+      </w:r>
+      <w:r>
+        <w:rPr>
+          <w:rFonts w:ascii="LM Roman 10" w:hAnsi="LM Roman 10" w:cs="Times New Roman"/>
           <w:b/>
           <w:bCs/>
           <w:color w:val="000000"/>
           <w:sz w:val="24"/>
           <w:szCs w:val="24"/>
         </w:rPr>
-        <w:t xml:space="preserve">Figure 19: </w:t>
+        <w:t xml:space="preserve"> </w:t>
       </w:r>
       <w:r>
         <w:rPr>
@@ -16588,49 +15364,34 @@
         <w:rPr>
           <w:rStyle w:val="Bullets"/>
           <w:rFonts w:ascii="LM Roman 10" w:hAnsi="LM Roman 10"/>
-        </w:rPr>
-      </w:pPr>
-    </w:p>
-    <w:p>
-      <w:pPr>
+          <w:sz w:val="24"/>
+          <w:szCs w:val="24"/>
+        </w:rPr>
+      </w:pPr>
+      <w:r>
         <w:rPr>
           <w:rStyle w:val="Bullets"/>
           <w:rFonts w:ascii="LM Roman 10" w:hAnsi="LM Roman 10"/>
           <w:sz w:val="24"/>
           <w:szCs w:val="24"/>
         </w:rPr>
-      </w:pPr>
-      <w:r>
+        <w:t>The number of Look Up Tables and Flip Flops from the synthesis, have remained same.</w:t>
+      </w:r>
+    </w:p>
+    <w:p>
+      <w:pPr>
         <w:rPr>
           <w:rStyle w:val="Bullets"/>
           <w:rFonts w:ascii="LM Roman 10" w:hAnsi="LM Roman 10"/>
-          <w:sz w:val="24"/>
-          <w:szCs w:val="24"/>
-        </w:rPr>
-        <w:t>The number of Look Up Tables and Flip Flops from the synthesis, have remained same.</w:t>
-      </w:r>
-    </w:p>
-    <w:p>
-      <w:pPr>
+        </w:rPr>
+      </w:pPr>
+    </w:p>
+    <w:p>
+      <w:pPr>
+        <w:pStyle w:val="Titolo3"/>
         <w:rPr>
           <w:rStyle w:val="Bullets"/>
-          <w:rFonts w:ascii="LM Roman 10" w:hAnsi="LM Roman 10"/>
-        </w:rPr>
-      </w:pPr>
-    </w:p>
-    <w:p>
-      <w:pPr>
-        <w:rPr>
-          <w:rStyle w:val="Bullets"/>
-          <w:rFonts w:ascii="LM Roman 10" w:hAnsi="LM Roman 10"/>
-        </w:rPr>
-      </w:pPr>
-    </w:p>
-    <w:p>
-      <w:pPr>
-        <w:pStyle w:val="Titolo3"/>
-        <w:rPr>
-          <w:rFonts w:ascii="LM Roman 10" w:hAnsi="LM Roman 10"/>
+          <w:rFonts w:ascii="LM Roman 10" w:eastAsiaTheme="majorEastAsia" w:hAnsi="LM Roman 10" w:cstheme="majorBidi"/>
           <w:b/>
           <w:bCs/>
           <w:color w:val="000000"/>
@@ -16645,6 +15406,7 @@
           <w:sz w:val="28"/>
           <w:szCs w:val="26"/>
         </w:rPr>
+        <w:lastRenderedPageBreak/>
         <w:t xml:space="preserve"> </w:t>
       </w:r>
       <w:bookmarkStart w:id="35" w:name="_Toc104404562"/>
@@ -16691,58 +15453,8 @@
         <w:rPr>
           <w:rStyle w:val="Bullets"/>
           <w:rFonts w:ascii="LM Roman 10" w:hAnsi="LM Roman 10"/>
-        </w:rPr>
-      </w:pPr>
-      <w:r>
-        <w:rPr>
-          <w:rStyle w:val="Bullets"/>
-          <w:rFonts w:ascii="LM Roman 10" w:hAnsi="LM Roman 10"/>
-        </w:rPr>
-        <w:tab/>
-      </w:r>
-    </w:p>
-    <w:p>
-      <w:pPr>
-        <w:rPr>
-          <w:rStyle w:val="Bullets"/>
-          <w:rFonts w:ascii="LM Roman 10" w:hAnsi="LM Roman 10"/>
-          <w:sz w:val="24"/>
-          <w:szCs w:val="24"/>
-        </w:rPr>
-      </w:pPr>
-      <w:r>
-        <w:rPr>
-          <w:rStyle w:val="Bullets"/>
-          <w:rFonts w:ascii="LM Roman 10" w:hAnsi="LM Roman 10"/>
-          <w:sz w:val="24"/>
-          <w:szCs w:val="24"/>
-        </w:rPr>
-        <w:t xml:space="preserve">The following are the findings in terms of </w:t>
-      </w:r>
-      <w:r>
-        <w:rPr>
-          <w:rFonts w:ascii="LM Roman 10" w:eastAsia="OpenSymbol" w:hAnsi="LM Roman 10" w:cs="OpenSymbol"/>
-          <w:sz w:val="24"/>
-          <w:szCs w:val="24"/>
-        </w:rPr>
-        <w:t>Power Consumption</w:t>
-      </w:r>
-      <w:r>
-        <w:rPr>
-          <w:rFonts w:ascii="LM Roman 10" w:eastAsia="OpenSymbol" w:hAnsi="LM Roman 10" w:cs="OpenSymbol"/>
-          <w:b/>
-          <w:bCs/>
-          <w:sz w:val="24"/>
-          <w:szCs w:val="24"/>
-        </w:rPr>
-        <w:t>:</w:t>
-      </w:r>
-    </w:p>
-    <w:p>
-      <w:pPr>
-        <w:rPr>
-          <w:rStyle w:val="Bullets"/>
-          <w:rFonts w:ascii="LM Roman 10" w:hAnsi="LM Roman 10"/>
+          <w:sz w:val="24"/>
+          <w:szCs w:val="24"/>
         </w:rPr>
       </w:pPr>
       <w:r>
@@ -16752,13 +15464,13 @@
           <w:lang w:val="en-US"/>
         </w:rPr>
         <w:drawing>
-          <wp:anchor distT="0" distB="0" distL="114300" distR="114300" simplePos="0" relativeHeight="251730944" behindDoc="0" locked="0" layoutInCell="1" allowOverlap="1" wp14:anchorId="5FEB4F0B" wp14:editId="322BD35A">
+          <wp:anchor distT="0" distB="0" distL="114300" distR="114300" simplePos="0" relativeHeight="251657728" behindDoc="0" locked="0" layoutInCell="1" allowOverlap="1" wp14:anchorId="5FEB4F0B" wp14:editId="4EB8B7D9">
             <wp:simplePos x="0" y="0"/>
             <wp:positionH relativeFrom="margin">
-              <wp:posOffset>861385</wp:posOffset>
+              <wp:posOffset>765526</wp:posOffset>
             </wp:positionH>
             <wp:positionV relativeFrom="paragraph">
-              <wp:posOffset>6992103</wp:posOffset>
+              <wp:posOffset>428919</wp:posOffset>
             </wp:positionV>
             <wp:extent cx="4565650" cy="2460615"/>
             <wp:effectExtent l="0" t="0" r="6350" b="0"/>
@@ -16775,7 +15487,7 @@
                     <pic:cNvPicPr/>
                   </pic:nvPicPr>
                   <pic:blipFill>
-                    <a:blip r:embed="rId50">
+                    <a:blip r:embed="rId59">
                       <a:extLst>
                         <a:ext uri="{28A0092B-C50C-407E-A947-70E740481C1C}">
                           <a14:useLocalDpi xmlns:a14="http://schemas.microsoft.com/office/drawing/2010/main" val="0"/>
@@ -16801,6 +15513,43 @@
           </wp:anchor>
         </w:drawing>
       </w:r>
+      <w:r>
+        <w:rPr>
+          <w:rStyle w:val="Bullets"/>
+          <w:rFonts w:ascii="LM Roman 10" w:hAnsi="LM Roman 10"/>
+          <w:sz w:val="24"/>
+          <w:szCs w:val="24"/>
+        </w:rPr>
+        <w:t xml:space="preserve">The following are the findings in terms of </w:t>
+      </w:r>
+      <w:r>
+        <w:rPr>
+          <w:rFonts w:ascii="LM Roman 10" w:eastAsia="OpenSymbol" w:hAnsi="LM Roman 10" w:cs="OpenSymbol"/>
+          <w:sz w:val="24"/>
+          <w:szCs w:val="24"/>
+        </w:rPr>
+        <w:t>Power Consumption</w:t>
+      </w:r>
+      <w:r>
+        <w:rPr>
+          <w:rFonts w:ascii="LM Roman 10" w:eastAsia="OpenSymbol" w:hAnsi="LM Roman 10" w:cs="OpenSymbol"/>
+          <w:b/>
+          <w:bCs/>
+          <w:sz w:val="24"/>
+          <w:szCs w:val="24"/>
+        </w:rPr>
+        <w:t>:</w:t>
+      </w:r>
+    </w:p>
+    <w:p>
+      <w:pPr>
+        <w:rPr>
+          <w:rStyle w:val="Bullets"/>
+          <w:rFonts w:ascii="LM Roman 10" w:hAnsi="LM Roman 10"/>
+          <w:sz w:val="24"/>
+          <w:szCs w:val="24"/>
+        </w:rPr>
+      </w:pPr>
     </w:p>
     <w:p>
       <w:pPr>
@@ -16812,6 +15561,15 @@
           <w:szCs w:val="24"/>
         </w:rPr>
       </w:pPr>
+      <w:r>
+        <w:rPr>
+          <w:rFonts w:ascii="LM Roman 10" w:hAnsi="LM Roman 10" w:cs="Times New Roman"/>
+          <w:color w:val="000000"/>
+          <w:sz w:val="24"/>
+          <w:szCs w:val="24"/>
+        </w:rPr>
+        <w:t>Figure 5.15</w:t>
+      </w:r>
       <w:r>
         <w:rPr>
           <w:rFonts w:ascii="LM Roman 10" w:hAnsi="LM Roman 10" w:cs="Times New Roman"/>
@@ -16821,7 +15579,7 @@
           <w:sz w:val="24"/>
           <w:szCs w:val="24"/>
         </w:rPr>
-        <w:t xml:space="preserve">Figure 20: </w:t>
+        <w:t xml:space="preserve"> </w:t>
       </w:r>
       <w:r>
         <w:rPr>
@@ -16832,6 +15590,22 @@
         </w:rPr>
         <w:t>Power Report</w:t>
       </w:r>
+    </w:p>
+    <w:p>
+      <w:pPr>
+        <w:rPr>
+          <w:rStyle w:val="Bullets"/>
+          <w:rFonts w:ascii="LM Roman 10" w:hAnsi="LM Roman 10"/>
+        </w:rPr>
+      </w:pPr>
+    </w:p>
+    <w:p>
+      <w:pPr>
+        <w:rPr>
+          <w:rStyle w:val="Bullets"/>
+          <w:rFonts w:ascii="LM Roman 10" w:hAnsi="LM Roman 10"/>
+        </w:rPr>
+      </w:pPr>
     </w:p>
     <w:p>
       <w:pPr>
@@ -16957,13 +15731,13 @@
           <w:lang w:val="en-US"/>
         </w:rPr>
         <w:drawing>
-          <wp:anchor distT="0" distB="0" distL="114300" distR="114300" simplePos="0" relativeHeight="251725824" behindDoc="0" locked="0" layoutInCell="1" allowOverlap="1" wp14:anchorId="142AA1B4" wp14:editId="5657E495">
+          <wp:anchor distT="0" distB="0" distL="114300" distR="114300" simplePos="0" relativeHeight="251669504" behindDoc="0" locked="0" layoutInCell="1" allowOverlap="1" wp14:anchorId="142AA1B4" wp14:editId="1DF7BA6A">
             <wp:simplePos x="0" y="0"/>
             <wp:positionH relativeFrom="column">
-              <wp:posOffset>-399090</wp:posOffset>
+              <wp:posOffset>-398780</wp:posOffset>
             </wp:positionH>
             <wp:positionV relativeFrom="paragraph">
-              <wp:posOffset>635620</wp:posOffset>
+              <wp:posOffset>530225</wp:posOffset>
             </wp:positionV>
             <wp:extent cx="7053580" cy="1082040"/>
             <wp:effectExtent l="0" t="0" r="0" b="3810"/>
@@ -16980,7 +15754,7 @@
                     <pic:cNvPicPr/>
                   </pic:nvPicPr>
                   <pic:blipFill>
-                    <a:blip r:embed="rId51">
+                    <a:blip r:embed="rId60">
                       <a:extLst>
                         <a:ext uri="{28A0092B-C50C-407E-A947-70E740481C1C}">
                           <a14:useLocalDpi xmlns:a14="http://schemas.microsoft.com/office/drawing/2010/main" val="0"/>
@@ -17024,48 +15798,68 @@
     </w:p>
     <w:p>
       <w:pPr>
+        <w:jc w:val="center"/>
+        <w:rPr>
+          <w:rFonts w:ascii="LM Roman 10" w:eastAsia="OpenSymbol" w:hAnsi="LM Roman 10" w:cs="OpenSymbol"/>
+        </w:rPr>
+      </w:pPr>
+      <w:r>
+        <w:rPr>
+          <w:rFonts w:ascii="LM Roman 10" w:hAnsi="LM Roman 10" w:cs="Times New Roman"/>
+          <w:color w:val="000000"/>
+          <w:sz w:val="24"/>
+          <w:szCs w:val="24"/>
+        </w:rPr>
+        <w:t>Figure 5.16.</w:t>
+      </w:r>
+      <w:r>
+        <w:rPr>
+          <w:rFonts w:ascii="LM Roman 10" w:hAnsi="LM Roman 10" w:cs="Times New Roman"/>
+          <w:color w:val="000000"/>
+          <w:sz w:val="24"/>
+          <w:szCs w:val="24"/>
+        </w:rPr>
+        <w:t xml:space="preserve"> Implementation Warnings</w:t>
+      </w:r>
+    </w:p>
+    <w:p>
+      <w:pPr>
         <w:jc w:val="both"/>
         <w:rPr>
           <w:rFonts w:ascii="LM Roman 10" w:hAnsi="LM Roman 10" w:cs="Times New Roman"/>
+          <w:sz w:val="24"/>
+          <w:szCs w:val="24"/>
           <w:lang w:bidi="fa-IR"/>
         </w:rPr>
       </w:pPr>
       <w:r>
         <w:rPr>
           <w:rFonts w:ascii="LM Roman 10" w:hAnsi="LM Roman 10" w:cs="Times New Roman"/>
+          <w:sz w:val="24"/>
+          <w:szCs w:val="24"/>
           <w:lang w:bidi="fa-IR"/>
         </w:rPr>
-        <w:lastRenderedPageBreak/>
-        <w:t xml:space="preserve">                              </w:t>
-      </w:r>
-    </w:p>
-    <w:p>
-      <w:pPr>
-        <w:jc w:val="center"/>
-        <w:rPr>
-          <w:rStyle w:val="Bullets"/>
-          <w:rFonts w:ascii="LM Roman 10" w:hAnsi="LM Roman 10"/>
-        </w:rPr>
-      </w:pPr>
-      <w:r>
-        <w:rPr>
-          <w:rFonts w:ascii="LM Roman 10" w:hAnsi="LM Roman 10" w:cs="Times New Roman"/>
-          <w:b/>
-          <w:bCs/>
-          <w:color w:val="000000"/>
-          <w:sz w:val="24"/>
-          <w:szCs w:val="24"/>
-        </w:rPr>
-        <w:t xml:space="preserve">Figure 21: </w:t>
-      </w:r>
-      <w:r>
-        <w:rPr>
-          <w:rFonts w:ascii="LM Roman 10" w:hAnsi="LM Roman 10" w:cs="Times New Roman"/>
-          <w:color w:val="000000"/>
-          <w:sz w:val="24"/>
-          <w:szCs w:val="24"/>
-        </w:rPr>
-        <w:t>Implementation Warnings</w:t>
+        <w:t xml:space="preserve">They're all internal </w:t>
+      </w:r>
+      <w:proofErr w:type="spellStart"/>
+      <w:r>
+        <w:rPr>
+          <w:rFonts w:ascii="LM Roman 10" w:hAnsi="LM Roman 10" w:cs="Times New Roman"/>
+          <w:sz w:val="24"/>
+          <w:szCs w:val="24"/>
+          <w:lang w:bidi="fa-IR"/>
+        </w:rPr>
+        <w:t>Vivado</w:t>
+      </w:r>
+      <w:proofErr w:type="spellEnd"/>
+      <w:r>
+        <w:rPr>
+          <w:rFonts w:ascii="LM Roman 10" w:hAnsi="LM Roman 10" w:cs="Times New Roman"/>
+          <w:sz w:val="24"/>
+          <w:szCs w:val="24"/>
+          <w:lang w:bidi="fa-IR"/>
+        </w:rPr>
+        <w:t xml:space="preserve"> warnings that may be disregarded.</w:t>
       </w:r>
     </w:p>
     <w:p>
@@ -17073,55 +15867,8 @@
         <w:jc w:val="both"/>
         <w:rPr>
           <w:rFonts w:ascii="LM Roman 10" w:hAnsi="LM Roman 10" w:cs="Times New Roman"/>
-          <w:lang w:bidi="fa-IR"/>
-        </w:rPr>
-      </w:pPr>
-    </w:p>
-    <w:p>
-      <w:pPr>
-        <w:jc w:val="both"/>
-        <w:rPr>
-          <w:rFonts w:ascii="LM Roman 10" w:hAnsi="LM Roman 10" w:cs="Times New Roman"/>
-          <w:sz w:val="24"/>
-          <w:szCs w:val="24"/>
-          <w:lang w:bidi="fa-IR"/>
-        </w:rPr>
-      </w:pPr>
-      <w:r>
-        <w:rPr>
-          <w:rFonts w:ascii="LM Roman 10" w:hAnsi="LM Roman 10" w:cs="Times New Roman"/>
-          <w:sz w:val="24"/>
-          <w:szCs w:val="24"/>
-          <w:lang w:bidi="fa-IR"/>
-        </w:rPr>
-        <w:t xml:space="preserve">They're all internal </w:t>
-      </w:r>
-      <w:proofErr w:type="spellStart"/>
-      <w:r>
-        <w:rPr>
-          <w:rFonts w:ascii="LM Roman 10" w:hAnsi="LM Roman 10" w:cs="Times New Roman"/>
-          <w:sz w:val="24"/>
-          <w:szCs w:val="24"/>
-          <w:lang w:bidi="fa-IR"/>
-        </w:rPr>
-        <w:t>Vivado</w:t>
-      </w:r>
-      <w:proofErr w:type="spellEnd"/>
-      <w:r>
-        <w:rPr>
-          <w:rFonts w:ascii="LM Roman 10" w:hAnsi="LM Roman 10" w:cs="Times New Roman"/>
-          <w:sz w:val="24"/>
-          <w:szCs w:val="24"/>
-          <w:lang w:bidi="fa-IR"/>
-        </w:rPr>
-        <w:t xml:space="preserve"> warnings that may be disregarded.</w:t>
-      </w:r>
-    </w:p>
-    <w:p>
-      <w:pPr>
-        <w:jc w:val="both"/>
-        <w:rPr>
-          <w:rFonts w:ascii="LM Roman 10" w:hAnsi="LM Roman 10" w:cs="Times New Roman"/>
+          <w:sz w:val="24"/>
+          <w:szCs w:val="24"/>
           <w:lang w:bidi="fa-IR"/>
         </w:rPr>
       </w:pPr>
@@ -17149,6 +15896,7 @@
           <w:sz w:val="32"/>
           <w:szCs w:val="32"/>
         </w:rPr>
+        <w:lastRenderedPageBreak/>
         <w:t>5.4.2 Timing Warnings</w:t>
       </w:r>
       <w:bookmarkEnd w:id="41"/>
@@ -17211,7 +15959,7 @@
           <w:lang w:val="en-US"/>
         </w:rPr>
         <w:drawing>
-          <wp:anchor distT="0" distB="0" distL="114300" distR="114300" simplePos="0" relativeHeight="251704320" behindDoc="0" locked="0" layoutInCell="1" allowOverlap="1" wp14:anchorId="4D5D4E50" wp14:editId="04E90D83">
+          <wp:anchor distT="0" distB="0" distL="114300" distR="114300" simplePos="0" relativeHeight="251666432" behindDoc="0" locked="0" layoutInCell="1" allowOverlap="1" wp14:anchorId="4D5D4E50" wp14:editId="04E90D83">
             <wp:simplePos x="0" y="0"/>
             <wp:positionH relativeFrom="column">
               <wp:posOffset>1800860</wp:posOffset>
@@ -17234,7 +15982,7 @@
                     <pic:cNvPicPr/>
                   </pic:nvPicPr>
                   <pic:blipFill>
-                    <a:blip r:embed="rId52">
+                    <a:blip r:embed="rId61">
                       <a:extLst>
                         <a:ext uri="{28A0092B-C50C-407E-A947-70E740481C1C}">
                           <a14:useLocalDpi xmlns:a14="http://schemas.microsoft.com/office/drawing/2010/main" val="0"/>
@@ -17277,29 +16025,29 @@
         <w:jc w:val="center"/>
         <w:rPr>
           <w:rFonts w:ascii="LM Roman 10" w:hAnsi="LM Roman 10" w:cs="Times New Roman"/>
-          <w:i/>
-          <w:iCs/>
-          <w:sz w:val="24"/>
-          <w:szCs w:val="24"/>
-        </w:rPr>
-      </w:pPr>
-      <w:r>
-        <w:rPr>
-          <w:rFonts w:ascii="LM Roman 10" w:hAnsi="LM Roman 10" w:cs="Times New Roman"/>
-          <w:b/>
-          <w:bCs/>
-          <w:i/>
-          <w:iCs/>
-          <w:sz w:val="24"/>
-          <w:szCs w:val="24"/>
-        </w:rPr>
-        <w:t>Figure 22</w:t>
-      </w:r>
-      <w:r>
-        <w:rPr>
-          <w:rFonts w:ascii="LM Roman 10" w:hAnsi="LM Roman 10" w:cs="Times New Roman"/>
-          <w:i/>
-          <w:iCs/>
+          <w:sz w:val="24"/>
+          <w:szCs w:val="24"/>
+        </w:rPr>
+      </w:pPr>
+      <w:r>
+        <w:rPr>
+          <w:rFonts w:ascii="LM Roman 10" w:hAnsi="LM Roman 10" w:cs="Times New Roman"/>
+          <w:sz w:val="24"/>
+          <w:szCs w:val="24"/>
+        </w:rPr>
+        <w:t xml:space="preserve">Figure </w:t>
+      </w:r>
+      <w:r>
+        <w:rPr>
+          <w:rFonts w:ascii="LM Roman 10" w:hAnsi="LM Roman 10" w:cs="Times New Roman"/>
+          <w:sz w:val="24"/>
+          <w:szCs w:val="24"/>
+        </w:rPr>
+        <w:t>5.17</w:t>
+      </w:r>
+      <w:r>
+        <w:rPr>
+          <w:rFonts w:ascii="LM Roman 10" w:hAnsi="LM Roman 10" w:cs="Times New Roman"/>
           <w:sz w:val="24"/>
           <w:szCs w:val="24"/>
         </w:rPr>

--- a/documents/Electronic_Project_Report.docx
+++ b/documents/Electronic_Project_Report.docx
@@ -194,6 +194,14 @@
         </w:rPr>
         <w:t>______</w:t>
       </w:r>
+      <w:r>
+        <w:rPr>
+          <w:rFonts w:ascii="LM Roman 10" w:hAnsi="LM Roman 10"/>
+          <w:sz w:val="40"/>
+          <w:szCs w:val="40"/>
+        </w:rPr>
+        <w:t>_</w:t>
+      </w:r>
     </w:p>
     <w:p>
       <w:pPr>
@@ -400,6 +408,14 @@
           <w:szCs w:val="40"/>
         </w:rPr>
         <w:t>_______________________________</w:t>
+      </w:r>
+      <w:r>
+        <w:rPr>
+          <w:rFonts w:ascii="LM Roman 10" w:hAnsi="LM Roman 10"/>
+          <w:sz w:val="40"/>
+          <w:szCs w:val="40"/>
+        </w:rPr>
+        <w:t>_</w:t>
       </w:r>
     </w:p>
     <w:p>
@@ -468,43 +484,43 @@
             <w:rPr>
               <w:rFonts w:ascii="LM Roman 10" w:eastAsiaTheme="minorEastAsia" w:hAnsi="LM Roman 10" w:cstheme="minorBidi"/>
               <w:noProof/>
-              <w:sz w:val="24"/>
-              <w:szCs w:val="24"/>
+              <w:sz w:val="28"/>
+              <w:szCs w:val="28"/>
               <w:lang w:val="es-ES" w:eastAsia="es-ES"/>
             </w:rPr>
           </w:pPr>
           <w:r>
             <w:rPr>
               <w:rFonts w:ascii="LM Roman 10" w:hAnsi="LM Roman 10"/>
-              <w:sz w:val="24"/>
-              <w:szCs w:val="24"/>
+              <w:sz w:val="28"/>
+              <w:szCs w:val="28"/>
             </w:rPr>
             <w:fldChar w:fldCharType="begin"/>
           </w:r>
           <w:r>
             <w:rPr>
               <w:rFonts w:ascii="LM Roman 10" w:hAnsi="LM Roman 10"/>
-              <w:sz w:val="24"/>
-              <w:szCs w:val="24"/>
+              <w:sz w:val="28"/>
+              <w:szCs w:val="28"/>
             </w:rPr>
             <w:instrText xml:space="preserve"> TOC \o "1-3" \h \z \u </w:instrText>
           </w:r>
           <w:r>
             <w:rPr>
               <w:rFonts w:ascii="LM Roman 10" w:hAnsi="LM Roman 10"/>
-              <w:sz w:val="24"/>
-              <w:szCs w:val="24"/>
+              <w:sz w:val="28"/>
+              <w:szCs w:val="28"/>
             </w:rPr>
             <w:fldChar w:fldCharType="separate"/>
           </w:r>
-          <w:hyperlink w:anchor="_Toc104481319" w:history="1">
+          <w:hyperlink w:anchor="_Toc104565894" w:history="1">
             <w:r>
               <w:rPr>
                 <w:rStyle w:val="Collegamentoipertestuale"/>
                 <w:rFonts w:ascii="LM Roman 10" w:hAnsi="LM Roman 10"/>
                 <w:noProof/>
-                <w:sz w:val="24"/>
-                <w:szCs w:val="24"/>
+                <w:sz w:val="28"/>
+                <w:szCs w:val="26"/>
               </w:rPr>
               <w:t>1. Introduction</w:t>
             </w:r>
@@ -513,8 +529,8 @@
                 <w:rFonts w:ascii="LM Roman 10" w:hAnsi="LM Roman 10"/>
                 <w:noProof/>
                 <w:webHidden/>
-                <w:sz w:val="24"/>
-                <w:szCs w:val="24"/>
+                <w:sz w:val="28"/>
+                <w:szCs w:val="26"/>
               </w:rPr>
               <w:tab/>
             </w:r>
@@ -523,8 +539,8 @@
                 <w:rFonts w:ascii="LM Roman 10" w:hAnsi="LM Roman 10"/>
                 <w:noProof/>
                 <w:webHidden/>
-                <w:sz w:val="24"/>
-                <w:szCs w:val="24"/>
+                <w:sz w:val="28"/>
+                <w:szCs w:val="26"/>
               </w:rPr>
               <w:fldChar w:fldCharType="begin"/>
             </w:r>
@@ -533,27 +549,27 @@
                 <w:rFonts w:ascii="LM Roman 10" w:hAnsi="LM Roman 10"/>
                 <w:noProof/>
                 <w:webHidden/>
-                <w:sz w:val="24"/>
-                <w:szCs w:val="24"/>
-              </w:rPr>
-              <w:instrText xml:space="preserve"> PAGEREF _Toc104481319 \h </w:instrText>
-            </w:r>
-            <w:r>
-              <w:rPr>
-                <w:rFonts w:ascii="LM Roman 10" w:hAnsi="LM Roman 10"/>
-                <w:noProof/>
-                <w:webHidden/>
-                <w:sz w:val="24"/>
-                <w:szCs w:val="24"/>
-              </w:rPr>
-            </w:r>
-            <w:r>
-              <w:rPr>
-                <w:rFonts w:ascii="LM Roman 10" w:hAnsi="LM Roman 10"/>
-                <w:noProof/>
-                <w:webHidden/>
-                <w:sz w:val="24"/>
-                <w:szCs w:val="24"/>
+                <w:sz w:val="28"/>
+                <w:szCs w:val="26"/>
+              </w:rPr>
+              <w:instrText xml:space="preserve"> PAGEREF _Toc104565894 \h </w:instrText>
+            </w:r>
+            <w:r>
+              <w:rPr>
+                <w:rFonts w:ascii="LM Roman 10" w:hAnsi="LM Roman 10"/>
+                <w:noProof/>
+                <w:webHidden/>
+                <w:sz w:val="28"/>
+                <w:szCs w:val="26"/>
+              </w:rPr>
+            </w:r>
+            <w:r>
+              <w:rPr>
+                <w:rFonts w:ascii="LM Roman 10" w:hAnsi="LM Roman 10"/>
+                <w:noProof/>
+                <w:webHidden/>
+                <w:sz w:val="28"/>
+                <w:szCs w:val="26"/>
               </w:rPr>
               <w:fldChar w:fldCharType="separate"/>
             </w:r>
@@ -562,18 +578,18 @@
                 <w:rFonts w:ascii="LM Roman 10" w:hAnsi="LM Roman 10"/>
                 <w:noProof/>
                 <w:webHidden/>
-                <w:sz w:val="24"/>
-                <w:szCs w:val="24"/>
-              </w:rPr>
-              <w:t>5</w:t>
-            </w:r>
-            <w:r>
-              <w:rPr>
-                <w:rFonts w:ascii="LM Roman 10" w:hAnsi="LM Roman 10"/>
-                <w:noProof/>
-                <w:webHidden/>
-                <w:sz w:val="24"/>
-                <w:szCs w:val="24"/>
+                <w:sz w:val="28"/>
+                <w:szCs w:val="26"/>
+              </w:rPr>
+              <w:t>3</w:t>
+            </w:r>
+            <w:r>
+              <w:rPr>
+                <w:rFonts w:ascii="LM Roman 10" w:hAnsi="LM Roman 10"/>
+                <w:noProof/>
+                <w:webHidden/>
+                <w:sz w:val="28"/>
+                <w:szCs w:val="26"/>
               </w:rPr>
               <w:fldChar w:fldCharType="end"/>
             </w:r>
@@ -588,18 +604,18 @@
             <w:rPr>
               <w:rFonts w:ascii="LM Roman 10" w:hAnsi="LM Roman 10" w:cstheme="minorBidi"/>
               <w:noProof/>
-              <w:sz w:val="24"/>
-              <w:szCs w:val="24"/>
+              <w:sz w:val="28"/>
+              <w:szCs w:val="28"/>
             </w:rPr>
           </w:pPr>
-          <w:hyperlink w:anchor="_Toc104481320" w:history="1">
+          <w:hyperlink w:anchor="_Toc104565895" w:history="1">
             <w:r>
               <w:rPr>
                 <w:rStyle w:val="Collegamentoipertestuale"/>
                 <w:rFonts w:ascii="LM Roman 10" w:hAnsi="LM Roman 10"/>
                 <w:noProof/>
-                <w:sz w:val="24"/>
-                <w:szCs w:val="24"/>
+                <w:sz w:val="28"/>
+                <w:szCs w:val="28"/>
               </w:rPr>
               <w:t>1.1 Problem Description</w:t>
             </w:r>
@@ -608,8 +624,8 @@
                 <w:rFonts w:ascii="LM Roman 10" w:hAnsi="LM Roman 10"/>
                 <w:noProof/>
                 <w:webHidden/>
-                <w:sz w:val="24"/>
-                <w:szCs w:val="24"/>
+                <w:sz w:val="28"/>
+                <w:szCs w:val="28"/>
               </w:rPr>
               <w:tab/>
             </w:r>
@@ -618,8 +634,8 @@
                 <w:rFonts w:ascii="LM Roman 10" w:hAnsi="LM Roman 10"/>
                 <w:noProof/>
                 <w:webHidden/>
-                <w:sz w:val="24"/>
-                <w:szCs w:val="24"/>
+                <w:sz w:val="28"/>
+                <w:szCs w:val="28"/>
               </w:rPr>
               <w:fldChar w:fldCharType="begin"/>
             </w:r>
@@ -628,27 +644,27 @@
                 <w:rFonts w:ascii="LM Roman 10" w:hAnsi="LM Roman 10"/>
                 <w:noProof/>
                 <w:webHidden/>
-                <w:sz w:val="24"/>
-                <w:szCs w:val="24"/>
-              </w:rPr>
-              <w:instrText xml:space="preserve"> PAGEREF _Toc104481320 \h </w:instrText>
-            </w:r>
-            <w:r>
-              <w:rPr>
-                <w:rFonts w:ascii="LM Roman 10" w:hAnsi="LM Roman 10"/>
-                <w:noProof/>
-                <w:webHidden/>
-                <w:sz w:val="24"/>
-                <w:szCs w:val="24"/>
-              </w:rPr>
-            </w:r>
-            <w:r>
-              <w:rPr>
-                <w:rFonts w:ascii="LM Roman 10" w:hAnsi="LM Roman 10"/>
-                <w:noProof/>
-                <w:webHidden/>
-                <w:sz w:val="24"/>
-                <w:szCs w:val="24"/>
+                <w:sz w:val="28"/>
+                <w:szCs w:val="28"/>
+              </w:rPr>
+              <w:instrText xml:space="preserve"> PAGEREF _Toc104565895 \h </w:instrText>
+            </w:r>
+            <w:r>
+              <w:rPr>
+                <w:rFonts w:ascii="LM Roman 10" w:hAnsi="LM Roman 10"/>
+                <w:noProof/>
+                <w:webHidden/>
+                <w:sz w:val="28"/>
+                <w:szCs w:val="28"/>
+              </w:rPr>
+            </w:r>
+            <w:r>
+              <w:rPr>
+                <w:rFonts w:ascii="LM Roman 10" w:hAnsi="LM Roman 10"/>
+                <w:noProof/>
+                <w:webHidden/>
+                <w:sz w:val="28"/>
+                <w:szCs w:val="28"/>
               </w:rPr>
               <w:fldChar w:fldCharType="separate"/>
             </w:r>
@@ -657,18 +673,18 @@
                 <w:rFonts w:ascii="LM Roman 10" w:hAnsi="LM Roman 10"/>
                 <w:noProof/>
                 <w:webHidden/>
-                <w:sz w:val="24"/>
-                <w:szCs w:val="24"/>
-              </w:rPr>
-              <w:t>5</w:t>
-            </w:r>
-            <w:r>
-              <w:rPr>
-                <w:rFonts w:ascii="LM Roman 10" w:hAnsi="LM Roman 10"/>
-                <w:noProof/>
-                <w:webHidden/>
-                <w:sz w:val="24"/>
-                <w:szCs w:val="24"/>
+                <w:sz w:val="28"/>
+                <w:szCs w:val="28"/>
+              </w:rPr>
+              <w:t>3</w:t>
+            </w:r>
+            <w:r>
+              <w:rPr>
+                <w:rFonts w:ascii="LM Roman 10" w:hAnsi="LM Roman 10"/>
+                <w:noProof/>
+                <w:webHidden/>
+                <w:sz w:val="28"/>
+                <w:szCs w:val="28"/>
               </w:rPr>
               <w:fldChar w:fldCharType="end"/>
             </w:r>
@@ -683,18 +699,18 @@
             <w:rPr>
               <w:rFonts w:ascii="LM Roman 10" w:hAnsi="LM Roman 10" w:cstheme="minorBidi"/>
               <w:noProof/>
-              <w:sz w:val="24"/>
-              <w:szCs w:val="24"/>
+              <w:sz w:val="28"/>
+              <w:szCs w:val="28"/>
             </w:rPr>
           </w:pPr>
-          <w:hyperlink w:anchor="_Toc104481321" w:history="1">
+          <w:hyperlink w:anchor="_Toc104565896" w:history="1">
             <w:r>
               <w:rPr>
                 <w:rStyle w:val="Collegamentoipertestuale"/>
                 <w:rFonts w:ascii="LM Roman 10" w:hAnsi="LM Roman 10"/>
                 <w:noProof/>
-                <w:sz w:val="24"/>
-                <w:szCs w:val="24"/>
+                <w:sz w:val="28"/>
+                <w:szCs w:val="28"/>
               </w:rPr>
               <w:t>1.2 State-of-Art of Digital Multipliers</w:t>
             </w:r>
@@ -703,8 +719,8 @@
                 <w:rFonts w:ascii="LM Roman 10" w:hAnsi="LM Roman 10"/>
                 <w:noProof/>
                 <w:webHidden/>
-                <w:sz w:val="24"/>
-                <w:szCs w:val="24"/>
+                <w:sz w:val="28"/>
+                <w:szCs w:val="28"/>
               </w:rPr>
               <w:tab/>
             </w:r>
@@ -713,8 +729,8 @@
                 <w:rFonts w:ascii="LM Roman 10" w:hAnsi="LM Roman 10"/>
                 <w:noProof/>
                 <w:webHidden/>
-                <w:sz w:val="24"/>
-                <w:szCs w:val="24"/>
+                <w:sz w:val="28"/>
+                <w:szCs w:val="28"/>
               </w:rPr>
               <w:fldChar w:fldCharType="begin"/>
             </w:r>
@@ -723,27 +739,27 @@
                 <w:rFonts w:ascii="LM Roman 10" w:hAnsi="LM Roman 10"/>
                 <w:noProof/>
                 <w:webHidden/>
-                <w:sz w:val="24"/>
-                <w:szCs w:val="24"/>
-              </w:rPr>
-              <w:instrText xml:space="preserve"> PAGEREF _Toc104481321 \h </w:instrText>
-            </w:r>
-            <w:r>
-              <w:rPr>
-                <w:rFonts w:ascii="LM Roman 10" w:hAnsi="LM Roman 10"/>
-                <w:noProof/>
-                <w:webHidden/>
-                <w:sz w:val="24"/>
-                <w:szCs w:val="24"/>
-              </w:rPr>
-            </w:r>
-            <w:r>
-              <w:rPr>
-                <w:rFonts w:ascii="LM Roman 10" w:hAnsi="LM Roman 10"/>
-                <w:noProof/>
-                <w:webHidden/>
-                <w:sz w:val="24"/>
-                <w:szCs w:val="24"/>
+                <w:sz w:val="28"/>
+                <w:szCs w:val="28"/>
+              </w:rPr>
+              <w:instrText xml:space="preserve"> PAGEREF _Toc104565896 \h </w:instrText>
+            </w:r>
+            <w:r>
+              <w:rPr>
+                <w:rFonts w:ascii="LM Roman 10" w:hAnsi="LM Roman 10"/>
+                <w:noProof/>
+                <w:webHidden/>
+                <w:sz w:val="28"/>
+                <w:szCs w:val="28"/>
+              </w:rPr>
+            </w:r>
+            <w:r>
+              <w:rPr>
+                <w:rFonts w:ascii="LM Roman 10" w:hAnsi="LM Roman 10"/>
+                <w:noProof/>
+                <w:webHidden/>
+                <w:sz w:val="28"/>
+                <w:szCs w:val="28"/>
               </w:rPr>
               <w:fldChar w:fldCharType="separate"/>
             </w:r>
@@ -752,18 +768,18 @@
                 <w:rFonts w:ascii="LM Roman 10" w:hAnsi="LM Roman 10"/>
                 <w:noProof/>
                 <w:webHidden/>
-                <w:sz w:val="24"/>
-                <w:szCs w:val="24"/>
-              </w:rPr>
-              <w:t>6</w:t>
-            </w:r>
-            <w:r>
-              <w:rPr>
-                <w:rFonts w:ascii="LM Roman 10" w:hAnsi="LM Roman 10"/>
-                <w:noProof/>
-                <w:webHidden/>
-                <w:sz w:val="24"/>
-                <w:szCs w:val="24"/>
+                <w:sz w:val="28"/>
+                <w:szCs w:val="28"/>
+              </w:rPr>
+              <w:t>4</w:t>
+            </w:r>
+            <w:r>
+              <w:rPr>
+                <w:rFonts w:ascii="LM Roman 10" w:hAnsi="LM Roman 10"/>
+                <w:noProof/>
+                <w:webHidden/>
+                <w:sz w:val="28"/>
+                <w:szCs w:val="28"/>
               </w:rPr>
               <w:fldChar w:fldCharType="end"/>
             </w:r>
@@ -778,18 +794,18 @@
             <w:rPr>
               <w:rFonts w:ascii="LM Roman 10" w:hAnsi="LM Roman 10" w:cstheme="minorBidi"/>
               <w:noProof/>
-              <w:sz w:val="24"/>
-              <w:szCs w:val="24"/>
+              <w:sz w:val="28"/>
+              <w:szCs w:val="28"/>
             </w:rPr>
           </w:pPr>
-          <w:hyperlink w:anchor="_Toc104481322" w:history="1">
+          <w:hyperlink w:anchor="_Toc104565897" w:history="1">
             <w:r>
               <w:rPr>
                 <w:rStyle w:val="Collegamentoipertestuale"/>
                 <w:rFonts w:ascii="LM Roman 10" w:hAnsi="LM Roman 10"/>
                 <w:noProof/>
-                <w:sz w:val="24"/>
-                <w:szCs w:val="24"/>
+                <w:sz w:val="28"/>
+                <w:szCs w:val="28"/>
               </w:rPr>
               <w:t>1.3 Matrix Multiplication</w:t>
             </w:r>
@@ -798,8 +814,8 @@
                 <w:rFonts w:ascii="LM Roman 10" w:hAnsi="LM Roman 10"/>
                 <w:noProof/>
                 <w:webHidden/>
-                <w:sz w:val="24"/>
-                <w:szCs w:val="24"/>
+                <w:sz w:val="28"/>
+                <w:szCs w:val="28"/>
               </w:rPr>
               <w:tab/>
             </w:r>
@@ -808,8 +824,8 @@
                 <w:rFonts w:ascii="LM Roman 10" w:hAnsi="LM Roman 10"/>
                 <w:noProof/>
                 <w:webHidden/>
-                <w:sz w:val="24"/>
-                <w:szCs w:val="24"/>
+                <w:sz w:val="28"/>
+                <w:szCs w:val="28"/>
               </w:rPr>
               <w:fldChar w:fldCharType="begin"/>
             </w:r>
@@ -818,27 +834,27 @@
                 <w:rFonts w:ascii="LM Roman 10" w:hAnsi="LM Roman 10"/>
                 <w:noProof/>
                 <w:webHidden/>
-                <w:sz w:val="24"/>
-                <w:szCs w:val="24"/>
-              </w:rPr>
-              <w:instrText xml:space="preserve"> PAGEREF _Toc104481322 \h </w:instrText>
-            </w:r>
-            <w:r>
-              <w:rPr>
-                <w:rFonts w:ascii="LM Roman 10" w:hAnsi="LM Roman 10"/>
-                <w:noProof/>
-                <w:webHidden/>
-                <w:sz w:val="24"/>
-                <w:szCs w:val="24"/>
-              </w:rPr>
-            </w:r>
-            <w:r>
-              <w:rPr>
-                <w:rFonts w:ascii="LM Roman 10" w:hAnsi="LM Roman 10"/>
-                <w:noProof/>
-                <w:webHidden/>
-                <w:sz w:val="24"/>
-                <w:szCs w:val="24"/>
+                <w:sz w:val="28"/>
+                <w:szCs w:val="28"/>
+              </w:rPr>
+              <w:instrText xml:space="preserve"> PAGEREF _Toc104565897 \h </w:instrText>
+            </w:r>
+            <w:r>
+              <w:rPr>
+                <w:rFonts w:ascii="LM Roman 10" w:hAnsi="LM Roman 10"/>
+                <w:noProof/>
+                <w:webHidden/>
+                <w:sz w:val="28"/>
+                <w:szCs w:val="28"/>
+              </w:rPr>
+            </w:r>
+            <w:r>
+              <w:rPr>
+                <w:rFonts w:ascii="LM Roman 10" w:hAnsi="LM Roman 10"/>
+                <w:noProof/>
+                <w:webHidden/>
+                <w:sz w:val="28"/>
+                <w:szCs w:val="28"/>
               </w:rPr>
               <w:fldChar w:fldCharType="separate"/>
             </w:r>
@@ -847,18 +863,18 @@
                 <w:rFonts w:ascii="LM Roman 10" w:hAnsi="LM Roman 10"/>
                 <w:noProof/>
                 <w:webHidden/>
-                <w:sz w:val="24"/>
-                <w:szCs w:val="24"/>
-              </w:rPr>
-              <w:t>9</w:t>
-            </w:r>
-            <w:r>
-              <w:rPr>
-                <w:rFonts w:ascii="LM Roman 10" w:hAnsi="LM Roman 10"/>
-                <w:noProof/>
-                <w:webHidden/>
-                <w:sz w:val="24"/>
-                <w:szCs w:val="24"/>
+                <w:sz w:val="28"/>
+                <w:szCs w:val="28"/>
+              </w:rPr>
+              <w:t>7</w:t>
+            </w:r>
+            <w:r>
+              <w:rPr>
+                <w:rFonts w:ascii="LM Roman 10" w:hAnsi="LM Roman 10"/>
+                <w:noProof/>
+                <w:webHidden/>
+                <w:sz w:val="28"/>
+                <w:szCs w:val="28"/>
               </w:rPr>
               <w:fldChar w:fldCharType="end"/>
             </w:r>
@@ -873,18 +889,18 @@
             <w:rPr>
               <w:rFonts w:ascii="LM Roman 10" w:hAnsi="LM Roman 10" w:cstheme="minorBidi"/>
               <w:noProof/>
-              <w:sz w:val="24"/>
-              <w:szCs w:val="24"/>
+              <w:sz w:val="28"/>
+              <w:szCs w:val="28"/>
             </w:rPr>
           </w:pPr>
-          <w:hyperlink w:anchor="_Toc104481323" w:history="1">
+          <w:hyperlink w:anchor="_Toc104565898" w:history="1">
             <w:r>
               <w:rPr>
                 <w:rStyle w:val="Collegamentoipertestuale"/>
                 <w:rFonts w:ascii="LM Roman 10" w:hAnsi="LM Roman 10" w:cstheme="minorHAnsi"/>
                 <w:noProof/>
-                <w:sz w:val="24"/>
-                <w:szCs w:val="24"/>
+                <w:sz w:val="28"/>
+                <w:szCs w:val="28"/>
                 <w:highlight w:val="white"/>
               </w:rPr>
               <w:t>1.4 Finite Arithmetic sizing</w:t>
@@ -894,8 +910,8 @@
                 <w:rFonts w:ascii="LM Roman 10" w:hAnsi="LM Roman 10"/>
                 <w:noProof/>
                 <w:webHidden/>
-                <w:sz w:val="24"/>
-                <w:szCs w:val="24"/>
+                <w:sz w:val="28"/>
+                <w:szCs w:val="28"/>
               </w:rPr>
               <w:tab/>
             </w:r>
@@ -904,8 +920,8 @@
                 <w:rFonts w:ascii="LM Roman 10" w:hAnsi="LM Roman 10"/>
                 <w:noProof/>
                 <w:webHidden/>
-                <w:sz w:val="24"/>
-                <w:szCs w:val="24"/>
+                <w:sz w:val="28"/>
+                <w:szCs w:val="28"/>
               </w:rPr>
               <w:fldChar w:fldCharType="begin"/>
             </w:r>
@@ -914,27 +930,27 @@
                 <w:rFonts w:ascii="LM Roman 10" w:hAnsi="LM Roman 10"/>
                 <w:noProof/>
                 <w:webHidden/>
-                <w:sz w:val="24"/>
-                <w:szCs w:val="24"/>
-              </w:rPr>
-              <w:instrText xml:space="preserve"> PAGEREF _Toc104481323 \h </w:instrText>
-            </w:r>
-            <w:r>
-              <w:rPr>
-                <w:rFonts w:ascii="LM Roman 10" w:hAnsi="LM Roman 10"/>
-                <w:noProof/>
-                <w:webHidden/>
-                <w:sz w:val="24"/>
-                <w:szCs w:val="24"/>
-              </w:rPr>
-            </w:r>
-            <w:r>
-              <w:rPr>
-                <w:rFonts w:ascii="LM Roman 10" w:hAnsi="LM Roman 10"/>
-                <w:noProof/>
-                <w:webHidden/>
-                <w:sz w:val="24"/>
-                <w:szCs w:val="24"/>
+                <w:sz w:val="28"/>
+                <w:szCs w:val="28"/>
+              </w:rPr>
+              <w:instrText xml:space="preserve"> PAGEREF _Toc104565898 \h </w:instrText>
+            </w:r>
+            <w:r>
+              <w:rPr>
+                <w:rFonts w:ascii="LM Roman 10" w:hAnsi="LM Roman 10"/>
+                <w:noProof/>
+                <w:webHidden/>
+                <w:sz w:val="28"/>
+                <w:szCs w:val="28"/>
+              </w:rPr>
+            </w:r>
+            <w:r>
+              <w:rPr>
+                <w:rFonts w:ascii="LM Roman 10" w:hAnsi="LM Roman 10"/>
+                <w:noProof/>
+                <w:webHidden/>
+                <w:sz w:val="28"/>
+                <w:szCs w:val="28"/>
               </w:rPr>
               <w:fldChar w:fldCharType="separate"/>
             </w:r>
@@ -943,18 +959,18 @@
                 <w:rFonts w:ascii="LM Roman 10" w:hAnsi="LM Roman 10"/>
                 <w:noProof/>
                 <w:webHidden/>
-                <w:sz w:val="24"/>
-                <w:szCs w:val="24"/>
-              </w:rPr>
-              <w:t>10</w:t>
-            </w:r>
-            <w:r>
-              <w:rPr>
-                <w:rFonts w:ascii="LM Roman 10" w:hAnsi="LM Roman 10"/>
-                <w:noProof/>
-                <w:webHidden/>
-                <w:sz w:val="24"/>
-                <w:szCs w:val="24"/>
+                <w:sz w:val="28"/>
+                <w:szCs w:val="28"/>
+              </w:rPr>
+              <w:t>8</w:t>
+            </w:r>
+            <w:r>
+              <w:rPr>
+                <w:rFonts w:ascii="LM Roman 10" w:hAnsi="LM Roman 10"/>
+                <w:noProof/>
+                <w:webHidden/>
+                <w:sz w:val="28"/>
+                <w:szCs w:val="28"/>
               </w:rPr>
               <w:fldChar w:fldCharType="end"/>
             </w:r>
@@ -966,19 +982,19 @@
             <w:rPr>
               <w:rFonts w:ascii="LM Roman 10" w:eastAsiaTheme="minorEastAsia" w:hAnsi="LM Roman 10" w:cstheme="minorBidi"/>
               <w:noProof/>
-              <w:sz w:val="24"/>
-              <w:szCs w:val="24"/>
+              <w:sz w:val="28"/>
+              <w:szCs w:val="28"/>
               <w:lang w:val="es-ES" w:eastAsia="es-ES"/>
             </w:rPr>
           </w:pPr>
-          <w:hyperlink w:anchor="_Toc104481324" w:history="1">
+          <w:hyperlink w:anchor="_Toc104565899" w:history="1">
             <w:r>
               <w:rPr>
                 <w:rStyle w:val="Collegamentoipertestuale"/>
                 <w:rFonts w:ascii="LM Roman 10" w:hAnsi="LM Roman 10"/>
                 <w:noProof/>
-                <w:sz w:val="24"/>
-                <w:szCs w:val="24"/>
+                <w:sz w:val="28"/>
+                <w:szCs w:val="26"/>
               </w:rPr>
               <w:t>2. Matrix Multiplier Implementation</w:t>
             </w:r>
@@ -987,8 +1003,8 @@
                 <w:rFonts w:ascii="LM Roman 10" w:hAnsi="LM Roman 10"/>
                 <w:noProof/>
                 <w:webHidden/>
-                <w:sz w:val="24"/>
-                <w:szCs w:val="24"/>
+                <w:sz w:val="28"/>
+                <w:szCs w:val="26"/>
               </w:rPr>
               <w:tab/>
             </w:r>
@@ -997,8 +1013,8 @@
                 <w:rFonts w:ascii="LM Roman 10" w:hAnsi="LM Roman 10"/>
                 <w:noProof/>
                 <w:webHidden/>
-                <w:sz w:val="24"/>
-                <w:szCs w:val="24"/>
+                <w:sz w:val="28"/>
+                <w:szCs w:val="26"/>
               </w:rPr>
               <w:fldChar w:fldCharType="begin"/>
             </w:r>
@@ -1007,27 +1023,27 @@
                 <w:rFonts w:ascii="LM Roman 10" w:hAnsi="LM Roman 10"/>
                 <w:noProof/>
                 <w:webHidden/>
-                <w:sz w:val="24"/>
-                <w:szCs w:val="24"/>
-              </w:rPr>
-              <w:instrText xml:space="preserve"> PAGEREF _Toc104481324 \h </w:instrText>
-            </w:r>
-            <w:r>
-              <w:rPr>
-                <w:rFonts w:ascii="LM Roman 10" w:hAnsi="LM Roman 10"/>
-                <w:noProof/>
-                <w:webHidden/>
-                <w:sz w:val="24"/>
-                <w:szCs w:val="24"/>
-              </w:rPr>
-            </w:r>
-            <w:r>
-              <w:rPr>
-                <w:rFonts w:ascii="LM Roman 10" w:hAnsi="LM Roman 10"/>
-                <w:noProof/>
-                <w:webHidden/>
-                <w:sz w:val="24"/>
-                <w:szCs w:val="24"/>
+                <w:sz w:val="28"/>
+                <w:szCs w:val="26"/>
+              </w:rPr>
+              <w:instrText xml:space="preserve"> PAGEREF _Toc104565899 \h </w:instrText>
+            </w:r>
+            <w:r>
+              <w:rPr>
+                <w:rFonts w:ascii="LM Roman 10" w:hAnsi="LM Roman 10"/>
+                <w:noProof/>
+                <w:webHidden/>
+                <w:sz w:val="28"/>
+                <w:szCs w:val="26"/>
+              </w:rPr>
+            </w:r>
+            <w:r>
+              <w:rPr>
+                <w:rFonts w:ascii="LM Roman 10" w:hAnsi="LM Roman 10"/>
+                <w:noProof/>
+                <w:webHidden/>
+                <w:sz w:val="28"/>
+                <w:szCs w:val="26"/>
               </w:rPr>
               <w:fldChar w:fldCharType="separate"/>
             </w:r>
@@ -1036,18 +1052,18 @@
                 <w:rFonts w:ascii="LM Roman 10" w:hAnsi="LM Roman 10"/>
                 <w:noProof/>
                 <w:webHidden/>
-                <w:sz w:val="24"/>
-                <w:szCs w:val="24"/>
-              </w:rPr>
-              <w:t>11</w:t>
-            </w:r>
-            <w:r>
-              <w:rPr>
-                <w:rFonts w:ascii="LM Roman 10" w:hAnsi="LM Roman 10"/>
-                <w:noProof/>
-                <w:webHidden/>
-                <w:sz w:val="24"/>
-                <w:szCs w:val="24"/>
+                <w:sz w:val="28"/>
+                <w:szCs w:val="26"/>
+              </w:rPr>
+              <w:t>9</w:t>
+            </w:r>
+            <w:r>
+              <w:rPr>
+                <w:rFonts w:ascii="LM Roman 10" w:hAnsi="LM Roman 10"/>
+                <w:noProof/>
+                <w:webHidden/>
+                <w:sz w:val="28"/>
+                <w:szCs w:val="26"/>
               </w:rPr>
               <w:fldChar w:fldCharType="end"/>
             </w:r>
@@ -1062,18 +1078,18 @@
             <w:rPr>
               <w:rFonts w:ascii="LM Roman 10" w:hAnsi="LM Roman 10" w:cstheme="minorBidi"/>
               <w:noProof/>
-              <w:sz w:val="24"/>
-              <w:szCs w:val="24"/>
+              <w:sz w:val="28"/>
+              <w:szCs w:val="28"/>
             </w:rPr>
           </w:pPr>
-          <w:hyperlink w:anchor="_Toc104481325" w:history="1">
+          <w:hyperlink w:anchor="_Toc104565900" w:history="1">
             <w:r>
               <w:rPr>
                 <w:rStyle w:val="Collegamentoipertestuale"/>
                 <w:rFonts w:ascii="LM Roman 10" w:hAnsi="LM Roman 10"/>
                 <w:noProof/>
-                <w:sz w:val="24"/>
-                <w:szCs w:val="24"/>
+                <w:sz w:val="28"/>
+                <w:szCs w:val="28"/>
               </w:rPr>
               <w:t>2.1 Algorithm</w:t>
             </w:r>
@@ -1082,8 +1098,8 @@
                 <w:rFonts w:ascii="LM Roman 10" w:hAnsi="LM Roman 10"/>
                 <w:noProof/>
                 <w:webHidden/>
-                <w:sz w:val="24"/>
-                <w:szCs w:val="24"/>
+                <w:sz w:val="28"/>
+                <w:szCs w:val="28"/>
               </w:rPr>
               <w:tab/>
             </w:r>
@@ -1092,8 +1108,8 @@
                 <w:rFonts w:ascii="LM Roman 10" w:hAnsi="LM Roman 10"/>
                 <w:noProof/>
                 <w:webHidden/>
-                <w:sz w:val="24"/>
-                <w:szCs w:val="24"/>
+                <w:sz w:val="28"/>
+                <w:szCs w:val="28"/>
               </w:rPr>
               <w:fldChar w:fldCharType="begin"/>
             </w:r>
@@ -1102,27 +1118,27 @@
                 <w:rFonts w:ascii="LM Roman 10" w:hAnsi="LM Roman 10"/>
                 <w:noProof/>
                 <w:webHidden/>
-                <w:sz w:val="24"/>
-                <w:szCs w:val="24"/>
-              </w:rPr>
-              <w:instrText xml:space="preserve"> PAGEREF _Toc104481325 \h </w:instrText>
-            </w:r>
-            <w:r>
-              <w:rPr>
-                <w:rFonts w:ascii="LM Roman 10" w:hAnsi="LM Roman 10"/>
-                <w:noProof/>
-                <w:webHidden/>
-                <w:sz w:val="24"/>
-                <w:szCs w:val="24"/>
-              </w:rPr>
-            </w:r>
-            <w:r>
-              <w:rPr>
-                <w:rFonts w:ascii="LM Roman 10" w:hAnsi="LM Roman 10"/>
-                <w:noProof/>
-                <w:webHidden/>
-                <w:sz w:val="24"/>
-                <w:szCs w:val="24"/>
+                <w:sz w:val="28"/>
+                <w:szCs w:val="28"/>
+              </w:rPr>
+              <w:instrText xml:space="preserve"> PAGEREF _Toc104565900 \h </w:instrText>
+            </w:r>
+            <w:r>
+              <w:rPr>
+                <w:rFonts w:ascii="LM Roman 10" w:hAnsi="LM Roman 10"/>
+                <w:noProof/>
+                <w:webHidden/>
+                <w:sz w:val="28"/>
+                <w:szCs w:val="28"/>
+              </w:rPr>
+            </w:r>
+            <w:r>
+              <w:rPr>
+                <w:rFonts w:ascii="LM Roman 10" w:hAnsi="LM Roman 10"/>
+                <w:noProof/>
+                <w:webHidden/>
+                <w:sz w:val="28"/>
+                <w:szCs w:val="28"/>
               </w:rPr>
               <w:fldChar w:fldCharType="separate"/>
             </w:r>
@@ -1131,18 +1147,18 @@
                 <w:rFonts w:ascii="LM Roman 10" w:hAnsi="LM Roman 10"/>
                 <w:noProof/>
                 <w:webHidden/>
-                <w:sz w:val="24"/>
-                <w:szCs w:val="24"/>
-              </w:rPr>
-              <w:t>11</w:t>
-            </w:r>
-            <w:r>
-              <w:rPr>
-                <w:rFonts w:ascii="LM Roman 10" w:hAnsi="LM Roman 10"/>
-                <w:noProof/>
-                <w:webHidden/>
-                <w:sz w:val="24"/>
-                <w:szCs w:val="24"/>
+                <w:sz w:val="28"/>
+                <w:szCs w:val="28"/>
+              </w:rPr>
+              <w:t>9</w:t>
+            </w:r>
+            <w:r>
+              <w:rPr>
+                <w:rFonts w:ascii="LM Roman 10" w:hAnsi="LM Roman 10"/>
+                <w:noProof/>
+                <w:webHidden/>
+                <w:sz w:val="28"/>
+                <w:szCs w:val="28"/>
               </w:rPr>
               <w:fldChar w:fldCharType="end"/>
             </w:r>
@@ -1157,18 +1173,18 @@
             <w:rPr>
               <w:rFonts w:ascii="LM Roman 10" w:hAnsi="LM Roman 10" w:cstheme="minorBidi"/>
               <w:noProof/>
-              <w:sz w:val="24"/>
-              <w:szCs w:val="24"/>
+              <w:sz w:val="28"/>
+              <w:szCs w:val="28"/>
             </w:rPr>
           </w:pPr>
-          <w:hyperlink w:anchor="_Toc104481326" w:history="1">
+          <w:hyperlink w:anchor="_Toc104565901" w:history="1">
             <w:r>
               <w:rPr>
                 <w:rStyle w:val="Collegamentoipertestuale"/>
                 <w:rFonts w:ascii="LM Roman 10" w:hAnsi="LM Roman 10"/>
                 <w:noProof/>
-                <w:sz w:val="24"/>
-                <w:szCs w:val="24"/>
+                <w:sz w:val="28"/>
+                <w:szCs w:val="28"/>
               </w:rPr>
               <w:t>2.2 Model Architecture</w:t>
             </w:r>
@@ -1177,8 +1193,8 @@
                 <w:rFonts w:ascii="LM Roman 10" w:hAnsi="LM Roman 10"/>
                 <w:noProof/>
                 <w:webHidden/>
-                <w:sz w:val="24"/>
-                <w:szCs w:val="24"/>
+                <w:sz w:val="28"/>
+                <w:szCs w:val="28"/>
               </w:rPr>
               <w:tab/>
             </w:r>
@@ -1187,8 +1203,8 @@
                 <w:rFonts w:ascii="LM Roman 10" w:hAnsi="LM Roman 10"/>
                 <w:noProof/>
                 <w:webHidden/>
-                <w:sz w:val="24"/>
-                <w:szCs w:val="24"/>
+                <w:sz w:val="28"/>
+                <w:szCs w:val="28"/>
               </w:rPr>
               <w:fldChar w:fldCharType="begin"/>
             </w:r>
@@ -1197,27 +1213,27 @@
                 <w:rFonts w:ascii="LM Roman 10" w:hAnsi="LM Roman 10"/>
                 <w:noProof/>
                 <w:webHidden/>
-                <w:sz w:val="24"/>
-                <w:szCs w:val="24"/>
-              </w:rPr>
-              <w:instrText xml:space="preserve"> PAGEREF _Toc104481326 \h </w:instrText>
-            </w:r>
-            <w:r>
-              <w:rPr>
-                <w:rFonts w:ascii="LM Roman 10" w:hAnsi="LM Roman 10"/>
-                <w:noProof/>
-                <w:webHidden/>
-                <w:sz w:val="24"/>
-                <w:szCs w:val="24"/>
-              </w:rPr>
-            </w:r>
-            <w:r>
-              <w:rPr>
-                <w:rFonts w:ascii="LM Roman 10" w:hAnsi="LM Roman 10"/>
-                <w:noProof/>
-                <w:webHidden/>
-                <w:sz w:val="24"/>
-                <w:szCs w:val="24"/>
+                <w:sz w:val="28"/>
+                <w:szCs w:val="28"/>
+              </w:rPr>
+              <w:instrText xml:space="preserve"> PAGEREF _Toc104565901 \h </w:instrText>
+            </w:r>
+            <w:r>
+              <w:rPr>
+                <w:rFonts w:ascii="LM Roman 10" w:hAnsi="LM Roman 10"/>
+                <w:noProof/>
+                <w:webHidden/>
+                <w:sz w:val="28"/>
+                <w:szCs w:val="28"/>
+              </w:rPr>
+            </w:r>
+            <w:r>
+              <w:rPr>
+                <w:rFonts w:ascii="LM Roman 10" w:hAnsi="LM Roman 10"/>
+                <w:noProof/>
+                <w:webHidden/>
+                <w:sz w:val="28"/>
+                <w:szCs w:val="28"/>
               </w:rPr>
               <w:fldChar w:fldCharType="separate"/>
             </w:r>
@@ -1226,18 +1242,18 @@
                 <w:rFonts w:ascii="LM Roman 10" w:hAnsi="LM Roman 10"/>
                 <w:noProof/>
                 <w:webHidden/>
-                <w:sz w:val="24"/>
-                <w:szCs w:val="24"/>
-              </w:rPr>
-              <w:t>12</w:t>
-            </w:r>
-            <w:r>
-              <w:rPr>
-                <w:rFonts w:ascii="LM Roman 10" w:hAnsi="LM Roman 10"/>
-                <w:noProof/>
-                <w:webHidden/>
-                <w:sz w:val="24"/>
-                <w:szCs w:val="24"/>
+                <w:sz w:val="28"/>
+                <w:szCs w:val="28"/>
+              </w:rPr>
+              <w:t>10</w:t>
+            </w:r>
+            <w:r>
+              <w:rPr>
+                <w:rFonts w:ascii="LM Roman 10" w:hAnsi="LM Roman 10"/>
+                <w:noProof/>
+                <w:webHidden/>
+                <w:sz w:val="28"/>
+                <w:szCs w:val="28"/>
               </w:rPr>
               <w:fldChar w:fldCharType="end"/>
             </w:r>
@@ -1249,19 +1265,19 @@
             <w:rPr>
               <w:rFonts w:ascii="LM Roman 10" w:eastAsiaTheme="minorEastAsia" w:hAnsi="LM Roman 10" w:cstheme="minorBidi"/>
               <w:noProof/>
-              <w:sz w:val="24"/>
-              <w:szCs w:val="24"/>
+              <w:sz w:val="28"/>
+              <w:szCs w:val="28"/>
               <w:lang w:val="es-ES" w:eastAsia="es-ES"/>
             </w:rPr>
           </w:pPr>
-          <w:hyperlink w:anchor="_Toc104481327" w:history="1">
+          <w:hyperlink w:anchor="_Toc104565902" w:history="1">
             <w:r>
               <w:rPr>
                 <w:rStyle w:val="Collegamentoipertestuale"/>
                 <w:rFonts w:ascii="LM Roman 10" w:hAnsi="LM Roman 10"/>
                 <w:noProof/>
-                <w:sz w:val="24"/>
-                <w:szCs w:val="24"/>
+                <w:sz w:val="28"/>
+                <w:szCs w:val="26"/>
               </w:rPr>
               <w:t>3. VHDL Implementation</w:t>
             </w:r>
@@ -1270,8 +1286,8 @@
                 <w:rFonts w:ascii="LM Roman 10" w:hAnsi="LM Roman 10"/>
                 <w:noProof/>
                 <w:webHidden/>
-                <w:sz w:val="24"/>
-                <w:szCs w:val="24"/>
+                <w:sz w:val="28"/>
+                <w:szCs w:val="26"/>
               </w:rPr>
               <w:tab/>
             </w:r>
@@ -1280,8 +1296,8 @@
                 <w:rFonts w:ascii="LM Roman 10" w:hAnsi="LM Roman 10"/>
                 <w:noProof/>
                 <w:webHidden/>
-                <w:sz w:val="24"/>
-                <w:szCs w:val="24"/>
+                <w:sz w:val="28"/>
+                <w:szCs w:val="26"/>
               </w:rPr>
               <w:fldChar w:fldCharType="begin"/>
             </w:r>
@@ -1290,27 +1306,27 @@
                 <w:rFonts w:ascii="LM Roman 10" w:hAnsi="LM Roman 10"/>
                 <w:noProof/>
                 <w:webHidden/>
-                <w:sz w:val="24"/>
-                <w:szCs w:val="24"/>
-              </w:rPr>
-              <w:instrText xml:space="preserve"> PAGEREF _Toc104481327 \h </w:instrText>
-            </w:r>
-            <w:r>
-              <w:rPr>
-                <w:rFonts w:ascii="LM Roman 10" w:hAnsi="LM Roman 10"/>
-                <w:noProof/>
-                <w:webHidden/>
-                <w:sz w:val="24"/>
-                <w:szCs w:val="24"/>
-              </w:rPr>
-            </w:r>
-            <w:r>
-              <w:rPr>
-                <w:rFonts w:ascii="LM Roman 10" w:hAnsi="LM Roman 10"/>
-                <w:noProof/>
-                <w:webHidden/>
-                <w:sz w:val="24"/>
-                <w:szCs w:val="24"/>
+                <w:sz w:val="28"/>
+                <w:szCs w:val="26"/>
+              </w:rPr>
+              <w:instrText xml:space="preserve"> PAGEREF _Toc104565902 \h </w:instrText>
+            </w:r>
+            <w:r>
+              <w:rPr>
+                <w:rFonts w:ascii="LM Roman 10" w:hAnsi="LM Roman 10"/>
+                <w:noProof/>
+                <w:webHidden/>
+                <w:sz w:val="28"/>
+                <w:szCs w:val="26"/>
+              </w:rPr>
+            </w:r>
+            <w:r>
+              <w:rPr>
+                <w:rFonts w:ascii="LM Roman 10" w:hAnsi="LM Roman 10"/>
+                <w:noProof/>
+                <w:webHidden/>
+                <w:sz w:val="28"/>
+                <w:szCs w:val="26"/>
               </w:rPr>
               <w:fldChar w:fldCharType="separate"/>
             </w:r>
@@ -1319,18 +1335,18 @@
                 <w:rFonts w:ascii="LM Roman 10" w:hAnsi="LM Roman 10"/>
                 <w:noProof/>
                 <w:webHidden/>
-                <w:sz w:val="24"/>
-                <w:szCs w:val="24"/>
-              </w:rPr>
-              <w:t>12</w:t>
-            </w:r>
-            <w:r>
-              <w:rPr>
-                <w:rFonts w:ascii="LM Roman 10" w:hAnsi="LM Roman 10"/>
-                <w:noProof/>
-                <w:webHidden/>
-                <w:sz w:val="24"/>
-                <w:szCs w:val="24"/>
+                <w:sz w:val="28"/>
+                <w:szCs w:val="26"/>
+              </w:rPr>
+              <w:t>10</w:t>
+            </w:r>
+            <w:r>
+              <w:rPr>
+                <w:rFonts w:ascii="LM Roman 10" w:hAnsi="LM Roman 10"/>
+                <w:noProof/>
+                <w:webHidden/>
+                <w:sz w:val="28"/>
+                <w:szCs w:val="26"/>
               </w:rPr>
               <w:fldChar w:fldCharType="end"/>
             </w:r>
@@ -1345,18 +1361,18 @@
             <w:rPr>
               <w:rFonts w:ascii="LM Roman 10" w:hAnsi="LM Roman 10" w:cstheme="minorBidi"/>
               <w:noProof/>
-              <w:sz w:val="24"/>
-              <w:szCs w:val="24"/>
+              <w:sz w:val="28"/>
+              <w:szCs w:val="28"/>
             </w:rPr>
           </w:pPr>
-          <w:hyperlink w:anchor="_Toc104481328" w:history="1">
+          <w:hyperlink w:anchor="_Toc104565903" w:history="1">
             <w:r>
               <w:rPr>
                 <w:rStyle w:val="Collegamentoipertestuale"/>
                 <w:rFonts w:ascii="LM Roman 10" w:hAnsi="LM Roman 10"/>
                 <w:noProof/>
-                <w:sz w:val="24"/>
-                <w:szCs w:val="24"/>
+                <w:sz w:val="28"/>
+                <w:szCs w:val="28"/>
               </w:rPr>
               <w:t xml:space="preserve">3.1 </w:t>
             </w:r>
@@ -1365,8 +1381,8 @@
                 <w:rStyle w:val="Collegamentoipertestuale"/>
                 <w:rFonts w:ascii="LM Roman 10" w:eastAsiaTheme="minorHAnsi" w:hAnsi="LM Roman 10"/>
                 <w:noProof/>
-                <w:sz w:val="24"/>
-                <w:szCs w:val="24"/>
+                <w:sz w:val="28"/>
+                <w:szCs w:val="28"/>
               </w:rPr>
               <w:t>Bit Matrix type definition</w:t>
             </w:r>
@@ -1375,8 +1391,8 @@
                 <w:rFonts w:ascii="LM Roman 10" w:hAnsi="LM Roman 10"/>
                 <w:noProof/>
                 <w:webHidden/>
-                <w:sz w:val="24"/>
-                <w:szCs w:val="24"/>
+                <w:sz w:val="28"/>
+                <w:szCs w:val="28"/>
               </w:rPr>
               <w:tab/>
             </w:r>
@@ -1385,8 +1401,8 @@
                 <w:rFonts w:ascii="LM Roman 10" w:hAnsi="LM Roman 10"/>
                 <w:noProof/>
                 <w:webHidden/>
-                <w:sz w:val="24"/>
-                <w:szCs w:val="24"/>
+                <w:sz w:val="28"/>
+                <w:szCs w:val="28"/>
               </w:rPr>
               <w:fldChar w:fldCharType="begin"/>
             </w:r>
@@ -1395,27 +1411,27 @@
                 <w:rFonts w:ascii="LM Roman 10" w:hAnsi="LM Roman 10"/>
                 <w:noProof/>
                 <w:webHidden/>
-                <w:sz w:val="24"/>
-                <w:szCs w:val="24"/>
-              </w:rPr>
-              <w:instrText xml:space="preserve"> PAGEREF _Toc104481328 \h </w:instrText>
-            </w:r>
-            <w:r>
-              <w:rPr>
-                <w:rFonts w:ascii="LM Roman 10" w:hAnsi="LM Roman 10"/>
-                <w:noProof/>
-                <w:webHidden/>
-                <w:sz w:val="24"/>
-                <w:szCs w:val="24"/>
-              </w:rPr>
-            </w:r>
-            <w:r>
-              <w:rPr>
-                <w:rFonts w:ascii="LM Roman 10" w:hAnsi="LM Roman 10"/>
-                <w:noProof/>
-                <w:webHidden/>
-                <w:sz w:val="24"/>
-                <w:szCs w:val="24"/>
+                <w:sz w:val="28"/>
+                <w:szCs w:val="28"/>
+              </w:rPr>
+              <w:instrText xml:space="preserve"> PAGEREF _Toc104565903 \h </w:instrText>
+            </w:r>
+            <w:r>
+              <w:rPr>
+                <w:rFonts w:ascii="LM Roman 10" w:hAnsi="LM Roman 10"/>
+                <w:noProof/>
+                <w:webHidden/>
+                <w:sz w:val="28"/>
+                <w:szCs w:val="28"/>
+              </w:rPr>
+            </w:r>
+            <w:r>
+              <w:rPr>
+                <w:rFonts w:ascii="LM Roman 10" w:hAnsi="LM Roman 10"/>
+                <w:noProof/>
+                <w:webHidden/>
+                <w:sz w:val="28"/>
+                <w:szCs w:val="28"/>
               </w:rPr>
               <w:fldChar w:fldCharType="separate"/>
             </w:r>
@@ -1424,18 +1440,18 @@
                 <w:rFonts w:ascii="LM Roman 10" w:hAnsi="LM Roman 10"/>
                 <w:noProof/>
                 <w:webHidden/>
-                <w:sz w:val="24"/>
-                <w:szCs w:val="24"/>
-              </w:rPr>
-              <w:t>13</w:t>
-            </w:r>
-            <w:r>
-              <w:rPr>
-                <w:rFonts w:ascii="LM Roman 10" w:hAnsi="LM Roman 10"/>
-                <w:noProof/>
-                <w:webHidden/>
-                <w:sz w:val="24"/>
-                <w:szCs w:val="24"/>
+                <w:sz w:val="28"/>
+                <w:szCs w:val="28"/>
+              </w:rPr>
+              <w:t>11</w:t>
+            </w:r>
+            <w:r>
+              <w:rPr>
+                <w:rFonts w:ascii="LM Roman 10" w:hAnsi="LM Roman 10"/>
+                <w:noProof/>
+                <w:webHidden/>
+                <w:sz w:val="28"/>
+                <w:szCs w:val="28"/>
               </w:rPr>
               <w:fldChar w:fldCharType="end"/>
             </w:r>
@@ -1450,18 +1466,18 @@
             <w:rPr>
               <w:rFonts w:ascii="LM Roman 10" w:hAnsi="LM Roman 10" w:cstheme="minorBidi"/>
               <w:noProof/>
-              <w:sz w:val="24"/>
-              <w:szCs w:val="24"/>
+              <w:sz w:val="28"/>
+              <w:szCs w:val="28"/>
             </w:rPr>
           </w:pPr>
-          <w:hyperlink w:anchor="_Toc104481329" w:history="1">
+          <w:hyperlink w:anchor="_Toc104565904" w:history="1">
             <w:r>
               <w:rPr>
                 <w:rStyle w:val="Collegamentoipertestuale"/>
                 <w:rFonts w:ascii="LM Roman 10" w:eastAsiaTheme="minorHAnsi" w:hAnsi="LM Roman 10"/>
                 <w:noProof/>
-                <w:sz w:val="24"/>
-                <w:szCs w:val="24"/>
+                <w:sz w:val="28"/>
+                <w:szCs w:val="28"/>
               </w:rPr>
               <w:t>3.2 Matrix Register</w:t>
             </w:r>
@@ -1470,8 +1486,8 @@
                 <w:rFonts w:ascii="LM Roman 10" w:hAnsi="LM Roman 10"/>
                 <w:noProof/>
                 <w:webHidden/>
-                <w:sz w:val="24"/>
-                <w:szCs w:val="24"/>
+                <w:sz w:val="28"/>
+                <w:szCs w:val="28"/>
               </w:rPr>
               <w:tab/>
             </w:r>
@@ -1480,8 +1496,8 @@
                 <w:rFonts w:ascii="LM Roman 10" w:hAnsi="LM Roman 10"/>
                 <w:noProof/>
                 <w:webHidden/>
-                <w:sz w:val="24"/>
-                <w:szCs w:val="24"/>
+                <w:sz w:val="28"/>
+                <w:szCs w:val="28"/>
               </w:rPr>
               <w:fldChar w:fldCharType="begin"/>
             </w:r>
@@ -1490,27 +1506,27 @@
                 <w:rFonts w:ascii="LM Roman 10" w:hAnsi="LM Roman 10"/>
                 <w:noProof/>
                 <w:webHidden/>
-                <w:sz w:val="24"/>
-                <w:szCs w:val="24"/>
-              </w:rPr>
-              <w:instrText xml:space="preserve"> PAGEREF _Toc104481329 \h </w:instrText>
-            </w:r>
-            <w:r>
-              <w:rPr>
-                <w:rFonts w:ascii="LM Roman 10" w:hAnsi="LM Roman 10"/>
-                <w:noProof/>
-                <w:webHidden/>
-                <w:sz w:val="24"/>
-                <w:szCs w:val="24"/>
-              </w:rPr>
-            </w:r>
-            <w:r>
-              <w:rPr>
-                <w:rFonts w:ascii="LM Roman 10" w:hAnsi="LM Roman 10"/>
-                <w:noProof/>
-                <w:webHidden/>
-                <w:sz w:val="24"/>
-                <w:szCs w:val="24"/>
+                <w:sz w:val="28"/>
+                <w:szCs w:val="28"/>
+              </w:rPr>
+              <w:instrText xml:space="preserve"> PAGEREF _Toc104565904 \h </w:instrText>
+            </w:r>
+            <w:r>
+              <w:rPr>
+                <w:rFonts w:ascii="LM Roman 10" w:hAnsi="LM Roman 10"/>
+                <w:noProof/>
+                <w:webHidden/>
+                <w:sz w:val="28"/>
+                <w:szCs w:val="28"/>
+              </w:rPr>
+            </w:r>
+            <w:r>
+              <w:rPr>
+                <w:rFonts w:ascii="LM Roman 10" w:hAnsi="LM Roman 10"/>
+                <w:noProof/>
+                <w:webHidden/>
+                <w:sz w:val="28"/>
+                <w:szCs w:val="28"/>
               </w:rPr>
               <w:fldChar w:fldCharType="separate"/>
             </w:r>
@@ -1519,18 +1535,18 @@
                 <w:rFonts w:ascii="LM Roman 10" w:hAnsi="LM Roman 10"/>
                 <w:noProof/>
                 <w:webHidden/>
-                <w:sz w:val="24"/>
-                <w:szCs w:val="24"/>
-              </w:rPr>
-              <w:t>13</w:t>
-            </w:r>
-            <w:r>
-              <w:rPr>
-                <w:rFonts w:ascii="LM Roman 10" w:hAnsi="LM Roman 10"/>
-                <w:noProof/>
-                <w:webHidden/>
-                <w:sz w:val="24"/>
-                <w:szCs w:val="24"/>
+                <w:sz w:val="28"/>
+                <w:szCs w:val="28"/>
+              </w:rPr>
+              <w:t>11</w:t>
+            </w:r>
+            <w:r>
+              <w:rPr>
+                <w:rFonts w:ascii="LM Roman 10" w:hAnsi="LM Roman 10"/>
+                <w:noProof/>
+                <w:webHidden/>
+                <w:sz w:val="28"/>
+                <w:szCs w:val="28"/>
               </w:rPr>
               <w:fldChar w:fldCharType="end"/>
             </w:r>
@@ -1545,18 +1561,18 @@
             <w:rPr>
               <w:rFonts w:ascii="LM Roman 10" w:hAnsi="LM Roman 10" w:cstheme="minorBidi"/>
               <w:noProof/>
-              <w:sz w:val="24"/>
-              <w:szCs w:val="24"/>
+              <w:sz w:val="28"/>
+              <w:szCs w:val="28"/>
             </w:rPr>
           </w:pPr>
-          <w:hyperlink w:anchor="_Toc104481330" w:history="1">
+          <w:hyperlink w:anchor="_Toc104565905" w:history="1">
             <w:r>
               <w:rPr>
                 <w:rStyle w:val="Collegamentoipertestuale"/>
                 <w:rFonts w:ascii="LM Roman 10" w:eastAsiaTheme="minorHAnsi" w:hAnsi="LM Roman 10"/>
                 <w:noProof/>
-                <w:sz w:val="24"/>
-                <w:szCs w:val="24"/>
+                <w:sz w:val="28"/>
+                <w:szCs w:val="28"/>
               </w:rPr>
               <w:t>3.3 Matrix Multiplier</w:t>
             </w:r>
@@ -1565,8 +1581,8 @@
                 <w:rFonts w:ascii="LM Roman 10" w:hAnsi="LM Roman 10"/>
                 <w:noProof/>
                 <w:webHidden/>
-                <w:sz w:val="24"/>
-                <w:szCs w:val="24"/>
+                <w:sz w:val="28"/>
+                <w:szCs w:val="28"/>
               </w:rPr>
               <w:tab/>
             </w:r>
@@ -1575,8 +1591,8 @@
                 <w:rFonts w:ascii="LM Roman 10" w:hAnsi="LM Roman 10"/>
                 <w:noProof/>
                 <w:webHidden/>
-                <w:sz w:val="24"/>
-                <w:szCs w:val="24"/>
+                <w:sz w:val="28"/>
+                <w:szCs w:val="28"/>
               </w:rPr>
               <w:fldChar w:fldCharType="begin"/>
             </w:r>
@@ -1585,27 +1601,27 @@
                 <w:rFonts w:ascii="LM Roman 10" w:hAnsi="LM Roman 10"/>
                 <w:noProof/>
                 <w:webHidden/>
-                <w:sz w:val="24"/>
-                <w:szCs w:val="24"/>
-              </w:rPr>
-              <w:instrText xml:space="preserve"> PAGEREF _Toc104481330 \h </w:instrText>
-            </w:r>
-            <w:r>
-              <w:rPr>
-                <w:rFonts w:ascii="LM Roman 10" w:hAnsi="LM Roman 10"/>
-                <w:noProof/>
-                <w:webHidden/>
-                <w:sz w:val="24"/>
-                <w:szCs w:val="24"/>
-              </w:rPr>
-            </w:r>
-            <w:r>
-              <w:rPr>
-                <w:rFonts w:ascii="LM Roman 10" w:hAnsi="LM Roman 10"/>
-                <w:noProof/>
-                <w:webHidden/>
-                <w:sz w:val="24"/>
-                <w:szCs w:val="24"/>
+                <w:sz w:val="28"/>
+                <w:szCs w:val="28"/>
+              </w:rPr>
+              <w:instrText xml:space="preserve"> PAGEREF _Toc104565905 \h </w:instrText>
+            </w:r>
+            <w:r>
+              <w:rPr>
+                <w:rFonts w:ascii="LM Roman 10" w:hAnsi="LM Roman 10"/>
+                <w:noProof/>
+                <w:webHidden/>
+                <w:sz w:val="28"/>
+                <w:szCs w:val="28"/>
+              </w:rPr>
+            </w:r>
+            <w:r>
+              <w:rPr>
+                <w:rFonts w:ascii="LM Roman 10" w:hAnsi="LM Roman 10"/>
+                <w:noProof/>
+                <w:webHidden/>
+                <w:sz w:val="28"/>
+                <w:szCs w:val="28"/>
               </w:rPr>
               <w:fldChar w:fldCharType="separate"/>
             </w:r>
@@ -1614,18 +1630,18 @@
                 <w:rFonts w:ascii="LM Roman 10" w:hAnsi="LM Roman 10"/>
                 <w:noProof/>
                 <w:webHidden/>
-                <w:sz w:val="24"/>
-                <w:szCs w:val="24"/>
-              </w:rPr>
-              <w:t>13</w:t>
-            </w:r>
-            <w:r>
-              <w:rPr>
-                <w:rFonts w:ascii="LM Roman 10" w:hAnsi="LM Roman 10"/>
-                <w:noProof/>
-                <w:webHidden/>
-                <w:sz w:val="24"/>
-                <w:szCs w:val="24"/>
+                <w:sz w:val="28"/>
+                <w:szCs w:val="28"/>
+              </w:rPr>
+              <w:t>12</w:t>
+            </w:r>
+            <w:r>
+              <w:rPr>
+                <w:rFonts w:ascii="LM Roman 10" w:hAnsi="LM Roman 10"/>
+                <w:noProof/>
+                <w:webHidden/>
+                <w:sz w:val="28"/>
+                <w:szCs w:val="28"/>
               </w:rPr>
               <w:fldChar w:fldCharType="end"/>
             </w:r>
@@ -1640,18 +1656,18 @@
             <w:rPr>
               <w:rFonts w:ascii="LM Roman 10" w:hAnsi="LM Roman 10" w:cstheme="minorBidi"/>
               <w:noProof/>
-              <w:sz w:val="24"/>
-              <w:szCs w:val="24"/>
+              <w:sz w:val="28"/>
+              <w:szCs w:val="28"/>
             </w:rPr>
           </w:pPr>
-          <w:hyperlink w:anchor="_Toc104481331" w:history="1">
+          <w:hyperlink w:anchor="_Toc104565906" w:history="1">
             <w:r>
               <w:rPr>
                 <w:rStyle w:val="Collegamentoipertestuale"/>
                 <w:rFonts w:ascii="LM Roman 10" w:eastAsiaTheme="minorHAnsi" w:hAnsi="LM Roman 10"/>
                 <w:noProof/>
-                <w:sz w:val="24"/>
-                <w:szCs w:val="24"/>
+                <w:sz w:val="28"/>
+                <w:szCs w:val="28"/>
               </w:rPr>
               <w:t>3.4 Matrix Multiplier Architecture</w:t>
             </w:r>
@@ -1660,8 +1676,8 @@
                 <w:rFonts w:ascii="LM Roman 10" w:hAnsi="LM Roman 10"/>
                 <w:noProof/>
                 <w:webHidden/>
-                <w:sz w:val="24"/>
-                <w:szCs w:val="24"/>
+                <w:sz w:val="28"/>
+                <w:szCs w:val="28"/>
               </w:rPr>
               <w:tab/>
             </w:r>
@@ -1670,8 +1686,8 @@
                 <w:rFonts w:ascii="LM Roman 10" w:hAnsi="LM Roman 10"/>
                 <w:noProof/>
                 <w:webHidden/>
-                <w:sz w:val="24"/>
-                <w:szCs w:val="24"/>
+                <w:sz w:val="28"/>
+                <w:szCs w:val="28"/>
               </w:rPr>
               <w:fldChar w:fldCharType="begin"/>
             </w:r>
@@ -1680,27 +1696,27 @@
                 <w:rFonts w:ascii="LM Roman 10" w:hAnsi="LM Roman 10"/>
                 <w:noProof/>
                 <w:webHidden/>
-                <w:sz w:val="24"/>
-                <w:szCs w:val="24"/>
-              </w:rPr>
-              <w:instrText xml:space="preserve"> PAGEREF _Toc104481331 \h </w:instrText>
-            </w:r>
-            <w:r>
-              <w:rPr>
-                <w:rFonts w:ascii="LM Roman 10" w:hAnsi="LM Roman 10"/>
-                <w:noProof/>
-                <w:webHidden/>
-                <w:sz w:val="24"/>
-                <w:szCs w:val="24"/>
-              </w:rPr>
-            </w:r>
-            <w:r>
-              <w:rPr>
-                <w:rFonts w:ascii="LM Roman 10" w:hAnsi="LM Roman 10"/>
-                <w:noProof/>
-                <w:webHidden/>
-                <w:sz w:val="24"/>
-                <w:szCs w:val="24"/>
+                <w:sz w:val="28"/>
+                <w:szCs w:val="28"/>
+              </w:rPr>
+              <w:instrText xml:space="preserve"> PAGEREF _Toc104565906 \h </w:instrText>
+            </w:r>
+            <w:r>
+              <w:rPr>
+                <w:rFonts w:ascii="LM Roman 10" w:hAnsi="LM Roman 10"/>
+                <w:noProof/>
+                <w:webHidden/>
+                <w:sz w:val="28"/>
+                <w:szCs w:val="28"/>
+              </w:rPr>
+            </w:r>
+            <w:r>
+              <w:rPr>
+                <w:rFonts w:ascii="LM Roman 10" w:hAnsi="LM Roman 10"/>
+                <w:noProof/>
+                <w:webHidden/>
+                <w:sz w:val="28"/>
+                <w:szCs w:val="28"/>
               </w:rPr>
               <w:fldChar w:fldCharType="separate"/>
             </w:r>
@@ -1709,18 +1725,18 @@
                 <w:rFonts w:ascii="LM Roman 10" w:hAnsi="LM Roman 10"/>
                 <w:noProof/>
                 <w:webHidden/>
-                <w:sz w:val="24"/>
-                <w:szCs w:val="24"/>
-              </w:rPr>
-              <w:t>14</w:t>
-            </w:r>
-            <w:r>
-              <w:rPr>
-                <w:rFonts w:ascii="LM Roman 10" w:hAnsi="LM Roman 10"/>
-                <w:noProof/>
-                <w:webHidden/>
-                <w:sz w:val="24"/>
-                <w:szCs w:val="24"/>
+                <w:sz w:val="28"/>
+                <w:szCs w:val="28"/>
+              </w:rPr>
+              <w:t>13</w:t>
+            </w:r>
+            <w:r>
+              <w:rPr>
+                <w:rFonts w:ascii="LM Roman 10" w:hAnsi="LM Roman 10"/>
+                <w:noProof/>
+                <w:webHidden/>
+                <w:sz w:val="28"/>
+                <w:szCs w:val="28"/>
               </w:rPr>
               <w:fldChar w:fldCharType="end"/>
             </w:r>
@@ -1732,19 +1748,19 @@
             <w:rPr>
               <w:rFonts w:ascii="LM Roman 10" w:eastAsiaTheme="minorEastAsia" w:hAnsi="LM Roman 10" w:cstheme="minorBidi"/>
               <w:noProof/>
-              <w:sz w:val="24"/>
-              <w:szCs w:val="24"/>
+              <w:sz w:val="28"/>
+              <w:szCs w:val="28"/>
               <w:lang w:val="es-ES" w:eastAsia="es-ES"/>
             </w:rPr>
           </w:pPr>
-          <w:hyperlink w:anchor="_Toc104481332" w:history="1">
+          <w:hyperlink w:anchor="_Toc104565907" w:history="1">
             <w:r>
               <w:rPr>
                 <w:rStyle w:val="Collegamentoipertestuale"/>
                 <w:rFonts w:ascii="LM Roman 10" w:hAnsi="LM Roman 10"/>
                 <w:noProof/>
-                <w:sz w:val="24"/>
-                <w:szCs w:val="24"/>
+                <w:sz w:val="28"/>
+                <w:szCs w:val="26"/>
               </w:rPr>
               <w:t>4 Test Plan</w:t>
             </w:r>
@@ -1753,8 +1769,8 @@
                 <w:rFonts w:ascii="LM Roman 10" w:hAnsi="LM Roman 10"/>
                 <w:noProof/>
                 <w:webHidden/>
-                <w:sz w:val="24"/>
-                <w:szCs w:val="24"/>
+                <w:sz w:val="28"/>
+                <w:szCs w:val="26"/>
               </w:rPr>
               <w:tab/>
             </w:r>
@@ -1763,8 +1779,8 @@
                 <w:rFonts w:ascii="LM Roman 10" w:hAnsi="LM Roman 10"/>
                 <w:noProof/>
                 <w:webHidden/>
-                <w:sz w:val="24"/>
-                <w:szCs w:val="24"/>
+                <w:sz w:val="28"/>
+                <w:szCs w:val="26"/>
               </w:rPr>
               <w:fldChar w:fldCharType="begin"/>
             </w:r>
@@ -1773,27 +1789,27 @@
                 <w:rFonts w:ascii="LM Roman 10" w:hAnsi="LM Roman 10"/>
                 <w:noProof/>
                 <w:webHidden/>
-                <w:sz w:val="24"/>
-                <w:szCs w:val="24"/>
-              </w:rPr>
-              <w:instrText xml:space="preserve"> PAGEREF _Toc104481332 \h </w:instrText>
-            </w:r>
-            <w:r>
-              <w:rPr>
-                <w:rFonts w:ascii="LM Roman 10" w:hAnsi="LM Roman 10"/>
-                <w:noProof/>
-                <w:webHidden/>
-                <w:sz w:val="24"/>
-                <w:szCs w:val="24"/>
-              </w:rPr>
-            </w:r>
-            <w:r>
-              <w:rPr>
-                <w:rFonts w:ascii="LM Roman 10" w:hAnsi="LM Roman 10"/>
-                <w:noProof/>
-                <w:webHidden/>
-                <w:sz w:val="24"/>
-                <w:szCs w:val="24"/>
+                <w:sz w:val="28"/>
+                <w:szCs w:val="26"/>
+              </w:rPr>
+              <w:instrText xml:space="preserve"> PAGEREF _Toc104565907 \h </w:instrText>
+            </w:r>
+            <w:r>
+              <w:rPr>
+                <w:rFonts w:ascii="LM Roman 10" w:hAnsi="LM Roman 10"/>
+                <w:noProof/>
+                <w:webHidden/>
+                <w:sz w:val="28"/>
+                <w:szCs w:val="26"/>
+              </w:rPr>
+            </w:r>
+            <w:r>
+              <w:rPr>
+                <w:rFonts w:ascii="LM Roman 10" w:hAnsi="LM Roman 10"/>
+                <w:noProof/>
+                <w:webHidden/>
+                <w:sz w:val="28"/>
+                <w:szCs w:val="26"/>
               </w:rPr>
               <w:fldChar w:fldCharType="separate"/>
             </w:r>
@@ -1802,18 +1818,18 @@
                 <w:rFonts w:ascii="LM Roman 10" w:hAnsi="LM Roman 10"/>
                 <w:noProof/>
                 <w:webHidden/>
-                <w:sz w:val="24"/>
-                <w:szCs w:val="24"/>
-              </w:rPr>
-              <w:t>16</w:t>
-            </w:r>
-            <w:r>
-              <w:rPr>
-                <w:rFonts w:ascii="LM Roman 10" w:hAnsi="LM Roman 10"/>
-                <w:noProof/>
-                <w:webHidden/>
-                <w:sz w:val="24"/>
-                <w:szCs w:val="24"/>
+                <w:sz w:val="28"/>
+                <w:szCs w:val="26"/>
+              </w:rPr>
+              <w:t>15</w:t>
+            </w:r>
+            <w:r>
+              <w:rPr>
+                <w:rFonts w:ascii="LM Roman 10" w:hAnsi="LM Roman 10"/>
+                <w:noProof/>
+                <w:webHidden/>
+                <w:sz w:val="28"/>
+                <w:szCs w:val="26"/>
               </w:rPr>
               <w:fldChar w:fldCharType="end"/>
             </w:r>
@@ -1828,18 +1844,18 @@
             <w:rPr>
               <w:rFonts w:ascii="LM Roman 10" w:hAnsi="LM Roman 10" w:cstheme="minorBidi"/>
               <w:noProof/>
-              <w:sz w:val="24"/>
-              <w:szCs w:val="24"/>
+              <w:sz w:val="28"/>
+              <w:szCs w:val="28"/>
             </w:rPr>
           </w:pPr>
-          <w:hyperlink w:anchor="_Toc104481333" w:history="1">
+          <w:hyperlink w:anchor="_Toc104565908" w:history="1">
             <w:r>
               <w:rPr>
                 <w:rStyle w:val="Collegamentoipertestuale"/>
                 <w:rFonts w:ascii="LM Roman 10" w:eastAsiaTheme="minorHAnsi" w:hAnsi="LM Roman 10"/>
                 <w:noProof/>
-                <w:sz w:val="24"/>
-                <w:szCs w:val="24"/>
+                <w:sz w:val="28"/>
+                <w:szCs w:val="28"/>
               </w:rPr>
               <w:t>4.1 Python Testbench generator</w:t>
             </w:r>
@@ -1848,8 +1864,8 @@
                 <w:rFonts w:ascii="LM Roman 10" w:hAnsi="LM Roman 10"/>
                 <w:noProof/>
                 <w:webHidden/>
-                <w:sz w:val="24"/>
-                <w:szCs w:val="24"/>
+                <w:sz w:val="28"/>
+                <w:szCs w:val="28"/>
               </w:rPr>
               <w:tab/>
             </w:r>
@@ -1858,8 +1874,8 @@
                 <w:rFonts w:ascii="LM Roman 10" w:hAnsi="LM Roman 10"/>
                 <w:noProof/>
                 <w:webHidden/>
-                <w:sz w:val="24"/>
-                <w:szCs w:val="24"/>
+                <w:sz w:val="28"/>
+                <w:szCs w:val="28"/>
               </w:rPr>
               <w:fldChar w:fldCharType="begin"/>
             </w:r>
@@ -1868,27 +1884,27 @@
                 <w:rFonts w:ascii="LM Roman 10" w:hAnsi="LM Roman 10"/>
                 <w:noProof/>
                 <w:webHidden/>
-                <w:sz w:val="24"/>
-                <w:szCs w:val="24"/>
-              </w:rPr>
-              <w:instrText xml:space="preserve"> PAGEREF _Toc104481333 \h </w:instrText>
-            </w:r>
-            <w:r>
-              <w:rPr>
-                <w:rFonts w:ascii="LM Roman 10" w:hAnsi="LM Roman 10"/>
-                <w:noProof/>
-                <w:webHidden/>
-                <w:sz w:val="24"/>
-                <w:szCs w:val="24"/>
-              </w:rPr>
-            </w:r>
-            <w:r>
-              <w:rPr>
-                <w:rFonts w:ascii="LM Roman 10" w:hAnsi="LM Roman 10"/>
-                <w:noProof/>
-                <w:webHidden/>
-                <w:sz w:val="24"/>
-                <w:szCs w:val="24"/>
+                <w:sz w:val="28"/>
+                <w:szCs w:val="28"/>
+              </w:rPr>
+              <w:instrText xml:space="preserve"> PAGEREF _Toc104565908 \h </w:instrText>
+            </w:r>
+            <w:r>
+              <w:rPr>
+                <w:rFonts w:ascii="LM Roman 10" w:hAnsi="LM Roman 10"/>
+                <w:noProof/>
+                <w:webHidden/>
+                <w:sz w:val="28"/>
+                <w:szCs w:val="28"/>
+              </w:rPr>
+            </w:r>
+            <w:r>
+              <w:rPr>
+                <w:rFonts w:ascii="LM Roman 10" w:hAnsi="LM Roman 10"/>
+                <w:noProof/>
+                <w:webHidden/>
+                <w:sz w:val="28"/>
+                <w:szCs w:val="28"/>
               </w:rPr>
               <w:fldChar w:fldCharType="separate"/>
             </w:r>
@@ -1897,18 +1913,18 @@
                 <w:rFonts w:ascii="LM Roman 10" w:hAnsi="LM Roman 10"/>
                 <w:noProof/>
                 <w:webHidden/>
-                <w:sz w:val="24"/>
-                <w:szCs w:val="24"/>
-              </w:rPr>
-              <w:t>17</w:t>
-            </w:r>
-            <w:r>
-              <w:rPr>
-                <w:rFonts w:ascii="LM Roman 10" w:hAnsi="LM Roman 10"/>
-                <w:noProof/>
-                <w:webHidden/>
-                <w:sz w:val="24"/>
-                <w:szCs w:val="24"/>
+                <w:sz w:val="28"/>
+                <w:szCs w:val="28"/>
+              </w:rPr>
+              <w:t>15</w:t>
+            </w:r>
+            <w:r>
+              <w:rPr>
+                <w:rFonts w:ascii="LM Roman 10" w:hAnsi="LM Roman 10"/>
+                <w:noProof/>
+                <w:webHidden/>
+                <w:sz w:val="28"/>
+                <w:szCs w:val="28"/>
               </w:rPr>
               <w:fldChar w:fldCharType="end"/>
             </w:r>
@@ -1923,18 +1939,18 @@
             <w:rPr>
               <w:rFonts w:ascii="LM Roman 10" w:hAnsi="LM Roman 10" w:cstheme="minorBidi"/>
               <w:noProof/>
-              <w:sz w:val="24"/>
-              <w:szCs w:val="24"/>
+              <w:sz w:val="28"/>
+              <w:szCs w:val="28"/>
             </w:rPr>
           </w:pPr>
-          <w:hyperlink w:anchor="_Toc104481334" w:history="1">
+          <w:hyperlink w:anchor="_Toc104565909" w:history="1">
             <w:r>
               <w:rPr>
                 <w:rStyle w:val="Collegamentoipertestuale"/>
                 <w:rFonts w:ascii="LM Roman 10" w:eastAsiaTheme="minorHAnsi" w:hAnsi="LM Roman 10"/>
                 <w:noProof/>
-                <w:sz w:val="24"/>
-                <w:szCs w:val="24"/>
+                <w:sz w:val="28"/>
+                <w:szCs w:val="28"/>
               </w:rPr>
               <w:t>4.2 Testbench implementation</w:t>
             </w:r>
@@ -1943,8 +1959,8 @@
                 <w:rFonts w:ascii="LM Roman 10" w:hAnsi="LM Roman 10"/>
                 <w:noProof/>
                 <w:webHidden/>
-                <w:sz w:val="24"/>
-                <w:szCs w:val="24"/>
+                <w:sz w:val="28"/>
+                <w:szCs w:val="28"/>
               </w:rPr>
               <w:tab/>
             </w:r>
@@ -1953,8 +1969,8 @@
                 <w:rFonts w:ascii="LM Roman 10" w:hAnsi="LM Roman 10"/>
                 <w:noProof/>
                 <w:webHidden/>
-                <w:sz w:val="24"/>
-                <w:szCs w:val="24"/>
+                <w:sz w:val="28"/>
+                <w:szCs w:val="28"/>
               </w:rPr>
               <w:fldChar w:fldCharType="begin"/>
             </w:r>
@@ -1963,27 +1979,27 @@
                 <w:rFonts w:ascii="LM Roman 10" w:hAnsi="LM Roman 10"/>
                 <w:noProof/>
                 <w:webHidden/>
-                <w:sz w:val="24"/>
-                <w:szCs w:val="24"/>
-              </w:rPr>
-              <w:instrText xml:space="preserve"> PAGEREF _Toc104481334 \h </w:instrText>
-            </w:r>
-            <w:r>
-              <w:rPr>
-                <w:rFonts w:ascii="LM Roman 10" w:hAnsi="LM Roman 10"/>
-                <w:noProof/>
-                <w:webHidden/>
-                <w:sz w:val="24"/>
-                <w:szCs w:val="24"/>
-              </w:rPr>
-            </w:r>
-            <w:r>
-              <w:rPr>
-                <w:rFonts w:ascii="LM Roman 10" w:hAnsi="LM Roman 10"/>
-                <w:noProof/>
-                <w:webHidden/>
-                <w:sz w:val="24"/>
-                <w:szCs w:val="24"/>
+                <w:sz w:val="28"/>
+                <w:szCs w:val="28"/>
+              </w:rPr>
+              <w:instrText xml:space="preserve"> PAGEREF _Toc104565909 \h </w:instrText>
+            </w:r>
+            <w:r>
+              <w:rPr>
+                <w:rFonts w:ascii="LM Roman 10" w:hAnsi="LM Roman 10"/>
+                <w:noProof/>
+                <w:webHidden/>
+                <w:sz w:val="28"/>
+                <w:szCs w:val="28"/>
+              </w:rPr>
+            </w:r>
+            <w:r>
+              <w:rPr>
+                <w:rFonts w:ascii="LM Roman 10" w:hAnsi="LM Roman 10"/>
+                <w:noProof/>
+                <w:webHidden/>
+                <w:sz w:val="28"/>
+                <w:szCs w:val="28"/>
               </w:rPr>
               <w:fldChar w:fldCharType="separate"/>
             </w:r>
@@ -1992,18 +2008,18 @@
                 <w:rFonts w:ascii="LM Roman 10" w:hAnsi="LM Roman 10"/>
                 <w:noProof/>
                 <w:webHidden/>
-                <w:sz w:val="24"/>
-                <w:szCs w:val="24"/>
-              </w:rPr>
-              <w:t>18</w:t>
-            </w:r>
-            <w:r>
-              <w:rPr>
-                <w:rFonts w:ascii="LM Roman 10" w:hAnsi="LM Roman 10"/>
-                <w:noProof/>
-                <w:webHidden/>
-                <w:sz w:val="24"/>
-                <w:szCs w:val="24"/>
+                <w:sz w:val="28"/>
+                <w:szCs w:val="28"/>
+              </w:rPr>
+              <w:t>17</w:t>
+            </w:r>
+            <w:r>
+              <w:rPr>
+                <w:rFonts w:ascii="LM Roman 10" w:hAnsi="LM Roman 10"/>
+                <w:noProof/>
+                <w:webHidden/>
+                <w:sz w:val="28"/>
+                <w:szCs w:val="28"/>
               </w:rPr>
               <w:fldChar w:fldCharType="end"/>
             </w:r>
@@ -2015,19 +2031,19 @@
             <w:rPr>
               <w:rFonts w:ascii="LM Roman 10" w:eastAsiaTheme="minorEastAsia" w:hAnsi="LM Roman 10" w:cstheme="minorBidi"/>
               <w:noProof/>
-              <w:sz w:val="24"/>
-              <w:szCs w:val="24"/>
+              <w:sz w:val="28"/>
+              <w:szCs w:val="28"/>
               <w:lang w:val="es-ES" w:eastAsia="es-ES"/>
             </w:rPr>
           </w:pPr>
-          <w:hyperlink w:anchor="_Toc104481335" w:history="1">
+          <w:hyperlink w:anchor="_Toc104565910" w:history="1">
             <w:r>
               <w:rPr>
                 <w:rStyle w:val="Collegamentoipertestuale"/>
                 <w:rFonts w:ascii="LM Roman 10" w:hAnsi="LM Roman 10" w:cs="Times New Roman"/>
                 <w:noProof/>
-                <w:sz w:val="24"/>
-                <w:szCs w:val="24"/>
+                <w:sz w:val="28"/>
+                <w:szCs w:val="28"/>
               </w:rPr>
               <w:t>5. Synthesis and Implementation Logic</w:t>
             </w:r>
@@ -2036,8 +2052,8 @@
                 <w:rFonts w:ascii="LM Roman 10" w:hAnsi="LM Roman 10"/>
                 <w:noProof/>
                 <w:webHidden/>
-                <w:sz w:val="24"/>
-                <w:szCs w:val="24"/>
+                <w:sz w:val="28"/>
+                <w:szCs w:val="26"/>
               </w:rPr>
               <w:tab/>
             </w:r>
@@ -2046,8 +2062,8 @@
                 <w:rFonts w:ascii="LM Roman 10" w:hAnsi="LM Roman 10"/>
                 <w:noProof/>
                 <w:webHidden/>
-                <w:sz w:val="24"/>
-                <w:szCs w:val="24"/>
+                <w:sz w:val="28"/>
+                <w:szCs w:val="26"/>
               </w:rPr>
               <w:fldChar w:fldCharType="begin"/>
             </w:r>
@@ -2056,27 +2072,27 @@
                 <w:rFonts w:ascii="LM Roman 10" w:hAnsi="LM Roman 10"/>
                 <w:noProof/>
                 <w:webHidden/>
-                <w:sz w:val="24"/>
-                <w:szCs w:val="24"/>
-              </w:rPr>
-              <w:instrText xml:space="preserve"> PAGEREF _Toc104481335 \h </w:instrText>
-            </w:r>
-            <w:r>
-              <w:rPr>
-                <w:rFonts w:ascii="LM Roman 10" w:hAnsi="LM Roman 10"/>
-                <w:noProof/>
-                <w:webHidden/>
-                <w:sz w:val="24"/>
-                <w:szCs w:val="24"/>
-              </w:rPr>
-            </w:r>
-            <w:r>
-              <w:rPr>
-                <w:rFonts w:ascii="LM Roman 10" w:hAnsi="LM Roman 10"/>
-                <w:noProof/>
-                <w:webHidden/>
-                <w:sz w:val="24"/>
-                <w:szCs w:val="24"/>
+                <w:sz w:val="28"/>
+                <w:szCs w:val="26"/>
+              </w:rPr>
+              <w:instrText xml:space="preserve"> PAGEREF _Toc104565910 \h </w:instrText>
+            </w:r>
+            <w:r>
+              <w:rPr>
+                <w:rFonts w:ascii="LM Roman 10" w:hAnsi="LM Roman 10"/>
+                <w:noProof/>
+                <w:webHidden/>
+                <w:sz w:val="28"/>
+                <w:szCs w:val="26"/>
+              </w:rPr>
+            </w:r>
+            <w:r>
+              <w:rPr>
+                <w:rFonts w:ascii="LM Roman 10" w:hAnsi="LM Roman 10"/>
+                <w:noProof/>
+                <w:webHidden/>
+                <w:sz w:val="28"/>
+                <w:szCs w:val="26"/>
               </w:rPr>
               <w:fldChar w:fldCharType="separate"/>
             </w:r>
@@ -2085,18 +2101,18 @@
                 <w:rFonts w:ascii="LM Roman 10" w:hAnsi="LM Roman 10"/>
                 <w:noProof/>
                 <w:webHidden/>
-                <w:sz w:val="24"/>
-                <w:szCs w:val="24"/>
-              </w:rPr>
-              <w:t>22</w:t>
-            </w:r>
-            <w:r>
-              <w:rPr>
-                <w:rFonts w:ascii="LM Roman 10" w:hAnsi="LM Roman 10"/>
-                <w:noProof/>
-                <w:webHidden/>
-                <w:sz w:val="24"/>
-                <w:szCs w:val="24"/>
+                <w:sz w:val="28"/>
+                <w:szCs w:val="26"/>
+              </w:rPr>
+              <w:t>20</w:t>
+            </w:r>
+            <w:r>
+              <w:rPr>
+                <w:rFonts w:ascii="LM Roman 10" w:hAnsi="LM Roman 10"/>
+                <w:noProof/>
+                <w:webHidden/>
+                <w:sz w:val="28"/>
+                <w:szCs w:val="26"/>
               </w:rPr>
               <w:fldChar w:fldCharType="end"/>
             </w:r>
@@ -2111,28 +2127,28 @@
             <w:rPr>
               <w:rFonts w:ascii="LM Roman 10" w:hAnsi="LM Roman 10" w:cstheme="minorBidi"/>
               <w:noProof/>
-              <w:sz w:val="24"/>
-              <w:szCs w:val="24"/>
+              <w:sz w:val="28"/>
+              <w:szCs w:val="28"/>
             </w:rPr>
           </w:pPr>
-          <w:hyperlink w:anchor="_Toc104481336" w:history="1">
+          <w:hyperlink w:anchor="_Toc104565911" w:history="1">
             <w:r>
               <w:rPr>
                 <w:rStyle w:val="Collegamentoipertestuale"/>
                 <w:rFonts w:ascii="LM Roman 10" w:hAnsi="LM Roman 10"/>
                 <w:noProof/>
-                <w:sz w:val="24"/>
-                <w:szCs w:val="24"/>
-              </w:rPr>
-              <w:t>5.1.</w:t>
+                <w:sz w:val="28"/>
+                <w:szCs w:val="28"/>
+              </w:rPr>
+              <w:t>5.1</w:t>
             </w:r>
             <w:r>
               <w:rPr>
                 <w:rStyle w:val="Collegamentoipertestuale"/>
                 <w:rFonts w:ascii="LM Roman 10" w:hAnsi="LM Roman 10"/>
                 <w:noProof/>
-                <w:sz w:val="24"/>
-                <w:szCs w:val="24"/>
+                <w:sz w:val="28"/>
+                <w:szCs w:val="28"/>
                 <w:rtl/>
               </w:rPr>
               <w:t xml:space="preserve"> </w:t>
@@ -2142,8 +2158,8 @@
                 <w:rStyle w:val="Collegamentoipertestuale"/>
                 <w:rFonts w:ascii="LM Roman 10" w:hAnsi="LM Roman 10"/>
                 <w:noProof/>
-                <w:sz w:val="24"/>
-                <w:szCs w:val="24"/>
+                <w:sz w:val="28"/>
+                <w:szCs w:val="28"/>
               </w:rPr>
               <w:t>Register Transfer Level design (RTL)</w:t>
             </w:r>
@@ -2152,8 +2168,8 @@
                 <w:rFonts w:ascii="LM Roman 10" w:hAnsi="LM Roman 10"/>
                 <w:noProof/>
                 <w:webHidden/>
-                <w:sz w:val="24"/>
-                <w:szCs w:val="24"/>
+                <w:sz w:val="28"/>
+                <w:szCs w:val="28"/>
               </w:rPr>
               <w:tab/>
             </w:r>
@@ -2162,8 +2178,8 @@
                 <w:rFonts w:ascii="LM Roman 10" w:hAnsi="LM Roman 10"/>
                 <w:noProof/>
                 <w:webHidden/>
-                <w:sz w:val="24"/>
-                <w:szCs w:val="24"/>
+                <w:sz w:val="28"/>
+                <w:szCs w:val="28"/>
               </w:rPr>
               <w:fldChar w:fldCharType="begin"/>
             </w:r>
@@ -2172,27 +2188,27 @@
                 <w:rFonts w:ascii="LM Roman 10" w:hAnsi="LM Roman 10"/>
                 <w:noProof/>
                 <w:webHidden/>
-                <w:sz w:val="24"/>
-                <w:szCs w:val="24"/>
-              </w:rPr>
-              <w:instrText xml:space="preserve"> PAGEREF _Toc104481336 \h </w:instrText>
-            </w:r>
-            <w:r>
-              <w:rPr>
-                <w:rFonts w:ascii="LM Roman 10" w:hAnsi="LM Roman 10"/>
-                <w:noProof/>
-                <w:webHidden/>
-                <w:sz w:val="24"/>
-                <w:szCs w:val="24"/>
-              </w:rPr>
-            </w:r>
-            <w:r>
-              <w:rPr>
-                <w:rFonts w:ascii="LM Roman 10" w:hAnsi="LM Roman 10"/>
-                <w:noProof/>
-                <w:webHidden/>
-                <w:sz w:val="24"/>
-                <w:szCs w:val="24"/>
+                <w:sz w:val="28"/>
+                <w:szCs w:val="28"/>
+              </w:rPr>
+              <w:instrText xml:space="preserve"> PAGEREF _Toc104565911 \h </w:instrText>
+            </w:r>
+            <w:r>
+              <w:rPr>
+                <w:rFonts w:ascii="LM Roman 10" w:hAnsi="LM Roman 10"/>
+                <w:noProof/>
+                <w:webHidden/>
+                <w:sz w:val="28"/>
+                <w:szCs w:val="28"/>
+              </w:rPr>
+            </w:r>
+            <w:r>
+              <w:rPr>
+                <w:rFonts w:ascii="LM Roman 10" w:hAnsi="LM Roman 10"/>
+                <w:noProof/>
+                <w:webHidden/>
+                <w:sz w:val="28"/>
+                <w:szCs w:val="28"/>
               </w:rPr>
               <w:fldChar w:fldCharType="separate"/>
             </w:r>
@@ -2201,18 +2217,18 @@
                 <w:rFonts w:ascii="LM Roman 10" w:hAnsi="LM Roman 10"/>
                 <w:noProof/>
                 <w:webHidden/>
-                <w:sz w:val="24"/>
-                <w:szCs w:val="24"/>
-              </w:rPr>
-              <w:t>22</w:t>
-            </w:r>
-            <w:r>
-              <w:rPr>
-                <w:rFonts w:ascii="LM Roman 10" w:hAnsi="LM Roman 10"/>
-                <w:noProof/>
-                <w:webHidden/>
-                <w:sz w:val="24"/>
-                <w:szCs w:val="24"/>
+                <w:sz w:val="28"/>
+                <w:szCs w:val="28"/>
+              </w:rPr>
+              <w:t>20</w:t>
+            </w:r>
+            <w:r>
+              <w:rPr>
+                <w:rFonts w:ascii="LM Roman 10" w:hAnsi="LM Roman 10"/>
+                <w:noProof/>
+                <w:webHidden/>
+                <w:sz w:val="28"/>
+                <w:szCs w:val="28"/>
               </w:rPr>
               <w:fldChar w:fldCharType="end"/>
             </w:r>
@@ -2227,28 +2243,28 @@
             <w:rPr>
               <w:rFonts w:ascii="LM Roman 10" w:hAnsi="LM Roman 10" w:cstheme="minorBidi"/>
               <w:noProof/>
-              <w:sz w:val="24"/>
-              <w:szCs w:val="24"/>
+              <w:sz w:val="28"/>
+              <w:szCs w:val="28"/>
             </w:rPr>
           </w:pPr>
-          <w:hyperlink w:anchor="_Toc104481337" w:history="1">
+          <w:hyperlink w:anchor="_Toc104565912" w:history="1">
             <w:r>
               <w:rPr>
                 <w:rStyle w:val="Collegamentoipertestuale"/>
                 <w:rFonts w:ascii="LM Roman 10" w:hAnsi="LM Roman 10"/>
                 <w:noProof/>
-                <w:sz w:val="24"/>
-                <w:szCs w:val="24"/>
-              </w:rPr>
-              <w:t>5.2.</w:t>
+                <w:sz w:val="28"/>
+                <w:szCs w:val="28"/>
+              </w:rPr>
+              <w:t>5.2</w:t>
             </w:r>
             <w:r>
               <w:rPr>
                 <w:rStyle w:val="Collegamentoipertestuale"/>
                 <w:rFonts w:ascii="LM Roman 10" w:hAnsi="LM Roman 10"/>
                 <w:noProof/>
-                <w:sz w:val="24"/>
-                <w:szCs w:val="24"/>
+                <w:sz w:val="28"/>
+                <w:szCs w:val="28"/>
                 <w:rtl/>
               </w:rPr>
               <w:t xml:space="preserve"> </w:t>
@@ -2258,8 +2274,8 @@
                 <w:rStyle w:val="Collegamentoipertestuale"/>
                 <w:rFonts w:ascii="LM Roman 10" w:hAnsi="LM Roman 10"/>
                 <w:noProof/>
-                <w:sz w:val="24"/>
-                <w:szCs w:val="24"/>
+                <w:sz w:val="28"/>
+                <w:szCs w:val="28"/>
               </w:rPr>
               <w:t>Synthesis</w:t>
             </w:r>
@@ -2268,8 +2284,8 @@
                 <w:rFonts w:ascii="LM Roman 10" w:hAnsi="LM Roman 10"/>
                 <w:noProof/>
                 <w:webHidden/>
-                <w:sz w:val="24"/>
-                <w:szCs w:val="24"/>
+                <w:sz w:val="28"/>
+                <w:szCs w:val="28"/>
               </w:rPr>
               <w:tab/>
             </w:r>
@@ -2278,8 +2294,8 @@
                 <w:rFonts w:ascii="LM Roman 10" w:hAnsi="LM Roman 10"/>
                 <w:noProof/>
                 <w:webHidden/>
-                <w:sz w:val="24"/>
-                <w:szCs w:val="24"/>
+                <w:sz w:val="28"/>
+                <w:szCs w:val="28"/>
               </w:rPr>
               <w:fldChar w:fldCharType="begin"/>
             </w:r>
@@ -2288,27 +2304,27 @@
                 <w:rFonts w:ascii="LM Roman 10" w:hAnsi="LM Roman 10"/>
                 <w:noProof/>
                 <w:webHidden/>
-                <w:sz w:val="24"/>
-                <w:szCs w:val="24"/>
-              </w:rPr>
-              <w:instrText xml:space="preserve"> PAGEREF _Toc104481337 \h </w:instrText>
-            </w:r>
-            <w:r>
-              <w:rPr>
-                <w:rFonts w:ascii="LM Roman 10" w:hAnsi="LM Roman 10"/>
-                <w:noProof/>
-                <w:webHidden/>
-                <w:sz w:val="24"/>
-                <w:szCs w:val="24"/>
-              </w:rPr>
-            </w:r>
-            <w:r>
-              <w:rPr>
-                <w:rFonts w:ascii="LM Roman 10" w:hAnsi="LM Roman 10"/>
-                <w:noProof/>
-                <w:webHidden/>
-                <w:sz w:val="24"/>
-                <w:szCs w:val="24"/>
+                <w:sz w:val="28"/>
+                <w:szCs w:val="28"/>
+              </w:rPr>
+              <w:instrText xml:space="preserve"> PAGEREF _Toc104565912 \h </w:instrText>
+            </w:r>
+            <w:r>
+              <w:rPr>
+                <w:rFonts w:ascii="LM Roman 10" w:hAnsi="LM Roman 10"/>
+                <w:noProof/>
+                <w:webHidden/>
+                <w:sz w:val="28"/>
+                <w:szCs w:val="28"/>
+              </w:rPr>
+            </w:r>
+            <w:r>
+              <w:rPr>
+                <w:rFonts w:ascii="LM Roman 10" w:hAnsi="LM Roman 10"/>
+                <w:noProof/>
+                <w:webHidden/>
+                <w:sz w:val="28"/>
+                <w:szCs w:val="28"/>
               </w:rPr>
               <w:fldChar w:fldCharType="separate"/>
             </w:r>
@@ -2317,18 +2333,18 @@
                 <w:rFonts w:ascii="LM Roman 10" w:hAnsi="LM Roman 10"/>
                 <w:noProof/>
                 <w:webHidden/>
-                <w:sz w:val="24"/>
-                <w:szCs w:val="24"/>
-              </w:rPr>
-              <w:t>24</w:t>
-            </w:r>
-            <w:r>
-              <w:rPr>
-                <w:rFonts w:ascii="LM Roman 10" w:hAnsi="LM Roman 10"/>
-                <w:noProof/>
-                <w:webHidden/>
-                <w:sz w:val="24"/>
-                <w:szCs w:val="24"/>
+                <w:sz w:val="28"/>
+                <w:szCs w:val="28"/>
+              </w:rPr>
+              <w:t>22</w:t>
+            </w:r>
+            <w:r>
+              <w:rPr>
+                <w:rFonts w:ascii="LM Roman 10" w:hAnsi="LM Roman 10"/>
+                <w:noProof/>
+                <w:webHidden/>
+                <w:sz w:val="28"/>
+                <w:szCs w:val="28"/>
               </w:rPr>
               <w:fldChar w:fldCharType="end"/>
             </w:r>
@@ -2343,18 +2359,18 @@
             <w:rPr>
               <w:rFonts w:ascii="LM Roman 10" w:hAnsi="LM Roman 10" w:cstheme="minorBidi"/>
               <w:noProof/>
-              <w:sz w:val="24"/>
-              <w:szCs w:val="24"/>
+              <w:sz w:val="28"/>
+              <w:szCs w:val="28"/>
             </w:rPr>
           </w:pPr>
-          <w:hyperlink w:anchor="_Toc104481338" w:history="1">
+          <w:hyperlink w:anchor="_Toc104565913" w:history="1">
             <w:r>
               <w:rPr>
                 <w:rStyle w:val="Collegamentoipertestuale"/>
                 <w:rFonts w:ascii="LM Roman 10" w:hAnsi="LM Roman 10"/>
                 <w:noProof/>
-                <w:sz w:val="24"/>
-                <w:szCs w:val="24"/>
+                <w:sz w:val="28"/>
+                <w:szCs w:val="28"/>
               </w:rPr>
               <w:t>5.2.1 Timing Report and critical path</w:t>
             </w:r>
@@ -2363,8 +2379,8 @@
                 <w:rFonts w:ascii="LM Roman 10" w:hAnsi="LM Roman 10"/>
                 <w:noProof/>
                 <w:webHidden/>
-                <w:sz w:val="24"/>
-                <w:szCs w:val="24"/>
+                <w:sz w:val="28"/>
+                <w:szCs w:val="28"/>
               </w:rPr>
               <w:tab/>
             </w:r>
@@ -2373,8 +2389,8 @@
                 <w:rFonts w:ascii="LM Roman 10" w:hAnsi="LM Roman 10"/>
                 <w:noProof/>
                 <w:webHidden/>
-                <w:sz w:val="24"/>
-                <w:szCs w:val="24"/>
+                <w:sz w:val="28"/>
+                <w:szCs w:val="28"/>
               </w:rPr>
               <w:fldChar w:fldCharType="begin"/>
             </w:r>
@@ -2383,27 +2399,27 @@
                 <w:rFonts w:ascii="LM Roman 10" w:hAnsi="LM Roman 10"/>
                 <w:noProof/>
                 <w:webHidden/>
-                <w:sz w:val="24"/>
-                <w:szCs w:val="24"/>
-              </w:rPr>
-              <w:instrText xml:space="preserve"> PAGEREF _Toc104481338 \h </w:instrText>
-            </w:r>
-            <w:r>
-              <w:rPr>
-                <w:rFonts w:ascii="LM Roman 10" w:hAnsi="LM Roman 10"/>
-                <w:noProof/>
-                <w:webHidden/>
-                <w:sz w:val="24"/>
-                <w:szCs w:val="24"/>
-              </w:rPr>
-            </w:r>
-            <w:r>
-              <w:rPr>
-                <w:rFonts w:ascii="LM Roman 10" w:hAnsi="LM Roman 10"/>
-                <w:noProof/>
-                <w:webHidden/>
-                <w:sz w:val="24"/>
-                <w:szCs w:val="24"/>
+                <w:sz w:val="28"/>
+                <w:szCs w:val="28"/>
+              </w:rPr>
+              <w:instrText xml:space="preserve"> PAGEREF _Toc104565913 \h </w:instrText>
+            </w:r>
+            <w:r>
+              <w:rPr>
+                <w:rFonts w:ascii="LM Roman 10" w:hAnsi="LM Roman 10"/>
+                <w:noProof/>
+                <w:webHidden/>
+                <w:sz w:val="28"/>
+                <w:szCs w:val="28"/>
+              </w:rPr>
+            </w:r>
+            <w:r>
+              <w:rPr>
+                <w:rFonts w:ascii="LM Roman 10" w:hAnsi="LM Roman 10"/>
+                <w:noProof/>
+                <w:webHidden/>
+                <w:sz w:val="28"/>
+                <w:szCs w:val="28"/>
               </w:rPr>
               <w:fldChar w:fldCharType="separate"/>
             </w:r>
@@ -2412,18 +2428,18 @@
                 <w:rFonts w:ascii="LM Roman 10" w:hAnsi="LM Roman 10"/>
                 <w:noProof/>
                 <w:webHidden/>
-                <w:sz w:val="24"/>
-                <w:szCs w:val="24"/>
-              </w:rPr>
-              <w:t>24</w:t>
-            </w:r>
-            <w:r>
-              <w:rPr>
-                <w:rFonts w:ascii="LM Roman 10" w:hAnsi="LM Roman 10"/>
-                <w:noProof/>
-                <w:webHidden/>
-                <w:sz w:val="24"/>
-                <w:szCs w:val="24"/>
+                <w:sz w:val="28"/>
+                <w:szCs w:val="28"/>
+              </w:rPr>
+              <w:t>22</w:t>
+            </w:r>
+            <w:r>
+              <w:rPr>
+                <w:rFonts w:ascii="LM Roman 10" w:hAnsi="LM Roman 10"/>
+                <w:noProof/>
+                <w:webHidden/>
+                <w:sz w:val="28"/>
+                <w:szCs w:val="28"/>
               </w:rPr>
               <w:fldChar w:fldCharType="end"/>
             </w:r>
@@ -2438,18 +2454,18 @@
             <w:rPr>
               <w:rFonts w:ascii="LM Roman 10" w:hAnsi="LM Roman 10" w:cstheme="minorBidi"/>
               <w:noProof/>
-              <w:sz w:val="24"/>
-              <w:szCs w:val="24"/>
+              <w:sz w:val="28"/>
+              <w:szCs w:val="28"/>
             </w:rPr>
           </w:pPr>
-          <w:hyperlink w:anchor="_Toc104481339" w:history="1">
+          <w:hyperlink w:anchor="_Toc104565914" w:history="1">
             <w:r>
               <w:rPr>
                 <w:rStyle w:val="Collegamentoipertestuale"/>
                 <w:rFonts w:ascii="LM Roman 10" w:hAnsi="LM Roman 10"/>
                 <w:noProof/>
-                <w:sz w:val="24"/>
-                <w:szCs w:val="24"/>
+                <w:sz w:val="28"/>
+                <w:szCs w:val="28"/>
                 <w:lang w:bidi="fa-IR"/>
               </w:rPr>
               <w:t>5.2.2 Power consumption</w:t>
@@ -2459,8 +2475,8 @@
                 <w:rFonts w:ascii="LM Roman 10" w:hAnsi="LM Roman 10"/>
                 <w:noProof/>
                 <w:webHidden/>
-                <w:sz w:val="24"/>
-                <w:szCs w:val="24"/>
+                <w:sz w:val="28"/>
+                <w:szCs w:val="28"/>
               </w:rPr>
               <w:tab/>
             </w:r>
@@ -2469,8 +2485,8 @@
                 <w:rFonts w:ascii="LM Roman 10" w:hAnsi="LM Roman 10"/>
                 <w:noProof/>
                 <w:webHidden/>
-                <w:sz w:val="24"/>
-                <w:szCs w:val="24"/>
+                <w:sz w:val="28"/>
+                <w:szCs w:val="28"/>
               </w:rPr>
               <w:fldChar w:fldCharType="begin"/>
             </w:r>
@@ -2479,27 +2495,27 @@
                 <w:rFonts w:ascii="LM Roman 10" w:hAnsi="LM Roman 10"/>
                 <w:noProof/>
                 <w:webHidden/>
-                <w:sz w:val="24"/>
-                <w:szCs w:val="24"/>
-              </w:rPr>
-              <w:instrText xml:space="preserve"> PAGEREF _Toc104481339 \h </w:instrText>
-            </w:r>
-            <w:r>
-              <w:rPr>
-                <w:rFonts w:ascii="LM Roman 10" w:hAnsi="LM Roman 10"/>
-                <w:noProof/>
-                <w:webHidden/>
-                <w:sz w:val="24"/>
-                <w:szCs w:val="24"/>
-              </w:rPr>
-            </w:r>
-            <w:r>
-              <w:rPr>
-                <w:rFonts w:ascii="LM Roman 10" w:hAnsi="LM Roman 10"/>
-                <w:noProof/>
-                <w:webHidden/>
-                <w:sz w:val="24"/>
-                <w:szCs w:val="24"/>
+                <w:sz w:val="28"/>
+                <w:szCs w:val="28"/>
+              </w:rPr>
+              <w:instrText xml:space="preserve"> PAGEREF _Toc104565914 \h </w:instrText>
+            </w:r>
+            <w:r>
+              <w:rPr>
+                <w:rFonts w:ascii="LM Roman 10" w:hAnsi="LM Roman 10"/>
+                <w:noProof/>
+                <w:webHidden/>
+                <w:sz w:val="28"/>
+                <w:szCs w:val="28"/>
+              </w:rPr>
+            </w:r>
+            <w:r>
+              <w:rPr>
+                <w:rFonts w:ascii="LM Roman 10" w:hAnsi="LM Roman 10"/>
+                <w:noProof/>
+                <w:webHidden/>
+                <w:sz w:val="28"/>
+                <w:szCs w:val="28"/>
               </w:rPr>
               <w:fldChar w:fldCharType="separate"/>
             </w:r>
@@ -2508,18 +2524,18 @@
                 <w:rFonts w:ascii="LM Roman 10" w:hAnsi="LM Roman 10"/>
                 <w:noProof/>
                 <w:webHidden/>
-                <w:sz w:val="24"/>
-                <w:szCs w:val="24"/>
-              </w:rPr>
-              <w:t>26</w:t>
-            </w:r>
-            <w:r>
-              <w:rPr>
-                <w:rFonts w:ascii="LM Roman 10" w:hAnsi="LM Roman 10"/>
-                <w:noProof/>
-                <w:webHidden/>
-                <w:sz w:val="24"/>
-                <w:szCs w:val="24"/>
+                <w:sz w:val="28"/>
+                <w:szCs w:val="28"/>
+              </w:rPr>
+              <w:t>24</w:t>
+            </w:r>
+            <w:r>
+              <w:rPr>
+                <w:rFonts w:ascii="LM Roman 10" w:hAnsi="LM Roman 10"/>
+                <w:noProof/>
+                <w:webHidden/>
+                <w:sz w:val="28"/>
+                <w:szCs w:val="28"/>
               </w:rPr>
               <w:fldChar w:fldCharType="end"/>
             </w:r>
@@ -2534,18 +2550,18 @@
             <w:rPr>
               <w:rFonts w:ascii="LM Roman 10" w:hAnsi="LM Roman 10" w:cstheme="minorBidi"/>
               <w:noProof/>
-              <w:sz w:val="24"/>
-              <w:szCs w:val="24"/>
+              <w:sz w:val="28"/>
+              <w:szCs w:val="28"/>
             </w:rPr>
           </w:pPr>
-          <w:hyperlink w:anchor="_Toc104481340" w:history="1">
+          <w:hyperlink w:anchor="_Toc104565915" w:history="1">
             <w:r>
               <w:rPr>
                 <w:rStyle w:val="Collegamentoipertestuale"/>
                 <w:rFonts w:ascii="LM Roman 10" w:hAnsi="LM Roman 10"/>
                 <w:noProof/>
-                <w:sz w:val="24"/>
-                <w:szCs w:val="24"/>
+                <w:sz w:val="28"/>
+                <w:szCs w:val="28"/>
                 <w:lang w:bidi="fa-IR"/>
               </w:rPr>
               <w:t>5.2.3 Device Utilization</w:t>
@@ -2555,8 +2571,8 @@
                 <w:rFonts w:ascii="LM Roman 10" w:hAnsi="LM Roman 10"/>
                 <w:noProof/>
                 <w:webHidden/>
-                <w:sz w:val="24"/>
-                <w:szCs w:val="24"/>
+                <w:sz w:val="28"/>
+                <w:szCs w:val="28"/>
               </w:rPr>
               <w:tab/>
             </w:r>
@@ -2565,8 +2581,8 @@
                 <w:rFonts w:ascii="LM Roman 10" w:hAnsi="LM Roman 10"/>
                 <w:noProof/>
                 <w:webHidden/>
-                <w:sz w:val="24"/>
-                <w:szCs w:val="24"/>
+                <w:sz w:val="28"/>
+                <w:szCs w:val="28"/>
               </w:rPr>
               <w:fldChar w:fldCharType="begin"/>
             </w:r>
@@ -2575,27 +2591,27 @@
                 <w:rFonts w:ascii="LM Roman 10" w:hAnsi="LM Roman 10"/>
                 <w:noProof/>
                 <w:webHidden/>
-                <w:sz w:val="24"/>
-                <w:szCs w:val="24"/>
-              </w:rPr>
-              <w:instrText xml:space="preserve"> PAGEREF _Toc104481340 \h </w:instrText>
-            </w:r>
-            <w:r>
-              <w:rPr>
-                <w:rFonts w:ascii="LM Roman 10" w:hAnsi="LM Roman 10"/>
-                <w:noProof/>
-                <w:webHidden/>
-                <w:sz w:val="24"/>
-                <w:szCs w:val="24"/>
-              </w:rPr>
-            </w:r>
-            <w:r>
-              <w:rPr>
-                <w:rFonts w:ascii="LM Roman 10" w:hAnsi="LM Roman 10"/>
-                <w:noProof/>
-                <w:webHidden/>
-                <w:sz w:val="24"/>
-                <w:szCs w:val="24"/>
+                <w:sz w:val="28"/>
+                <w:szCs w:val="28"/>
+              </w:rPr>
+              <w:instrText xml:space="preserve"> PAGEREF _Toc104565915 \h </w:instrText>
+            </w:r>
+            <w:r>
+              <w:rPr>
+                <w:rFonts w:ascii="LM Roman 10" w:hAnsi="LM Roman 10"/>
+                <w:noProof/>
+                <w:webHidden/>
+                <w:sz w:val="28"/>
+                <w:szCs w:val="28"/>
+              </w:rPr>
+            </w:r>
+            <w:r>
+              <w:rPr>
+                <w:rFonts w:ascii="LM Roman 10" w:hAnsi="LM Roman 10"/>
+                <w:noProof/>
+                <w:webHidden/>
+                <w:sz w:val="28"/>
+                <w:szCs w:val="28"/>
               </w:rPr>
               <w:fldChar w:fldCharType="separate"/>
             </w:r>
@@ -2604,18 +2620,18 @@
                 <w:rFonts w:ascii="LM Roman 10" w:hAnsi="LM Roman 10"/>
                 <w:noProof/>
                 <w:webHidden/>
-                <w:sz w:val="24"/>
-                <w:szCs w:val="24"/>
-              </w:rPr>
-              <w:t>27</w:t>
-            </w:r>
-            <w:r>
-              <w:rPr>
-                <w:rFonts w:ascii="LM Roman 10" w:hAnsi="LM Roman 10"/>
-                <w:noProof/>
-                <w:webHidden/>
-                <w:sz w:val="24"/>
-                <w:szCs w:val="24"/>
+                <w:sz w:val="28"/>
+                <w:szCs w:val="28"/>
+              </w:rPr>
+              <w:t>25</w:t>
+            </w:r>
+            <w:r>
+              <w:rPr>
+                <w:rFonts w:ascii="LM Roman 10" w:hAnsi="LM Roman 10"/>
+                <w:noProof/>
+                <w:webHidden/>
+                <w:sz w:val="28"/>
+                <w:szCs w:val="28"/>
               </w:rPr>
               <w:fldChar w:fldCharType="end"/>
             </w:r>
@@ -2630,28 +2646,28 @@
             <w:rPr>
               <w:rFonts w:ascii="LM Roman 10" w:hAnsi="LM Roman 10" w:cstheme="minorBidi"/>
               <w:noProof/>
-              <w:sz w:val="24"/>
-              <w:szCs w:val="24"/>
+              <w:sz w:val="28"/>
+              <w:szCs w:val="28"/>
             </w:rPr>
           </w:pPr>
-          <w:hyperlink w:anchor="_Toc104481341" w:history="1">
+          <w:hyperlink w:anchor="_Toc104565916" w:history="1">
             <w:r>
               <w:rPr>
                 <w:rStyle w:val="Collegamentoipertestuale"/>
                 <w:rFonts w:ascii="LM Roman 10" w:hAnsi="LM Roman 10"/>
                 <w:noProof/>
-                <w:sz w:val="24"/>
-                <w:szCs w:val="24"/>
-              </w:rPr>
-              <w:t>5.3.</w:t>
+                <w:sz w:val="28"/>
+                <w:szCs w:val="28"/>
+              </w:rPr>
+              <w:t>5.3</w:t>
             </w:r>
             <w:r>
               <w:rPr>
                 <w:rStyle w:val="Collegamentoipertestuale"/>
                 <w:rFonts w:ascii="LM Roman 10" w:hAnsi="LM Roman 10"/>
                 <w:noProof/>
-                <w:sz w:val="24"/>
-                <w:szCs w:val="24"/>
+                <w:sz w:val="28"/>
+                <w:szCs w:val="28"/>
                 <w:rtl/>
               </w:rPr>
               <w:t xml:space="preserve"> </w:t>
@@ -2661,8 +2677,8 @@
                 <w:rStyle w:val="Collegamentoipertestuale"/>
                 <w:rFonts w:ascii="LM Roman 10" w:hAnsi="LM Roman 10"/>
                 <w:noProof/>
-                <w:sz w:val="24"/>
-                <w:szCs w:val="24"/>
+                <w:sz w:val="28"/>
+                <w:szCs w:val="28"/>
               </w:rPr>
               <w:t>Implementation</w:t>
             </w:r>
@@ -2671,8 +2687,8 @@
                 <w:rFonts w:ascii="LM Roman 10" w:hAnsi="LM Roman 10"/>
                 <w:noProof/>
                 <w:webHidden/>
-                <w:sz w:val="24"/>
-                <w:szCs w:val="24"/>
+                <w:sz w:val="28"/>
+                <w:szCs w:val="28"/>
               </w:rPr>
               <w:tab/>
             </w:r>
@@ -2681,8 +2697,8 @@
                 <w:rFonts w:ascii="LM Roman 10" w:hAnsi="LM Roman 10"/>
                 <w:noProof/>
                 <w:webHidden/>
-                <w:sz w:val="24"/>
-                <w:szCs w:val="24"/>
+                <w:sz w:val="28"/>
+                <w:szCs w:val="28"/>
               </w:rPr>
               <w:fldChar w:fldCharType="begin"/>
             </w:r>
@@ -2691,27 +2707,27 @@
                 <w:rFonts w:ascii="LM Roman 10" w:hAnsi="LM Roman 10"/>
                 <w:noProof/>
                 <w:webHidden/>
-                <w:sz w:val="24"/>
-                <w:szCs w:val="24"/>
-              </w:rPr>
-              <w:instrText xml:space="preserve"> PAGEREF _Toc104481341 \h </w:instrText>
-            </w:r>
-            <w:r>
-              <w:rPr>
-                <w:rFonts w:ascii="LM Roman 10" w:hAnsi="LM Roman 10"/>
-                <w:noProof/>
-                <w:webHidden/>
-                <w:sz w:val="24"/>
-                <w:szCs w:val="24"/>
-              </w:rPr>
-            </w:r>
-            <w:r>
-              <w:rPr>
-                <w:rFonts w:ascii="LM Roman 10" w:hAnsi="LM Roman 10"/>
-                <w:noProof/>
-                <w:webHidden/>
-                <w:sz w:val="24"/>
-                <w:szCs w:val="24"/>
+                <w:sz w:val="28"/>
+                <w:szCs w:val="28"/>
+              </w:rPr>
+              <w:instrText xml:space="preserve"> PAGEREF _Toc104565916 \h </w:instrText>
+            </w:r>
+            <w:r>
+              <w:rPr>
+                <w:rFonts w:ascii="LM Roman 10" w:hAnsi="LM Roman 10"/>
+                <w:noProof/>
+                <w:webHidden/>
+                <w:sz w:val="28"/>
+                <w:szCs w:val="28"/>
+              </w:rPr>
+            </w:r>
+            <w:r>
+              <w:rPr>
+                <w:rFonts w:ascii="LM Roman 10" w:hAnsi="LM Roman 10"/>
+                <w:noProof/>
+                <w:webHidden/>
+                <w:sz w:val="28"/>
+                <w:szCs w:val="28"/>
               </w:rPr>
               <w:fldChar w:fldCharType="separate"/>
             </w:r>
@@ -2720,18 +2736,18 @@
                 <w:rFonts w:ascii="LM Roman 10" w:hAnsi="LM Roman 10"/>
                 <w:noProof/>
                 <w:webHidden/>
-                <w:sz w:val="24"/>
-                <w:szCs w:val="24"/>
-              </w:rPr>
-              <w:t>27</w:t>
-            </w:r>
-            <w:r>
-              <w:rPr>
-                <w:rFonts w:ascii="LM Roman 10" w:hAnsi="LM Roman 10"/>
-                <w:noProof/>
-                <w:webHidden/>
-                <w:sz w:val="24"/>
-                <w:szCs w:val="24"/>
+                <w:sz w:val="28"/>
+                <w:szCs w:val="28"/>
+              </w:rPr>
+              <w:t>25</w:t>
+            </w:r>
+            <w:r>
+              <w:rPr>
+                <w:rFonts w:ascii="LM Roman 10" w:hAnsi="LM Roman 10"/>
+                <w:noProof/>
+                <w:webHidden/>
+                <w:sz w:val="28"/>
+                <w:szCs w:val="28"/>
               </w:rPr>
               <w:fldChar w:fldCharType="end"/>
             </w:r>
@@ -2746,18 +2762,18 @@
             <w:rPr>
               <w:rFonts w:ascii="LM Roman 10" w:hAnsi="LM Roman 10" w:cstheme="minorBidi"/>
               <w:noProof/>
-              <w:sz w:val="24"/>
-              <w:szCs w:val="24"/>
+              <w:sz w:val="28"/>
+              <w:szCs w:val="28"/>
             </w:rPr>
           </w:pPr>
-          <w:hyperlink w:anchor="_Toc104481342" w:history="1">
+          <w:hyperlink w:anchor="_Toc104565917" w:history="1">
             <w:r>
               <w:rPr>
                 <w:rStyle w:val="Collegamentoipertestuale"/>
                 <w:rFonts w:ascii="LM Roman 10" w:hAnsi="LM Roman 10"/>
                 <w:noProof/>
-                <w:sz w:val="24"/>
-                <w:szCs w:val="24"/>
+                <w:sz w:val="28"/>
+                <w:szCs w:val="28"/>
               </w:rPr>
               <w:t>5.3.1</w:t>
             </w:r>
@@ -2766,8 +2782,8 @@
                 <w:rStyle w:val="Collegamentoipertestuale"/>
                 <w:rFonts w:ascii="LM Roman 10" w:hAnsi="LM Roman 10"/>
                 <w:noProof/>
-                <w:sz w:val="24"/>
-                <w:szCs w:val="24"/>
+                <w:sz w:val="28"/>
+                <w:szCs w:val="28"/>
                 <w:rtl/>
               </w:rPr>
               <w:t xml:space="preserve">    </w:t>
@@ -2777,8 +2793,8 @@
                 <w:rStyle w:val="Collegamentoipertestuale"/>
                 <w:rFonts w:ascii="LM Roman 10" w:hAnsi="LM Roman 10"/>
                 <w:noProof/>
-                <w:sz w:val="24"/>
-                <w:szCs w:val="24"/>
+                <w:sz w:val="28"/>
+                <w:szCs w:val="28"/>
               </w:rPr>
               <w:t>Timing Report and Critical Path</w:t>
             </w:r>
@@ -2787,8 +2803,8 @@
                 <w:rFonts w:ascii="LM Roman 10" w:hAnsi="LM Roman 10"/>
                 <w:noProof/>
                 <w:webHidden/>
-                <w:sz w:val="24"/>
-                <w:szCs w:val="24"/>
+                <w:sz w:val="28"/>
+                <w:szCs w:val="28"/>
               </w:rPr>
               <w:tab/>
             </w:r>
@@ -2797,8 +2813,8 @@
                 <w:rFonts w:ascii="LM Roman 10" w:hAnsi="LM Roman 10"/>
                 <w:noProof/>
                 <w:webHidden/>
-                <w:sz w:val="24"/>
-                <w:szCs w:val="24"/>
+                <w:sz w:val="28"/>
+                <w:szCs w:val="28"/>
               </w:rPr>
               <w:fldChar w:fldCharType="begin"/>
             </w:r>
@@ -2807,27 +2823,27 @@
                 <w:rFonts w:ascii="LM Roman 10" w:hAnsi="LM Roman 10"/>
                 <w:noProof/>
                 <w:webHidden/>
-                <w:sz w:val="24"/>
-                <w:szCs w:val="24"/>
-              </w:rPr>
-              <w:instrText xml:space="preserve"> PAGEREF _Toc104481342 \h </w:instrText>
-            </w:r>
-            <w:r>
-              <w:rPr>
-                <w:rFonts w:ascii="LM Roman 10" w:hAnsi="LM Roman 10"/>
-                <w:noProof/>
-                <w:webHidden/>
-                <w:sz w:val="24"/>
-                <w:szCs w:val="24"/>
-              </w:rPr>
-            </w:r>
-            <w:r>
-              <w:rPr>
-                <w:rFonts w:ascii="LM Roman 10" w:hAnsi="LM Roman 10"/>
-                <w:noProof/>
-                <w:webHidden/>
-                <w:sz w:val="24"/>
-                <w:szCs w:val="24"/>
+                <w:sz w:val="28"/>
+                <w:szCs w:val="28"/>
+              </w:rPr>
+              <w:instrText xml:space="preserve"> PAGEREF _Toc104565917 \h </w:instrText>
+            </w:r>
+            <w:r>
+              <w:rPr>
+                <w:rFonts w:ascii="LM Roman 10" w:hAnsi="LM Roman 10"/>
+                <w:noProof/>
+                <w:webHidden/>
+                <w:sz w:val="28"/>
+                <w:szCs w:val="28"/>
+              </w:rPr>
+            </w:r>
+            <w:r>
+              <w:rPr>
+                <w:rFonts w:ascii="LM Roman 10" w:hAnsi="LM Roman 10"/>
+                <w:noProof/>
+                <w:webHidden/>
+                <w:sz w:val="28"/>
+                <w:szCs w:val="28"/>
               </w:rPr>
               <w:fldChar w:fldCharType="separate"/>
             </w:r>
@@ -2836,18 +2852,18 @@
                 <w:rFonts w:ascii="LM Roman 10" w:hAnsi="LM Roman 10"/>
                 <w:noProof/>
                 <w:webHidden/>
-                <w:sz w:val="24"/>
-                <w:szCs w:val="24"/>
-              </w:rPr>
-              <w:t>28</w:t>
-            </w:r>
-            <w:r>
-              <w:rPr>
-                <w:rFonts w:ascii="LM Roman 10" w:hAnsi="LM Roman 10"/>
-                <w:noProof/>
-                <w:webHidden/>
-                <w:sz w:val="24"/>
-                <w:szCs w:val="24"/>
+                <w:sz w:val="28"/>
+                <w:szCs w:val="28"/>
+              </w:rPr>
+              <w:t>27</w:t>
+            </w:r>
+            <w:r>
+              <w:rPr>
+                <w:rFonts w:ascii="LM Roman 10" w:hAnsi="LM Roman 10"/>
+                <w:noProof/>
+                <w:webHidden/>
+                <w:sz w:val="28"/>
+                <w:szCs w:val="28"/>
               </w:rPr>
               <w:fldChar w:fldCharType="end"/>
             </w:r>
@@ -2862,18 +2878,18 @@
             <w:rPr>
               <w:rFonts w:ascii="LM Roman 10" w:hAnsi="LM Roman 10" w:cstheme="minorBidi"/>
               <w:noProof/>
-              <w:sz w:val="24"/>
-              <w:szCs w:val="24"/>
+              <w:sz w:val="28"/>
+              <w:szCs w:val="28"/>
             </w:rPr>
           </w:pPr>
-          <w:hyperlink w:anchor="_Toc104481343" w:history="1">
+          <w:hyperlink w:anchor="_Toc104565918" w:history="1">
             <w:r>
               <w:rPr>
                 <w:rStyle w:val="Collegamentoipertestuale"/>
                 <w:rFonts w:ascii="LM Roman 10" w:hAnsi="LM Roman 10"/>
                 <w:noProof/>
-                <w:sz w:val="24"/>
-                <w:szCs w:val="24"/>
+                <w:sz w:val="28"/>
+                <w:szCs w:val="28"/>
               </w:rPr>
               <w:t>5.3.2</w:t>
             </w:r>
@@ -2882,8 +2898,8 @@
                 <w:rStyle w:val="Collegamentoipertestuale"/>
                 <w:rFonts w:ascii="LM Roman 10" w:hAnsi="LM Roman 10"/>
                 <w:noProof/>
-                <w:sz w:val="24"/>
-                <w:szCs w:val="24"/>
+                <w:sz w:val="28"/>
+                <w:szCs w:val="28"/>
                 <w:rtl/>
               </w:rPr>
               <w:t xml:space="preserve">    </w:t>
@@ -2893,8 +2909,8 @@
                 <w:rStyle w:val="Collegamentoipertestuale"/>
                 <w:rFonts w:ascii="LM Roman 10" w:hAnsi="LM Roman 10"/>
                 <w:noProof/>
-                <w:sz w:val="24"/>
-                <w:szCs w:val="24"/>
+                <w:sz w:val="28"/>
+                <w:szCs w:val="28"/>
                 <w:lang w:bidi="fa-IR"/>
               </w:rPr>
               <w:t>Device Utilization</w:t>
@@ -2904,8 +2920,8 @@
                 <w:rFonts w:ascii="LM Roman 10" w:hAnsi="LM Roman 10"/>
                 <w:noProof/>
                 <w:webHidden/>
-                <w:sz w:val="24"/>
-                <w:szCs w:val="24"/>
+                <w:sz w:val="28"/>
+                <w:szCs w:val="28"/>
               </w:rPr>
               <w:tab/>
             </w:r>
@@ -2914,8 +2930,8 @@
                 <w:rFonts w:ascii="LM Roman 10" w:hAnsi="LM Roman 10"/>
                 <w:noProof/>
                 <w:webHidden/>
-                <w:sz w:val="24"/>
-                <w:szCs w:val="24"/>
+                <w:sz w:val="28"/>
+                <w:szCs w:val="28"/>
               </w:rPr>
               <w:fldChar w:fldCharType="begin"/>
             </w:r>
@@ -2924,27 +2940,27 @@
                 <w:rFonts w:ascii="LM Roman 10" w:hAnsi="LM Roman 10"/>
                 <w:noProof/>
                 <w:webHidden/>
-                <w:sz w:val="24"/>
-                <w:szCs w:val="24"/>
-              </w:rPr>
-              <w:instrText xml:space="preserve"> PAGEREF _Toc104481343 \h </w:instrText>
-            </w:r>
-            <w:r>
-              <w:rPr>
-                <w:rFonts w:ascii="LM Roman 10" w:hAnsi="LM Roman 10"/>
-                <w:noProof/>
-                <w:webHidden/>
-                <w:sz w:val="24"/>
-                <w:szCs w:val="24"/>
-              </w:rPr>
-            </w:r>
-            <w:r>
-              <w:rPr>
-                <w:rFonts w:ascii="LM Roman 10" w:hAnsi="LM Roman 10"/>
-                <w:noProof/>
-                <w:webHidden/>
-                <w:sz w:val="24"/>
-                <w:szCs w:val="24"/>
+                <w:sz w:val="28"/>
+                <w:szCs w:val="28"/>
+              </w:rPr>
+              <w:instrText xml:space="preserve"> PAGEREF _Toc104565918 \h </w:instrText>
+            </w:r>
+            <w:r>
+              <w:rPr>
+                <w:rFonts w:ascii="LM Roman 10" w:hAnsi="LM Roman 10"/>
+                <w:noProof/>
+                <w:webHidden/>
+                <w:sz w:val="28"/>
+                <w:szCs w:val="28"/>
+              </w:rPr>
+            </w:r>
+            <w:r>
+              <w:rPr>
+                <w:rFonts w:ascii="LM Roman 10" w:hAnsi="LM Roman 10"/>
+                <w:noProof/>
+                <w:webHidden/>
+                <w:sz w:val="28"/>
+                <w:szCs w:val="28"/>
               </w:rPr>
               <w:fldChar w:fldCharType="separate"/>
             </w:r>
@@ -2953,18 +2969,18 @@
                 <w:rFonts w:ascii="LM Roman 10" w:hAnsi="LM Roman 10"/>
                 <w:noProof/>
                 <w:webHidden/>
-                <w:sz w:val="24"/>
-                <w:szCs w:val="24"/>
-              </w:rPr>
-              <w:t>29</w:t>
-            </w:r>
-            <w:r>
-              <w:rPr>
-                <w:rFonts w:ascii="LM Roman 10" w:hAnsi="LM Roman 10"/>
-                <w:noProof/>
-                <w:webHidden/>
-                <w:sz w:val="24"/>
-                <w:szCs w:val="24"/>
+                <w:sz w:val="28"/>
+                <w:szCs w:val="28"/>
+              </w:rPr>
+              <w:t>28</w:t>
+            </w:r>
+            <w:r>
+              <w:rPr>
+                <w:rFonts w:ascii="LM Roman 10" w:hAnsi="LM Roman 10"/>
+                <w:noProof/>
+                <w:webHidden/>
+                <w:sz w:val="28"/>
+                <w:szCs w:val="28"/>
               </w:rPr>
               <w:fldChar w:fldCharType="end"/>
             </w:r>
@@ -2979,18 +2995,18 @@
             <w:rPr>
               <w:rFonts w:ascii="LM Roman 10" w:hAnsi="LM Roman 10" w:cstheme="minorBidi"/>
               <w:noProof/>
-              <w:sz w:val="24"/>
-              <w:szCs w:val="24"/>
+              <w:sz w:val="28"/>
+              <w:szCs w:val="28"/>
             </w:rPr>
           </w:pPr>
-          <w:hyperlink w:anchor="_Toc104481344" w:history="1">
+          <w:hyperlink w:anchor="_Toc104565919" w:history="1">
             <w:r>
               <w:rPr>
                 <w:rStyle w:val="Collegamentoipertestuale"/>
                 <w:rFonts w:ascii="LM Roman 10" w:hAnsi="LM Roman 10"/>
                 <w:noProof/>
-                <w:sz w:val="24"/>
-                <w:szCs w:val="24"/>
+                <w:sz w:val="28"/>
+                <w:szCs w:val="28"/>
               </w:rPr>
               <w:t>5.3.3</w:t>
             </w:r>
@@ -2999,8 +3015,8 @@
                 <w:rStyle w:val="Collegamentoipertestuale"/>
                 <w:rFonts w:ascii="LM Roman 10" w:hAnsi="LM Roman 10"/>
                 <w:noProof/>
-                <w:sz w:val="24"/>
-                <w:szCs w:val="24"/>
+                <w:sz w:val="28"/>
+                <w:szCs w:val="28"/>
                 <w:rtl/>
               </w:rPr>
               <w:t xml:space="preserve">    </w:t>
@@ -3010,8 +3026,8 @@
                 <w:rStyle w:val="Collegamentoipertestuale"/>
                 <w:rFonts w:ascii="LM Roman 10" w:hAnsi="LM Roman 10"/>
                 <w:noProof/>
-                <w:sz w:val="24"/>
-                <w:szCs w:val="24"/>
+                <w:sz w:val="28"/>
+                <w:szCs w:val="28"/>
               </w:rPr>
               <w:t>Power Consumption</w:t>
             </w:r>
@@ -3020,8 +3036,8 @@
                 <w:rFonts w:ascii="LM Roman 10" w:hAnsi="LM Roman 10"/>
                 <w:noProof/>
                 <w:webHidden/>
-                <w:sz w:val="24"/>
-                <w:szCs w:val="24"/>
+                <w:sz w:val="28"/>
+                <w:szCs w:val="28"/>
               </w:rPr>
               <w:tab/>
             </w:r>
@@ -3030,8 +3046,8 @@
                 <w:rFonts w:ascii="LM Roman 10" w:hAnsi="LM Roman 10"/>
                 <w:noProof/>
                 <w:webHidden/>
-                <w:sz w:val="24"/>
-                <w:szCs w:val="24"/>
+                <w:sz w:val="28"/>
+                <w:szCs w:val="28"/>
               </w:rPr>
               <w:fldChar w:fldCharType="begin"/>
             </w:r>
@@ -3040,27 +3056,27 @@
                 <w:rFonts w:ascii="LM Roman 10" w:hAnsi="LM Roman 10"/>
                 <w:noProof/>
                 <w:webHidden/>
-                <w:sz w:val="24"/>
-                <w:szCs w:val="24"/>
-              </w:rPr>
-              <w:instrText xml:space="preserve"> PAGEREF _Toc104481344 \h </w:instrText>
-            </w:r>
-            <w:r>
-              <w:rPr>
-                <w:rFonts w:ascii="LM Roman 10" w:hAnsi="LM Roman 10"/>
-                <w:noProof/>
-                <w:webHidden/>
-                <w:sz w:val="24"/>
-                <w:szCs w:val="24"/>
-              </w:rPr>
-            </w:r>
-            <w:r>
-              <w:rPr>
-                <w:rFonts w:ascii="LM Roman 10" w:hAnsi="LM Roman 10"/>
-                <w:noProof/>
-                <w:webHidden/>
-                <w:sz w:val="24"/>
-                <w:szCs w:val="24"/>
+                <w:sz w:val="28"/>
+                <w:szCs w:val="28"/>
+              </w:rPr>
+              <w:instrText xml:space="preserve"> PAGEREF _Toc104565919 \h </w:instrText>
+            </w:r>
+            <w:r>
+              <w:rPr>
+                <w:rFonts w:ascii="LM Roman 10" w:hAnsi="LM Roman 10"/>
+                <w:noProof/>
+                <w:webHidden/>
+                <w:sz w:val="28"/>
+                <w:szCs w:val="28"/>
+              </w:rPr>
+            </w:r>
+            <w:r>
+              <w:rPr>
+                <w:rFonts w:ascii="LM Roman 10" w:hAnsi="LM Roman 10"/>
+                <w:noProof/>
+                <w:webHidden/>
+                <w:sz w:val="28"/>
+                <w:szCs w:val="28"/>
               </w:rPr>
               <w:fldChar w:fldCharType="separate"/>
             </w:r>
@@ -3069,18 +3085,18 @@
                 <w:rFonts w:ascii="LM Roman 10" w:hAnsi="LM Roman 10"/>
                 <w:noProof/>
                 <w:webHidden/>
-                <w:sz w:val="24"/>
-                <w:szCs w:val="24"/>
-              </w:rPr>
-              <w:t>30</w:t>
-            </w:r>
-            <w:r>
-              <w:rPr>
-                <w:rFonts w:ascii="LM Roman 10" w:hAnsi="LM Roman 10"/>
-                <w:noProof/>
-                <w:webHidden/>
-                <w:sz w:val="24"/>
-                <w:szCs w:val="24"/>
+                <w:sz w:val="28"/>
+                <w:szCs w:val="28"/>
+              </w:rPr>
+              <w:t>28</w:t>
+            </w:r>
+            <w:r>
+              <w:rPr>
+                <w:rFonts w:ascii="LM Roman 10" w:hAnsi="LM Roman 10"/>
+                <w:noProof/>
+                <w:webHidden/>
+                <w:sz w:val="28"/>
+                <w:szCs w:val="28"/>
               </w:rPr>
               <w:fldChar w:fldCharType="end"/>
             </w:r>
@@ -3095,39 +3111,39 @@
             <w:rPr>
               <w:rFonts w:ascii="LM Roman 10" w:hAnsi="LM Roman 10" w:cstheme="minorBidi"/>
               <w:noProof/>
-              <w:sz w:val="24"/>
-              <w:szCs w:val="24"/>
+              <w:sz w:val="28"/>
+              <w:szCs w:val="28"/>
             </w:rPr>
           </w:pPr>
-          <w:hyperlink w:anchor="_Toc104481345" w:history="1">
+          <w:hyperlink w:anchor="_Toc104565920" w:history="1">
             <w:r>
               <w:rPr>
                 <w:rStyle w:val="Collegamentoipertestuale"/>
                 <w:rFonts w:ascii="LM Roman 10" w:hAnsi="LM Roman 10"/>
                 <w:noProof/>
-                <w:sz w:val="24"/>
-                <w:szCs w:val="24"/>
-              </w:rPr>
-              <w:t>5.4.</w:t>
+                <w:sz w:val="28"/>
+                <w:szCs w:val="28"/>
+              </w:rPr>
+              <w:t>5.4</w:t>
             </w:r>
             <w:r>
               <w:rPr>
                 <w:rStyle w:val="Collegamentoipertestuale"/>
                 <w:rFonts w:ascii="LM Roman 10" w:hAnsi="LM Roman 10"/>
                 <w:noProof/>
-                <w:sz w:val="24"/>
-                <w:szCs w:val="24"/>
+                <w:sz w:val="28"/>
+                <w:szCs w:val="28"/>
                 <w:rtl/>
               </w:rPr>
-              <w:t xml:space="preserve">    </w:t>
+              <w:t xml:space="preserve">  </w:t>
             </w:r>
             <w:r>
               <w:rPr>
                 <w:rStyle w:val="Collegamentoipertestuale"/>
                 <w:rFonts w:ascii="LM Roman 10" w:hAnsi="LM Roman 10"/>
                 <w:noProof/>
-                <w:sz w:val="24"/>
-                <w:szCs w:val="24"/>
+                <w:sz w:val="28"/>
+                <w:szCs w:val="28"/>
               </w:rPr>
               <w:t>Warnings</w:t>
             </w:r>
@@ -3136,8 +3152,8 @@
                 <w:rFonts w:ascii="LM Roman 10" w:hAnsi="LM Roman 10"/>
                 <w:noProof/>
                 <w:webHidden/>
-                <w:sz w:val="24"/>
-                <w:szCs w:val="24"/>
+                <w:sz w:val="28"/>
+                <w:szCs w:val="28"/>
               </w:rPr>
               <w:tab/>
             </w:r>
@@ -3146,8 +3162,8 @@
                 <w:rFonts w:ascii="LM Roman 10" w:hAnsi="LM Roman 10"/>
                 <w:noProof/>
                 <w:webHidden/>
-                <w:sz w:val="24"/>
-                <w:szCs w:val="24"/>
+                <w:sz w:val="28"/>
+                <w:szCs w:val="28"/>
               </w:rPr>
               <w:fldChar w:fldCharType="begin"/>
             </w:r>
@@ -3156,27 +3172,27 @@
                 <w:rFonts w:ascii="LM Roman 10" w:hAnsi="LM Roman 10"/>
                 <w:noProof/>
                 <w:webHidden/>
-                <w:sz w:val="24"/>
-                <w:szCs w:val="24"/>
-              </w:rPr>
-              <w:instrText xml:space="preserve"> PAGEREF _Toc104481345 \h </w:instrText>
-            </w:r>
-            <w:r>
-              <w:rPr>
-                <w:rFonts w:ascii="LM Roman 10" w:hAnsi="LM Roman 10"/>
-                <w:noProof/>
-                <w:webHidden/>
-                <w:sz w:val="24"/>
-                <w:szCs w:val="24"/>
-              </w:rPr>
-            </w:r>
-            <w:r>
-              <w:rPr>
-                <w:rFonts w:ascii="LM Roman 10" w:hAnsi="LM Roman 10"/>
-                <w:noProof/>
-                <w:webHidden/>
-                <w:sz w:val="24"/>
-                <w:szCs w:val="24"/>
+                <w:sz w:val="28"/>
+                <w:szCs w:val="28"/>
+              </w:rPr>
+              <w:instrText xml:space="preserve"> PAGEREF _Toc104565920 \h </w:instrText>
+            </w:r>
+            <w:r>
+              <w:rPr>
+                <w:rFonts w:ascii="LM Roman 10" w:hAnsi="LM Roman 10"/>
+                <w:noProof/>
+                <w:webHidden/>
+                <w:sz w:val="28"/>
+                <w:szCs w:val="28"/>
+              </w:rPr>
+            </w:r>
+            <w:r>
+              <w:rPr>
+                <w:rFonts w:ascii="LM Roman 10" w:hAnsi="LM Roman 10"/>
+                <w:noProof/>
+                <w:webHidden/>
+                <w:sz w:val="28"/>
+                <w:szCs w:val="28"/>
               </w:rPr>
               <w:fldChar w:fldCharType="separate"/>
             </w:r>
@@ -3185,18 +3201,18 @@
                 <w:rFonts w:ascii="LM Roman 10" w:hAnsi="LM Roman 10"/>
                 <w:noProof/>
                 <w:webHidden/>
-                <w:sz w:val="24"/>
-                <w:szCs w:val="24"/>
-              </w:rPr>
-              <w:t>30</w:t>
-            </w:r>
-            <w:r>
-              <w:rPr>
-                <w:rFonts w:ascii="LM Roman 10" w:hAnsi="LM Roman 10"/>
-                <w:noProof/>
-                <w:webHidden/>
-                <w:sz w:val="24"/>
-                <w:szCs w:val="24"/>
+                <w:sz w:val="28"/>
+                <w:szCs w:val="28"/>
+              </w:rPr>
+              <w:t>29</w:t>
+            </w:r>
+            <w:r>
+              <w:rPr>
+                <w:rFonts w:ascii="LM Roman 10" w:hAnsi="LM Roman 10"/>
+                <w:noProof/>
+                <w:webHidden/>
+                <w:sz w:val="28"/>
+                <w:szCs w:val="28"/>
               </w:rPr>
               <w:fldChar w:fldCharType="end"/>
             </w:r>
@@ -3211,18 +3227,18 @@
             <w:rPr>
               <w:rFonts w:ascii="LM Roman 10" w:hAnsi="LM Roman 10" w:cstheme="minorBidi"/>
               <w:noProof/>
-              <w:sz w:val="24"/>
-              <w:szCs w:val="24"/>
+              <w:sz w:val="28"/>
+              <w:szCs w:val="28"/>
             </w:rPr>
           </w:pPr>
-          <w:hyperlink w:anchor="_Toc104481346" w:history="1">
+          <w:hyperlink w:anchor="_Toc104565921" w:history="1">
             <w:r>
               <w:rPr>
                 <w:rStyle w:val="Collegamentoipertestuale"/>
                 <w:rFonts w:ascii="LM Roman 10" w:hAnsi="LM Roman 10"/>
                 <w:noProof/>
-                <w:sz w:val="24"/>
-                <w:szCs w:val="24"/>
+                <w:sz w:val="28"/>
+                <w:szCs w:val="28"/>
               </w:rPr>
               <w:t>5.4.1 Warnings Analysis</w:t>
             </w:r>
@@ -3231,8 +3247,8 @@
                 <w:rFonts w:ascii="LM Roman 10" w:hAnsi="LM Roman 10"/>
                 <w:noProof/>
                 <w:webHidden/>
-                <w:sz w:val="24"/>
-                <w:szCs w:val="24"/>
+                <w:sz w:val="28"/>
+                <w:szCs w:val="28"/>
               </w:rPr>
               <w:tab/>
             </w:r>
@@ -3241,8 +3257,8 @@
                 <w:rFonts w:ascii="LM Roman 10" w:hAnsi="LM Roman 10"/>
                 <w:noProof/>
                 <w:webHidden/>
-                <w:sz w:val="24"/>
-                <w:szCs w:val="24"/>
+                <w:sz w:val="28"/>
+                <w:szCs w:val="28"/>
               </w:rPr>
               <w:fldChar w:fldCharType="begin"/>
             </w:r>
@@ -3251,27 +3267,27 @@
                 <w:rFonts w:ascii="LM Roman 10" w:hAnsi="LM Roman 10"/>
                 <w:noProof/>
                 <w:webHidden/>
-                <w:sz w:val="24"/>
-                <w:szCs w:val="24"/>
-              </w:rPr>
-              <w:instrText xml:space="preserve"> PAGEREF _Toc104481346 \h </w:instrText>
-            </w:r>
-            <w:r>
-              <w:rPr>
-                <w:rFonts w:ascii="LM Roman 10" w:hAnsi="LM Roman 10"/>
-                <w:noProof/>
-                <w:webHidden/>
-                <w:sz w:val="24"/>
-                <w:szCs w:val="24"/>
-              </w:rPr>
-            </w:r>
-            <w:r>
-              <w:rPr>
-                <w:rFonts w:ascii="LM Roman 10" w:hAnsi="LM Roman 10"/>
-                <w:noProof/>
-                <w:webHidden/>
-                <w:sz w:val="24"/>
-                <w:szCs w:val="24"/>
+                <w:sz w:val="28"/>
+                <w:szCs w:val="28"/>
+              </w:rPr>
+              <w:instrText xml:space="preserve"> PAGEREF _Toc104565921 \h </w:instrText>
+            </w:r>
+            <w:r>
+              <w:rPr>
+                <w:rFonts w:ascii="LM Roman 10" w:hAnsi="LM Roman 10"/>
+                <w:noProof/>
+                <w:webHidden/>
+                <w:sz w:val="28"/>
+                <w:szCs w:val="28"/>
+              </w:rPr>
+            </w:r>
+            <w:r>
+              <w:rPr>
+                <w:rFonts w:ascii="LM Roman 10" w:hAnsi="LM Roman 10"/>
+                <w:noProof/>
+                <w:webHidden/>
+                <w:sz w:val="28"/>
+                <w:szCs w:val="28"/>
               </w:rPr>
               <w:fldChar w:fldCharType="separate"/>
             </w:r>
@@ -3280,18 +3296,18 @@
                 <w:rFonts w:ascii="LM Roman 10" w:hAnsi="LM Roman 10"/>
                 <w:noProof/>
                 <w:webHidden/>
-                <w:sz w:val="24"/>
-                <w:szCs w:val="24"/>
-              </w:rPr>
-              <w:t>30</w:t>
-            </w:r>
-            <w:r>
-              <w:rPr>
-                <w:rFonts w:ascii="LM Roman 10" w:hAnsi="LM Roman 10"/>
-                <w:noProof/>
-                <w:webHidden/>
-                <w:sz w:val="24"/>
-                <w:szCs w:val="24"/>
+                <w:sz w:val="28"/>
+                <w:szCs w:val="28"/>
+              </w:rPr>
+              <w:t>29</w:t>
+            </w:r>
+            <w:r>
+              <w:rPr>
+                <w:rFonts w:ascii="LM Roman 10" w:hAnsi="LM Roman 10"/>
+                <w:noProof/>
+                <w:webHidden/>
+                <w:sz w:val="28"/>
+                <w:szCs w:val="28"/>
               </w:rPr>
               <w:fldChar w:fldCharType="end"/>
             </w:r>
@@ -3306,18 +3322,18 @@
             <w:rPr>
               <w:rFonts w:ascii="LM Roman 10" w:hAnsi="LM Roman 10" w:cstheme="minorBidi"/>
               <w:noProof/>
-              <w:sz w:val="24"/>
-              <w:szCs w:val="24"/>
+              <w:sz w:val="28"/>
+              <w:szCs w:val="28"/>
             </w:rPr>
           </w:pPr>
-          <w:hyperlink w:anchor="_Toc104481347" w:history="1">
+          <w:hyperlink w:anchor="_Toc104565922" w:history="1">
             <w:r>
               <w:rPr>
                 <w:rStyle w:val="Collegamentoipertestuale"/>
                 <w:rFonts w:ascii="LM Roman 10" w:hAnsi="LM Roman 10"/>
                 <w:noProof/>
-                <w:sz w:val="24"/>
-                <w:szCs w:val="24"/>
+                <w:sz w:val="28"/>
+                <w:szCs w:val="28"/>
               </w:rPr>
               <w:t>5.4.2 Timing Warnings</w:t>
             </w:r>
@@ -3326,8 +3342,8 @@
                 <w:rFonts w:ascii="LM Roman 10" w:hAnsi="LM Roman 10"/>
                 <w:noProof/>
                 <w:webHidden/>
-                <w:sz w:val="24"/>
-                <w:szCs w:val="24"/>
+                <w:sz w:val="28"/>
+                <w:szCs w:val="28"/>
               </w:rPr>
               <w:tab/>
             </w:r>
@@ -3336,8 +3352,8 @@
                 <w:rFonts w:ascii="LM Roman 10" w:hAnsi="LM Roman 10"/>
                 <w:noProof/>
                 <w:webHidden/>
-                <w:sz w:val="24"/>
-                <w:szCs w:val="24"/>
+                <w:sz w:val="28"/>
+                <w:szCs w:val="28"/>
               </w:rPr>
               <w:fldChar w:fldCharType="begin"/>
             </w:r>
@@ -3346,27 +3362,27 @@
                 <w:rFonts w:ascii="LM Roman 10" w:hAnsi="LM Roman 10"/>
                 <w:noProof/>
                 <w:webHidden/>
-                <w:sz w:val="24"/>
-                <w:szCs w:val="24"/>
-              </w:rPr>
-              <w:instrText xml:space="preserve"> PAGEREF _Toc104481347 \h </w:instrText>
-            </w:r>
-            <w:r>
-              <w:rPr>
-                <w:rFonts w:ascii="LM Roman 10" w:hAnsi="LM Roman 10"/>
-                <w:noProof/>
-                <w:webHidden/>
-                <w:sz w:val="24"/>
-                <w:szCs w:val="24"/>
-              </w:rPr>
-            </w:r>
-            <w:r>
-              <w:rPr>
-                <w:rFonts w:ascii="LM Roman 10" w:hAnsi="LM Roman 10"/>
-                <w:noProof/>
-                <w:webHidden/>
-                <w:sz w:val="24"/>
-                <w:szCs w:val="24"/>
+                <w:sz w:val="28"/>
+                <w:szCs w:val="28"/>
+              </w:rPr>
+              <w:instrText xml:space="preserve"> PAGEREF _Toc104565922 \h </w:instrText>
+            </w:r>
+            <w:r>
+              <w:rPr>
+                <w:rFonts w:ascii="LM Roman 10" w:hAnsi="LM Roman 10"/>
+                <w:noProof/>
+                <w:webHidden/>
+                <w:sz w:val="28"/>
+                <w:szCs w:val="28"/>
+              </w:rPr>
+            </w:r>
+            <w:r>
+              <w:rPr>
+                <w:rFonts w:ascii="LM Roman 10" w:hAnsi="LM Roman 10"/>
+                <w:noProof/>
+                <w:webHidden/>
+                <w:sz w:val="28"/>
+                <w:szCs w:val="28"/>
               </w:rPr>
               <w:fldChar w:fldCharType="separate"/>
             </w:r>
@@ -3375,18 +3391,18 @@
                 <w:rFonts w:ascii="LM Roman 10" w:hAnsi="LM Roman 10"/>
                 <w:noProof/>
                 <w:webHidden/>
-                <w:sz w:val="24"/>
-                <w:szCs w:val="24"/>
-              </w:rPr>
-              <w:t>31</w:t>
-            </w:r>
-            <w:r>
-              <w:rPr>
-                <w:rFonts w:ascii="LM Roman 10" w:hAnsi="LM Roman 10"/>
-                <w:noProof/>
-                <w:webHidden/>
-                <w:sz w:val="24"/>
-                <w:szCs w:val="24"/>
+                <w:sz w:val="28"/>
+                <w:szCs w:val="28"/>
+              </w:rPr>
+              <w:t>29</w:t>
+            </w:r>
+            <w:r>
+              <w:rPr>
+                <w:rFonts w:ascii="LM Roman 10" w:hAnsi="LM Roman 10"/>
+                <w:noProof/>
+                <w:webHidden/>
+                <w:sz w:val="28"/>
+                <w:szCs w:val="28"/>
               </w:rPr>
               <w:fldChar w:fldCharType="end"/>
             </w:r>
@@ -3398,19 +3414,19 @@
             <w:rPr>
               <w:rFonts w:ascii="LM Roman 10" w:eastAsiaTheme="minorEastAsia" w:hAnsi="LM Roman 10" w:cstheme="minorBidi"/>
               <w:noProof/>
-              <w:sz w:val="24"/>
-              <w:szCs w:val="24"/>
+              <w:sz w:val="28"/>
+              <w:szCs w:val="28"/>
               <w:lang w:val="es-ES" w:eastAsia="es-ES"/>
             </w:rPr>
           </w:pPr>
-          <w:hyperlink w:anchor="_Toc104481348" w:history="1">
+          <w:hyperlink w:anchor="_Toc104565923" w:history="1">
             <w:r>
               <w:rPr>
                 <w:rStyle w:val="Collegamentoipertestuale"/>
                 <w:rFonts w:ascii="LM Roman 10" w:hAnsi="LM Roman 10" w:cs="Times New Roman"/>
                 <w:noProof/>
-                <w:sz w:val="24"/>
-                <w:szCs w:val="24"/>
+                <w:sz w:val="28"/>
+                <w:szCs w:val="28"/>
               </w:rPr>
               <w:t>6. Conclusions</w:t>
             </w:r>
@@ -3419,8 +3435,8 @@
                 <w:rFonts w:ascii="LM Roman 10" w:hAnsi="LM Roman 10"/>
                 <w:noProof/>
                 <w:webHidden/>
-                <w:sz w:val="24"/>
-                <w:szCs w:val="24"/>
+                <w:sz w:val="28"/>
+                <w:szCs w:val="26"/>
               </w:rPr>
               <w:tab/>
             </w:r>
@@ -3429,8 +3445,8 @@
                 <w:rFonts w:ascii="LM Roman 10" w:hAnsi="LM Roman 10"/>
                 <w:noProof/>
                 <w:webHidden/>
-                <w:sz w:val="24"/>
-                <w:szCs w:val="24"/>
+                <w:sz w:val="28"/>
+                <w:szCs w:val="26"/>
               </w:rPr>
               <w:fldChar w:fldCharType="begin"/>
             </w:r>
@@ -3439,27 +3455,27 @@
                 <w:rFonts w:ascii="LM Roman 10" w:hAnsi="LM Roman 10"/>
                 <w:noProof/>
                 <w:webHidden/>
-                <w:sz w:val="24"/>
-                <w:szCs w:val="24"/>
-              </w:rPr>
-              <w:instrText xml:space="preserve"> PAGEREF _Toc104481348 \h </w:instrText>
-            </w:r>
-            <w:r>
-              <w:rPr>
-                <w:rFonts w:ascii="LM Roman 10" w:hAnsi="LM Roman 10"/>
-                <w:noProof/>
-                <w:webHidden/>
-                <w:sz w:val="24"/>
-                <w:szCs w:val="24"/>
-              </w:rPr>
-            </w:r>
-            <w:r>
-              <w:rPr>
-                <w:rFonts w:ascii="LM Roman 10" w:hAnsi="LM Roman 10"/>
-                <w:noProof/>
-                <w:webHidden/>
-                <w:sz w:val="24"/>
-                <w:szCs w:val="24"/>
+                <w:sz w:val="28"/>
+                <w:szCs w:val="26"/>
+              </w:rPr>
+              <w:instrText xml:space="preserve"> PAGEREF _Toc104565923 \h </w:instrText>
+            </w:r>
+            <w:r>
+              <w:rPr>
+                <w:rFonts w:ascii="LM Roman 10" w:hAnsi="LM Roman 10"/>
+                <w:noProof/>
+                <w:webHidden/>
+                <w:sz w:val="28"/>
+                <w:szCs w:val="26"/>
+              </w:rPr>
+            </w:r>
+            <w:r>
+              <w:rPr>
+                <w:rFonts w:ascii="LM Roman 10" w:hAnsi="LM Roman 10"/>
+                <w:noProof/>
+                <w:webHidden/>
+                <w:sz w:val="28"/>
+                <w:szCs w:val="26"/>
               </w:rPr>
               <w:fldChar w:fldCharType="separate"/>
             </w:r>
@@ -3468,18 +3484,18 @@
                 <w:rFonts w:ascii="LM Roman 10" w:hAnsi="LM Roman 10"/>
                 <w:noProof/>
                 <w:webHidden/>
-                <w:sz w:val="24"/>
-                <w:szCs w:val="24"/>
-              </w:rPr>
-              <w:t>31</w:t>
-            </w:r>
-            <w:r>
-              <w:rPr>
-                <w:rFonts w:ascii="LM Roman 10" w:hAnsi="LM Roman 10"/>
-                <w:noProof/>
-                <w:webHidden/>
-                <w:sz w:val="24"/>
-                <w:szCs w:val="24"/>
+                <w:sz w:val="28"/>
+                <w:szCs w:val="26"/>
+              </w:rPr>
+              <w:t>30</w:t>
+            </w:r>
+            <w:r>
+              <w:rPr>
+                <w:rFonts w:ascii="LM Roman 10" w:hAnsi="LM Roman 10"/>
+                <w:noProof/>
+                <w:webHidden/>
+                <w:sz w:val="28"/>
+                <w:szCs w:val="26"/>
               </w:rPr>
               <w:fldChar w:fldCharType="end"/>
             </w:r>
@@ -3489,8 +3505,8 @@
           <w:r>
             <w:rPr>
               <w:rFonts w:ascii="LM Roman 10" w:hAnsi="LM Roman 10"/>
-              <w:sz w:val="24"/>
-              <w:szCs w:val="24"/>
+              <w:sz w:val="28"/>
+              <w:szCs w:val="28"/>
             </w:rPr>
             <w:fldChar w:fldCharType="end"/>
           </w:r>
@@ -3664,17 +3680,6 @@
     </w:p>
     <w:p>
       <w:pPr>
-        <w:rPr>
-          <w:rFonts w:ascii="LM Roman 10" w:hAnsi="LM Roman 10"/>
-          <w:b/>
-          <w:bCs/>
-          <w:sz w:val="40"/>
-          <w:szCs w:val="40"/>
-        </w:rPr>
-      </w:pPr>
-    </w:p>
-    <w:p>
-      <w:pPr>
         <w:pStyle w:val="Titolo1"/>
         <w:numPr>
           <w:ilvl w:val="0"/>
@@ -3685,7 +3690,7 @@
         </w:rPr>
       </w:pPr>
       <w:bookmarkStart w:id="0" w:name="_Toc104470087"/>
-      <w:bookmarkStart w:id="1" w:name="_Toc104481319"/>
+      <w:bookmarkStart w:id="1" w:name="_Toc104565894"/>
       <w:r>
         <w:rPr>
           <w:rFonts w:ascii="LM Roman 10" w:hAnsi="LM Roman 10"/>
@@ -3701,18 +3706,20 @@
         <w:pStyle w:val="Titolo2"/>
         <w:rPr>
           <w:rFonts w:ascii="LM Roman 10" w:hAnsi="LM Roman 10"/>
-          <w:sz w:val="28"/>
-          <w:szCs w:val="28"/>
-        </w:rPr>
-      </w:pPr>
-      <w:bookmarkStart w:id="2" w:name="_Toc104481320"/>
+          <w:color w:val="auto"/>
+          <w:sz w:val="32"/>
+          <w:szCs w:val="32"/>
+        </w:rPr>
+      </w:pPr>
+      <w:bookmarkStart w:id="2" w:name="_Toc104565895"/>
       <w:r>
         <w:rPr>
           <w:rFonts w:ascii="LM Roman 10" w:hAnsi="LM Roman 10"/>
           <w:b/>
           <w:bCs/>
-          <w:sz w:val="28"/>
-          <w:szCs w:val="28"/>
+          <w:color w:val="auto"/>
+          <w:sz w:val="32"/>
+          <w:szCs w:val="32"/>
         </w:rPr>
         <w:t>1.1 Problem Description</w:t>
       </w:r>
@@ -4003,47 +4010,37 @@
     </w:p>
     <w:p>
       <w:pPr>
-        <w:rPr>
+        <w:pStyle w:val="Titolo2"/>
+        <w:rPr>
+          <w:rFonts w:ascii="LM Roman 10" w:hAnsi="LM Roman 10"/>
           <w:b/>
           <w:bCs/>
-        </w:rPr>
-      </w:pPr>
-    </w:p>
-    <w:p>
-      <w:pPr>
-        <w:rPr>
+          <w:color w:val="auto"/>
+          <w:sz w:val="32"/>
+          <w:szCs w:val="32"/>
+        </w:rPr>
+      </w:pPr>
+    </w:p>
+    <w:p>
+      <w:pPr>
+        <w:pStyle w:val="Titolo2"/>
+        <w:rPr>
+          <w:rFonts w:ascii="LM Roman 10" w:hAnsi="LM Roman 10"/>
+          <w:color w:val="auto"/>
+          <w:sz w:val="32"/>
+          <w:szCs w:val="32"/>
+        </w:rPr>
+      </w:pPr>
+      <w:bookmarkStart w:id="3" w:name="_Toc104565896"/>
+      <w:r>
+        <w:rPr>
+          <w:rFonts w:ascii="LM Roman 10" w:hAnsi="LM Roman 10"/>
           <w:b/>
           <w:bCs/>
-        </w:rPr>
-      </w:pPr>
-    </w:p>
-    <w:p>
-      <w:pPr>
-        <w:rPr>
-          <w:b/>
-          <w:bCs/>
-        </w:rPr>
-      </w:pPr>
-    </w:p>
-    <w:p>
-      <w:pPr>
-        <w:pStyle w:val="Titolo2"/>
-        <w:rPr>
-          <w:rFonts w:ascii="LM Roman 10" w:hAnsi="LM Roman 10"/>
-          <w:sz w:val="28"/>
-          <w:szCs w:val="28"/>
-        </w:rPr>
-      </w:pPr>
-      <w:bookmarkStart w:id="3" w:name="_Toc104481321"/>
-      <w:r>
-        <w:rPr>
-          <w:rFonts w:ascii="LM Roman 10" w:hAnsi="LM Roman 10"/>
-          <w:b/>
-          <w:bCs/>
-          <w:sz w:val="28"/>
-          <w:szCs w:val="28"/>
-        </w:rPr>
-        <w:lastRenderedPageBreak/>
+          <w:color w:val="auto"/>
+          <w:sz w:val="32"/>
+          <w:szCs w:val="32"/>
+        </w:rPr>
         <w:t>1.2 State-of-Art of Digital Multipliers</w:t>
       </w:r>
       <w:bookmarkEnd w:id="3"/>
@@ -4351,7 +4348,7 @@
           <w:sz w:val="24"/>
           <w:szCs w:val="24"/>
         </w:rPr>
-        <w:t>. binary multiplication</w:t>
+        <w:t xml:space="preserve"> binary multiplication</w:t>
       </w:r>
     </w:p>
     <w:p>
@@ -4457,7 +4454,23 @@
           <w:sz w:val="24"/>
           <w:szCs w:val="24"/>
         </w:rPr>
-        <w:t xml:space="preserve"> the process of the multiplication.</w:t>
+        <w:t xml:space="preserve"> the process of the</w:t>
+      </w:r>
+      <w:r>
+        <w:rPr>
+          <w:rFonts w:ascii="LM Roman 10" w:hAnsi="LM Roman 10"/>
+          <w:sz w:val="24"/>
+          <w:szCs w:val="24"/>
+        </w:rPr>
+        <w:t xml:space="preserve"> </w:t>
+      </w:r>
+      <w:r>
+        <w:rPr>
+          <w:rFonts w:ascii="LM Roman 10" w:hAnsi="LM Roman 10"/>
+          <w:sz w:val="24"/>
+          <w:szCs w:val="24"/>
+        </w:rPr>
+        <w:t>multiplication.</w:t>
       </w:r>
     </w:p>
     <w:p>
@@ -4551,6 +4564,7 @@
           <w:sz w:val="24"/>
           <w:szCs w:val="24"/>
         </w:rPr>
+        <w:lastRenderedPageBreak/>
         <w:t xml:space="preserve">The first approach is called </w:t>
       </w:r>
       <w:r>
@@ -4602,7 +4616,6 @@
           <w:sz w:val="24"/>
           <w:szCs w:val="24"/>
         </w:rPr>
-        <w:lastRenderedPageBreak/>
         <w:t>So, this architecture takes in input A and B words, and return as output the multiplication values stored in the ROM.</w:t>
       </w:r>
     </w:p>
@@ -4882,7 +4895,23 @@
           <w:sz w:val="24"/>
           <w:szCs w:val="24"/>
         </w:rPr>
-        <w:t xml:space="preserve">the partial product can be calculated using a Full Adder and where there is not the carry-in it can be used </w:t>
+        <w:t>the partial product can be calculated using a Full Adder and where there is not the carry</w:t>
+      </w:r>
+      <w:r>
+        <w:rPr>
+          <w:rFonts w:ascii="LM Roman 10" w:hAnsi="LM Roman 10"/>
+          <w:sz w:val="24"/>
+          <w:szCs w:val="24"/>
+        </w:rPr>
+        <w:t>-</w:t>
+      </w:r>
+      <w:r>
+        <w:rPr>
+          <w:rFonts w:ascii="LM Roman 10" w:hAnsi="LM Roman 10"/>
+          <w:sz w:val="24"/>
+          <w:szCs w:val="24"/>
+        </w:rPr>
+        <w:t xml:space="preserve">in it can be used </w:t>
       </w:r>
       <w:r>
         <w:rPr>
@@ -4919,7 +4948,49 @@
           <w:sz w:val="24"/>
           <w:szCs w:val="24"/>
         </w:rPr>
-        <w:t xml:space="preserve">reducing the partial product, sizing it on k bits (that can be in the range [0, n+m-1]  </w:t>
+        <w:t>reducing the partial product sizing it on k bits</w:t>
+      </w:r>
+      <w:r>
+        <w:rPr>
+          <w:rFonts w:ascii="LM Roman 10" w:hAnsi="LM Roman 10"/>
+          <w:sz w:val="24"/>
+          <w:szCs w:val="24"/>
+        </w:rPr>
+        <w:t xml:space="preserve">, </w:t>
+      </w:r>
+      <w:r>
+        <w:rPr>
+          <w:rFonts w:ascii="LM Roman 10" w:hAnsi="LM Roman 10"/>
+          <w:sz w:val="24"/>
+          <w:szCs w:val="24"/>
+        </w:rPr>
+        <w:t>that can be in the range [</w:t>
+      </w:r>
+      <w:proofErr w:type="gramStart"/>
+      <w:r>
+        <w:rPr>
+          <w:rFonts w:ascii="LM Roman 10" w:hAnsi="LM Roman 10"/>
+          <w:sz w:val="24"/>
+          <w:szCs w:val="24"/>
+        </w:rPr>
+        <w:t>0</w:t>
+      </w:r>
+      <w:r>
+        <w:rPr>
+          <w:rFonts w:ascii="LM Roman 10" w:hAnsi="LM Roman 10"/>
+          <w:sz w:val="24"/>
+          <w:szCs w:val="24"/>
+        </w:rPr>
+        <w:t xml:space="preserve"> :</w:t>
+      </w:r>
+      <w:proofErr w:type="gramEnd"/>
+      <w:r>
+        <w:rPr>
+          <w:rFonts w:ascii="LM Roman 10" w:hAnsi="LM Roman 10"/>
+          <w:sz w:val="24"/>
+          <w:szCs w:val="24"/>
+        </w:rPr>
+        <w:t xml:space="preserve"> n+m-1]</w:t>
       </w:r>
     </w:p>
     <w:p>
@@ -5145,8 +5216,8 @@
       <w:r>
         <w:rPr>
           <w:rFonts w:ascii="LM Roman 10" w:hAnsi="LM Roman 10"/>
-          <w:sz w:val="24"/>
-          <w:szCs w:val="24"/>
+          <w:sz w:val="28"/>
+          <w:szCs w:val="28"/>
           <w:vertAlign w:val="subscript"/>
         </w:rPr>
         <w:t>i</w:t>
@@ -5279,7 +5350,7 @@
           <w:sz w:val="24"/>
           <w:szCs w:val="24"/>
         </w:rPr>
-        <w:t xml:space="preserve"> </w:t>
+        <w:t>-</w:t>
       </w:r>
       <w:r>
         <w:rPr>
@@ -5422,7 +5493,7 @@
           <w:sz w:val="24"/>
           <w:szCs w:val="24"/>
         </w:rPr>
-        <w:t>. Block types required for the multiplication</w:t>
+        <w:t xml:space="preserve"> Block types required for the multiplication</w:t>
       </w:r>
     </w:p>
     <w:p>
@@ -5626,7 +5697,7 @@
           <w:sz w:val="24"/>
           <w:szCs w:val="24"/>
         </w:rPr>
-        <w:t>. Parallel Multiplier Architecture</w:t>
+        <w:t xml:space="preserve"> Parallel Multiplier Architecture</w:t>
       </w:r>
     </w:p>
     <w:p>
@@ -5742,28 +5813,19 @@
     </w:p>
     <w:p>
       <w:pPr>
+        <w:pStyle w:val="Titolo2"/>
+        <w:rPr>
+          <w:rFonts w:ascii="LM Roman 10" w:hAnsi="LM Roman 10"/>
+          <w:color w:val="auto"/>
+        </w:rPr>
+      </w:pPr>
+      <w:bookmarkStart w:id="4" w:name="_Toc104565897"/>
+      <w:r>
         <w:rPr>
           <w:rFonts w:ascii="LM Roman 10" w:hAnsi="LM Roman 10"/>
           <w:b/>
           <w:bCs/>
-          <w:sz w:val="32"/>
-          <w:szCs w:val="32"/>
-        </w:rPr>
-      </w:pPr>
-    </w:p>
-    <w:p>
-      <w:pPr>
-        <w:pStyle w:val="Titolo2"/>
-        <w:rPr>
-          <w:rFonts w:ascii="LM Roman 10" w:hAnsi="LM Roman 10"/>
-        </w:rPr>
-      </w:pPr>
-      <w:bookmarkStart w:id="4" w:name="_Toc104481322"/>
-      <w:r>
-        <w:rPr>
-          <w:rFonts w:ascii="LM Roman 10" w:hAnsi="LM Roman 10"/>
-          <w:b/>
-          <w:bCs/>
+          <w:color w:val="auto"/>
           <w:sz w:val="32"/>
           <w:szCs w:val="32"/>
         </w:rPr>
@@ -5902,6 +5964,7 @@
     </w:p>
     <w:p>
       <w:pPr>
+        <w:spacing w:line="240" w:lineRule="auto"/>
         <w:rPr>
           <w:rFonts w:ascii="LM Roman 10" w:hAnsi="LM Roman 10" w:cstheme="minorHAnsi"/>
           <w:color w:val="202122"/>
@@ -6071,17 +6134,21 @@
         <w:t xml:space="preserve"> </w:t>
       </w:r>
     </w:p>
-    <w:p/>
-    <w:p>
-      <w:pPr>
-        <w:jc w:val="center"/>
+    <w:p>
+      <w:pPr>
+        <w:spacing w:line="240" w:lineRule="auto"/>
         <w:rPr>
           <w:rFonts w:ascii="LM Roman 10" w:hAnsi="LM Roman 10" w:cstheme="minorHAnsi"/>
           <w:color w:val="202122"/>
-          <w:sz w:val="24"/>
-          <w:szCs w:val="24"/>
-          <w:highlight w:val="white"/>
-        </w:rPr>
+          <w:sz w:val="28"/>
+          <w:szCs w:val="28"/>
+        </w:rPr>
+      </w:pPr>
+    </w:p>
+    <w:p>
+      <w:pPr>
+        <w:spacing w:line="240" w:lineRule="auto"/>
+        <w:jc w:val="center"/>
       </w:pPr>
       <w:r>
         <w:rPr>
@@ -6189,6 +6256,7 @@
     </w:p>
     <w:p>
       <w:pPr>
+        <w:spacing w:line="240" w:lineRule="auto"/>
         <w:jc w:val="center"/>
         <w:rPr>
           <w:rFonts w:ascii="LM Roman 10" w:hAnsi="LM Roman 10" w:cstheme="minorHAnsi"/>
@@ -6201,6 +6269,7 @@
     </w:p>
     <w:p>
       <w:pPr>
+        <w:spacing w:line="240" w:lineRule="auto"/>
         <w:rPr>
           <w:rFonts w:ascii="LM Roman 10" w:hAnsi="LM Roman 10" w:cstheme="minorHAnsi"/>
           <w:color w:val="202122"/>
@@ -6216,7 +6285,27 @@
           <w:szCs w:val="24"/>
           <w:highlight w:val="white"/>
         </w:rPr>
-        <w:t xml:space="preserve">The matrix product P = AB </w:t>
+        <w:t xml:space="preserve">The </w:t>
+      </w:r>
+      <w:r>
+        <w:rPr>
+          <w:rFonts w:ascii="LM Roman 10" w:hAnsi="LM Roman 10" w:cstheme="minorHAnsi"/>
+          <w:color w:val="202122"/>
+          <w:sz w:val="24"/>
+          <w:szCs w:val="24"/>
+          <w:highlight w:val="white"/>
+        </w:rPr>
+        <w:t>product matrix</w:t>
+      </w:r>
+      <w:r>
+        <w:rPr>
+          <w:rFonts w:ascii="LM Roman 10" w:hAnsi="LM Roman 10" w:cstheme="minorHAnsi"/>
+          <w:color w:val="202122"/>
+          <w:sz w:val="24"/>
+          <w:szCs w:val="24"/>
+          <w:highlight w:val="white"/>
+        </w:rPr>
+        <w:t xml:space="preserve"> P = AB </w:t>
       </w:r>
       <w:r>
         <w:rPr>
@@ -6283,7 +6372,16 @@
         <w:t xml:space="preserve">is defined as: </w:t>
       </w:r>
     </w:p>
-    <w:p/>
+    <w:p>
+      <w:pPr>
+        <w:rPr>
+          <w:rFonts w:ascii="LM Roman 10" w:hAnsi="LM Roman 10" w:cstheme="minorHAnsi"/>
+          <w:color w:val="202122"/>
+          <w:sz w:val="24"/>
+          <w:szCs w:val="24"/>
+        </w:rPr>
+      </w:pPr>
+    </w:p>
     <w:p>
       <w:pPr>
         <w:jc w:val="center"/>
@@ -6336,6 +6434,19 @@
       </w:r>
     </w:p>
     <w:p>
+      <w:pPr>
+        <w:jc w:val="center"/>
+      </w:pPr>
+    </w:p>
+    <w:p>
+      <w:pPr>
+        <w:rPr>
+          <w:rFonts w:ascii="LM Roman 10" w:hAnsi="LM Roman 10" w:cstheme="minorHAnsi"/>
+          <w:color w:val="202122"/>
+          <w:sz w:val="24"/>
+          <w:szCs w:val="24"/>
+        </w:rPr>
+      </w:pPr>
       <w:r>
         <w:rPr>
           <w:rFonts w:ascii="LM Roman 10" w:hAnsi="LM Roman 10" w:cstheme="minorHAnsi"/>
@@ -6438,6 +6549,18 @@
       <w:r>
         <w:rPr>
           <w:rFonts w:ascii="LM Roman 10" w:hAnsi="LM Roman 10" w:cstheme="minorHAnsi"/>
+          <w:i/>
+          <w:iCs/>
+          <w:color w:val="202122"/>
+          <w:sz w:val="24"/>
+          <w:szCs w:val="24"/>
+          <w:highlight w:val="white"/>
+        </w:rPr>
+        <w:t xml:space="preserve"> </w:t>
+      </w:r>
+      <w:r>
+        <w:rPr>
+          <w:rFonts w:ascii="LM Roman 10" w:hAnsi="LM Roman 10" w:cstheme="minorHAnsi"/>
           <w:color w:val="202122"/>
           <w:sz w:val="24"/>
           <w:szCs w:val="24"/>
@@ -6482,6 +6605,18 @@
       <w:r>
         <w:rPr>
           <w:rFonts w:ascii="LM Roman 10" w:hAnsi="LM Roman 10" w:cstheme="minorHAnsi"/>
+          <w:i/>
+          <w:iCs/>
+          <w:color w:val="202122"/>
+          <w:sz w:val="24"/>
+          <w:szCs w:val="24"/>
+          <w:highlight w:val="white"/>
+        </w:rPr>
+        <w:t xml:space="preserve"> </w:t>
+      </w:r>
+      <w:r>
+        <w:rPr>
+          <w:rFonts w:ascii="LM Roman 10" w:hAnsi="LM Roman 10" w:cstheme="minorHAnsi"/>
           <w:color w:val="202122"/>
           <w:sz w:val="24"/>
           <w:szCs w:val="24"/>
@@ -6670,12 +6805,23 @@
     </w:p>
     <w:p>
       <w:pPr>
+        <w:rPr>
+          <w:rFonts w:ascii="LM Roman 10" w:hAnsi="LM Roman 10" w:cstheme="minorHAnsi"/>
+          <w:color w:val="202122"/>
+          <w:sz w:val="24"/>
+          <w:szCs w:val="24"/>
+          <w:highlight w:val="white"/>
+        </w:rPr>
+      </w:pPr>
+    </w:p>
+    <w:p>
+      <w:pPr>
         <w:pStyle w:val="Titolo2"/>
         <w:rPr>
           <w:rFonts w:ascii="LM Roman 10" w:hAnsi="LM Roman 10"/>
         </w:rPr>
       </w:pPr>
-      <w:bookmarkStart w:id="5" w:name="_Toc104481323"/>
+      <w:bookmarkStart w:id="5" w:name="_Toc104565898"/>
       <w:r>
         <w:rPr>
           <w:rFonts w:ascii="LM Roman 10" w:hAnsi="LM Roman 10" w:cstheme="minorHAnsi"/>
@@ -6686,6 +6832,7 @@
           <w:szCs w:val="32"/>
           <w:highlight w:val="white"/>
         </w:rPr>
+        <w:lastRenderedPageBreak/>
         <w:t>1.4 Finite Arithmetic sizing</w:t>
       </w:r>
       <w:bookmarkEnd w:id="5"/>
@@ -6735,7 +6882,6 @@
           <w:sz w:val="24"/>
           <w:szCs w:val="24"/>
         </w:rPr>
-        <w:lastRenderedPageBreak/>
         <w:t>First</w:t>
       </w:r>
       <w:r>
@@ -6744,25 +6890,23 @@
           <w:sz w:val="24"/>
           <w:szCs w:val="24"/>
         </w:rPr>
-        <w:t xml:space="preserve">, </w:t>
-      </w:r>
-      <w:proofErr w:type="gramStart"/>
-      <w:r>
-        <w:rPr>
-          <w:rFonts w:ascii="LM Roman 10" w:hAnsi="LM Roman 10"/>
-          <w:sz w:val="24"/>
-          <w:szCs w:val="24"/>
-        </w:rPr>
-        <w:t>by definition the</w:t>
-      </w:r>
-      <w:proofErr w:type="gramEnd"/>
-      <w:r>
-        <w:rPr>
-          <w:rFonts w:ascii="LM Roman 10" w:hAnsi="LM Roman 10"/>
-          <w:sz w:val="24"/>
-          <w:szCs w:val="24"/>
-        </w:rPr>
-        <w:t xml:space="preserve"> interval of all possible representable numbers in 2’s complement with N bits is:</w:t>
+        <w:t>, by definition</w:t>
+      </w:r>
+      <w:r>
+        <w:rPr>
+          <w:rFonts w:ascii="LM Roman 10" w:hAnsi="LM Roman 10"/>
+          <w:sz w:val="24"/>
+          <w:szCs w:val="24"/>
+        </w:rPr>
+        <w:t>,</w:t>
+      </w:r>
+      <w:r>
+        <w:rPr>
+          <w:rFonts w:ascii="LM Roman 10" w:hAnsi="LM Roman 10"/>
+          <w:sz w:val="24"/>
+          <w:szCs w:val="24"/>
+        </w:rPr>
+        <w:t xml:space="preserve"> the interval of all possible representable numbers in 2’s complement with N bits is:</w:t>
       </w:r>
     </w:p>
     <w:p>
@@ -6946,6 +7090,13 @@
       </w:r>
     </w:p>
     <w:p>
+      <w:pPr>
+        <w:rPr>
+          <w:rFonts w:ascii="LM Roman 10" w:hAnsi="LM Roman 10"/>
+          <w:sz w:val="24"/>
+          <w:szCs w:val="24"/>
+        </w:rPr>
+      </w:pPr>
       <w:r>
         <w:rPr>
           <w:rFonts w:ascii="LM Roman 10" w:hAnsi="LM Roman 10"/>
@@ -7051,16 +7202,6 @@
       </w:r>
     </w:p>
     <w:p>
-      <w:pPr>
-        <w:jc w:val="center"/>
-        <w:rPr>
-          <w:rFonts w:ascii="LM Roman 10" w:hAnsi="LM Roman 10"/>
-          <w:sz w:val="24"/>
-          <w:szCs w:val="24"/>
-        </w:rPr>
-      </w:pPr>
-    </w:p>
-    <w:p>
       <w:r>
         <w:rPr>
           <w:rFonts w:ascii="LM Roman 10" w:hAnsi="LM Roman 10"/>
@@ -7089,6 +7230,13 @@
       </w:r>
     </w:p>
     <w:p>
+      <w:pPr>
+        <w:rPr>
+          <w:rFonts w:ascii="LM Roman 10" w:hAnsi="LM Roman 10"/>
+          <w:sz w:val="24"/>
+          <w:szCs w:val="24"/>
+        </w:rPr>
+      </w:pPr>
       <w:proofErr w:type="gramStart"/>
       <w:r>
         <w:rPr>
@@ -7108,7 +7256,6 @@
         <w:t xml:space="preserve"> is possible to calculate the number of bits needed to represent a number in 2’s complement as follow:</w:t>
       </w:r>
     </w:p>
-    <w:p/>
     <w:p>
       <w:pPr>
         <w:jc w:val="center"/>
@@ -7207,6 +7354,14 @@
           <w:sz w:val="24"/>
           <w:szCs w:val="24"/>
         </w:rPr>
+        <w:t>,</w:t>
+      </w:r>
+      <w:r>
+        <w:rPr>
+          <w:rFonts w:ascii="LM Roman 10" w:hAnsi="LM Roman 10"/>
+          <w:sz w:val="24"/>
+          <w:szCs w:val="24"/>
+        </w:rPr>
         <w:t xml:space="preserve"> is possible to conclude that in general the number of </w:t>
       </w:r>
       <w:r>
@@ -7236,7 +7391,6 @@
         <w:t xml:space="preserve"> is:</w:t>
       </w:r>
     </w:p>
-    <w:p/>
     <w:p>
       <w:pPr>
         <w:jc w:val="center"/>
@@ -7393,13 +7547,26 @@
     </w:p>
     <w:p>
       <w:pPr>
+        <w:jc w:val="center"/>
+        <w:rPr>
+          <w:rFonts w:ascii="LM Roman 10" w:hAnsi="LM Roman 10"/>
+          <w:sz w:val="24"/>
+          <w:szCs w:val="24"/>
+        </w:rPr>
+      </w:pPr>
+    </w:p>
+    <w:p>
+      <w:pPr>
         <w:pStyle w:val="Titolo1"/>
         <w:numPr>
           <w:ilvl w:val="0"/>
           <w:numId w:val="0"/>
         </w:numPr>
-      </w:pPr>
-      <w:bookmarkStart w:id="6" w:name="_Toc104481324"/>
+        <w:rPr>
+          <w:rFonts w:ascii="LM Roman 10" w:hAnsi="LM Roman 10"/>
+        </w:rPr>
+      </w:pPr>
+      <w:bookmarkStart w:id="6" w:name="_Toc104565899"/>
       <w:r>
         <w:rPr>
           <w:rFonts w:ascii="LM Roman 10" w:hAnsi="LM Roman 10"/>
@@ -7411,9 +7578,7 @@
     </w:p>
     <w:p>
       <w:pPr>
-        <w:rPr>
-          <w:rFonts w:ascii="LM Roman 10" w:hAnsi="LM Roman 10"/>
-        </w:rPr>
+        <w:pStyle w:val="Corpotesto"/>
       </w:pPr>
     </w:p>
     <w:p>
@@ -7421,14 +7586,16 @@
         <w:pStyle w:val="Titolo2"/>
         <w:rPr>
           <w:rFonts w:ascii="LM Roman 10" w:hAnsi="LM Roman 10"/>
-        </w:rPr>
-      </w:pPr>
-      <w:bookmarkStart w:id="7" w:name="_Toc104481325"/>
+          <w:color w:val="auto"/>
+        </w:rPr>
+      </w:pPr>
+      <w:bookmarkStart w:id="7" w:name="_Toc104565900"/>
       <w:r>
         <w:rPr>
           <w:rFonts w:ascii="LM Roman 10" w:hAnsi="LM Roman 10"/>
           <w:b/>
           <w:bCs/>
+          <w:color w:val="auto"/>
           <w:sz w:val="32"/>
           <w:szCs w:val="32"/>
         </w:rPr>
@@ -7440,6 +7607,7 @@
           <w:rFonts w:ascii="LM Roman 10" w:hAnsi="LM Roman 10"/>
           <w:b/>
           <w:bCs/>
+          <w:color w:val="auto"/>
           <w:sz w:val="32"/>
           <w:szCs w:val="32"/>
         </w:rPr>
@@ -7777,7 +7945,7 @@
     </w:p>
     <w:p>
       <w:pPr>
-        <w:spacing w:after="0"/>
+        <w:spacing w:after="0" w:line="360" w:lineRule="auto"/>
         <w:rPr>
           <w:rFonts w:ascii="DejaVu Sans Mono" w:hAnsi="DejaVu Sans Mono"/>
         </w:rPr>
@@ -7811,14 +7979,8 @@
     </w:p>
     <w:p>
       <w:pPr>
-        <w:rPr>
-          <w:rFonts w:ascii="LM Roman 10" w:hAnsi="LM Roman 10"/>
-          <w:sz w:val="24"/>
-          <w:szCs w:val="24"/>
-        </w:rPr>
-      </w:pPr>
-    </w:p>
-    <w:p>
+        <w:spacing w:line="240" w:lineRule="auto"/>
+      </w:pPr>
       <w:r>
         <w:rPr>
           <w:rFonts w:ascii="LM Roman 10" w:hAnsi="LM Roman 10"/>
@@ -7911,7 +8073,6 @@
         <w:t>, computing each element of the resulting matrix as follows:</w:t>
       </w:r>
     </w:p>
-    <w:p/>
     <w:p>
       <w:pPr>
         <w:jc w:val="center"/>
@@ -8023,7 +8184,23 @@
           <w:rFonts w:ascii="LM Roman 10" w:hAnsi="LM Roman 10"/>
           <w:sz w:val="24"/>
         </w:rPr>
-        <w:t>). To simplify it can be assumed that all the matrices are square of size n*n, so the computation time is Θ(</w:t>
+        <w:t xml:space="preserve">). To simplify it can be assumed that all the matrices are square of size </w:t>
+      </w:r>
+      <w:r>
+        <w:rPr>
+          <w:rFonts w:ascii="LM Roman 10" w:hAnsi="LM Roman 10"/>
+          <w:i/>
+          <w:iCs/>
+          <w:sz w:val="24"/>
+        </w:rPr>
+        <w:t>n*n</w:t>
+      </w:r>
+      <w:r>
+        <w:rPr>
+          <w:rFonts w:ascii="LM Roman 10" w:hAnsi="LM Roman 10"/>
+          <w:sz w:val="24"/>
+        </w:rPr>
+        <w:t>, so the computation time is Θ(</w:t>
       </w:r>
       <w:r>
         <w:rPr>
@@ -8063,14 +8240,16 @@
         <w:pStyle w:val="Titolo2"/>
         <w:rPr>
           <w:rFonts w:ascii="LM Roman 10" w:hAnsi="LM Roman 10"/>
-        </w:rPr>
-      </w:pPr>
-      <w:bookmarkStart w:id="8" w:name="_Toc104481326"/>
+          <w:color w:val="auto"/>
+        </w:rPr>
+      </w:pPr>
+      <w:bookmarkStart w:id="8" w:name="_Toc104565901"/>
       <w:r>
         <w:rPr>
           <w:rFonts w:ascii="LM Roman 10" w:hAnsi="LM Roman 10"/>
           <w:b/>
           <w:bCs/>
+          <w:color w:val="auto"/>
           <w:sz w:val="32"/>
           <w:szCs w:val="32"/>
         </w:rPr>
@@ -8089,40 +8268,21 @@
       <w:r>
         <w:rPr>
           <w:rFonts w:ascii="LM Roman 10" w:hAnsi="LM Roman 10"/>
-          <w:sz w:val="24"/>
-          <w:szCs w:val="24"/>
-        </w:rPr>
-        <w:t>The block diagram for the implemented architecture is the following:</w:t>
-      </w:r>
-    </w:p>
-    <w:p>
-      <w:pPr>
-        <w:jc w:val="center"/>
-        <w:rPr>
-          <w:rFonts w:ascii="LM Roman 10" w:hAnsi="LM Roman 10"/>
-          <w:sz w:val="24"/>
-          <w:szCs w:val="24"/>
-        </w:rPr>
-      </w:pPr>
-      <w:r>
-        <w:rPr>
-          <w:rFonts w:ascii="LM Roman 10" w:hAnsi="LM Roman 10"/>
           <w:noProof/>
           <w:sz w:val="24"/>
           <w:szCs w:val="24"/>
         </w:rPr>
-        <w:lastRenderedPageBreak/>
         <w:drawing>
-          <wp:anchor distT="0" distB="0" distL="0" distR="0" simplePos="0" relativeHeight="251654144" behindDoc="0" locked="0" layoutInCell="1" allowOverlap="1" wp14:anchorId="76476319" wp14:editId="15393500">
+          <wp:anchor distT="0" distB="0" distL="0" distR="0" simplePos="0" relativeHeight="251654144" behindDoc="0" locked="0" layoutInCell="1" allowOverlap="1" wp14:anchorId="76476319" wp14:editId="275D4631">
             <wp:simplePos x="0" y="0"/>
-            <wp:positionH relativeFrom="column">
-              <wp:align>center</wp:align>
+            <wp:positionH relativeFrom="margin">
+              <wp:align>right</wp:align>
             </wp:positionH>
             <wp:positionV relativeFrom="paragraph">
-              <wp:posOffset>635</wp:posOffset>
+              <wp:posOffset>294337</wp:posOffset>
             </wp:positionV>
             <wp:extent cx="6120130" cy="3081655"/>
-            <wp:effectExtent l="0" t="0" r="0" b="0"/>
+            <wp:effectExtent l="0" t="0" r="0" b="4445"/>
             <wp:wrapSquare wrapText="largest"/>
             <wp:docPr id="5" name="Image2"/>
             <wp:cNvGraphicFramePr>
@@ -8158,6 +8318,14 @@
           </wp:anchor>
         </w:drawing>
       </w:r>
+      <w:r>
+        <w:rPr>
+          <w:rFonts w:ascii="LM Roman 10" w:hAnsi="LM Roman 10"/>
+          <w:sz w:val="24"/>
+          <w:szCs w:val="24"/>
+        </w:rPr>
+        <w:t>The block diagram for the implemented architecture is the following:</w:t>
+      </w:r>
     </w:p>
     <w:p>
       <w:pPr>
@@ -8198,14 +8366,6 @@
           <w:sz w:val="24"/>
           <w:szCs w:val="24"/>
         </w:rPr>
-        <w:t>.</w:t>
-      </w:r>
-      <w:r>
-        <w:rPr>
-          <w:rFonts w:ascii="LM Roman 10" w:hAnsi="LM Roman 10"/>
-          <w:sz w:val="24"/>
-          <w:szCs w:val="24"/>
-        </w:rPr>
         <w:t xml:space="preserve"> Matrix Multiplier block</w:t>
       </w:r>
       <w:r>
@@ -8239,6 +8399,7 @@
           <w:sz w:val="24"/>
           <w:szCs w:val="24"/>
         </w:rPr>
+        <w:lastRenderedPageBreak/>
         <w:t>Where the green blocks are the input/output registers, the blue block is the logic core (combinatorial circuit) of the matrix multiplier and the matrices (A,</w:t>
       </w:r>
       <w:r>
@@ -8304,7 +8465,7 @@
       <w:pPr>
         <w:pStyle w:val="Titolo1"/>
       </w:pPr>
-      <w:bookmarkStart w:id="9" w:name="_Toc104481327"/>
+      <w:bookmarkStart w:id="9" w:name="_Toc104565902"/>
       <w:r>
         <w:rPr>
           <w:rFonts w:ascii="LM Roman 10" w:hAnsi="LM Roman 10"/>
@@ -8432,13 +8593,17 @@
     <w:p>
       <w:pPr>
         <w:pStyle w:val="Titolo2"/>
-      </w:pPr>
-      <w:bookmarkStart w:id="10" w:name="_Toc104481328"/>
+        <w:rPr>
+          <w:color w:val="auto"/>
+        </w:rPr>
+      </w:pPr>
+      <w:bookmarkStart w:id="10" w:name="_Toc104565903"/>
       <w:r>
         <w:rPr>
           <w:rFonts w:ascii="LM Roman 10" w:hAnsi="LM Roman 10"/>
           <w:b/>
           <w:bCs/>
+          <w:color w:val="auto"/>
           <w:sz w:val="32"/>
           <w:szCs w:val="32"/>
         </w:rPr>
@@ -8449,6 +8614,7 @@
           <w:rFonts w:ascii="LM Roman 10" w:hAnsi="LM Roman 10"/>
           <w:b/>
           <w:bCs/>
+          <w:color w:val="auto"/>
           <w:sz w:val="32"/>
           <w:szCs w:val="32"/>
         </w:rPr>
@@ -8514,7 +8680,15 @@
           <w:sz w:val="24"/>
           <w:szCs w:val="24"/>
         </w:rPr>
-        <w:t xml:space="preserve">It is chosen to delegate the constraining to the single component </w:t>
+        <w:t xml:space="preserve">It is chosen to delegate the constraining to the single component in order to </w:t>
+      </w:r>
+      <w:r>
+        <w:rPr>
+          <w:rFonts w:ascii="LM Roman 10" w:hAnsi="LM Roman 10"/>
+          <w:sz w:val="24"/>
+          <w:szCs w:val="24"/>
+        </w:rPr>
+        <w:t xml:space="preserve">increase </w:t>
       </w:r>
       <w:proofErr w:type="gramStart"/>
       <w:r>
@@ -8523,7 +8697,23 @@
           <w:sz w:val="24"/>
           <w:szCs w:val="24"/>
         </w:rPr>
-        <w:t>in order to</w:t>
+        <w:t xml:space="preserve">the </w:t>
+      </w:r>
+      <w:r>
+        <w:rPr>
+          <w:rFonts w:ascii="LM Roman 10" w:hAnsi="LM Roman 10"/>
+          <w:sz w:val="24"/>
+          <w:szCs w:val="24"/>
+        </w:rPr>
+        <w:t xml:space="preserve"> dyna</w:t>
+      </w:r>
+      <w:r>
+        <w:rPr>
+          <w:rFonts w:ascii="LM Roman 10" w:hAnsi="LM Roman 10"/>
+          <w:sz w:val="24"/>
+          <w:szCs w:val="24"/>
+        </w:rPr>
+        <w:t>mism</w:t>
       </w:r>
       <w:proofErr w:type="gramEnd"/>
       <w:r>
@@ -8532,7 +8722,15 @@
           <w:sz w:val="24"/>
           <w:szCs w:val="24"/>
         </w:rPr>
-        <w:t xml:space="preserve"> make more dynamic the whole structure.</w:t>
+        <w:t xml:space="preserve"> of</w:t>
+      </w:r>
+      <w:r>
+        <w:rPr>
+          <w:rFonts w:ascii="LM Roman 10" w:hAnsi="LM Roman 10"/>
+          <w:sz w:val="24"/>
+          <w:szCs w:val="24"/>
+        </w:rPr>
+        <w:t xml:space="preserve"> the whole structure.</w:t>
       </w:r>
     </w:p>
     <w:p>
@@ -8547,7 +8745,6 @@
           <w:rFonts w:ascii="LM Roman 10" w:hAnsi="LM Roman 10"/>
           <w:noProof/>
         </w:rPr>
-        <w:lastRenderedPageBreak/>
         <w:drawing>
           <wp:anchor distT="0" distB="0" distL="0" distR="0" simplePos="0" relativeHeight="251637760" behindDoc="0" locked="0" layoutInCell="1" allowOverlap="1" wp14:anchorId="58B1229D" wp14:editId="4EB2F78C">
             <wp:simplePos x="0" y="0"/>
@@ -8604,7 +8801,7 @@
         <w:rPr>
           <w:rFonts w:ascii="LM Roman 10" w:hAnsi="LM Roman 10"/>
         </w:rPr>
-        <w:t>3.1.</w:t>
+        <w:t>3.1</w:t>
       </w:r>
       <w:r>
         <w:rPr>
@@ -8624,14 +8821,79 @@
         <w:rPr>
           <w:rFonts w:ascii="LM Roman 10" w:hAnsi="LM Roman 10"/>
         </w:rPr>
-        <w:t xml:space="preserve"> definition type</w:t>
-      </w:r>
+        <w:t xml:space="preserve"> </w:t>
+      </w:r>
+      <w:r>
+        <w:rPr>
+          <w:rFonts w:ascii="LM Roman 10" w:hAnsi="LM Roman 10"/>
+        </w:rPr>
+        <w:t>type definition</w:t>
+      </w:r>
+    </w:p>
+    <w:p>
+      <w:pPr>
+        <w:jc w:val="center"/>
+        <w:rPr>
+          <w:rFonts w:ascii="LM Roman 10" w:hAnsi="LM Roman 10"/>
+        </w:rPr>
+      </w:pPr>
+    </w:p>
+    <w:p>
+      <w:pPr>
+        <w:jc w:val="center"/>
+        <w:rPr>
+          <w:rFonts w:ascii="LM Roman 10" w:hAnsi="LM Roman 10"/>
+        </w:rPr>
+      </w:pPr>
+    </w:p>
+    <w:p>
+      <w:pPr>
+        <w:jc w:val="center"/>
+        <w:rPr>
+          <w:rFonts w:ascii="LM Roman 10" w:hAnsi="LM Roman 10"/>
+        </w:rPr>
+      </w:pPr>
+    </w:p>
+    <w:p>
+      <w:pPr>
+        <w:jc w:val="center"/>
+        <w:rPr>
+          <w:rFonts w:ascii="LM Roman 10" w:hAnsi="LM Roman 10"/>
+        </w:rPr>
+      </w:pPr>
+    </w:p>
+    <w:p>
+      <w:pPr>
+        <w:jc w:val="center"/>
+        <w:rPr>
+          <w:rFonts w:ascii="LM Roman 10" w:hAnsi="LM Roman 10"/>
+        </w:rPr>
+      </w:pPr>
+    </w:p>
+    <w:p>
+      <w:pPr>
+        <w:jc w:val="center"/>
+        <w:rPr>
+          <w:rFonts w:ascii="LM Roman 10" w:hAnsi="LM Roman 10"/>
+        </w:rPr>
+      </w:pPr>
+    </w:p>
+    <w:p>
+      <w:pPr>
+        <w:jc w:val="center"/>
+        <w:rPr>
+          <w:rFonts w:ascii="LM Roman 10" w:hAnsi="LM Roman 10"/>
+        </w:rPr>
+      </w:pPr>
     </w:p>
     <w:p>
       <w:pPr>
         <w:pStyle w:val="Titolo2"/>
-      </w:pPr>
-      <w:bookmarkStart w:id="11" w:name="_Toc104481329"/>
+        <w:rPr>
+          <w:color w:val="auto"/>
+        </w:rPr>
+      </w:pPr>
+      <w:bookmarkStart w:id="11" w:name="_Toc104565904"/>
       <w:r>
         <w:rPr>
           <w:rFonts w:ascii="LM Roman 10" w:eastAsiaTheme="minorHAnsi" w:hAnsi="LM Roman 10" w:cstheme="minorBidi"/>
@@ -8641,6 +8903,7 @@
           <w:sz w:val="32"/>
           <w:szCs w:val="32"/>
         </w:rPr>
+        <w:lastRenderedPageBreak/>
         <w:t>3.2 Matrix Register</w:t>
       </w:r>
       <w:bookmarkEnd w:id="11"/>
@@ -8766,18 +9029,33 @@
         <w:rPr>
           <w:rFonts w:ascii="LM Roman 10" w:hAnsi="LM Roman 10"/>
         </w:rPr>
-        <w:t>Figure 3.2.</w:t>
-      </w:r>
+        <w:t>Figure 3.2</w:t>
+      </w:r>
+      <w:r>
+        <w:rPr>
+          <w:rFonts w:ascii="LM Roman 10" w:hAnsi="LM Roman 10"/>
+        </w:rPr>
+        <w:t xml:space="preserve"> Matrix Register VHDL entity </w:t>
+      </w:r>
+    </w:p>
+    <w:p>
+      <w:pPr>
+        <w:jc w:val="center"/>
+        <w:rPr>
+          <w:rFonts w:ascii="LM Roman 10" w:hAnsi="LM Roman 10"/>
+        </w:rPr>
+      </w:pPr>
     </w:p>
     <w:p>
       <w:pPr>
         <w:pStyle w:val="Titolo2"/>
         <w:rPr>
-          <w:sz w:val="24"/>
-          <w:szCs w:val="24"/>
-        </w:rPr>
-      </w:pPr>
-      <w:bookmarkStart w:id="12" w:name="_Toc104481330"/>
+          <w:color w:val="auto"/>
+          <w:sz w:val="24"/>
+          <w:szCs w:val="24"/>
+        </w:rPr>
+      </w:pPr>
+      <w:bookmarkStart w:id="12" w:name="_Toc104565905"/>
       <w:r>
         <w:rPr>
           <w:rFonts w:ascii="LM Roman 10" w:eastAsiaTheme="minorHAnsi" w:hAnsi="LM Roman 10" w:cstheme="minorBidi"/>
@@ -8869,8 +9147,26 @@
           <w:sz w:val="24"/>
           <w:szCs w:val="24"/>
         </w:rPr>
-        <w:t>Figure 3.3.</w:t>
-      </w:r>
+        <w:t>Figure 3.3</w:t>
+      </w:r>
+      <w:r>
+        <w:rPr>
+          <w:rFonts w:ascii="LM Roman 10" w:hAnsi="LM Roman 10"/>
+          <w:sz w:val="24"/>
+          <w:szCs w:val="24"/>
+        </w:rPr>
+        <w:t xml:space="preserve"> Matrix Multiplier VHDL entity</w:t>
+      </w:r>
+    </w:p>
+    <w:p>
+      <w:pPr>
+        <w:jc w:val="center"/>
+        <w:rPr>
+          <w:rFonts w:ascii="LM Roman 10" w:hAnsi="LM Roman 10"/>
+          <w:sz w:val="24"/>
+          <w:szCs w:val="24"/>
+        </w:rPr>
+      </w:pPr>
     </w:p>
     <w:p>
       <w:pPr>
@@ -8913,23 +9209,47 @@
           <w:sz w:val="24"/>
           <w:szCs w:val="24"/>
         </w:rPr>
-        <w:t xml:space="preserve"> (chapter 1.4) some considerations are done:</w:t>
-      </w:r>
-    </w:p>
-    <w:p>
-      <w:pPr>
-        <w:rPr>
-          <w:sz w:val="24"/>
-          <w:szCs w:val="24"/>
-        </w:rPr>
-      </w:pPr>
-      <w:r>
-        <w:rPr>
-          <w:rFonts w:ascii="LM Roman 10" w:hAnsi="LM Roman 10"/>
-          <w:sz w:val="24"/>
-          <w:szCs w:val="24"/>
-        </w:rPr>
-        <w:t>The problem is focused on sizing the matrix P elements (line 21) and the considerations on what implement were two:</w:t>
+        <w:t xml:space="preserve"> (chapter 1.4) some considerations are done</w:t>
+      </w:r>
+      <w:r>
+        <w:rPr>
+          <w:rFonts w:ascii="LM Roman 10" w:hAnsi="LM Roman 10"/>
+          <w:sz w:val="24"/>
+          <w:szCs w:val="24"/>
+        </w:rPr>
+        <w:t>.</w:t>
+      </w:r>
+    </w:p>
+    <w:p>
+      <w:pPr>
+        <w:rPr>
+          <w:sz w:val="24"/>
+          <w:szCs w:val="24"/>
+        </w:rPr>
+      </w:pPr>
+      <w:r>
+        <w:rPr>
+          <w:rFonts w:ascii="LM Roman 10" w:hAnsi="LM Roman 10"/>
+          <w:sz w:val="24"/>
+          <w:szCs w:val="24"/>
+        </w:rPr>
+        <w:t>The problem is focused on sizing the matrix P elements (line 21</w:t>
+      </w:r>
+      <w:r>
+        <w:rPr>
+          <w:rFonts w:ascii="LM Roman 10" w:hAnsi="LM Roman 10"/>
+          <w:sz w:val="24"/>
+          <w:szCs w:val="24"/>
+        </w:rPr>
+        <w:t xml:space="preserve"> Figure 3.3</w:t>
+      </w:r>
+      <w:r>
+        <w:rPr>
+          <w:rFonts w:ascii="LM Roman 10" w:hAnsi="LM Roman 10"/>
+          <w:sz w:val="24"/>
+          <w:szCs w:val="24"/>
+        </w:rPr>
+        <w:t>) and the considerations on what implement were two:</w:t>
       </w:r>
     </w:p>
     <w:p>
@@ -8961,7 +9281,23 @@
           <w:sz w:val="24"/>
           <w:szCs w:val="24"/>
         </w:rPr>
-        <w:t xml:space="preserve">assign “dynamically” to matrix P elements using the VHDL transcription of the </w:t>
+        <w:t xml:space="preserve">assign “dynamically” to matrix P elements </w:t>
+      </w:r>
+      <w:r>
+        <w:rPr>
+          <w:rFonts w:ascii="LM Roman 10" w:hAnsi="LM Roman 10"/>
+          <w:sz w:val="24"/>
+          <w:szCs w:val="24"/>
+        </w:rPr>
+        <w:t xml:space="preserve">by </w:t>
+      </w:r>
+      <w:r>
+        <w:rPr>
+          <w:rFonts w:ascii="LM Roman 10" w:hAnsi="LM Roman 10"/>
+          <w:sz w:val="24"/>
+          <w:szCs w:val="24"/>
+        </w:rPr>
+        <w:t xml:space="preserve">using the VHDL transcription of </w:t>
       </w:r>
       <w:proofErr w:type="gramStart"/>
       <w:r>
@@ -8970,7 +9306,25 @@
           <w:sz w:val="24"/>
           <w:szCs w:val="24"/>
         </w:rPr>
-        <w:t>bits</w:t>
+        <w:t xml:space="preserve">the </w:t>
+      </w:r>
+      <w:r>
+        <w:rPr>
+          <w:rFonts w:ascii="LM Roman 10" w:hAnsi="LM Roman 10"/>
+          <w:sz w:val="24"/>
+          <w:szCs w:val="24"/>
+        </w:rPr>
+        <w:t xml:space="preserve"> </w:t>
+      </w:r>
+      <w:r>
+        <w:rPr>
+          <w:rFonts w:ascii="LM Roman 10" w:hAnsi="LM Roman 10"/>
+          <w:i/>
+          <w:iCs/>
+          <w:sz w:val="24"/>
+          <w:szCs w:val="24"/>
+        </w:rPr>
+        <w:t>q</w:t>
       </w:r>
       <w:proofErr w:type="gramEnd"/>
       <w:r>
@@ -8979,7 +9333,31 @@
           <w:sz w:val="24"/>
           <w:szCs w:val="24"/>
         </w:rPr>
-        <w:t xml:space="preserve"> computation formula (formula 4, chapter 1.4) as is shown below:</w:t>
+        <w:t xml:space="preserve"> </w:t>
+      </w:r>
+      <w:r>
+        <w:rPr>
+          <w:rFonts w:ascii="LM Roman 10" w:hAnsi="LM Roman 10"/>
+          <w:sz w:val="24"/>
+          <w:szCs w:val="24"/>
+        </w:rPr>
+        <w:t xml:space="preserve">bits computation formula (chapter 1.4) as </w:t>
+      </w:r>
+      <w:r>
+        <w:rPr>
+          <w:rFonts w:ascii="LM Roman 10" w:hAnsi="LM Roman 10"/>
+          <w:sz w:val="24"/>
+          <w:szCs w:val="24"/>
+        </w:rPr>
+        <w:t xml:space="preserve">it </w:t>
+      </w:r>
+      <w:r>
+        <w:rPr>
+          <w:rFonts w:ascii="LM Roman 10" w:hAnsi="LM Roman 10"/>
+          <w:sz w:val="24"/>
+          <w:szCs w:val="24"/>
+        </w:rPr>
+        <w:t>is shown below:</w:t>
       </w:r>
     </w:p>
     <w:p>
@@ -9171,6 +9549,14 @@
         </w:rPr>
         <w:t>Figure 3.5</w:t>
       </w:r>
+      <w:r>
+        <w:rPr>
+          <w:rFonts w:ascii="LM Roman 10" w:hAnsi="LM Roman 10"/>
+          <w:sz w:val="24"/>
+          <w:szCs w:val="24"/>
+        </w:rPr>
+        <w:t xml:space="preserve"> Matrix Multiplication VHDL combinatorial logic </w:t>
+      </w:r>
     </w:p>
     <w:p>
       <w:r>
@@ -9189,7 +9575,23 @@
           <w:sz w:val="24"/>
           <w:szCs w:val="24"/>
         </w:rPr>
-        <w:t xml:space="preserve">As commented in the file, the use of </w:t>
+        <w:t xml:space="preserve">As commented in the </w:t>
+      </w:r>
+      <w:r>
+        <w:rPr>
+          <w:rFonts w:ascii="LM Roman 10" w:hAnsi="LM Roman 10"/>
+          <w:sz w:val="24"/>
+          <w:szCs w:val="24"/>
+        </w:rPr>
+        <w:t xml:space="preserve">VHDL </w:t>
+      </w:r>
+      <w:r>
+        <w:rPr>
+          <w:rFonts w:ascii="LM Roman 10" w:hAnsi="LM Roman 10"/>
+          <w:sz w:val="24"/>
+          <w:szCs w:val="24"/>
+        </w:rPr>
+        <w:t xml:space="preserve">file, the use of </w:t>
       </w:r>
       <w:r>
         <w:rPr>
@@ -9257,18 +9659,12 @@
     </w:p>
     <w:p>
       <w:pPr>
-        <w:rPr>
-          <w:rFonts w:ascii="LM Roman 10" w:hAnsi="LM Roman 10"/>
-          <w:sz w:val="24"/>
-          <w:szCs w:val="24"/>
-        </w:rPr>
-      </w:pPr>
-    </w:p>
-    <w:p>
-      <w:pPr>
         <w:pStyle w:val="Titolo2"/>
-      </w:pPr>
-      <w:bookmarkStart w:id="13" w:name="_Toc104481331"/>
+        <w:rPr>
+          <w:color w:val="auto"/>
+        </w:rPr>
+      </w:pPr>
+      <w:bookmarkStart w:id="13" w:name="_Toc104565906"/>
       <w:r>
         <w:rPr>
           <w:rFonts w:ascii="LM Roman 10" w:eastAsiaTheme="minorHAnsi" w:hAnsi="LM Roman 10" w:cstheme="minorBidi"/>
@@ -9286,6 +9682,8 @@
       <w:pPr>
         <w:rPr>
           <w:rFonts w:ascii="LM Roman 10" w:hAnsi="LM Roman 10"/>
+          <w:sz w:val="24"/>
+          <w:szCs w:val="24"/>
         </w:rPr>
       </w:pPr>
       <w:r>
@@ -9310,22 +9708,48 @@
           <w:sz w:val="24"/>
           <w:szCs w:val="24"/>
         </w:rPr>
-        <w:t xml:space="preserve"> architecture is the entire architecture composed by the input matrices, matrix A and matrix B, the output matrix P and by the clock and the reset.</w:t>
-      </w:r>
-    </w:p>
-    <w:p>
-      <w:pPr>
-        <w:rPr>
-          <w:rFonts w:ascii="LM Roman 10" w:hAnsi="LM Roman 10"/>
-        </w:rPr>
-      </w:pPr>
-      <w:r>
-        <w:rPr>
-          <w:rFonts w:ascii="LM Roman 10" w:hAnsi="LM Roman 10"/>
-          <w:sz w:val="24"/>
-          <w:szCs w:val="24"/>
-        </w:rPr>
-        <w:t>Its entity is shown below:</w:t>
+        <w:t xml:space="preserve"> architecture is the entire architecture composed by</w:t>
+      </w:r>
+      <w:r>
+        <w:rPr>
+          <w:rFonts w:ascii="LM Roman 10" w:hAnsi="LM Roman 10"/>
+          <w:sz w:val="24"/>
+          <w:szCs w:val="24"/>
+        </w:rPr>
+        <w:t xml:space="preserve"> </w:t>
+      </w:r>
+      <w:r>
+        <w:rPr>
+          <w:rFonts w:ascii="LM Roman 10" w:hAnsi="LM Roman 10"/>
+          <w:sz w:val="24"/>
+          <w:szCs w:val="24"/>
+        </w:rPr>
+        <w:t>all components described above</w:t>
+      </w:r>
+      <w:r>
+        <w:rPr>
+          <w:rFonts w:ascii="LM Roman 10" w:hAnsi="LM Roman 10"/>
+          <w:sz w:val="24"/>
+          <w:szCs w:val="24"/>
+        </w:rPr>
+        <w:t>; 2 input registers for the matrices A and B, an output register for the product matrix P and a matrix multiplier.</w:t>
+      </w:r>
+    </w:p>
+    <w:p>
+      <w:pPr>
+        <w:rPr>
+          <w:rFonts w:ascii="LM Roman 10" w:hAnsi="LM Roman 10"/>
+          <w:sz w:val="24"/>
+          <w:szCs w:val="24"/>
+        </w:rPr>
+      </w:pPr>
+      <w:r>
+        <w:rPr>
+          <w:rFonts w:ascii="LM Roman 10" w:hAnsi="LM Roman 10"/>
+          <w:sz w:val="24"/>
+          <w:szCs w:val="24"/>
+        </w:rPr>
+        <w:t>In the figure below is possible to see the components:</w:t>
       </w:r>
     </w:p>
     <w:p>
@@ -9453,7 +9877,7 @@
       <w:pPr>
         <w:pStyle w:val="Titolo1"/>
       </w:pPr>
-      <w:bookmarkStart w:id="14" w:name="_Toc104481332"/>
+      <w:bookmarkStart w:id="14" w:name="_Toc104565907"/>
       <w:r>
         <w:rPr>
           <w:rFonts w:ascii="LM Roman 10" w:eastAsiaTheme="minorHAnsi" w:hAnsi="LM Roman 10" w:cstheme="minorBidi"/>
@@ -9464,13 +9888,52 @@
       <w:bookmarkEnd w:id="14"/>
     </w:p>
     <w:p>
-      <w:r>
-        <w:rPr>
-          <w:rFonts w:ascii="LM Roman 10" w:hAnsi="LM Roman 10"/>
-          <w:sz w:val="24"/>
-          <w:szCs w:val="24"/>
-        </w:rPr>
-        <w:t xml:space="preserve">The test plan for matrix multiplier was designed to test some different case, so, for this purpose, it was written a python program, called </w:t>
+      <w:pPr>
+        <w:rPr>
+          <w:rFonts w:ascii="LM Roman 10" w:hAnsi="LM Roman 10"/>
+          <w:sz w:val="24"/>
+          <w:szCs w:val="24"/>
+        </w:rPr>
+      </w:pPr>
+      <w:r>
+        <w:rPr>
+          <w:rFonts w:ascii="LM Roman 10" w:hAnsi="LM Roman 10"/>
+          <w:sz w:val="24"/>
+          <w:szCs w:val="24"/>
+        </w:rPr>
+        <w:t>The test plan for matrix multiplier was designed to test some different case</w:t>
+      </w:r>
+      <w:r>
+        <w:rPr>
+          <w:rFonts w:ascii="LM Roman 10" w:hAnsi="LM Roman 10"/>
+          <w:sz w:val="24"/>
+          <w:szCs w:val="24"/>
+        </w:rPr>
+        <w:t>.</w:t>
+      </w:r>
+      <w:r>
+        <w:rPr>
+          <w:rFonts w:ascii="LM Roman 10" w:hAnsi="LM Roman 10"/>
+          <w:sz w:val="24"/>
+          <w:szCs w:val="24"/>
+        </w:rPr>
+        <w:t xml:space="preserve"> </w:t>
+      </w:r>
+      <w:r>
+        <w:rPr>
+          <w:rFonts w:ascii="LM Roman 10" w:hAnsi="LM Roman 10"/>
+          <w:sz w:val="24"/>
+          <w:szCs w:val="24"/>
+        </w:rPr>
+        <w:t>S</w:t>
+      </w:r>
+      <w:r>
+        <w:rPr>
+          <w:rFonts w:ascii="LM Roman 10" w:hAnsi="LM Roman 10"/>
+          <w:sz w:val="24"/>
+          <w:szCs w:val="24"/>
+        </w:rPr>
+        <w:t xml:space="preserve">o, for this purpose, it was written a python program, called </w:t>
       </w:r>
       <w:r>
         <w:rPr>
@@ -9482,13 +9945,15 @@
         </w:rPr>
         <w:t>TB_generator.py.</w:t>
       </w:r>
-      <w:r>
-        <w:rPr>
-          <w:rFonts w:ascii="LM Roman 10" w:hAnsi="LM Roman 10"/>
-          <w:sz w:val="24"/>
-          <w:szCs w:val="24"/>
-        </w:rPr>
-        <w:t xml:space="preserve"> This program dynamically generates the </w:t>
+    </w:p>
+    <w:p>
+      <w:r>
+        <w:rPr>
+          <w:rFonts w:ascii="LM Roman 10" w:hAnsi="LM Roman 10"/>
+          <w:sz w:val="24"/>
+          <w:szCs w:val="24"/>
+        </w:rPr>
+        <w:t xml:space="preserve">This program dynamically generates the </w:t>
       </w:r>
       <w:proofErr w:type="spellStart"/>
       <w:r>
@@ -9556,6 +10021,22 @@
         </w:rPr>
         <w:t xml:space="preserve">. </w:t>
       </w:r>
+      <w:r>
+        <w:rPr>
+          <w:rFonts w:ascii="LM Roman 10" w:hAnsi="LM Roman 10"/>
+          <w:sz w:val="24"/>
+          <w:szCs w:val="24"/>
+        </w:rPr>
+        <w:t>T</w:t>
+      </w:r>
+      <w:r>
+        <w:rPr>
+          <w:rFonts w:ascii="LM Roman 10" w:hAnsi="LM Roman 10"/>
+          <w:sz w:val="24"/>
+          <w:szCs w:val="24"/>
+        </w:rPr>
+        <w:t xml:space="preserve">his test is focused on extreme values, </w:t>
+      </w:r>
       <w:proofErr w:type="gramStart"/>
       <w:r>
         <w:rPr>
@@ -9563,7 +10044,7 @@
           <w:sz w:val="24"/>
           <w:szCs w:val="24"/>
         </w:rPr>
-        <w:t>So</w:t>
+        <w:t>i.e.</w:t>
       </w:r>
       <w:proofErr w:type="gramEnd"/>
       <w:r>
@@ -9572,7 +10053,7 @@
           <w:sz w:val="24"/>
           <w:szCs w:val="24"/>
         </w:rPr>
-        <w:t xml:space="preserve"> this test is focused on extreme values, i.e. among all the configurations that a matrix can assume it can be considered the worst case when limit values are all placed in a row of the first matrix and in a column of the second matrix.</w:t>
+        <w:t xml:space="preserve"> among all the configurations that a matrix can assume it can be considered the worst case when limit values are all placed in a row of the first matrix and in a column of the second matrix.</w:t>
       </w:r>
     </w:p>
     <w:p>
@@ -9584,16 +10065,14 @@
         </w:rPr>
         <w:t xml:space="preserve">Doing so it is </w:t>
       </w:r>
-      <w:proofErr w:type="spellStart"/>
-      <w:r>
-        <w:rPr>
-          <w:rFonts w:ascii="LM Roman 10" w:hAnsi="LM Roman 10"/>
-          <w:sz w:val="24"/>
-          <w:szCs w:val="24"/>
-        </w:rPr>
-        <w:t>possbile</w:t>
-      </w:r>
-      <w:proofErr w:type="spellEnd"/>
+      <w:r>
+        <w:rPr>
+          <w:rFonts w:ascii="LM Roman 10" w:hAnsi="LM Roman 10"/>
+          <w:sz w:val="24"/>
+          <w:szCs w:val="24"/>
+        </w:rPr>
+        <w:t>possible</w:t>
+      </w:r>
       <w:r>
         <w:rPr>
           <w:rFonts w:ascii="LM Roman 10" w:hAnsi="LM Roman 10"/>
@@ -9622,16 +10101,14 @@
       </w:r>
     </w:p>
     <w:p>
-      <w:proofErr w:type="gramStart"/>
-      <w:r>
-        <w:rPr>
-          <w:rFonts w:ascii="LM Roman 10" w:hAnsi="LM Roman 10"/>
-          <w:sz w:val="24"/>
-          <w:szCs w:val="24"/>
-        </w:rPr>
-        <w:t>Moreover</w:t>
-      </w:r>
-      <w:proofErr w:type="gramEnd"/>
+      <w:r>
+        <w:rPr>
+          <w:rFonts w:ascii="LM Roman 10" w:hAnsi="LM Roman 10"/>
+          <w:sz w:val="24"/>
+          <w:szCs w:val="24"/>
+        </w:rPr>
+        <w:t>Moreover,</w:t>
+      </w:r>
       <w:r>
         <w:rPr>
           <w:rFonts w:ascii="LM Roman 10" w:hAnsi="LM Roman 10"/>
@@ -9666,25 +10143,16 @@
           <w:sz w:val="24"/>
           <w:szCs w:val="24"/>
         </w:rPr>
-        <w:t>values chosen</w:t>
-      </w:r>
-      <w:r>
-        <w:rPr>
-          <w:rFonts w:ascii="LM Roman 10" w:hAnsi="LM Roman 10"/>
-          <w:sz w:val="24"/>
-          <w:szCs w:val="24"/>
-        </w:rPr>
-        <w:t xml:space="preserve"> by the user.</w:t>
-      </w:r>
-    </w:p>
-    <w:p>
-      <w:pPr>
-        <w:rPr>
-          <w:rFonts w:ascii="LM Roman 10" w:hAnsi="LM Roman 10"/>
-          <w:sz w:val="24"/>
-          <w:szCs w:val="24"/>
-        </w:rPr>
-      </w:pPr>
+        <w:t>values chosen by the user</w:t>
+      </w:r>
+      <w:r>
+        <w:rPr>
+          <w:rFonts w:ascii="LM Roman 10" w:hAnsi="LM Roman 10"/>
+          <w:sz w:val="24"/>
+          <w:szCs w:val="24"/>
+        </w:rPr>
+        <w:t>.</w:t>
+      </w:r>
     </w:p>
     <w:p>
       <w:pPr>
@@ -9704,7 +10172,7 @@
           <w:szCs w:val="24"/>
         </w:rPr>
       </w:pPr>
-      <w:bookmarkStart w:id="15" w:name="_Toc104481333"/>
+      <w:bookmarkStart w:id="15" w:name="_Toc104565908"/>
       <w:r>
         <w:rPr>
           <w:rFonts w:ascii="LM Roman 10" w:eastAsiaTheme="minorHAnsi" w:hAnsi="LM Roman 10" w:cstheme="minorBidi"/>
@@ -9790,16 +10258,14 @@
         </w:rPr>
         <w:t xml:space="preserve">Assign values to matrices A and B </w:t>
       </w:r>
-      <w:proofErr w:type="gramStart"/>
-      <w:r>
-        <w:rPr>
-          <w:rFonts w:ascii="LM Roman 10" w:hAnsi="LM Roman 10"/>
-          <w:sz w:val="24"/>
-          <w:szCs w:val="24"/>
-        </w:rPr>
-        <w:t>in order to</w:t>
-      </w:r>
-      <w:proofErr w:type="gramEnd"/>
+      <w:r>
+        <w:rPr>
+          <w:rFonts w:ascii="LM Roman 10" w:hAnsi="LM Roman 10"/>
+          <w:sz w:val="24"/>
+          <w:szCs w:val="24"/>
+        </w:rPr>
+        <w:t>to</w:t>
+      </w:r>
       <w:r>
         <w:rPr>
           <w:rFonts w:ascii="LM Roman 10" w:hAnsi="LM Roman 10"/>
@@ -9829,16 +10295,14 @@
         </w:rPr>
         <w:t xml:space="preserve">Assign values to matrices A and B </w:t>
       </w:r>
-      <w:proofErr w:type="gramStart"/>
-      <w:r>
-        <w:rPr>
-          <w:rFonts w:ascii="LM Roman 10" w:hAnsi="LM Roman 10"/>
-          <w:sz w:val="24"/>
-          <w:szCs w:val="24"/>
-        </w:rPr>
-        <w:t>in order to</w:t>
-      </w:r>
-      <w:proofErr w:type="gramEnd"/>
+      <w:r>
+        <w:rPr>
+          <w:rFonts w:ascii="LM Roman 10" w:hAnsi="LM Roman 10"/>
+          <w:sz w:val="24"/>
+          <w:szCs w:val="24"/>
+        </w:rPr>
+        <w:t>to</w:t>
+      </w:r>
       <w:r>
         <w:rPr>
           <w:rFonts w:ascii="LM Roman 10" w:hAnsi="LM Roman 10"/>
@@ -10006,29 +10470,41 @@
       <w:r>
         <w:rPr>
           <w:rFonts w:ascii="LM Roman 10" w:hAnsi="LM Roman 10"/>
-          <w:sz w:val="24"/>
-          <w:szCs w:val="24"/>
-        </w:rPr>
-        <w:t>MatrixMultiplier_tb.vhd</w:t>
-      </w:r>
-      <w:proofErr w:type="spellEnd"/>
-      <w:r>
-        <w:rPr>
-          <w:rFonts w:ascii="LM Roman 10" w:hAnsi="LM Roman 10"/>
-          <w:sz w:val="24"/>
-          <w:szCs w:val="24"/>
-        </w:rPr>
-        <w:t xml:space="preserve"> files and shows the binary matrices written inside the </w:t>
-      </w:r>
-      <w:r>
-        <w:rPr>
-          <w:rFonts w:ascii="LM Roman 10" w:hAnsi="LM Roman 10"/>
           <w:i/>
           <w:iCs/>
           <w:sz w:val="24"/>
           <w:szCs w:val="24"/>
         </w:rPr>
+        <w:t>MatrixMultiplier_tb.vhd</w:t>
+      </w:r>
+      <w:proofErr w:type="spellEnd"/>
+      <w:r>
+        <w:rPr>
+          <w:rFonts w:ascii="LM Roman 10" w:hAnsi="LM Roman 10"/>
+          <w:sz w:val="24"/>
+          <w:szCs w:val="24"/>
+        </w:rPr>
+        <w:t xml:space="preserve"> files and shows the binary matrices written inside the </w:t>
+      </w:r>
+      <w:r>
+        <w:rPr>
+          <w:rFonts w:ascii="LM Roman 10" w:hAnsi="LM Roman 10"/>
+          <w:i/>
+          <w:iCs/>
+          <w:sz w:val="24"/>
+          <w:szCs w:val="24"/>
+        </w:rPr>
         <w:t>stimulus process</w:t>
+      </w:r>
+      <w:r>
+        <w:rPr>
+          <w:rFonts w:ascii="LM Roman 10" w:hAnsi="LM Roman 10"/>
+          <w:i/>
+          <w:iCs/>
+          <w:sz w:val="24"/>
+          <w:szCs w:val="24"/>
+        </w:rPr>
+        <w:t>.</w:t>
       </w:r>
     </w:p>
     <w:p>
@@ -10098,7 +10574,25 @@
           <w:sz w:val="24"/>
           <w:szCs w:val="24"/>
         </w:rPr>
-        <w:t>Moreover, the program computes the real matrix multiplication operation and returns the values into Result.txt file, so it is possible to compare the real values with the values returned by the simulation.</w:t>
+        <w:t xml:space="preserve">Moreover, the program computes the real matrix multiplication operation and returns the values into </w:t>
+      </w:r>
+      <w:r>
+        <w:rPr>
+          <w:rFonts w:ascii="LM Roman 10" w:hAnsi="LM Roman 10"/>
+          <w:i/>
+          <w:iCs/>
+          <w:sz w:val="24"/>
+          <w:szCs w:val="24"/>
+        </w:rPr>
+        <w:t>Result.txt</w:t>
+      </w:r>
+      <w:r>
+        <w:rPr>
+          <w:rFonts w:ascii="LM Roman 10" w:hAnsi="LM Roman 10"/>
+          <w:sz w:val="24"/>
+          <w:szCs w:val="24"/>
+        </w:rPr>
+        <w:t xml:space="preserve"> file, so it is possible to compare the real values with the values returned by the simulation.</w:t>
       </w:r>
     </w:p>
     <w:p>
@@ -10191,6 +10685,87 @@
     </w:p>
     <w:p>
       <w:pPr>
+        <w:rPr>
+          <w:rFonts w:ascii="LM Roman 10" w:hAnsi="LM Roman 10"/>
+          <w:sz w:val="24"/>
+          <w:szCs w:val="24"/>
+        </w:rPr>
+      </w:pPr>
+    </w:p>
+    <w:p>
+      <w:pPr>
+        <w:rPr>
+          <w:rFonts w:ascii="LM Roman 10" w:hAnsi="LM Roman 10"/>
+          <w:sz w:val="24"/>
+          <w:szCs w:val="24"/>
+        </w:rPr>
+      </w:pPr>
+    </w:p>
+    <w:p>
+      <w:pPr>
+        <w:rPr>
+          <w:rFonts w:ascii="LM Roman 10" w:hAnsi="LM Roman 10"/>
+          <w:sz w:val="24"/>
+          <w:szCs w:val="24"/>
+        </w:rPr>
+      </w:pPr>
+    </w:p>
+    <w:p>
+      <w:pPr>
+        <w:rPr>
+          <w:rFonts w:ascii="LM Roman 10" w:hAnsi="LM Roman 10"/>
+          <w:sz w:val="24"/>
+          <w:szCs w:val="24"/>
+        </w:rPr>
+      </w:pPr>
+    </w:p>
+    <w:p>
+      <w:pPr>
+        <w:rPr>
+          <w:rFonts w:ascii="LM Roman 10" w:hAnsi="LM Roman 10"/>
+          <w:sz w:val="24"/>
+          <w:szCs w:val="24"/>
+        </w:rPr>
+      </w:pPr>
+    </w:p>
+    <w:p>
+      <w:pPr>
+        <w:rPr>
+          <w:rFonts w:ascii="LM Roman 10" w:hAnsi="LM Roman 10"/>
+          <w:sz w:val="24"/>
+          <w:szCs w:val="24"/>
+        </w:rPr>
+      </w:pPr>
+    </w:p>
+    <w:p>
+      <w:pPr>
+        <w:rPr>
+          <w:rFonts w:ascii="LM Roman 10" w:hAnsi="LM Roman 10"/>
+          <w:sz w:val="24"/>
+          <w:szCs w:val="24"/>
+        </w:rPr>
+      </w:pPr>
+    </w:p>
+    <w:p>
+      <w:pPr>
+        <w:rPr>
+          <w:rFonts w:ascii="LM Roman 10" w:hAnsi="LM Roman 10"/>
+          <w:sz w:val="24"/>
+          <w:szCs w:val="24"/>
+        </w:rPr>
+      </w:pPr>
+    </w:p>
+    <w:p>
+      <w:pPr>
+        <w:rPr>
+          <w:rFonts w:ascii="LM Roman 10" w:hAnsi="LM Roman 10"/>
+          <w:sz w:val="24"/>
+          <w:szCs w:val="24"/>
+        </w:rPr>
+      </w:pPr>
+    </w:p>
+    <w:p>
+      <w:pPr>
         <w:pStyle w:val="Titolo2"/>
         <w:rPr>
           <w:rFonts w:ascii="LM Roman 10" w:hAnsi="LM Roman 10"/>
@@ -10198,7 +10773,7 @@
           <w:szCs w:val="24"/>
         </w:rPr>
       </w:pPr>
-      <w:bookmarkStart w:id="16" w:name="_Toc104481334"/>
+      <w:bookmarkStart w:id="16" w:name="_Toc104565909"/>
       <w:r>
         <w:rPr>
           <w:rFonts w:ascii="LM Roman 10" w:eastAsiaTheme="minorHAnsi" w:hAnsi="LM Roman 10" w:cstheme="minorBidi"/>
@@ -10208,6 +10783,7 @@
           <w:sz w:val="32"/>
           <w:szCs w:val="32"/>
         </w:rPr>
+        <w:lastRenderedPageBreak/>
         <w:t>4.2 Testbench implementation</w:t>
       </w:r>
       <w:bookmarkEnd w:id="16"/>
@@ -10229,155 +10805,6 @@
         <w:t xml:space="preserve">One time the </w:t>
       </w:r>
       <w:proofErr w:type="spellStart"/>
-      <w:r>
-        <w:rPr>
-          <w:rFonts w:ascii="LM Roman 10" w:hAnsi="LM Roman 10"/>
-          <w:sz w:val="24"/>
-          <w:szCs w:val="24"/>
-        </w:rPr>
-        <w:t>MatrixMultiplier_tb.vhd</w:t>
-      </w:r>
-      <w:proofErr w:type="spellEnd"/>
-      <w:r>
-        <w:rPr>
-          <w:rFonts w:ascii="LM Roman 10" w:hAnsi="LM Roman 10"/>
-          <w:sz w:val="24"/>
-          <w:szCs w:val="24"/>
-        </w:rPr>
-        <w:t xml:space="preserve"> file is created it is used to run the simulation in </w:t>
-      </w:r>
-      <w:proofErr w:type="spellStart"/>
-      <w:r>
-        <w:rPr>
-          <w:rFonts w:ascii="LM Roman 10" w:hAnsi="LM Roman 10"/>
-          <w:sz w:val="24"/>
-          <w:szCs w:val="24"/>
-        </w:rPr>
-        <w:t>Modelsim</w:t>
-      </w:r>
-      <w:proofErr w:type="spellEnd"/>
-      <w:r>
-        <w:rPr>
-          <w:rFonts w:ascii="LM Roman 10" w:hAnsi="LM Roman 10"/>
-          <w:sz w:val="24"/>
-          <w:szCs w:val="24"/>
-        </w:rPr>
-        <w:t xml:space="preserve">. </w:t>
-      </w:r>
-    </w:p>
-    <w:p>
-      <w:pPr>
-        <w:rPr>
-          <w:rFonts w:ascii="LM Roman 10" w:hAnsi="LM Roman 10"/>
-          <w:sz w:val="24"/>
-          <w:szCs w:val="24"/>
-        </w:rPr>
-      </w:pPr>
-      <w:r>
-        <w:rPr>
-          <w:rFonts w:ascii="LM Roman 10" w:hAnsi="LM Roman 10"/>
-          <w:sz w:val="24"/>
-          <w:szCs w:val="24"/>
-        </w:rPr>
-        <w:t>Below are shown all 4 cases just explained:</w:t>
-      </w:r>
-    </w:p>
-    <w:p>
-      <w:pPr>
-        <w:rPr>
-          <w:rFonts w:ascii="LM Roman 10" w:hAnsi="LM Roman 10"/>
-          <w:sz w:val="24"/>
-          <w:szCs w:val="24"/>
-        </w:rPr>
-      </w:pPr>
-      <w:r>
-        <w:rPr>
-          <w:rFonts w:ascii="LM Roman 10" w:hAnsi="LM Roman 10"/>
-          <w:b/>
-          <w:bCs/>
-          <w:sz w:val="24"/>
-          <w:szCs w:val="24"/>
-        </w:rPr>
-        <w:t xml:space="preserve">First test: </w:t>
-      </w:r>
-      <w:r>
-        <w:rPr>
-          <w:rFonts w:ascii="LM Roman 10" w:hAnsi="LM Roman 10"/>
-          <w:sz w:val="24"/>
-          <w:szCs w:val="24"/>
-        </w:rPr>
-        <w:t>All elements in first row of A and in first column of B are equal to (−8)</w:t>
-      </w:r>
-      <w:r>
-        <w:rPr>
-          <w:rFonts w:ascii="LM Roman 10" w:hAnsi="LM Roman 10"/>
-          <w:sz w:val="28"/>
-          <w:szCs w:val="28"/>
-          <w:vertAlign w:val="subscript"/>
-        </w:rPr>
-        <w:t>10</w:t>
-      </w:r>
-      <w:proofErr w:type="gramStart"/>
-      <w:r>
-        <w:rPr>
-          <w:rFonts w:ascii="LM Roman 10" w:hAnsi="LM Roman 10"/>
-          <w:sz w:val="24"/>
-          <w:szCs w:val="24"/>
-        </w:rPr>
-        <w:t>⇔(</w:t>
-      </w:r>
-      <w:proofErr w:type="gramEnd"/>
-      <w:r>
-        <w:rPr>
-          <w:rFonts w:ascii="LM Roman 10" w:hAnsi="LM Roman 10"/>
-          <w:sz w:val="24"/>
-          <w:szCs w:val="24"/>
-        </w:rPr>
-        <w:t>1000)</w:t>
-      </w:r>
-      <w:r>
-        <w:rPr>
-          <w:rFonts w:ascii="LM Roman 10" w:hAnsi="LM Roman 10"/>
-          <w:sz w:val="28"/>
-          <w:szCs w:val="28"/>
-          <w:vertAlign w:val="subscript"/>
-        </w:rPr>
-        <w:t>2</w:t>
-      </w:r>
-      <w:r>
-        <w:rPr>
-          <w:rFonts w:ascii="LM Roman 10" w:hAnsi="LM Roman 10"/>
-          <w:sz w:val="24"/>
-          <w:szCs w:val="24"/>
-        </w:rPr>
-        <w:t xml:space="preserve"> . The result must be (192)</w:t>
-      </w:r>
-      <w:r>
-        <w:rPr>
-          <w:rFonts w:ascii="LM Roman 10" w:hAnsi="LM Roman 10"/>
-          <w:sz w:val="28"/>
-          <w:szCs w:val="28"/>
-          <w:vertAlign w:val="subscript"/>
-        </w:rPr>
-        <w:t>10</w:t>
-      </w:r>
-      <w:r>
-        <w:rPr>
-          <w:rFonts w:ascii="LM Roman 10" w:hAnsi="LM Roman 10"/>
-          <w:sz w:val="24"/>
-          <w:szCs w:val="24"/>
-        </w:rPr>
-        <w:t xml:space="preserve"> in Matrix P cell</w:t>
-      </w:r>
-      <w:r>
-        <w:rPr>
-          <w:rFonts w:ascii="LM Roman 10" w:hAnsi="LM Roman 10"/>
-          <w:sz w:val="24"/>
-          <w:szCs w:val="24"/>
-          <w:vertAlign w:val="subscript"/>
-        </w:rPr>
-        <w:t xml:space="preserve"> </w:t>
-      </w:r>
       <w:r>
         <w:rPr>
           <w:rFonts w:ascii="LM Roman 10" w:hAnsi="LM Roman 10"/>
@@ -10386,54 +10813,64 @@
           <w:sz w:val="24"/>
           <w:szCs w:val="24"/>
         </w:rPr>
-        <w:t>p</w:t>
-      </w:r>
-      <w:r>
-        <w:rPr>
-          <w:rFonts w:ascii="LM Roman 10" w:hAnsi="LM Roman 10"/>
-          <w:i/>
-          <w:iCs/>
-          <w:sz w:val="28"/>
-          <w:szCs w:val="28"/>
-          <w:vertAlign w:val="subscript"/>
-        </w:rPr>
-        <w:t>0,</w:t>
-      </w:r>
-      <w:proofErr w:type="gramStart"/>
-      <w:r>
-        <w:rPr>
-          <w:rFonts w:ascii="LM Roman 10" w:hAnsi="LM Roman 10"/>
-          <w:i/>
-          <w:iCs/>
-          <w:sz w:val="28"/>
-          <w:szCs w:val="28"/>
-          <w:vertAlign w:val="subscript"/>
-        </w:rPr>
-        <w:t>0</w:t>
-      </w:r>
-      <w:r>
-        <w:rPr>
-          <w:rFonts w:ascii="LM Roman 10" w:hAnsi="LM Roman 10"/>
-          <w:i/>
-          <w:iCs/>
-          <w:sz w:val="28"/>
-          <w:szCs w:val="28"/>
-        </w:rPr>
-        <w:t xml:space="preserve"> </w:t>
-      </w:r>
-      <w:r>
-        <w:rPr>
-          <w:rFonts w:ascii="LM Roman 10" w:hAnsi="LM Roman 10"/>
-          <w:sz w:val="24"/>
-          <w:szCs w:val="24"/>
-        </w:rPr>
-        <w:t>:</w:t>
-      </w:r>
-      <w:proofErr w:type="gramEnd"/>
-    </w:p>
-    <w:p>
-      <w:pPr>
-        <w:jc w:val="center"/>
+        <w:t>MatrixMultiplier_tb.vhd</w:t>
+      </w:r>
+      <w:proofErr w:type="spellEnd"/>
+      <w:r>
+        <w:rPr>
+          <w:rFonts w:ascii="LM Roman 10" w:hAnsi="LM Roman 10"/>
+          <w:sz w:val="24"/>
+          <w:szCs w:val="24"/>
+        </w:rPr>
+        <w:t xml:space="preserve"> file is created it is used to run the simulation in </w:t>
+      </w:r>
+      <w:proofErr w:type="spellStart"/>
+      <w:r>
+        <w:rPr>
+          <w:rFonts w:ascii="LM Roman 10" w:hAnsi="LM Roman 10"/>
+          <w:sz w:val="24"/>
+          <w:szCs w:val="24"/>
+        </w:rPr>
+        <w:t>Modelsim</w:t>
+      </w:r>
+      <w:proofErr w:type="spellEnd"/>
+      <w:r>
+        <w:rPr>
+          <w:rFonts w:ascii="LM Roman 10" w:hAnsi="LM Roman 10"/>
+          <w:sz w:val="24"/>
+          <w:szCs w:val="24"/>
+        </w:rPr>
+        <w:t xml:space="preserve">. </w:t>
+      </w:r>
+    </w:p>
+    <w:p>
+      <w:pPr>
+        <w:rPr>
+          <w:rFonts w:ascii="LM Roman 10" w:hAnsi="LM Roman 10"/>
+          <w:sz w:val="24"/>
+          <w:szCs w:val="24"/>
+        </w:rPr>
+      </w:pPr>
+      <w:r>
+        <w:rPr>
+          <w:rFonts w:ascii="LM Roman 10" w:hAnsi="LM Roman 10"/>
+          <w:sz w:val="24"/>
+          <w:szCs w:val="24"/>
+        </w:rPr>
+        <w:t>Below are shown all 4 cases just explained:</w:t>
+      </w:r>
+    </w:p>
+    <w:p>
+      <w:pPr>
+        <w:rPr>
+          <w:rFonts w:ascii="LM Roman 10" w:hAnsi="LM Roman 10"/>
+          <w:sz w:val="24"/>
+          <w:szCs w:val="24"/>
+        </w:rPr>
+      </w:pPr>
+    </w:p>
+    <w:p>
+      <w:pPr>
         <w:rPr>
           <w:rFonts w:ascii="LM Roman 10" w:hAnsi="LM Roman 10"/>
           <w:sz w:val="24"/>
@@ -10447,15 +10884,14 @@
           <w:sz w:val="24"/>
           <w:szCs w:val="24"/>
         </w:rPr>
-        <w:lastRenderedPageBreak/>
         <w:drawing>
-          <wp:anchor distT="0" distB="0" distL="0" distR="0" simplePos="0" relativeHeight="251648000" behindDoc="0" locked="0" layoutInCell="1" allowOverlap="1" wp14:anchorId="2EC06DF8" wp14:editId="27C2A021">
+          <wp:anchor distT="0" distB="0" distL="0" distR="0" simplePos="0" relativeHeight="251648000" behindDoc="0" locked="0" layoutInCell="1" allowOverlap="1" wp14:anchorId="2EC06DF8" wp14:editId="406934B2">
             <wp:simplePos x="0" y="0"/>
-            <wp:positionH relativeFrom="column">
-              <wp:align>center</wp:align>
+            <wp:positionH relativeFrom="margin">
+              <wp:align>right</wp:align>
             </wp:positionH>
             <wp:positionV relativeFrom="paragraph">
-              <wp:posOffset>635</wp:posOffset>
+              <wp:posOffset>608965</wp:posOffset>
             </wp:positionV>
             <wp:extent cx="6120130" cy="1809750"/>
             <wp:effectExtent l="0" t="0" r="0" b="0"/>
@@ -10494,49 +10930,55 @@
           </wp:anchor>
         </w:drawing>
       </w:r>
-    </w:p>
-    <w:p>
-      <w:pPr>
-        <w:jc w:val="center"/>
-        <w:rPr>
-          <w:rFonts w:ascii="LM Roman 10" w:hAnsi="LM Roman 10"/>
-          <w:sz w:val="24"/>
-          <w:szCs w:val="24"/>
-        </w:rPr>
-      </w:pPr>
-      <w:r>
-        <w:rPr>
-          <w:rFonts w:ascii="LM Roman 10" w:hAnsi="LM Roman 10"/>
-          <w:sz w:val="24"/>
-          <w:szCs w:val="24"/>
-        </w:rPr>
-        <w:t>Figure 4.1</w:t>
-      </w:r>
-    </w:p>
-    <w:p>
-      <w:pPr>
-        <w:rPr>
+      <w:r>
+        <w:rPr>
+          <w:rFonts w:ascii="LM Roman 10" w:hAnsi="LM Roman 10"/>
           <w:b/>
           <w:bCs/>
-        </w:rPr>
-      </w:pPr>
-      <w:r>
-        <w:rPr>
-          <w:rFonts w:ascii="LM Roman 10" w:hAnsi="LM Roman 10"/>
-          <w:b/>
-          <w:bCs/>
-          <w:sz w:val="24"/>
-          <w:szCs w:val="24"/>
-        </w:rPr>
-        <w:t>Second test:</w:t>
-      </w:r>
-      <w:r>
-        <w:rPr>
-          <w:rFonts w:ascii="LM Roman 10" w:hAnsi="LM Roman 10"/>
-          <w:sz w:val="24"/>
-          <w:szCs w:val="24"/>
-        </w:rPr>
-        <w:t xml:space="preserve"> All elements in first row of A are equal to (−8)</w:t>
+          <w:sz w:val="24"/>
+          <w:szCs w:val="24"/>
+        </w:rPr>
+        <w:t xml:space="preserve">First test: </w:t>
+      </w:r>
+      <w:r>
+        <w:rPr>
+          <w:rFonts w:ascii="LM Roman 10" w:hAnsi="LM Roman 10"/>
+          <w:sz w:val="24"/>
+          <w:szCs w:val="24"/>
+        </w:rPr>
+        <w:t xml:space="preserve">All elements in </w:t>
+      </w:r>
+      <w:r>
+        <w:rPr>
+          <w:rFonts w:ascii="LM Roman 10" w:hAnsi="LM Roman 10"/>
+          <w:sz w:val="24"/>
+          <w:szCs w:val="24"/>
+        </w:rPr>
+        <w:t xml:space="preserve">the </w:t>
+      </w:r>
+      <w:r>
+        <w:rPr>
+          <w:rFonts w:ascii="LM Roman 10" w:hAnsi="LM Roman 10"/>
+          <w:sz w:val="24"/>
+          <w:szCs w:val="24"/>
+        </w:rPr>
+        <w:t xml:space="preserve">first row of A and in </w:t>
+      </w:r>
+      <w:r>
+        <w:rPr>
+          <w:rFonts w:ascii="LM Roman 10" w:hAnsi="LM Roman 10"/>
+          <w:sz w:val="24"/>
+          <w:szCs w:val="24"/>
+        </w:rPr>
+        <w:t xml:space="preserve">the </w:t>
+      </w:r>
+      <w:r>
+        <w:rPr>
+          <w:rFonts w:ascii="LM Roman 10" w:hAnsi="LM Roman 10"/>
+          <w:sz w:val="24"/>
+          <w:szCs w:val="24"/>
+        </w:rPr>
+        <w:t>first column of B are equal to (−8)</w:t>
       </w:r>
       <w:r>
         <w:rPr>
@@ -10547,15 +10989,24 @@
         </w:rPr>
         <w:t>10</w:t>
       </w:r>
-      <w:r>
-        <w:rPr>
-          <w:rFonts w:ascii="LM Roman 10" w:hAnsi="LM Roman 10"/>
-          <w:sz w:val="24"/>
-          <w:szCs w:val="24"/>
-        </w:rPr>
-        <w:t xml:space="preserve"> ⇔ (1000)</w:t>
-      </w:r>
       <w:proofErr w:type="gramStart"/>
+      <w:r>
+        <w:rPr>
+          <w:rFonts w:ascii="LM Roman 10" w:hAnsi="LM Roman 10"/>
+          <w:sz w:val="24"/>
+          <w:szCs w:val="24"/>
+        </w:rPr>
+        <w:t>⇔(</w:t>
+      </w:r>
+      <w:proofErr w:type="gramEnd"/>
+      <w:r>
+        <w:rPr>
+          <w:rFonts w:ascii="LM Roman 10" w:hAnsi="LM Roman 10"/>
+          <w:sz w:val="24"/>
+          <w:szCs w:val="24"/>
+        </w:rPr>
+        <w:t>1000)</w:t>
+      </w:r>
       <w:r>
         <w:rPr>
           <w:rFonts w:ascii="LM Roman 10" w:hAnsi="LM Roman 10"/>
@@ -10571,16 +11022,7 @@
           <w:sz w:val="24"/>
           <w:szCs w:val="24"/>
         </w:rPr>
-        <w:t xml:space="preserve"> .</w:t>
-      </w:r>
-      <w:proofErr w:type="gramEnd"/>
-      <w:r>
-        <w:rPr>
-          <w:rFonts w:ascii="LM Roman 10" w:hAnsi="LM Roman 10"/>
-          <w:sz w:val="24"/>
-          <w:szCs w:val="24"/>
-        </w:rPr>
-        <w:t xml:space="preserve"> All elements in first column of B are equal to (7)</w:t>
+        <w:t xml:space="preserve"> . The result must be (192)</w:t>
       </w:r>
       <w:r>
         <w:rPr>
@@ -10597,37 +11039,71 @@
           <w:sz w:val="24"/>
           <w:szCs w:val="24"/>
         </w:rPr>
-        <w:t xml:space="preserve"> ⇔ (0111)</w:t>
-      </w:r>
-      <w:r>
-        <w:rPr>
-          <w:rFonts w:ascii="LM Roman 10" w:hAnsi="LM Roman 10"/>
+        <w:t xml:space="preserve"> in </w:t>
+      </w:r>
+      <w:r>
+        <w:rPr>
+          <w:rFonts w:ascii="LM Roman 10" w:hAnsi="LM Roman 10"/>
+          <w:sz w:val="24"/>
+          <w:szCs w:val="24"/>
+        </w:rPr>
+        <w:t xml:space="preserve">the </w:t>
+      </w:r>
+      <w:r>
+        <w:rPr>
+          <w:rFonts w:ascii="LM Roman 10" w:hAnsi="LM Roman 10"/>
+          <w:sz w:val="24"/>
+          <w:szCs w:val="24"/>
+        </w:rPr>
+        <w:t>Matrix P cell</w:t>
+      </w:r>
+      <w:r>
+        <w:rPr>
+          <w:rFonts w:ascii="LM Roman 10" w:hAnsi="LM Roman 10"/>
+          <w:sz w:val="24"/>
+          <w:szCs w:val="24"/>
+          <w:vertAlign w:val="subscript"/>
+        </w:rPr>
+        <w:t xml:space="preserve"> </w:t>
+      </w:r>
+      <w:r>
+        <w:rPr>
+          <w:rFonts w:ascii="LM Roman 10" w:hAnsi="LM Roman 10"/>
+          <w:i/>
+          <w:iCs/>
+          <w:sz w:val="24"/>
+          <w:szCs w:val="24"/>
+        </w:rPr>
+        <w:t>p</w:t>
+      </w:r>
+      <w:r>
+        <w:rPr>
+          <w:rFonts w:ascii="LM Roman 10" w:hAnsi="LM Roman 10"/>
+          <w:i/>
+          <w:iCs/>
           <w:sz w:val="28"/>
           <w:szCs w:val="28"/>
           <w:vertAlign w:val="subscript"/>
         </w:rPr>
-        <w:t>2</w:t>
-      </w:r>
-      <w:r>
-        <w:rPr>
-          <w:rFonts w:ascii="LM Roman 10" w:hAnsi="LM Roman 10"/>
-          <w:sz w:val="24"/>
-          <w:szCs w:val="24"/>
-        </w:rPr>
-        <w:t>. The result must be (-168)</w:t>
-      </w:r>
-      <w:r>
-        <w:rPr>
-          <w:rFonts w:ascii="LM Roman 10" w:hAnsi="LM Roman 10"/>
+        <w:t>0,</w:t>
+      </w:r>
+      <w:proofErr w:type="gramStart"/>
+      <w:r>
+        <w:rPr>
+          <w:rFonts w:ascii="LM Roman 10" w:hAnsi="LM Roman 10"/>
+          <w:i/>
+          <w:iCs/>
           <w:sz w:val="28"/>
           <w:szCs w:val="28"/>
           <w:vertAlign w:val="subscript"/>
         </w:rPr>
-        <w:t>10</w:t>
-      </w:r>
-      <w:r>
-        <w:rPr>
-          <w:rFonts w:ascii="LM Roman 10" w:hAnsi="LM Roman 10"/>
+        <w:t>0</w:t>
+      </w:r>
+      <w:r>
+        <w:rPr>
+          <w:rFonts w:ascii="LM Roman 10" w:hAnsi="LM Roman 10"/>
+          <w:i/>
+          <w:iCs/>
           <w:sz w:val="28"/>
           <w:szCs w:val="28"/>
         </w:rPr>
@@ -10639,7 +11115,231 @@
           <w:sz w:val="24"/>
           <w:szCs w:val="24"/>
         </w:rPr>
-        <w:t>in Matrix P cell</w:t>
+        <w:t>:</w:t>
+      </w:r>
+      <w:proofErr w:type="gramEnd"/>
+    </w:p>
+    <w:p>
+      <w:pPr>
+        <w:jc w:val="center"/>
+        <w:rPr>
+          <w:rFonts w:ascii="LM Roman 10" w:hAnsi="LM Roman 10"/>
+          <w:sz w:val="24"/>
+          <w:szCs w:val="24"/>
+        </w:rPr>
+      </w:pPr>
+      <w:r>
+        <w:rPr>
+          <w:rFonts w:ascii="LM Roman 10" w:hAnsi="LM Roman 10"/>
+          <w:sz w:val="24"/>
+          <w:szCs w:val="24"/>
+        </w:rPr>
+        <w:t>Figure 4.1</w:t>
+      </w:r>
+      <w:r>
+        <w:rPr>
+          <w:rFonts w:ascii="LM Roman 10" w:hAnsi="LM Roman 10"/>
+          <w:sz w:val="24"/>
+          <w:szCs w:val="24"/>
+        </w:rPr>
+        <w:t xml:space="preserve"> First test Simulation with </w:t>
+      </w:r>
+      <w:proofErr w:type="spellStart"/>
+      <w:r>
+        <w:rPr>
+          <w:rFonts w:ascii="LM Roman 10" w:hAnsi="LM Roman 10"/>
+          <w:sz w:val="24"/>
+          <w:szCs w:val="24"/>
+        </w:rPr>
+        <w:t>Modelsim</w:t>
+      </w:r>
+      <w:proofErr w:type="spellEnd"/>
+    </w:p>
+    <w:p>
+      <w:pPr>
+        <w:jc w:val="center"/>
+        <w:rPr>
+          <w:rFonts w:ascii="LM Roman 10" w:hAnsi="LM Roman 10"/>
+          <w:sz w:val="24"/>
+          <w:szCs w:val="24"/>
+        </w:rPr>
+      </w:pPr>
+    </w:p>
+    <w:p>
+      <w:pPr>
+        <w:rPr>
+          <w:b/>
+          <w:bCs/>
+        </w:rPr>
+      </w:pPr>
+      <w:r>
+        <w:rPr>
+          <w:rFonts w:ascii="LM Roman 10" w:hAnsi="LM Roman 10"/>
+          <w:b/>
+          <w:bCs/>
+          <w:sz w:val="24"/>
+          <w:szCs w:val="24"/>
+        </w:rPr>
+        <w:t>Second test:</w:t>
+      </w:r>
+      <w:r>
+        <w:rPr>
+          <w:rFonts w:ascii="LM Roman 10" w:hAnsi="LM Roman 10"/>
+          <w:sz w:val="24"/>
+          <w:szCs w:val="24"/>
+        </w:rPr>
+        <w:t xml:space="preserve"> All elements in </w:t>
+      </w:r>
+      <w:r>
+        <w:rPr>
+          <w:rFonts w:ascii="LM Roman 10" w:hAnsi="LM Roman 10"/>
+          <w:sz w:val="24"/>
+          <w:szCs w:val="24"/>
+        </w:rPr>
+        <w:t xml:space="preserve">the </w:t>
+      </w:r>
+      <w:r>
+        <w:rPr>
+          <w:rFonts w:ascii="LM Roman 10" w:hAnsi="LM Roman 10"/>
+          <w:sz w:val="24"/>
+          <w:szCs w:val="24"/>
+        </w:rPr>
+        <w:t>first row of A are equal to (−8)</w:t>
+      </w:r>
+      <w:r>
+        <w:rPr>
+          <w:rFonts w:ascii="LM Roman 10" w:hAnsi="LM Roman 10"/>
+          <w:sz w:val="28"/>
+          <w:szCs w:val="28"/>
+          <w:vertAlign w:val="subscript"/>
+        </w:rPr>
+        <w:t>10</w:t>
+      </w:r>
+      <w:r>
+        <w:rPr>
+          <w:rFonts w:ascii="LM Roman 10" w:hAnsi="LM Roman 10"/>
+          <w:sz w:val="24"/>
+          <w:szCs w:val="24"/>
+        </w:rPr>
+        <w:t xml:space="preserve"> ⇔ (1000)</w:t>
+      </w:r>
+      <w:proofErr w:type="gramStart"/>
+      <w:r>
+        <w:rPr>
+          <w:rFonts w:ascii="LM Roman 10" w:hAnsi="LM Roman 10"/>
+          <w:sz w:val="28"/>
+          <w:szCs w:val="28"/>
+          <w:vertAlign w:val="subscript"/>
+        </w:rPr>
+        <w:t>2</w:t>
+      </w:r>
+      <w:r>
+        <w:rPr>
+          <w:rFonts w:ascii="LM Roman 10" w:hAnsi="LM Roman 10"/>
+          <w:sz w:val="24"/>
+          <w:szCs w:val="24"/>
+        </w:rPr>
+        <w:t xml:space="preserve"> .</w:t>
+      </w:r>
+      <w:proofErr w:type="gramEnd"/>
+      <w:r>
+        <w:rPr>
+          <w:rFonts w:ascii="LM Roman 10" w:hAnsi="LM Roman 10"/>
+          <w:sz w:val="24"/>
+          <w:szCs w:val="24"/>
+        </w:rPr>
+        <w:t xml:space="preserve"> All elements in </w:t>
+      </w:r>
+      <w:r>
+        <w:rPr>
+          <w:rFonts w:ascii="LM Roman 10" w:hAnsi="LM Roman 10"/>
+          <w:sz w:val="24"/>
+          <w:szCs w:val="24"/>
+        </w:rPr>
+        <w:t xml:space="preserve">the </w:t>
+      </w:r>
+      <w:r>
+        <w:rPr>
+          <w:rFonts w:ascii="LM Roman 10" w:hAnsi="LM Roman 10"/>
+          <w:sz w:val="24"/>
+          <w:szCs w:val="24"/>
+        </w:rPr>
+        <w:t>first column of B are equal to (7)</w:t>
+      </w:r>
+      <w:r>
+        <w:rPr>
+          <w:rFonts w:ascii="LM Roman 10" w:hAnsi="LM Roman 10"/>
+          <w:sz w:val="28"/>
+          <w:szCs w:val="28"/>
+          <w:vertAlign w:val="subscript"/>
+        </w:rPr>
+        <w:t>10</w:t>
+      </w:r>
+      <w:r>
+        <w:rPr>
+          <w:rFonts w:ascii="LM Roman 10" w:hAnsi="LM Roman 10"/>
+          <w:sz w:val="24"/>
+          <w:szCs w:val="24"/>
+        </w:rPr>
+        <w:t xml:space="preserve"> ⇔ (0111)</w:t>
+      </w:r>
+      <w:r>
+        <w:rPr>
+          <w:rFonts w:ascii="LM Roman 10" w:hAnsi="LM Roman 10"/>
+          <w:sz w:val="28"/>
+          <w:szCs w:val="28"/>
+          <w:vertAlign w:val="subscript"/>
+        </w:rPr>
+        <w:t>2</w:t>
+      </w:r>
+      <w:r>
+        <w:rPr>
+          <w:rFonts w:ascii="LM Roman 10" w:hAnsi="LM Roman 10"/>
+          <w:sz w:val="24"/>
+          <w:szCs w:val="24"/>
+        </w:rPr>
+        <w:t>. The result must be (-168)</w:t>
+      </w:r>
+      <w:r>
+        <w:rPr>
+          <w:rFonts w:ascii="LM Roman 10" w:hAnsi="LM Roman 10"/>
+          <w:sz w:val="28"/>
+          <w:szCs w:val="28"/>
+          <w:vertAlign w:val="subscript"/>
+        </w:rPr>
+        <w:t>10</w:t>
+      </w:r>
+      <w:r>
+        <w:rPr>
+          <w:rFonts w:ascii="LM Roman 10" w:hAnsi="LM Roman 10"/>
+          <w:sz w:val="28"/>
+          <w:szCs w:val="28"/>
+        </w:rPr>
+        <w:t xml:space="preserve"> </w:t>
+      </w:r>
+      <w:r>
+        <w:rPr>
+          <w:rFonts w:ascii="LM Roman 10" w:hAnsi="LM Roman 10"/>
+          <w:sz w:val="24"/>
+          <w:szCs w:val="24"/>
+        </w:rPr>
+        <w:t xml:space="preserve">in </w:t>
+      </w:r>
+      <w:r>
+        <w:rPr>
+          <w:rFonts w:ascii="LM Roman 10" w:hAnsi="LM Roman 10"/>
+          <w:sz w:val="24"/>
+          <w:szCs w:val="24"/>
+        </w:rPr>
+        <w:t xml:space="preserve">the </w:t>
+      </w:r>
+      <w:r>
+        <w:rPr>
+          <w:rFonts w:ascii="LM Roman 10" w:hAnsi="LM Roman 10"/>
+          <w:sz w:val="24"/>
+          <w:szCs w:val="24"/>
+        </w:rPr>
+        <w:t>Matrix P cell</w:t>
       </w:r>
       <w:r>
         <w:rPr>
@@ -10742,6 +11442,40 @@
           </wp:anchor>
         </w:drawing>
       </w:r>
+      <w:r>
+        <w:rPr>
+          <w:rFonts w:ascii="LM Roman 10" w:hAnsi="LM Roman 10"/>
+          <w:sz w:val="24"/>
+          <w:szCs w:val="24"/>
+        </w:rPr>
+        <w:t>Figure 4.2</w:t>
+      </w:r>
+      <w:r>
+        <w:rPr>
+          <w:rFonts w:ascii="LM Roman 10" w:hAnsi="LM Roman 10"/>
+          <w:sz w:val="24"/>
+          <w:szCs w:val="24"/>
+        </w:rPr>
+        <w:t xml:space="preserve"> Second</w:t>
+      </w:r>
+      <w:r>
+        <w:rPr>
+          <w:rFonts w:ascii="LM Roman 10" w:hAnsi="LM Roman 10"/>
+          <w:sz w:val="24"/>
+          <w:szCs w:val="24"/>
+        </w:rPr>
+        <w:t xml:space="preserve"> test Simulation with </w:t>
+      </w:r>
+      <w:proofErr w:type="spellStart"/>
+      <w:r>
+        <w:rPr>
+          <w:rFonts w:ascii="LM Roman 10" w:hAnsi="LM Roman 10"/>
+          <w:sz w:val="24"/>
+          <w:szCs w:val="24"/>
+        </w:rPr>
+        <w:t>Modelsim</w:t>
+      </w:r>
+      <w:proofErr w:type="spellEnd"/>
     </w:p>
     <w:p>
       <w:pPr>
@@ -10752,16 +11486,15 @@
           <w:szCs w:val="24"/>
         </w:rPr>
       </w:pPr>
-      <w:r>
-        <w:rPr>
-          <w:rFonts w:ascii="LM Roman 10" w:hAnsi="LM Roman 10"/>
-          <w:sz w:val="24"/>
-          <w:szCs w:val="24"/>
-        </w:rPr>
-        <w:t>Figure 4.2</w:t>
-      </w:r>
-    </w:p>
-    <w:p>
+    </w:p>
+    <w:p>
+      <w:pPr>
+        <w:rPr>
+          <w:rFonts w:ascii="LM Roman 10" w:hAnsi="LM Roman 10"/>
+          <w:sz w:val="24"/>
+          <w:szCs w:val="24"/>
+        </w:rPr>
+      </w:pPr>
       <w:r>
         <w:rPr>
           <w:rFonts w:ascii="LM Roman 10" w:hAnsi="LM Roman 10"/>
@@ -10778,15 +11511,48 @@
           <w:sz w:val="24"/>
           <w:szCs w:val="24"/>
         </w:rPr>
-        <w:t xml:space="preserve"> In this case are used the matrix multiplication results, given by the python program, and are compared </w:t>
-      </w:r>
-      <w:r>
-        <w:rPr>
-          <w:rFonts w:ascii="LM Roman 10" w:hAnsi="LM Roman 10"/>
-          <w:sz w:val="24"/>
-          <w:szCs w:val="24"/>
-        </w:rPr>
-        <w:pgNum/>
+        <w:t xml:space="preserve"> </w:t>
+      </w:r>
+      <w:r>
+        <w:rPr>
+          <w:rFonts w:ascii="LM Roman 10" w:hAnsi="LM Roman 10"/>
+          <w:sz w:val="24"/>
+          <w:szCs w:val="24"/>
+        </w:rPr>
+        <w:t>In this case the python program generates 2 random matrices (using an RNG for the values of each position) as input.</w:t>
+      </w:r>
+    </w:p>
+    <w:p>
+      <w:pPr>
+        <w:rPr>
+          <w:rFonts w:ascii="LM Roman 10" w:hAnsi="LM Roman 10"/>
+          <w:sz w:val="24"/>
+          <w:szCs w:val="24"/>
+        </w:rPr>
+      </w:pPr>
+      <w:r>
+        <w:rPr>
+          <w:rFonts w:ascii="LM Roman 10" w:hAnsi="LM Roman 10"/>
+          <w:sz w:val="24"/>
+          <w:szCs w:val="24"/>
+        </w:rPr>
+        <w:t>M</w:t>
+      </w:r>
+      <w:r>
+        <w:rPr>
+          <w:rFonts w:ascii="LM Roman 10" w:hAnsi="LM Roman 10"/>
+          <w:sz w:val="24"/>
+          <w:szCs w:val="24"/>
+        </w:rPr>
+        <w:t>atrix multiplication results</w:t>
+      </w:r>
+      <w:r>
+        <w:rPr>
+          <w:rFonts w:ascii="LM Roman 10" w:hAnsi="LM Roman 10"/>
+          <w:sz w:val="24"/>
+          <w:szCs w:val="24"/>
+        </w:rPr>
+        <w:t xml:space="preserve"> generated by python are used to </w:t>
       </w:r>
       <w:proofErr w:type="spellStart"/>
       <w:r>
@@ -10795,26 +11561,41 @@
           <w:sz w:val="24"/>
           <w:szCs w:val="24"/>
         </w:rPr>
+        <w:t>compar</w:t>
+      </w:r>
+      <w:proofErr w:type="spellEnd"/>
+      <w:r>
+        <w:rPr>
+          <w:rFonts w:ascii="LM Roman 10" w:hAnsi="LM Roman 10"/>
+          <w:sz w:val="24"/>
+          <w:szCs w:val="24"/>
+        </w:rPr>
+        <w:t xml:space="preserve"> </w:t>
+      </w:r>
+      <w:r>
+        <w:rPr>
+          <w:rFonts w:ascii="LM Roman 10" w:hAnsi="LM Roman 10"/>
+          <w:sz w:val="24"/>
+          <w:szCs w:val="24"/>
+        </w:rPr>
+        <w:t>a</w:t>
+      </w:r>
+      <w:r>
+        <w:rPr>
+          <w:rFonts w:ascii="LM Roman 10" w:hAnsi="LM Roman 10"/>
+          <w:sz w:val="24"/>
+          <w:szCs w:val="24"/>
+        </w:rPr>
         <w:t>gainst</w:t>
       </w:r>
-      <w:proofErr w:type="spellEnd"/>
-      <w:r>
-        <w:rPr>
-          <w:rFonts w:ascii="LM Roman 10" w:hAnsi="LM Roman 10"/>
-          <w:sz w:val="24"/>
-          <w:szCs w:val="24"/>
-        </w:rPr>
-        <w:t xml:space="preserve"> the simulations results. Is possible to observe that the results match.</w:t>
-      </w:r>
-    </w:p>
-    <w:p>
-      <w:pPr>
-        <w:rPr>
-          <w:rFonts w:ascii="LM Roman 10" w:hAnsi="LM Roman 10"/>
-          <w:sz w:val="24"/>
-          <w:szCs w:val="24"/>
-        </w:rPr>
-      </w:pPr>
+      <w:r>
+        <w:rPr>
+          <w:rFonts w:ascii="LM Roman 10" w:hAnsi="LM Roman 10"/>
+          <w:sz w:val="24"/>
+          <w:szCs w:val="24"/>
+        </w:rPr>
+        <w:t xml:space="preserve"> the simulation results. Is possible to observe that the results match.</w:t>
+      </w:r>
     </w:p>
     <w:p>
       <w:pPr>
@@ -10834,16 +11615,16 @@
         </w:rPr>
         <w:lastRenderedPageBreak/>
         <w:drawing>
-          <wp:anchor distT="0" distB="0" distL="0" distR="0" simplePos="0" relativeHeight="251645952" behindDoc="0" locked="0" layoutInCell="1" allowOverlap="1" wp14:anchorId="6244E9A2" wp14:editId="5A7BCF4B">
+          <wp:anchor distT="0" distB="0" distL="0" distR="0" simplePos="0" relativeHeight="251645952" behindDoc="0" locked="0" layoutInCell="1" allowOverlap="1" wp14:anchorId="6244E9A2" wp14:editId="3B32E37A">
             <wp:simplePos x="0" y="0"/>
-            <wp:positionH relativeFrom="column">
+            <wp:positionH relativeFrom="margin">
               <wp:align>center</wp:align>
             </wp:positionH>
             <wp:positionV relativeFrom="paragraph">
-              <wp:posOffset>635</wp:posOffset>
+              <wp:posOffset>322</wp:posOffset>
             </wp:positionV>
             <wp:extent cx="4124325" cy="2466975"/>
-            <wp:effectExtent l="0" t="0" r="0" b="0"/>
+            <wp:effectExtent l="0" t="0" r="9525" b="9525"/>
             <wp:wrapSquare wrapText="largest"/>
             <wp:docPr id="18" name="Image15"/>
             <wp:cNvGraphicFramePr>
@@ -10975,13 +11756,13 @@
           <w:szCs w:val="24"/>
         </w:rPr>
         <w:drawing>
-          <wp:anchor distT="0" distB="0" distL="0" distR="0" simplePos="0" relativeHeight="251646976" behindDoc="0" locked="0" layoutInCell="1" allowOverlap="1" wp14:anchorId="5B9D70CA" wp14:editId="5ACC53F9">
+          <wp:anchor distT="0" distB="0" distL="0" distR="0" simplePos="0" relativeHeight="251646976" behindDoc="0" locked="0" layoutInCell="1" allowOverlap="1" wp14:anchorId="5B9D70CA" wp14:editId="1FA0829B">
             <wp:simplePos x="0" y="0"/>
-            <wp:positionH relativeFrom="column">
-              <wp:align>center</wp:align>
+            <wp:positionH relativeFrom="margin">
+              <wp:align>right</wp:align>
             </wp:positionH>
             <wp:positionV relativeFrom="paragraph">
-              <wp:posOffset>635</wp:posOffset>
+              <wp:posOffset>309889</wp:posOffset>
             </wp:positionV>
             <wp:extent cx="6120130" cy="1809750"/>
             <wp:effectExtent l="0" t="0" r="0" b="0"/>
@@ -11046,8 +11827,61 @@
         </w:rPr>
         <w:t>4.3</w:t>
       </w:r>
-    </w:p>
-    <w:p>
+      <w:r>
+        <w:rPr>
+          <w:rFonts w:ascii="LM Roman 10" w:hAnsi="LM Roman 10"/>
+          <w:sz w:val="24"/>
+          <w:szCs w:val="24"/>
+        </w:rPr>
+        <w:t xml:space="preserve"> </w:t>
+      </w:r>
+      <w:proofErr w:type="spellStart"/>
+      <w:r>
+        <w:rPr>
+          <w:rFonts w:ascii="LM Roman 10" w:hAnsi="LM Roman 10"/>
+          <w:sz w:val="24"/>
+          <w:szCs w:val="24"/>
+        </w:rPr>
+        <w:t>Thir</w:t>
+      </w:r>
+      <w:proofErr w:type="spellEnd"/>
+      <w:r>
+        <w:rPr>
+          <w:rFonts w:ascii="LM Roman 10" w:hAnsi="LM Roman 10"/>
+          <w:sz w:val="24"/>
+          <w:szCs w:val="24"/>
+        </w:rPr>
+        <w:t xml:space="preserve"> test Simulation with </w:t>
+      </w:r>
+      <w:proofErr w:type="spellStart"/>
+      <w:r>
+        <w:rPr>
+          <w:rFonts w:ascii="LM Roman 10" w:hAnsi="LM Roman 10"/>
+          <w:sz w:val="24"/>
+          <w:szCs w:val="24"/>
+        </w:rPr>
+        <w:t>Modelsim</w:t>
+      </w:r>
+      <w:proofErr w:type="spellEnd"/>
+    </w:p>
+    <w:p>
+      <w:pPr>
+        <w:jc w:val="center"/>
+        <w:rPr>
+          <w:rFonts w:ascii="LM Roman 10" w:hAnsi="LM Roman 10"/>
+          <w:sz w:val="24"/>
+          <w:szCs w:val="24"/>
+        </w:rPr>
+      </w:pPr>
+    </w:p>
+    <w:p>
+      <w:pPr>
+        <w:rPr>
+          <w:rFonts w:ascii="LM Roman 10" w:hAnsi="LM Roman 10"/>
+          <w:sz w:val="24"/>
+          <w:szCs w:val="24"/>
+        </w:rPr>
+      </w:pPr>
       <w:r>
         <w:rPr>
           <w:rFonts w:ascii="LM Roman 10" w:hAnsi="LM Roman 10"/>
@@ -11064,26 +11898,52 @@
           <w:sz w:val="24"/>
           <w:szCs w:val="24"/>
         </w:rPr>
-        <w:t xml:space="preserve"> Same as the third test, the results return the same values for matrix P both in the python program and in the simulation.</w:t>
-      </w:r>
-    </w:p>
-    <w:p>
-      <w:pPr>
-        <w:rPr>
-          <w:rFonts w:ascii="LM Roman 10" w:hAnsi="LM Roman 10"/>
-          <w:sz w:val="24"/>
-          <w:szCs w:val="24"/>
-        </w:rPr>
-      </w:pPr>
-    </w:p>
-    <w:p>
-      <w:pPr>
-        <w:rPr>
-          <w:rFonts w:ascii="LM Roman 10" w:hAnsi="LM Roman 10"/>
-          <w:sz w:val="24"/>
-          <w:szCs w:val="24"/>
-        </w:rPr>
-      </w:pPr>
+        <w:t xml:space="preserve"> </w:t>
+      </w:r>
+      <w:proofErr w:type="gramStart"/>
+      <w:r>
+        <w:rPr>
+          <w:rFonts w:ascii="LM Roman 10" w:hAnsi="LM Roman 10"/>
+          <w:sz w:val="24"/>
+          <w:szCs w:val="24"/>
+        </w:rPr>
+        <w:t>Similar to</w:t>
+      </w:r>
+      <w:proofErr w:type="gramEnd"/>
+      <w:r>
+        <w:rPr>
+          <w:rFonts w:ascii="LM Roman 10" w:hAnsi="LM Roman 10"/>
+          <w:sz w:val="24"/>
+          <w:szCs w:val="24"/>
+        </w:rPr>
+        <w:t xml:space="preserve"> the third test but this time is the user that choose the input matrices values.</w:t>
+      </w:r>
+      <w:r>
+        <w:rPr>
+          <w:rFonts w:ascii="LM Roman 10" w:hAnsi="LM Roman 10"/>
+          <w:sz w:val="24"/>
+          <w:szCs w:val="24"/>
+        </w:rPr>
+        <w:t xml:space="preserve"> </w:t>
+      </w:r>
+    </w:p>
+    <w:p>
+      <w:r>
+        <w:rPr>
+          <w:rFonts w:ascii="LM Roman 10" w:hAnsi="LM Roman 10"/>
+          <w:sz w:val="24"/>
+          <w:szCs w:val="24"/>
+        </w:rPr>
+        <w:t>T</w:t>
+      </w:r>
+      <w:r>
+        <w:rPr>
+          <w:rFonts w:ascii="LM Roman 10" w:hAnsi="LM Roman 10"/>
+          <w:sz w:val="24"/>
+          <w:szCs w:val="24"/>
+        </w:rPr>
+        <w:t>he results return the same values for matrix P both in the python program and in the simulation.</w:t>
+      </w:r>
     </w:p>
     <w:p>
       <w:pPr>
@@ -11100,6 +11960,7 @@
           <w:sz w:val="24"/>
           <w:szCs w:val="24"/>
         </w:rPr>
+        <w:lastRenderedPageBreak/>
         <w:drawing>
           <wp:anchor distT="0" distB="0" distL="0" distR="0" simplePos="0" relativeHeight="251651072" behindDoc="0" locked="0" layoutInCell="1" allowOverlap="1" wp14:anchorId="1A13F5FA" wp14:editId="6BBE6E97">
             <wp:simplePos x="0" y="0"/>
@@ -11279,19 +12140,37 @@
           <w:sz w:val="24"/>
           <w:szCs w:val="24"/>
         </w:rPr>
-        <w:t>4.4.</w:t>
-      </w:r>
-    </w:p>
-    <w:p>
-      <w:pPr>
-        <w:jc w:val="center"/>
-      </w:pPr>
-    </w:p>
-    <w:p>
-      <w:pPr>
-        <w:jc w:val="center"/>
-      </w:pPr>
-    </w:p>
+        <w:t>4.4</w:t>
+      </w:r>
+      <w:r>
+        <w:rPr>
+          <w:rFonts w:ascii="LM Roman 10" w:hAnsi="LM Roman 10"/>
+          <w:sz w:val="24"/>
+          <w:szCs w:val="24"/>
+        </w:rPr>
+        <w:t xml:space="preserve"> Fourth test Simulation with </w:t>
+      </w:r>
+      <w:proofErr w:type="spellStart"/>
+      <w:r>
+        <w:rPr>
+          <w:rFonts w:ascii="LM Roman 10" w:hAnsi="LM Roman 10"/>
+          <w:sz w:val="24"/>
+          <w:szCs w:val="24"/>
+        </w:rPr>
+        <w:t>Modelsim</w:t>
+      </w:r>
+      <w:proofErr w:type="spellEnd"/>
+    </w:p>
+    <w:p/>
+    <w:p/>
+    <w:p/>
+    <w:p/>
+    <w:p/>
+    <w:p/>
+    <w:p/>
+    <w:p/>
+    <w:p/>
+    <w:p/>
     <w:p>
       <w:pPr>
         <w:pStyle w:val="Titolo1"/>
@@ -11304,11 +12183,12 @@
         </w:rPr>
       </w:pPr>
       <w:bookmarkStart w:id="17" w:name="_Toc104404553"/>
-      <w:bookmarkStart w:id="18" w:name="_Toc104481335"/>
-      <w:r>
-        <w:rPr>
-          <w:rFonts w:ascii="LM Roman 10" w:hAnsi="LM Roman 10" w:cs="Times New Roman"/>
-        </w:rPr>
+      <w:bookmarkStart w:id="18" w:name="_Toc104565910"/>
+      <w:r>
+        <w:rPr>
+          <w:rFonts w:ascii="LM Roman 10" w:hAnsi="LM Roman 10" w:cs="Times New Roman"/>
+        </w:rPr>
+        <w:lastRenderedPageBreak/>
         <w:t>5. Synthesis and Implementation Logic</w:t>
       </w:r>
       <w:bookmarkEnd w:id="17"/>
@@ -11319,8 +12199,6 @@
         <w:pStyle w:val="Corpotesto"/>
         <w:rPr>
           <w:rFonts w:ascii="LM Roman 10" w:hAnsi="LM Roman 10" w:cs="Times New Roman"/>
-          <w:i/>
-          <w:iCs/>
           <w:sz w:val="24"/>
           <w:szCs w:val="24"/>
         </w:rPr>
@@ -11462,16 +12340,15 @@
           <w:sz w:val="24"/>
           <w:szCs w:val="24"/>
         </w:rPr>
-        <w:t>to recognize some VHDL-2008 syntactic constructs,</w:t>
-      </w:r>
-      <w:r>
-        <w:rPr>
-          <w:rStyle w:val="Collegamentoipertestuale"/>
-          <w:rFonts w:ascii="LM Roman 10" w:hAnsi="LM Roman 10"/>
-          <w:sz w:val="24"/>
-          <w:szCs w:val="24"/>
-        </w:rPr>
-        <w:t xml:space="preserve"> </w:t>
+        <w:t>to recognize some VHDL-2008 syntactic constructs</w:t>
+      </w:r>
+      <w:r>
+        <w:rPr>
+          <w:rFonts w:ascii="LM Roman 10" w:hAnsi="LM Roman 10" w:cs="Times New Roman"/>
+          <w:sz w:val="24"/>
+          <w:szCs w:val="24"/>
+        </w:rPr>
+        <w:t xml:space="preserve">, </w:t>
       </w:r>
       <w:r>
         <w:rPr>
@@ -11497,25 +12374,7 @@
           <w:sz w:val="24"/>
           <w:szCs w:val="24"/>
         </w:rPr>
-        <w:t xml:space="preserve">. We can go to the Source File Properties </w:t>
-      </w:r>
-      <w:proofErr w:type="gramStart"/>
-      <w:r>
-        <w:rPr>
-          <w:rFonts w:ascii="LM Roman 10" w:hAnsi="LM Roman 10" w:cs="Times New Roman"/>
-          <w:sz w:val="24"/>
-          <w:szCs w:val="24"/>
-        </w:rPr>
-        <w:t>window, and</w:t>
-      </w:r>
-      <w:proofErr w:type="gramEnd"/>
-      <w:r>
-        <w:rPr>
-          <w:rFonts w:ascii="LM Roman 10" w:hAnsi="LM Roman 10" w:cs="Times New Roman"/>
-          <w:sz w:val="24"/>
-          <w:szCs w:val="24"/>
-        </w:rPr>
-        <w:t xml:space="preserve"> set Type: VHDL 2008 from the drop-down of available file types. The </w:t>
+        <w:t xml:space="preserve">. We can go to the Source File Properties window and set Type: VHDL 2008 from the drop-down of available file types. The </w:t>
       </w:r>
       <w:proofErr w:type="spellStart"/>
       <w:r>
@@ -11584,8 +12443,11 @@
         <w:br/>
         <w:t xml:space="preserve">The syntax is as follows: </w:t>
       </w:r>
-      <w:proofErr w:type="spellStart"/>
-      <w:r>
+    </w:p>
+    <w:p>
+      <w:pPr>
+        <w:pStyle w:val="Corpotesto"/>
+        <w:jc w:val="center"/>
         <w:rPr>
           <w:rFonts w:ascii="LM Roman 10" w:hAnsi="LM Roman 10" w:cs="Times New Roman"/>
           <w:i/>
@@ -11593,9 +12455,8 @@
           <w:sz w:val="24"/>
           <w:szCs w:val="24"/>
         </w:rPr>
-        <w:t>set_property</w:t>
-      </w:r>
-      <w:proofErr w:type="spellEnd"/>
+      </w:pPr>
+      <w:proofErr w:type="spellStart"/>
       <w:r>
         <w:rPr>
           <w:rFonts w:ascii="LM Roman 10" w:hAnsi="LM Roman 10" w:cs="Times New Roman"/>
@@ -11604,9 +12465,9 @@
           <w:sz w:val="24"/>
           <w:szCs w:val="24"/>
         </w:rPr>
-        <w:t xml:space="preserve"> FILE_TYPE {VHDL 2008} [</w:t>
-      </w:r>
-      <w:proofErr w:type="spellStart"/>
+        <w:t>set_property</w:t>
+      </w:r>
+      <w:proofErr w:type="spellEnd"/>
       <w:r>
         <w:rPr>
           <w:rFonts w:ascii="LM Roman 10" w:hAnsi="LM Roman 10" w:cs="Times New Roman"/>
@@ -11615,9 +12476,9 @@
           <w:sz w:val="24"/>
           <w:szCs w:val="24"/>
         </w:rPr>
-        <w:t>get_files</w:t>
-      </w:r>
-      <w:proofErr w:type="spellEnd"/>
+        <w:t xml:space="preserve"> FILE_TYPE {VHDL 2008} [</w:t>
+      </w:r>
+      <w:proofErr w:type="spellStart"/>
       <w:r>
         <w:rPr>
           <w:rFonts w:ascii="LM Roman 10" w:hAnsi="LM Roman 10" w:cs="Times New Roman"/>
@@ -11626,9 +12487,9 @@
           <w:sz w:val="24"/>
           <w:szCs w:val="24"/>
         </w:rPr>
-        <w:t xml:space="preserve"> &lt;file&gt;.</w:t>
-      </w:r>
-      <w:proofErr w:type="spellStart"/>
+        <w:t>get_files</w:t>
+      </w:r>
+      <w:proofErr w:type="spellEnd"/>
       <w:r>
         <w:rPr>
           <w:rFonts w:ascii="LM Roman 10" w:hAnsi="LM Roman 10" w:cs="Times New Roman"/>
@@ -11637,9 +12498,9 @@
           <w:sz w:val="24"/>
           <w:szCs w:val="24"/>
         </w:rPr>
-        <w:t>vhd</w:t>
-      </w:r>
-      <w:proofErr w:type="spellEnd"/>
+        <w:t xml:space="preserve"> &lt;file&gt;.</w:t>
+      </w:r>
+      <w:proofErr w:type="spellStart"/>
       <w:r>
         <w:rPr>
           <w:rFonts w:ascii="LM Roman 10" w:hAnsi="LM Roman 10" w:cs="Times New Roman"/>
@@ -11648,18 +12509,9 @@
           <w:sz w:val="24"/>
           <w:szCs w:val="24"/>
         </w:rPr>
-        <w:t>]</w:t>
-      </w:r>
-      <w:r>
-        <w:rPr>
-          <w:rFonts w:ascii="LM Roman 10" w:hAnsi="LM Roman 10" w:cs="Times New Roman"/>
-          <w:sz w:val="24"/>
-          <w:szCs w:val="24"/>
-        </w:rPr>
-        <w:br/>
-        <w:t xml:space="preserve">Finally, in the Non-Project or </w:t>
-      </w:r>
-      <w:proofErr w:type="spellStart"/>
+        <w:t>vhd</w:t>
+      </w:r>
+      <w:proofErr w:type="spellEnd"/>
       <w:r>
         <w:rPr>
           <w:rFonts w:ascii="LM Roman 10" w:hAnsi="LM Roman 10" w:cs="Times New Roman"/>
@@ -11668,28 +12520,13 @@
           <w:sz w:val="24"/>
           <w:szCs w:val="24"/>
         </w:rPr>
-        <w:t>Tcl</w:t>
-      </w:r>
-      <w:proofErr w:type="spellEnd"/>
-      <w:r>
-        <w:rPr>
-          <w:rFonts w:ascii="LM Roman 10" w:hAnsi="LM Roman 10" w:cs="Times New Roman"/>
-          <w:sz w:val="24"/>
-          <w:szCs w:val="24"/>
-        </w:rPr>
-        <w:t xml:space="preserve"> flow, the command for reading in VHDL has VHDL-2008 is</w:t>
-      </w:r>
-      <w:r>
-        <w:rPr>
-          <w:rFonts w:ascii="LM Roman 10" w:hAnsi="LM Roman 10" w:cs="Times New Roman"/>
-          <w:sz w:val="24"/>
-          <w:szCs w:val="24"/>
-        </w:rPr>
-        <w:br/>
-        <w:t xml:space="preserve">as follows: </w:t>
-      </w:r>
-      <w:proofErr w:type="spellStart"/>
-      <w:r>
+        <w:t>]</w:t>
+      </w:r>
+    </w:p>
+    <w:p>
+      <w:pPr>
+        <w:pStyle w:val="Corpotesto"/>
+        <w:jc w:val="center"/>
         <w:rPr>
           <w:rFonts w:ascii="LM Roman 10" w:hAnsi="LM Roman 10" w:cs="Times New Roman"/>
           <w:i/>
@@ -11697,10 +12534,11 @@
           <w:sz w:val="24"/>
           <w:szCs w:val="24"/>
         </w:rPr>
-        <w:t>read_vhdl</w:t>
-      </w:r>
-      <w:proofErr w:type="spellEnd"/>
-      <w:r>
+      </w:pPr>
+    </w:p>
+    <w:p>
+      <w:pPr>
+        <w:pStyle w:val="Corpotesto"/>
         <w:rPr>
           <w:rFonts w:ascii="LM Roman 10" w:hAnsi="LM Roman 10" w:cs="Times New Roman"/>
           <w:i/>
@@ -11708,7 +12546,14 @@
           <w:sz w:val="24"/>
           <w:szCs w:val="24"/>
         </w:rPr>
-        <w:t xml:space="preserve"> -vhdl2008 &lt;file&gt;.</w:t>
+      </w:pPr>
+      <w:r>
+        <w:rPr>
+          <w:rFonts w:ascii="LM Roman 10" w:hAnsi="LM Roman 10" w:cs="Times New Roman"/>
+          <w:sz w:val="24"/>
+          <w:szCs w:val="24"/>
+        </w:rPr>
+        <w:t xml:space="preserve">Finally, in the Non-Project or </w:t>
       </w:r>
       <w:proofErr w:type="spellStart"/>
       <w:r>
@@ -11719,9 +12564,77 @@
           <w:sz w:val="24"/>
           <w:szCs w:val="24"/>
         </w:rPr>
+        <w:t>Tcl</w:t>
+      </w:r>
+      <w:proofErr w:type="spellEnd"/>
+      <w:r>
+        <w:rPr>
+          <w:rFonts w:ascii="LM Roman 10" w:hAnsi="LM Roman 10" w:cs="Times New Roman"/>
+          <w:sz w:val="24"/>
+          <w:szCs w:val="24"/>
+        </w:rPr>
+        <w:t xml:space="preserve"> flow, the command for reading in VHDL has VHDL-2008 is</w:t>
+      </w:r>
+      <w:r>
+        <w:rPr>
+          <w:rFonts w:ascii="LM Roman 10" w:hAnsi="LM Roman 10" w:cs="Times New Roman"/>
+          <w:sz w:val="24"/>
+          <w:szCs w:val="24"/>
+        </w:rPr>
+        <w:t xml:space="preserve"> </w:t>
+      </w:r>
+      <w:r>
+        <w:rPr>
+          <w:rFonts w:ascii="LM Roman 10" w:hAnsi="LM Roman 10" w:cs="Times New Roman"/>
+          <w:sz w:val="24"/>
+          <w:szCs w:val="24"/>
+        </w:rPr>
+        <w:t xml:space="preserve">as follows: </w:t>
+      </w:r>
+      <w:proofErr w:type="spellStart"/>
+      <w:r>
+        <w:rPr>
+          <w:rFonts w:ascii="LM Roman 10" w:hAnsi="LM Roman 10" w:cs="Times New Roman"/>
+          <w:i/>
+          <w:iCs/>
+          <w:sz w:val="24"/>
+          <w:szCs w:val="24"/>
+        </w:rPr>
+        <w:t>read_vhdl</w:t>
+      </w:r>
+      <w:proofErr w:type="spellEnd"/>
+      <w:r>
+        <w:rPr>
+          <w:rFonts w:ascii="LM Roman 10" w:hAnsi="LM Roman 10" w:cs="Times New Roman"/>
+          <w:i/>
+          <w:iCs/>
+          <w:sz w:val="24"/>
+          <w:szCs w:val="24"/>
+        </w:rPr>
+        <w:t xml:space="preserve"> -vhdl2008 &lt;file&gt;.</w:t>
+      </w:r>
+      <w:proofErr w:type="spellStart"/>
+      <w:r>
+        <w:rPr>
+          <w:rFonts w:ascii="LM Roman 10" w:hAnsi="LM Roman 10" w:cs="Times New Roman"/>
+          <w:i/>
+          <w:iCs/>
+          <w:sz w:val="24"/>
+          <w:szCs w:val="24"/>
+        </w:rPr>
         <w:t>vhd</w:t>
       </w:r>
       <w:proofErr w:type="spellEnd"/>
+      <w:r>
+        <w:rPr>
+          <w:rFonts w:ascii="LM Roman 10" w:hAnsi="LM Roman 10" w:cs="Times New Roman"/>
+          <w:i/>
+          <w:iCs/>
+          <w:sz w:val="24"/>
+          <w:szCs w:val="24"/>
+        </w:rPr>
+        <w:t>.</w:t>
+      </w:r>
       <w:r>
         <w:rPr>
           <w:rFonts w:ascii="LM Roman 10" w:hAnsi="LM Roman 10" w:cs="Times New Roman"/>
@@ -11859,7 +12772,7 @@
         </w:rPr>
       </w:pPr>
       <w:bookmarkStart w:id="19" w:name="_Toc104404554"/>
-      <w:bookmarkStart w:id="20" w:name="_Toc104481336"/>
+      <w:bookmarkStart w:id="20" w:name="_Toc104565911"/>
       <w:r>
         <w:rPr>
           <w:rFonts w:ascii="LM Roman 10" w:hAnsi="LM Roman 10" w:cs="Times New Roman"/>
@@ -11869,8 +12782,7 @@
           <w:sz w:val="32"/>
           <w:szCs w:val="32"/>
         </w:rPr>
-        <w:lastRenderedPageBreak/>
-        <w:t>5.1.</w:t>
+        <w:t>5.1</w:t>
       </w:r>
       <w:r>
         <w:rPr>
@@ -11912,7 +12824,7 @@
           <w:lang w:val="en-US"/>
         </w:rPr>
         <w:drawing>
-          <wp:anchor distT="0" distB="0" distL="114300" distR="114300" simplePos="0" relativeHeight="251658240" behindDoc="0" locked="0" layoutInCell="1" allowOverlap="1" wp14:anchorId="23D61712" wp14:editId="018738E0">
+          <wp:anchor distT="0" distB="0" distL="114300" distR="114300" simplePos="0" relativeHeight="251658240" behindDoc="0" locked="0" layoutInCell="1" allowOverlap="1" wp14:anchorId="23D61712" wp14:editId="153F81E3">
             <wp:simplePos x="0" y="0"/>
             <wp:positionH relativeFrom="margin">
               <wp:posOffset>-367591</wp:posOffset>
@@ -12053,6 +12965,7 @@
           <w:szCs w:val="24"/>
           <w:lang w:val="en-US"/>
         </w:rPr>
+        <w:lastRenderedPageBreak/>
         <w:drawing>
           <wp:anchor distT="0" distB="0" distL="114300" distR="114300" simplePos="0" relativeHeight="251659264" behindDoc="0" locked="0" layoutInCell="1" allowOverlap="1" wp14:anchorId="14F02C9C" wp14:editId="3B9D913D">
             <wp:simplePos x="0" y="0"/>
@@ -12161,7 +13074,7 @@
           <w:sz w:val="24"/>
           <w:szCs w:val="24"/>
         </w:rPr>
-        <w:t xml:space="preserve">: Inside the </w:t>
+        <w:t xml:space="preserve"> Inside the </w:t>
       </w:r>
       <w:proofErr w:type="spellStart"/>
       <w:r>
@@ -12186,7 +13099,6 @@
           <w:noProof/>
           <w:lang w:val="en-US"/>
         </w:rPr>
-        <w:lastRenderedPageBreak/>
         <w:drawing>
           <wp:anchor distT="0" distB="0" distL="114300" distR="114300" simplePos="0" relativeHeight="251660288" behindDoc="0" locked="0" layoutInCell="1" allowOverlap="1" wp14:anchorId="59F492EC" wp14:editId="26D99CEA">
             <wp:simplePos x="0" y="0"/>
@@ -12280,7 +13192,7 @@
           <w:sz w:val="24"/>
           <w:szCs w:val="24"/>
         </w:rPr>
-        <w:t xml:space="preserve">.3: Inside the </w:t>
+        <w:t xml:space="preserve">.3 Inside the </w:t>
       </w:r>
       <w:proofErr w:type="spellStart"/>
       <w:r>
@@ -12306,7 +13218,7 @@
         </w:rPr>
       </w:pPr>
       <w:bookmarkStart w:id="21" w:name="_Toc104404555"/>
-      <w:bookmarkStart w:id="22" w:name="_Toc104481337"/>
+      <w:bookmarkStart w:id="22" w:name="_Toc104565912"/>
       <w:r>
         <w:rPr>
           <w:rFonts w:ascii="LM Roman 10" w:hAnsi="LM Roman 10" w:cs="Times New Roman"/>
@@ -12316,7 +13228,8 @@
           <w:sz w:val="32"/>
           <w:szCs w:val="32"/>
         </w:rPr>
-        <w:t>5.2.</w:t>
+        <w:lastRenderedPageBreak/>
+        <w:t>5.2</w:t>
       </w:r>
       <w:r>
         <w:rPr>
@@ -12358,7 +13271,7 @@
         </w:rPr>
       </w:pPr>
       <w:bookmarkStart w:id="23" w:name="_Toc104404556"/>
-      <w:bookmarkStart w:id="24" w:name="_Toc104481338"/>
+      <w:bookmarkStart w:id="24" w:name="_Toc104565913"/>
       <w:r>
         <w:rPr>
           <w:rFonts w:ascii="LM Roman 10" w:hAnsi="LM Roman 10" w:cs="Times New Roman"/>
@@ -12733,6 +13646,7 @@
           <w:szCs w:val="24"/>
           <w:lang w:bidi="fa-IR"/>
         </w:rPr>
+        <w:lastRenderedPageBreak/>
         <w:t xml:space="preserve">We can observe the worst path thanks to </w:t>
       </w:r>
       <w:proofErr w:type="spellStart"/>
@@ -12819,6 +13733,8 @@
         <w:jc w:val="center"/>
         <w:rPr>
           <w:rFonts w:ascii="LM Roman 10" w:hAnsi="LM Roman 10" w:cs="Times New Roman"/>
+          <w:sz w:val="24"/>
+          <w:szCs w:val="24"/>
           <w:lang w:bidi="fa-IR"/>
         </w:rPr>
       </w:pPr>
@@ -12826,6 +13742,8 @@
         <w:rPr>
           <w:rFonts w:ascii="LM Roman 10" w:hAnsi="LM Roman 10" w:cs="Times New Roman"/>
           <w:color w:val="000000"/>
+          <w:sz w:val="24"/>
+          <w:szCs w:val="24"/>
         </w:rPr>
         <w:t xml:space="preserve">Figure </w:t>
       </w:r>
@@ -12833,13 +13751,17 @@
         <w:rPr>
           <w:rFonts w:ascii="LM Roman 10" w:hAnsi="LM Roman 10" w:cs="Times New Roman"/>
           <w:color w:val="000000"/>
-        </w:rPr>
-        <w:t>5.5.</w:t>
+          <w:sz w:val="24"/>
+          <w:szCs w:val="24"/>
+        </w:rPr>
+        <w:t>5.5</w:t>
       </w:r>
       <w:r>
         <w:rPr>
           <w:rFonts w:ascii="LM Roman 10" w:hAnsi="LM Roman 10" w:cs="Times New Roman"/>
           <w:color w:val="000000"/>
+          <w:sz w:val="24"/>
+          <w:szCs w:val="24"/>
         </w:rPr>
         <w:t xml:space="preserve"> Worst path from VIVADO</w:t>
       </w:r>
@@ -12923,21 +13845,27 @@
         <w:jc w:val="center"/>
         <w:rPr>
           <w:rFonts w:ascii="LM Roman 10" w:hAnsi="LM Roman 10" w:cs="Times New Roman"/>
+          <w:sz w:val="24"/>
+          <w:szCs w:val="24"/>
           <w:lang w:bidi="fa-IR"/>
         </w:rPr>
       </w:pPr>
       <w:r>
         <w:rPr>
           <w:rFonts w:ascii="LM Roman 10" w:hAnsi="LM Roman 10" w:cs="Times New Roman"/>
+          <w:sz w:val="24"/>
+          <w:szCs w:val="24"/>
           <w:lang w:bidi="fa-IR"/>
         </w:rPr>
-        <w:t>Figure 5.6.</w:t>
+        <w:t>Figure 5.6</w:t>
       </w:r>
       <w:r>
         <w:rPr>
           <w:rFonts w:ascii="LM Roman 10" w:hAnsi="LM Roman 10" w:cs="Times New Roman"/>
           <w:b/>
           <w:bCs/>
+          <w:sz w:val="24"/>
+          <w:szCs w:val="24"/>
           <w:lang w:bidi="fa-IR"/>
         </w:rPr>
         <w:t xml:space="preserve"> </w:t>
@@ -12945,6 +13873,8 @@
       <w:r>
         <w:rPr>
           <w:rFonts w:ascii="LM Roman 10" w:hAnsi="LM Roman 10" w:cs="Times New Roman"/>
+          <w:sz w:val="24"/>
+          <w:szCs w:val="24"/>
           <w:lang w:bidi="fa-IR"/>
         </w:rPr>
         <w:t>Worst path from VIVADO</w:t>
@@ -13088,7 +14018,6 @@
           <w:sz w:val="24"/>
           <w:szCs w:val="24"/>
         </w:rPr>
-        <w:lastRenderedPageBreak/>
         <w:drawing>
           <wp:inline distT="0" distB="0" distL="0" distR="0" wp14:anchorId="36A57162" wp14:editId="06A455A1">
             <wp:extent cx="3324225" cy="197055"/>
@@ -13134,6 +14063,7 @@
     </w:p>
     <w:p>
       <w:pPr>
+        <w:spacing w:line="240" w:lineRule="auto"/>
         <w:rPr>
           <w:rFonts w:ascii="LM Roman 10" w:hAnsi="LM Roman 10" w:cs="Times New Roman"/>
           <w:sz w:val="24"/>
@@ -13153,6 +14083,7 @@
     </w:p>
     <w:p>
       <w:pPr>
+        <w:spacing w:line="240" w:lineRule="auto"/>
         <w:jc w:val="center"/>
         <w:rPr>
           <w:rFonts w:ascii="LM Roman 10" w:hAnsi="LM Roman 10" w:cs="Times New Roman"/>
@@ -13165,6 +14096,7 @@
           <w:noProof/>
           <w:lang w:bidi="fa-IR"/>
         </w:rPr>
+        <w:lastRenderedPageBreak/>
         <w:drawing>
           <wp:inline distT="0" distB="0" distL="0" distR="0" wp14:anchorId="27262A16" wp14:editId="4358A468">
             <wp:extent cx="5024755" cy="359209"/>
@@ -13210,34 +14142,27 @@
     </w:p>
     <w:p>
       <w:pPr>
-        <w:rPr>
-          <w:rFonts w:ascii="LM Roman 10" w:hAnsi="LM Roman 10" w:cs="Times New Roman"/>
+        <w:spacing w:line="240" w:lineRule="auto"/>
+        <w:rPr>
+          <w:rFonts w:ascii="LM Roman 10" w:hAnsi="LM Roman 10" w:cs="Times New Roman"/>
+          <w:sz w:val="24"/>
+          <w:szCs w:val="24"/>
           <w:lang w:bidi="fa-IR"/>
         </w:rPr>
       </w:pPr>
-    </w:p>
-    <w:p>
-      <w:pPr>
+      <w:r>
         <w:rPr>
           <w:rFonts w:ascii="LM Roman 10" w:hAnsi="LM Roman 10" w:cs="Times New Roman"/>
           <w:sz w:val="24"/>
           <w:szCs w:val="24"/>
           <w:lang w:bidi="fa-IR"/>
         </w:rPr>
-      </w:pPr>
-      <w:r>
-        <w:rPr>
-          <w:rFonts w:ascii="LM Roman 10" w:hAnsi="LM Roman 10" w:cs="Times New Roman"/>
-          <w:sz w:val="24"/>
-          <w:szCs w:val="24"/>
-          <w:lang w:bidi="fa-IR"/>
-        </w:rPr>
         <w:t>So, in the end, we get:</w:t>
       </w:r>
     </w:p>
     <w:p>
       <w:pPr>
-        <w:spacing w:after="43"/>
+        <w:spacing w:after="43" w:line="240" w:lineRule="auto"/>
         <w:jc w:val="center"/>
         <w:rPr>
           <w:rFonts w:ascii="LM Roman 10" w:hAnsi="LM Roman 10" w:cs="Times New Roman"/>
@@ -13295,6 +14220,7 @@
     </w:p>
     <w:p>
       <w:pPr>
+        <w:spacing w:line="240" w:lineRule="auto"/>
         <w:jc w:val="center"/>
         <w:rPr>
           <w:rFonts w:ascii="LM Roman 10" w:hAnsi="LM Roman 10" w:cs="Times New Roman"/>
@@ -13304,6 +14230,7 @@
     </w:p>
     <w:p>
       <w:pPr>
+        <w:spacing w:line="240" w:lineRule="auto"/>
         <w:rPr>
           <w:rFonts w:ascii="LM Roman 10" w:hAnsi="LM Roman 10" w:cs="Times New Roman"/>
           <w:sz w:val="24"/>
@@ -13410,7 +14337,6 @@
         </w:rPr>
       </w:pPr>
       <w:bookmarkStart w:id="25" w:name="_Toc104404557"/>
-      <w:bookmarkStart w:id="26" w:name="_Toc104481339"/>
     </w:p>
     <w:p>
       <w:pPr>
@@ -13426,8 +14352,9 @@
           <w:sz w:val="24"/>
           <w:szCs w:val="24"/>
         </w:rPr>
-        <w:t xml:space="preserve">Figure </w:t>
-      </w:r>
+        <w:t xml:space="preserve">Figure 5.7 Timing report with </w:t>
+      </w:r>
+      <w:proofErr w:type="spellStart"/>
       <w:r>
         <w:rPr>
           <w:rFonts w:ascii="LM Roman 10" w:hAnsi="LM Roman 10" w:cs="Times New Roman"/>
@@ -13435,26 +14362,17 @@
           <w:sz w:val="24"/>
           <w:szCs w:val="24"/>
         </w:rPr>
-        <w:t>5.7.</w:t>
+        <w:t>t</w:t>
       </w:r>
       <w:r>
         <w:rPr>
           <w:rFonts w:ascii="LM Roman 10" w:hAnsi="LM Roman 10" w:cs="Times New Roman"/>
           <w:color w:val="000000"/>
-          <w:sz w:val="24"/>
-          <w:szCs w:val="24"/>
-        </w:rPr>
-        <w:t xml:space="preserve"> Timing report with </w:t>
-      </w:r>
-      <w:proofErr w:type="spellStart"/>
-      <w:r>
-        <w:rPr>
-          <w:rFonts w:ascii="LM Roman 10" w:hAnsi="LM Roman 10" w:cs="Times New Roman"/>
-          <w:color w:val="000000"/>
-          <w:sz w:val="24"/>
-          <w:szCs w:val="24"/>
-        </w:rPr>
-        <w:t>tclock</w:t>
+          <w:sz w:val="28"/>
+          <w:szCs w:val="28"/>
+          <w:vertAlign w:val="subscript"/>
+        </w:rPr>
+        <w:t>clk</w:t>
       </w:r>
       <w:proofErr w:type="spellEnd"/>
       <w:r>
@@ -13480,6 +14398,7 @@
           <w:lang w:bidi="fa-IR"/>
         </w:rPr>
       </w:pPr>
+      <w:bookmarkStart w:id="26" w:name="_Toc104565914"/>
       <w:r>
         <w:rPr>
           <w:rFonts w:ascii="LM Roman 10" w:hAnsi="LM Roman 10" w:cs="Times New Roman"/>
@@ -13637,7 +14556,7 @@
           <w:sz w:val="24"/>
           <w:szCs w:val="24"/>
         </w:rPr>
-        <w:t>5.8.</w:t>
+        <w:t>5.8</w:t>
       </w:r>
       <w:r>
         <w:rPr>
@@ -13687,6 +14606,7 @@
           <w:szCs w:val="24"/>
           <w:lang w:bidi="fa-IR"/>
         </w:rPr>
+        <w:lastRenderedPageBreak/>
         <w:t>The average power usage is more than 100mW. Furthermore, the percentage of static power is clearly higher than the percentage of dynamic power. As a result, the switching activity in this circuit might be considered minimal.</w:t>
       </w:r>
     </w:p>
@@ -13713,7 +14633,7 @@
         </w:rPr>
       </w:pPr>
       <w:bookmarkStart w:id="27" w:name="_Toc104404558"/>
-      <w:bookmarkStart w:id="28" w:name="_Toc104481340"/>
+      <w:bookmarkStart w:id="28" w:name="_Toc104565915"/>
       <w:r>
         <w:rPr>
           <w:rFonts w:ascii="LM Roman 10" w:hAnsi="LM Roman 10" w:cs="Times New Roman"/>
@@ -13740,15 +14660,6 @@
         <w:t>Device Utilization</w:t>
       </w:r>
       <w:bookmarkEnd w:id="28"/>
-    </w:p>
-    <w:p>
-      <w:pPr>
-        <w:rPr>
-          <w:rFonts w:ascii="LM Roman 10" w:hAnsi="LM Roman 10" w:cs="Times New Roman"/>
-          <w:color w:val="000000" w:themeColor="text1"/>
-          <w:lang w:bidi="fa-IR"/>
-        </w:rPr>
-      </w:pPr>
     </w:p>
     <w:p>
       <w:pPr>
@@ -13889,7 +14800,7 @@
           <w:sz w:val="24"/>
           <w:szCs w:val="24"/>
         </w:rPr>
-        <w:t>Figure 5.9.</w:t>
+        <w:t>Figure 5.9</w:t>
       </w:r>
       <w:r>
         <w:rPr>
@@ -13914,16 +14825,6 @@
     </w:p>
     <w:p>
       <w:pPr>
-        <w:jc w:val="center"/>
-        <w:rPr>
-          <w:rFonts w:ascii="LM Roman 10" w:hAnsi="LM Roman 10" w:cs="Times New Roman"/>
-          <w:lang w:bidi="fa-IR"/>
-        </w:rPr>
-      </w:pPr>
-    </w:p>
-    <w:p>
-      <w:pPr>
-        <w:jc w:val="center"/>
         <w:rPr>
           <w:rFonts w:ascii="LM Roman 10" w:hAnsi="LM Roman 10" w:cs="Times New Roman"/>
           <w:lang w:bidi="fa-IR"/>
@@ -13943,7 +14844,7 @@
         </w:rPr>
       </w:pPr>
       <w:bookmarkStart w:id="29" w:name="_Toc104404559"/>
-      <w:bookmarkStart w:id="30" w:name="_Toc104481341"/>
+      <w:bookmarkStart w:id="30" w:name="_Toc104565916"/>
       <w:r>
         <w:rPr>
           <w:rFonts w:ascii="LM Roman 10" w:hAnsi="LM Roman 10" w:cs="Times New Roman"/>
@@ -13953,7 +14854,7 @@
           <w:sz w:val="32"/>
           <w:szCs w:val="32"/>
         </w:rPr>
-        <w:t>5.3.</w:t>
+        <w:t>5.3</w:t>
       </w:r>
       <w:r>
         <w:rPr>
@@ -13985,11 +14886,137 @@
       <w:pPr>
         <w:rPr>
           <w:rFonts w:ascii="LM Roman 10" w:hAnsi="LM Roman 10" w:cs="Times New Roman"/>
+          <w:color w:val="000000"/>
+          <w:sz w:val="24"/>
+          <w:szCs w:val="24"/>
+        </w:rPr>
+      </w:pPr>
+      <w:proofErr w:type="spellStart"/>
+      <w:r>
+        <w:rPr>
+          <w:rFonts w:ascii="LM Roman 10" w:hAnsi="LM Roman 10" w:cs="Times New Roman"/>
           <w:color w:val="000000" w:themeColor="text1"/>
           <w:sz w:val="24"/>
           <w:szCs w:val="24"/>
           <w:lang w:bidi="fa-IR"/>
         </w:rPr>
+        <w:t>Vivado</w:t>
+      </w:r>
+      <w:proofErr w:type="spellEnd"/>
+      <w:r>
+        <w:rPr>
+          <w:rFonts w:ascii="LM Roman 10" w:hAnsi="LM Roman 10" w:cs="Times New Roman"/>
+          <w:color w:val="000000" w:themeColor="text1"/>
+          <w:sz w:val="24"/>
+          <w:szCs w:val="24"/>
+          <w:lang w:bidi="fa-IR"/>
+        </w:rPr>
+        <w:t xml:space="preserve"> will perform the location and route in this step, with some beneficial improvements. In typically, this step is preceded by I/O Planning, in which the FPGA's I/O Physical Ports are linked to the Elaborated Design's I/O Ports. However, the FPGA</w:t>
+      </w:r>
+      <w:r>
+        <w:rPr>
+          <w:rFonts w:ascii="LM Roman 10" w:hAnsi="LM Roman 10" w:cs="Times New Roman"/>
+          <w:color w:val="000000" w:themeColor="text1"/>
+          <w:sz w:val="24"/>
+          <w:szCs w:val="24"/>
+          <w:lang w:bidi="fa-IR"/>
+        </w:rPr>
+        <w:t xml:space="preserve"> </w:t>
+      </w:r>
+      <w:r>
+        <w:rPr>
+          <w:rFonts w:ascii="LM Roman 10" w:hAnsi="LM Roman 10" w:cs="Times New Roman"/>
+          <w:color w:val="000000" w:themeColor="text1"/>
+          <w:sz w:val="24"/>
+          <w:szCs w:val="24"/>
+          <w:lang w:bidi="fa-IR"/>
+        </w:rPr>
+        <w:t xml:space="preserve">does not have enough ports to accomplish a 16-bit input and output. As a result, </w:t>
+      </w:r>
+      <w:r>
+        <w:rPr>
+          <w:rFonts w:ascii="LM Roman 10" w:hAnsi="LM Roman 10" w:cs="Times New Roman"/>
+          <w:color w:val="000000" w:themeColor="text1"/>
+          <w:sz w:val="24"/>
+          <w:szCs w:val="24"/>
+          <w:lang w:bidi="fa-IR"/>
+        </w:rPr>
+        <w:t xml:space="preserve">the </w:t>
+      </w:r>
+      <w:r>
+        <w:rPr>
+          <w:rFonts w:ascii="LM Roman 10" w:hAnsi="LM Roman 10" w:cs="Times New Roman"/>
+          <w:color w:val="000000" w:themeColor="text1"/>
+          <w:sz w:val="24"/>
+          <w:szCs w:val="24"/>
+          <w:lang w:bidi="fa-IR"/>
+        </w:rPr>
+        <w:t>implementation</w:t>
+      </w:r>
+      <w:r>
+        <w:rPr>
+          <w:rFonts w:ascii="LM Roman 10" w:hAnsi="LM Roman 10" w:cs="Times New Roman"/>
+          <w:color w:val="000000" w:themeColor="text1"/>
+          <w:sz w:val="24"/>
+          <w:szCs w:val="24"/>
+          <w:lang w:bidi="fa-IR"/>
+        </w:rPr>
+        <w:t xml:space="preserve"> will be done in Out of Context Mode, which eliminates the need for I/O planning.</w:t>
+      </w:r>
+    </w:p>
+    <w:p>
+      <w:pPr>
+        <w:rPr>
+          <w:rFonts w:ascii="LM Roman 10" w:hAnsi="LM Roman 10" w:cs="Times New Roman"/>
+          <w:color w:val="000000" w:themeColor="text1"/>
+          <w:sz w:val="24"/>
+          <w:szCs w:val="24"/>
+          <w:lang w:bidi="fa-IR"/>
+        </w:rPr>
+      </w:pPr>
+    </w:p>
+    <w:p>
+      <w:pPr>
+        <w:rPr>
+          <w:rFonts w:ascii="LM Roman 10" w:hAnsi="LM Roman 10" w:cs="Times New Roman"/>
+          <w:color w:val="000000" w:themeColor="text1"/>
+          <w:sz w:val="24"/>
+          <w:szCs w:val="24"/>
+          <w:lang w:bidi="fa-IR"/>
+        </w:rPr>
+      </w:pPr>
+    </w:p>
+    <w:p>
+      <w:pPr>
+        <w:rPr>
+          <w:rFonts w:ascii="LM Roman 10" w:hAnsi="LM Roman 10" w:cs="Times New Roman"/>
+          <w:color w:val="000000" w:themeColor="text1"/>
+          <w:sz w:val="24"/>
+          <w:szCs w:val="24"/>
+          <w:lang w:bidi="fa-IR"/>
+        </w:rPr>
+      </w:pPr>
+    </w:p>
+    <w:p>
+      <w:pPr>
+        <w:rPr>
+          <w:rFonts w:ascii="LM Roman 10" w:hAnsi="LM Roman 10" w:cs="Times New Roman"/>
+          <w:color w:val="000000" w:themeColor="text1"/>
+          <w:sz w:val="24"/>
+          <w:szCs w:val="24"/>
+          <w:lang w:bidi="fa-IR"/>
+        </w:rPr>
+      </w:pPr>
+    </w:p>
+    <w:p>
+      <w:pPr>
+        <w:rPr>
+          <w:rFonts w:ascii="LM Roman 10" w:hAnsi="LM Roman 10" w:cs="Times New Roman"/>
+          <w:color w:val="000000" w:themeColor="text1"/>
+          <w:sz w:val="24"/>
+          <w:szCs w:val="24"/>
+          <w:lang w:bidi="fa-IR"/>
+        </w:rPr>
       </w:pPr>
       <w:r>
         <w:rPr>
@@ -13999,14 +15026,15 @@
           <w:szCs w:val="24"/>
           <w:lang w:val="en-US"/>
         </w:rPr>
+        <w:lastRenderedPageBreak/>
         <w:drawing>
-          <wp:anchor distT="0" distB="0" distL="114300" distR="114300" simplePos="0" relativeHeight="251668480" behindDoc="0" locked="0" layoutInCell="1" allowOverlap="1" wp14:anchorId="25B6FAD8" wp14:editId="705CE6AA">
+          <wp:anchor distT="0" distB="0" distL="114300" distR="114300" simplePos="0" relativeHeight="251680768" behindDoc="0" locked="0" layoutInCell="1" allowOverlap="1" wp14:anchorId="54640E26" wp14:editId="0AA0FB8B">
             <wp:simplePos x="0" y="0"/>
-            <wp:positionH relativeFrom="column">
-              <wp:posOffset>1535430</wp:posOffset>
+            <wp:positionH relativeFrom="margin">
+              <wp:align>center</wp:align>
             </wp:positionH>
             <wp:positionV relativeFrom="paragraph">
-              <wp:posOffset>941070</wp:posOffset>
+              <wp:posOffset>342900</wp:posOffset>
             </wp:positionV>
             <wp:extent cx="2782140" cy="1630680"/>
             <wp:effectExtent l="0" t="0" r="0" b="7620"/>
@@ -14055,105 +15083,57 @@
           </wp:anchor>
         </w:drawing>
       </w:r>
-      <w:proofErr w:type="spellStart"/>
-      <w:r>
-        <w:rPr>
-          <w:rFonts w:ascii="LM Roman 10" w:hAnsi="LM Roman 10" w:cs="Times New Roman"/>
-          <w:color w:val="000000" w:themeColor="text1"/>
+    </w:p>
+    <w:p>
+      <w:pPr>
+        <w:jc w:val="center"/>
+        <w:rPr>
+          <w:rFonts w:ascii="LM Roman 10" w:hAnsi="LM Roman 10" w:cs="Times New Roman"/>
+          <w:color w:val="000000"/>
+          <w:sz w:val="24"/>
+          <w:szCs w:val="24"/>
+        </w:rPr>
+      </w:pPr>
+      <w:r>
+        <w:rPr>
+          <w:rFonts w:ascii="LM Roman 10" w:hAnsi="LM Roman 10" w:cs="Times New Roman"/>
+          <w:color w:val="000000"/>
+          <w:sz w:val="24"/>
+          <w:szCs w:val="24"/>
+        </w:rPr>
+        <w:t>Figure 5.10 Implementation Result</w:t>
+      </w:r>
+    </w:p>
+    <w:p>
+      <w:pPr>
+        <w:jc w:val="center"/>
+        <w:rPr>
+          <w:rFonts w:ascii="LM Roman 10" w:hAnsi="LM Roman 10" w:cs="Times New Roman"/>
+          <w:color w:val="000000"/>
+          <w:sz w:val="24"/>
+          <w:szCs w:val="24"/>
+        </w:rPr>
+      </w:pPr>
+    </w:p>
+    <w:p>
+      <w:pPr>
+        <w:spacing w:line="240" w:lineRule="auto"/>
+        <w:rPr>
+          <w:rFonts w:ascii="LM Roman 10" w:hAnsi="LM Roman 10" w:cs="Times New Roman"/>
           <w:sz w:val="24"/>
           <w:szCs w:val="24"/>
           <w:lang w:bidi="fa-IR"/>
         </w:rPr>
-        <w:t>Vivado</w:t>
-      </w:r>
-      <w:proofErr w:type="spellEnd"/>
-      <w:r>
-        <w:rPr>
-          <w:rFonts w:ascii="LM Roman 10" w:hAnsi="LM Roman 10" w:cs="Times New Roman"/>
-          <w:color w:val="000000" w:themeColor="text1"/>
+      </w:pPr>
+      <w:r>
+        <w:rPr>
+          <w:rFonts w:ascii="LM Roman 10" w:hAnsi="LM Roman 10" w:cs="Times New Roman"/>
           <w:sz w:val="24"/>
           <w:szCs w:val="24"/>
           <w:lang w:bidi="fa-IR"/>
         </w:rPr>
-        <w:t xml:space="preserve"> will perform the location and route in this step, with some beneficial improvements. In typically, this step is preceded by I/O Planning, in which the FPGA's I/O Physical Ports are linked to the Elaborated Design's I/O Ports. However, the FPGA </w:t>
-      </w:r>
-      <w:r>
-        <w:rPr>
-          <w:rFonts w:ascii="LM Roman 10" w:hAnsi="LM Roman 10" w:cs="Times New Roman"/>
-          <w:color w:val="000000" w:themeColor="text1"/>
-          <w:sz w:val="24"/>
-          <w:szCs w:val="24"/>
-          <w:lang w:bidi="fa-IR"/>
-        </w:rPr>
-        <w:lastRenderedPageBreak/>
-        <w:t xml:space="preserve">does not have enough ports to accomplish a 16-bit input and output. As a result, the </w:t>
-      </w:r>
-      <w:r>
-        <w:rPr>
-          <w:rFonts w:ascii="LM Roman 10" w:hAnsi="LM Roman 10" w:cs="Times New Roman"/>
-          <w:color w:val="000000" w:themeColor="text1"/>
-          <w:sz w:val="24"/>
-          <w:szCs w:val="24"/>
-          <w:lang w:bidi="fa-IR"/>
-        </w:rPr>
-        <w:t xml:space="preserve">implementation will be done in Out of Context Mode, which eliminates the need for I/O planning. </w:t>
-      </w:r>
-    </w:p>
-    <w:p>
-      <w:pPr>
-        <w:jc w:val="center"/>
-        <w:rPr>
-          <w:rFonts w:ascii="LM Roman 10" w:hAnsi="LM Roman 10" w:cs="Times New Roman"/>
-          <w:color w:val="000000"/>
-          <w:sz w:val="24"/>
-          <w:szCs w:val="24"/>
-        </w:rPr>
-      </w:pPr>
-      <w:r>
-        <w:rPr>
-          <w:rFonts w:ascii="LM Roman 10" w:hAnsi="LM Roman 10" w:cs="Times New Roman"/>
-          <w:color w:val="000000"/>
-          <w:sz w:val="24"/>
-          <w:szCs w:val="24"/>
-        </w:rPr>
-        <w:t>Figure 5.10.</w:t>
-      </w:r>
-      <w:r>
-        <w:rPr>
-          <w:rFonts w:ascii="LM Roman 10" w:hAnsi="LM Roman 10" w:cs="Times New Roman"/>
-          <w:color w:val="000000"/>
-          <w:sz w:val="24"/>
-          <w:szCs w:val="24"/>
-        </w:rPr>
-        <w:t xml:space="preserve"> Implementation Result</w:t>
-      </w:r>
-    </w:p>
-    <w:p>
-      <w:pPr>
-        <w:rPr>
-          <w:rFonts w:ascii="LM Roman 10" w:hAnsi="LM Roman 10" w:cs="Times New Roman"/>
-          <w:sz w:val="24"/>
-          <w:szCs w:val="24"/>
-          <w:lang w:bidi="fa-IR"/>
-        </w:rPr>
-      </w:pPr>
-      <w:r>
-        <w:rPr>
-          <w:rFonts w:ascii="LM Roman 10" w:hAnsi="LM Roman 10" w:cs="Times New Roman"/>
-          <w:sz w:val="24"/>
-          <w:szCs w:val="24"/>
-          <w:lang w:bidi="fa-IR"/>
-        </w:rPr>
         <w:t>Although there are no Errors, there are some cautions. They'll be studied afterwards.</w:t>
       </w:r>
-    </w:p>
-    <w:p>
-      <w:pPr>
-        <w:rPr>
-          <w:rFonts w:ascii="LM Roman 10" w:hAnsi="LM Roman 10" w:cs="Times New Roman"/>
-          <w:lang w:bidi="fa-IR"/>
-        </w:rPr>
-      </w:pPr>
       <w:r>
         <w:rPr>
           <w:rFonts w:ascii="LM Roman 10" w:hAnsi="LM Roman 10"/>
@@ -14703,6 +15683,7 @@
     </w:p>
     <w:p>
       <w:pPr>
+        <w:spacing w:line="240" w:lineRule="auto"/>
         <w:jc w:val="center"/>
         <w:rPr>
           <w:rStyle w:val="Bullets"/>
@@ -14718,7 +15699,7 @@
           <w:sz w:val="24"/>
           <w:szCs w:val="24"/>
         </w:rPr>
-        <w:t>Figure 5.11.</w:t>
+        <w:t>Figure 5.11</w:t>
       </w:r>
       <w:r>
         <w:rPr>
@@ -14751,7 +15732,7 @@
         </w:rPr>
       </w:pPr>
       <w:bookmarkStart w:id="31" w:name="_Toc104404560"/>
-      <w:bookmarkStart w:id="32" w:name="_Toc104481342"/>
+      <w:bookmarkStart w:id="32" w:name="_Toc104565917"/>
       <w:r>
         <w:rPr>
           <w:rFonts w:ascii="LM Roman 10" w:hAnsi="LM Roman 10" w:cs="Times New Roman"/>
@@ -14761,6 +15742,7 @@
           <w:sz w:val="28"/>
           <w:szCs w:val="28"/>
         </w:rPr>
+        <w:lastRenderedPageBreak/>
         <w:t>5.3.1</w:t>
       </w:r>
       <w:r>
@@ -14895,15 +15877,6 @@
           <w:sz w:val="24"/>
           <w:szCs w:val="24"/>
         </w:rPr>
-        <w:t>.</w:t>
-      </w:r>
-      <w:r>
-        <w:rPr>
-          <w:rFonts w:ascii="LM Roman 10" w:hAnsi="LM Roman 10" w:cs="Times New Roman"/>
-          <w:color w:val="000000"/>
-          <w:sz w:val="24"/>
-          <w:szCs w:val="24"/>
-        </w:rPr>
         <w:t xml:space="preserve"> Timing Report </w:t>
       </w:r>
     </w:p>
@@ -14931,7 +15904,6 @@
           <w:sz w:val="24"/>
           <w:szCs w:val="24"/>
         </w:rPr>
-        <w:lastRenderedPageBreak/>
         <w:t xml:space="preserve">There are no negative slacks in this example, thus an </w:t>
       </w:r>
       <w:r>
@@ -15055,16 +16027,14 @@
         </w:rPr>
         <w:t xml:space="preserve">that </w:t>
       </w:r>
-      <w:proofErr w:type="gramStart"/>
       <w:r>
         <w:rPr>
           <w:rFonts w:ascii="LM Roman 10" w:eastAsia="OpenSymbol" w:hAnsi="LM Roman 10" w:cs="OpenSymbol"/>
           <w:sz w:val="24"/>
           <w:szCs w:val="24"/>
         </w:rPr>
-        <w:t>cause</w:t>
-      </w:r>
-      <w:proofErr w:type="gramEnd"/>
+        <w:t>causes</w:t>
+      </w:r>
       <w:r>
         <w:rPr>
           <w:rFonts w:ascii="LM Roman 10" w:eastAsia="OpenSymbol" w:hAnsi="LM Roman 10" w:cs="OpenSymbol"/>
@@ -15100,7 +16070,7 @@
           <w:sz w:val="24"/>
           <w:szCs w:val="24"/>
         </w:rPr>
-        <w:t xml:space="preserve">3. </w:t>
+        <w:t xml:space="preserve">3 </w:t>
       </w:r>
       <w:r>
         <w:rPr>
@@ -15133,7 +16103,7 @@
         </w:rPr>
       </w:pPr>
       <w:bookmarkStart w:id="33" w:name="_Toc104404561"/>
-      <w:bookmarkStart w:id="34" w:name="_Toc104481343"/>
+      <w:bookmarkStart w:id="34" w:name="_Toc104565918"/>
       <w:r>
         <w:rPr>
           <w:rFonts w:ascii="LM Roman 10" w:hAnsi="LM Roman 10" w:cs="Times New Roman"/>
@@ -15143,6 +16113,7 @@
           <w:sz w:val="28"/>
           <w:szCs w:val="28"/>
         </w:rPr>
+        <w:lastRenderedPageBreak/>
         <w:t>5.3.2</w:t>
       </w:r>
       <w:r>
@@ -15328,7 +16299,7 @@
           <w:sz w:val="24"/>
           <w:szCs w:val="24"/>
         </w:rPr>
-        <w:t>Figure 5.14.</w:t>
+        <w:t>Figure 5.14</w:t>
       </w:r>
       <w:r>
         <w:rPr>
@@ -15406,11 +16377,10 @@
           <w:sz w:val="28"/>
           <w:szCs w:val="26"/>
         </w:rPr>
-        <w:lastRenderedPageBreak/>
         <w:t xml:space="preserve"> </w:t>
       </w:r>
       <w:bookmarkStart w:id="35" w:name="_Toc104404562"/>
-      <w:bookmarkStart w:id="36" w:name="_Toc104481344"/>
+      <w:bookmarkStart w:id="36" w:name="_Toc104565919"/>
       <w:r>
         <w:rPr>
           <w:rFonts w:ascii="LM Roman 10" w:hAnsi="LM Roman 10" w:cs="Times New Roman"/>
@@ -15636,7 +16606,8 @@
         </w:rPr>
       </w:pPr>
       <w:bookmarkStart w:id="37" w:name="_Toc104404563"/>
-      <w:bookmarkStart w:id="38" w:name="_Toc104481345"/>
+      <w:bookmarkStart w:id="38" w:name="_Toc104565920"/>
+      <w:proofErr w:type="gramStart"/>
       <w:r>
         <w:rPr>
           <w:rFonts w:ascii="LM Roman 10" w:hAnsi="LM Roman 10" w:cs="Times New Roman"/>
@@ -15646,7 +16617,19 @@
           <w:sz w:val="32"/>
           <w:szCs w:val="32"/>
         </w:rPr>
-        <w:t>5.4.</w:t>
+        <w:lastRenderedPageBreak/>
+        <w:t>5.</w:t>
+      </w:r>
+      <w:r>
+        <w:rPr>
+          <w:rFonts w:ascii="LM Roman 10" w:hAnsi="LM Roman 10" w:cs="Times New Roman"/>
+          <w:b/>
+          <w:bCs/>
+          <w:color w:val="auto"/>
+          <w:sz w:val="32"/>
+          <w:szCs w:val="32"/>
+        </w:rPr>
+        <w:t>4</w:t>
       </w:r>
       <w:r>
         <w:rPr>
@@ -15658,7 +16641,7 @@
           <w:szCs w:val="32"/>
           <w:rtl/>
         </w:rPr>
-        <w:t xml:space="preserve">    </w:t>
+        <w:t xml:space="preserve">  </w:t>
       </w:r>
       <w:r>
         <w:rPr>
@@ -15673,6 +16656,7 @@
       </w:r>
       <w:bookmarkEnd w:id="37"/>
       <w:bookmarkEnd w:id="38"/>
+      <w:proofErr w:type="gramEnd"/>
     </w:p>
     <w:p>
       <w:pPr>
@@ -15687,7 +16671,7 @@
         </w:rPr>
       </w:pPr>
       <w:bookmarkStart w:id="39" w:name="_Toc104404564"/>
-      <w:bookmarkStart w:id="40" w:name="_Toc104481346"/>
+      <w:bookmarkStart w:id="40" w:name="_Toc104565921"/>
       <w:r>
         <w:rPr>
           <w:rFonts w:ascii="LM Roman 10" w:hAnsi="LM Roman 10" w:cs="Times New Roman"/>
@@ -15800,27 +16784,38 @@
       <w:pPr>
         <w:jc w:val="center"/>
         <w:rPr>
+          <w:rFonts w:ascii="LM Roman 10" w:hAnsi="LM Roman 10" w:cs="Times New Roman"/>
+          <w:color w:val="000000"/>
+          <w:sz w:val="24"/>
+          <w:szCs w:val="24"/>
+        </w:rPr>
+      </w:pPr>
+      <w:r>
+        <w:rPr>
+          <w:rFonts w:ascii="LM Roman 10" w:hAnsi="LM Roman 10" w:cs="Times New Roman"/>
+          <w:color w:val="000000"/>
+          <w:sz w:val="24"/>
+          <w:szCs w:val="24"/>
+        </w:rPr>
+        <w:t>Figure 5.16</w:t>
+      </w:r>
+      <w:r>
+        <w:rPr>
+          <w:rFonts w:ascii="LM Roman 10" w:hAnsi="LM Roman 10" w:cs="Times New Roman"/>
+          <w:color w:val="000000"/>
+          <w:sz w:val="24"/>
+          <w:szCs w:val="24"/>
+        </w:rPr>
+        <w:t xml:space="preserve"> Implementation Warnings</w:t>
+      </w:r>
+    </w:p>
+    <w:p>
+      <w:pPr>
+        <w:jc w:val="center"/>
+        <w:rPr>
           <w:rFonts w:ascii="LM Roman 10" w:eastAsia="OpenSymbol" w:hAnsi="LM Roman 10" w:cs="OpenSymbol"/>
         </w:rPr>
       </w:pPr>
-      <w:r>
-        <w:rPr>
-          <w:rFonts w:ascii="LM Roman 10" w:hAnsi="LM Roman 10" w:cs="Times New Roman"/>
-          <w:color w:val="000000"/>
-          <w:sz w:val="24"/>
-          <w:szCs w:val="24"/>
-        </w:rPr>
-        <w:t>Figure 5.16.</w:t>
-      </w:r>
-      <w:r>
-        <w:rPr>
-          <w:rFonts w:ascii="LM Roman 10" w:hAnsi="LM Roman 10" w:cs="Times New Roman"/>
-          <w:color w:val="000000"/>
-          <w:sz w:val="24"/>
-          <w:szCs w:val="24"/>
-        </w:rPr>
-        <w:t xml:space="preserve"> Implementation Warnings</w:t>
-      </w:r>
     </w:p>
     <w:p>
       <w:pPr>
@@ -15881,22 +16876,21 @@
           <w:b/>
           <w:bCs/>
           <w:color w:val="000000" w:themeColor="text1"/>
-          <w:sz w:val="32"/>
-          <w:szCs w:val="32"/>
+          <w:sz w:val="28"/>
+          <w:szCs w:val="28"/>
         </w:rPr>
       </w:pPr>
       <w:bookmarkStart w:id="41" w:name="_Toc104404565"/>
-      <w:bookmarkStart w:id="42" w:name="_Toc104481347"/>
+      <w:bookmarkStart w:id="42" w:name="_Toc104565922"/>
       <w:r>
         <w:rPr>
           <w:rFonts w:ascii="LM Roman 10" w:hAnsi="LM Roman 10" w:cs="Times New Roman"/>
           <w:b/>
           <w:bCs/>
           <w:color w:val="000000" w:themeColor="text1"/>
-          <w:sz w:val="32"/>
-          <w:szCs w:val="32"/>
-        </w:rPr>
-        <w:lastRenderedPageBreak/>
+          <w:sz w:val="28"/>
+          <w:szCs w:val="28"/>
+        </w:rPr>
         <w:t>5.4.2 Timing Warnings</w:t>
       </w:r>
       <w:bookmarkEnd w:id="41"/>
@@ -16051,17 +17045,8 @@
           <w:sz w:val="24"/>
           <w:szCs w:val="24"/>
         </w:rPr>
-        <w:t>: Timing warning from VIVADO</w:t>
-      </w:r>
-    </w:p>
-    <w:p>
-      <w:pPr>
-        <w:jc w:val="both"/>
-        <w:rPr>
-          <w:rFonts w:ascii="LM Roman 10" w:hAnsi="LM Roman 10" w:cs="Times New Roman"/>
-          <w:lang w:bidi="fa-IR"/>
-        </w:rPr>
-      </w:pPr>
+        <w:t xml:space="preserve"> Timing warning from VIVADO</w:t>
+      </w:r>
     </w:p>
     <w:p>
       <w:pPr>
@@ -16077,14 +17062,26 @@
         <w:pStyle w:val="Titolo1"/>
         <w:numPr>
           <w:ilvl w:val="0"/>
-          <w:numId w:val="11"/>
+          <w:numId w:val="0"/>
         </w:numPr>
         <w:rPr>
           <w:rFonts w:ascii="LM Roman 10" w:hAnsi="LM Roman 10" w:cs="Times New Roman"/>
         </w:rPr>
       </w:pPr>
       <w:bookmarkStart w:id="43" w:name="_Toc104404566"/>
-      <w:bookmarkStart w:id="44" w:name="_Toc104481348"/>
+    </w:p>
+    <w:p>
+      <w:pPr>
+        <w:pStyle w:val="Titolo1"/>
+        <w:numPr>
+          <w:ilvl w:val="0"/>
+          <w:numId w:val="0"/>
+        </w:numPr>
+        <w:rPr>
+          <w:rFonts w:ascii="LM Roman 10" w:hAnsi="LM Roman 10" w:cs="Times New Roman"/>
+        </w:rPr>
+      </w:pPr>
+      <w:bookmarkStart w:id="44" w:name="_Toc104565923"/>
       <w:r>
         <w:rPr>
           <w:rFonts w:ascii="LM Roman 10" w:hAnsi="LM Roman 10" w:cs="Times New Roman"/>

--- a/documents/Electronic_Project_Report.docx
+++ b/documents/Electronic_Project_Report.docx
@@ -4010,7 +4010,24 @@
     </w:p>
     <w:p>
       <w:pPr>
+        <w:rPr>
+          <w:b/>
+          <w:bCs/>
+        </w:rPr>
+      </w:pPr>
+    </w:p>
+    <w:p>
+      <w:pPr>
         <w:pStyle w:val="Titolo2"/>
+        <w:rPr>
+          <w:rFonts w:ascii="LM Roman 10" w:hAnsi="LM Roman 10"/>
+          <w:color w:val="auto"/>
+          <w:sz w:val="32"/>
+          <w:szCs w:val="32"/>
+        </w:rPr>
+      </w:pPr>
+      <w:bookmarkStart w:id="3" w:name="_Toc104565896"/>
+      <w:r>
         <w:rPr>
           <w:rFonts w:ascii="LM Roman 10" w:hAnsi="LM Roman 10"/>
           <w:b/>
@@ -4019,28 +4036,7 @@
           <w:sz w:val="32"/>
           <w:szCs w:val="32"/>
         </w:rPr>
-      </w:pPr>
-    </w:p>
-    <w:p>
-      <w:pPr>
-        <w:pStyle w:val="Titolo2"/>
-        <w:rPr>
-          <w:rFonts w:ascii="LM Roman 10" w:hAnsi="LM Roman 10"/>
-          <w:color w:val="auto"/>
-          <w:sz w:val="32"/>
-          <w:szCs w:val="32"/>
-        </w:rPr>
-      </w:pPr>
-      <w:bookmarkStart w:id="3" w:name="_Toc104565896"/>
-      <w:r>
-        <w:rPr>
-          <w:rFonts w:ascii="LM Roman 10" w:hAnsi="LM Roman 10"/>
-          <w:b/>
-          <w:bCs/>
-          <w:color w:val="auto"/>
-          <w:sz w:val="32"/>
-          <w:szCs w:val="32"/>
-        </w:rPr>
+        <w:lastRenderedPageBreak/>
         <w:t>1.2 State-of-Art of Digital Multipliers</w:t>
       </w:r>
       <w:bookmarkEnd w:id="3"/>
@@ -4564,7 +4560,6 @@
           <w:sz w:val="24"/>
           <w:szCs w:val="24"/>
         </w:rPr>
-        <w:lastRenderedPageBreak/>
         <w:t xml:space="preserve">The first approach is called </w:t>
       </w:r>
       <w:r>
@@ -4616,6 +4611,7 @@
           <w:sz w:val="24"/>
           <w:szCs w:val="24"/>
         </w:rPr>
+        <w:lastRenderedPageBreak/>
         <w:t>So, this architecture takes in input A and B words, and return as output the multiplication values stored in the ROM.</w:t>
       </w:r>
     </w:p>
@@ -9716,23 +9712,7 @@
           <w:sz w:val="24"/>
           <w:szCs w:val="24"/>
         </w:rPr>
-        <w:t xml:space="preserve"> </w:t>
-      </w:r>
-      <w:r>
-        <w:rPr>
-          <w:rFonts w:ascii="LM Roman 10" w:hAnsi="LM Roman 10"/>
-          <w:sz w:val="24"/>
-          <w:szCs w:val="24"/>
-        </w:rPr>
-        <w:t>all components described above</w:t>
-      </w:r>
-      <w:r>
-        <w:rPr>
-          <w:rFonts w:ascii="LM Roman 10" w:hAnsi="LM Roman 10"/>
-          <w:sz w:val="24"/>
-          <w:szCs w:val="24"/>
-        </w:rPr>
-        <w:t>; 2 input registers for the matrices A and B, an output register for the product matrix P and a matrix multiplier.</w:t>
+        <w:t xml:space="preserve"> all components described above; 2 input registers for the matrices A and B, an output register for the product matrix P and a matrix multiplier.</w:t>
       </w:r>
     </w:p>
     <w:p>
@@ -9870,7 +9850,13 @@
         <w:rPr>
           <w:rFonts w:ascii="LM Roman 10" w:hAnsi="LM Roman 10"/>
         </w:rPr>
-        <w:t>Figure 3.6.</w:t>
+        <w:t>Figure 3.6</w:t>
+      </w:r>
+      <w:r>
+        <w:rPr>
+          <w:rFonts w:ascii="LM Roman 10" w:hAnsi="LM Roman 10"/>
+        </w:rPr>
+        <w:t xml:space="preserve"> Matrix Multiplier Architecture</w:t>
       </w:r>
     </w:p>
     <w:p>
@@ -11456,15 +11442,7 @@
           <w:sz w:val="24"/>
           <w:szCs w:val="24"/>
         </w:rPr>
-        <w:t xml:space="preserve"> Second</w:t>
-      </w:r>
-      <w:r>
-        <w:rPr>
-          <w:rFonts w:ascii="LM Roman 10" w:hAnsi="LM Roman 10"/>
-          <w:sz w:val="24"/>
-          <w:szCs w:val="24"/>
-        </w:rPr>
-        <w:t xml:space="preserve"> test Simulation with </w:t>
+        <w:t xml:space="preserve"> Second test Simulation with </w:t>
       </w:r>
       <w:proofErr w:type="spellStart"/>
       <w:r>
@@ -11835,16 +11813,14 @@
         </w:rPr>
         <w:t xml:space="preserve"> </w:t>
       </w:r>
-      <w:proofErr w:type="spellStart"/>
-      <w:r>
-        <w:rPr>
-          <w:rFonts w:ascii="LM Roman 10" w:hAnsi="LM Roman 10"/>
-          <w:sz w:val="24"/>
-          <w:szCs w:val="24"/>
-        </w:rPr>
-        <w:t>Thir</w:t>
-      </w:r>
-      <w:proofErr w:type="spellEnd"/>
+      <w:r>
+        <w:rPr>
+          <w:rFonts w:ascii="LM Roman 10" w:hAnsi="LM Roman 10"/>
+          <w:sz w:val="24"/>
+          <w:szCs w:val="24"/>
+        </w:rPr>
+        <w:t>Third</w:t>
+      </w:r>
       <w:r>
         <w:rPr>
           <w:rFonts w:ascii="LM Roman 10" w:hAnsi="LM Roman 10"/>
@@ -14931,17 +14907,7 @@
           <w:szCs w:val="24"/>
           <w:lang w:bidi="fa-IR"/>
         </w:rPr>
-        <w:t xml:space="preserve">does not have enough ports to accomplish a 16-bit input and output. As a result, </w:t>
-      </w:r>
-      <w:r>
-        <w:rPr>
-          <w:rFonts w:ascii="LM Roman 10" w:hAnsi="LM Roman 10" w:cs="Times New Roman"/>
-          <w:color w:val="000000" w:themeColor="text1"/>
-          <w:sz w:val="24"/>
-          <w:szCs w:val="24"/>
-          <w:lang w:bidi="fa-IR"/>
-        </w:rPr>
-        <w:t xml:space="preserve">the </w:t>
+        <w:t xml:space="preserve">does not have enough ports to accomplish a 16-bit input and output. As a result, the </w:t>
       </w:r>
       <w:r>
         <w:rPr>
@@ -17059,6 +17025,15 @@
     </w:p>
     <w:p>
       <w:pPr>
+        <w:jc w:val="both"/>
+        <w:rPr>
+          <w:rFonts w:ascii="LM Roman 10" w:hAnsi="LM Roman 10" w:cs="Times New Roman"/>
+          <w:lang w:bidi="fa-IR"/>
+        </w:rPr>
+      </w:pPr>
+    </w:p>
+    <w:p>
+      <w:pPr>
         <w:pStyle w:val="Titolo1"/>
         <w:numPr>
           <w:ilvl w:val="0"/>
@@ -17069,23 +17044,12 @@
         </w:rPr>
       </w:pPr>
       <w:bookmarkStart w:id="43" w:name="_Toc104404566"/>
-    </w:p>
-    <w:p>
-      <w:pPr>
-        <w:pStyle w:val="Titolo1"/>
-        <w:numPr>
-          <w:ilvl w:val="0"/>
-          <w:numId w:val="0"/>
-        </w:numPr>
-        <w:rPr>
-          <w:rFonts w:ascii="LM Roman 10" w:hAnsi="LM Roman 10" w:cs="Times New Roman"/>
-        </w:rPr>
-      </w:pPr>
       <w:bookmarkStart w:id="44" w:name="_Toc104565923"/>
       <w:r>
         <w:rPr>
           <w:rFonts w:ascii="LM Roman 10" w:hAnsi="LM Roman 10" w:cs="Times New Roman"/>
         </w:rPr>
+        <w:lastRenderedPageBreak/>
         <w:t>6. Conclusions</w:t>
       </w:r>
       <w:bookmarkEnd w:id="43"/>

--- a/documents/Electronic_Project_Report.docx
+++ b/documents/Electronic_Project_Report.docx
@@ -6,23 +6,10 @@
       <w:pPr>
         <w:pStyle w:val="Normal"/>
         <w:jc w:val="center"/>
-        <w:rPr>
-          <w:rFonts w:ascii="LM Roman 10" w:hAnsi="LM Roman 10"/>
-          <w:b/>
-          <w:b/>
-          <w:bCs/>
-          <w:sz w:val="40"/>
-          <w:szCs w:val="40"/>
-        </w:rPr>
-      </w:pPr>
-      <w:r>
-        <w:rPr>
-          <w:rFonts w:ascii="LM Roman 10" w:hAnsi="LM Roman 10"/>
-          <w:b/>
-          <w:bCs/>
-          <w:sz w:val="40"/>
-          <w:szCs w:val="40"/>
-        </w:rPr>
+        <w:rPr/>
+      </w:pPr>
+      <w:r>
+        <w:rPr/>
       </w:r>
     </w:p>
     <w:p>
@@ -154,13 +141,14 @@
     <w:p>
       <w:pPr>
         <w:sectPr>
+          <w:footerReference w:type="default" r:id="rId3"/>
           <w:type w:val="nextPage"/>
           <w:pgSz w:w="11906" w:h="16838"/>
-          <w:pgMar w:left="1134" w:right="1134" w:header="0" w:top="1417" w:footer="0" w:bottom="1134" w:gutter="0"/>
-          <w:pgNumType w:fmt="decimal"/>
+          <w:pgMar w:left="1134" w:right="1134" w:header="0" w:top="1134" w:footer="1134" w:bottom="1678" w:gutter="0"/>
+          <w:pgNumType w:start="1" w:fmt="decimal"/>
           <w:formProt w:val="false"/>
           <w:textDirection w:val="lrTb"/>
-          <w:docGrid w:type="default" w:linePitch="360" w:charSpace="4096"/>
+          <w:docGrid w:type="default" w:linePitch="100" w:charSpace="0"/>
         </w:sectPr>
       </w:pPr>
     </w:p>
@@ -271,10 +259,10 @@
         <w:sectPr>
           <w:type w:val="continuous"/>
           <w:pgSz w:w="11906" w:h="16838"/>
-          <w:pgMar w:left="1134" w:right="1134" w:header="0" w:top="1417" w:footer="0" w:bottom="1134" w:gutter="0"/>
+          <w:pgMar w:left="1134" w:right="1134" w:header="0" w:top="1134" w:footer="1134" w:bottom="1678" w:gutter="0"/>
           <w:formProt w:val="false"/>
           <w:textDirection w:val="lrTb"/>
-          <w:docGrid w:type="default" w:linePitch="360" w:charSpace="4096"/>
+          <w:docGrid w:type="default" w:linePitch="100" w:charSpace="0"/>
         </w:sectPr>
       </w:pPr>
     </w:p>
@@ -436,96 +424,43 @@
       <w:sdtContent>
         <w:p>
           <w:pPr>
-            <w:pStyle w:val="TOCHeading"/>
-            <w:rPr>
-              <w:rFonts w:ascii="LM Roman 10" w:hAnsi="LM Roman 10"/>
-              <w:sz w:val="40"/>
-              <w:szCs w:val="40"/>
-              <w:lang w:val="en-GB"/>
-            </w:rPr>
+            <w:pStyle w:val="TOAHeading1"/>
+            <w:pageBreakBefore w:val="false"/>
+            <w:rPr/>
           </w:pPr>
           <w:r>
-            <w:rPr>
-              <w:rFonts w:ascii="LM Roman 10" w:hAnsi="LM Roman 10"/>
-              <w:sz w:val="40"/>
-              <w:szCs w:val="40"/>
-              <w:lang w:val="en-GB"/>
-            </w:rPr>
+            <w:rPr/>
             <w:t>Table of Contents</w:t>
           </w:r>
         </w:p>
         <w:p>
           <w:pPr>
             <w:pStyle w:val="Contents1"/>
-            <w:rPr>
-              <w:rFonts w:ascii="LM Roman 10" w:hAnsi="LM Roman 10" w:eastAsia="" w:cs="" w:cstheme="minorBidi" w:eastAsiaTheme="minorEastAsia"/>
-              <w:sz w:val="28"/>
-              <w:szCs w:val="28"/>
-              <w:lang w:val="es-ES" w:eastAsia="es-ES"/>
-            </w:rPr>
+            <w:rPr/>
           </w:pPr>
           <w:r>
             <w:fldChar w:fldCharType="begin"/>
           </w:r>
           <w:r>
             <w:rPr>
-              <w:webHidden/>
               <w:rStyle w:val="IndexLink"/>
-              <w:sz w:val="28"/>
-              <w:szCs w:val="26"/>
-              <w:vanish w:val="false"/>
-              <w:rFonts w:ascii="LM Roman 10" w:hAnsi="LM Roman 10"/>
             </w:rPr>
-            <w:instrText> TOC \z \o "1-3" \u \h</w:instrText>
+            <w:instrText> TOC \o "1-3" \h</w:instrText>
           </w:r>
           <w:r>
             <w:rPr>
-              <w:webHidden/>
               <w:rStyle w:val="IndexLink"/>
-              <w:sz w:val="28"/>
-              <w:szCs w:val="26"/>
-              <w:vanish w:val="false"/>
-              <w:rFonts w:ascii="LM Roman 10" w:hAnsi="LM Roman 10"/>
             </w:rPr>
             <w:fldChar w:fldCharType="separate"/>
           </w:r>
-          <w:hyperlink w:anchor="_Toc104565894">
+          <w:hyperlink w:anchor="__RefHeading___Toc1057_3915533865">
             <w:r>
               <w:rPr>
-                <w:webHidden/>
-              </w:rPr>
-              <w:fldChar w:fldCharType="begin"/>
-            </w:r>
-            <w:r>
-              <w:rPr>
-                <w:webHidden/>
-              </w:rPr>
-              <w:instrText>PAGEREF _Toc104565894 \h</w:instrText>
-            </w:r>
-            <w:r>
-              <w:rPr>
-                <w:webHidden/>
-              </w:rPr>
-              <w:fldChar w:fldCharType="separate"/>
-            </w:r>
-            <w:r>
-              <w:rPr>
-                <w:webHidden/>
                 <w:rStyle w:val="IndexLink"/>
-                <w:rFonts w:ascii="LM Roman 10" w:hAnsi="LM Roman 10"/>
-                <w:vanish w:val="false"/>
-                <w:sz w:val="28"/>
-                <w:szCs w:val="26"/>
               </w:rPr>
               <w:t>1. Introduction</w:t>
               <w:tab/>
-              <w:t>3</w:t>
-            </w:r>
-            <w:r>
-              <w:rPr>
-                <w:webHidden/>
-              </w:rPr>
-              <w:fldChar w:fldCharType="end"/>
+              <w:t>4</w:t>
             </w:r>
           </w:hyperlink>
         </w:p>
@@ -534,51 +469,18 @@
             <w:pStyle w:val="Contents2"/>
             <w:tabs>
               <w:tab w:val="clear" w:pos="480"/>
-              <w:tab w:val="right" w:pos="9628" w:leader="dot"/>
+              <w:tab w:val="right" w:pos="9638" w:leader="dot"/>
             </w:tabs>
-            <w:rPr>
-              <w:rFonts w:ascii="LM Roman 10" w:hAnsi="LM Roman 10" w:cs="" w:cstheme="minorBidi"/>
-              <w:sz w:val="28"/>
-              <w:szCs w:val="28"/>
-            </w:rPr>
+            <w:rPr/>
           </w:pPr>
-          <w:hyperlink w:anchor="_Toc104565895">
+          <w:hyperlink w:anchor="__RefHeading___Toc1059_3915533865">
             <w:r>
               <w:rPr>
-                <w:webHidden/>
-              </w:rPr>
-              <w:fldChar w:fldCharType="begin"/>
-            </w:r>
-            <w:r>
-              <w:rPr>
-                <w:webHidden/>
-              </w:rPr>
-              <w:instrText>PAGEREF _Toc104565895 \h</w:instrText>
-            </w:r>
-            <w:r>
-              <w:rPr>
-                <w:webHidden/>
-              </w:rPr>
-              <w:fldChar w:fldCharType="separate"/>
-            </w:r>
-            <w:r>
-              <w:rPr>
-                <w:webHidden/>
                 <w:rStyle w:val="IndexLink"/>
-                <w:rFonts w:ascii="LM Roman 10" w:hAnsi="LM Roman 10"/>
-                <w:vanish w:val="false"/>
-                <w:sz w:val="28"/>
-                <w:szCs w:val="28"/>
               </w:rPr>
               <w:t>1.1 Problem Description</w:t>
               <w:tab/>
-              <w:t>3</w:t>
-            </w:r>
-            <w:r>
-              <w:rPr>
-                <w:webHidden/>
-              </w:rPr>
-              <w:fldChar w:fldCharType="end"/>
+              <w:t>4</w:t>
             </w:r>
           </w:hyperlink>
         </w:p>
@@ -587,51 +489,18 @@
             <w:pStyle w:val="Contents2"/>
             <w:tabs>
               <w:tab w:val="clear" w:pos="480"/>
-              <w:tab w:val="right" w:pos="9628" w:leader="dot"/>
+              <w:tab w:val="right" w:pos="9638" w:leader="dot"/>
             </w:tabs>
-            <w:rPr>
-              <w:rFonts w:ascii="LM Roman 10" w:hAnsi="LM Roman 10" w:cs="" w:cstheme="minorBidi"/>
-              <w:sz w:val="28"/>
-              <w:szCs w:val="28"/>
-            </w:rPr>
+            <w:rPr/>
           </w:pPr>
-          <w:hyperlink w:anchor="_Toc104565896">
+          <w:hyperlink w:anchor="__RefHeading___Toc1061_3915533865">
             <w:r>
               <w:rPr>
-                <w:webHidden/>
-              </w:rPr>
-              <w:fldChar w:fldCharType="begin"/>
-            </w:r>
-            <w:r>
-              <w:rPr>
-                <w:webHidden/>
-              </w:rPr>
-              <w:instrText>PAGEREF _Toc104565896 \h</w:instrText>
-            </w:r>
-            <w:r>
-              <w:rPr>
-                <w:webHidden/>
-              </w:rPr>
-              <w:fldChar w:fldCharType="separate"/>
-            </w:r>
-            <w:r>
-              <w:rPr>
-                <w:webHidden/>
                 <w:rStyle w:val="IndexLink"/>
-                <w:rFonts w:ascii="LM Roman 10" w:hAnsi="LM Roman 10"/>
-                <w:vanish w:val="false"/>
-                <w:sz w:val="28"/>
-                <w:szCs w:val="28"/>
               </w:rPr>
               <w:t>1.2 State-of-Art of Digital Multipliers</w:t>
               <w:tab/>
-              <w:t>4</w:t>
-            </w:r>
-            <w:r>
-              <w:rPr>
-                <w:webHidden/>
-              </w:rPr>
-              <w:fldChar w:fldCharType="end"/>
+              <w:t>5</w:t>
             </w:r>
           </w:hyperlink>
         </w:p>
@@ -640,51 +509,18 @@
             <w:pStyle w:val="Contents2"/>
             <w:tabs>
               <w:tab w:val="clear" w:pos="480"/>
-              <w:tab w:val="right" w:pos="9628" w:leader="dot"/>
+              <w:tab w:val="right" w:pos="9638" w:leader="dot"/>
             </w:tabs>
-            <w:rPr>
-              <w:rFonts w:ascii="LM Roman 10" w:hAnsi="LM Roman 10" w:cs="" w:cstheme="minorBidi"/>
-              <w:sz w:val="28"/>
-              <w:szCs w:val="28"/>
-            </w:rPr>
+            <w:rPr/>
           </w:pPr>
-          <w:hyperlink w:anchor="_Toc104565897">
+          <w:hyperlink w:anchor="__RefHeading___Toc1063_3915533865">
             <w:r>
               <w:rPr>
-                <w:webHidden/>
-              </w:rPr>
-              <w:fldChar w:fldCharType="begin"/>
-            </w:r>
-            <w:r>
-              <w:rPr>
-                <w:webHidden/>
-              </w:rPr>
-              <w:instrText>PAGEREF _Toc104565897 \h</w:instrText>
-            </w:r>
-            <w:r>
-              <w:rPr>
-                <w:webHidden/>
-              </w:rPr>
-              <w:fldChar w:fldCharType="separate"/>
-            </w:r>
-            <w:r>
-              <w:rPr>
-                <w:webHidden/>
                 <w:rStyle w:val="IndexLink"/>
-                <w:rFonts w:ascii="LM Roman 10" w:hAnsi="LM Roman 10"/>
-                <w:vanish w:val="false"/>
-                <w:sz w:val="28"/>
-                <w:szCs w:val="28"/>
               </w:rPr>
               <w:t>1.3 Matrix Multiplication</w:t>
               <w:tab/>
-              <w:t>7</w:t>
-            </w:r>
-            <w:r>
-              <w:rPr>
-                <w:webHidden/>
-              </w:rPr>
-              <w:fldChar w:fldCharType="end"/>
+              <w:t>8</w:t>
             </w:r>
           </w:hyperlink>
         </w:p>
@@ -693,111 +529,34 @@
             <w:pStyle w:val="Contents2"/>
             <w:tabs>
               <w:tab w:val="clear" w:pos="480"/>
-              <w:tab w:val="right" w:pos="9628" w:leader="dot"/>
+              <w:tab w:val="right" w:pos="9638" w:leader="dot"/>
             </w:tabs>
-            <w:rPr>
-              <w:rFonts w:ascii="LM Roman 10" w:hAnsi="LM Roman 10" w:cs="" w:cstheme="minorBidi"/>
-              <w:sz w:val="28"/>
-              <w:szCs w:val="28"/>
-            </w:rPr>
+            <w:rPr/>
           </w:pPr>
-          <w:hyperlink w:anchor="_Toc104565898">
-            <w:r>
-              <w:rPr>
-                <w:webHidden/>
-                <w:rStyle w:val="IndexLink"/>
-                <w:rFonts w:cs="Calibri" w:ascii="LM Roman 10" w:hAnsi="LM Roman 10" w:cstheme="minorHAnsi"/>
-                <w:vanish w:val="false"/>
-                <w:sz w:val="28"/>
-                <w:szCs w:val="28"/>
-                <w:highlight w:val="white"/>
-              </w:rPr>
-              <w:t>1.4 Finite Arithmetic sizing</w:t>
-            </w:r>
-            <w:r>
-              <w:rPr>
-                <w:webHidden/>
-              </w:rPr>
-              <w:fldChar w:fldCharType="begin"/>
-            </w:r>
-            <w:r>
-              <w:rPr>
-                <w:webHidden/>
-              </w:rPr>
-              <w:instrText>PAGEREF _Toc104565898 \h</w:instrText>
-            </w:r>
-            <w:r>
-              <w:rPr>
-                <w:webHidden/>
-              </w:rPr>
-              <w:fldChar w:fldCharType="separate"/>
-            </w:r>
+          <w:hyperlink w:anchor="__RefHeading___Toc1065_3915533865">
             <w:r>
               <w:rPr>
                 <w:rStyle w:val="IndexLink"/>
-                <w:rFonts w:ascii="LM Roman 10" w:hAnsi="LM Roman 10"/>
-                <w:vanish w:val="false"/>
-                <w:sz w:val="28"/>
-                <w:szCs w:val="28"/>
               </w:rPr>
+              <w:t>1.4 Finite Arithmetic sizing</w:t>
               <w:tab/>
-              <w:t>8</w:t>
-            </w:r>
-            <w:r>
-              <w:rPr>
-                <w:webHidden/>
-              </w:rPr>
-              <w:fldChar w:fldCharType="end"/>
+              <w:t>9</w:t>
             </w:r>
           </w:hyperlink>
         </w:p>
         <w:p>
           <w:pPr>
             <w:pStyle w:val="Contents1"/>
-            <w:rPr>
-              <w:rFonts w:ascii="LM Roman 10" w:hAnsi="LM Roman 10" w:eastAsia="" w:cs="" w:cstheme="minorBidi" w:eastAsiaTheme="minorEastAsia"/>
-              <w:sz w:val="28"/>
-              <w:szCs w:val="28"/>
-              <w:lang w:val="es-ES" w:eastAsia="es-ES"/>
-            </w:rPr>
+            <w:rPr/>
           </w:pPr>
-          <w:hyperlink w:anchor="_Toc104565899">
+          <w:hyperlink w:anchor="__RefHeading___Toc1067_3915533865">
             <w:r>
               <w:rPr>
-                <w:webHidden/>
-              </w:rPr>
-              <w:fldChar w:fldCharType="begin"/>
-            </w:r>
-            <w:r>
-              <w:rPr>
-                <w:webHidden/>
-              </w:rPr>
-              <w:instrText>PAGEREF _Toc104565899 \h</w:instrText>
-            </w:r>
-            <w:r>
-              <w:rPr>
-                <w:webHidden/>
-              </w:rPr>
-              <w:fldChar w:fldCharType="separate"/>
-            </w:r>
-            <w:r>
-              <w:rPr>
-                <w:webHidden/>
                 <w:rStyle w:val="IndexLink"/>
-                <w:rFonts w:ascii="LM Roman 10" w:hAnsi="LM Roman 10"/>
-                <w:vanish w:val="false"/>
-                <w:sz w:val="28"/>
-                <w:szCs w:val="26"/>
               </w:rPr>
               <w:t>2. Matrix Multiplier Implementation</w:t>
               <w:tab/>
-              <w:t>9</w:t>
-            </w:r>
-            <w:r>
-              <w:rPr>
-                <w:webHidden/>
-              </w:rPr>
-              <w:fldChar w:fldCharType="end"/>
+              <w:t>10</w:t>
             </w:r>
           </w:hyperlink>
         </w:p>
@@ -806,51 +565,18 @@
             <w:pStyle w:val="Contents2"/>
             <w:tabs>
               <w:tab w:val="clear" w:pos="480"/>
-              <w:tab w:val="right" w:pos="9628" w:leader="dot"/>
+              <w:tab w:val="right" w:pos="9638" w:leader="dot"/>
             </w:tabs>
-            <w:rPr>
-              <w:rFonts w:ascii="LM Roman 10" w:hAnsi="LM Roman 10" w:cs="" w:cstheme="minorBidi"/>
-              <w:sz w:val="28"/>
-              <w:szCs w:val="28"/>
-            </w:rPr>
+            <w:rPr/>
           </w:pPr>
-          <w:hyperlink w:anchor="_Toc104565900">
+          <w:hyperlink w:anchor="__RefHeading___Toc1069_3915533865">
             <w:r>
               <w:rPr>
-                <w:webHidden/>
-              </w:rPr>
-              <w:fldChar w:fldCharType="begin"/>
-            </w:r>
-            <w:r>
-              <w:rPr>
-                <w:webHidden/>
-              </w:rPr>
-              <w:instrText>PAGEREF _Toc104565900 \h</w:instrText>
-            </w:r>
-            <w:r>
-              <w:rPr>
-                <w:webHidden/>
-              </w:rPr>
-              <w:fldChar w:fldCharType="separate"/>
-            </w:r>
-            <w:r>
-              <w:rPr>
-                <w:webHidden/>
                 <w:rStyle w:val="IndexLink"/>
-                <w:rFonts w:ascii="LM Roman 10" w:hAnsi="LM Roman 10"/>
-                <w:vanish w:val="false"/>
-                <w:sz w:val="28"/>
-                <w:szCs w:val="28"/>
               </w:rPr>
               <w:t>2.1 Algorithm</w:t>
               <w:tab/>
-              <w:t>9</w:t>
-            </w:r>
-            <w:r>
-              <w:rPr>
-                <w:webHidden/>
-              </w:rPr>
-              <w:fldChar w:fldCharType="end"/>
+              <w:t>10</w:t>
             </w:r>
           </w:hyperlink>
         </w:p>
@@ -859,101 +585,40 @@
             <w:pStyle w:val="Contents2"/>
             <w:tabs>
               <w:tab w:val="clear" w:pos="480"/>
-              <w:tab w:val="right" w:pos="9628" w:leader="dot"/>
+              <w:tab w:val="right" w:pos="9638" w:leader="dot"/>
             </w:tabs>
-            <w:rPr>
-              <w:rFonts w:ascii="LM Roman 10" w:hAnsi="LM Roman 10" w:cs="" w:cstheme="minorBidi"/>
-              <w:sz w:val="28"/>
-              <w:szCs w:val="28"/>
-            </w:rPr>
+            <w:rPr/>
           </w:pPr>
-          <w:hyperlink w:anchor="_Toc104565901">
+          <w:hyperlink w:anchor="__RefHeading___Toc1071_3915533865">
             <w:r>
               <w:rPr>
-                <w:webHidden/>
-              </w:rPr>
-              <w:fldChar w:fldCharType="begin"/>
-            </w:r>
-            <w:r>
-              <w:rPr>
-                <w:webHidden/>
-              </w:rPr>
-              <w:instrText>PAGEREF _Toc104565901 \h</w:instrText>
-            </w:r>
-            <w:r>
-              <w:rPr>
-                <w:webHidden/>
-              </w:rPr>
-              <w:fldChar w:fldCharType="separate"/>
-            </w:r>
-            <w:r>
-              <w:rPr>
-                <w:webHidden/>
                 <w:rStyle w:val="IndexLink"/>
-                <w:rFonts w:ascii="LM Roman 10" w:hAnsi="LM Roman 10"/>
-                <w:vanish w:val="false"/>
-                <w:sz w:val="28"/>
-                <w:szCs w:val="28"/>
               </w:rPr>
               <w:t>2.2 Model Architecture</w:t>
               <w:tab/>
-              <w:t>10</w:t>
-            </w:r>
-            <w:r>
-              <w:rPr>
-                <w:webHidden/>
-              </w:rPr>
-              <w:fldChar w:fldCharType="end"/>
+              <w:t>11</w:t>
             </w:r>
           </w:hyperlink>
         </w:p>
         <w:p>
           <w:pPr>
             <w:pStyle w:val="Contents1"/>
-            <w:rPr>
-              <w:rFonts w:ascii="LM Roman 10" w:hAnsi="LM Roman 10" w:eastAsia="" w:cs="" w:cstheme="minorBidi" w:eastAsiaTheme="minorEastAsia"/>
-              <w:sz w:val="28"/>
-              <w:szCs w:val="28"/>
-              <w:lang w:val="es-ES" w:eastAsia="es-ES"/>
-            </w:rPr>
+            <w:rPr/>
           </w:pPr>
-          <w:hyperlink w:anchor="_Toc104565902">
+          <w:hyperlink w:anchor="__RefHeading___Toc1073_3915533865">
             <w:r>
               <w:rPr>
-                <w:webHidden/>
+                <w:rStyle w:val="IndexLink"/>
               </w:rPr>
-              <w:fldChar w:fldCharType="begin"/>
+              <w:t xml:space="preserve">​ </w:t>
             </w:r>
             <w:r>
               <w:rPr>
-                <w:webHidden/>
-              </w:rPr>
-              <w:instrText>PAGEREF _Toc104565902 \h</w:instrText>
-            </w:r>
-            <w:r>
-              <w:rPr>
-                <w:webHidden/>
-              </w:rPr>
-              <w:fldChar w:fldCharType="separate"/>
-            </w:r>
-            <w:r>
-              <w:rPr>
-                <w:webHidden/>
                 <w:rStyle w:val="IndexLink"/>
-                <w:rFonts w:ascii="LM Roman 10" w:hAnsi="LM Roman 10"/>
-                <w:vanish w:val="false"/>
-                <w:sz w:val="28"/>
-                <w:szCs w:val="26"/>
               </w:rPr>
               <w:t>3. VHDL Implementation</w:t>
               <w:tab/>
-              <w:t>10</w:t>
-            </w:r>
-            <w:r>
-              <w:rPr>
-                <w:webHidden/>
-              </w:rPr>
-              <w:fldChar w:fldCharType="end"/>
+              <w:t>11</w:t>
             </w:r>
           </w:hyperlink>
         </w:p>
@@ -962,69 +627,18 @@
             <w:pStyle w:val="Contents2"/>
             <w:tabs>
               <w:tab w:val="clear" w:pos="480"/>
-              <w:tab w:val="right" w:pos="9628" w:leader="dot"/>
+              <w:tab w:val="right" w:pos="9638" w:leader="dot"/>
             </w:tabs>
-            <w:rPr>
-              <w:rFonts w:ascii="LM Roman 10" w:hAnsi="LM Roman 10" w:cs="" w:cstheme="minorBidi"/>
-              <w:sz w:val="28"/>
-              <w:szCs w:val="28"/>
-            </w:rPr>
+            <w:rPr/>
           </w:pPr>
-          <w:hyperlink w:anchor="_Toc104565903">
-            <w:r>
-              <w:rPr>
-                <w:webHidden/>
-                <w:rStyle w:val="IndexLink"/>
-                <w:rFonts w:ascii="LM Roman 10" w:hAnsi="LM Roman 10"/>
-                <w:vanish w:val="false"/>
-                <w:sz w:val="28"/>
-                <w:szCs w:val="28"/>
-              </w:rPr>
-              <w:t xml:space="preserve">3.1 </w:t>
-            </w:r>
+          <w:hyperlink w:anchor="__RefHeading___Toc1075_3915533865">
             <w:r>
               <w:rPr>
                 <w:rStyle w:val="IndexLink"/>
-                <w:rFonts w:eastAsia="Calibri" w:ascii="LM Roman 10" w:hAnsi="LM Roman 10" w:eastAsiaTheme="minorHAnsi"/>
-                <w:sz w:val="28"/>
-                <w:szCs w:val="28"/>
               </w:rPr>
-              <w:t>Bit Matrix type definition</w:t>
-            </w:r>
-            <w:r>
-              <w:rPr>
-                <w:webHidden/>
-              </w:rPr>
-              <w:fldChar w:fldCharType="begin"/>
-            </w:r>
-            <w:r>
-              <w:rPr>
-                <w:webHidden/>
-              </w:rPr>
-              <w:instrText>PAGEREF _Toc104565903 \h</w:instrText>
-            </w:r>
-            <w:r>
-              <w:rPr>
-                <w:webHidden/>
-              </w:rPr>
-              <w:fldChar w:fldCharType="separate"/>
-            </w:r>
-            <w:r>
-              <w:rPr>
-                <w:rStyle w:val="IndexLink"/>
-                <w:rFonts w:ascii="LM Roman 10" w:hAnsi="LM Roman 10"/>
-                <w:vanish w:val="false"/>
-                <w:sz w:val="28"/>
-                <w:szCs w:val="28"/>
-              </w:rPr>
+              <w:t>3.1 Bit Matrix type definition</w:t>
               <w:tab/>
               <w:t>11</w:t>
-            </w:r>
-            <w:r>
-              <w:rPr>
-                <w:webHidden/>
-              </w:rPr>
-              <w:fldChar w:fldCharType="end"/>
             </w:r>
           </w:hyperlink>
         </w:p>
@@ -1033,60 +647,18 @@
             <w:pStyle w:val="Contents2"/>
             <w:tabs>
               <w:tab w:val="clear" w:pos="480"/>
-              <w:tab w:val="right" w:pos="9628" w:leader="dot"/>
+              <w:tab w:val="right" w:pos="9638" w:leader="dot"/>
             </w:tabs>
-            <w:rPr>
-              <w:rFonts w:ascii="LM Roman 10" w:hAnsi="LM Roman 10" w:cs="" w:cstheme="minorBidi"/>
-              <w:sz w:val="28"/>
-              <w:szCs w:val="28"/>
-            </w:rPr>
+            <w:rPr/>
           </w:pPr>
-          <w:hyperlink w:anchor="_Toc104565904">
-            <w:r>
-              <w:rPr>
-                <w:webHidden/>
-                <w:rStyle w:val="IndexLink"/>
-                <w:rFonts w:eastAsia="Calibri" w:ascii="LM Roman 10" w:hAnsi="LM Roman 10" w:eastAsiaTheme="minorHAnsi"/>
-                <w:vanish w:val="false"/>
-                <w:sz w:val="28"/>
-                <w:szCs w:val="28"/>
-              </w:rPr>
-              <w:t>3.2 Matrix Register</w:t>
-            </w:r>
-            <w:r>
-              <w:rPr>
-                <w:webHidden/>
-              </w:rPr>
-              <w:fldChar w:fldCharType="begin"/>
-            </w:r>
-            <w:r>
-              <w:rPr>
-                <w:webHidden/>
-              </w:rPr>
-              <w:instrText>PAGEREF _Toc104565904 \h</w:instrText>
-            </w:r>
-            <w:r>
-              <w:rPr>
-                <w:webHidden/>
-              </w:rPr>
-              <w:fldChar w:fldCharType="separate"/>
-            </w:r>
+          <w:hyperlink w:anchor="__RefHeading___Toc1077_3915533865">
             <w:r>
               <w:rPr>
                 <w:rStyle w:val="IndexLink"/>
-                <w:rFonts w:ascii="LM Roman 10" w:hAnsi="LM Roman 10"/>
-                <w:vanish w:val="false"/>
-                <w:sz w:val="28"/>
-                <w:szCs w:val="28"/>
               </w:rPr>
+              <w:t>3.2 Matrix Register</w:t>
               <w:tab/>
-              <w:t>11</w:t>
-            </w:r>
-            <w:r>
-              <w:rPr>
-                <w:webHidden/>
-              </w:rPr>
-              <w:fldChar w:fldCharType="end"/>
+              <w:t>12</w:t>
             </w:r>
           </w:hyperlink>
         </w:p>
@@ -1095,60 +667,18 @@
             <w:pStyle w:val="Contents2"/>
             <w:tabs>
               <w:tab w:val="clear" w:pos="480"/>
-              <w:tab w:val="right" w:pos="9628" w:leader="dot"/>
+              <w:tab w:val="right" w:pos="9638" w:leader="dot"/>
             </w:tabs>
-            <w:rPr>
-              <w:rFonts w:ascii="LM Roman 10" w:hAnsi="LM Roman 10" w:cs="" w:cstheme="minorBidi"/>
-              <w:sz w:val="28"/>
-              <w:szCs w:val="28"/>
-            </w:rPr>
+            <w:rPr/>
           </w:pPr>
-          <w:hyperlink w:anchor="_Toc104565905">
-            <w:r>
-              <w:rPr>
-                <w:webHidden/>
-                <w:rStyle w:val="IndexLink"/>
-                <w:rFonts w:eastAsia="Calibri" w:ascii="LM Roman 10" w:hAnsi="LM Roman 10" w:eastAsiaTheme="minorHAnsi"/>
-                <w:vanish w:val="false"/>
-                <w:sz w:val="28"/>
-                <w:szCs w:val="28"/>
-              </w:rPr>
-              <w:t>3.3 Matrix Multiplier</w:t>
-            </w:r>
-            <w:r>
-              <w:rPr>
-                <w:webHidden/>
-              </w:rPr>
-              <w:fldChar w:fldCharType="begin"/>
-            </w:r>
-            <w:r>
-              <w:rPr>
-                <w:webHidden/>
-              </w:rPr>
-              <w:instrText>PAGEREF _Toc104565905 \h</w:instrText>
-            </w:r>
-            <w:r>
-              <w:rPr>
-                <w:webHidden/>
-              </w:rPr>
-              <w:fldChar w:fldCharType="separate"/>
-            </w:r>
+          <w:hyperlink w:anchor="__RefHeading___Toc1079_3915533865">
             <w:r>
               <w:rPr>
                 <w:rStyle w:val="IndexLink"/>
-                <w:rFonts w:ascii="LM Roman 10" w:hAnsi="LM Roman 10"/>
-                <w:vanish w:val="false"/>
-                <w:sz w:val="28"/>
-                <w:szCs w:val="28"/>
               </w:rPr>
+              <w:t>3.3 Matrix Multiplier</w:t>
               <w:tab/>
               <w:t>12</w:t>
-            </w:r>
-            <w:r>
-              <w:rPr>
-                <w:webHidden/>
-              </w:rPr>
-              <w:fldChar w:fldCharType="end"/>
             </w:r>
           </w:hyperlink>
         </w:p>
@@ -1157,110 +687,40 @@
             <w:pStyle w:val="Contents2"/>
             <w:tabs>
               <w:tab w:val="clear" w:pos="480"/>
-              <w:tab w:val="right" w:pos="9628" w:leader="dot"/>
+              <w:tab w:val="right" w:pos="9638" w:leader="dot"/>
             </w:tabs>
-            <w:rPr>
-              <w:rFonts w:ascii="LM Roman 10" w:hAnsi="LM Roman 10" w:cs="" w:cstheme="minorBidi"/>
-              <w:sz w:val="28"/>
-              <w:szCs w:val="28"/>
-            </w:rPr>
+            <w:rPr/>
           </w:pPr>
-          <w:hyperlink w:anchor="_Toc104565906">
-            <w:r>
-              <w:rPr>
-                <w:webHidden/>
-                <w:rStyle w:val="IndexLink"/>
-                <w:rFonts w:eastAsia="Calibri" w:ascii="LM Roman 10" w:hAnsi="LM Roman 10" w:eastAsiaTheme="minorHAnsi"/>
-                <w:vanish w:val="false"/>
-                <w:sz w:val="28"/>
-                <w:szCs w:val="28"/>
-              </w:rPr>
-              <w:t>3.4 Matrix Multiplier Architecture</w:t>
-            </w:r>
-            <w:r>
-              <w:rPr>
-                <w:webHidden/>
-              </w:rPr>
-              <w:fldChar w:fldCharType="begin"/>
-            </w:r>
-            <w:r>
-              <w:rPr>
-                <w:webHidden/>
-              </w:rPr>
-              <w:instrText>PAGEREF _Toc104565906 \h</w:instrText>
-            </w:r>
-            <w:r>
-              <w:rPr>
-                <w:webHidden/>
-              </w:rPr>
-              <w:fldChar w:fldCharType="separate"/>
-            </w:r>
+          <w:hyperlink w:anchor="__RefHeading___Toc1081_3915533865">
             <w:r>
               <w:rPr>
                 <w:rStyle w:val="IndexLink"/>
-                <w:rFonts w:ascii="LM Roman 10" w:hAnsi="LM Roman 10"/>
-                <w:vanish w:val="false"/>
-                <w:sz w:val="28"/>
-                <w:szCs w:val="28"/>
               </w:rPr>
+              <w:t>3.4 Matrix Multiplier Architecture</w:t>
               <w:tab/>
-              <w:t>13</w:t>
-            </w:r>
-            <w:r>
-              <w:rPr>
-                <w:webHidden/>
-              </w:rPr>
-              <w:fldChar w:fldCharType="end"/>
+              <w:t>14</w:t>
             </w:r>
           </w:hyperlink>
         </w:p>
         <w:p>
           <w:pPr>
             <w:pStyle w:val="Contents1"/>
-            <w:rPr>
-              <w:rFonts w:ascii="LM Roman 10" w:hAnsi="LM Roman 10" w:eastAsia="" w:cs="" w:cstheme="minorBidi" w:eastAsiaTheme="minorEastAsia"/>
-              <w:sz w:val="28"/>
-              <w:szCs w:val="28"/>
-              <w:lang w:val="es-ES" w:eastAsia="es-ES"/>
-            </w:rPr>
+            <w:rPr/>
           </w:pPr>
-          <w:hyperlink w:anchor="_Toc104565907">
+          <w:hyperlink w:anchor="__RefHeading___Toc1083_3915533865">
             <w:r>
               <w:rPr>
-                <w:webHidden/>
+                <w:rStyle w:val="IndexLink"/>
               </w:rPr>
-              <w:fldChar w:fldCharType="begin"/>
+              <w:t xml:space="preserve">​ </w:t>
             </w:r>
             <w:r>
               <w:rPr>
-                <w:webHidden/>
-              </w:rPr>
-              <w:instrText>PAGEREF _Toc104565907 \h</w:instrText>
-            </w:r>
-            <w:r>
-              <w:rPr>
-                <w:webHidden/>
-              </w:rPr>
-              <w:fldChar w:fldCharType="separate"/>
-            </w:r>
-            <w:r>
-              <w:rPr>
-                <w:webHidden/>
                 <w:rStyle w:val="IndexLink"/>
-                <w:rFonts w:ascii="LM Roman 10" w:hAnsi="LM Roman 10"/>
-                <w:vanish w:val="false"/>
-                <w:sz w:val="28"/>
-                <w:szCs w:val="26"/>
               </w:rPr>
               <w:t>4 Test Plan</w:t>
               <w:tab/>
-              <w:t>15</w:t>
-            </w:r>
-            <w:r>
-              <w:rPr>
-                <w:webHidden/>
-              </w:rPr>
-              <w:fldChar w:fldCharType="end"/>
+              <w:t>16</w:t>
             </w:r>
           </w:hyperlink>
         </w:p>
@@ -1269,60 +729,18 @@
             <w:pStyle w:val="Contents2"/>
             <w:tabs>
               <w:tab w:val="clear" w:pos="480"/>
-              <w:tab w:val="right" w:pos="9628" w:leader="dot"/>
+              <w:tab w:val="right" w:pos="9638" w:leader="dot"/>
             </w:tabs>
-            <w:rPr>
-              <w:rFonts w:ascii="LM Roman 10" w:hAnsi="LM Roman 10" w:cs="" w:cstheme="minorBidi"/>
-              <w:sz w:val="28"/>
-              <w:szCs w:val="28"/>
-            </w:rPr>
+            <w:rPr/>
           </w:pPr>
-          <w:hyperlink w:anchor="_Toc104565908">
-            <w:r>
-              <w:rPr>
-                <w:webHidden/>
-                <w:rStyle w:val="IndexLink"/>
-                <w:rFonts w:eastAsia="Calibri" w:ascii="LM Roman 10" w:hAnsi="LM Roman 10" w:eastAsiaTheme="minorHAnsi"/>
-                <w:vanish w:val="false"/>
-                <w:sz w:val="28"/>
-                <w:szCs w:val="28"/>
-              </w:rPr>
-              <w:t>4.1 Python Testbench generator</w:t>
-            </w:r>
-            <w:r>
-              <w:rPr>
-                <w:webHidden/>
-              </w:rPr>
-              <w:fldChar w:fldCharType="begin"/>
-            </w:r>
-            <w:r>
-              <w:rPr>
-                <w:webHidden/>
-              </w:rPr>
-              <w:instrText>PAGEREF _Toc104565908 \h</w:instrText>
-            </w:r>
-            <w:r>
-              <w:rPr>
-                <w:webHidden/>
-              </w:rPr>
-              <w:fldChar w:fldCharType="separate"/>
-            </w:r>
+          <w:hyperlink w:anchor="__RefHeading___Toc1085_3915533865">
             <w:r>
               <w:rPr>
                 <w:rStyle w:val="IndexLink"/>
-                <w:rFonts w:ascii="LM Roman 10" w:hAnsi="LM Roman 10"/>
-                <w:vanish w:val="false"/>
-                <w:sz w:val="28"/>
-                <w:szCs w:val="28"/>
               </w:rPr>
+              <w:t>4.1 Python Testbench generator</w:t>
               <w:tab/>
-              <w:t>15</w:t>
-            </w:r>
-            <w:r>
-              <w:rPr>
-                <w:webHidden/>
-              </w:rPr>
-              <w:fldChar w:fldCharType="end"/>
+              <w:t>16</w:t>
             </w:r>
           </w:hyperlink>
         </w:p>
@@ -1331,119 +749,40 @@
             <w:pStyle w:val="Contents2"/>
             <w:tabs>
               <w:tab w:val="clear" w:pos="480"/>
-              <w:tab w:val="right" w:pos="9628" w:leader="dot"/>
+              <w:tab w:val="right" w:pos="9638" w:leader="dot"/>
             </w:tabs>
-            <w:rPr>
-              <w:rFonts w:ascii="LM Roman 10" w:hAnsi="LM Roman 10" w:cs="" w:cstheme="minorBidi"/>
-              <w:sz w:val="28"/>
-              <w:szCs w:val="28"/>
-            </w:rPr>
+            <w:rPr/>
           </w:pPr>
-          <w:hyperlink w:anchor="_Toc104565909">
-            <w:r>
-              <w:rPr>
-                <w:webHidden/>
-                <w:rStyle w:val="IndexLink"/>
-                <w:rFonts w:eastAsia="Calibri" w:ascii="LM Roman 10" w:hAnsi="LM Roman 10" w:eastAsiaTheme="minorHAnsi"/>
-                <w:vanish w:val="false"/>
-                <w:sz w:val="28"/>
-                <w:szCs w:val="28"/>
-              </w:rPr>
-              <w:t>4.2 Testbench implementation</w:t>
-            </w:r>
-            <w:r>
-              <w:rPr>
-                <w:webHidden/>
-              </w:rPr>
-              <w:fldChar w:fldCharType="begin"/>
-            </w:r>
-            <w:r>
-              <w:rPr>
-                <w:webHidden/>
-              </w:rPr>
-              <w:instrText>PAGEREF _Toc104565909 \h</w:instrText>
-            </w:r>
-            <w:r>
-              <w:rPr>
-                <w:webHidden/>
-              </w:rPr>
-              <w:fldChar w:fldCharType="separate"/>
-            </w:r>
+          <w:hyperlink w:anchor="__RefHeading___Toc1087_3915533865">
             <w:r>
               <w:rPr>
                 <w:rStyle w:val="IndexLink"/>
-                <w:rFonts w:ascii="LM Roman 10" w:hAnsi="LM Roman 10"/>
-                <w:vanish w:val="false"/>
-                <w:sz w:val="28"/>
-                <w:szCs w:val="28"/>
               </w:rPr>
+              <w:t>4.2 Testbench implementation</w:t>
               <w:tab/>
-              <w:t>17</w:t>
-            </w:r>
-            <w:r>
-              <w:rPr>
-                <w:webHidden/>
-              </w:rPr>
-              <w:fldChar w:fldCharType="end"/>
+              <w:t>18</w:t>
             </w:r>
           </w:hyperlink>
         </w:p>
         <w:p>
           <w:pPr>
             <w:pStyle w:val="Contents1"/>
-            <w:rPr>
-              <w:rFonts w:ascii="LM Roman 10" w:hAnsi="LM Roman 10" w:eastAsia="" w:cs="" w:cstheme="minorBidi" w:eastAsiaTheme="minorEastAsia"/>
-              <w:sz w:val="28"/>
-              <w:szCs w:val="28"/>
-              <w:lang w:val="es-ES" w:eastAsia="es-ES"/>
-            </w:rPr>
+            <w:rPr/>
           </w:pPr>
-          <w:hyperlink w:anchor="_Toc104565910">
+          <w:hyperlink w:anchor="__RefHeading___Toc1089_3915533865">
             <w:r>
               <w:rPr>
-                <w:webHidden/>
                 <w:rStyle w:val="IndexLink"/>
-                <w:rFonts w:cs="Times New Roman" w:ascii="LM Roman 10" w:hAnsi="LM Roman 10"/>
-                <w:vanish w:val="false"/>
-                <w:sz w:val="28"/>
-                <w:szCs w:val="28"/>
               </w:rPr>
-              <w:t>5. Synthesis and Implementation Logic</w:t>
-            </w:r>
-            <w:r>
-              <w:rPr>
-                <w:webHidden/>
-              </w:rPr>
-              <w:fldChar w:fldCharType="begin"/>
-            </w:r>
-            <w:r>
-              <w:rPr>
-                <w:webHidden/>
-              </w:rPr>
-              <w:instrText>PAGEREF _Toc104565910 \h</w:instrText>
-            </w:r>
-            <w:r>
-              <w:rPr>
-                <w:webHidden/>
-              </w:rPr>
-              <w:fldChar w:fldCharType="separate"/>
+              <w:t xml:space="preserve">​ </w:t>
             </w:r>
             <w:r>
               <w:rPr>
                 <w:rStyle w:val="IndexLink"/>
-                <w:rFonts w:ascii="LM Roman 10" w:hAnsi="LM Roman 10"/>
-                <w:vanish w:val="false"/>
-                <w:sz w:val="28"/>
-                <w:szCs w:val="26"/>
               </w:rPr>
+              <w:t>5. Synthesis and Implementation Logic</w:t>
               <w:tab/>
-              <w:t>20</w:t>
-            </w:r>
-            <w:r>
-              <w:rPr>
-                <w:webHidden/>
-              </w:rPr>
-              <w:fldChar w:fldCharType="end"/>
+              <w:t>21</w:t>
             </w:r>
           </w:hyperlink>
         </w:p>
@@ -1452,51 +791,18 @@
             <w:pStyle w:val="Contents2"/>
             <w:tabs>
               <w:tab w:val="clear" w:pos="480"/>
-              <w:tab w:val="right" w:pos="9628" w:leader="dot"/>
+              <w:tab w:val="right" w:pos="9638" w:leader="dot"/>
             </w:tabs>
-            <w:rPr>
-              <w:rFonts w:ascii="LM Roman 10" w:hAnsi="LM Roman 10" w:cs="" w:cstheme="minorBidi"/>
-              <w:sz w:val="28"/>
-              <w:szCs w:val="28"/>
-            </w:rPr>
+            <w:rPr/>
           </w:pPr>
-          <w:hyperlink w:anchor="_Toc104565911">
+          <w:hyperlink w:anchor="__RefHeading___Toc1091_3915533865">
             <w:r>
               <w:rPr>
-                <w:webHidden/>
-              </w:rPr>
-              <w:fldChar w:fldCharType="begin"/>
-            </w:r>
-            <w:r>
-              <w:rPr>
-                <w:webHidden/>
-              </w:rPr>
-              <w:instrText>PAGEREF _Toc104565911 \h</w:instrText>
-            </w:r>
-            <w:r>
-              <w:rPr>
-                <w:webHidden/>
-              </w:rPr>
-              <w:fldChar w:fldCharType="separate"/>
-            </w:r>
-            <w:r>
-              <w:rPr>
-                <w:webHidden/>
                 <w:rStyle w:val="IndexLink"/>
-                <w:rFonts w:ascii="LM Roman 10" w:hAnsi="LM Roman 10"/>
-                <w:vanish w:val="false"/>
-                <w:sz w:val="28"/>
-                <w:szCs w:val="28"/>
               </w:rPr>
               <w:t>5.1 Register Transfer Level design (RTL)</w:t>
               <w:tab/>
-              <w:t>20</w:t>
-            </w:r>
-            <w:r>
-              <w:rPr>
-                <w:webHidden/>
-              </w:rPr>
-              <w:fldChar w:fldCharType="end"/>
+              <w:t>21</w:t>
             </w:r>
           </w:hyperlink>
         </w:p>
@@ -1505,51 +811,18 @@
             <w:pStyle w:val="Contents2"/>
             <w:tabs>
               <w:tab w:val="clear" w:pos="480"/>
-              <w:tab w:val="right" w:pos="9628" w:leader="dot"/>
+              <w:tab w:val="right" w:pos="9638" w:leader="dot"/>
             </w:tabs>
-            <w:rPr>
-              <w:rFonts w:ascii="LM Roman 10" w:hAnsi="LM Roman 10" w:cs="" w:cstheme="minorBidi"/>
-              <w:sz w:val="28"/>
-              <w:szCs w:val="28"/>
-            </w:rPr>
+            <w:rPr/>
           </w:pPr>
-          <w:hyperlink w:anchor="_Toc104565912">
+          <w:hyperlink w:anchor="__RefHeading___Toc1093_3915533865">
             <w:r>
               <w:rPr>
-                <w:webHidden/>
-              </w:rPr>
-              <w:fldChar w:fldCharType="begin"/>
-            </w:r>
-            <w:r>
-              <w:rPr>
-                <w:webHidden/>
-              </w:rPr>
-              <w:instrText>PAGEREF _Toc104565912 \h</w:instrText>
-            </w:r>
-            <w:r>
-              <w:rPr>
-                <w:webHidden/>
-              </w:rPr>
-              <w:fldChar w:fldCharType="separate"/>
-            </w:r>
-            <w:r>
-              <w:rPr>
-                <w:webHidden/>
                 <w:rStyle w:val="IndexLink"/>
-                <w:rFonts w:ascii="LM Roman 10" w:hAnsi="LM Roman 10"/>
-                <w:vanish w:val="false"/>
-                <w:sz w:val="28"/>
-                <w:szCs w:val="28"/>
               </w:rPr>
               <w:t>5.2 Synthesis</w:t>
               <w:tab/>
-              <w:t>22</w:t>
-            </w:r>
-            <w:r>
-              <w:rPr>
-                <w:webHidden/>
-              </w:rPr>
-              <w:fldChar w:fldCharType="end"/>
+              <w:t>23</w:t>
             </w:r>
           </w:hyperlink>
         </w:p>
@@ -1558,51 +831,18 @@
             <w:pStyle w:val="Contents3"/>
             <w:tabs>
               <w:tab w:val="clear" w:pos="480"/>
-              <w:tab w:val="right" w:pos="9628" w:leader="dot"/>
+              <w:tab w:val="right" w:pos="9638" w:leader="dot"/>
             </w:tabs>
-            <w:rPr>
-              <w:rFonts w:ascii="LM Roman 10" w:hAnsi="LM Roman 10" w:cs="" w:cstheme="minorBidi"/>
-              <w:sz w:val="28"/>
-              <w:szCs w:val="28"/>
-            </w:rPr>
+            <w:rPr/>
           </w:pPr>
-          <w:hyperlink w:anchor="_Toc104565913">
+          <w:hyperlink w:anchor="__RefHeading___Toc1095_3915533865">
             <w:r>
               <w:rPr>
-                <w:webHidden/>
-              </w:rPr>
-              <w:fldChar w:fldCharType="begin"/>
-            </w:r>
-            <w:r>
-              <w:rPr>
-                <w:webHidden/>
-              </w:rPr>
-              <w:instrText>PAGEREF _Toc104565913 \h</w:instrText>
-            </w:r>
-            <w:r>
-              <w:rPr>
-                <w:webHidden/>
-              </w:rPr>
-              <w:fldChar w:fldCharType="separate"/>
-            </w:r>
-            <w:r>
-              <w:rPr>
-                <w:webHidden/>
                 <w:rStyle w:val="IndexLink"/>
-                <w:rFonts w:ascii="LM Roman 10" w:hAnsi="LM Roman 10"/>
-                <w:vanish w:val="false"/>
-                <w:sz w:val="28"/>
-                <w:szCs w:val="28"/>
               </w:rPr>
               <w:t>5.2.1 Timing Report and critical path</w:t>
               <w:tab/>
-              <w:t>22</w:t>
-            </w:r>
-            <w:r>
-              <w:rPr>
-                <w:webHidden/>
-              </w:rPr>
-              <w:fldChar w:fldCharType="end"/>
+              <w:t>23</w:t>
             </w:r>
           </w:hyperlink>
         </w:p>
@@ -1611,61 +851,18 @@
             <w:pStyle w:val="Contents3"/>
             <w:tabs>
               <w:tab w:val="clear" w:pos="480"/>
-              <w:tab w:val="right" w:pos="9628" w:leader="dot"/>
+              <w:tab w:val="right" w:pos="9638" w:leader="dot"/>
             </w:tabs>
-            <w:rPr>
-              <w:rFonts w:ascii="LM Roman 10" w:hAnsi="LM Roman 10" w:cs="" w:cstheme="minorBidi"/>
-              <w:sz w:val="28"/>
-              <w:szCs w:val="28"/>
-            </w:rPr>
+            <w:rPr/>
           </w:pPr>
-          <w:hyperlink w:anchor="_Toc104565914">
-            <w:r>
-              <w:rPr>
-                <w:webHidden/>
-                <w:rStyle w:val="IndexLink"/>
-                <w:rFonts w:ascii="LM Roman 10" w:hAnsi="LM Roman 10"/>
-                <w:vanish w:val="false"/>
-                <w:sz w:val="28"/>
-                <w:szCs w:val="28"/>
-                <w:lang w:bidi="fa-IR"/>
-              </w:rPr>
-              <w:t>5.2.2 Power consumption</w:t>
-            </w:r>
-            <w:r>
-              <w:rPr>
-                <w:webHidden/>
-              </w:rPr>
-              <w:fldChar w:fldCharType="begin"/>
-            </w:r>
-            <w:r>
-              <w:rPr>
-                <w:webHidden/>
-              </w:rPr>
-              <w:instrText>PAGEREF _Toc104565914 \h</w:instrText>
-            </w:r>
-            <w:r>
-              <w:rPr>
-                <w:webHidden/>
-              </w:rPr>
-              <w:fldChar w:fldCharType="separate"/>
-            </w:r>
+          <w:hyperlink w:anchor="__RefHeading___Toc1097_3915533865">
             <w:r>
               <w:rPr>
                 <w:rStyle w:val="IndexLink"/>
-                <w:rFonts w:ascii="LM Roman 10" w:hAnsi="LM Roman 10"/>
-                <w:vanish w:val="false"/>
-                <w:sz w:val="28"/>
-                <w:szCs w:val="28"/>
               </w:rPr>
+              <w:t>5.2.2 Power consumption</w:t>
               <w:tab/>
-              <w:t>24</w:t>
-            </w:r>
-            <w:r>
-              <w:rPr>
-                <w:webHidden/>
-              </w:rPr>
-              <w:fldChar w:fldCharType="end"/>
+              <w:t>25</w:t>
             </w:r>
           </w:hyperlink>
         </w:p>
@@ -1674,61 +871,18 @@
             <w:pStyle w:val="Contents3"/>
             <w:tabs>
               <w:tab w:val="clear" w:pos="480"/>
-              <w:tab w:val="right" w:pos="9628" w:leader="dot"/>
+              <w:tab w:val="right" w:pos="9638" w:leader="dot"/>
             </w:tabs>
-            <w:rPr>
-              <w:rFonts w:ascii="LM Roman 10" w:hAnsi="LM Roman 10" w:cs="" w:cstheme="minorBidi"/>
-              <w:sz w:val="28"/>
-              <w:szCs w:val="28"/>
-            </w:rPr>
+            <w:rPr/>
           </w:pPr>
-          <w:hyperlink w:anchor="_Toc104565915">
-            <w:r>
-              <w:rPr>
-                <w:webHidden/>
-                <w:rStyle w:val="IndexLink"/>
-                <w:rFonts w:ascii="LM Roman 10" w:hAnsi="LM Roman 10"/>
-                <w:vanish w:val="false"/>
-                <w:sz w:val="28"/>
-                <w:szCs w:val="28"/>
-                <w:lang w:bidi="fa-IR"/>
-              </w:rPr>
-              <w:t>5.2.3 Device Utilization</w:t>
-            </w:r>
-            <w:r>
-              <w:rPr>
-                <w:webHidden/>
-              </w:rPr>
-              <w:fldChar w:fldCharType="begin"/>
-            </w:r>
-            <w:r>
-              <w:rPr>
-                <w:webHidden/>
-              </w:rPr>
-              <w:instrText>PAGEREF _Toc104565915 \h</w:instrText>
-            </w:r>
-            <w:r>
-              <w:rPr>
-                <w:webHidden/>
-              </w:rPr>
-              <w:fldChar w:fldCharType="separate"/>
-            </w:r>
+          <w:hyperlink w:anchor="__RefHeading___Toc1099_3915533865">
             <w:r>
               <w:rPr>
                 <w:rStyle w:val="IndexLink"/>
-                <w:rFonts w:ascii="LM Roman 10" w:hAnsi="LM Roman 10"/>
-                <w:vanish w:val="false"/>
-                <w:sz w:val="28"/>
-                <w:szCs w:val="28"/>
               </w:rPr>
+              <w:t>5.2.3 Device Utilization</w:t>
               <w:tab/>
-              <w:t>25</w:t>
-            </w:r>
-            <w:r>
-              <w:rPr>
-                <w:webHidden/>
-              </w:rPr>
-              <w:fldChar w:fldCharType="end"/>
+              <w:t>26</w:t>
             </w:r>
           </w:hyperlink>
         </w:p>
@@ -1737,51 +891,18 @@
             <w:pStyle w:val="Contents2"/>
             <w:tabs>
               <w:tab w:val="clear" w:pos="480"/>
-              <w:tab w:val="right" w:pos="9628" w:leader="dot"/>
+              <w:tab w:val="right" w:pos="9638" w:leader="dot"/>
             </w:tabs>
-            <w:rPr>
-              <w:rFonts w:ascii="LM Roman 10" w:hAnsi="LM Roman 10" w:cs="" w:cstheme="minorBidi"/>
-              <w:sz w:val="28"/>
-              <w:szCs w:val="28"/>
-            </w:rPr>
+            <w:rPr/>
           </w:pPr>
-          <w:hyperlink w:anchor="_Toc104565916">
+          <w:hyperlink w:anchor="__RefHeading___Toc1101_3915533865">
             <w:r>
               <w:rPr>
-                <w:webHidden/>
-              </w:rPr>
-              <w:fldChar w:fldCharType="begin"/>
-            </w:r>
-            <w:r>
-              <w:rPr>
-                <w:webHidden/>
-              </w:rPr>
-              <w:instrText>PAGEREF _Toc104565916 \h</w:instrText>
-            </w:r>
-            <w:r>
-              <w:rPr>
-                <w:webHidden/>
-              </w:rPr>
-              <w:fldChar w:fldCharType="separate"/>
-            </w:r>
-            <w:r>
-              <w:rPr>
-                <w:webHidden/>
                 <w:rStyle w:val="IndexLink"/>
-                <w:rFonts w:ascii="LM Roman 10" w:hAnsi="LM Roman 10"/>
-                <w:vanish w:val="false"/>
-                <w:sz w:val="28"/>
-                <w:szCs w:val="28"/>
               </w:rPr>
               <w:t>5.3 Implementation</w:t>
               <w:tab/>
-              <w:t>25</w:t>
-            </w:r>
-            <w:r>
-              <w:rPr>
-                <w:webHidden/>
-              </w:rPr>
-              <w:fldChar w:fldCharType="end"/>
+              <w:t>26</w:t>
             </w:r>
           </w:hyperlink>
         </w:p>
@@ -1790,51 +911,18 @@
             <w:pStyle w:val="Contents3"/>
             <w:tabs>
               <w:tab w:val="clear" w:pos="480"/>
-              <w:tab w:val="right" w:pos="9628" w:leader="dot"/>
+              <w:tab w:val="right" w:pos="9638" w:leader="dot"/>
             </w:tabs>
-            <w:rPr>
-              <w:rFonts w:ascii="LM Roman 10" w:hAnsi="LM Roman 10" w:cs="" w:cstheme="minorBidi"/>
-              <w:sz w:val="28"/>
-              <w:szCs w:val="28"/>
-            </w:rPr>
+            <w:rPr/>
           </w:pPr>
-          <w:hyperlink w:anchor="_Toc104565917">
+          <w:hyperlink w:anchor="__RefHeading___Toc1103_3915533865">
             <w:r>
               <w:rPr>
-                <w:webHidden/>
+                <w:rStyle w:val="IndexLink"/>
               </w:rPr>
-              <w:fldChar w:fldCharType="begin"/>
-            </w:r>
-            <w:r>
-              <w:rPr>
-                <w:webHidden/>
-              </w:rPr>
-              <w:instrText>PAGEREF _Toc104565917 \h</w:instrText>
-            </w:r>
-            <w:r>
-              <w:rPr>
-                <w:webHidden/>
-              </w:rPr>
-              <w:fldChar w:fldCharType="separate"/>
-            </w:r>
-            <w:r>
-              <w:rPr>
-                <w:webHidden/>
-                <w:rStyle w:val="IndexLink"/>
-                <w:rFonts w:ascii="LM Roman 10" w:hAnsi="LM Roman 10"/>
-                <w:vanish w:val="false"/>
-                <w:sz w:val="28"/>
-                <w:szCs w:val="28"/>
-              </w:rPr>
-              <w:t>5.3.1    Timing Report and Critical Path</w:t>
+              <w:t>5.3.1 Timing Report and Critical Path</w:t>
               <w:tab/>
-              <w:t>27</w:t>
-            </w:r>
-            <w:r>
-              <w:rPr>
-                <w:webHidden/>
-              </w:rPr>
-              <w:fldChar w:fldCharType="end"/>
+              <w:t>28</w:t>
             </w:r>
           </w:hyperlink>
         </w:p>
@@ -1843,70 +931,18 @@
             <w:pStyle w:val="Contents3"/>
             <w:tabs>
               <w:tab w:val="clear" w:pos="480"/>
-              <w:tab w:val="right" w:pos="9628" w:leader="dot"/>
+              <w:tab w:val="right" w:pos="9638" w:leader="dot"/>
             </w:tabs>
-            <w:rPr>
-              <w:rFonts w:ascii="LM Roman 10" w:hAnsi="LM Roman 10" w:cs="" w:cstheme="minorBidi"/>
-              <w:sz w:val="28"/>
-              <w:szCs w:val="28"/>
-            </w:rPr>
+            <w:rPr/>
           </w:pPr>
-          <w:hyperlink w:anchor="_Toc104565918">
-            <w:r>
-              <w:rPr>
-                <w:webHidden/>
-                <w:rStyle w:val="IndexLink"/>
-                <w:rFonts w:ascii="LM Roman 10" w:hAnsi="LM Roman 10"/>
-                <w:vanish w:val="false"/>
-                <w:sz w:val="28"/>
-                <w:szCs w:val="28"/>
-              </w:rPr>
-              <w:t xml:space="preserve">5.3.2    </w:t>
-            </w:r>
+          <w:hyperlink w:anchor="__RefHeading___Toc1105_3915533865">
             <w:r>
               <w:rPr>
                 <w:rStyle w:val="IndexLink"/>
-                <w:rFonts w:ascii="LM Roman 10" w:hAnsi="LM Roman 10"/>
-                <w:sz w:val="28"/>
-                <w:szCs w:val="28"/>
-                <w:lang w:bidi="fa-IR"/>
               </w:rPr>
-              <w:t>Device Utilization</w:t>
-            </w:r>
-            <w:r>
-              <w:rPr>
-                <w:webHidden/>
-              </w:rPr>
-              <w:fldChar w:fldCharType="begin"/>
-            </w:r>
-            <w:r>
-              <w:rPr>
-                <w:webHidden/>
-              </w:rPr>
-              <w:instrText>PAGEREF _Toc104565918 \h</w:instrText>
-            </w:r>
-            <w:r>
-              <w:rPr>
-                <w:webHidden/>
-              </w:rPr>
-              <w:fldChar w:fldCharType="separate"/>
-            </w:r>
-            <w:r>
-              <w:rPr>
-                <w:rStyle w:val="IndexLink"/>
-                <w:rFonts w:ascii="LM Roman 10" w:hAnsi="LM Roman 10"/>
-                <w:vanish w:val="false"/>
-                <w:sz w:val="28"/>
-                <w:szCs w:val="28"/>
-              </w:rPr>
+              <w:t>5.3.2 Device Utilization</w:t>
               <w:tab/>
-              <w:t>28</w:t>
-            </w:r>
-            <w:r>
-              <w:rPr>
-                <w:webHidden/>
-              </w:rPr>
-              <w:fldChar w:fldCharType="end"/>
+              <w:t>29</w:t>
             </w:r>
           </w:hyperlink>
         </w:p>
@@ -1915,51 +951,24 @@
             <w:pStyle w:val="Contents3"/>
             <w:tabs>
               <w:tab w:val="clear" w:pos="480"/>
-              <w:tab w:val="right" w:pos="9628" w:leader="dot"/>
+              <w:tab w:val="right" w:pos="9638" w:leader="dot"/>
             </w:tabs>
-            <w:rPr>
-              <w:rFonts w:ascii="LM Roman 10" w:hAnsi="LM Roman 10" w:cs="" w:cstheme="minorBidi"/>
-              <w:sz w:val="28"/>
-              <w:szCs w:val="28"/>
-            </w:rPr>
+            <w:rPr/>
           </w:pPr>
-          <w:hyperlink w:anchor="_Toc104565919">
+          <w:hyperlink w:anchor="__RefHeading___Toc1107_3915533865">
             <w:r>
               <w:rPr>
-                <w:webHidden/>
+                <w:rStyle w:val="IndexLink"/>
               </w:rPr>
-              <w:fldChar w:fldCharType="begin"/>
+              <w:t xml:space="preserve"> </w:t>
             </w:r>
             <w:r>
               <w:rPr>
-                <w:webHidden/>
+                <w:rStyle w:val="IndexLink"/>
               </w:rPr>
-              <w:instrText>PAGEREF _Toc104565919 \h</w:instrText>
-            </w:r>
-            <w:r>
-              <w:rPr>
-                <w:webHidden/>
-              </w:rPr>
-              <w:fldChar w:fldCharType="separate"/>
-            </w:r>
-            <w:r>
-              <w:rPr>
-                <w:webHidden/>
-                <w:rStyle w:val="IndexLink"/>
-                <w:rFonts w:ascii="LM Roman 10" w:hAnsi="LM Roman 10"/>
-                <w:vanish w:val="false"/>
-                <w:sz w:val="28"/>
-                <w:szCs w:val="28"/>
-              </w:rPr>
-              <w:t>5.3.3    Power Consumption</w:t>
+              <w:t>5.3.3 Power Consumption</w:t>
               <w:tab/>
-              <w:t>28</w:t>
-            </w:r>
-            <w:r>
-              <w:rPr>
-                <w:webHidden/>
-              </w:rPr>
-              <w:fldChar w:fldCharType="end"/>
+              <w:t>29</w:t>
             </w:r>
           </w:hyperlink>
         </w:p>
@@ -1968,51 +977,18 @@
             <w:pStyle w:val="Contents2"/>
             <w:tabs>
               <w:tab w:val="clear" w:pos="480"/>
-              <w:tab w:val="right" w:pos="9628" w:leader="dot"/>
+              <w:tab w:val="right" w:pos="9638" w:leader="dot"/>
             </w:tabs>
-            <w:rPr>
-              <w:rFonts w:ascii="LM Roman 10" w:hAnsi="LM Roman 10" w:cs="" w:cstheme="minorBidi"/>
-              <w:sz w:val="28"/>
-              <w:szCs w:val="28"/>
-            </w:rPr>
+            <w:rPr/>
           </w:pPr>
-          <w:hyperlink w:anchor="_Toc104565920">
+          <w:hyperlink w:anchor="__RefHeading___Toc1109_3915533865">
             <w:r>
               <w:rPr>
-                <w:webHidden/>
+                <w:rStyle w:val="IndexLink"/>
               </w:rPr>
-              <w:fldChar w:fldCharType="begin"/>
-            </w:r>
-            <w:r>
-              <w:rPr>
-                <w:webHidden/>
-              </w:rPr>
-              <w:instrText>PAGEREF _Toc104565920 \h</w:instrText>
-            </w:r>
-            <w:r>
-              <w:rPr>
-                <w:webHidden/>
-              </w:rPr>
-              <w:fldChar w:fldCharType="separate"/>
-            </w:r>
-            <w:r>
-              <w:rPr>
-                <w:webHidden/>
-                <w:rStyle w:val="IndexLink"/>
-                <w:rFonts w:ascii="LM Roman 10" w:hAnsi="LM Roman 10"/>
-                <w:vanish w:val="false"/>
-                <w:sz w:val="28"/>
-                <w:szCs w:val="28"/>
-              </w:rPr>
-              <w:t>5.4  Warnings</w:t>
+              <w:t>5.4 Warnings</w:t>
               <w:tab/>
-              <w:t>29</w:t>
-            </w:r>
-            <w:r>
-              <w:rPr>
-                <w:webHidden/>
-              </w:rPr>
-              <w:fldChar w:fldCharType="end"/>
+              <w:t>30</w:t>
             </w:r>
           </w:hyperlink>
         </w:p>
@@ -2021,51 +997,18 @@
             <w:pStyle w:val="Contents3"/>
             <w:tabs>
               <w:tab w:val="clear" w:pos="480"/>
-              <w:tab w:val="right" w:pos="9628" w:leader="dot"/>
+              <w:tab w:val="right" w:pos="9638" w:leader="dot"/>
             </w:tabs>
-            <w:rPr>
-              <w:rFonts w:ascii="LM Roman 10" w:hAnsi="LM Roman 10" w:cs="" w:cstheme="minorBidi"/>
-              <w:sz w:val="28"/>
-              <w:szCs w:val="28"/>
-            </w:rPr>
+            <w:rPr/>
           </w:pPr>
-          <w:hyperlink w:anchor="_Toc104565921">
+          <w:hyperlink w:anchor="__RefHeading___Toc1111_3915533865">
             <w:r>
               <w:rPr>
-                <w:webHidden/>
-              </w:rPr>
-              <w:fldChar w:fldCharType="begin"/>
-            </w:r>
-            <w:r>
-              <w:rPr>
-                <w:webHidden/>
-              </w:rPr>
-              <w:instrText>PAGEREF _Toc104565921 \h</w:instrText>
-            </w:r>
-            <w:r>
-              <w:rPr>
-                <w:webHidden/>
-              </w:rPr>
-              <w:fldChar w:fldCharType="separate"/>
-            </w:r>
-            <w:r>
-              <w:rPr>
-                <w:webHidden/>
                 <w:rStyle w:val="IndexLink"/>
-                <w:rFonts w:ascii="LM Roman 10" w:hAnsi="LM Roman 10"/>
-                <w:vanish w:val="false"/>
-                <w:sz w:val="28"/>
-                <w:szCs w:val="28"/>
               </w:rPr>
               <w:t>5.4.1 Warnings Analysis</w:t>
               <w:tab/>
-              <w:t>29</w:t>
-            </w:r>
-            <w:r>
-              <w:rPr>
-                <w:webHidden/>
-              </w:rPr>
-              <w:fldChar w:fldCharType="end"/>
+              <w:t>30</w:t>
             </w:r>
           </w:hyperlink>
         </w:p>
@@ -2074,141 +1017,39 @@
             <w:pStyle w:val="Contents3"/>
             <w:tabs>
               <w:tab w:val="clear" w:pos="480"/>
-              <w:tab w:val="right" w:pos="9628" w:leader="dot"/>
+              <w:tab w:val="right" w:pos="9638" w:leader="dot"/>
             </w:tabs>
-            <w:rPr>
-              <w:rFonts w:ascii="LM Roman 10" w:hAnsi="LM Roman 10" w:cs="" w:cstheme="minorBidi"/>
-              <w:sz w:val="28"/>
-              <w:szCs w:val="28"/>
-            </w:rPr>
+            <w:rPr/>
           </w:pPr>
-          <w:hyperlink w:anchor="_Toc104565922">
+          <w:hyperlink w:anchor="__RefHeading___Toc1113_3915533865">
             <w:r>
               <w:rPr>
-                <w:webHidden/>
-              </w:rPr>
-              <w:fldChar w:fldCharType="begin"/>
-            </w:r>
-            <w:r>
-              <w:rPr>
-                <w:webHidden/>
-              </w:rPr>
-              <w:instrText>PAGEREF _Toc104565922 \h</w:instrText>
-            </w:r>
-            <w:r>
-              <w:rPr>
-                <w:webHidden/>
-              </w:rPr>
-              <w:fldChar w:fldCharType="separate"/>
-            </w:r>
-            <w:r>
-              <w:rPr>
-                <w:webHidden/>
                 <w:rStyle w:val="IndexLink"/>
-                <w:rFonts w:ascii="LM Roman 10" w:hAnsi="LM Roman 10"/>
-                <w:vanish w:val="false"/>
-                <w:sz w:val="28"/>
-                <w:szCs w:val="28"/>
               </w:rPr>
               <w:t>5.4.2 Timing Warnings</w:t>
               <w:tab/>
-              <w:t>29</w:t>
-            </w:r>
-            <w:r>
-              <w:rPr>
-                <w:webHidden/>
-              </w:rPr>
-              <w:fldChar w:fldCharType="end"/>
+              <w:t>30</w:t>
             </w:r>
           </w:hyperlink>
         </w:p>
         <w:p>
           <w:pPr>
             <w:pStyle w:val="Contents1"/>
-            <w:rPr>
-              <w:rFonts w:ascii="LM Roman 10" w:hAnsi="LM Roman 10" w:eastAsia="" w:cs="" w:cstheme="minorBidi" w:eastAsiaTheme="minorEastAsia"/>
-              <w:sz w:val="28"/>
-              <w:szCs w:val="28"/>
-              <w:lang w:val="es-ES" w:eastAsia="es-ES"/>
-            </w:rPr>
+            <w:rPr/>
           </w:pPr>
-          <w:hyperlink w:anchor="_Toc104565923">
-            <w:r>
-              <w:rPr>
-                <w:webHidden/>
-                <w:rStyle w:val="IndexLink"/>
-                <w:rFonts w:cs="Times New Roman" w:ascii="LM Roman 10" w:hAnsi="LM Roman 10"/>
-                <w:vanish w:val="false"/>
-                <w:sz w:val="28"/>
-                <w:szCs w:val="28"/>
-              </w:rPr>
-              <w:t>6. Conclusions</w:t>
-            </w:r>
-            <w:r>
-              <w:rPr>
-                <w:webHidden/>
-              </w:rPr>
-              <w:fldChar w:fldCharType="begin"/>
-            </w:r>
-            <w:r>
-              <w:rPr>
-                <w:webHidden/>
-              </w:rPr>
-              <w:instrText>PAGEREF _Toc104565923 \h</w:instrText>
-            </w:r>
-            <w:r>
-              <w:rPr>
-                <w:webHidden/>
-              </w:rPr>
-              <w:fldChar w:fldCharType="separate"/>
-            </w:r>
+          <w:hyperlink w:anchor="__RefHeading___Toc1115_3915533865">
             <w:r>
               <w:rPr>
                 <w:rStyle w:val="IndexLink"/>
-                <w:rFonts w:ascii="LM Roman 10" w:hAnsi="LM Roman 10"/>
-                <w:vanish w:val="false"/>
-                <w:sz w:val="28"/>
-                <w:szCs w:val="26"/>
               </w:rPr>
+              <w:t>6. Conclusions</w:t>
               <w:tab/>
-              <w:t>30</w:t>
-            </w:r>
-            <w:r>
-              <w:rPr>
-                <w:webHidden/>
-              </w:rPr>
-              <w:fldChar w:fldCharType="end"/>
+              <w:t>31</w:t>
             </w:r>
           </w:hyperlink>
-        </w:p>
-        <w:p>
-          <w:pPr>
-            <w:pStyle w:val="Normal"/>
-            <w:rPr>
-              <w:rFonts w:ascii="LM Roman 10" w:hAnsi="LM Roman 10"/>
-              <w:b/>
-              <w:b/>
-              <w:bCs/>
-              <w:sz w:val="40"/>
-              <w:szCs w:val="40"/>
-            </w:rPr>
-          </w:pPr>
           <w:r>
             <w:rPr>
-              <w:rFonts w:ascii="LM Roman 10" w:hAnsi="LM Roman 10"/>
-              <w:b/>
-              <w:bCs/>
-              <w:sz w:val="40"/>
-              <w:szCs w:val="40"/>
-            </w:rPr>
-          </w:r>
-          <w:r>
-            <w:rPr>
-              <w:sz w:val="40"/>
-              <w:b/>
-              <w:szCs w:val="40"/>
-              <w:bCs/>
-              <w:rFonts w:ascii="LM Roman 10" w:hAnsi="LM Roman 10"/>
+              <w:rStyle w:val="IndexLink"/>
             </w:rPr>
             <w:fldChar w:fldCharType="end"/>
           </w:r>
@@ -2514,28 +1355,6 @@
     </w:p>
     <w:p>
       <w:pPr>
-        <w:pStyle w:val="Normal"/>
-        <w:rPr>
-          <w:rFonts w:ascii="LM Roman 10" w:hAnsi="LM Roman 10"/>
-          <w:b/>
-          <w:b/>
-          <w:bCs/>
-          <w:sz w:val="40"/>
-          <w:szCs w:val="40"/>
-        </w:rPr>
-      </w:pPr>
-      <w:r>
-        <w:rPr>
-          <w:rFonts w:ascii="LM Roman 10" w:hAnsi="LM Roman 10"/>
-          <w:b/>
-          <w:bCs/>
-          <w:sz w:val="40"/>
-          <w:szCs w:val="40"/>
-        </w:rPr>
-      </w:r>
-    </w:p>
-    <w:p>
-      <w:pPr>
         <w:pStyle w:val="Heading1"/>
         <w:numPr>
           <w:ilvl w:val="0"/>
@@ -2546,16 +1365,18 @@
           <w:rFonts w:ascii="LM Roman 10" w:hAnsi="LM Roman 10"/>
         </w:rPr>
       </w:pPr>
-      <w:bookmarkStart w:id="0" w:name="_Toc104470087"/>
+      <w:bookmarkStart w:id="0" w:name="__RefHeading___Toc1057_3915533865"/>
       <w:bookmarkStart w:id="1" w:name="_Toc104565894"/>
+      <w:bookmarkStart w:id="2" w:name="_Toc104470087"/>
+      <w:bookmarkEnd w:id="0"/>
       <w:r>
         <w:rPr>
           <w:rFonts w:ascii="LM Roman 10" w:hAnsi="LM Roman 10"/>
         </w:rPr>
         <w:t>1. Introduction</w:t>
       </w:r>
-      <w:bookmarkEnd w:id="0"/>
       <w:bookmarkEnd w:id="1"/>
+      <w:bookmarkEnd w:id="2"/>
     </w:p>
     <w:p>
       <w:pPr>
@@ -2567,7 +1388,9 @@
           <w:szCs w:val="32"/>
         </w:rPr>
       </w:pPr>
-      <w:bookmarkStart w:id="2" w:name="_Toc104565895"/>
+      <w:bookmarkStart w:id="3" w:name="__RefHeading___Toc1059_3915533865"/>
+      <w:bookmarkStart w:id="4" w:name="_Toc104565895"/>
+      <w:bookmarkEnd w:id="3"/>
       <w:r>
         <w:rPr>
           <w:rFonts w:ascii="LM Roman 10" w:hAnsi="LM Roman 10"/>
@@ -2579,7 +1402,7 @@
         </w:rPr>
         <w:t>1.1 Problem Description</w:t>
       </w:r>
-      <w:bookmarkEnd w:id="2"/>
+      <w:bookmarkEnd w:id="4"/>
     </w:p>
     <w:p>
       <w:pPr>
@@ -2719,7 +1542,7 @@
                     </pic:cNvPicPr>
                   </pic:nvPicPr>
                   <pic:blipFill>
-                    <a:blip r:embed="rId3"/>
+                    <a:blip r:embed="rId4"/>
                     <a:stretch>
                       <a:fillRect/>
                     </a:stretch>
@@ -3057,8 +1880,10 @@
           <w:szCs w:val="32"/>
         </w:rPr>
       </w:pPr>
-      <w:bookmarkStart w:id="3" w:name="_Toc104565896"/>
-      <w:bookmarkEnd w:id="3"/>
+      <w:bookmarkStart w:id="5" w:name="__RefHeading___Toc1061_3915533865"/>
+      <w:bookmarkStart w:id="6" w:name="_Toc104565896"/>
+      <w:bookmarkEnd w:id="5"/>
+      <w:bookmarkEnd w:id="6"/>
       <w:r>
         <w:drawing>
           <wp:anchor behindDoc="0" distT="0" distB="0" distL="0" distR="0" simplePos="0" locked="0" layoutInCell="1" allowOverlap="1" relativeHeight="40">
@@ -3086,7 +1911,7 @@
                     </pic:cNvPicPr>
                   </pic:nvPicPr>
                   <pic:blipFill>
-                    <a:blip r:embed="rId4"/>
+                    <a:blip r:embed="rId5"/>
                     <a:stretch>
                       <a:fillRect/>
                     </a:stretch>
@@ -4046,7 +2871,7 @@
                     </pic:cNvPicPr>
                   </pic:nvPicPr>
                   <pic:blipFill>
-                    <a:blip r:embed="rId5"/>
+                    <a:blip r:embed="rId6"/>
                     <a:stretch>
                       <a:fillRect/>
                     </a:stretch>
@@ -4091,7 +2916,7 @@
                     </pic:cNvPicPr>
                   </pic:nvPicPr>
                   <pic:blipFill>
-                    <a:blip r:embed="rId6"/>
+                    <a:blip r:embed="rId7"/>
                     <a:stretch>
                       <a:fillRect/>
                     </a:stretch>
@@ -4318,7 +3143,9 @@
           <w:color w:val="auto"/>
         </w:rPr>
       </w:pPr>
-      <w:bookmarkStart w:id="4" w:name="_Toc104565897"/>
+      <w:bookmarkStart w:id="7" w:name="__RefHeading___Toc1063_3915533865"/>
+      <w:bookmarkStart w:id="8" w:name="_Toc104565897"/>
+      <w:bookmarkEnd w:id="7"/>
       <w:r>
         <w:rPr>
           <w:rFonts w:ascii="LM Roman 10" w:hAnsi="LM Roman 10"/>
@@ -4330,7 +3157,7 @@
         </w:rPr>
         <w:t>1.3 Matrix Multiplication</w:t>
       </w:r>
-      <w:bookmarkEnd w:id="4"/>
+      <w:bookmarkEnd w:id="8"/>
     </w:p>
     <w:p>
       <w:pPr>
@@ -4616,7 +3443,7 @@
                     </pic:cNvPicPr>
                   </pic:nvPicPr>
                   <pic:blipFill>
-                    <a:blip r:embed="rId7"/>
+                    <a:blip r:embed="rId8"/>
                     <a:stretch>
                       <a:fillRect/>
                     </a:stretch>
@@ -4656,7 +3483,7 @@
                     </pic:cNvPicPr>
                   </pic:nvPicPr>
                   <pic:blipFill>
-                    <a:blip r:embed="rId8"/>
+                    <a:blip r:embed="rId9"/>
                     <a:stretch>
                       <a:fillRect/>
                     </a:stretch>
@@ -4822,7 +3649,7 @@
                     </pic:cNvPicPr>
                   </pic:nvPicPr>
                   <pic:blipFill>
-                    <a:blip r:embed="rId9"/>
+                    <a:blip r:embed="rId10"/>
                     <a:stretch>
                       <a:fillRect/>
                     </a:stretch>
@@ -4900,7 +3727,7 @@
                     </pic:cNvPicPr>
                   </pic:nvPicPr>
                   <pic:blipFill>
-                    <a:blip r:embed="rId10"/>
+                    <a:blip r:embed="rId11"/>
                     <a:stretch>
                       <a:fillRect/>
                     </a:stretch>
@@ -5199,7 +4026,9 @@
           <w:rFonts w:ascii="LM Roman 10" w:hAnsi="LM Roman 10"/>
         </w:rPr>
       </w:pPr>
-      <w:bookmarkStart w:id="5" w:name="_Toc104565898"/>
+      <w:bookmarkStart w:id="9" w:name="__RefHeading___Toc1065_3915533865"/>
+      <w:bookmarkStart w:id="10" w:name="_Toc104565898"/>
+      <w:bookmarkEnd w:id="9"/>
       <w:r>
         <w:rPr>
           <w:rFonts w:cs="Calibri" w:ascii="LM Roman 10" w:hAnsi="LM Roman 10" w:cstheme="minorHAnsi"/>
@@ -5212,7 +4041,7 @@
         </w:rPr>
         <w:t>1.4 Finite Arithmetic sizing</w:t>
       </w:r>
-      <w:bookmarkEnd w:id="5"/>
+      <w:bookmarkEnd w:id="10"/>
     </w:p>
     <w:p>
       <w:pPr>
@@ -5290,7 +4119,7 @@
                     </pic:cNvPicPr>
                   </pic:nvPicPr>
                   <pic:blipFill>
-                    <a:blip r:embed="rId11"/>
+                    <a:blip r:embed="rId12"/>
                     <a:stretch>
                       <a:fillRect/>
                     </a:stretch>
@@ -5495,7 +4324,7 @@
                     </pic:cNvPicPr>
                   </pic:nvPicPr>
                   <pic:blipFill>
-                    <a:blip r:embed="rId12"/>
+                    <a:blip r:embed="rId13"/>
                     <a:stretch>
                       <a:fillRect/>
                     </a:stretch>
@@ -5596,7 +4425,7 @@
                     </pic:cNvPicPr>
                   </pic:nvPicPr>
                   <pic:blipFill>
-                    <a:blip r:embed="rId13"/>
+                    <a:blip r:embed="rId14"/>
                     <a:stretch>
                       <a:fillRect/>
                     </a:stretch>
@@ -5679,7 +4508,7 @@
                     </pic:cNvPicPr>
                   </pic:nvPicPr>
                   <pic:blipFill>
-                    <a:blip r:embed="rId14"/>
+                    <a:blip r:embed="rId15"/>
                     <a:stretch>
                       <a:fillRect/>
                     </a:stretch>
@@ -5775,7 +4604,7 @@
                     </pic:cNvPicPr>
                   </pic:nvPicPr>
                   <pic:blipFill>
-                    <a:blip r:embed="rId15"/>
+                    <a:blip r:embed="rId16"/>
                     <a:stretch>
                       <a:fillRect/>
                     </a:stretch>
@@ -5826,8 +4655,10 @@
           <w:rFonts w:ascii="LM Roman 10" w:hAnsi="LM Roman 10"/>
         </w:rPr>
       </w:pPr>
-      <w:bookmarkStart w:id="6" w:name="_Toc104565899"/>
-      <w:bookmarkEnd w:id="6"/>
+      <w:bookmarkStart w:id="11" w:name="__RefHeading___Toc1067_3915533865"/>
+      <w:bookmarkStart w:id="12" w:name="_Toc104565899"/>
+      <w:bookmarkEnd w:id="11"/>
+      <w:bookmarkEnd w:id="12"/>
       <w:r>
         <w:drawing>
           <wp:anchor behindDoc="0" distT="0" distB="0" distL="0" distR="0" simplePos="0" locked="0" layoutInCell="1" allowOverlap="1" relativeHeight="16">
@@ -5855,7 +4686,7 @@
                     </pic:cNvPicPr>
                   </pic:nvPicPr>
                   <pic:blipFill>
-                    <a:blip r:embed="rId16"/>
+                    <a:blip r:embed="rId17"/>
                     <a:stretch>
                       <a:fillRect/>
                     </a:stretch>
@@ -5905,7 +4736,9 @@
           <w:color w:val="auto"/>
         </w:rPr>
       </w:pPr>
-      <w:bookmarkStart w:id="7" w:name="_Toc104565900"/>
+      <w:bookmarkStart w:id="13" w:name="__RefHeading___Toc1069_3915533865"/>
+      <w:bookmarkStart w:id="14" w:name="_Toc104565900"/>
+      <w:bookmarkEnd w:id="13"/>
       <w:r>
         <w:rPr>
           <w:rFonts w:ascii="LM Roman 10" w:hAnsi="LM Roman 10"/>
@@ -5917,7 +4750,7 @@
         </w:rPr>
         <w:t>2.1 Algorithm</w:t>
       </w:r>
-      <w:bookmarkEnd w:id="7"/>
+      <w:bookmarkEnd w:id="14"/>
       <w:r>
         <w:rPr>
           <w:rFonts w:ascii="LM Roman 10" w:hAnsi="LM Roman 10"/>
@@ -6263,7 +5096,7 @@
                     </pic:cNvPicPr>
                   </pic:nvPicPr>
                   <pic:blipFill>
-                    <a:blip r:embed="rId17"/>
+                    <a:blip r:embed="rId18"/>
                     <a:stretch>
                       <a:fillRect/>
                     </a:stretch>
@@ -6388,7 +5221,9 @@
           <w:color w:val="auto"/>
         </w:rPr>
       </w:pPr>
-      <w:bookmarkStart w:id="8" w:name="_Toc104565901"/>
+      <w:bookmarkStart w:id="15" w:name="__RefHeading___Toc1071_3915533865"/>
+      <w:bookmarkStart w:id="16" w:name="_Toc104565901"/>
+      <w:bookmarkEnd w:id="15"/>
       <w:r>
         <w:rPr>
           <w:rFonts w:ascii="LM Roman 10" w:hAnsi="LM Roman 10"/>
@@ -6400,7 +5235,7 @@
         </w:rPr>
         <w:t>2.2 Model Architecture</w:t>
       </w:r>
-      <w:bookmarkEnd w:id="8"/>
+      <w:bookmarkEnd w:id="16"/>
     </w:p>
     <w:p>
       <w:pPr>
@@ -6475,7 +5310,7 @@
                     </pic:cNvPicPr>
                   </pic:nvPicPr>
                   <pic:blipFill>
-                    <a:blip r:embed="rId18"/>
+                    <a:blip r:embed="rId19"/>
                     <a:stretch>
                       <a:fillRect/>
                     </a:stretch>
@@ -6556,14 +5391,16 @@
         </w:numPr>
         <w:rPr/>
       </w:pPr>
-      <w:bookmarkStart w:id="9" w:name="_Toc104565902"/>
+      <w:bookmarkStart w:id="17" w:name="__RefHeading___Toc1073_3915533865"/>
+      <w:bookmarkStart w:id="18" w:name="_Toc104565902"/>
+      <w:bookmarkEnd w:id="17"/>
       <w:r>
         <w:rPr>
           <w:rFonts w:ascii="LM Roman 10" w:hAnsi="LM Roman 10"/>
         </w:rPr>
         <w:t>3. VHDL Implementation</w:t>
       </w:r>
-      <w:bookmarkEnd w:id="9"/>
+      <w:bookmarkEnd w:id="18"/>
     </w:p>
     <w:p>
       <w:pPr>
@@ -6662,7 +5499,9 @@
           <w:color w:val="auto"/>
         </w:rPr>
       </w:pPr>
-      <w:bookmarkStart w:id="10" w:name="_Toc104565903"/>
+      <w:bookmarkStart w:id="19" w:name="__RefHeading___Toc1075_3915533865"/>
+      <w:bookmarkStart w:id="20" w:name="_Toc104565903"/>
+      <w:bookmarkEnd w:id="19"/>
       <w:r>
         <w:rPr>
           <w:rFonts w:ascii="LM Roman 10" w:hAnsi="LM Roman 10"/>
@@ -6685,7 +5524,7 @@
         </w:rPr>
         <w:t>Bit Matrix type definition</w:t>
       </w:r>
-      <w:bookmarkEnd w:id="10"/>
+      <w:bookmarkEnd w:id="20"/>
     </w:p>
     <w:p>
       <w:pPr>
@@ -6841,8 +5680,10 @@
           <w:color w:val="auto"/>
         </w:rPr>
       </w:pPr>
-      <w:bookmarkStart w:id="11" w:name="_Toc104565904"/>
-      <w:bookmarkEnd w:id="11"/>
+      <w:bookmarkStart w:id="21" w:name="__RefHeading___Toc1077_3915533865"/>
+      <w:bookmarkStart w:id="22" w:name="_Toc104565904"/>
+      <w:bookmarkEnd w:id="21"/>
+      <w:bookmarkEnd w:id="22"/>
       <w:r>
         <w:drawing>
           <wp:anchor behindDoc="0" distT="0" distB="0" distL="0" distR="0" simplePos="0" locked="0" layoutInCell="1" allowOverlap="1" relativeHeight="4">
@@ -6870,7 +5711,7 @@
                     </pic:cNvPicPr>
                   </pic:nvPicPr>
                   <pic:blipFill>
-                    <a:blip r:embed="rId19"/>
+                    <a:blip r:embed="rId20"/>
                     <a:stretch>
                       <a:fillRect/>
                     </a:stretch>
@@ -6978,7 +5819,7 @@
                     </pic:cNvPicPr>
                   </pic:nvPicPr>
                   <pic:blipFill>
-                    <a:blip r:embed="rId20"/>
+                    <a:blip r:embed="rId21"/>
                     <a:stretch>
                       <a:fillRect/>
                     </a:stretch>
@@ -7034,7 +5875,9 @@
           <w:szCs w:val="24"/>
         </w:rPr>
       </w:pPr>
-      <w:bookmarkStart w:id="12" w:name="_Toc104565905"/>
+      <w:bookmarkStart w:id="23" w:name="__RefHeading___Toc1079_3915533865"/>
+      <w:bookmarkStart w:id="24" w:name="_Toc104565905"/>
+      <w:bookmarkEnd w:id="23"/>
       <w:r>
         <w:rPr>
           <w:rFonts w:eastAsia="Calibri" w:cs="" w:ascii="LM Roman 10" w:hAnsi="LM Roman 10" w:cstheme="minorBidi" w:eastAsiaTheme="minorHAnsi"/>
@@ -7046,7 +5889,7 @@
         </w:rPr>
         <w:t>3.3 Matrix Multiplier</w:t>
       </w:r>
-      <w:bookmarkEnd w:id="12"/>
+      <w:bookmarkEnd w:id="24"/>
     </w:p>
     <w:p>
       <w:pPr>
@@ -7248,7 +6091,7 @@
                     </pic:cNvPicPr>
                   </pic:nvPicPr>
                   <pic:blipFill>
-                    <a:blip r:embed="rId21"/>
+                    <a:blip r:embed="rId22"/>
                     <a:stretch>
                       <a:fillRect/>
                     </a:stretch>
@@ -7351,7 +6194,7 @@
                     </pic:cNvPicPr>
                   </pic:nvPicPr>
                   <pic:blipFill>
-                    <a:blip r:embed="rId22"/>
+                    <a:blip r:embed="rId23"/>
                     <a:stretch>
                       <a:fillRect/>
                     </a:stretch>
@@ -7476,7 +6319,9 @@
           <w:color w:val="auto"/>
         </w:rPr>
       </w:pPr>
-      <w:bookmarkStart w:id="13" w:name="_Toc104565906"/>
+      <w:bookmarkStart w:id="25" w:name="__RefHeading___Toc1081_3915533865"/>
+      <w:bookmarkStart w:id="26" w:name="_Toc104565906"/>
+      <w:bookmarkEnd w:id="25"/>
       <w:r>
         <w:rPr>
           <w:rFonts w:eastAsia="Calibri" w:cs="" w:ascii="LM Roman 10" w:hAnsi="LM Roman 10" w:cstheme="minorBidi" w:eastAsiaTheme="minorHAnsi"/>
@@ -7488,7 +6333,7 @@
         </w:rPr>
         <w:t>3.4 Matrix Multiplier Architecture</w:t>
       </w:r>
-      <w:bookmarkEnd w:id="13"/>
+      <w:bookmarkEnd w:id="26"/>
     </w:p>
     <w:p>
       <w:pPr>
@@ -7662,7 +6507,7 @@
                     </pic:cNvPicPr>
                   </pic:nvPicPr>
                   <pic:blipFill>
-                    <a:blip r:embed="rId23"/>
+                    <a:blip r:embed="rId24"/>
                     <a:stretch>
                       <a:fillRect/>
                     </a:stretch>
@@ -7721,14 +6566,16 @@
         </w:numPr>
         <w:rPr/>
       </w:pPr>
-      <w:bookmarkStart w:id="14" w:name="_Toc104565907"/>
+      <w:bookmarkStart w:id="27" w:name="__RefHeading___Toc1083_3915533865"/>
+      <w:bookmarkStart w:id="28" w:name="_Toc104565907"/>
+      <w:bookmarkEnd w:id="27"/>
       <w:r>
         <w:rPr>
           <w:rFonts w:eastAsia="Calibri" w:cs="" w:ascii="LM Roman 10" w:hAnsi="LM Roman 10" w:cstheme="minorBidi" w:eastAsiaTheme="minorHAnsi"/>
         </w:rPr>
         <w:t>4 Test Plan</w:t>
       </w:r>
-      <w:bookmarkEnd w:id="14"/>
+      <w:bookmarkEnd w:id="28"/>
     </w:p>
     <w:p>
       <w:pPr>
@@ -7930,7 +6777,9 @@
           <w:szCs w:val="24"/>
         </w:rPr>
       </w:pPr>
-      <w:bookmarkStart w:id="15" w:name="_Toc104565908"/>
+      <w:bookmarkStart w:id="29" w:name="__RefHeading___Toc1085_3915533865"/>
+      <w:bookmarkStart w:id="30" w:name="_Toc104565908"/>
+      <w:bookmarkEnd w:id="29"/>
       <w:r>
         <w:rPr>
           <w:rFonts w:eastAsia="Calibri" w:cs="" w:ascii="LM Roman 10" w:hAnsi="LM Roman 10" w:cstheme="minorBidi" w:eastAsiaTheme="minorHAnsi"/>
@@ -7942,7 +6791,7 @@
         </w:rPr>
         <w:t>4.1 Python Testbench generator</w:t>
       </w:r>
-      <w:bookmarkEnd w:id="15"/>
+      <w:bookmarkEnd w:id="30"/>
     </w:p>
     <w:p>
       <w:pPr>
@@ -8126,7 +6975,7 @@
                     </pic:cNvPicPr>
                   </pic:nvPicPr>
                   <pic:blipFill>
-                    <a:blip r:embed="rId24"/>
+                    <a:blip r:embed="rId25"/>
                     <a:stretch>
                       <a:fillRect/>
                     </a:stretch>
@@ -8222,7 +7071,7 @@
                     </pic:cNvPicPr>
                   </pic:nvPicPr>
                   <pic:blipFill>
-                    <a:blip r:embed="rId25"/>
+                    <a:blip r:embed="rId26"/>
                     <a:stretch>
                       <a:fillRect/>
                     </a:stretch>
@@ -8320,7 +7169,7 @@
                     </pic:cNvPicPr>
                   </pic:nvPicPr>
                   <pic:blipFill>
-                    <a:blip r:embed="rId26"/>
+                    <a:blip r:embed="rId27"/>
                     <a:stretch>
                       <a:fillRect/>
                     </a:stretch>
@@ -8538,7 +7387,9 @@
           <w:szCs w:val="24"/>
         </w:rPr>
       </w:pPr>
-      <w:bookmarkStart w:id="16" w:name="_Toc104565909"/>
+      <w:bookmarkStart w:id="31" w:name="__RefHeading___Toc1087_3915533865"/>
+      <w:bookmarkStart w:id="32" w:name="_Toc104565909"/>
+      <w:bookmarkEnd w:id="31"/>
       <w:r>
         <w:rPr>
           <w:rFonts w:eastAsia="Calibri" w:cs="" w:ascii="LM Roman 10" w:hAnsi="LM Roman 10" w:cstheme="minorBidi" w:eastAsiaTheme="minorHAnsi"/>
@@ -8550,7 +7401,7 @@
         </w:rPr>
         <w:t>4.2 Testbench implementation</w:t>
       </w:r>
-      <w:bookmarkEnd w:id="16"/>
+      <w:bookmarkEnd w:id="32"/>
     </w:p>
     <w:p>
       <w:pPr>
@@ -8659,7 +7510,7 @@
                     </pic:cNvPicPr>
                   </pic:nvPicPr>
                   <pic:blipFill>
-                    <a:blip r:embed="rId27"/>
+                    <a:blip r:embed="rId28"/>
                     <a:stretch>
                       <a:fillRect/>
                     </a:stretch>
@@ -9040,7 +7891,7 @@
                     </pic:cNvPicPr>
                   </pic:nvPicPr>
                   <pic:blipFill>
-                    <a:blip r:embed="rId28"/>
+                    <a:blip r:embed="rId29"/>
                     <a:stretch>
                       <a:fillRect/>
                     </a:stretch>
@@ -9183,7 +8034,7 @@
                     </pic:cNvPicPr>
                   </pic:nvPicPr>
                   <pic:blipFill>
-                    <a:blip r:embed="rId29"/>
+                    <a:blip r:embed="rId30"/>
                     <a:stretch>
                       <a:fillRect/>
                     </a:stretch>
@@ -9399,7 +8250,7 @@
                     </pic:cNvPicPr>
                   </pic:nvPicPr>
                   <pic:blipFill>
-                    <a:blip r:embed="rId30"/>
+                    <a:blip r:embed="rId31"/>
                     <a:stretch>
                       <a:fillRect/>
                     </a:stretch>
@@ -9628,7 +8479,7 @@
                     </pic:cNvPicPr>
                   </pic:nvPicPr>
                   <pic:blipFill>
-                    <a:blip r:embed="rId31"/>
+                    <a:blip r:embed="rId32"/>
                     <a:stretch>
                       <a:fillRect/>
                     </a:stretch>
@@ -9683,7 +8534,7 @@
                     </pic:cNvPicPr>
                   </pic:nvPicPr>
                   <pic:blipFill>
-                    <a:blip r:embed="rId32"/>
+                    <a:blip r:embed="rId33"/>
                     <a:stretch>
                       <a:fillRect/>
                     </a:stretch>
@@ -9822,16 +8673,18 @@
           <w:rFonts w:ascii="LM Roman 10" w:hAnsi="LM Roman 10" w:cs="Times New Roman"/>
         </w:rPr>
       </w:pPr>
-      <w:bookmarkStart w:id="17" w:name="_Toc104404553"/>
-      <w:bookmarkStart w:id="18" w:name="_Toc104565910"/>
+      <w:bookmarkStart w:id="33" w:name="__RefHeading___Toc1089_3915533865"/>
+      <w:bookmarkStart w:id="34" w:name="_Toc104565910"/>
+      <w:bookmarkStart w:id="35" w:name="_Toc104404553"/>
+      <w:bookmarkEnd w:id="33"/>
       <w:r>
         <w:rPr>
           <w:rFonts w:cs="Times New Roman" w:ascii="LM Roman 10" w:hAnsi="LM Roman 10"/>
         </w:rPr>
         <w:t>5. Synthesis and Implementation Logic</w:t>
       </w:r>
-      <w:bookmarkEnd w:id="17"/>
-      <w:bookmarkEnd w:id="18"/>
+      <w:bookmarkEnd w:id="34"/>
+      <w:bookmarkEnd w:id="35"/>
     </w:p>
     <w:p>
       <w:pPr>
@@ -10142,8 +8995,10 @@
           <w:szCs w:val="32"/>
         </w:rPr>
       </w:pPr>
-      <w:bookmarkStart w:id="19" w:name="_Toc104404554"/>
-      <w:bookmarkStart w:id="20" w:name="_Toc104565911"/>
+      <w:bookmarkStart w:id="36" w:name="__RefHeading___Toc1091_3915533865"/>
+      <w:bookmarkStart w:id="37" w:name="_Toc104565911"/>
+      <w:bookmarkStart w:id="38" w:name="_Toc104404554"/>
+      <w:bookmarkEnd w:id="36"/>
       <w:r>
         <w:rPr>
           <w:rFonts w:cs="Times New Roman" w:ascii="LM Roman 10" w:hAnsi="LM Roman 10"/>
@@ -10155,8 +9010,8 @@
         </w:rPr>
         <w:t>5.1 Register Transfer Level design (RTL)</w:t>
       </w:r>
-      <w:bookmarkEnd w:id="19"/>
-      <w:bookmarkEnd w:id="20"/>
+      <w:bookmarkEnd w:id="37"/>
+      <w:bookmarkEnd w:id="38"/>
     </w:p>
     <w:p>
       <w:pPr>
@@ -10194,7 +9049,7 @@
                     </pic:cNvPicPr>
                   </pic:nvPicPr>
                   <pic:blipFill>
-                    <a:blip r:embed="rId33"/>
+                    <a:blip r:embed="rId34"/>
                     <a:stretch>
                       <a:fillRect/>
                     </a:stretch>
@@ -10321,7 +9176,7 @@
                     </pic:cNvPicPr>
                   </pic:nvPicPr>
                   <pic:blipFill>
-                    <a:blip r:embed="rId34"/>
+                    <a:blip r:embed="rId35"/>
                     <a:stretch>
                       <a:fillRect/>
                     </a:stretch>
@@ -10436,7 +9291,7 @@
                     </pic:cNvPicPr>
                   </pic:nvPicPr>
                   <pic:blipFill>
-                    <a:blip r:embed="rId35"/>
+                    <a:blip r:embed="rId36"/>
                     <a:stretch>
                       <a:fillRect/>
                     </a:stretch>
@@ -10499,10 +9354,12 @@
           <w:szCs w:val="32"/>
         </w:rPr>
       </w:pPr>
-      <w:bookmarkStart w:id="21" w:name="_Toc104404555"/>
-      <w:bookmarkStart w:id="22" w:name="_Toc104565912"/>
-      <w:bookmarkEnd w:id="21"/>
-      <w:bookmarkEnd w:id="22"/>
+      <w:bookmarkStart w:id="39" w:name="__RefHeading___Toc1093_3915533865"/>
+      <w:bookmarkStart w:id="40" w:name="_Toc104565912"/>
+      <w:bookmarkStart w:id="41" w:name="_Toc104404555"/>
+      <w:bookmarkEnd w:id="39"/>
+      <w:bookmarkEnd w:id="40"/>
+      <w:bookmarkEnd w:id="41"/>
       <w:r>
         <w:drawing>
           <wp:anchor behindDoc="0" distT="0" distB="0" distL="0" distR="0" simplePos="0" locked="0" layoutInCell="1" allowOverlap="1" relativeHeight="38">
@@ -10530,7 +9387,7 @@
                     </pic:cNvPicPr>
                   </pic:nvPicPr>
                   <pic:blipFill>
-                    <a:blip r:embed="rId36"/>
+                    <a:blip r:embed="rId37"/>
                     <a:stretch>
                       <a:fillRect/>
                     </a:stretch>
@@ -10595,8 +9452,10 @@
           <w:szCs w:val="28"/>
         </w:rPr>
       </w:pPr>
-      <w:bookmarkStart w:id="23" w:name="_Toc104404556"/>
-      <w:bookmarkStart w:id="24" w:name="_Toc104565913"/>
+      <w:bookmarkStart w:id="42" w:name="__RefHeading___Toc1095_3915533865"/>
+      <w:bookmarkStart w:id="43" w:name="_Toc104565913"/>
+      <w:bookmarkStart w:id="44" w:name="_Toc104404556"/>
+      <w:bookmarkEnd w:id="42"/>
       <w:r>
         <w:rPr>
           <w:rFonts w:cs="Times New Roman" w:ascii="LM Roman 10" w:hAnsi="LM Roman 10"/>
@@ -10608,8 +9467,8 @@
         </w:rPr>
         <w:t>5.2.1 Timing Report and critical path</w:t>
       </w:r>
-      <w:bookmarkEnd w:id="23"/>
-      <w:bookmarkEnd w:id="24"/>
+      <w:bookmarkEnd w:id="43"/>
+      <w:bookmarkEnd w:id="44"/>
     </w:p>
     <w:p>
       <w:pPr>
@@ -10864,7 +9723,7 @@
                     </pic:cNvPicPr>
                   </pic:nvPicPr>
                   <pic:blipFill>
-                    <a:blip r:embed="rId37"/>
+                    <a:blip r:embed="rId38"/>
                     <a:stretch>
                       <a:fillRect/>
                     </a:stretch>
@@ -10947,7 +9806,7 @@
                     </pic:cNvPicPr>
                   </pic:nvPicPr>
                   <pic:blipFill>
-                    <a:blip r:embed="rId38"/>
+                    <a:blip r:embed="rId39"/>
                     <a:stretch>
                       <a:fillRect/>
                     </a:stretch>
@@ -11091,7 +9950,7 @@
                     </pic:cNvPicPr>
                   </pic:nvPicPr>
                   <pic:blipFill>
-                    <a:blip r:embed="rId39"/>
+                    <a:blip r:embed="rId40"/>
                     <a:stretch>
                       <a:fillRect/>
                     </a:stretch>
@@ -11161,7 +10020,7 @@
                     </pic:cNvPicPr>
                   </pic:nvPicPr>
                   <pic:blipFill>
-                    <a:blip r:embed="rId40"/>
+                    <a:blip r:embed="rId41"/>
                     <a:stretch>
                       <a:fillRect/>
                     </a:stretch>
@@ -11233,7 +10092,7 @@
                     </pic:cNvPicPr>
                   </pic:nvPicPr>
                   <pic:blipFill>
-                    <a:blip r:embed="rId41"/>
+                    <a:blip r:embed="rId42"/>
                     <a:stretch>
                       <a:fillRect/>
                     </a:stretch>
@@ -11306,7 +10165,7 @@
                     </pic:cNvPicPr>
                   </pic:nvPicPr>
                   <pic:blipFill>
-                    <a:blip r:embed="rId42"/>
+                    <a:blip r:embed="rId43"/>
                     <a:stretch>
                       <a:fillRect/>
                     </a:stretch>
@@ -11400,7 +10259,7 @@
                     </pic:cNvPicPr>
                   </pic:nvPicPr>
                   <pic:blipFill>
-                    <a:blip r:embed="rId43"/>
+                    <a:blip r:embed="rId44"/>
                     <a:stretch>
                       <a:fillRect/>
                     </a:stretch>
@@ -11486,8 +10345,10 @@
           <w:lang w:bidi="fa-IR"/>
         </w:rPr>
       </w:pPr>
-      <w:bookmarkStart w:id="25" w:name="_Toc104565914"/>
-      <w:bookmarkStart w:id="26" w:name="_Toc104404557"/>
+      <w:bookmarkStart w:id="45" w:name="__RefHeading___Toc1097_3915533865"/>
+      <w:bookmarkStart w:id="46" w:name="_Toc104404557"/>
+      <w:bookmarkStart w:id="47" w:name="_Toc104565914"/>
+      <w:bookmarkEnd w:id="45"/>
       <w:r>
         <w:rPr>
           <w:rFonts w:cs="Times New Roman" w:ascii="LM Roman 10" w:hAnsi="LM Roman 10"/>
@@ -11500,8 +10361,8 @@
         </w:rPr>
         <w:t>5.2.2 Power consumption</w:t>
       </w:r>
-      <w:bookmarkEnd w:id="25"/>
-      <w:bookmarkEnd w:id="26"/>
+      <w:bookmarkEnd w:id="46"/>
+      <w:bookmarkEnd w:id="47"/>
     </w:p>
     <w:p>
       <w:pPr>
@@ -11541,7 +10402,7 @@
                     </pic:cNvPicPr>
                   </pic:nvPicPr>
                   <pic:blipFill>
-                    <a:blip r:embed="rId44"/>
+                    <a:blip r:embed="rId45"/>
                     <a:stretch>
                       <a:fillRect/>
                     </a:stretch>
@@ -11716,8 +10577,10 @@
           <w:lang w:bidi="fa-IR"/>
         </w:rPr>
       </w:pPr>
-      <w:bookmarkStart w:id="27" w:name="_Toc104565915"/>
-      <w:bookmarkStart w:id="28" w:name="_Toc104404558"/>
+      <w:bookmarkStart w:id="48" w:name="__RefHeading___Toc1099_3915533865"/>
+      <w:bookmarkStart w:id="49" w:name="_Toc104565915"/>
+      <w:bookmarkStart w:id="50" w:name="_Toc104404558"/>
+      <w:bookmarkEnd w:id="48"/>
       <w:r>
         <w:rPr>
           <w:rFonts w:cs="Times New Roman" w:ascii="LM Roman 10" w:hAnsi="LM Roman 10"/>
@@ -11730,7 +10593,7 @@
         </w:rPr>
         <w:t xml:space="preserve">5.2.3 </w:t>
       </w:r>
-      <w:bookmarkEnd w:id="28"/>
+      <w:bookmarkEnd w:id="50"/>
       <w:r>
         <w:rPr>
           <w:rFonts w:cs="Times New Roman" w:ascii="LM Roman 10" w:hAnsi="LM Roman 10"/>
@@ -11743,7 +10606,7 @@
         </w:rPr>
         <w:t>Device Utilization</w:t>
       </w:r>
-      <w:bookmarkEnd w:id="27"/>
+      <w:bookmarkEnd w:id="49"/>
     </w:p>
     <w:p>
       <w:pPr>
@@ -11783,7 +10646,7 @@
                     </pic:cNvPicPr>
                   </pic:nvPicPr>
                   <pic:blipFill>
-                    <a:blip r:embed="rId45"/>
+                    <a:blip r:embed="rId46"/>
                     <a:stretch>
                       <a:fillRect/>
                     </a:stretch>
@@ -11930,8 +10793,10 @@
           <w:szCs w:val="32"/>
         </w:rPr>
       </w:pPr>
-      <w:bookmarkStart w:id="29" w:name="_Toc104404559"/>
-      <w:bookmarkStart w:id="30" w:name="_Toc104565916"/>
+      <w:bookmarkStart w:id="51" w:name="__RefHeading___Toc1101_3915533865"/>
+      <w:bookmarkStart w:id="52" w:name="_Toc104565916"/>
+      <w:bookmarkStart w:id="53" w:name="_Toc104404559"/>
+      <w:bookmarkEnd w:id="51"/>
       <w:r>
         <w:rPr>
           <w:rFonts w:cs="Times New Roman" w:ascii="LM Roman 10" w:hAnsi="LM Roman 10"/>
@@ -11943,8 +10808,8 @@
         </w:rPr>
         <w:t>5.3 Implementation</w:t>
       </w:r>
-      <w:bookmarkEnd w:id="29"/>
-      <w:bookmarkEnd w:id="30"/>
+      <w:bookmarkEnd w:id="52"/>
+      <w:bookmarkEnd w:id="53"/>
     </w:p>
     <w:p>
       <w:pPr>
@@ -12096,7 +10961,7 @@
                     </pic:cNvPicPr>
                   </pic:nvPicPr>
                   <pic:blipFill>
-                    <a:blip r:embed="rId46"/>
+                    <a:blip r:embed="rId47"/>
                     <a:stretch>
                       <a:fillRect/>
                     </a:stretch>
@@ -12181,7 +11046,7 @@
                 <wp:positionV relativeFrom="paragraph">
                   <wp:posOffset>1466215</wp:posOffset>
                 </wp:positionV>
-                <wp:extent cx="313690" cy="168910"/>
+                <wp:extent cx="315595" cy="170815"/>
                 <wp:effectExtent l="0" t="19050" r="11430" b="22860"/>
                 <wp:wrapNone/>
                 <wp:docPr id="46" name="Freccia a destra 57"/>
@@ -12192,7 +11057,7 @@
                       <wps:spPr>
                         <a:xfrm>
                           <a:off x="0" y="0"/>
-                          <a:ext cx="313200" cy="168120"/>
+                          <a:ext cx="315000" cy="170280"/>
                         </a:xfrm>
                         <a:prstGeom prst="rightArrow">
                           <a:avLst>
@@ -12242,7 +11107,7 @@
                   <v:h position="@3,0"/>
                 </v:handles>
               </v:shapetype>
-              <v:shape id="shape_0" ID="Freccia a destra 57" fillcolor="white" stroked="t" style="position:absolute;margin-left:313.5pt;margin-top:115.45pt;width:24.6pt;height:13.2pt" wp14:anchorId="04BC3099" type="shapetype_13">
+              <v:shape id="shape_0" ID="Freccia a destra 57" fillcolor="white" stroked="t" style="position:absolute;margin-left:313.5pt;margin-top:115.45pt;width:24.75pt;height:13.35pt" wp14:anchorId="04BC3099" type="shapetype_13">
                 <w10:wrap type="none"/>
                 <v:fill o:detectmouseclick="t" type="solid" color2="black"/>
                 <v:stroke color="black" weight="12600" joinstyle="miter" endcap="flat"/>
@@ -12261,7 +11126,7 @@
                 <wp:positionV relativeFrom="paragraph">
                   <wp:posOffset>1397635</wp:posOffset>
                 </wp:positionV>
-                <wp:extent cx="725170" cy="290830"/>
+                <wp:extent cx="727075" cy="292735"/>
                 <wp:effectExtent l="0" t="0" r="0" b="0"/>
                 <wp:wrapNone/>
                 <wp:docPr id="47" name="Casella di testo 58"/>
@@ -12272,7 +11137,7 @@
                       <wps:spPr>
                         <a:xfrm>
                           <a:off x="0" y="0"/>
-                          <a:ext cx="724680" cy="290160"/>
+                          <a:ext cx="726480" cy="291960"/>
                         </a:xfrm>
                         <a:prstGeom prst="rect">
                           <a:avLst/>
@@ -12322,7 +11187,7 @@
           </mc:Choice>
           <mc:Fallback>
             <w:pict>
-              <v:rect id="shape_0" ID="Casella di testo 58" stroked="f" style="position:absolute;margin-left:260.7pt;margin-top:110.05pt;width:57pt;height:22.8pt" wp14:anchorId="23186AE4">
+              <v:rect id="shape_0" ID="Casella di testo 58" stroked="f" style="position:absolute;margin-left:260.7pt;margin-top:110.05pt;width:57.15pt;height:22.95pt" wp14:anchorId="23186AE4">
                 <w10:wrap type="square"/>
                 <v:fill o:detectmouseclick="t" on="false"/>
                 <v:stroke color="#3465a4" weight="6480" joinstyle="round" endcap="flat"/>
@@ -12364,7 +11229,7 @@
                 <wp:positionV relativeFrom="paragraph">
                   <wp:posOffset>2205355</wp:posOffset>
                 </wp:positionV>
-                <wp:extent cx="595630" cy="664210"/>
+                <wp:extent cx="597535" cy="666115"/>
                 <wp:effectExtent l="0" t="0" r="0" b="3810"/>
                 <wp:wrapNone/>
                 <wp:docPr id="49" name="Rettangolo 59"/>
@@ -12375,7 +11240,7 @@
                       <wps:spPr>
                         <a:xfrm>
                           <a:off x="0" y="0"/>
-                          <a:ext cx="595080" cy="663480"/>
+                          <a:ext cx="596880" cy="665640"/>
                         </a:xfrm>
                         <a:prstGeom prst="rect">
                           <a:avLst/>
@@ -12406,7 +11271,7 @@
           </mc:Choice>
           <mc:Fallback>
             <w:pict>
-              <v:rect id="shape_0" ID="Rettangolo 59" stroked="t" style="position:absolute;margin-left:284.7pt;margin-top:173.65pt;width:46.8pt;height:52.2pt" wp14:anchorId="634F7720">
+              <v:rect id="shape_0" ID="Rettangolo 59" stroked="t" style="position:absolute;margin-left:284.7pt;margin-top:173.65pt;width:46.95pt;height:52.35pt" wp14:anchorId="634F7720">
                 <w10:wrap type="none"/>
                 <v:fill o:detectmouseclick="t" on="false"/>
                 <v:stroke color="#af5c24" weight="12600" joinstyle="miter" endcap="flat"/>
@@ -12425,7 +11290,7 @@
                 <wp:positionV relativeFrom="paragraph">
                   <wp:posOffset>2273935</wp:posOffset>
                 </wp:positionV>
-                <wp:extent cx="1159510" cy="999490"/>
+                <wp:extent cx="1161415" cy="1001395"/>
                 <wp:effectExtent l="0" t="0" r="0" b="0"/>
                 <wp:wrapNone/>
                 <wp:docPr id="50" name="Casella di testo 60"/>
@@ -12436,7 +11301,7 @@
                       <wps:spPr>
                         <a:xfrm>
                           <a:off x="0" y="0"/>
-                          <a:ext cx="1158840" cy="999000"/>
+                          <a:ext cx="1160640" cy="1000800"/>
                         </a:xfrm>
                         <a:prstGeom prst="rect">
                           <a:avLst/>
@@ -12490,7 +11355,7 @@
           </mc:Choice>
           <mc:Fallback>
             <w:pict>
-              <v:rect id="shape_0" ID="Casella di testo 60" stroked="f" style="position:absolute;margin-left:195.9pt;margin-top:179.05pt;width:91.2pt;height:78.6pt;mso-position-horizontal-relative:margin" wp14:anchorId="5E76CBA6">
+              <v:rect id="shape_0" ID="Casella di testo 60" stroked="f" style="position:absolute;margin-left:195.9pt;margin-top:179.05pt;width:91.35pt;height:78.75pt;mso-position-horizontal-relative:margin" wp14:anchorId="5E76CBA6">
                 <w10:wrap type="square"/>
                 <v:fill o:detectmouseclick="t" on="false"/>
                 <v:stroke color="#3465a4" weight="6480" joinstyle="round" endcap="flat"/>
@@ -12551,7 +11416,7 @@
                     </pic:cNvPicPr>
                   </pic:nvPicPr>
                   <pic:blipFill>
-                    <a:blip r:embed="rId47"/>
+                    <a:blip r:embed="rId48"/>
                     <a:stretch>
                       <a:fillRect/>
                     </a:stretch>
@@ -12716,8 +11581,10 @@
           <w:szCs w:val="28"/>
         </w:rPr>
       </w:pPr>
-      <w:bookmarkStart w:id="31" w:name="_Toc104404560"/>
-      <w:bookmarkStart w:id="32" w:name="_Toc104565917"/>
+      <w:bookmarkStart w:id="54" w:name="__RefHeading___Toc1103_3915533865"/>
+      <w:bookmarkStart w:id="55" w:name="_Toc104565917"/>
+      <w:bookmarkStart w:id="56" w:name="_Toc104404560"/>
+      <w:bookmarkEnd w:id="54"/>
       <w:r>
         <w:rPr>
           <w:rFonts w:cs="Times New Roman" w:ascii="LM Roman 10" w:hAnsi="LM Roman 10"/>
@@ -12729,8 +11596,8 @@
         </w:rPr>
         <w:t>5.3.1    Timing Report and Critical Path</w:t>
       </w:r>
-      <w:bookmarkEnd w:id="31"/>
-      <w:bookmarkEnd w:id="32"/>
+      <w:bookmarkEnd w:id="55"/>
+      <w:bookmarkEnd w:id="56"/>
     </w:p>
     <w:p>
       <w:pPr>
@@ -12773,7 +11640,7 @@
                     </pic:cNvPicPr>
                   </pic:nvPicPr>
                   <pic:blipFill>
-                    <a:blip r:embed="rId48"/>
+                    <a:blip r:embed="rId49"/>
                     <a:stretch>
                       <a:fillRect/>
                     </a:stretch>
@@ -12937,7 +11804,7 @@
                     </pic:cNvPicPr>
                   </pic:nvPicPr>
                   <pic:blipFill>
-                    <a:blip r:embed="rId49"/>
+                    <a:blip r:embed="rId50"/>
                     <a:stretch>
                       <a:fillRect/>
                     </a:stretch>
@@ -13040,8 +11907,10 @@
           <w:szCs w:val="28"/>
         </w:rPr>
       </w:pPr>
-      <w:bookmarkStart w:id="33" w:name="_Toc104565918"/>
-      <w:bookmarkStart w:id="34" w:name="_Toc104404561"/>
+      <w:bookmarkStart w:id="57" w:name="__RefHeading___Toc1105_3915533865"/>
+      <w:bookmarkStart w:id="58" w:name="_Toc104565918"/>
+      <w:bookmarkStart w:id="59" w:name="_Toc104404561"/>
+      <w:bookmarkEnd w:id="57"/>
       <w:r>
         <w:rPr>
           <w:rFonts w:cs="Times New Roman" w:ascii="LM Roman 10" w:hAnsi="LM Roman 10"/>
@@ -13053,7 +11922,7 @@
         </w:rPr>
         <w:t xml:space="preserve">5.3.2    </w:t>
       </w:r>
-      <w:bookmarkEnd w:id="34"/>
+      <w:bookmarkEnd w:id="59"/>
       <w:r>
         <w:rPr>
           <w:rFonts w:cs="Times New Roman" w:ascii="LM Roman 10" w:hAnsi="LM Roman 10"/>
@@ -13066,7 +11935,7 @@
         </w:rPr>
         <w:t>Device Utilization</w:t>
       </w:r>
-      <w:bookmarkEnd w:id="33"/>
+      <w:bookmarkEnd w:id="58"/>
     </w:p>
     <w:p>
       <w:pPr>
@@ -13105,7 +11974,7 @@
                     </pic:cNvPicPr>
                   </pic:nvPicPr>
                   <pic:blipFill>
-                    <a:blip r:embed="rId50"/>
+                    <a:blip r:embed="rId51"/>
                     <a:stretch>
                       <a:fillRect/>
                     </a:stretch>
@@ -13182,7 +12051,7 @@
                     </pic:cNvPicPr>
                   </pic:nvPicPr>
                   <pic:blipFill>
-                    <a:blip r:embed="rId51"/>
+                    <a:blip r:embed="rId52"/>
                     <a:stretch>
                       <a:fillRect/>
                     </a:stretch>
@@ -13303,6 +12172,8 @@
           <w:szCs w:val="28"/>
         </w:rPr>
       </w:pPr>
+      <w:bookmarkStart w:id="60" w:name="__RefHeading___Toc1107_3915533865"/>
+      <w:bookmarkEnd w:id="60"/>
       <w:r>
         <w:rPr>
           <w:rStyle w:val="Bullets"/>
@@ -13312,8 +12183,8 @@
         </w:rPr>
         <w:t xml:space="preserve"> </w:t>
       </w:r>
-      <w:bookmarkStart w:id="35" w:name="_Toc104404562"/>
-      <w:bookmarkStart w:id="36" w:name="_Toc104565919"/>
+      <w:bookmarkStart w:id="61" w:name="_Toc104565919"/>
+      <w:bookmarkStart w:id="62" w:name="_Toc104404562"/>
       <w:r>
         <w:rPr>
           <w:rFonts w:cs="Times New Roman" w:ascii="LM Roman 10" w:hAnsi="LM Roman 10"/>
@@ -13336,8 +12207,8 @@
         </w:rPr>
         <w:t>Power Consumption</w:t>
       </w:r>
-      <w:bookmarkEnd w:id="35"/>
-      <w:bookmarkEnd w:id="36"/>
+      <w:bookmarkEnd w:id="61"/>
+      <w:bookmarkEnd w:id="62"/>
     </w:p>
     <w:p>
       <w:pPr>
@@ -13376,7 +12247,7 @@
                     </pic:cNvPicPr>
                   </pic:nvPicPr>
                   <pic:blipFill>
-                    <a:blip r:embed="rId52"/>
+                    <a:blip r:embed="rId53"/>
                     <a:stretch>
                       <a:fillRect/>
                     </a:stretch>
@@ -13543,8 +12414,10 @@
           <w:szCs w:val="32"/>
         </w:rPr>
       </w:pPr>
-      <w:bookmarkStart w:id="37" w:name="_Toc104404563"/>
-      <w:bookmarkStart w:id="38" w:name="_Toc104565920"/>
+      <w:bookmarkStart w:id="63" w:name="__RefHeading___Toc1109_3915533865"/>
+      <w:bookmarkStart w:id="64" w:name="_Toc104565920"/>
+      <w:bookmarkStart w:id="65" w:name="_Toc104404563"/>
+      <w:bookmarkEnd w:id="63"/>
       <w:r>
         <w:rPr>
           <w:rFonts w:cs="Times New Roman" w:ascii="LM Roman 10" w:hAnsi="LM Roman 10"/>
@@ -13556,8 +12429,8 @@
         </w:rPr>
         <w:t>5.4  Warnings</w:t>
       </w:r>
-      <w:bookmarkEnd w:id="37"/>
-      <w:bookmarkEnd w:id="38"/>
+      <w:bookmarkEnd w:id="64"/>
+      <w:bookmarkEnd w:id="65"/>
     </w:p>
     <w:p>
       <w:pPr>
@@ -13572,8 +12445,10 @@
           <w:szCs w:val="28"/>
         </w:rPr>
       </w:pPr>
-      <w:bookmarkStart w:id="39" w:name="_Toc104404564"/>
-      <w:bookmarkStart w:id="40" w:name="_Toc104565921"/>
+      <w:bookmarkStart w:id="66" w:name="__RefHeading___Toc1111_3915533865"/>
+      <w:bookmarkStart w:id="67" w:name="_Toc104565921"/>
+      <w:bookmarkStart w:id="68" w:name="_Toc104404564"/>
+      <w:bookmarkEnd w:id="66"/>
       <w:r>
         <w:rPr>
           <w:rFonts w:cs="Times New Roman" w:ascii="LM Roman 10" w:hAnsi="LM Roman 10"/>
@@ -13594,8 +12469,8 @@
         </w:rPr>
         <w:t>Warnings Analysis</w:t>
       </w:r>
-      <w:bookmarkEnd w:id="39"/>
-      <w:bookmarkEnd w:id="40"/>
+      <w:bookmarkEnd w:id="67"/>
+      <w:bookmarkEnd w:id="68"/>
     </w:p>
     <w:p>
       <w:pPr>
@@ -13636,7 +12511,7 @@
                     </pic:cNvPicPr>
                   </pic:nvPicPr>
                   <pic:blipFill>
-                    <a:blip r:embed="rId53"/>
+                    <a:blip r:embed="rId54"/>
                     <a:stretch>
                       <a:fillRect/>
                     </a:stretch>
@@ -13764,8 +12639,10 @@
           <w:szCs w:val="28"/>
         </w:rPr>
       </w:pPr>
-      <w:bookmarkStart w:id="41" w:name="_Toc104404565"/>
-      <w:bookmarkStart w:id="42" w:name="_Toc104565922"/>
+      <w:bookmarkStart w:id="69" w:name="__RefHeading___Toc1113_3915533865"/>
+      <w:bookmarkStart w:id="70" w:name="_Toc104565922"/>
+      <w:bookmarkStart w:id="71" w:name="_Toc104404565"/>
+      <w:bookmarkEnd w:id="69"/>
       <w:r>
         <w:rPr>
           <w:rFonts w:cs="Times New Roman" w:ascii="LM Roman 10" w:hAnsi="LM Roman 10"/>
@@ -13777,8 +12654,8 @@
         </w:rPr>
         <w:t>5.4.2 Timing Warnings</w:t>
       </w:r>
-      <w:bookmarkEnd w:id="41"/>
-      <w:bookmarkEnd w:id="42"/>
+      <w:bookmarkEnd w:id="70"/>
+      <w:bookmarkEnd w:id="71"/>
     </w:p>
     <w:p>
       <w:pPr>
@@ -13846,7 +12723,7 @@
                     </pic:cNvPicPr>
                   </pic:nvPicPr>
                   <pic:blipFill>
-                    <a:blip r:embed="rId54"/>
+                    <a:blip r:embed="rId55"/>
                     <a:stretch>
                       <a:fillRect/>
                     </a:stretch>
@@ -13946,16 +12823,20 @@
           <w:rFonts w:ascii="LM Roman 10" w:hAnsi="LM Roman 10" w:cs="Times New Roman"/>
         </w:rPr>
       </w:pPr>
-      <w:bookmarkStart w:id="43" w:name="_Toc104404566"/>
-      <w:bookmarkStart w:id="44" w:name="_Toc104565923"/>
+      <w:bookmarkStart w:id="72" w:name="__RefHeading___Toc1115_3915533865"/>
+      <w:bookmarkStart w:id="73" w:name="Bookmark_conclusion"/>
+      <w:bookmarkStart w:id="74" w:name="_Toc104565923"/>
+      <w:bookmarkStart w:id="75" w:name="_Toc104404566"/>
+      <w:bookmarkEnd w:id="72"/>
       <w:r>
         <w:rPr>
           <w:rFonts w:cs="Times New Roman" w:ascii="LM Roman 10" w:hAnsi="LM Roman 10"/>
         </w:rPr>
         <w:t>6. Conclusions</w:t>
       </w:r>
-      <w:bookmarkEnd w:id="43"/>
-      <w:bookmarkEnd w:id="44"/>
+      <w:bookmarkEnd w:id="73"/>
+      <w:bookmarkEnd w:id="74"/>
+      <w:bookmarkEnd w:id="75"/>
     </w:p>
     <w:p>
       <w:pPr>
@@ -14084,13 +12965,27 @@
     <w:sectPr>
       <w:type w:val="continuous"/>
       <w:pgSz w:w="11906" w:h="16838"/>
-      <w:pgMar w:left="1134" w:right="1134" w:header="0" w:top="1417" w:footer="0" w:bottom="1134" w:gutter="0"/>
+      <w:pgMar w:left="1134" w:right="1134" w:header="0" w:top="1134" w:footer="1134" w:bottom="1678" w:gutter="0"/>
       <w:formProt w:val="false"/>
       <w:textDirection w:val="lrTb"/>
-      <w:docGrid w:type="default" w:linePitch="360" w:charSpace="4096"/>
+      <w:docGrid w:type="default" w:linePitch="100" w:charSpace="0"/>
     </w:sectPr>
   </w:body>
 </w:document>
+</file>
+
+<file path=word/footer1.xml><?xml version="1.0" encoding="utf-8"?>
+<w:ftr xmlns:o="urn:schemas-microsoft-com:office:office" xmlns:r="http://schemas.openxmlformats.org/officeDocument/2006/relationships" xmlns:v="urn:schemas-microsoft-com:vml" xmlns:w="http://schemas.openxmlformats.org/wordprocessingml/2006/main" xmlns:w10="urn:schemas-microsoft-com:office:word" xmlns:wp="http://schemas.openxmlformats.org/drawingml/2006/wordprocessingDrawing" xmlns:wps="http://schemas.microsoft.com/office/word/2010/wordprocessingShape" xmlns:wpg="http://schemas.microsoft.com/office/word/2010/wordprocessingGroup" xmlns:mc="http://schemas.openxmlformats.org/markup-compatibility/2006" xmlns:wp14="http://schemas.microsoft.com/office/word/2010/wordprocessingDrawing" xmlns:w14="http://schemas.microsoft.com/office/word/2010/wordml" mc:Ignorable="w14 wp14">
+  <w:p>
+    <w:pPr>
+      <w:pStyle w:val="Footer"/>
+      <w:rPr/>
+    </w:pPr>
+    <w:r>
+      <w:rPr/>
+    </w:r>
+  </w:p>
+</w:ftr>
 </file>
 
 <file path=word/numbering.xml><?xml version="1.0" encoding="utf-8"?>
@@ -16140,7 +15035,10 @@
         <w:tab w:val="right" w:pos="9638" w:leader="dot"/>
       </w:tabs>
     </w:pPr>
-    <w:rPr/>
+    <w:rPr>
+      <w:rFonts w:ascii="LM Roman 10" w:hAnsi="LM Roman 10"/>
+      <w:sz w:val="28"/>
+    </w:rPr>
   </w:style>
   <w:style w:type="paragraph" w:styleId="Indexheading">
     <w:name w:val="index heading"/>
@@ -16233,7 +15131,8 @@
       <w:ind w:left="220" w:hanging="0"/>
     </w:pPr>
     <w:rPr>
-      <w:rFonts w:eastAsia="" w:cs="Times New Roman" w:eastAsiaTheme="minorEastAsia"/>
+      <w:rFonts w:ascii="LM Roman 10" w:hAnsi="LM Roman 10" w:eastAsia="" w:cs="Times New Roman" w:eastAsiaTheme="minorEastAsia"/>
+      <w:sz w:val="28"/>
       <w:lang w:val="es-ES" w:eastAsia="es-ES"/>
     </w:rPr>
   </w:style>
@@ -16251,7 +15150,8 @@
       <w:ind w:left="440" w:hanging="0"/>
     </w:pPr>
     <w:rPr>
-      <w:rFonts w:eastAsia="" w:cs="Times New Roman" w:eastAsiaTheme="minorEastAsia"/>
+      <w:rFonts w:ascii="LM Roman 10" w:hAnsi="LM Roman 10" w:eastAsia="" w:cs="Times New Roman" w:eastAsiaTheme="minorEastAsia"/>
+      <w:sz w:val="28"/>
       <w:lang w:val="es-ES" w:eastAsia="es-ES"/>
     </w:rPr>
   </w:style>
@@ -16302,6 +15202,37 @@
     <w:qFormat/>
     <w:pPr/>
     <w:rPr/>
+  </w:style>
+  <w:style w:type="paragraph" w:styleId="IndexHeading1">
+    <w:name w:val="Index Heading"/>
+    <w:basedOn w:val="Heading"/>
+    <w:pPr>
+      <w:suppressLineNumbers/>
+      <w:ind w:left="0" w:hanging="0"/>
+    </w:pPr>
+    <w:rPr>
+      <w:b/>
+      <w:bCs/>
+      <w:sz w:val="32"/>
+      <w:szCs w:val="32"/>
+    </w:rPr>
+  </w:style>
+  <w:style w:type="paragraph" w:styleId="TOAHeading1">
+    <w:name w:val="TOA Heading"/>
+    <w:basedOn w:val="IndexHeading1"/>
+    <w:qFormat/>
+    <w:pPr>
+      <w:suppressLineNumbers/>
+      <w:ind w:left="0" w:hanging="0"/>
+    </w:pPr>
+    <w:rPr>
+      <w:rFonts w:ascii="LM Roman 10" w:hAnsi="LM Roman 10"/>
+      <w:b w:val="false"/>
+      <w:bCs/>
+      <w:i w:val="false"/>
+      <w:sz w:val="40"/>
+      <w:szCs w:val="32"/>
+    </w:rPr>
   </w:style>
   <w:style w:type="numbering" w:styleId="NoList" w:default="1">
     <w:name w:val="No List"/>

--- a/documents/Electronic_Project_Report.docx
+++ b/documents/Electronic_Project_Report.docx
@@ -147,6 +147,7 @@
           <w:pgMar w:left="1134" w:right="1134" w:header="0" w:top="1134" w:footer="1134" w:bottom="1678" w:gutter="0"/>
           <w:pgNumType w:start="1" w:fmt="decimal"/>
           <w:formProt w:val="false"/>
+          <w:titlePg/>
           <w:textDirection w:val="lrTb"/>
           <w:docGrid w:type="default" w:linePitch="100" w:charSpace="0"/>
         </w:sectPr>
@@ -259,10 +260,9 @@
         <w:sectPr>
           <w:type w:val="continuous"/>
           <w:pgSz w:w="11906" w:h="16838"/>
-          <w:pgMar w:left="1134" w:right="1134" w:header="0" w:top="1134" w:footer="1134" w:bottom="1678" w:gutter="0"/>
+          <w:pgMar w:left="1134" w:right="1134" w:header="0" w:top="1134" w:footer="0" w:bottom="1134" w:gutter="0"/>
           <w:formProt w:val="false"/>
           <w:textDirection w:val="lrTb"/>
-          <w:docGrid w:type="default" w:linePitch="100" w:charSpace="0"/>
         </w:sectPr>
       </w:pPr>
     </w:p>
@@ -413,6 +413,17 @@
         </w:rPr>
         <w:t>Academic year 2021/22</w:t>
       </w:r>
+    </w:p>
+    <w:p>
+      <w:pPr>
+        <w:sectPr>
+          <w:type w:val="continuous"/>
+          <w:pgSz w:w="11906" w:h="16838"/>
+          <w:pgMar w:left="1134" w:right="1134" w:header="0" w:top="1134" w:footer="0" w:bottom="1134" w:gutter="0"/>
+          <w:formProt w:val="false"/>
+          <w:textDirection w:val="lrTb"/>
+        </w:sectPr>
+      </w:pPr>
     </w:p>
     <w:sdt>
       <w:sdtPr>
@@ -424,7 +435,7 @@
       <w:sdtContent>
         <w:p>
           <w:pPr>
-            <w:pStyle w:val="TOAHeading1"/>
+            <w:pStyle w:val="ContentsHeading"/>
             <w:pageBreakBefore w:val="false"/>
             <w:rPr/>
           </w:pPr>
@@ -436,6 +447,9 @@
         <w:p>
           <w:pPr>
             <w:pStyle w:val="Contents1"/>
+            <w:tabs>
+              <w:tab w:val="right" w:pos="9638" w:leader="dot"/>
+            </w:tabs>
             <w:rPr/>
           </w:pPr>
           <w:r>
@@ -547,6 +561,9 @@
         <w:p>
           <w:pPr>
             <w:pStyle w:val="Contents1"/>
+            <w:tabs>
+              <w:tab w:val="right" w:pos="9638" w:leader="dot"/>
+            </w:tabs>
             <w:rPr/>
           </w:pPr>
           <w:hyperlink w:anchor="__RefHeading___Toc1067_3915533865">
@@ -596,13 +613,16 @@
               </w:rPr>
               <w:t>2.2 Model Architecture</w:t>
               <w:tab/>
-              <w:t>11</w:t>
+              <w:t>10</w:t>
             </w:r>
           </w:hyperlink>
         </w:p>
         <w:p>
           <w:pPr>
             <w:pStyle w:val="Contents1"/>
+            <w:tabs>
+              <w:tab w:val="right" w:pos="9638" w:leader="dot"/>
+            </w:tabs>
             <w:rPr/>
           </w:pPr>
           <w:hyperlink w:anchor="__RefHeading___Toc1073_3915533865">
@@ -698,13 +718,16 @@
               </w:rPr>
               <w:t>3.4 Matrix Multiplier Architecture</w:t>
               <w:tab/>
-              <w:t>14</w:t>
+              <w:t>13</w:t>
             </w:r>
           </w:hyperlink>
         </w:p>
         <w:p>
           <w:pPr>
             <w:pStyle w:val="Contents1"/>
+            <w:tabs>
+              <w:tab w:val="right" w:pos="9638" w:leader="dot"/>
+            </w:tabs>
             <w:rPr/>
           </w:pPr>
           <w:hyperlink w:anchor="__RefHeading___Toc1083_3915533865">
@@ -720,7 +743,7 @@
               </w:rPr>
               <w:t>4 Test Plan</w:t>
               <w:tab/>
-              <w:t>16</w:t>
+              <w:t>15</w:t>
             </w:r>
           </w:hyperlink>
         </w:p>
@@ -740,7 +763,7 @@
               </w:rPr>
               <w:t>4.1 Python Testbench generator</w:t>
               <w:tab/>
-              <w:t>16</w:t>
+              <w:t>15</w:t>
             </w:r>
           </w:hyperlink>
         </w:p>
@@ -760,13 +783,16 @@
               </w:rPr>
               <w:t>4.2 Testbench implementation</w:t>
               <w:tab/>
-              <w:t>18</w:t>
+              <w:t>17</w:t>
             </w:r>
           </w:hyperlink>
         </w:p>
         <w:p>
           <w:pPr>
             <w:pStyle w:val="Contents1"/>
+            <w:tabs>
+              <w:tab w:val="right" w:pos="9638" w:leader="dot"/>
+            </w:tabs>
             <w:rPr/>
           </w:pPr>
           <w:hyperlink w:anchor="__RefHeading___Toc1089_3915533865">
@@ -782,7 +808,7 @@
               </w:rPr>
               <w:t>5. Synthesis and Implementation Logic</w:t>
               <w:tab/>
-              <w:t>21</w:t>
+              <w:t>20</w:t>
             </w:r>
           </w:hyperlink>
         </w:p>
@@ -802,7 +828,7 @@
               </w:rPr>
               <w:t>5.1 Register Transfer Level design (RTL)</w:t>
               <w:tab/>
-              <w:t>21</w:t>
+              <w:t>20</w:t>
             </w:r>
           </w:hyperlink>
         </w:p>
@@ -822,7 +848,7 @@
               </w:rPr>
               <w:t>5.2 Synthesis</w:t>
               <w:tab/>
-              <w:t>23</w:t>
+              <w:t>22</w:t>
             </w:r>
           </w:hyperlink>
         </w:p>
@@ -842,7 +868,7 @@
               </w:rPr>
               <w:t>5.2.1 Timing Report and critical path</w:t>
               <w:tab/>
-              <w:t>23</w:t>
+              <w:t>22</w:t>
             </w:r>
           </w:hyperlink>
         </w:p>
@@ -862,7 +888,7 @@
               </w:rPr>
               <w:t>5.2.2 Power consumption</w:t>
               <w:tab/>
-              <w:t>25</w:t>
+              <w:t>24</w:t>
             </w:r>
           </w:hyperlink>
         </w:p>
@@ -882,7 +908,7 @@
               </w:rPr>
               <w:t>5.2.3 Device Utilization</w:t>
               <w:tab/>
-              <w:t>26</w:t>
+              <w:t>25</w:t>
             </w:r>
           </w:hyperlink>
         </w:p>
@@ -902,7 +928,7 @@
               </w:rPr>
               <w:t>5.3 Implementation</w:t>
               <w:tab/>
-              <w:t>26</w:t>
+              <w:t>25</w:t>
             </w:r>
           </w:hyperlink>
         </w:p>
@@ -922,7 +948,7 @@
               </w:rPr>
               <w:t>5.3.1 Timing Report and Critical Path</w:t>
               <w:tab/>
-              <w:t>28</w:t>
+              <w:t>26</w:t>
             </w:r>
           </w:hyperlink>
         </w:p>
@@ -942,7 +968,7 @@
               </w:rPr>
               <w:t>5.3.2 Device Utilization</w:t>
               <w:tab/>
-              <w:t>29</w:t>
+              <w:t>27</w:t>
             </w:r>
           </w:hyperlink>
         </w:p>
@@ -968,7 +994,7 @@
               </w:rPr>
               <w:t>5.3.3 Power Consumption</w:t>
               <w:tab/>
-              <w:t>29</w:t>
+              <w:t>28</w:t>
             </w:r>
           </w:hyperlink>
         </w:p>
@@ -988,7 +1014,7 @@
               </w:rPr>
               <w:t>5.4 Warnings</w:t>
               <w:tab/>
-              <w:t>30</w:t>
+              <w:t>28</w:t>
             </w:r>
           </w:hyperlink>
         </w:p>
@@ -1008,7 +1034,7 @@
               </w:rPr>
               <w:t>5.4.1 Warnings Analysis</w:t>
               <w:tab/>
-              <w:t>30</w:t>
+              <w:t>28</w:t>
             </w:r>
           </w:hyperlink>
         </w:p>
@@ -1028,13 +1054,16 @@
               </w:rPr>
               <w:t>5.4.2 Timing Warnings</w:t>
               <w:tab/>
-              <w:t>30</w:t>
+              <w:t>29</w:t>
             </w:r>
           </w:hyperlink>
         </w:p>
         <w:p>
           <w:pPr>
             <w:pStyle w:val="Contents1"/>
+            <w:tabs>
+              <w:tab w:val="right" w:pos="9638" w:leader="dot"/>
+            </w:tabs>
             <w:rPr/>
           </w:pPr>
           <w:hyperlink w:anchor="__RefHeading___Toc1115_3915533865">
@@ -1044,7 +1073,7 @@
               </w:rPr>
               <w:t>6. Conclusions</w:t>
               <w:tab/>
-              <w:t>31</w:t>
+              <w:t>29</w:t>
             </w:r>
           </w:hyperlink>
           <w:r>
@@ -1355,6 +1384,28 @@
     </w:p>
     <w:p>
       <w:pPr>
+        <w:pStyle w:val="Normal"/>
+        <w:rPr>
+          <w:rFonts w:ascii="LM Roman 10" w:hAnsi="LM Roman 10"/>
+          <w:b/>
+          <w:b/>
+          <w:bCs/>
+          <w:sz w:val="40"/>
+          <w:szCs w:val="40"/>
+        </w:rPr>
+      </w:pPr>
+      <w:r>
+        <w:rPr>
+          <w:rFonts w:ascii="LM Roman 10" w:hAnsi="LM Roman 10"/>
+          <w:b/>
+          <w:bCs/>
+          <w:sz w:val="40"/>
+          <w:szCs w:val="40"/>
+        </w:rPr>
+      </w:r>
+    </w:p>
+    <w:p>
+      <w:pPr>
         <w:pStyle w:val="Heading1"/>
         <w:numPr>
           <w:ilvl w:val="0"/>
@@ -1366,8 +1417,8 @@
         </w:rPr>
       </w:pPr>
       <w:bookmarkStart w:id="0" w:name="__RefHeading___Toc1057_3915533865"/>
-      <w:bookmarkStart w:id="1" w:name="_Toc104565894"/>
-      <w:bookmarkStart w:id="2" w:name="_Toc104470087"/>
+      <w:bookmarkStart w:id="1" w:name="_Toc104470087"/>
+      <w:bookmarkStart w:id="2" w:name="_Toc104565894"/>
       <w:bookmarkEnd w:id="0"/>
       <w:r>
         <w:rPr>
@@ -1885,14 +1936,135 @@
       <w:bookmarkEnd w:id="5"/>
       <w:bookmarkEnd w:id="6"/>
       <w:r>
+        <w:rPr>
+          <w:rFonts w:ascii="LM Roman 10" w:hAnsi="LM Roman 10"/>
+          <w:b/>
+          <w:bCs/>
+          <w:color w:val="auto"/>
+          <w:sz w:val="32"/>
+          <w:szCs w:val="32"/>
+        </w:rPr>
+        <w:t>1.2 State-of-Art of Digital Multipliers</w:t>
+      </w:r>
+    </w:p>
+    <w:p>
+      <w:pPr>
+        <w:pStyle w:val="Normal"/>
+        <w:rPr>
+          <w:rFonts w:ascii="LM Roman 10" w:hAnsi="LM Roman 10"/>
+          <w:sz w:val="24"/>
+          <w:szCs w:val="24"/>
+        </w:rPr>
+      </w:pPr>
+      <w:r>
+        <w:rPr>
+          <w:rFonts w:ascii="LM Roman 10" w:hAnsi="LM Roman 10"/>
+          <w:sz w:val="24"/>
+          <w:szCs w:val="24"/>
+        </w:rPr>
+        <w:t>A binary multiplier is an electronic circuit used in digital electronics with the purpose to multiply binary numbers. To implement a digital multiplier can be used a variety of techniques and most of them involve computing the set of partial products, which are then summed together using binary adders.</w:t>
+      </w:r>
+    </w:p>
+    <w:p>
+      <w:pPr>
+        <w:pStyle w:val="Normal"/>
+        <w:rPr>
+          <w:rFonts w:ascii="LM Roman 10" w:hAnsi="LM Roman 10"/>
+          <w:sz w:val="24"/>
+          <w:szCs w:val="24"/>
+        </w:rPr>
+      </w:pPr>
+      <w:r>
+        <w:rPr>
+          <w:rFonts w:ascii="LM Roman 10" w:hAnsi="LM Roman 10"/>
+          <w:sz w:val="24"/>
+          <w:szCs w:val="24"/>
+        </w:rPr>
+      </w:r>
+    </w:p>
+    <w:p>
+      <w:pPr>
+        <w:pStyle w:val="Normal"/>
+        <w:rPr>
+          <w:rFonts w:ascii="LM Roman 10" w:hAnsi="LM Roman 10"/>
+          <w:sz w:val="24"/>
+          <w:szCs w:val="24"/>
+        </w:rPr>
+      </w:pPr>
+      <w:r>
+        <w:rPr>
+          <w:rFonts w:ascii="LM Roman 10" w:hAnsi="LM Roman 10"/>
+          <w:b/>
+          <w:bCs/>
+          <w:sz w:val="24"/>
+          <w:szCs w:val="24"/>
+        </w:rPr>
+        <w:t>Binary multiplication</w:t>
+      </w:r>
+      <w:r>
+        <w:rPr>
+          <w:rFonts w:ascii="LM Roman 10" w:hAnsi="LM Roman 10"/>
+          <w:sz w:val="24"/>
+          <w:szCs w:val="24"/>
+        </w:rPr>
+        <w:t xml:space="preserve"> is the process of multiplying binary numbers and is performed doing exactly the same multiplication as with decimal numbers.</w:t>
+      </w:r>
+    </w:p>
+    <w:p>
+      <w:pPr>
+        <w:pStyle w:val="Normal"/>
+        <w:rPr>
+          <w:rFonts w:ascii="LM Roman 10" w:hAnsi="LM Roman 10"/>
+          <w:sz w:val="24"/>
+          <w:szCs w:val="24"/>
+        </w:rPr>
+      </w:pPr>
+      <w:r>
+        <w:rPr>
+          <w:rFonts w:ascii="LM Roman 10" w:hAnsi="LM Roman 10"/>
+          <w:sz w:val="24"/>
+          <w:szCs w:val="24"/>
+        </w:rPr>
+        <w:t xml:space="preserve">As for the decimal multiplication one of the most used algorithm is the </w:t>
+      </w:r>
+      <w:r>
+        <w:rPr>
+          <w:rFonts w:ascii="LM Roman 10" w:hAnsi="LM Roman 10"/>
+          <w:b/>
+          <w:bCs/>
+          <w:sz w:val="24"/>
+          <w:szCs w:val="24"/>
+        </w:rPr>
+        <w:t>shift and add</w:t>
+      </w:r>
+      <w:r>
+        <w:rPr>
+          <w:rFonts w:ascii="LM Roman 10" w:hAnsi="LM Roman 10"/>
+          <w:sz w:val="24"/>
+          <w:szCs w:val="24"/>
+        </w:rPr>
+        <w:t>, i.e. doing the partial products (which is 0 or the first number), shifting one position left and then adding them together (using a binary addition).</w:t>
+      </w:r>
+    </w:p>
+    <w:p>
+      <w:pPr>
+        <w:pStyle w:val="Normal"/>
+        <w:jc w:val="center"/>
+        <w:rPr>
+          <w:rFonts w:ascii="LM Roman 10" w:hAnsi="LM Roman 10"/>
+          <w:sz w:val="24"/>
+          <w:szCs w:val="24"/>
+        </w:rPr>
+      </w:pPr>
+      <w:r>
         <w:drawing>
           <wp:anchor behindDoc="0" distT="0" distB="0" distL="0" distR="0" simplePos="0" locked="0" layoutInCell="1" allowOverlap="1" relativeHeight="40">
             <wp:simplePos x="0" y="0"/>
-            <wp:positionH relativeFrom="page">
-              <wp:posOffset>2155825</wp:posOffset>
+            <wp:positionH relativeFrom="column">
+              <wp:posOffset>1435735</wp:posOffset>
             </wp:positionH>
-            <wp:positionV relativeFrom="page">
-              <wp:posOffset>4152900</wp:posOffset>
+            <wp:positionV relativeFrom="paragraph">
+              <wp:posOffset>85725</wp:posOffset>
             </wp:positionV>
             <wp:extent cx="3020695" cy="1435735"/>
             <wp:effectExtent l="0" t="0" r="0" b="0"/>
@@ -1934,142 +2106,18 @@
       <w:r>
         <w:rPr>
           <w:rFonts w:ascii="LM Roman 10" w:hAnsi="LM Roman 10"/>
-          <w:b/>
-          <w:bCs/>
-          <w:color w:val="auto"/>
-          <w:sz w:val="32"/>
-          <w:szCs w:val="32"/>
-        </w:rPr>
-        <w:t>1</w:t>
-      </w:r>
-      <w:r>
-        <w:rPr>
-          <w:rFonts w:ascii="LM Roman 10" w:hAnsi="LM Roman 10"/>
-          <w:b/>
-          <w:bCs/>
-          <w:color w:val="auto"/>
-          <w:sz w:val="32"/>
-          <w:szCs w:val="32"/>
-        </w:rPr>
-        <w:t>.2 State-of-Art of Digital Multipliers</w:t>
-      </w:r>
-    </w:p>
-    <w:p>
-      <w:pPr>
-        <w:pStyle w:val="Normal"/>
-        <w:rPr>
-          <w:rFonts w:ascii="LM Roman 10" w:hAnsi="LM Roman 10"/>
-          <w:sz w:val="24"/>
-          <w:szCs w:val="24"/>
-        </w:rPr>
-      </w:pPr>
-      <w:r>
-        <w:rPr>
-          <w:rFonts w:ascii="LM Roman 10" w:hAnsi="LM Roman 10"/>
-          <w:sz w:val="24"/>
-          <w:szCs w:val="24"/>
-        </w:rPr>
-        <w:t>A binary multiplier is an electronic circuit used in digital electronics with the purpose to multiply binary numbers. To implement a digital multiplier can be used a variety of techniques and most of them involve computing the set of partial products, which are then summed together using binary adders.</w:t>
-      </w:r>
-    </w:p>
-    <w:p>
-      <w:pPr>
-        <w:pStyle w:val="Normal"/>
-        <w:rPr>
-          <w:rFonts w:ascii="LM Roman 10" w:hAnsi="LM Roman 10"/>
-          <w:sz w:val="24"/>
-          <w:szCs w:val="24"/>
-        </w:rPr>
-      </w:pPr>
-      <w:r>
-        <w:rPr>
-          <w:rFonts w:ascii="LM Roman 10" w:hAnsi="LM Roman 10"/>
-          <w:sz w:val="24"/>
-          <w:szCs w:val="24"/>
-        </w:rPr>
-      </w:r>
-    </w:p>
-    <w:p>
-      <w:pPr>
-        <w:pStyle w:val="Normal"/>
-        <w:rPr>
-          <w:rFonts w:ascii="LM Roman 10" w:hAnsi="LM Roman 10"/>
-          <w:sz w:val="24"/>
-          <w:szCs w:val="24"/>
-        </w:rPr>
-      </w:pPr>
-      <w:r>
-        <w:rPr>
-          <w:rFonts w:ascii="LM Roman 10" w:hAnsi="LM Roman 10"/>
-          <w:b/>
-          <w:bCs/>
-          <w:sz w:val="24"/>
-          <w:szCs w:val="24"/>
-        </w:rPr>
-        <w:t>Binary multiplication</w:t>
-      </w:r>
-      <w:r>
-        <w:rPr>
-          <w:rFonts w:ascii="LM Roman 10" w:hAnsi="LM Roman 10"/>
-          <w:sz w:val="24"/>
-          <w:szCs w:val="24"/>
-        </w:rPr>
-        <w:t xml:space="preserve"> is the process of multiplying binary numbers and is performed doing exactly the same multiplication as with decimal numbers.</w:t>
-      </w:r>
-    </w:p>
-    <w:p>
-      <w:pPr>
-        <w:pStyle w:val="Normal"/>
-        <w:rPr>
-          <w:rFonts w:ascii="LM Roman 10" w:hAnsi="LM Roman 10"/>
-          <w:sz w:val="24"/>
-          <w:szCs w:val="24"/>
-        </w:rPr>
-      </w:pPr>
-      <w:r>
-        <w:rPr>
-          <w:rFonts w:ascii="LM Roman 10" w:hAnsi="LM Roman 10"/>
-          <w:sz w:val="24"/>
-          <w:szCs w:val="24"/>
-        </w:rPr>
-        <w:t xml:space="preserve">As for the decimal multiplication one of the most used algorithm is the </w:t>
-      </w:r>
-      <w:r>
-        <w:rPr>
-          <w:rFonts w:ascii="LM Roman 10" w:hAnsi="LM Roman 10"/>
-          <w:b/>
-          <w:bCs/>
-          <w:sz w:val="24"/>
-          <w:szCs w:val="24"/>
-        </w:rPr>
-        <w:t>shift and add</w:t>
-      </w:r>
-      <w:r>
-        <w:rPr>
-          <w:rFonts w:ascii="LM Roman 10" w:hAnsi="LM Roman 10"/>
-          <w:sz w:val="24"/>
-          <w:szCs w:val="24"/>
-        </w:rPr>
-        <w:t>, i.e. doing the partial products (which is 0 or the first number), shifting one position left and then adding them together (using a binary addition).</w:t>
-      </w:r>
-    </w:p>
-    <w:p>
-      <w:pPr>
-        <w:pStyle w:val="Normal"/>
-        <w:jc w:val="center"/>
-        <w:rPr>
-          <w:rFonts w:ascii="LM Roman 10" w:hAnsi="LM Roman 10"/>
-          <w:sz w:val="24"/>
-          <w:szCs w:val="24"/>
-        </w:rPr>
-      </w:pPr>
-      <w:r>
-        <w:rPr>
-          <w:rFonts w:ascii="LM Roman 10" w:hAnsi="LM Roman 10"/>
-          <w:sz w:val="24"/>
-          <w:szCs w:val="24"/>
-        </w:rPr>
-        <w:t>Figure 1.1 binary multiplication</w:t>
+          <w:sz w:val="24"/>
+          <w:szCs w:val="24"/>
+        </w:rPr>
+        <w:t>F</w:t>
+      </w:r>
+      <w:r>
+        <w:rPr>
+          <w:rFonts w:ascii="LM Roman 10" w:hAnsi="LM Roman 10"/>
+          <w:sz w:val="24"/>
+          <w:szCs w:val="24"/>
+        </w:rPr>
+        <w:t>igure 1.1 binary multiplication</w:t>
       </w:r>
     </w:p>
     <w:p>
@@ -2827,37 +2875,19 @@
           <w:sz w:val="24"/>
           <w:szCs w:val="24"/>
         </w:rPr>
-      </w:r>
-    </w:p>
-    <w:p>
-      <w:pPr>
-        <w:pStyle w:val="Normal"/>
-        <w:jc w:val="center"/>
-        <w:rPr>
-          <w:rFonts w:ascii="LM Roman 10" w:hAnsi="LM Roman 10"/>
-          <w:sz w:val="24"/>
-          <w:szCs w:val="24"/>
-        </w:rPr>
-      </w:pPr>
-      <w:r>
-        <w:rPr>
-          <w:rFonts w:ascii="LM Roman 10" w:hAnsi="LM Roman 10"/>
-          <w:sz w:val="24"/>
-          <w:szCs w:val="24"/>
-        </w:rPr>
         <w:drawing>
-          <wp:anchor behindDoc="0" distT="0" distB="0" distL="0" distR="0" simplePos="0" locked="0" layoutInCell="1" allowOverlap="1" relativeHeight="15">
+          <wp:anchor behindDoc="0" distT="0" distB="0" distL="0" distR="0" simplePos="0" locked="0" layoutInCell="1" allowOverlap="1" relativeHeight="41">
             <wp:simplePos x="0" y="0"/>
-            <wp:positionH relativeFrom="column">
+            <wp:positionH relativeFrom="page">
               <wp:align>center</wp:align>
             </wp:positionH>
-            <wp:positionV relativeFrom="paragraph">
-              <wp:posOffset>3466465</wp:posOffset>
+            <wp:positionV relativeFrom="page">
+              <wp:posOffset>971550</wp:posOffset>
             </wp:positionV>
-            <wp:extent cx="2830830" cy="2653665"/>
+            <wp:extent cx="6120130" cy="1591945"/>
             <wp:effectExtent l="0" t="0" r="0" b="0"/>
             <wp:wrapTopAndBottom/>
-            <wp:docPr id="4" name="Image22" descr=""/>
+            <wp:docPr id="4" name="Image3" descr=""/>
             <wp:cNvGraphicFramePr>
               <a:graphicFrameLocks xmlns:a="http://schemas.openxmlformats.org/drawingml/2006/main" noChangeAspect="1"/>
             </wp:cNvGraphicFramePr>
@@ -2865,13 +2895,118 @@
               <a:graphicData uri="http://schemas.openxmlformats.org/drawingml/2006/picture">
                 <pic:pic xmlns:pic="http://schemas.openxmlformats.org/drawingml/2006/picture">
                   <pic:nvPicPr>
-                    <pic:cNvPr id="4" name="Image22" descr=""/>
+                    <pic:cNvPr id="4" name="Image3" descr=""/>
                     <pic:cNvPicPr>
                       <a:picLocks noChangeAspect="1" noChangeArrowheads="1"/>
                     </pic:cNvPicPr>
                   </pic:nvPicPr>
                   <pic:blipFill>
                     <a:blip r:embed="rId6"/>
+                    <a:stretch>
+                      <a:fillRect/>
+                    </a:stretch>
+                  </pic:blipFill>
+                  <pic:spPr bwMode="auto">
+                    <a:xfrm>
+                      <a:off x="0" y="0"/>
+                      <a:ext cx="6120130" cy="1591945"/>
+                    </a:xfrm>
+                    <a:prstGeom prst="rect">
+                      <a:avLst/>
+                    </a:prstGeom>
+                  </pic:spPr>
+                </pic:pic>
+              </a:graphicData>
+            </a:graphic>
+          </wp:anchor>
+        </w:drawing>
+      </w:r>
+    </w:p>
+    <w:p>
+      <w:pPr>
+        <w:pStyle w:val="Normal"/>
+        <w:jc w:val="center"/>
+        <w:rPr>
+          <w:rFonts w:ascii="LM Roman 10" w:hAnsi="LM Roman 10"/>
+          <w:sz w:val="24"/>
+          <w:szCs w:val="24"/>
+        </w:rPr>
+      </w:pPr>
+      <w:r>
+        <w:rPr>
+          <w:rFonts w:ascii="LM Roman 10" w:hAnsi="LM Roman 10"/>
+          <w:sz w:val="24"/>
+          <w:szCs w:val="24"/>
+        </w:rPr>
+        <w:t>Figure 1.2 Block types required for the multiplication</w:t>
+      </w:r>
+    </w:p>
+    <w:p>
+      <w:pPr>
+        <w:pStyle w:val="Normal"/>
+        <w:jc w:val="center"/>
+        <w:rPr>
+          <w:rFonts w:ascii="LM Roman 10" w:hAnsi="LM Roman 10"/>
+          <w:sz w:val="24"/>
+          <w:szCs w:val="24"/>
+        </w:rPr>
+      </w:pPr>
+      <w:r>
+        <w:rPr/>
+      </w:r>
+    </w:p>
+    <w:p>
+      <w:pPr>
+        <w:pStyle w:val="Normal"/>
+        <w:rPr/>
+      </w:pPr>
+      <w:r>
+        <w:rPr>
+          <w:rFonts w:ascii="LM Roman 10" w:hAnsi="LM Roman 10"/>
+          <w:sz w:val="24"/>
+          <w:szCs w:val="24"/>
+        </w:rPr>
+        <w:t>The overall scheme of a parallel multiplier is represented in the figure below:</w:t>
+      </w:r>
+    </w:p>
+    <w:p>
+      <w:pPr>
+        <w:pStyle w:val="Normal"/>
+        <w:jc w:val="center"/>
+        <w:rPr>
+          <w:rFonts w:ascii="LM Roman 10" w:hAnsi="LM Roman 10"/>
+          <w:sz w:val="24"/>
+          <w:szCs w:val="24"/>
+        </w:rPr>
+      </w:pPr>
+      <w:r>
+        <w:drawing>
+          <wp:anchor behindDoc="0" distT="0" distB="0" distL="0" distR="0" simplePos="0" locked="0" layoutInCell="1" allowOverlap="1" relativeHeight="15">
+            <wp:simplePos x="0" y="0"/>
+            <wp:positionH relativeFrom="column">
+              <wp:posOffset>1644650</wp:posOffset>
+            </wp:positionH>
+            <wp:positionV relativeFrom="paragraph">
+              <wp:posOffset>160655</wp:posOffset>
+            </wp:positionV>
+            <wp:extent cx="2830830" cy="2653665"/>
+            <wp:effectExtent l="0" t="0" r="0" b="0"/>
+            <wp:wrapTopAndBottom/>
+            <wp:docPr id="5" name="Image22" descr=""/>
+            <wp:cNvGraphicFramePr>
+              <a:graphicFrameLocks xmlns:a="http://schemas.openxmlformats.org/drawingml/2006/main" noChangeAspect="1"/>
+            </wp:cNvGraphicFramePr>
+            <a:graphic xmlns:a="http://schemas.openxmlformats.org/drawingml/2006/main">
+              <a:graphicData uri="http://schemas.openxmlformats.org/drawingml/2006/picture">
+                <pic:pic xmlns:pic="http://schemas.openxmlformats.org/drawingml/2006/picture">
+                  <pic:nvPicPr>
+                    <pic:cNvPr id="5" name="Image22" descr=""/>
+                    <pic:cNvPicPr>
+                      <a:picLocks noChangeAspect="1" noChangeArrowheads="1"/>
+                    </pic:cNvPicPr>
+                  </pic:nvPicPr>
+                  <pic:blipFill>
+                    <a:blip r:embed="rId7"/>
                     <a:stretch>
                       <a:fillRect/>
                     </a:stretch>
@@ -2890,51 +3025,22 @@
             </a:graphic>
           </wp:anchor>
         </w:drawing>
-        <w:drawing>
-          <wp:anchor behindDoc="0" distT="0" distB="0" distL="0" distR="0" simplePos="0" locked="0" layoutInCell="1" allowOverlap="1" relativeHeight="41">
-            <wp:simplePos x="0" y="0"/>
-            <wp:positionH relativeFrom="page">
-              <wp:align>center</wp:align>
-            </wp:positionH>
-            <wp:positionV relativeFrom="page">
-              <wp:posOffset>971550</wp:posOffset>
-            </wp:positionV>
-            <wp:extent cx="6120130" cy="1591945"/>
-            <wp:effectExtent l="0" t="0" r="0" b="0"/>
-            <wp:wrapTopAndBottom/>
-            <wp:docPr id="5" name="Image3" descr=""/>
-            <wp:cNvGraphicFramePr>
-              <a:graphicFrameLocks xmlns:a="http://schemas.openxmlformats.org/drawingml/2006/main" noChangeAspect="1"/>
-            </wp:cNvGraphicFramePr>
-            <a:graphic xmlns:a="http://schemas.openxmlformats.org/drawingml/2006/main">
-              <a:graphicData uri="http://schemas.openxmlformats.org/drawingml/2006/picture">
-                <pic:pic xmlns:pic="http://schemas.openxmlformats.org/drawingml/2006/picture">
-                  <pic:nvPicPr>
-                    <pic:cNvPr id="5" name="Image3" descr=""/>
-                    <pic:cNvPicPr>
-                      <a:picLocks noChangeAspect="1" noChangeArrowheads="1"/>
-                    </pic:cNvPicPr>
-                  </pic:nvPicPr>
-                  <pic:blipFill>
-                    <a:blip r:embed="rId7"/>
-                    <a:stretch>
-                      <a:fillRect/>
-                    </a:stretch>
-                  </pic:blipFill>
-                  <pic:spPr bwMode="auto">
-                    <a:xfrm>
-                      <a:off x="0" y="0"/>
-                      <a:ext cx="6120130" cy="1591945"/>
-                    </a:xfrm>
-                    <a:prstGeom prst="rect">
-                      <a:avLst/>
-                    </a:prstGeom>
-                  </pic:spPr>
-                </pic:pic>
-              </a:graphicData>
-            </a:graphic>
-          </wp:anchor>
-        </w:drawing>
+      </w:r>
+      <w:r>
+        <w:rPr>
+          <w:rFonts w:ascii="LM Roman 10" w:hAnsi="LM Roman 10"/>
+          <w:sz w:val="24"/>
+          <w:szCs w:val="24"/>
+        </w:rPr>
+        <w:t>F</w:t>
+      </w:r>
+      <w:r>
+        <w:rPr>
+          <w:rFonts w:ascii="LM Roman 10" w:hAnsi="LM Roman 10"/>
+          <w:sz w:val="24"/>
+          <w:szCs w:val="24"/>
+        </w:rPr>
+        <w:t>igure 1.3 Parallel Multiplier Architecture</w:t>
       </w:r>
     </w:p>
     <w:p>
@@ -2948,80 +3054,7 @@
         </w:rPr>
       </w:pPr>
       <w:r>
-        <w:rPr>
-          <w:rFonts w:ascii="LM Roman 10" w:hAnsi="LM Roman 10"/>
-          <w:sz w:val="24"/>
-          <w:szCs w:val="24"/>
-        </w:rPr>
-        <w:t>Figure 1.2 Block types required for the multiplication</w:t>
-      </w:r>
-    </w:p>
-    <w:p>
-      <w:pPr>
-        <w:pStyle w:val="Normal"/>
-        <w:jc w:val="center"/>
-        <w:rPr>
-          <w:rFonts w:ascii="LM Roman 10" w:hAnsi="LM Roman 10"/>
-          <w:sz w:val="24"/>
-          <w:szCs w:val="24"/>
-        </w:rPr>
-      </w:pPr>
-      <w:r>
-        <w:rPr>
-          <w:rFonts w:ascii="LM Roman 10" w:hAnsi="LM Roman 10"/>
-          <w:sz w:val="24"/>
-          <w:szCs w:val="24"/>
-        </w:rPr>
-      </w:r>
-    </w:p>
-    <w:p>
-      <w:pPr>
-        <w:pStyle w:val="Normal"/>
         <w:rPr/>
-      </w:pPr>
-      <w:r>
-        <w:rPr>
-          <w:rFonts w:ascii="LM Roman 10" w:hAnsi="LM Roman 10"/>
-          <w:sz w:val="24"/>
-          <w:szCs w:val="24"/>
-        </w:rPr>
-        <w:t>The overall scheme of a parallel multiplier is represented in the figure below:</w:t>
-      </w:r>
-    </w:p>
-    <w:p>
-      <w:pPr>
-        <w:pStyle w:val="Normal"/>
-        <w:jc w:val="center"/>
-        <w:rPr>
-          <w:rFonts w:ascii="LM Roman 10" w:hAnsi="LM Roman 10"/>
-          <w:sz w:val="24"/>
-          <w:szCs w:val="24"/>
-        </w:rPr>
-      </w:pPr>
-      <w:r>
-        <w:rPr>
-          <w:rFonts w:ascii="LM Roman 10" w:hAnsi="LM Roman 10"/>
-          <w:sz w:val="24"/>
-          <w:szCs w:val="24"/>
-        </w:rPr>
-        <w:t>Figure 1.3 Parallel Multiplier Architecture</w:t>
-      </w:r>
-    </w:p>
-    <w:p>
-      <w:pPr>
-        <w:pStyle w:val="Normal"/>
-        <w:rPr>
-          <w:rFonts w:ascii="LM Roman 10" w:hAnsi="LM Roman 10"/>
-          <w:sz w:val="24"/>
-          <w:szCs w:val="24"/>
-        </w:rPr>
-      </w:pPr>
-      <w:r>
-        <w:rPr>
-          <w:rFonts w:ascii="LM Roman 10" w:hAnsi="LM Roman 10"/>
-          <w:sz w:val="24"/>
-          <w:szCs w:val="24"/>
-        </w:rPr>
       </w:r>
     </w:p>
     <w:p>
@@ -4660,19 +4693,376 @@
       <w:bookmarkEnd w:id="11"/>
       <w:bookmarkEnd w:id="12"/>
       <w:r>
+        <w:rPr>
+          <w:rFonts w:ascii="LM Roman 10" w:hAnsi="LM Roman 10"/>
+        </w:rPr>
+        <w:t>2. Matrix Multiplier Implementation</w:t>
+      </w:r>
+    </w:p>
+    <w:p>
+      <w:pPr>
+        <w:pStyle w:val="TextBody"/>
+        <w:rPr/>
+      </w:pPr>
+      <w:r>
+        <w:rPr/>
+      </w:r>
+    </w:p>
+    <w:p>
+      <w:pPr>
+        <w:pStyle w:val="Heading2"/>
+        <w:rPr>
+          <w:rFonts w:ascii="LM Roman 10" w:hAnsi="LM Roman 10"/>
+          <w:color w:val="auto"/>
+        </w:rPr>
+      </w:pPr>
+      <w:bookmarkStart w:id="13" w:name="__RefHeading___Toc1069_3915533865"/>
+      <w:bookmarkStart w:id="14" w:name="_Toc104565900"/>
+      <w:bookmarkEnd w:id="13"/>
+      <w:r>
+        <w:rPr>
+          <w:rFonts w:ascii="LM Roman 10" w:hAnsi="LM Roman 10"/>
+          <w:b/>
+          <w:bCs/>
+          <w:color w:val="auto"/>
+          <w:sz w:val="32"/>
+          <w:szCs w:val="32"/>
+        </w:rPr>
+        <w:t>2.1 Algorithm</w:t>
+      </w:r>
+      <w:bookmarkEnd w:id="14"/>
+      <w:r>
+        <w:rPr>
+          <w:rFonts w:ascii="LM Roman 10" w:hAnsi="LM Roman 10"/>
+          <w:b/>
+          <w:bCs/>
+          <w:color w:val="auto"/>
+          <w:sz w:val="32"/>
+          <w:szCs w:val="32"/>
+        </w:rPr>
+        <w:t xml:space="preserve"> </w:t>
+      </w:r>
+    </w:p>
+    <w:p>
+      <w:pPr>
+        <w:pStyle w:val="Normal"/>
+        <w:spacing w:before="0" w:after="144"/>
+        <w:rPr>
+          <w:rFonts w:ascii="LM Roman 10" w:hAnsi="LM Roman 10"/>
+          <w:sz w:val="24"/>
+          <w:szCs w:val="24"/>
+        </w:rPr>
+      </w:pPr>
+      <w:r>
+        <w:rPr>
+          <w:rFonts w:ascii="LM Roman 10" w:hAnsi="LM Roman 10"/>
+          <w:sz w:val="24"/>
+          <w:szCs w:val="24"/>
+        </w:rPr>
+        <w:t>The algorithm used to compute the matrix multiplication is the following:</w:t>
+      </w:r>
+    </w:p>
+    <w:p>
+      <w:pPr>
+        <w:pStyle w:val="Normal"/>
+        <w:spacing w:before="0" w:after="0"/>
+        <w:rPr>
+          <w:rFonts w:ascii="DejaVu Sans Mono" w:hAnsi="DejaVu Sans Mono"/>
+        </w:rPr>
+      </w:pPr>
+      <w:r>
+        <w:rPr>
+          <w:rFonts w:ascii="DejaVu Sans Mono" w:hAnsi="DejaVu Sans Mono"/>
+        </w:rPr>
+        <w:t>1</w:t>
+        <w:tab/>
+        <w:t>for i from 1 to n</w:t>
+      </w:r>
+    </w:p>
+    <w:p>
+      <w:pPr>
+        <w:pStyle w:val="Normal"/>
+        <w:spacing w:before="0" w:after="0"/>
+        <w:rPr>
+          <w:rFonts w:ascii="DejaVu Sans Mono" w:hAnsi="DejaVu Sans Mono"/>
+        </w:rPr>
+      </w:pPr>
+      <w:r>
+        <w:rPr>
+          <w:rFonts w:ascii="DejaVu Sans Mono" w:hAnsi="DejaVu Sans Mono"/>
+        </w:rPr>
+        <w:t>2</w:t>
+        <w:tab/>
+        <w:tab/>
+        <w:t>for j from 1 to p</w:t>
+      </w:r>
+    </w:p>
+    <w:p>
+      <w:pPr>
+        <w:pStyle w:val="Normal"/>
+        <w:spacing w:before="0" w:after="0"/>
+        <w:rPr>
+          <w:rFonts w:ascii="DejaVu Sans Mono" w:hAnsi="DejaVu Sans Mono"/>
+        </w:rPr>
+      </w:pPr>
+      <w:r>
+        <w:rPr>
+          <w:rFonts w:ascii="DejaVu Sans Mono" w:hAnsi="DejaVu Sans Mono"/>
+        </w:rPr>
+        <w:t>3</w:t>
+        <w:tab/>
+        <w:tab/>
+        <w:tab/>
+        <w:t>for k from 1 to m</w:t>
+      </w:r>
+    </w:p>
+    <w:p>
+      <w:pPr>
+        <w:pStyle w:val="Normal"/>
+        <w:spacing w:before="0" w:after="0"/>
+        <w:rPr>
+          <w:rFonts w:ascii="DejaVu Sans Mono" w:hAnsi="DejaVu Sans Mono"/>
+        </w:rPr>
+      </w:pPr>
+      <w:r>
+        <w:rPr>
+          <w:rFonts w:ascii="DejaVu Sans Mono" w:hAnsi="DejaVu Sans Mono"/>
+        </w:rPr>
+        <w:t>4</w:t>
+        <w:tab/>
+        <w:tab/>
+        <w:tab/>
+        <w:tab/>
+        <w:t>P</w:t>
+      </w:r>
+      <w:r>
+        <w:rPr>
+          <w:rFonts w:ascii="DejaVu Sans Mono" w:hAnsi="DejaVu Sans Mono"/>
+          <w:sz w:val="26"/>
+          <w:szCs w:val="26"/>
+          <w:vertAlign w:val="subscript"/>
+        </w:rPr>
+        <w:t>ij</w:t>
+      </w:r>
+      <w:r>
+        <w:rPr>
+          <w:rFonts w:ascii="DejaVu Sans Mono" w:hAnsi="DejaVu Sans Mono"/>
+        </w:rPr>
+        <w:t xml:space="preserve"> = P</w:t>
+      </w:r>
+      <w:r>
+        <w:rPr>
+          <w:rFonts w:ascii="DejaVu Sans Mono" w:hAnsi="DejaVu Sans Mono"/>
+          <w:sz w:val="26"/>
+          <w:szCs w:val="26"/>
+          <w:vertAlign w:val="subscript"/>
+        </w:rPr>
+        <w:t>ij</w:t>
+      </w:r>
+      <w:r>
+        <w:rPr>
+          <w:rFonts w:ascii="DejaVu Sans Mono" w:hAnsi="DejaVu Sans Mono"/>
+        </w:rPr>
+        <w:t xml:space="preserve"> + (A</w:t>
+      </w:r>
+      <w:r>
+        <w:rPr>
+          <w:rFonts w:ascii="DejaVu Sans Mono" w:hAnsi="DejaVu Sans Mono"/>
+          <w:sz w:val="26"/>
+          <w:szCs w:val="26"/>
+          <w:vertAlign w:val="subscript"/>
+        </w:rPr>
+        <w:t>ik</w:t>
+      </w:r>
+      <w:r>
+        <w:rPr>
+          <w:rFonts w:ascii="DejaVu Sans Mono" w:hAnsi="DejaVu Sans Mono"/>
+        </w:rPr>
+        <w:t xml:space="preserve"> * B</w:t>
+      </w:r>
+      <w:r>
+        <w:rPr>
+          <w:rFonts w:ascii="DejaVu Sans Mono" w:hAnsi="DejaVu Sans Mono"/>
+          <w:sz w:val="26"/>
+          <w:szCs w:val="26"/>
+          <w:vertAlign w:val="subscript"/>
+        </w:rPr>
+        <w:t>kj</w:t>
+      </w:r>
+      <w:r>
+        <w:rPr>
+          <w:rFonts w:ascii="DejaVu Sans Mono" w:hAnsi="DejaVu Sans Mono"/>
+        </w:rPr>
+        <w:t>)</w:t>
+      </w:r>
+    </w:p>
+    <w:p>
+      <w:pPr>
+        <w:pStyle w:val="Normal"/>
+        <w:spacing w:before="0" w:after="0"/>
+        <w:rPr>
+          <w:rFonts w:ascii="DejaVu Sans Mono" w:hAnsi="DejaVu Sans Mono"/>
+        </w:rPr>
+      </w:pPr>
+      <w:r>
+        <w:rPr>
+          <w:rFonts w:ascii="DejaVu Sans Mono" w:hAnsi="DejaVu Sans Mono"/>
+        </w:rPr>
+        <w:t>5</w:t>
+        <w:tab/>
+        <w:tab/>
+        <w:tab/>
+        <w:t>end for</w:t>
+      </w:r>
+    </w:p>
+    <w:p>
+      <w:pPr>
+        <w:pStyle w:val="Normal"/>
+        <w:spacing w:before="0" w:after="0"/>
+        <w:rPr>
+          <w:rFonts w:ascii="DejaVu Sans Mono" w:hAnsi="DejaVu Sans Mono"/>
+        </w:rPr>
+      </w:pPr>
+      <w:r>
+        <w:rPr>
+          <w:rFonts w:ascii="DejaVu Sans Mono" w:hAnsi="DejaVu Sans Mono"/>
+        </w:rPr>
+        <w:t>6</w:t>
+        <w:tab/>
+        <w:tab/>
+        <w:t>end for</w:t>
+      </w:r>
+    </w:p>
+    <w:p>
+      <w:pPr>
+        <w:pStyle w:val="Normal"/>
+        <w:spacing w:lineRule="auto" w:line="360" w:before="0" w:after="0"/>
+        <w:rPr>
+          <w:rFonts w:ascii="DejaVu Sans Mono" w:hAnsi="DejaVu Sans Mono"/>
+        </w:rPr>
+      </w:pPr>
+      <w:r>
+        <w:rPr>
+          <w:rFonts w:ascii="DejaVu Sans Mono" w:hAnsi="DejaVu Sans Mono"/>
+        </w:rPr>
+        <w:t>7</w:t>
+        <w:tab/>
+        <w:t>end for</w:t>
+      </w:r>
+    </w:p>
+    <w:p>
+      <w:pPr>
+        <w:pStyle w:val="Normal"/>
+        <w:spacing w:lineRule="auto" w:line="240"/>
+        <w:rPr/>
+      </w:pPr>
+      <w:r>
+        <w:rPr>
+          <w:rFonts w:ascii="LM Roman 10" w:hAnsi="LM Roman 10"/>
+          <w:color w:val="202122"/>
+          <w:sz w:val="24"/>
+          <w:szCs w:val="24"/>
+        </w:rPr>
+        <w:t xml:space="preserve">This is a simple algorithm constructed with loops over the indices </w:t>
+      </w:r>
+      <w:r>
+        <w:rPr>
+          <w:rFonts w:ascii="LM Roman 10" w:hAnsi="LM Roman 10"/>
+          <w:i/>
+          <w:iCs/>
+          <w:color w:val="202122"/>
+          <w:sz w:val="24"/>
+          <w:szCs w:val="24"/>
+        </w:rPr>
+        <w:t>i</w:t>
+      </w:r>
+      <w:r>
+        <w:rPr>
+          <w:rFonts w:ascii="LM Roman 10" w:hAnsi="LM Roman 10"/>
+          <w:color w:val="202122"/>
+          <w:sz w:val="24"/>
+          <w:szCs w:val="24"/>
+        </w:rPr>
+        <w:t xml:space="preserve"> from 1 through </w:t>
+      </w:r>
+      <w:r>
+        <w:rPr>
+          <w:rFonts w:ascii="LM Roman 10" w:hAnsi="LM Roman 10"/>
+          <w:i/>
+          <w:iCs/>
+          <w:color w:val="202122"/>
+          <w:sz w:val="24"/>
+          <w:szCs w:val="24"/>
+        </w:rPr>
+        <w:t>n</w:t>
+      </w:r>
+      <w:r>
+        <w:rPr>
+          <w:rFonts w:ascii="LM Roman 10" w:hAnsi="LM Roman 10"/>
+          <w:color w:val="202122"/>
+          <w:sz w:val="24"/>
+          <w:szCs w:val="24"/>
+        </w:rPr>
+        <w:t xml:space="preserve"> and </w:t>
+      </w:r>
+      <w:r>
+        <w:rPr>
+          <w:rFonts w:ascii="LM Roman 10" w:hAnsi="LM Roman 10"/>
+          <w:i/>
+          <w:iCs/>
+          <w:color w:val="202122"/>
+          <w:sz w:val="24"/>
+          <w:szCs w:val="24"/>
+        </w:rPr>
+        <w:t>j</w:t>
+      </w:r>
+      <w:r>
+        <w:rPr>
+          <w:rFonts w:ascii="LM Roman 10" w:hAnsi="LM Roman 10"/>
+          <w:color w:val="202122"/>
+          <w:sz w:val="24"/>
+          <w:szCs w:val="24"/>
+        </w:rPr>
+        <w:t xml:space="preserve"> from 1 through </w:t>
+      </w:r>
+      <w:r>
+        <w:rPr>
+          <w:rFonts w:ascii="LM Roman 10" w:hAnsi="LM Roman 10"/>
+          <w:i/>
+          <w:iCs/>
+          <w:color w:val="202122"/>
+          <w:sz w:val="24"/>
+          <w:szCs w:val="24"/>
+        </w:rPr>
+        <w:t>p</w:t>
+      </w:r>
+      <w:r>
+        <w:rPr>
+          <w:rFonts w:ascii="LM Roman 10" w:hAnsi="LM Roman 10"/>
+          <w:color w:val="202122"/>
+          <w:sz w:val="24"/>
+          <w:szCs w:val="24"/>
+        </w:rPr>
+        <w:t>, computing each element of the resulting matrix as follows:</w:t>
+      </w:r>
+    </w:p>
+    <w:p>
+      <w:pPr>
+        <w:pStyle w:val="Normal"/>
+        <w:jc w:val="center"/>
+        <w:rPr>
+          <w:i/>
+          <w:i/>
+          <w:iCs/>
+        </w:rPr>
+      </w:pPr>
+      <w:r>
+        <w:rPr/>
         <w:drawing>
-          <wp:anchor behindDoc="0" distT="0" distB="0" distL="0" distR="0" simplePos="0" locked="0" layoutInCell="1" allowOverlap="1" relativeHeight="16">
-            <wp:simplePos x="0" y="0"/>
-            <wp:positionH relativeFrom="page">
-              <wp:align>center</wp:align>
-            </wp:positionH>
-            <wp:positionV relativeFrom="page">
-              <wp:posOffset>6306185</wp:posOffset>
-            </wp:positionV>
-            <wp:extent cx="5996305" cy="3019425"/>
+          <wp:inline distT="0" distB="0" distL="0" distR="0">
+            <wp:extent cx="1189355" cy="523875"/>
             <wp:effectExtent l="0" t="0" r="0" b="0"/>
-            <wp:wrapTopAndBottom/>
-            <wp:docPr id="15" name="Image2" descr=""/>
+            <wp:docPr id="15" name="Immagine 52" descr=""/>
             <wp:cNvGraphicFramePr>
               <a:graphicFrameLocks xmlns:a="http://schemas.openxmlformats.org/drawingml/2006/main" noChangeAspect="1"/>
             </wp:cNvGraphicFramePr>
@@ -4680,13 +5070,209 @@
               <a:graphicData uri="http://schemas.openxmlformats.org/drawingml/2006/picture">
                 <pic:pic xmlns:pic="http://schemas.openxmlformats.org/drawingml/2006/picture">
                   <pic:nvPicPr>
-                    <pic:cNvPr id="15" name="Image2" descr=""/>
+                    <pic:cNvPr id="15" name="Immagine 52" descr=""/>
                     <pic:cNvPicPr>
                       <a:picLocks noChangeAspect="1" noChangeArrowheads="1"/>
                     </pic:cNvPicPr>
                   </pic:nvPicPr>
                   <pic:blipFill>
                     <a:blip r:embed="rId17"/>
+                    <a:stretch>
+                      <a:fillRect/>
+                    </a:stretch>
+                  </pic:blipFill>
+                  <pic:spPr bwMode="auto">
+                    <a:xfrm>
+                      <a:off x="0" y="0"/>
+                      <a:ext cx="1189355" cy="523875"/>
+                    </a:xfrm>
+                    <a:prstGeom prst="rect">
+                      <a:avLst/>
+                    </a:prstGeom>
+                  </pic:spPr>
+                </pic:pic>
+              </a:graphicData>
+            </a:graphic>
+          </wp:inline>
+        </w:drawing>
+      </w:r>
+    </w:p>
+    <w:p>
+      <w:pPr>
+        <w:pStyle w:val="Normal"/>
+        <w:rPr>
+          <w:rFonts w:ascii="LM Roman 10" w:hAnsi="LM Roman 10"/>
+          <w:sz w:val="24"/>
+          <w:szCs w:val="24"/>
+        </w:rPr>
+      </w:pPr>
+      <w:r>
+        <w:rPr>
+          <w:rFonts w:ascii="LM Roman 10" w:hAnsi="LM Roman 10"/>
+          <w:sz w:val="24"/>
+          <w:szCs w:val="24"/>
+        </w:rPr>
+        <w:t xml:space="preserve">this algorithm takes </w:t>
+      </w:r>
+      <w:r>
+        <w:rPr>
+          <w:rFonts w:ascii="LM Roman 10" w:hAnsi="LM Roman 10"/>
+          <w:sz w:val="24"/>
+        </w:rPr>
+        <w:t>Θ(</w:t>
+      </w:r>
+      <w:r>
+        <w:rPr>
+          <w:rFonts w:ascii="LM Roman 10" w:hAnsi="LM Roman 10"/>
+          <w:i/>
+          <w:sz w:val="24"/>
+        </w:rPr>
+        <w:t>nmp</w:t>
+      </w:r>
+      <w:r>
+        <w:rPr>
+          <w:rFonts w:ascii="LM Roman 10" w:hAnsi="LM Roman 10"/>
+          <w:sz w:val="24"/>
+        </w:rPr>
+        <w:t xml:space="preserve">). To simplify it can be assumed that all the matrices are square of size </w:t>
+      </w:r>
+      <w:r>
+        <w:rPr>
+          <w:rFonts w:ascii="LM Roman 10" w:hAnsi="LM Roman 10"/>
+          <w:i/>
+          <w:iCs/>
+          <w:sz w:val="24"/>
+        </w:rPr>
+        <w:t>n*n</w:t>
+      </w:r>
+      <w:r>
+        <w:rPr>
+          <w:rFonts w:ascii="LM Roman 10" w:hAnsi="LM Roman 10"/>
+          <w:sz w:val="24"/>
+        </w:rPr>
+        <w:t>, so the computation time is Θ(</w:t>
+      </w:r>
+      <w:r>
+        <w:rPr>
+          <w:rFonts w:ascii="LM Roman 10" w:hAnsi="LM Roman 10"/>
+          <w:i/>
+          <w:sz w:val="24"/>
+        </w:rPr>
+        <w:t>n</w:t>
+      </w:r>
+      <w:r>
+        <w:rPr>
+          <w:rFonts w:ascii="LM Roman 10" w:hAnsi="LM Roman 10"/>
+          <w:sz w:val="20"/>
+          <w:vertAlign w:val="superscript"/>
+        </w:rPr>
+        <w:t>3</w:t>
+      </w:r>
+      <w:r>
+        <w:rPr>
+          <w:rFonts w:ascii="LM Roman 10" w:hAnsi="LM Roman 10"/>
+          <w:sz w:val="24"/>
+        </w:rPr>
+        <w:t>).</w:t>
+      </w:r>
+    </w:p>
+    <w:p>
+      <w:pPr>
+        <w:pStyle w:val="Normal"/>
+        <w:rPr>
+          <w:rFonts w:ascii="LM Roman 10" w:hAnsi="LM Roman 10"/>
+          <w:sz w:val="24"/>
+          <w:szCs w:val="24"/>
+        </w:rPr>
+      </w:pPr>
+      <w:r>
+        <w:rPr>
+          <w:rFonts w:ascii="LM Roman 10" w:hAnsi="LM Roman 10"/>
+          <w:sz w:val="24"/>
+          <w:szCs w:val="24"/>
+        </w:rPr>
+      </w:r>
+    </w:p>
+    <w:p>
+      <w:pPr>
+        <w:pStyle w:val="Heading2"/>
+        <w:rPr>
+          <w:rFonts w:ascii="LM Roman 10" w:hAnsi="LM Roman 10"/>
+          <w:color w:val="auto"/>
+        </w:rPr>
+      </w:pPr>
+      <w:bookmarkStart w:id="15" w:name="__RefHeading___Toc1071_3915533865"/>
+      <w:bookmarkStart w:id="16" w:name="_Toc104565901"/>
+      <w:bookmarkEnd w:id="15"/>
+      <w:r>
+        <w:rPr>
+          <w:rFonts w:ascii="LM Roman 10" w:hAnsi="LM Roman 10"/>
+          <w:b/>
+          <w:bCs/>
+          <w:color w:val="auto"/>
+          <w:sz w:val="32"/>
+          <w:szCs w:val="32"/>
+        </w:rPr>
+        <w:t>2.2 Model Architecture</w:t>
+      </w:r>
+      <w:bookmarkEnd w:id="16"/>
+    </w:p>
+    <w:p>
+      <w:pPr>
+        <w:pStyle w:val="Normal"/>
+        <w:rPr>
+          <w:rFonts w:ascii="LM Roman 10" w:hAnsi="LM Roman 10"/>
+          <w:sz w:val="24"/>
+          <w:szCs w:val="24"/>
+        </w:rPr>
+      </w:pPr>
+      <w:r>
+        <w:rPr>
+          <w:rFonts w:ascii="LM Roman 10" w:hAnsi="LM Roman 10"/>
+          <w:sz w:val="24"/>
+          <w:szCs w:val="24"/>
+        </w:rPr>
+        <w:t>The block diagram for the implemented architecture is the following:</w:t>
+      </w:r>
+    </w:p>
+    <w:p>
+      <w:pPr>
+        <w:pStyle w:val="Normal"/>
+        <w:jc w:val="center"/>
+        <w:rPr>
+          <w:rFonts w:ascii="LM Roman 10" w:hAnsi="LM Roman 10"/>
+          <w:sz w:val="24"/>
+          <w:szCs w:val="24"/>
+        </w:rPr>
+      </w:pPr>
+      <w:r>
+        <w:drawing>
+          <wp:anchor behindDoc="0" distT="0" distB="0" distL="0" distR="0" simplePos="0" locked="0" layoutInCell="1" allowOverlap="1" relativeHeight="16">
+            <wp:simplePos x="0" y="0"/>
+            <wp:positionH relativeFrom="column">
+              <wp:posOffset>62230</wp:posOffset>
+            </wp:positionH>
+            <wp:positionV relativeFrom="paragraph">
+              <wp:posOffset>-42545</wp:posOffset>
+            </wp:positionV>
+            <wp:extent cx="5996305" cy="3019425"/>
+            <wp:effectExtent l="0" t="0" r="0" b="0"/>
+            <wp:wrapTopAndBottom/>
+            <wp:docPr id="16" name="Image2" descr=""/>
+            <wp:cNvGraphicFramePr>
+              <a:graphicFrameLocks xmlns:a="http://schemas.openxmlformats.org/drawingml/2006/main" noChangeAspect="1"/>
+            </wp:cNvGraphicFramePr>
+            <a:graphic xmlns:a="http://schemas.openxmlformats.org/drawingml/2006/main">
+              <a:graphicData uri="http://schemas.openxmlformats.org/drawingml/2006/picture">
+                <pic:pic xmlns:pic="http://schemas.openxmlformats.org/drawingml/2006/picture">
+                  <pic:nvPicPr>
+                    <pic:cNvPr id="16" name="Image2" descr=""/>
+                    <pic:cNvPicPr>
+                      <a:picLocks noChangeAspect="1" noChangeArrowheads="1"/>
+                    </pic:cNvPicPr>
+                  </pic:nvPicPr>
+                  <pic:blipFill>
+                    <a:blip r:embed="rId18"/>
                     <a:stretch>
                       <a:fillRect/>
                     </a:stretch>
@@ -4709,36 +5295,193 @@
       <w:r>
         <w:rPr>
           <w:rFonts w:ascii="LM Roman 10" w:hAnsi="LM Roman 10"/>
-        </w:rPr>
-        <w:t>2</w:t>
-      </w:r>
-      <w:r>
-        <w:rPr>
-          <w:rFonts w:ascii="LM Roman 10" w:hAnsi="LM Roman 10"/>
-        </w:rPr>
-        <w:t>. Matrix Multiplier Implementation</w:t>
-      </w:r>
-    </w:p>
-    <w:p>
-      <w:pPr>
-        <w:pStyle w:val="TextBody"/>
+          <w:sz w:val="24"/>
+          <w:szCs w:val="24"/>
+        </w:rPr>
+        <w:t>F</w:t>
+      </w:r>
+      <w:r>
+        <w:rPr>
+          <w:rFonts w:ascii="LM Roman 10" w:hAnsi="LM Roman 10"/>
+          <w:sz w:val="24"/>
+          <w:szCs w:val="24"/>
+        </w:rPr>
+        <w:t>igure 2.1 Matrix Multiplier blocks diagram</w:t>
+      </w:r>
+    </w:p>
+    <w:p>
+      <w:pPr>
+        <w:pStyle w:val="Normal"/>
+        <w:rPr>
+          <w:rFonts w:ascii="LM Roman 10" w:hAnsi="LM Roman 10"/>
+          <w:sz w:val="24"/>
+          <w:szCs w:val="24"/>
+        </w:rPr>
+      </w:pPr>
+      <w:r>
+        <w:rPr>
+          <w:rFonts w:ascii="LM Roman 10" w:hAnsi="LM Roman 10"/>
+          <w:sz w:val="24"/>
+          <w:szCs w:val="24"/>
+        </w:rPr>
+        <w:t>Where the green blocks are the input/output registers, the blue block is the logic core (combinatorial circuit) of the matrix multiplier and the matrices (A, B and P) are matrices of bits (type defined).</w:t>
+      </w:r>
+    </w:p>
+    <w:p>
+      <w:pPr>
+        <w:pStyle w:val="Normal"/>
+        <w:rPr>
+          <w:rFonts w:ascii="LM Roman 10" w:hAnsi="LM Roman 10"/>
+          <w:sz w:val="24"/>
+          <w:szCs w:val="24"/>
+        </w:rPr>
+      </w:pPr>
+      <w:r>
+        <w:rPr>
+          <w:rFonts w:ascii="LM Roman 10" w:hAnsi="LM Roman 10"/>
+          <w:sz w:val="24"/>
+          <w:szCs w:val="24"/>
+        </w:rPr>
+        <w:t>In the following chapter all the components are explained in detail.</w:t>
+      </w:r>
+    </w:p>
+    <w:p>
+      <w:pPr>
+        <w:pStyle w:val="Normal"/>
+        <w:rPr>
+          <w:rFonts w:ascii="LM Roman 10" w:hAnsi="LM Roman 10"/>
+          <w:sz w:val="24"/>
+          <w:szCs w:val="24"/>
+        </w:rPr>
+      </w:pPr>
+      <w:r>
+        <w:rPr>
+          <w:rFonts w:ascii="LM Roman 10" w:hAnsi="LM Roman 10"/>
+          <w:sz w:val="24"/>
+          <w:szCs w:val="24"/>
+        </w:rPr>
+      </w:r>
+    </w:p>
+    <w:p>
+      <w:pPr>
+        <w:pStyle w:val="Heading1"/>
+        <w:numPr>
+          <w:ilvl w:val="0"/>
+          <w:numId w:val="2"/>
+        </w:numPr>
         <w:rPr/>
       </w:pPr>
-      <w:r>
+      <w:bookmarkStart w:id="17" w:name="__RefHeading___Toc1073_3915533865"/>
+      <w:bookmarkStart w:id="18" w:name="_Toc104565902"/>
+      <w:bookmarkEnd w:id="17"/>
+      <w:r>
+        <w:rPr>
+          <w:rFonts w:ascii="LM Roman 10" w:hAnsi="LM Roman 10"/>
+        </w:rPr>
+        <w:t>3. VHDL Implementation</w:t>
+      </w:r>
+      <w:bookmarkEnd w:id="18"/>
+    </w:p>
+    <w:p>
+      <w:pPr>
+        <w:pStyle w:val="Normal"/>
+        <w:rPr>
+          <w:rFonts w:ascii="LM Roman 10" w:hAnsi="LM Roman 10"/>
+          <w:sz w:val="24"/>
+          <w:szCs w:val="24"/>
+        </w:rPr>
+      </w:pPr>
+      <w:r>
+        <w:rPr>
+          <w:rFonts w:ascii="LM Roman 10" w:hAnsi="LM Roman 10"/>
+          <w:sz w:val="24"/>
+          <w:szCs w:val="24"/>
+        </w:rPr>
+        <w:t xml:space="preserve">In the following chapter is presented the VHDL code for all components of the Matrix Multiplier. It is used the VHDL 2008 syntax (that allow to use unconstrained </w:t>
+      </w:r>
+      <w:r>
+        <w:rPr>
+          <w:rFonts w:ascii="LM Roman 10" w:hAnsi="LM Roman 10"/>
+          <w:i/>
+          <w:iCs/>
+          <w:sz w:val="24"/>
+          <w:szCs w:val="24"/>
+        </w:rPr>
+        <w:t>std_ulogic_vector</w:t>
+      </w:r>
+      <w:r>
+        <w:rPr>
+          <w:rFonts w:ascii="LM Roman 10" w:hAnsi="LM Roman 10"/>
+          <w:sz w:val="24"/>
+          <w:szCs w:val="24"/>
+        </w:rPr>
+        <w:t xml:space="preserve"> and </w:t>
+      </w:r>
+      <w:r>
+        <w:rPr>
+          <w:rFonts w:ascii="LM Roman 10" w:hAnsi="LM Roman 10"/>
+          <w:i/>
+          <w:iCs/>
+          <w:sz w:val="24"/>
+          <w:szCs w:val="24"/>
+        </w:rPr>
+        <w:t>std_logic_vector</w:t>
+      </w:r>
+      <w:r>
+        <w:rPr>
+          <w:rFonts w:ascii="LM Roman 10" w:hAnsi="LM Roman 10"/>
+          <w:sz w:val="24"/>
+          <w:szCs w:val="24"/>
+        </w:rPr>
+        <w:t xml:space="preserve"> ).</w:t>
+      </w:r>
+    </w:p>
+    <w:p>
+      <w:pPr>
+        <w:pStyle w:val="Normal"/>
         <w:rPr/>
+      </w:pPr>
+      <w:r>
+        <w:rPr>
+          <w:rFonts w:ascii="LM Roman 10" w:hAnsi="LM Roman 10"/>
+          <w:sz w:val="24"/>
+          <w:szCs w:val="24"/>
+        </w:rPr>
+        <w:t>In Modelsim, to use this language syntax it must be set the option in the “Project Compiler Settings” section.</w:t>
+      </w:r>
+    </w:p>
+    <w:p>
+      <w:pPr>
+        <w:pStyle w:val="Normal"/>
+        <w:rPr>
+          <w:rFonts w:ascii="LM Roman 10" w:hAnsi="LM Roman 10"/>
+          <w:b/>
+          <w:b/>
+          <w:bCs/>
+          <w:sz w:val="32"/>
+          <w:szCs w:val="32"/>
+        </w:rPr>
+      </w:pPr>
+      <w:r>
+        <w:rPr>
+          <w:rFonts w:ascii="LM Roman 10" w:hAnsi="LM Roman 10"/>
+          <w:b/>
+          <w:bCs/>
+          <w:sz w:val="32"/>
+          <w:szCs w:val="32"/>
+        </w:rPr>
       </w:r>
     </w:p>
     <w:p>
       <w:pPr>
         <w:pStyle w:val="Heading2"/>
         <w:rPr>
-          <w:rFonts w:ascii="LM Roman 10" w:hAnsi="LM Roman 10"/>
           <w:color w:val="auto"/>
         </w:rPr>
       </w:pPr>
-      <w:bookmarkStart w:id="13" w:name="__RefHeading___Toc1069_3915533865"/>
-      <w:bookmarkStart w:id="14" w:name="_Toc104565900"/>
-      <w:bookmarkEnd w:id="13"/>
+      <w:bookmarkStart w:id="19" w:name="__RefHeading___Toc1075_3915533865"/>
+      <w:bookmarkStart w:id="20" w:name="_Toc104565903"/>
+      <w:bookmarkEnd w:id="19"/>
       <w:r>
         <w:rPr>
           <w:rFonts w:ascii="LM Roman 10" w:hAnsi="LM Roman 10"/>
@@ -4748,322 +5491,65 @@
           <w:sz w:val="32"/>
           <w:szCs w:val="32"/>
         </w:rPr>
-        <w:t>2.1 Algorithm</w:t>
-      </w:r>
-      <w:bookmarkEnd w:id="14"/>
-      <w:r>
-        <w:rPr>
-          <w:rFonts w:ascii="LM Roman 10" w:hAnsi="LM Roman 10"/>
+        <w:t xml:space="preserve">3.1 </w:t>
+      </w:r>
+      <w:r>
+        <w:rPr>
+          <w:rFonts w:eastAsia="Calibri" w:cs="" w:ascii="LM Roman 10" w:hAnsi="LM Roman 10" w:cstheme="minorBidi" w:eastAsiaTheme="minorHAnsi"/>
           <w:b/>
           <w:bCs/>
           <w:color w:val="auto"/>
           <w:sz w:val="32"/>
           <w:szCs w:val="32"/>
         </w:rPr>
-        <w:t xml:space="preserve"> </w:t>
-      </w:r>
-    </w:p>
-    <w:p>
-      <w:pPr>
-        <w:pStyle w:val="Normal"/>
-        <w:spacing w:before="0" w:after="144"/>
-        <w:rPr>
-          <w:rFonts w:ascii="LM Roman 10" w:hAnsi="LM Roman 10"/>
-          <w:sz w:val="24"/>
-          <w:szCs w:val="24"/>
-        </w:rPr>
-      </w:pPr>
-      <w:r>
-        <w:rPr>
-          <w:rFonts w:ascii="LM Roman 10" w:hAnsi="LM Roman 10"/>
-          <w:sz w:val="24"/>
-          <w:szCs w:val="24"/>
-        </w:rPr>
-        <w:t>The algorithm used to compute the matrix multiplication is the following:</w:t>
-      </w:r>
-    </w:p>
-    <w:p>
-      <w:pPr>
-        <w:pStyle w:val="Normal"/>
-        <w:spacing w:before="0" w:after="0"/>
-        <w:rPr>
-          <w:rFonts w:ascii="DejaVu Sans Mono" w:hAnsi="DejaVu Sans Mono"/>
-        </w:rPr>
-      </w:pPr>
-      <w:r>
-        <w:rPr>
-          <w:rFonts w:ascii="DejaVu Sans Mono" w:hAnsi="DejaVu Sans Mono"/>
-        </w:rPr>
-        <w:t>1</w:t>
-        <w:tab/>
-        <w:t>for i from 1 to n</w:t>
-      </w:r>
-    </w:p>
-    <w:p>
-      <w:pPr>
-        <w:pStyle w:val="Normal"/>
-        <w:spacing w:before="0" w:after="0"/>
-        <w:rPr>
-          <w:rFonts w:ascii="DejaVu Sans Mono" w:hAnsi="DejaVu Sans Mono"/>
-        </w:rPr>
-      </w:pPr>
-      <w:r>
-        <w:rPr>
-          <w:rFonts w:ascii="DejaVu Sans Mono" w:hAnsi="DejaVu Sans Mono"/>
-        </w:rPr>
-        <w:t>2</w:t>
-        <w:tab/>
-        <w:tab/>
-        <w:t>for j from 1 to p</w:t>
-      </w:r>
-    </w:p>
-    <w:p>
-      <w:pPr>
-        <w:pStyle w:val="Normal"/>
-        <w:spacing w:before="0" w:after="0"/>
-        <w:rPr>
-          <w:rFonts w:ascii="DejaVu Sans Mono" w:hAnsi="DejaVu Sans Mono"/>
-        </w:rPr>
-      </w:pPr>
-      <w:r>
-        <w:rPr>
-          <w:rFonts w:ascii="DejaVu Sans Mono" w:hAnsi="DejaVu Sans Mono"/>
-        </w:rPr>
-        <w:t>3</w:t>
-        <w:tab/>
-        <w:tab/>
-        <w:tab/>
-        <w:t>for k from 1 to m</w:t>
-      </w:r>
-    </w:p>
-    <w:p>
-      <w:pPr>
-        <w:pStyle w:val="Normal"/>
-        <w:spacing w:before="0" w:after="0"/>
-        <w:rPr>
-          <w:rFonts w:ascii="DejaVu Sans Mono" w:hAnsi="DejaVu Sans Mono"/>
-        </w:rPr>
-      </w:pPr>
-      <w:r>
-        <w:rPr>
-          <w:rFonts w:ascii="DejaVu Sans Mono" w:hAnsi="DejaVu Sans Mono"/>
-        </w:rPr>
-        <w:t>4</w:t>
-        <w:tab/>
-        <w:tab/>
-        <w:tab/>
-        <w:tab/>
-        <w:t>P</w:t>
-      </w:r>
-      <w:r>
-        <w:rPr>
-          <w:rFonts w:ascii="DejaVu Sans Mono" w:hAnsi="DejaVu Sans Mono"/>
-          <w:sz w:val="26"/>
-          <w:szCs w:val="26"/>
-          <w:vertAlign w:val="subscript"/>
-        </w:rPr>
-        <w:t>ij</w:t>
-      </w:r>
-      <w:r>
-        <w:rPr>
-          <w:rFonts w:ascii="DejaVu Sans Mono" w:hAnsi="DejaVu Sans Mono"/>
-        </w:rPr>
-        <w:t xml:space="preserve"> = P</w:t>
-      </w:r>
-      <w:r>
-        <w:rPr>
-          <w:rFonts w:ascii="DejaVu Sans Mono" w:hAnsi="DejaVu Sans Mono"/>
-          <w:sz w:val="26"/>
-          <w:szCs w:val="26"/>
-          <w:vertAlign w:val="subscript"/>
-        </w:rPr>
-        <w:t>ij</w:t>
-      </w:r>
-      <w:r>
-        <w:rPr>
-          <w:rFonts w:ascii="DejaVu Sans Mono" w:hAnsi="DejaVu Sans Mono"/>
-        </w:rPr>
-        <w:t xml:space="preserve"> + (A</w:t>
-      </w:r>
-      <w:r>
-        <w:rPr>
-          <w:rFonts w:ascii="DejaVu Sans Mono" w:hAnsi="DejaVu Sans Mono"/>
-          <w:sz w:val="26"/>
-          <w:szCs w:val="26"/>
-          <w:vertAlign w:val="subscript"/>
-        </w:rPr>
-        <w:t>ik</w:t>
-      </w:r>
-      <w:r>
-        <w:rPr>
-          <w:rFonts w:ascii="DejaVu Sans Mono" w:hAnsi="DejaVu Sans Mono"/>
-        </w:rPr>
-        <w:t xml:space="preserve"> * B</w:t>
-      </w:r>
-      <w:r>
-        <w:rPr>
-          <w:rFonts w:ascii="DejaVu Sans Mono" w:hAnsi="DejaVu Sans Mono"/>
-          <w:sz w:val="26"/>
-          <w:szCs w:val="26"/>
-          <w:vertAlign w:val="subscript"/>
-        </w:rPr>
-        <w:t>kj</w:t>
-      </w:r>
-      <w:r>
-        <w:rPr>
-          <w:rFonts w:ascii="DejaVu Sans Mono" w:hAnsi="DejaVu Sans Mono"/>
-        </w:rPr>
-        <w:t>)</w:t>
-      </w:r>
-    </w:p>
-    <w:p>
-      <w:pPr>
-        <w:pStyle w:val="Normal"/>
-        <w:spacing w:before="0" w:after="0"/>
-        <w:rPr>
-          <w:rFonts w:ascii="DejaVu Sans Mono" w:hAnsi="DejaVu Sans Mono"/>
-        </w:rPr>
-      </w:pPr>
-      <w:r>
-        <w:rPr>
-          <w:rFonts w:ascii="DejaVu Sans Mono" w:hAnsi="DejaVu Sans Mono"/>
-        </w:rPr>
-        <w:t>5</w:t>
-        <w:tab/>
-        <w:tab/>
-        <w:tab/>
-        <w:t>end for</w:t>
-      </w:r>
-    </w:p>
-    <w:p>
-      <w:pPr>
-        <w:pStyle w:val="Normal"/>
-        <w:spacing w:before="0" w:after="0"/>
-        <w:rPr>
-          <w:rFonts w:ascii="DejaVu Sans Mono" w:hAnsi="DejaVu Sans Mono"/>
-        </w:rPr>
-      </w:pPr>
-      <w:r>
-        <w:rPr>
-          <w:rFonts w:ascii="DejaVu Sans Mono" w:hAnsi="DejaVu Sans Mono"/>
-        </w:rPr>
-        <w:t>6</w:t>
-        <w:tab/>
-        <w:tab/>
-        <w:t>end for</w:t>
-      </w:r>
-    </w:p>
-    <w:p>
-      <w:pPr>
-        <w:pStyle w:val="Normal"/>
-        <w:spacing w:lineRule="auto" w:line="360" w:before="0" w:after="0"/>
-        <w:rPr>
-          <w:rFonts w:ascii="DejaVu Sans Mono" w:hAnsi="DejaVu Sans Mono"/>
-        </w:rPr>
-      </w:pPr>
-      <w:r>
-        <w:rPr>
-          <w:rFonts w:ascii="DejaVu Sans Mono" w:hAnsi="DejaVu Sans Mono"/>
-        </w:rPr>
-        <w:t>7</w:t>
-        <w:tab/>
-        <w:t>end for</w:t>
-      </w:r>
-    </w:p>
-    <w:p>
-      <w:pPr>
-        <w:pStyle w:val="Normal"/>
-        <w:spacing w:lineRule="auto" w:line="240"/>
+        <w:t>Bit Matrix type definition</w:t>
+      </w:r>
+      <w:bookmarkEnd w:id="20"/>
+    </w:p>
+    <w:p>
+      <w:pPr>
+        <w:pStyle w:val="Normal"/>
+        <w:rPr>
+          <w:sz w:val="24"/>
+          <w:szCs w:val="24"/>
+        </w:rPr>
+      </w:pPr>
+      <w:r>
+        <w:rPr>
+          <w:rFonts w:ascii="LM Roman 10" w:hAnsi="LM Roman 10"/>
+          <w:sz w:val="24"/>
+          <w:szCs w:val="24"/>
+        </w:rPr>
+        <w:t>It is declared a custom type of array called BitMatrix. It is the matrix type used in all modules of the matrix multiplier.</w:t>
+      </w:r>
+    </w:p>
+    <w:p>
+      <w:pPr>
+        <w:pStyle w:val="Normal"/>
+        <w:rPr>
+          <w:sz w:val="24"/>
+          <w:szCs w:val="24"/>
+        </w:rPr>
+      </w:pPr>
+      <w:r>
+        <w:rPr>
+          <w:rFonts w:ascii="LM Roman 10" w:hAnsi="LM Roman 10"/>
+          <w:sz w:val="24"/>
+          <w:szCs w:val="24"/>
+        </w:rPr>
+        <w:t>It is chosen to delegate the constraining to the single component in order to increase the  dynamism of the whole structure.</w:t>
+      </w:r>
+    </w:p>
+    <w:p>
+      <w:pPr>
+        <w:pStyle w:val="Normal"/>
+        <w:rPr>
+          <w:sz w:val="24"/>
+          <w:szCs w:val="24"/>
+        </w:rPr>
+      </w:pPr>
+      <w:r>
         <w:rPr/>
-      </w:pPr>
-      <w:r>
-        <w:rPr>
-          <w:rFonts w:ascii="LM Roman 10" w:hAnsi="LM Roman 10"/>
-          <w:color w:val="202122"/>
-          <w:sz w:val="24"/>
-          <w:szCs w:val="24"/>
-        </w:rPr>
-        <w:t xml:space="preserve">This is a simple algorithm constructed with loops over the indices </w:t>
-      </w:r>
-      <w:r>
-        <w:rPr>
-          <w:rFonts w:ascii="LM Roman 10" w:hAnsi="LM Roman 10"/>
-          <w:i/>
-          <w:iCs/>
-          <w:color w:val="202122"/>
-          <w:sz w:val="24"/>
-          <w:szCs w:val="24"/>
-        </w:rPr>
-        <w:t>i</w:t>
-      </w:r>
-      <w:r>
-        <w:rPr>
-          <w:rFonts w:ascii="LM Roman 10" w:hAnsi="LM Roman 10"/>
-          <w:color w:val="202122"/>
-          <w:sz w:val="24"/>
-          <w:szCs w:val="24"/>
-        </w:rPr>
-        <w:t xml:space="preserve"> from 1 through </w:t>
-      </w:r>
-      <w:r>
-        <w:rPr>
-          <w:rFonts w:ascii="LM Roman 10" w:hAnsi="LM Roman 10"/>
-          <w:i/>
-          <w:iCs/>
-          <w:color w:val="202122"/>
-          <w:sz w:val="24"/>
-          <w:szCs w:val="24"/>
-        </w:rPr>
-        <w:t>n</w:t>
-      </w:r>
-      <w:r>
-        <w:rPr>
-          <w:rFonts w:ascii="LM Roman 10" w:hAnsi="LM Roman 10"/>
-          <w:color w:val="202122"/>
-          <w:sz w:val="24"/>
-          <w:szCs w:val="24"/>
-        </w:rPr>
-        <w:t xml:space="preserve"> and </w:t>
-      </w:r>
-      <w:r>
-        <w:rPr>
-          <w:rFonts w:ascii="LM Roman 10" w:hAnsi="LM Roman 10"/>
-          <w:i/>
-          <w:iCs/>
-          <w:color w:val="202122"/>
-          <w:sz w:val="24"/>
-          <w:szCs w:val="24"/>
-        </w:rPr>
-        <w:t>j</w:t>
-      </w:r>
-      <w:r>
-        <w:rPr>
-          <w:rFonts w:ascii="LM Roman 10" w:hAnsi="LM Roman 10"/>
-          <w:color w:val="202122"/>
-          <w:sz w:val="24"/>
-          <w:szCs w:val="24"/>
-        </w:rPr>
-        <w:t xml:space="preserve"> from 1 through </w:t>
-      </w:r>
-      <w:r>
-        <w:rPr>
-          <w:rFonts w:ascii="LM Roman 10" w:hAnsi="LM Roman 10"/>
-          <w:i/>
-          <w:iCs/>
-          <w:color w:val="202122"/>
-          <w:sz w:val="24"/>
-          <w:szCs w:val="24"/>
-        </w:rPr>
-        <w:t>p</w:t>
-      </w:r>
-      <w:r>
-        <w:rPr>
-          <w:rFonts w:ascii="LM Roman 10" w:hAnsi="LM Roman 10"/>
-          <w:color w:val="202122"/>
-          <w:sz w:val="24"/>
-          <w:szCs w:val="24"/>
-        </w:rPr>
-        <w:t>, computing each element of the resulting matrix as follows:</w:t>
       </w:r>
     </w:p>
     <w:p>
@@ -5071,227 +5557,18 @@
         <w:pStyle w:val="Normal"/>
         <w:jc w:val="center"/>
         <w:rPr>
-          <w:i/>
-          <w:i/>
-          <w:iCs/>
-        </w:rPr>
-      </w:pPr>
-      <w:r>
-        <w:rPr/>
-        <w:drawing>
-          <wp:inline distT="0" distB="0" distL="0" distR="0">
-            <wp:extent cx="1189355" cy="523875"/>
-            <wp:effectExtent l="0" t="0" r="0" b="0"/>
-            <wp:docPr id="16" name="Immagine 52" descr=""/>
-            <wp:cNvGraphicFramePr>
-              <a:graphicFrameLocks xmlns:a="http://schemas.openxmlformats.org/drawingml/2006/main" noChangeAspect="1"/>
-            </wp:cNvGraphicFramePr>
-            <a:graphic xmlns:a="http://schemas.openxmlformats.org/drawingml/2006/main">
-              <a:graphicData uri="http://schemas.openxmlformats.org/drawingml/2006/picture">
-                <pic:pic xmlns:pic="http://schemas.openxmlformats.org/drawingml/2006/picture">
-                  <pic:nvPicPr>
-                    <pic:cNvPr id="16" name="Immagine 52" descr=""/>
-                    <pic:cNvPicPr>
-                      <a:picLocks noChangeAspect="1" noChangeArrowheads="1"/>
-                    </pic:cNvPicPr>
-                  </pic:nvPicPr>
-                  <pic:blipFill>
-                    <a:blip r:embed="rId18"/>
-                    <a:stretch>
-                      <a:fillRect/>
-                    </a:stretch>
-                  </pic:blipFill>
-                  <pic:spPr bwMode="auto">
-                    <a:xfrm>
-                      <a:off x="0" y="0"/>
-                      <a:ext cx="1189355" cy="523875"/>
-                    </a:xfrm>
-                    <a:prstGeom prst="rect">
-                      <a:avLst/>
-                    </a:prstGeom>
-                  </pic:spPr>
-                </pic:pic>
-              </a:graphicData>
-            </a:graphic>
-          </wp:inline>
-        </w:drawing>
-      </w:r>
-    </w:p>
-    <w:p>
-      <w:pPr>
-        <w:pStyle w:val="Normal"/>
-        <w:rPr>
-          <w:rFonts w:ascii="LM Roman 10" w:hAnsi="LM Roman 10"/>
-          <w:sz w:val="24"/>
-          <w:szCs w:val="24"/>
-        </w:rPr>
-      </w:pPr>
-      <w:r>
-        <w:rPr>
-          <w:rFonts w:ascii="LM Roman 10" w:hAnsi="LM Roman 10"/>
-          <w:sz w:val="24"/>
-          <w:szCs w:val="24"/>
-        </w:rPr>
-        <w:t xml:space="preserve">this algorithm takes </w:t>
-      </w:r>
-      <w:r>
-        <w:rPr>
-          <w:rFonts w:ascii="LM Roman 10" w:hAnsi="LM Roman 10"/>
-          <w:sz w:val="24"/>
-        </w:rPr>
-        <w:t>Θ(</w:t>
-      </w:r>
-      <w:r>
-        <w:rPr>
-          <w:rFonts w:ascii="LM Roman 10" w:hAnsi="LM Roman 10"/>
-          <w:i/>
-          <w:sz w:val="24"/>
-        </w:rPr>
-        <w:t>nmp</w:t>
-      </w:r>
-      <w:r>
-        <w:rPr>
-          <w:rFonts w:ascii="LM Roman 10" w:hAnsi="LM Roman 10"/>
-          <w:sz w:val="24"/>
-        </w:rPr>
-        <w:t xml:space="preserve">). To simplify it can be assumed that all the matrices are square of size </w:t>
-      </w:r>
-      <w:r>
-        <w:rPr>
-          <w:rFonts w:ascii="LM Roman 10" w:hAnsi="LM Roman 10"/>
-          <w:i/>
-          <w:iCs/>
-          <w:sz w:val="24"/>
-        </w:rPr>
-        <w:t>n*n</w:t>
-      </w:r>
-      <w:r>
-        <w:rPr>
-          <w:rFonts w:ascii="LM Roman 10" w:hAnsi="LM Roman 10"/>
-          <w:sz w:val="24"/>
-        </w:rPr>
-        <w:t>, so the computation time is Θ(</w:t>
-      </w:r>
-      <w:r>
-        <w:rPr>
-          <w:rFonts w:ascii="LM Roman 10" w:hAnsi="LM Roman 10"/>
-          <w:i/>
-          <w:sz w:val="24"/>
-        </w:rPr>
-        <w:t>n</w:t>
-      </w:r>
-      <w:r>
-        <w:rPr>
-          <w:rFonts w:ascii="LM Roman 10" w:hAnsi="LM Roman 10"/>
-          <w:sz w:val="20"/>
-          <w:vertAlign w:val="superscript"/>
-        </w:rPr>
-        <w:t>3</w:t>
-      </w:r>
-      <w:r>
-        <w:rPr>
-          <w:rFonts w:ascii="LM Roman 10" w:hAnsi="LM Roman 10"/>
-          <w:sz w:val="24"/>
-        </w:rPr>
-        <w:t>).</w:t>
-      </w:r>
-    </w:p>
-    <w:p>
-      <w:pPr>
-        <w:pStyle w:val="Normal"/>
-        <w:rPr>
-          <w:rFonts w:ascii="LM Roman 10" w:hAnsi="LM Roman 10"/>
-          <w:sz w:val="24"/>
-          <w:szCs w:val="24"/>
-        </w:rPr>
-      </w:pPr>
-      <w:r>
-        <w:rPr>
-          <w:rFonts w:ascii="LM Roman 10" w:hAnsi="LM Roman 10"/>
-          <w:sz w:val="24"/>
-          <w:szCs w:val="24"/>
-        </w:rPr>
-      </w:r>
-    </w:p>
-    <w:p>
-      <w:pPr>
-        <w:pStyle w:val="Heading2"/>
-        <w:rPr>
-          <w:rFonts w:ascii="LM Roman 10" w:hAnsi="LM Roman 10"/>
-          <w:color w:val="auto"/>
-        </w:rPr>
-      </w:pPr>
-      <w:bookmarkStart w:id="15" w:name="__RefHeading___Toc1071_3915533865"/>
-      <w:bookmarkStart w:id="16" w:name="_Toc104565901"/>
-      <w:bookmarkEnd w:id="15"/>
-      <w:r>
-        <w:rPr>
-          <w:rFonts w:ascii="LM Roman 10" w:hAnsi="LM Roman 10"/>
-          <w:b/>
-          <w:bCs/>
-          <w:color w:val="auto"/>
-          <w:sz w:val="32"/>
-          <w:szCs w:val="32"/>
-        </w:rPr>
-        <w:t>2.2 Model Architecture</w:t>
-      </w:r>
-      <w:bookmarkEnd w:id="16"/>
-    </w:p>
-    <w:p>
-      <w:pPr>
-        <w:pStyle w:val="Normal"/>
-        <w:rPr>
-          <w:rFonts w:ascii="LM Roman 10" w:hAnsi="LM Roman 10"/>
-          <w:sz w:val="24"/>
-          <w:szCs w:val="24"/>
-        </w:rPr>
-      </w:pPr>
-      <w:r>
-        <w:rPr>
-          <w:rFonts w:ascii="LM Roman 10" w:hAnsi="LM Roman 10"/>
-          <w:sz w:val="24"/>
-          <w:szCs w:val="24"/>
-        </w:rPr>
-        <w:t>The block diagram for the implemented architecture is the following:</w:t>
-      </w:r>
-    </w:p>
-    <w:p>
-      <w:pPr>
-        <w:pStyle w:val="Normal"/>
-        <w:jc w:val="center"/>
-        <w:rPr>
-          <w:rFonts w:ascii="LM Roman 10" w:hAnsi="LM Roman 10"/>
-          <w:sz w:val="24"/>
-          <w:szCs w:val="24"/>
-        </w:rPr>
-      </w:pPr>
-      <w:r>
-        <w:rPr>
-          <w:rFonts w:ascii="LM Roman 10" w:hAnsi="LM Roman 10"/>
-          <w:sz w:val="24"/>
-          <w:szCs w:val="24"/>
-        </w:rPr>
-        <w:t>Figure 2.1 Matrix Multiplier blocks diagram</w:t>
-      </w:r>
-    </w:p>
-    <w:p>
-      <w:pPr>
-        <w:pStyle w:val="Normal"/>
-        <w:rPr>
-          <w:rFonts w:ascii="LM Roman 10" w:hAnsi="LM Roman 10"/>
-          <w:sz w:val="24"/>
-          <w:szCs w:val="24"/>
+          <w:rFonts w:ascii="LM Roman 10" w:hAnsi="LM Roman 10"/>
         </w:rPr>
       </w:pPr>
       <w:r>
         <w:drawing>
           <wp:anchor behindDoc="0" distT="0" distB="0" distL="0" distR="0" simplePos="0" locked="0" layoutInCell="1" allowOverlap="1" relativeHeight="2">
             <wp:simplePos x="0" y="0"/>
-            <wp:positionH relativeFrom="page">
-              <wp:posOffset>720090</wp:posOffset>
+            <wp:positionH relativeFrom="column">
+              <wp:align>center</wp:align>
             </wp:positionH>
-            <wp:positionV relativeFrom="page">
-              <wp:posOffset>6174740</wp:posOffset>
+            <wp:positionV relativeFrom="paragraph">
+              <wp:posOffset>82550</wp:posOffset>
             </wp:positionV>
             <wp:extent cx="6120130" cy="742950"/>
             <wp:effectExtent l="0" t="0" r="0" b="0"/>
@@ -5333,246 +5610,14 @@
       <w:r>
         <w:rPr>
           <w:rFonts w:ascii="LM Roman 10" w:hAnsi="LM Roman 10"/>
-          <w:sz w:val="24"/>
-          <w:szCs w:val="24"/>
-        </w:rPr>
-        <w:t>W</w:t>
-      </w:r>
-      <w:r>
-        <w:rPr>
-          <w:rFonts w:ascii="LM Roman 10" w:hAnsi="LM Roman 10"/>
-          <w:sz w:val="24"/>
-          <w:szCs w:val="24"/>
-        </w:rPr>
-        <w:t>here the green blocks are the input/output registers, the blue block is the logic core (combinatorial circuit) of the matrix multiplier and the matrices (A, B and P) are matrices of bits (type defined).</w:t>
-      </w:r>
-    </w:p>
-    <w:p>
-      <w:pPr>
-        <w:pStyle w:val="Normal"/>
-        <w:rPr>
-          <w:rFonts w:ascii="LM Roman 10" w:hAnsi="LM Roman 10"/>
-          <w:sz w:val="24"/>
-          <w:szCs w:val="24"/>
-        </w:rPr>
-      </w:pPr>
-      <w:r>
-        <w:rPr>
-          <w:rFonts w:ascii="LM Roman 10" w:hAnsi="LM Roman 10"/>
-          <w:sz w:val="24"/>
-          <w:szCs w:val="24"/>
-        </w:rPr>
-        <w:t>In the following chapter all the components are explained in detail.</w:t>
-      </w:r>
-    </w:p>
-    <w:p>
-      <w:pPr>
-        <w:pStyle w:val="Normal"/>
-        <w:rPr>
-          <w:rFonts w:ascii="LM Roman 10" w:hAnsi="LM Roman 10"/>
-          <w:sz w:val="24"/>
-          <w:szCs w:val="24"/>
-        </w:rPr>
-      </w:pPr>
-      <w:r>
-        <w:rPr>
-          <w:rFonts w:ascii="LM Roman 10" w:hAnsi="LM Roman 10"/>
-          <w:sz w:val="24"/>
-          <w:szCs w:val="24"/>
-        </w:rPr>
-      </w:r>
-    </w:p>
-    <w:p>
-      <w:pPr>
-        <w:pStyle w:val="Heading1"/>
-        <w:numPr>
-          <w:ilvl w:val="0"/>
-          <w:numId w:val="2"/>
-        </w:numPr>
-        <w:rPr/>
-      </w:pPr>
-      <w:bookmarkStart w:id="17" w:name="__RefHeading___Toc1073_3915533865"/>
-      <w:bookmarkStart w:id="18" w:name="_Toc104565902"/>
-      <w:bookmarkEnd w:id="17"/>
-      <w:r>
-        <w:rPr>
-          <w:rFonts w:ascii="LM Roman 10" w:hAnsi="LM Roman 10"/>
-        </w:rPr>
-        <w:t>3. VHDL Implementation</w:t>
-      </w:r>
-      <w:bookmarkEnd w:id="18"/>
-    </w:p>
-    <w:p>
-      <w:pPr>
-        <w:pStyle w:val="Normal"/>
-        <w:rPr>
-          <w:rFonts w:ascii="LM Roman 10" w:hAnsi="LM Roman 10"/>
-          <w:sz w:val="24"/>
-          <w:szCs w:val="24"/>
-        </w:rPr>
-      </w:pPr>
-      <w:r>
-        <w:rPr>
-          <w:rFonts w:ascii="LM Roman 10" w:hAnsi="LM Roman 10"/>
-          <w:sz w:val="24"/>
-          <w:szCs w:val="24"/>
-        </w:rPr>
-        <w:t xml:space="preserve">In the following chapter is presented the VHDL code for all components of the Matrix Multiplier. It is used the VHDL 2008 syntax (that allow to use unconstrained </w:t>
-      </w:r>
-      <w:r>
-        <w:rPr>
-          <w:rFonts w:ascii="LM Roman 10" w:hAnsi="LM Roman 10"/>
-          <w:i/>
-          <w:iCs/>
-          <w:sz w:val="24"/>
-          <w:szCs w:val="24"/>
-        </w:rPr>
-        <w:t>std_ulogic_vector</w:t>
-      </w:r>
-      <w:r>
-        <w:rPr>
-          <w:rFonts w:ascii="LM Roman 10" w:hAnsi="LM Roman 10"/>
-          <w:sz w:val="24"/>
-          <w:szCs w:val="24"/>
-        </w:rPr>
-        <w:t xml:space="preserve"> and </w:t>
-      </w:r>
-      <w:r>
-        <w:rPr>
-          <w:rFonts w:ascii="LM Roman 10" w:hAnsi="LM Roman 10"/>
-          <w:i/>
-          <w:iCs/>
-          <w:sz w:val="24"/>
-          <w:szCs w:val="24"/>
-        </w:rPr>
-        <w:t>std_logic_vector</w:t>
-      </w:r>
-      <w:r>
-        <w:rPr>
-          <w:rFonts w:ascii="LM Roman 10" w:hAnsi="LM Roman 10"/>
-          <w:sz w:val="24"/>
-          <w:szCs w:val="24"/>
-        </w:rPr>
-        <w:t xml:space="preserve"> ).</w:t>
-      </w:r>
-    </w:p>
-    <w:p>
-      <w:pPr>
-        <w:pStyle w:val="Normal"/>
-        <w:rPr/>
-      </w:pPr>
-      <w:r>
-        <w:rPr>
-          <w:rFonts w:ascii="LM Roman 10" w:hAnsi="LM Roman 10"/>
-          <w:sz w:val="24"/>
-          <w:szCs w:val="24"/>
-        </w:rPr>
-        <w:t>In Modelsim, to use this language syntax it must be set the option in the “Project Compiler Settings” section.</w:t>
-      </w:r>
-    </w:p>
-    <w:p>
-      <w:pPr>
-        <w:pStyle w:val="Normal"/>
-        <w:rPr>
-          <w:rFonts w:ascii="LM Roman 10" w:hAnsi="LM Roman 10"/>
-          <w:b/>
-          <w:b/>
-          <w:bCs/>
-          <w:sz w:val="32"/>
-          <w:szCs w:val="32"/>
-        </w:rPr>
-      </w:pPr>
-      <w:r>
-        <w:rPr>
-          <w:rFonts w:ascii="LM Roman 10" w:hAnsi="LM Roman 10"/>
-          <w:b/>
-          <w:bCs/>
-          <w:sz w:val="32"/>
-          <w:szCs w:val="32"/>
-        </w:rPr>
-      </w:r>
-    </w:p>
-    <w:p>
-      <w:pPr>
-        <w:pStyle w:val="Heading2"/>
-        <w:rPr>
-          <w:color w:val="auto"/>
-        </w:rPr>
-      </w:pPr>
-      <w:bookmarkStart w:id="19" w:name="__RefHeading___Toc1075_3915533865"/>
-      <w:bookmarkStart w:id="20" w:name="_Toc104565903"/>
-      <w:bookmarkEnd w:id="19"/>
-      <w:r>
-        <w:rPr>
-          <w:rFonts w:ascii="LM Roman 10" w:hAnsi="LM Roman 10"/>
-          <w:b/>
-          <w:bCs/>
-          <w:color w:val="auto"/>
-          <w:sz w:val="32"/>
-          <w:szCs w:val="32"/>
-        </w:rPr>
-        <w:t xml:space="preserve">3.1 </w:t>
-      </w:r>
-      <w:r>
-        <w:rPr>
-          <w:rFonts w:eastAsia="Calibri" w:cs="" w:ascii="LM Roman 10" w:hAnsi="LM Roman 10" w:cstheme="minorBidi" w:eastAsiaTheme="minorHAnsi"/>
-          <w:b/>
-          <w:bCs/>
-          <w:color w:val="auto"/>
-          <w:sz w:val="32"/>
-          <w:szCs w:val="32"/>
-        </w:rPr>
-        <w:t>Bit Matrix type definition</w:t>
-      </w:r>
-      <w:bookmarkEnd w:id="20"/>
-    </w:p>
-    <w:p>
-      <w:pPr>
-        <w:pStyle w:val="Normal"/>
-        <w:rPr>
-          <w:sz w:val="24"/>
-          <w:szCs w:val="24"/>
-        </w:rPr>
-      </w:pPr>
-      <w:r>
-        <w:rPr>
-          <w:rFonts w:ascii="LM Roman 10" w:hAnsi="LM Roman 10"/>
-          <w:sz w:val="24"/>
-          <w:szCs w:val="24"/>
-        </w:rPr>
-        <w:t>It is declared a custom type of array called BitMatrix. It is the matrix type used in all modules of the matrix multiplier.</w:t>
-      </w:r>
-    </w:p>
-    <w:p>
-      <w:pPr>
-        <w:pStyle w:val="Normal"/>
-        <w:rPr>
-          <w:sz w:val="24"/>
-          <w:szCs w:val="24"/>
-        </w:rPr>
-      </w:pPr>
-      <w:r>
-        <w:rPr>
-          <w:rFonts w:ascii="LM Roman 10" w:hAnsi="LM Roman 10"/>
-          <w:sz w:val="24"/>
-          <w:szCs w:val="24"/>
-        </w:rPr>
-        <w:t>It is chosen to delegate the constraining to the single component in order to increase the  dynamism of the whole structure.</w:t>
-      </w:r>
-    </w:p>
-    <w:p>
-      <w:pPr>
-        <w:pStyle w:val="Normal"/>
-        <w:jc w:val="center"/>
-        <w:rPr>
-          <w:rFonts w:ascii="LM Roman 10" w:hAnsi="LM Roman 10"/>
-        </w:rPr>
-      </w:pPr>
-      <w:r>
-        <w:rPr>
-          <w:rFonts w:ascii="LM Roman 10" w:hAnsi="LM Roman 10"/>
-        </w:rPr>
-        <w:t>Figure 3.1 BitMatrix type definition</w:t>
+        </w:rPr>
+        <w:t>F</w:t>
+      </w:r>
+      <w:r>
+        <w:rPr>
+          <w:rFonts w:ascii="LM Roman 10" w:hAnsi="LM Roman 10"/>
+        </w:rPr>
+        <w:t>igure 3.1 BitMatrix type definition</w:t>
       </w:r>
     </w:p>
     <w:p>
@@ -5685,19 +5730,69 @@
       <w:bookmarkEnd w:id="21"/>
       <w:bookmarkEnd w:id="22"/>
       <w:r>
+        <w:rPr>
+          <w:rFonts w:eastAsia="Calibri" w:cs="" w:ascii="LM Roman 10" w:hAnsi="LM Roman 10" w:cstheme="minorBidi" w:eastAsiaTheme="minorHAnsi"/>
+          <w:b/>
+          <w:bCs/>
+          <w:color w:val="auto"/>
+          <w:sz w:val="32"/>
+          <w:szCs w:val="32"/>
+        </w:rPr>
+        <w:t>3.2 Matrix Register</w:t>
+      </w:r>
+    </w:p>
+    <w:p>
+      <w:pPr>
+        <w:pStyle w:val="Normal"/>
+        <w:rPr>
+          <w:sz w:val="24"/>
+          <w:szCs w:val="24"/>
+        </w:rPr>
+      </w:pPr>
+      <w:r>
+        <w:rPr>
+          <w:rFonts w:ascii="LM Roman 10" w:hAnsi="LM Roman 10"/>
+          <w:sz w:val="24"/>
+          <w:szCs w:val="24"/>
+        </w:rPr>
+        <w:t>The matrix register is a D-FlipFlop extended to hold a matrix of bytes (BitMatrix type). Its VHDL entity is defined as follows:</w:t>
+      </w:r>
+    </w:p>
+    <w:p>
+      <w:pPr>
+        <w:pStyle w:val="Normal"/>
+        <w:rPr>
+          <w:rFonts w:ascii="LM Roman 10" w:hAnsi="LM Roman 10"/>
+        </w:rPr>
+      </w:pPr>
+      <w:r>
+        <w:rPr>
+          <w:rFonts w:ascii="LM Roman 10" w:hAnsi="LM Roman 10"/>
+        </w:rPr>
+      </w:r>
+    </w:p>
+    <w:p>
+      <w:pPr>
+        <w:pStyle w:val="Normal"/>
+        <w:jc w:val="center"/>
+        <w:rPr>
+          <w:rFonts w:ascii="LM Roman 10" w:hAnsi="LM Roman 10"/>
+        </w:rPr>
+      </w:pPr>
+      <w:r>
         <w:drawing>
-          <wp:anchor behindDoc="0" distT="0" distB="0" distL="0" distR="0" simplePos="0" locked="0" layoutInCell="1" allowOverlap="1" relativeHeight="4">
+          <wp:anchor behindDoc="0" distT="0" distB="0" distL="0" distR="0" simplePos="0" locked="0" layoutInCell="1" allowOverlap="1" relativeHeight="3">
             <wp:simplePos x="0" y="0"/>
-            <wp:positionH relativeFrom="page">
+            <wp:positionH relativeFrom="column">
               <wp:align>center</wp:align>
             </wp:positionH>
-            <wp:positionV relativeFrom="page">
-              <wp:posOffset>5309870</wp:posOffset>
+            <wp:positionV relativeFrom="paragraph">
+              <wp:posOffset>-82550</wp:posOffset>
             </wp:positionV>
-            <wp:extent cx="6120130" cy="1197610"/>
+            <wp:extent cx="6120130" cy="1581785"/>
             <wp:effectExtent l="0" t="0" r="0" b="0"/>
             <wp:wrapTopAndBottom/>
-            <wp:docPr id="18" name="Image9" descr=""/>
+            <wp:docPr id="18" name="Image8" descr=""/>
             <wp:cNvGraphicFramePr>
               <a:graphicFrameLocks xmlns:a="http://schemas.openxmlformats.org/drawingml/2006/main" noChangeAspect="1"/>
             </wp:cNvGraphicFramePr>
@@ -5705,13 +5800,136 @@
               <a:graphicData uri="http://schemas.openxmlformats.org/drawingml/2006/picture">
                 <pic:pic xmlns:pic="http://schemas.openxmlformats.org/drawingml/2006/picture">
                   <pic:nvPicPr>
-                    <pic:cNvPr id="18" name="Image9" descr=""/>
+                    <pic:cNvPr id="18" name="Image8" descr=""/>
                     <pic:cNvPicPr>
                       <a:picLocks noChangeAspect="1" noChangeArrowheads="1"/>
                     </pic:cNvPicPr>
                   </pic:nvPicPr>
                   <pic:blipFill>
                     <a:blip r:embed="rId20"/>
+                    <a:stretch>
+                      <a:fillRect/>
+                    </a:stretch>
+                  </pic:blipFill>
+                  <pic:spPr bwMode="auto">
+                    <a:xfrm>
+                      <a:off x="0" y="0"/>
+                      <a:ext cx="6120130" cy="1581785"/>
+                    </a:xfrm>
+                    <a:prstGeom prst="rect">
+                      <a:avLst/>
+                    </a:prstGeom>
+                  </pic:spPr>
+                </pic:pic>
+              </a:graphicData>
+            </a:graphic>
+          </wp:anchor>
+        </w:drawing>
+      </w:r>
+      <w:r>
+        <w:rPr>
+          <w:rFonts w:ascii="LM Roman 10" w:hAnsi="LM Roman 10"/>
+        </w:rPr>
+        <w:t>F</w:t>
+      </w:r>
+      <w:r>
+        <w:rPr>
+          <w:rFonts w:ascii="LM Roman 10" w:hAnsi="LM Roman 10"/>
+        </w:rPr>
+        <w:t xml:space="preserve">igure 3.2 Matrix Register VHDL entity </w:t>
+      </w:r>
+    </w:p>
+    <w:p>
+      <w:pPr>
+        <w:pStyle w:val="Normal"/>
+        <w:jc w:val="center"/>
+        <w:rPr>
+          <w:rFonts w:ascii="LM Roman 10" w:hAnsi="LM Roman 10"/>
+        </w:rPr>
+      </w:pPr>
+      <w:r>
+        <w:rPr>
+          <w:rFonts w:ascii="LM Roman 10" w:hAnsi="LM Roman 10"/>
+        </w:rPr>
+      </w:r>
+    </w:p>
+    <w:p>
+      <w:pPr>
+        <w:pStyle w:val="Heading2"/>
+        <w:rPr>
+          <w:color w:val="auto"/>
+          <w:sz w:val="24"/>
+          <w:szCs w:val="24"/>
+        </w:rPr>
+      </w:pPr>
+      <w:bookmarkStart w:id="23" w:name="__RefHeading___Toc1079_3915533865"/>
+      <w:bookmarkStart w:id="24" w:name="_Toc104565905"/>
+      <w:bookmarkEnd w:id="23"/>
+      <w:r>
+        <w:rPr>
+          <w:rFonts w:eastAsia="Calibri" w:cs="" w:ascii="LM Roman 10" w:hAnsi="LM Roman 10" w:cstheme="minorBidi" w:eastAsiaTheme="minorHAnsi"/>
+          <w:b/>
+          <w:bCs/>
+          <w:color w:val="auto"/>
+          <w:sz w:val="32"/>
+          <w:szCs w:val="32"/>
+        </w:rPr>
+        <w:t>3.3 Matrix Multiplier</w:t>
+      </w:r>
+      <w:bookmarkEnd w:id="24"/>
+    </w:p>
+    <w:p>
+      <w:pPr>
+        <w:pStyle w:val="Normal"/>
+        <w:rPr/>
+      </w:pPr>
+      <w:r>
+        <w:rPr>
+          <w:rFonts w:ascii="LM Roman 10" w:hAnsi="LM Roman 10"/>
+          <w:sz w:val="24"/>
+          <w:szCs w:val="24"/>
+        </w:rPr>
+        <w:t>This part is the logic core of the entire module. The matrix multiplier is a combinatorial circuit, below is show the entity definition:</w:t>
+      </w:r>
+    </w:p>
+    <w:p>
+      <w:pPr>
+        <w:pStyle w:val="Normal"/>
+        <w:jc w:val="center"/>
+        <w:rPr>
+          <w:rFonts w:ascii="LM Roman 10" w:hAnsi="LM Roman 10"/>
+          <w:sz w:val="24"/>
+          <w:szCs w:val="24"/>
+        </w:rPr>
+      </w:pPr>
+      <w:r>
+        <w:drawing>
+          <wp:anchor behindDoc="0" distT="0" distB="0" distL="0" distR="0" simplePos="0" locked="0" layoutInCell="1" allowOverlap="1" relativeHeight="4">
+            <wp:simplePos x="0" y="0"/>
+            <wp:positionH relativeFrom="column">
+              <wp:align>center</wp:align>
+            </wp:positionH>
+            <wp:positionV relativeFrom="paragraph">
+              <wp:posOffset>106045</wp:posOffset>
+            </wp:positionV>
+            <wp:extent cx="6120130" cy="1197610"/>
+            <wp:effectExtent l="0" t="0" r="0" b="0"/>
+            <wp:wrapTopAndBottom/>
+            <wp:docPr id="19" name="Image9" descr=""/>
+            <wp:cNvGraphicFramePr>
+              <a:graphicFrameLocks xmlns:a="http://schemas.openxmlformats.org/drawingml/2006/main" noChangeAspect="1"/>
+            </wp:cNvGraphicFramePr>
+            <a:graphic xmlns:a="http://schemas.openxmlformats.org/drawingml/2006/main">
+              <a:graphicData uri="http://schemas.openxmlformats.org/drawingml/2006/picture">
+                <pic:pic xmlns:pic="http://schemas.openxmlformats.org/drawingml/2006/picture">
+                  <pic:nvPicPr>
+                    <pic:cNvPr id="19" name="Image9" descr=""/>
+                    <pic:cNvPicPr>
+                      <a:picLocks noChangeAspect="1" noChangeArrowheads="1"/>
+                    </pic:cNvPicPr>
+                  </pic:nvPicPr>
+                  <pic:blipFill>
+                    <a:blip r:embed="rId21"/>
                     <a:stretch>
                       <a:fillRect/>
                     </a:stretch>
@@ -5733,195 +5951,19 @@
       </w:r>
       <w:r>
         <w:rPr>
-          <w:rFonts w:eastAsia="Calibri" w:cs="" w:ascii="LM Roman 10" w:hAnsi="LM Roman 10" w:cstheme="minorBidi" w:eastAsiaTheme="minorHAnsi"/>
-          <w:b/>
-          <w:bCs/>
-          <w:color w:val="auto"/>
-          <w:sz w:val="32"/>
-          <w:szCs w:val="32"/>
-        </w:rPr>
-        <w:t>3</w:t>
-      </w:r>
-      <w:r>
-        <w:rPr>
-          <w:rFonts w:eastAsia="Calibri" w:cs="" w:ascii="LM Roman 10" w:hAnsi="LM Roman 10" w:cstheme="minorBidi" w:eastAsiaTheme="minorHAnsi"/>
-          <w:b/>
-          <w:bCs/>
-          <w:color w:val="auto"/>
-          <w:sz w:val="32"/>
-          <w:szCs w:val="32"/>
-        </w:rPr>
-        <w:t>.2 Matrix Register</w:t>
-      </w:r>
-    </w:p>
-    <w:p>
-      <w:pPr>
-        <w:pStyle w:val="Normal"/>
-        <w:rPr>
-          <w:sz w:val="24"/>
-          <w:szCs w:val="24"/>
-        </w:rPr>
-      </w:pPr>
-      <w:r>
-        <w:rPr>
-          <w:rFonts w:ascii="LM Roman 10" w:hAnsi="LM Roman 10"/>
-          <w:sz w:val="24"/>
-          <w:szCs w:val="24"/>
-        </w:rPr>
-        <w:t>The matrix register is a D-FlipFlop extended to hold a matrix of bytes (BitMatrix type). Its VHDL entity is defined as follows:</w:t>
-      </w:r>
-    </w:p>
-    <w:p>
-      <w:pPr>
-        <w:pStyle w:val="Normal"/>
-        <w:rPr>
-          <w:rFonts w:ascii="LM Roman 10" w:hAnsi="LM Roman 10"/>
-        </w:rPr>
-      </w:pPr>
-      <w:r>
-        <w:rPr>
-          <w:rFonts w:ascii="LM Roman 10" w:hAnsi="LM Roman 10"/>
-        </w:rPr>
-      </w:r>
-    </w:p>
-    <w:p>
-      <w:pPr>
-        <w:pStyle w:val="Normal"/>
-        <w:jc w:val="center"/>
-        <w:rPr>
-          <w:rFonts w:ascii="LM Roman 10" w:hAnsi="LM Roman 10"/>
-        </w:rPr>
-      </w:pPr>
-      <w:r>
-        <w:drawing>
-          <wp:anchor behindDoc="0" distT="0" distB="0" distL="0" distR="0" simplePos="0" locked="0" layoutInCell="1" allowOverlap="1" relativeHeight="3">
-            <wp:simplePos x="0" y="0"/>
-            <wp:positionH relativeFrom="column">
-              <wp:align>center</wp:align>
-            </wp:positionH>
-            <wp:positionV relativeFrom="paragraph">
-              <wp:posOffset>-82550</wp:posOffset>
-            </wp:positionV>
-            <wp:extent cx="6120130" cy="1581785"/>
-            <wp:effectExtent l="0" t="0" r="0" b="0"/>
-            <wp:wrapTopAndBottom/>
-            <wp:docPr id="19" name="Image8" descr=""/>
-            <wp:cNvGraphicFramePr>
-              <a:graphicFrameLocks xmlns:a="http://schemas.openxmlformats.org/drawingml/2006/main" noChangeAspect="1"/>
-            </wp:cNvGraphicFramePr>
-            <a:graphic xmlns:a="http://schemas.openxmlformats.org/drawingml/2006/main">
-              <a:graphicData uri="http://schemas.openxmlformats.org/drawingml/2006/picture">
-                <pic:pic xmlns:pic="http://schemas.openxmlformats.org/drawingml/2006/picture">
-                  <pic:nvPicPr>
-                    <pic:cNvPr id="19" name="Image8" descr=""/>
-                    <pic:cNvPicPr>
-                      <a:picLocks noChangeAspect="1" noChangeArrowheads="1"/>
-                    </pic:cNvPicPr>
-                  </pic:nvPicPr>
-                  <pic:blipFill>
-                    <a:blip r:embed="rId21"/>
-                    <a:stretch>
-                      <a:fillRect/>
-                    </a:stretch>
-                  </pic:blipFill>
-                  <pic:spPr bwMode="auto">
-                    <a:xfrm>
-                      <a:off x="0" y="0"/>
-                      <a:ext cx="6120130" cy="1581785"/>
-                    </a:xfrm>
-                    <a:prstGeom prst="rect">
-                      <a:avLst/>
-                    </a:prstGeom>
-                  </pic:spPr>
-                </pic:pic>
-              </a:graphicData>
-            </a:graphic>
-          </wp:anchor>
-        </w:drawing>
-      </w:r>
-      <w:r>
-        <w:rPr>
-          <w:rFonts w:ascii="LM Roman 10" w:hAnsi="LM Roman 10"/>
+          <w:rFonts w:ascii="LM Roman 10" w:hAnsi="LM Roman 10"/>
+          <w:sz w:val="24"/>
+          <w:szCs w:val="24"/>
         </w:rPr>
         <w:t>F</w:t>
       </w:r>
       <w:r>
         <w:rPr>
           <w:rFonts w:ascii="LM Roman 10" w:hAnsi="LM Roman 10"/>
-        </w:rPr>
-        <w:t xml:space="preserve">igure 3.2 Matrix Register VHDL entity </w:t>
-      </w:r>
-    </w:p>
-    <w:p>
-      <w:pPr>
-        <w:pStyle w:val="Normal"/>
-        <w:jc w:val="center"/>
-        <w:rPr>
-          <w:rFonts w:ascii="LM Roman 10" w:hAnsi="LM Roman 10"/>
-        </w:rPr>
-      </w:pPr>
-      <w:r>
-        <w:rPr>
-          <w:rFonts w:ascii="LM Roman 10" w:hAnsi="LM Roman 10"/>
-        </w:rPr>
-      </w:r>
-    </w:p>
-    <w:p>
-      <w:pPr>
-        <w:pStyle w:val="Heading2"/>
-        <w:rPr>
-          <w:color w:val="auto"/>
-          <w:sz w:val="24"/>
-          <w:szCs w:val="24"/>
-        </w:rPr>
-      </w:pPr>
-      <w:bookmarkStart w:id="23" w:name="__RefHeading___Toc1079_3915533865"/>
-      <w:bookmarkStart w:id="24" w:name="_Toc104565905"/>
-      <w:bookmarkEnd w:id="23"/>
-      <w:r>
-        <w:rPr>
-          <w:rFonts w:eastAsia="Calibri" w:cs="" w:ascii="LM Roman 10" w:hAnsi="LM Roman 10" w:cstheme="minorBidi" w:eastAsiaTheme="minorHAnsi"/>
-          <w:b/>
-          <w:bCs/>
-          <w:color w:val="auto"/>
-          <w:sz w:val="32"/>
-          <w:szCs w:val="32"/>
-        </w:rPr>
-        <w:t>3.3 Matrix Multiplier</w:t>
-      </w:r>
-      <w:bookmarkEnd w:id="24"/>
-    </w:p>
-    <w:p>
-      <w:pPr>
-        <w:pStyle w:val="Normal"/>
-        <w:rPr/>
-      </w:pPr>
-      <w:r>
-        <w:rPr>
-          <w:rFonts w:ascii="LM Roman 10" w:hAnsi="LM Roman 10"/>
-          <w:sz w:val="24"/>
-          <w:szCs w:val="24"/>
-        </w:rPr>
-        <w:t>This part is the logic core of the entire module. The matrix multiplier is a combinatorial circuit, below is show the entity definition:</w:t>
-      </w:r>
-    </w:p>
-    <w:p>
-      <w:pPr>
-        <w:pStyle w:val="Normal"/>
-        <w:jc w:val="center"/>
-        <w:rPr>
-          <w:rFonts w:ascii="LM Roman 10" w:hAnsi="LM Roman 10"/>
-          <w:sz w:val="24"/>
-          <w:szCs w:val="24"/>
-        </w:rPr>
-      </w:pPr>
-      <w:r>
-        <w:rPr>
-          <w:rFonts w:ascii="LM Roman 10" w:hAnsi="LM Roman 10"/>
-          <w:sz w:val="24"/>
-          <w:szCs w:val="24"/>
-        </w:rPr>
-        <w:t>Figure 3.3 Matrix Multiplier VHDL entity</w:t>
+          <w:sz w:val="24"/>
+          <w:szCs w:val="24"/>
+        </w:rPr>
+        <w:t>igure 3.3 Matrix Multiplier VHDL entity</w:t>
       </w:r>
     </w:p>
     <w:p>
@@ -6447,37 +6489,6 @@
           <w:sz w:val="24"/>
           <w:szCs w:val="24"/>
         </w:rPr>
-      </w:pPr>
-      <w:r>
-        <w:rPr>
-          <w:rFonts w:ascii="LM Roman 10" w:hAnsi="LM Roman 10"/>
-          <w:sz w:val="24"/>
-          <w:szCs w:val="24"/>
-        </w:rPr>
-      </w:r>
-    </w:p>
-    <w:p>
-      <w:pPr>
-        <w:pStyle w:val="Normal"/>
-        <w:rPr>
-          <w:rFonts w:ascii="LM Roman 10" w:hAnsi="LM Roman 10"/>
-          <w:sz w:val="24"/>
-          <w:szCs w:val="24"/>
-        </w:rPr>
-      </w:pPr>
-      <w:r>
-        <w:rPr>
-          <w:rFonts w:ascii="LM Roman 10" w:hAnsi="LM Roman 10"/>
-          <w:sz w:val="24"/>
-          <w:szCs w:val="24"/>
-        </w:rPr>
-      </w:r>
-    </w:p>
-    <w:p>
-      <w:pPr>
-        <w:pStyle w:val="Normal"/>
-        <w:jc w:val="center"/>
-        <w:rPr/>
       </w:pPr>
       <w:r>
         <w:rPr/>
@@ -7346,40 +7357,6 @@
     </w:p>
     <w:p>
       <w:pPr>
-        <w:pStyle w:val="Normal"/>
-        <w:rPr>
-          <w:rFonts w:ascii="LM Roman 10" w:hAnsi="LM Roman 10"/>
-          <w:sz w:val="24"/>
-          <w:szCs w:val="24"/>
-        </w:rPr>
-      </w:pPr>
-      <w:r>
-        <w:rPr>
-          <w:rFonts w:ascii="LM Roman 10" w:hAnsi="LM Roman 10"/>
-          <w:sz w:val="24"/>
-          <w:szCs w:val="24"/>
-        </w:rPr>
-      </w:r>
-    </w:p>
-    <w:p>
-      <w:pPr>
-        <w:pStyle w:val="Normal"/>
-        <w:rPr>
-          <w:rFonts w:ascii="LM Roman 10" w:hAnsi="LM Roman 10"/>
-          <w:sz w:val="24"/>
-          <w:szCs w:val="24"/>
-        </w:rPr>
-      </w:pPr>
-      <w:r>
-        <w:rPr>
-          <w:rFonts w:ascii="LM Roman 10" w:hAnsi="LM Roman 10"/>
-          <w:sz w:val="24"/>
-          <w:szCs w:val="24"/>
-        </w:rPr>
-      </w:r>
-    </w:p>
-    <w:p>
-      <w:pPr>
         <w:pStyle w:val="Heading2"/>
         <w:rPr>
           <w:rFonts w:ascii="LM Roman 10" w:hAnsi="LM Roman 10"/>
@@ -8674,8 +8651,8 @@
         </w:rPr>
       </w:pPr>
       <w:bookmarkStart w:id="33" w:name="__RefHeading___Toc1089_3915533865"/>
-      <w:bookmarkStart w:id="34" w:name="_Toc104565910"/>
-      <w:bookmarkStart w:id="35" w:name="_Toc104404553"/>
+      <w:bookmarkStart w:id="34" w:name="_Toc104404553"/>
+      <w:bookmarkStart w:id="35" w:name="_Toc104565910"/>
       <w:bookmarkEnd w:id="33"/>
       <w:r>
         <w:rPr>
@@ -8996,8 +8973,8 @@
         </w:rPr>
       </w:pPr>
       <w:bookmarkStart w:id="36" w:name="__RefHeading___Toc1091_3915533865"/>
-      <w:bookmarkStart w:id="37" w:name="_Toc104565911"/>
-      <w:bookmarkStart w:id="38" w:name="_Toc104404554"/>
+      <w:bookmarkStart w:id="37" w:name="_Toc104404554"/>
+      <w:bookmarkStart w:id="38" w:name="_Toc104565911"/>
       <w:bookmarkEnd w:id="36"/>
       <w:r>
         <w:rPr>
@@ -9355,8 +9332,8 @@
         </w:rPr>
       </w:pPr>
       <w:bookmarkStart w:id="39" w:name="__RefHeading___Toc1093_3915533865"/>
-      <w:bookmarkStart w:id="40" w:name="_Toc104565912"/>
-      <w:bookmarkStart w:id="41" w:name="_Toc104404555"/>
+      <w:bookmarkStart w:id="40" w:name="_Toc104404555"/>
+      <w:bookmarkStart w:id="41" w:name="_Toc104565912"/>
       <w:bookmarkEnd w:id="39"/>
       <w:bookmarkEnd w:id="40"/>
       <w:bookmarkEnd w:id="41"/>
@@ -9453,8 +9430,8 @@
         </w:rPr>
       </w:pPr>
       <w:bookmarkStart w:id="42" w:name="__RefHeading___Toc1095_3915533865"/>
-      <w:bookmarkStart w:id="43" w:name="_Toc104565913"/>
-      <w:bookmarkStart w:id="44" w:name="_Toc104404556"/>
+      <w:bookmarkStart w:id="43" w:name="_Toc104404556"/>
+      <w:bookmarkStart w:id="44" w:name="_Toc104565913"/>
       <w:bookmarkEnd w:id="42"/>
       <w:r>
         <w:rPr>
@@ -9701,7 +9678,7 @@
           <wp:anchor behindDoc="0" distT="0" distB="0" distL="114300" distR="114300" simplePos="0" locked="0" layoutInCell="1" allowOverlap="1" relativeHeight="22">
             <wp:simplePos x="0" y="0"/>
             <wp:positionH relativeFrom="column">
-              <wp:posOffset>0</wp:posOffset>
+              <wp:align>center</wp:align>
             </wp:positionH>
             <wp:positionV relativeFrom="paragraph">
               <wp:posOffset>95250</wp:posOffset>
@@ -9784,7 +9761,7 @@
           <wp:anchor behindDoc="0" distT="0" distB="0" distL="114300" distR="114300" simplePos="0" locked="0" layoutInCell="1" allowOverlap="1" relativeHeight="23">
             <wp:simplePos x="0" y="0"/>
             <wp:positionH relativeFrom="margin">
-              <wp:posOffset>0</wp:posOffset>
+              <wp:align>center</wp:align>
             </wp:positionH>
             <wp:positionV relativeFrom="paragraph">
               <wp:posOffset>266065</wp:posOffset>
@@ -10346,8 +10323,8 @@
         </w:rPr>
       </w:pPr>
       <w:bookmarkStart w:id="45" w:name="__RefHeading___Toc1097_3915533865"/>
-      <w:bookmarkStart w:id="46" w:name="_Toc104404557"/>
-      <w:bookmarkStart w:id="47" w:name="_Toc104565914"/>
+      <w:bookmarkStart w:id="46" w:name="_Toc104565914"/>
+      <w:bookmarkStart w:id="47" w:name="_Toc104404557"/>
       <w:bookmarkEnd w:id="45"/>
       <w:r>
         <w:rPr>
@@ -10380,7 +10357,7 @@
           <wp:anchor behindDoc="0" distT="0" distB="0" distL="114300" distR="114300" simplePos="0" locked="0" layoutInCell="1" allowOverlap="1" relativeHeight="25">
             <wp:simplePos x="0" y="0"/>
             <wp:positionH relativeFrom="margin">
-              <wp:posOffset>775970</wp:posOffset>
+              <wp:align>center</wp:align>
             </wp:positionH>
             <wp:positionV relativeFrom="paragraph">
               <wp:posOffset>713740</wp:posOffset>
@@ -10794,8 +10771,8 @@
         </w:rPr>
       </w:pPr>
       <w:bookmarkStart w:id="51" w:name="__RefHeading___Toc1101_3915533865"/>
-      <w:bookmarkStart w:id="52" w:name="_Toc104565916"/>
-      <w:bookmarkStart w:id="53" w:name="_Toc104404559"/>
+      <w:bookmarkStart w:id="52" w:name="_Toc104404559"/>
+      <w:bookmarkStart w:id="53" w:name="_Toc104565916"/>
       <w:bookmarkEnd w:id="51"/>
       <w:r>
         <w:rPr>
@@ -11046,7 +11023,7 @@
                 <wp:positionV relativeFrom="paragraph">
                   <wp:posOffset>1466215</wp:posOffset>
                 </wp:positionV>
-                <wp:extent cx="315595" cy="170815"/>
+                <wp:extent cx="316230" cy="171450"/>
                 <wp:effectExtent l="0" t="19050" r="11430" b="22860"/>
                 <wp:wrapNone/>
                 <wp:docPr id="46" name="Freccia a destra 57"/>
@@ -11057,7 +11034,7 @@
                       <wps:spPr>
                         <a:xfrm>
                           <a:off x="0" y="0"/>
-                          <a:ext cx="315000" cy="170280"/>
+                          <a:ext cx="315720" cy="170640"/>
                         </a:xfrm>
                         <a:prstGeom prst="rightArrow">
                           <a:avLst>
@@ -11107,7 +11084,7 @@
                   <v:h position="@3,0"/>
                 </v:handles>
               </v:shapetype>
-              <v:shape id="shape_0" ID="Freccia a destra 57" fillcolor="white" stroked="t" style="position:absolute;margin-left:313.5pt;margin-top:115.45pt;width:24.75pt;height:13.35pt" wp14:anchorId="04BC3099" type="shapetype_13">
+              <v:shape id="shape_0" ID="Freccia a destra 57" fillcolor="white" stroked="t" style="position:absolute;margin-left:313.5pt;margin-top:115.45pt;width:24.8pt;height:13.4pt" wp14:anchorId="04BC3099" type="shapetype_13">
                 <w10:wrap type="none"/>
                 <v:fill o:detectmouseclick="t" type="solid" color2="black"/>
                 <v:stroke color="black" weight="12600" joinstyle="miter" endcap="flat"/>
@@ -11126,7 +11103,7 @@
                 <wp:positionV relativeFrom="paragraph">
                   <wp:posOffset>1397635</wp:posOffset>
                 </wp:positionV>
-                <wp:extent cx="727075" cy="292735"/>
+                <wp:extent cx="727710" cy="293370"/>
                 <wp:effectExtent l="0" t="0" r="0" b="0"/>
                 <wp:wrapNone/>
                 <wp:docPr id="47" name="Casella di testo 58"/>
@@ -11137,7 +11114,7 @@
                       <wps:spPr>
                         <a:xfrm>
                           <a:off x="0" y="0"/>
-                          <a:ext cx="726480" cy="291960"/>
+                          <a:ext cx="727200" cy="292680"/>
                         </a:xfrm>
                         <a:prstGeom prst="rect">
                           <a:avLst/>
@@ -11187,7 +11164,7 @@
           </mc:Choice>
           <mc:Fallback>
             <w:pict>
-              <v:rect id="shape_0" ID="Casella di testo 58" stroked="f" style="position:absolute;margin-left:260.7pt;margin-top:110.05pt;width:57.15pt;height:22.95pt" wp14:anchorId="23186AE4">
+              <v:rect id="shape_0" ID="Casella di testo 58" stroked="f" style="position:absolute;margin-left:260.7pt;margin-top:110.05pt;width:57.2pt;height:23pt" wp14:anchorId="23186AE4">
                 <w10:wrap type="square"/>
                 <v:fill o:detectmouseclick="t" on="false"/>
                 <v:stroke color="#3465a4" weight="6480" joinstyle="round" endcap="flat"/>
@@ -11229,7 +11206,7 @@
                 <wp:positionV relativeFrom="paragraph">
                   <wp:posOffset>2205355</wp:posOffset>
                 </wp:positionV>
-                <wp:extent cx="597535" cy="666115"/>
+                <wp:extent cx="598170" cy="666750"/>
                 <wp:effectExtent l="0" t="0" r="0" b="3810"/>
                 <wp:wrapNone/>
                 <wp:docPr id="49" name="Rettangolo 59"/>
@@ -11240,7 +11217,7 @@
                       <wps:spPr>
                         <a:xfrm>
                           <a:off x="0" y="0"/>
-                          <a:ext cx="596880" cy="665640"/>
+                          <a:ext cx="597600" cy="666000"/>
                         </a:xfrm>
                         <a:prstGeom prst="rect">
                           <a:avLst/>
@@ -11271,7 +11248,7 @@
           </mc:Choice>
           <mc:Fallback>
             <w:pict>
-              <v:rect id="shape_0" ID="Rettangolo 59" stroked="t" style="position:absolute;margin-left:284.7pt;margin-top:173.65pt;width:46.95pt;height:52.35pt" wp14:anchorId="634F7720">
+              <v:rect id="shape_0" ID="Rettangolo 59" stroked="t" style="position:absolute;margin-left:284.7pt;margin-top:173.65pt;width:47pt;height:52.4pt" wp14:anchorId="634F7720">
                 <w10:wrap type="none"/>
                 <v:fill o:detectmouseclick="t" on="false"/>
                 <v:stroke color="#af5c24" weight="12600" joinstyle="miter" endcap="flat"/>
@@ -11290,7 +11267,7 @@
                 <wp:positionV relativeFrom="paragraph">
                   <wp:posOffset>2273935</wp:posOffset>
                 </wp:positionV>
-                <wp:extent cx="1161415" cy="1001395"/>
+                <wp:extent cx="1162050" cy="1002030"/>
                 <wp:effectExtent l="0" t="0" r="0" b="0"/>
                 <wp:wrapNone/>
                 <wp:docPr id="50" name="Casella di testo 60"/>
@@ -11301,7 +11278,7 @@
                       <wps:spPr>
                         <a:xfrm>
                           <a:off x="0" y="0"/>
-                          <a:ext cx="1160640" cy="1000800"/>
+                          <a:ext cx="1161360" cy="1001520"/>
                         </a:xfrm>
                         <a:prstGeom prst="rect">
                           <a:avLst/>
@@ -11355,7 +11332,7 @@
           </mc:Choice>
           <mc:Fallback>
             <w:pict>
-              <v:rect id="shape_0" ID="Casella di testo 60" stroked="f" style="position:absolute;margin-left:195.9pt;margin-top:179.05pt;width:91.35pt;height:78.75pt;mso-position-horizontal-relative:margin" wp14:anchorId="5E76CBA6">
+              <v:rect id="shape_0" ID="Casella di testo 60" stroked="f" style="position:absolute;margin-left:195.9pt;margin-top:179.05pt;width:91.4pt;height:78.8pt;mso-position-horizontal-relative:margin" wp14:anchorId="5E76CBA6">
                 <w10:wrap type="square"/>
                 <v:fill o:detectmouseclick="t" on="false"/>
                 <v:stroke color="#3465a4" weight="6480" joinstyle="round" endcap="flat"/>
@@ -11582,8 +11559,8 @@
         </w:rPr>
       </w:pPr>
       <w:bookmarkStart w:id="54" w:name="__RefHeading___Toc1103_3915533865"/>
-      <w:bookmarkStart w:id="55" w:name="_Toc104565917"/>
-      <w:bookmarkStart w:id="56" w:name="_Toc104404560"/>
+      <w:bookmarkStart w:id="55" w:name="_Toc104404560"/>
+      <w:bookmarkStart w:id="56" w:name="_Toc104565917"/>
       <w:bookmarkEnd w:id="54"/>
       <w:r>
         <w:rPr>
@@ -12183,8 +12160,8 @@
         </w:rPr>
         <w:t xml:space="preserve"> </w:t>
       </w:r>
-      <w:bookmarkStart w:id="61" w:name="_Toc104565919"/>
-      <w:bookmarkStart w:id="62" w:name="_Toc104404562"/>
+      <w:bookmarkStart w:id="61" w:name="_Toc104404562"/>
+      <w:bookmarkStart w:id="62" w:name="_Toc104565919"/>
       <w:r>
         <w:rPr>
           <w:rFonts w:cs="Times New Roman" w:ascii="LM Roman 10" w:hAnsi="LM Roman 10"/>
@@ -12225,7 +12202,7 @@
           <wp:anchor behindDoc="0" distT="0" distB="0" distL="114300" distR="114300" simplePos="0" locked="0" layoutInCell="1" allowOverlap="1" relativeHeight="17">
             <wp:simplePos x="0" y="0"/>
             <wp:positionH relativeFrom="margin">
-              <wp:posOffset>765175</wp:posOffset>
+              <wp:align>center</wp:align>
             </wp:positionH>
             <wp:positionV relativeFrom="paragraph">
               <wp:posOffset>428625</wp:posOffset>
@@ -12375,34 +12352,6 @@
     </w:p>
     <w:p>
       <w:pPr>
-        <w:pStyle w:val="Normal"/>
-        <w:rPr>
-          <w:rStyle w:val="Bullets"/>
-          <w:rFonts w:ascii="LM Roman 10" w:hAnsi="LM Roman 10"/>
-        </w:rPr>
-      </w:pPr>
-      <w:r>
-        <w:rPr>
-          <w:rFonts w:ascii="LM Roman 10" w:hAnsi="LM Roman 10"/>
-        </w:rPr>
-      </w:r>
-    </w:p>
-    <w:p>
-      <w:pPr>
-        <w:pStyle w:val="Normal"/>
-        <w:rPr>
-          <w:rStyle w:val="Bullets"/>
-          <w:rFonts w:ascii="LM Roman 10" w:hAnsi="LM Roman 10"/>
-        </w:rPr>
-      </w:pPr>
-      <w:r>
-        <w:rPr>
-          <w:rFonts w:ascii="LM Roman 10" w:hAnsi="LM Roman 10"/>
-        </w:rPr>
-      </w:r>
-    </w:p>
-    <w:p>
-      <w:pPr>
         <w:pStyle w:val="Heading2"/>
         <w:rPr>
           <w:rFonts w:ascii="LM Roman 10" w:hAnsi="LM Roman 10" w:cs="Times New Roman"/>
@@ -12415,8 +12364,8 @@
         </w:rPr>
       </w:pPr>
       <w:bookmarkStart w:id="63" w:name="__RefHeading___Toc1109_3915533865"/>
-      <w:bookmarkStart w:id="64" w:name="_Toc104565920"/>
-      <w:bookmarkStart w:id="65" w:name="_Toc104404563"/>
+      <w:bookmarkStart w:id="64" w:name="_Toc104404563"/>
+      <w:bookmarkStart w:id="65" w:name="_Toc104565920"/>
       <w:bookmarkEnd w:id="63"/>
       <w:r>
         <w:rPr>
@@ -12446,8 +12395,8 @@
         </w:rPr>
       </w:pPr>
       <w:bookmarkStart w:id="66" w:name="__RefHeading___Toc1111_3915533865"/>
-      <w:bookmarkStart w:id="67" w:name="_Toc104565921"/>
-      <w:bookmarkStart w:id="68" w:name="_Toc104404564"/>
+      <w:bookmarkStart w:id="67" w:name="_Toc104404564"/>
+      <w:bookmarkStart w:id="68" w:name="_Toc104565921"/>
       <w:bookmarkEnd w:id="66"/>
       <w:r>
         <w:rPr>
@@ -12640,8 +12589,8 @@
         </w:rPr>
       </w:pPr>
       <w:bookmarkStart w:id="69" w:name="__RefHeading___Toc1113_3915533865"/>
-      <w:bookmarkStart w:id="70" w:name="_Toc104565922"/>
-      <w:bookmarkStart w:id="71" w:name="_Toc104404565"/>
+      <w:bookmarkStart w:id="70" w:name="_Toc104404565"/>
+      <w:bookmarkStart w:id="71" w:name="_Toc104565922"/>
       <w:bookmarkEnd w:id="69"/>
       <w:r>
         <w:rPr>
@@ -12797,22 +12746,6 @@
     </w:p>
     <w:p>
       <w:pPr>
-        <w:pStyle w:val="Normal"/>
-        <w:jc w:val="both"/>
-        <w:rPr>
-          <w:rFonts w:ascii="LM Roman 10" w:hAnsi="LM Roman 10" w:cs="Times New Roman"/>
-          <w:lang w:bidi="fa-IR"/>
-        </w:rPr>
-      </w:pPr>
-      <w:r>
-        <w:rPr>
-          <w:rFonts w:cs="Times New Roman" w:ascii="LM Roman 10" w:hAnsi="LM Roman 10"/>
-          <w:lang w:bidi="fa-IR"/>
-        </w:rPr>
-      </w:r>
-    </w:p>
-    <w:p>
-      <w:pPr>
         <w:pStyle w:val="Heading1"/>
         <w:numPr>
           <w:ilvl w:val="0"/>
@@ -12824,9 +12757,9 @@
         </w:rPr>
       </w:pPr>
       <w:bookmarkStart w:id="72" w:name="__RefHeading___Toc1115_3915533865"/>
-      <w:bookmarkStart w:id="73" w:name="Bookmark_conclusion"/>
+      <w:bookmarkStart w:id="73" w:name="_Toc104404566"/>
       <w:bookmarkStart w:id="74" w:name="_Toc104565923"/>
-      <w:bookmarkStart w:id="75" w:name="_Toc104404566"/>
+      <w:bookmarkStart w:id="75" w:name="Bookmark_conclusion"/>
       <w:bookmarkEnd w:id="72"/>
       <w:r>
         <w:rPr>
@@ -12963,9 +12896,11 @@
       </w:r>
     </w:p>
     <w:sectPr>
-      <w:type w:val="continuous"/>
+      <w:footerReference w:type="default" r:id="rId56"/>
+      <w:type w:val="nextPage"/>
       <w:pgSz w:w="11906" w:h="16838"/>
       <w:pgMar w:left="1134" w:right="1134" w:header="0" w:top="1134" w:footer="1134" w:bottom="1678" w:gutter="0"/>
+      <w:pgNumType w:fmt="decimal"/>
       <w:formProt w:val="false"/>
       <w:textDirection w:val="lrTb"/>
       <w:docGrid w:type="default" w:linePitch="100" w:charSpace="0"/>
@@ -12979,10 +12914,96 @@
   <w:p>
     <w:pPr>
       <w:pStyle w:val="Footer"/>
-      <w:rPr/>
+      <w:jc w:val="center"/>
+      <w:rPr>
+        <w:rFonts w:ascii="LM Roman 10" w:hAnsi="LM Roman 10"/>
+        <w:color w:val="000000"/>
+      </w:rPr>
     </w:pPr>
     <w:r>
-      <w:rPr/>
+      <w:rPr>
+        <w:rFonts w:ascii="LM Roman 10" w:hAnsi="LM Roman 10"/>
+        <w:color w:val="000000"/>
+      </w:rPr>
+      <w:fldChar w:fldCharType="begin"/>
+    </w:r>
+    <w:r>
+      <w:rPr>
+        <w:rFonts w:ascii="LM Roman 10" w:hAnsi="LM Roman 10"/>
+        <w:color w:val="000000"/>
+      </w:rPr>
+      <w:instrText> PAGE </w:instrText>
+    </w:r>
+    <w:r>
+      <w:rPr>
+        <w:rFonts w:ascii="LM Roman 10" w:hAnsi="LM Roman 10"/>
+        <w:color w:val="000000"/>
+      </w:rPr>
+      <w:fldChar w:fldCharType="separate"/>
+    </w:r>
+    <w:r>
+      <w:rPr>
+        <w:rFonts w:ascii="LM Roman 10" w:hAnsi="LM Roman 10"/>
+        <w:color w:val="000000"/>
+      </w:rPr>
+      <w:t>29</w:t>
+    </w:r>
+    <w:r>
+      <w:rPr>
+        <w:rFonts w:ascii="LM Roman 10" w:hAnsi="LM Roman 10"/>
+        <w:color w:val="000000"/>
+      </w:rPr>
+      <w:fldChar w:fldCharType="end"/>
+    </w:r>
+  </w:p>
+</w:ftr>
+</file>
+
+<file path=word/footer2.xml><?xml version="1.0" encoding="utf-8"?>
+<w:ftr xmlns:o="urn:schemas-microsoft-com:office:office" xmlns:r="http://schemas.openxmlformats.org/officeDocument/2006/relationships" xmlns:v="urn:schemas-microsoft-com:vml" xmlns:w="http://schemas.openxmlformats.org/wordprocessingml/2006/main" xmlns:w10="urn:schemas-microsoft-com:office:word" xmlns:wp="http://schemas.openxmlformats.org/drawingml/2006/wordprocessingDrawing" xmlns:wps="http://schemas.microsoft.com/office/word/2010/wordprocessingShape" xmlns:wpg="http://schemas.microsoft.com/office/word/2010/wordprocessingGroup" xmlns:mc="http://schemas.openxmlformats.org/markup-compatibility/2006" xmlns:wp14="http://schemas.microsoft.com/office/word/2010/wordprocessingDrawing" xmlns:w14="http://schemas.microsoft.com/office/word/2010/wordml" mc:Ignorable="w14 wp14">
+  <w:p>
+    <w:pPr>
+      <w:pStyle w:val="Footer"/>
+      <w:jc w:val="center"/>
+      <w:rPr>
+        <w:rFonts w:ascii="LM Roman 10" w:hAnsi="LM Roman 10"/>
+        <w:color w:val="000000"/>
+      </w:rPr>
+    </w:pPr>
+    <w:r>
+      <w:rPr>
+        <w:rFonts w:ascii="LM Roman 10" w:hAnsi="LM Roman 10"/>
+        <w:color w:val="000000"/>
+      </w:rPr>
+      <w:fldChar w:fldCharType="begin"/>
+    </w:r>
+    <w:r>
+      <w:rPr>
+        <w:rFonts w:ascii="LM Roman 10" w:hAnsi="LM Roman 10"/>
+        <w:color w:val="000000"/>
+      </w:rPr>
+      <w:instrText> PAGE </w:instrText>
+    </w:r>
+    <w:r>
+      <w:rPr>
+        <w:rFonts w:ascii="LM Roman 10" w:hAnsi="LM Roman 10"/>
+        <w:color w:val="000000"/>
+      </w:rPr>
+      <w:fldChar w:fldCharType="separate"/>
+    </w:r>
+    <w:r>
+      <w:rPr>
+        <w:rFonts w:ascii="LM Roman 10" w:hAnsi="LM Roman 10"/>
+        <w:color w:val="000000"/>
+      </w:rPr>
+      <w:t>29</w:t>
+    </w:r>
+    <w:r>
+      <w:rPr>
+        <w:rFonts w:ascii="LM Roman 10" w:hAnsi="LM Roman 10"/>
+        <w:color w:val="000000"/>
+      </w:rPr>
+      <w:fldChar w:fldCharType="end"/>
     </w:r>
   </w:p>
 </w:ftr>
@@ -15234,6 +15255,21 @@
       <w:szCs w:val="32"/>
     </w:rPr>
   </w:style>
+  <w:style w:type="paragraph" w:styleId="ContentsHeading">
+    <w:name w:val="TOA Heading"/>
+    <w:basedOn w:val="IndexHeading1"/>
+    <w:pPr>
+      <w:suppressLineNumbers/>
+      <w:ind w:left="0" w:hanging="0"/>
+    </w:pPr>
+    <w:rPr>
+      <w:rFonts w:ascii="LM Roman 10" w:hAnsi="LM Roman 10"/>
+      <w:b w:val="false"/>
+      <w:bCs/>
+      <w:sz w:val="40"/>
+      <w:szCs w:val="32"/>
+    </w:rPr>
+  </w:style>
   <w:style w:type="numbering" w:styleId="NoList" w:default="1">
     <w:name w:val="No List"/>
     <w:uiPriority w:val="99"/>

--- a/documents/Electronic_Project_Report.docx
+++ b/documents/Electronic_Project_Report.docx
@@ -141,13 +141,11 @@
     <w:p>
       <w:pPr>
         <w:sectPr>
-          <w:footerReference w:type="default" r:id="rId3"/>
           <w:type w:val="nextPage"/>
           <w:pgSz w:w="11906" w:h="16838"/>
-          <w:pgMar w:left="1134" w:right="1134" w:header="0" w:top="1134" w:footer="1134" w:bottom="1678" w:gutter="0"/>
+          <w:pgMar w:left="1134" w:right="1134" w:header="0" w:top="1134" w:footer="0" w:bottom="1678" w:gutter="0"/>
           <w:pgNumType w:start="1" w:fmt="decimal"/>
           <w:formProt w:val="false"/>
-          <w:titlePg/>
           <w:textDirection w:val="lrTb"/>
           <w:docGrid w:type="default" w:linePitch="100" w:charSpace="0"/>
         </w:sectPr>
@@ -260,9 +258,10 @@
         <w:sectPr>
           <w:type w:val="continuous"/>
           <w:pgSz w:w="11906" w:h="16838"/>
-          <w:pgMar w:left="1134" w:right="1134" w:header="0" w:top="1134" w:footer="0" w:bottom="1134" w:gutter="0"/>
+          <w:pgMar w:left="1134" w:right="1134" w:header="0" w:top="1134" w:footer="0" w:bottom="1678" w:gutter="0"/>
           <w:formProt w:val="false"/>
           <w:textDirection w:val="lrTb"/>
+          <w:docGrid w:type="default" w:linePitch="100" w:charSpace="0"/>
         </w:sectPr>
       </w:pPr>
     </w:p>
@@ -419,9 +418,10 @@
         <w:sectPr>
           <w:type w:val="continuous"/>
           <w:pgSz w:w="11906" w:h="16838"/>
-          <w:pgMar w:left="1134" w:right="1134" w:header="0" w:top="1134" w:footer="0" w:bottom="1134" w:gutter="0"/>
+          <w:pgMar w:left="1134" w:right="1134" w:header="0" w:top="1134" w:footer="0" w:bottom="1678" w:gutter="0"/>
           <w:formProt w:val="false"/>
           <w:textDirection w:val="lrTb"/>
+          <w:docGrid w:type="default" w:linePitch="100" w:charSpace="0"/>
         </w:sectPr>
       </w:pPr>
     </w:p>
@@ -435,7 +435,7 @@
       <w:sdtContent>
         <w:p>
           <w:pPr>
-            <w:pStyle w:val="ContentsHeading"/>
+            <w:pStyle w:val="TOAHeading1"/>
             <w:pageBreakBefore w:val="false"/>
             <w:rPr/>
           </w:pPr>
@@ -447,9 +447,6 @@
         <w:p>
           <w:pPr>
             <w:pStyle w:val="Contents1"/>
-            <w:tabs>
-              <w:tab w:val="right" w:pos="9638" w:leader="dot"/>
-            </w:tabs>
             <w:rPr/>
           </w:pPr>
           <w:r>
@@ -561,9 +558,6 @@
         <w:p>
           <w:pPr>
             <w:pStyle w:val="Contents1"/>
-            <w:tabs>
-              <w:tab w:val="right" w:pos="9638" w:leader="dot"/>
-            </w:tabs>
             <w:rPr/>
           </w:pPr>
           <w:hyperlink w:anchor="__RefHeading___Toc1067_3915533865">
@@ -620,9 +614,6 @@
         <w:p>
           <w:pPr>
             <w:pStyle w:val="Contents1"/>
-            <w:tabs>
-              <w:tab w:val="right" w:pos="9638" w:leader="dot"/>
-            </w:tabs>
             <w:rPr/>
           </w:pPr>
           <w:hyperlink w:anchor="__RefHeading___Toc1073_3915533865">
@@ -725,9 +716,6 @@
         <w:p>
           <w:pPr>
             <w:pStyle w:val="Contents1"/>
-            <w:tabs>
-              <w:tab w:val="right" w:pos="9638" w:leader="dot"/>
-            </w:tabs>
             <w:rPr/>
           </w:pPr>
           <w:hyperlink w:anchor="__RefHeading___Toc1083_3915533865">
@@ -790,9 +778,6 @@
         <w:p>
           <w:pPr>
             <w:pStyle w:val="Contents1"/>
-            <w:tabs>
-              <w:tab w:val="right" w:pos="9638" w:leader="dot"/>
-            </w:tabs>
             <w:rPr/>
           </w:pPr>
           <w:hyperlink w:anchor="__RefHeading___Toc1089_3915533865">
@@ -1054,16 +1039,13 @@
               </w:rPr>
               <w:t>5.4.2 Timing Warnings</w:t>
               <w:tab/>
-              <w:t>29</w:t>
+              <w:t>28</w:t>
             </w:r>
           </w:hyperlink>
         </w:p>
         <w:p>
           <w:pPr>
             <w:pStyle w:val="Contents1"/>
-            <w:tabs>
-              <w:tab w:val="right" w:pos="9638" w:leader="dot"/>
-            </w:tabs>
             <w:rPr/>
           </w:pPr>
           <w:hyperlink w:anchor="__RefHeading___Toc1115_3915533865">
@@ -1593,7 +1575,7 @@
                     </pic:cNvPicPr>
                   </pic:nvPicPr>
                   <pic:blipFill>
-                    <a:blip r:embed="rId4"/>
+                    <a:blip r:embed="rId3"/>
                     <a:stretch>
                       <a:fillRect/>
                     </a:stretch>
@@ -2083,7 +2065,7 @@
                     </pic:cNvPicPr>
                   </pic:nvPicPr>
                   <pic:blipFill>
-                    <a:blip r:embed="rId5"/>
+                    <a:blip r:embed="rId4"/>
                     <a:stretch>
                       <a:fillRect/>
                     </a:stretch>
@@ -2901,7 +2883,7 @@
                     </pic:cNvPicPr>
                   </pic:nvPicPr>
                   <pic:blipFill>
-                    <a:blip r:embed="rId6"/>
+                    <a:blip r:embed="rId5"/>
                     <a:stretch>
                       <a:fillRect/>
                     </a:stretch>
@@ -2952,7 +2934,11 @@
         </w:rPr>
       </w:pPr>
       <w:r>
-        <w:rPr/>
+        <w:rPr>
+          <w:rFonts w:ascii="LM Roman 10" w:hAnsi="LM Roman 10"/>
+          <w:sz w:val="24"/>
+          <w:szCs w:val="24"/>
+        </w:rPr>
       </w:r>
     </w:p>
     <w:p>
@@ -3006,7 +2992,7 @@
                     </pic:cNvPicPr>
                   </pic:nvPicPr>
                   <pic:blipFill>
-                    <a:blip r:embed="rId7"/>
+                    <a:blip r:embed="rId6"/>
                     <a:stretch>
                       <a:fillRect/>
                     </a:stretch>
@@ -3054,7 +3040,11 @@
         </w:rPr>
       </w:pPr>
       <w:r>
-        <w:rPr/>
+        <w:rPr>
+          <w:rFonts w:ascii="LM Roman 10" w:hAnsi="LM Roman 10"/>
+          <w:sz w:val="24"/>
+          <w:szCs w:val="24"/>
+        </w:rPr>
       </w:r>
     </w:p>
     <w:p>
@@ -3476,7 +3466,7 @@
                     </pic:cNvPicPr>
                   </pic:nvPicPr>
                   <pic:blipFill>
-                    <a:blip r:embed="rId8"/>
+                    <a:blip r:embed="rId7"/>
                     <a:stretch>
                       <a:fillRect/>
                     </a:stretch>
@@ -3516,7 +3506,7 @@
                     </pic:cNvPicPr>
                   </pic:nvPicPr>
                   <pic:blipFill>
-                    <a:blip r:embed="rId9"/>
+                    <a:blip r:embed="rId8"/>
                     <a:stretch>
                       <a:fillRect/>
                     </a:stretch>
@@ -3682,7 +3672,7 @@
                     </pic:cNvPicPr>
                   </pic:nvPicPr>
                   <pic:blipFill>
-                    <a:blip r:embed="rId10"/>
+                    <a:blip r:embed="rId9"/>
                     <a:stretch>
                       <a:fillRect/>
                     </a:stretch>
@@ -3760,7 +3750,7 @@
                     </pic:cNvPicPr>
                   </pic:nvPicPr>
                   <pic:blipFill>
-                    <a:blip r:embed="rId11"/>
+                    <a:blip r:embed="rId10"/>
                     <a:stretch>
                       <a:fillRect/>
                     </a:stretch>
@@ -4152,7 +4142,7 @@
                     </pic:cNvPicPr>
                   </pic:nvPicPr>
                   <pic:blipFill>
-                    <a:blip r:embed="rId12"/>
+                    <a:blip r:embed="rId11"/>
                     <a:stretch>
                       <a:fillRect/>
                     </a:stretch>
@@ -4357,7 +4347,7 @@
                     </pic:cNvPicPr>
                   </pic:nvPicPr>
                   <pic:blipFill>
-                    <a:blip r:embed="rId13"/>
+                    <a:blip r:embed="rId12"/>
                     <a:stretch>
                       <a:fillRect/>
                     </a:stretch>
@@ -4458,7 +4448,7 @@
                     </pic:cNvPicPr>
                   </pic:nvPicPr>
                   <pic:blipFill>
-                    <a:blip r:embed="rId14"/>
+                    <a:blip r:embed="rId13"/>
                     <a:stretch>
                       <a:fillRect/>
                     </a:stretch>
@@ -4541,7 +4531,7 @@
                     </pic:cNvPicPr>
                   </pic:nvPicPr>
                   <pic:blipFill>
-                    <a:blip r:embed="rId15"/>
+                    <a:blip r:embed="rId14"/>
                     <a:stretch>
                       <a:fillRect/>
                     </a:stretch>
@@ -4637,7 +4627,7 @@
                     </pic:cNvPicPr>
                   </pic:nvPicPr>
                   <pic:blipFill>
-                    <a:blip r:embed="rId16"/>
+                    <a:blip r:embed="rId15"/>
                     <a:stretch>
                       <a:fillRect/>
                     </a:stretch>
@@ -5076,7 +5066,7 @@
                     </pic:cNvPicPr>
                   </pic:nvPicPr>
                   <pic:blipFill>
-                    <a:blip r:embed="rId17"/>
+                    <a:blip r:embed="rId16"/>
                     <a:stretch>
                       <a:fillRect/>
                     </a:stretch>
@@ -5272,7 +5262,7 @@
                     </pic:cNvPicPr>
                   </pic:nvPicPr>
                   <pic:blipFill>
-                    <a:blip r:embed="rId18"/>
+                    <a:blip r:embed="rId17"/>
                     <a:stretch>
                       <a:fillRect/>
                     </a:stretch>
@@ -5549,7 +5539,10 @@
         </w:rPr>
       </w:pPr>
       <w:r>
-        <w:rPr/>
+        <w:rPr>
+          <w:sz w:val="24"/>
+          <w:szCs w:val="24"/>
+        </w:rPr>
       </w:r>
     </w:p>
     <w:p>
@@ -5587,7 +5580,7 @@
                     </pic:cNvPicPr>
                   </pic:nvPicPr>
                   <pic:blipFill>
-                    <a:blip r:embed="rId19"/>
+                    <a:blip r:embed="rId18"/>
                     <a:stretch>
                       <a:fillRect/>
                     </a:stretch>
@@ -5806,7 +5799,7 @@
                     </pic:cNvPicPr>
                   </pic:nvPicPr>
                   <pic:blipFill>
-                    <a:blip r:embed="rId20"/>
+                    <a:blip r:embed="rId19"/>
                     <a:stretch>
                       <a:fillRect/>
                     </a:stretch>
@@ -5929,7 +5922,7 @@
                     </pic:cNvPicPr>
                   </pic:nvPicPr>
                   <pic:blipFill>
-                    <a:blip r:embed="rId21"/>
+                    <a:blip r:embed="rId20"/>
                     <a:stretch>
                       <a:fillRect/>
                     </a:stretch>
@@ -6133,7 +6126,7 @@
                     </pic:cNvPicPr>
                   </pic:nvPicPr>
                   <pic:blipFill>
-                    <a:blip r:embed="rId22"/>
+                    <a:blip r:embed="rId21"/>
                     <a:stretch>
                       <a:fillRect/>
                     </a:stretch>
@@ -6236,7 +6229,7 @@
                     </pic:cNvPicPr>
                   </pic:nvPicPr>
                   <pic:blipFill>
-                    <a:blip r:embed="rId23"/>
+                    <a:blip r:embed="rId22"/>
                     <a:stretch>
                       <a:fillRect/>
                     </a:stretch>
@@ -6491,7 +6484,11 @@
         </w:rPr>
       </w:pPr>
       <w:r>
-        <w:rPr/>
+        <w:rPr>
+          <w:rFonts w:ascii="LM Roman 10" w:hAnsi="LM Roman 10"/>
+          <w:sz w:val="24"/>
+          <w:szCs w:val="24"/>
+        </w:rPr>
         <w:drawing>
           <wp:anchor behindDoc="0" distT="0" distB="0" distL="0" distR="0" simplePos="0" locked="0" layoutInCell="1" allowOverlap="1" relativeHeight="42">
             <wp:simplePos x="0" y="0"/>
@@ -6518,7 +6515,7 @@
                     </pic:cNvPicPr>
                   </pic:nvPicPr>
                   <pic:blipFill>
-                    <a:blip r:embed="rId24"/>
+                    <a:blip r:embed="rId23"/>
                     <a:stretch>
                       <a:fillRect/>
                     </a:stretch>
@@ -6986,7 +6983,7 @@
                     </pic:cNvPicPr>
                   </pic:nvPicPr>
                   <pic:blipFill>
-                    <a:blip r:embed="rId25"/>
+                    <a:blip r:embed="rId24"/>
                     <a:stretch>
                       <a:fillRect/>
                     </a:stretch>
@@ -7082,7 +7079,7 @@
                     </pic:cNvPicPr>
                   </pic:nvPicPr>
                   <pic:blipFill>
-                    <a:blip r:embed="rId26"/>
+                    <a:blip r:embed="rId25"/>
                     <a:stretch>
                       <a:fillRect/>
                     </a:stretch>
@@ -7180,7 +7177,7 @@
                     </pic:cNvPicPr>
                   </pic:nvPicPr>
                   <pic:blipFill>
-                    <a:blip r:embed="rId27"/>
+                    <a:blip r:embed="rId26"/>
                     <a:stretch>
                       <a:fillRect/>
                     </a:stretch>
@@ -7487,7 +7484,7 @@
                     </pic:cNvPicPr>
                   </pic:nvPicPr>
                   <pic:blipFill>
-                    <a:blip r:embed="rId28"/>
+                    <a:blip r:embed="rId27"/>
                     <a:stretch>
                       <a:fillRect/>
                     </a:stretch>
@@ -7868,7 +7865,7 @@
                     </pic:cNvPicPr>
                   </pic:nvPicPr>
                   <pic:blipFill>
-                    <a:blip r:embed="rId29"/>
+                    <a:blip r:embed="rId28"/>
                     <a:stretch>
                       <a:fillRect/>
                     </a:stretch>
@@ -8011,7 +8008,7 @@
                     </pic:cNvPicPr>
                   </pic:nvPicPr>
                   <pic:blipFill>
-                    <a:blip r:embed="rId30"/>
+                    <a:blip r:embed="rId29"/>
                     <a:stretch>
                       <a:fillRect/>
                     </a:stretch>
@@ -8227,7 +8224,7 @@
                     </pic:cNvPicPr>
                   </pic:nvPicPr>
                   <pic:blipFill>
-                    <a:blip r:embed="rId31"/>
+                    <a:blip r:embed="rId30"/>
                     <a:stretch>
                       <a:fillRect/>
                     </a:stretch>
@@ -8456,7 +8453,7 @@
                     </pic:cNvPicPr>
                   </pic:nvPicPr>
                   <pic:blipFill>
-                    <a:blip r:embed="rId32"/>
+                    <a:blip r:embed="rId31"/>
                     <a:stretch>
                       <a:fillRect/>
                     </a:stretch>
@@ -8511,7 +8508,7 @@
                     </pic:cNvPicPr>
                   </pic:nvPicPr>
                   <pic:blipFill>
-                    <a:blip r:embed="rId33"/>
+                    <a:blip r:embed="rId32"/>
                     <a:stretch>
                       <a:fillRect/>
                     </a:stretch>
@@ -9026,7 +9023,7 @@
                     </pic:cNvPicPr>
                   </pic:nvPicPr>
                   <pic:blipFill>
-                    <a:blip r:embed="rId34"/>
+                    <a:blip r:embed="rId33"/>
                     <a:stretch>
                       <a:fillRect/>
                     </a:stretch>
@@ -9153,7 +9150,7 @@
                     </pic:cNvPicPr>
                   </pic:nvPicPr>
                   <pic:blipFill>
-                    <a:blip r:embed="rId35"/>
+                    <a:blip r:embed="rId34"/>
                     <a:stretch>
                       <a:fillRect/>
                     </a:stretch>
@@ -9268,7 +9265,7 @@
                     </pic:cNvPicPr>
                   </pic:nvPicPr>
                   <pic:blipFill>
-                    <a:blip r:embed="rId36"/>
+                    <a:blip r:embed="rId35"/>
                     <a:stretch>
                       <a:fillRect/>
                     </a:stretch>
@@ -9364,7 +9361,7 @@
                     </pic:cNvPicPr>
                   </pic:nvPicPr>
                   <pic:blipFill>
-                    <a:blip r:embed="rId37"/>
+                    <a:blip r:embed="rId36"/>
                     <a:stretch>
                       <a:fillRect/>
                     </a:stretch>
@@ -9700,7 +9697,7 @@
                     </pic:cNvPicPr>
                   </pic:nvPicPr>
                   <pic:blipFill>
-                    <a:blip r:embed="rId38"/>
+                    <a:blip r:embed="rId37"/>
                     <a:stretch>
                       <a:fillRect/>
                     </a:stretch>
@@ -9783,7 +9780,7 @@
                     </pic:cNvPicPr>
                   </pic:nvPicPr>
                   <pic:blipFill>
-                    <a:blip r:embed="rId39"/>
+                    <a:blip r:embed="rId38"/>
                     <a:stretch>
                       <a:fillRect/>
                     </a:stretch>
@@ -9927,7 +9924,7 @@
                     </pic:cNvPicPr>
                   </pic:nvPicPr>
                   <pic:blipFill>
-                    <a:blip r:embed="rId40"/>
+                    <a:blip r:embed="rId39"/>
                     <a:stretch>
                       <a:fillRect/>
                     </a:stretch>
@@ -9997,7 +9994,7 @@
                     </pic:cNvPicPr>
                   </pic:nvPicPr>
                   <pic:blipFill>
-                    <a:blip r:embed="rId41"/>
+                    <a:blip r:embed="rId40"/>
                     <a:stretch>
                       <a:fillRect/>
                     </a:stretch>
@@ -10069,7 +10066,7 @@
                     </pic:cNvPicPr>
                   </pic:nvPicPr>
                   <pic:blipFill>
-                    <a:blip r:embed="rId42"/>
+                    <a:blip r:embed="rId41"/>
                     <a:stretch>
                       <a:fillRect/>
                     </a:stretch>
@@ -10142,7 +10139,7 @@
                     </pic:cNvPicPr>
                   </pic:nvPicPr>
                   <pic:blipFill>
-                    <a:blip r:embed="rId43"/>
+                    <a:blip r:embed="rId42"/>
                     <a:stretch>
                       <a:fillRect/>
                     </a:stretch>
@@ -10236,7 +10233,7 @@
                     </pic:cNvPicPr>
                   </pic:nvPicPr>
                   <pic:blipFill>
-                    <a:blip r:embed="rId44"/>
+                    <a:blip r:embed="rId43"/>
                     <a:stretch>
                       <a:fillRect/>
                     </a:stretch>
@@ -10379,7 +10376,7 @@
                     </pic:cNvPicPr>
                   </pic:nvPicPr>
                   <pic:blipFill>
-                    <a:blip r:embed="rId45"/>
+                    <a:blip r:embed="rId44"/>
                     <a:stretch>
                       <a:fillRect/>
                     </a:stretch>
@@ -10623,7 +10620,7 @@
                     </pic:cNvPicPr>
                   </pic:nvPicPr>
                   <pic:blipFill>
-                    <a:blip r:embed="rId46"/>
+                    <a:blip r:embed="rId45"/>
                     <a:stretch>
                       <a:fillRect/>
                     </a:stretch>
@@ -10799,127 +10796,14 @@
         </w:rPr>
       </w:pPr>
       <w:r>
-        <w:rPr>
-          <w:rFonts w:cs="Times New Roman" w:ascii="LM Roman 10" w:hAnsi="LM Roman 10"/>
-          <w:color w:val="000000" w:themeColor="text1"/>
-          <w:sz w:val="24"/>
-          <w:szCs w:val="24"/>
-          <w:lang w:bidi="fa-IR"/>
-        </w:rPr>
-        <w:t>Vivado will perform the location and route in this step, with some beneficial improvements. In typically, this step is preceded by I/O Planning, in which the FPGA's I/O Physical Ports are linked to the Elaborated Design's I/O Ports. However, the FPGA does not have enough ports to accomplish a 16-bit input and output. As a result, the implementation will be done in Out of Context Mode, which eliminates the need for I/O planning.</w:t>
-      </w:r>
-    </w:p>
-    <w:p>
-      <w:pPr>
-        <w:pStyle w:val="Normal"/>
-        <w:rPr>
-          <w:rFonts w:ascii="LM Roman 10" w:hAnsi="LM Roman 10" w:cs="Times New Roman"/>
-          <w:color w:val="000000" w:themeColor="text1"/>
-          <w:sz w:val="24"/>
-          <w:szCs w:val="24"/>
-          <w:lang w:bidi="fa-IR"/>
-        </w:rPr>
-      </w:pPr>
-      <w:r>
-        <w:rPr>
-          <w:rFonts w:cs="Times New Roman" w:ascii="LM Roman 10" w:hAnsi="LM Roman 10"/>
-          <w:color w:val="000000" w:themeColor="text1"/>
-          <w:sz w:val="24"/>
-          <w:szCs w:val="24"/>
-          <w:lang w:bidi="fa-IR"/>
-        </w:rPr>
-      </w:r>
-    </w:p>
-    <w:p>
-      <w:pPr>
-        <w:pStyle w:val="Normal"/>
-        <w:rPr>
-          <w:rFonts w:ascii="LM Roman 10" w:hAnsi="LM Roman 10" w:cs="Times New Roman"/>
-          <w:color w:val="000000" w:themeColor="text1"/>
-          <w:sz w:val="24"/>
-          <w:szCs w:val="24"/>
-          <w:lang w:bidi="fa-IR"/>
-        </w:rPr>
-      </w:pPr>
-      <w:r>
-        <w:rPr>
-          <w:rFonts w:cs="Times New Roman" w:ascii="LM Roman 10" w:hAnsi="LM Roman 10"/>
-          <w:color w:val="000000" w:themeColor="text1"/>
-          <w:sz w:val="24"/>
-          <w:szCs w:val="24"/>
-          <w:lang w:bidi="fa-IR"/>
-        </w:rPr>
-      </w:r>
-    </w:p>
-    <w:p>
-      <w:pPr>
-        <w:pStyle w:val="Normal"/>
-        <w:rPr>
-          <w:rFonts w:ascii="LM Roman 10" w:hAnsi="LM Roman 10" w:cs="Times New Roman"/>
-          <w:color w:val="000000" w:themeColor="text1"/>
-          <w:sz w:val="24"/>
-          <w:szCs w:val="24"/>
-          <w:lang w:bidi="fa-IR"/>
-        </w:rPr>
-      </w:pPr>
-      <w:r>
-        <w:rPr>
-          <w:rFonts w:cs="Times New Roman" w:ascii="LM Roman 10" w:hAnsi="LM Roman 10"/>
-          <w:color w:val="000000" w:themeColor="text1"/>
-          <w:sz w:val="24"/>
-          <w:szCs w:val="24"/>
-          <w:lang w:bidi="fa-IR"/>
-        </w:rPr>
-      </w:r>
-    </w:p>
-    <w:p>
-      <w:pPr>
-        <w:pStyle w:val="Normal"/>
-        <w:rPr>
-          <w:rFonts w:ascii="LM Roman 10" w:hAnsi="LM Roman 10" w:cs="Times New Roman"/>
-          <w:color w:val="000000" w:themeColor="text1"/>
-          <w:sz w:val="24"/>
-          <w:szCs w:val="24"/>
-          <w:lang w:bidi="fa-IR"/>
-        </w:rPr>
-      </w:pPr>
-      <w:r>
-        <w:rPr>
-          <w:rFonts w:cs="Times New Roman" w:ascii="LM Roman 10" w:hAnsi="LM Roman 10"/>
-          <w:color w:val="000000" w:themeColor="text1"/>
-          <w:sz w:val="24"/>
-          <w:szCs w:val="24"/>
-          <w:lang w:bidi="fa-IR"/>
-        </w:rPr>
-      </w:r>
-    </w:p>
-    <w:p>
-      <w:pPr>
-        <w:pStyle w:val="Normal"/>
-        <w:rPr>
-          <w:rFonts w:ascii="LM Roman 10" w:hAnsi="LM Roman 10" w:cs="Times New Roman"/>
-          <w:color w:val="000000" w:themeColor="text1"/>
-          <w:sz w:val="24"/>
-          <w:szCs w:val="24"/>
-          <w:lang w:bidi="fa-IR"/>
-        </w:rPr>
-      </w:pPr>
-      <w:r>
-        <w:rPr>
-          <w:rFonts w:cs="Times New Roman" w:ascii="LM Roman 10" w:hAnsi="LM Roman 10"/>
-          <w:color w:val="000000" w:themeColor="text1"/>
-          <w:sz w:val="24"/>
-          <w:szCs w:val="24"/>
-          <w:lang w:bidi="fa-IR"/>
-        </w:rPr>
         <w:drawing>
           <wp:anchor behindDoc="0" distT="0" distB="0" distL="114300" distR="114300" simplePos="0" locked="0" layoutInCell="1" allowOverlap="1" relativeHeight="37">
             <wp:simplePos x="0" y="0"/>
-            <wp:positionH relativeFrom="margin">
+            <wp:positionH relativeFrom="column">
               <wp:align>center</wp:align>
             </wp:positionH>
             <wp:positionV relativeFrom="paragraph">
-              <wp:posOffset>342900</wp:posOffset>
+              <wp:posOffset>1485900</wp:posOffset>
             </wp:positionV>
             <wp:extent cx="2781935" cy="1630680"/>
             <wp:effectExtent l="0" t="0" r="0" b="0"/>
@@ -10938,7 +10822,7 @@
                     </pic:cNvPicPr>
                   </pic:nvPicPr>
                   <pic:blipFill>
-                    <a:blip r:embed="rId47"/>
+                    <a:blip r:embed="rId46"/>
                     <a:stretch>
                       <a:fillRect/>
                     </a:stretch>
@@ -10958,6 +10842,26 @@
           </wp:anchor>
         </w:drawing>
       </w:r>
+      <w:r>
+        <w:rPr>
+          <w:rFonts w:cs="Times New Roman" w:ascii="LM Roman 10" w:hAnsi="LM Roman 10"/>
+          <w:color w:val="000000" w:themeColor="text1"/>
+          <w:sz w:val="24"/>
+          <w:szCs w:val="24"/>
+          <w:lang w:bidi="fa-IR"/>
+        </w:rPr>
+        <w:t>V</w:t>
+      </w:r>
+      <w:r>
+        <w:rPr>
+          <w:rFonts w:cs="Times New Roman" w:ascii="LM Roman 10" w:hAnsi="LM Roman 10"/>
+          <w:color w:val="000000" w:themeColor="text1"/>
+          <w:sz w:val="24"/>
+          <w:szCs w:val="24"/>
+          <w:lang w:bidi="fa-IR"/>
+        </w:rPr>
+        <w:t>ivado will perform the location and route in this step, with some beneficial improvements. In typically, this step is preceded by I/O Planning, in which the FPGA's I/O Physical Ports are linked to the Elaborated Design's I/O Ports. However, the FPGA does not have enough ports to accomplish a 16-bit input and output. As a result, the implementation will be done in Out of Context Mode, which eliminates the need for I/O planning.</w:t>
+      </w:r>
     </w:p>
     <w:p>
       <w:pPr>
@@ -11023,7 +10927,7 @@
                 <wp:positionV relativeFrom="paragraph">
                   <wp:posOffset>1466215</wp:posOffset>
                 </wp:positionV>
-                <wp:extent cx="316230" cy="171450"/>
+                <wp:extent cx="317500" cy="172720"/>
                 <wp:effectExtent l="0" t="19050" r="11430" b="22860"/>
                 <wp:wrapNone/>
                 <wp:docPr id="46" name="Freccia a destra 57"/>
@@ -11034,7 +10938,7 @@
                       <wps:spPr>
                         <a:xfrm>
                           <a:off x="0" y="0"/>
-                          <a:ext cx="315720" cy="170640"/>
+                          <a:ext cx="316800" cy="172080"/>
                         </a:xfrm>
                         <a:prstGeom prst="rightArrow">
                           <a:avLst>
@@ -11084,7 +10988,7 @@
                   <v:h position="@3,0"/>
                 </v:handles>
               </v:shapetype>
-              <v:shape id="shape_0" ID="Freccia a destra 57" fillcolor="white" stroked="t" style="position:absolute;margin-left:313.5pt;margin-top:115.45pt;width:24.8pt;height:13.4pt" wp14:anchorId="04BC3099" type="shapetype_13">
+              <v:shape id="shape_0" ID="Freccia a destra 57" fillcolor="white" stroked="t" style="position:absolute;margin-left:313.5pt;margin-top:115.45pt;width:24.9pt;height:13.5pt" wp14:anchorId="04BC3099" type="shapetype_13">
                 <w10:wrap type="none"/>
                 <v:fill o:detectmouseclick="t" type="solid" color2="black"/>
                 <v:stroke color="black" weight="12600" joinstyle="miter" endcap="flat"/>
@@ -11103,7 +11007,7 @@
                 <wp:positionV relativeFrom="paragraph">
                   <wp:posOffset>1397635</wp:posOffset>
                 </wp:positionV>
-                <wp:extent cx="727710" cy="293370"/>
+                <wp:extent cx="728980" cy="294640"/>
                 <wp:effectExtent l="0" t="0" r="0" b="0"/>
                 <wp:wrapNone/>
                 <wp:docPr id="47" name="Casella di testo 58"/>
@@ -11114,7 +11018,7 @@
                       <wps:spPr>
                         <a:xfrm>
                           <a:off x="0" y="0"/>
-                          <a:ext cx="727200" cy="292680"/>
+                          <a:ext cx="728280" cy="294120"/>
                         </a:xfrm>
                         <a:prstGeom prst="rect">
                           <a:avLst/>
@@ -11164,7 +11068,7 @@
           </mc:Choice>
           <mc:Fallback>
             <w:pict>
-              <v:rect id="shape_0" ID="Casella di testo 58" stroked="f" style="position:absolute;margin-left:260.7pt;margin-top:110.05pt;width:57.2pt;height:23pt" wp14:anchorId="23186AE4">
+              <v:rect id="shape_0" ID="Casella di testo 58" stroked="f" style="position:absolute;margin-left:260.7pt;margin-top:110.05pt;width:57.3pt;height:23.1pt" wp14:anchorId="23186AE4">
                 <w10:wrap type="square"/>
                 <v:fill o:detectmouseclick="t" on="false"/>
                 <v:stroke color="#3465a4" weight="6480" joinstyle="round" endcap="flat"/>
@@ -11206,7 +11110,7 @@
                 <wp:positionV relativeFrom="paragraph">
                   <wp:posOffset>2205355</wp:posOffset>
                 </wp:positionV>
-                <wp:extent cx="598170" cy="666750"/>
+                <wp:extent cx="599440" cy="668020"/>
                 <wp:effectExtent l="0" t="0" r="0" b="3810"/>
                 <wp:wrapNone/>
                 <wp:docPr id="49" name="Rettangolo 59"/>
@@ -11217,7 +11121,7 @@
                       <wps:spPr>
                         <a:xfrm>
                           <a:off x="0" y="0"/>
-                          <a:ext cx="597600" cy="666000"/>
+                          <a:ext cx="598680" cy="667440"/>
                         </a:xfrm>
                         <a:prstGeom prst="rect">
                           <a:avLst/>
@@ -11248,7 +11152,7 @@
           </mc:Choice>
           <mc:Fallback>
             <w:pict>
-              <v:rect id="shape_0" ID="Rettangolo 59" stroked="t" style="position:absolute;margin-left:284.7pt;margin-top:173.65pt;width:47pt;height:52.4pt" wp14:anchorId="634F7720">
+              <v:rect id="shape_0" ID="Rettangolo 59" stroked="t" style="position:absolute;margin-left:284.7pt;margin-top:173.65pt;width:47.1pt;height:52.5pt" wp14:anchorId="634F7720">
                 <w10:wrap type="none"/>
                 <v:fill o:detectmouseclick="t" on="false"/>
                 <v:stroke color="#af5c24" weight="12600" joinstyle="miter" endcap="flat"/>
@@ -11267,7 +11171,7 @@
                 <wp:positionV relativeFrom="paragraph">
                   <wp:posOffset>2273935</wp:posOffset>
                 </wp:positionV>
-                <wp:extent cx="1162050" cy="1002030"/>
+                <wp:extent cx="1163320" cy="1003300"/>
                 <wp:effectExtent l="0" t="0" r="0" b="0"/>
                 <wp:wrapNone/>
                 <wp:docPr id="50" name="Casella di testo 60"/>
@@ -11278,7 +11182,7 @@
                       <wps:spPr>
                         <a:xfrm>
                           <a:off x="0" y="0"/>
-                          <a:ext cx="1161360" cy="1001520"/>
+                          <a:ext cx="1162800" cy="1002600"/>
                         </a:xfrm>
                         <a:prstGeom prst="rect">
                           <a:avLst/>
@@ -11332,7 +11236,7 @@
           </mc:Choice>
           <mc:Fallback>
             <w:pict>
-              <v:rect id="shape_0" ID="Casella di testo 60" stroked="f" style="position:absolute;margin-left:195.9pt;margin-top:179.05pt;width:91.4pt;height:78.8pt;mso-position-horizontal-relative:margin" wp14:anchorId="5E76CBA6">
+              <v:rect id="shape_0" ID="Casella di testo 60" stroked="f" style="position:absolute;margin-left:195.9pt;margin-top:179.05pt;width:91.5pt;height:78.9pt;mso-position-horizontal-relative:margin" wp14:anchorId="5E76CBA6">
                 <w10:wrap type="square"/>
                 <v:fill o:detectmouseclick="t" on="false"/>
                 <v:stroke color="#3465a4" weight="6480" joinstyle="round" endcap="flat"/>
@@ -11393,7 +11297,7 @@
                     </pic:cNvPicPr>
                   </pic:nvPicPr>
                   <pic:blipFill>
-                    <a:blip r:embed="rId48"/>
+                    <a:blip r:embed="rId47"/>
                     <a:stretch>
                       <a:fillRect/>
                     </a:stretch>
@@ -11443,46 +11347,6 @@
           <w:szCs w:val="24"/>
         </w:rPr>
         <w:t>Figure 5.11 Implemented design from VIVADO</w:t>
-      </w:r>
-    </w:p>
-    <w:p>
-      <w:pPr>
-        <w:pStyle w:val="Normal"/>
-        <w:spacing w:lineRule="auto" w:line="240"/>
-        <w:jc w:val="center"/>
-        <w:rPr>
-          <w:rStyle w:val="Bullets"/>
-          <w:rFonts w:ascii="LM Roman 10" w:hAnsi="LM Roman 10"/>
-          <w:sz w:val="24"/>
-          <w:szCs w:val="24"/>
-        </w:rPr>
-      </w:pPr>
-      <w:r>
-        <w:rPr>
-          <w:rFonts w:ascii="LM Roman 10" w:hAnsi="LM Roman 10"/>
-          <w:sz w:val="24"/>
-          <w:szCs w:val="24"/>
-        </w:rPr>
-      </w:r>
-    </w:p>
-    <w:p>
-      <w:pPr>
-        <w:pStyle w:val="Normal"/>
-        <w:spacing w:lineRule="auto" w:line="240"/>
-        <w:jc w:val="center"/>
-        <w:rPr>
-          <w:rStyle w:val="Bullets"/>
-          <w:rFonts w:ascii="LM Roman 10" w:hAnsi="LM Roman 10"/>
-          <w:sz w:val="24"/>
-          <w:szCs w:val="24"/>
-        </w:rPr>
-      </w:pPr>
-      <w:r>
-        <w:rPr>
-          <w:rFonts w:ascii="LM Roman 10" w:hAnsi="LM Roman 10"/>
-          <w:sz w:val="24"/>
-          <w:szCs w:val="24"/>
-        </w:rPr>
       </w:r>
     </w:p>
     <w:p>
@@ -11617,7 +11481,7 @@
                     </pic:cNvPicPr>
                   </pic:nvPicPr>
                   <pic:blipFill>
-                    <a:blip r:embed="rId49"/>
+                    <a:blip r:embed="rId48"/>
                     <a:stretch>
                       <a:fillRect/>
                     </a:stretch>
@@ -11781,7 +11645,7 @@
                     </pic:cNvPicPr>
                   </pic:nvPicPr>
                   <pic:blipFill>
-                    <a:blip r:embed="rId50"/>
+                    <a:blip r:embed="rId49"/>
                     <a:stretch>
                       <a:fillRect/>
                     </a:stretch>
@@ -11951,7 +11815,7 @@
                     </pic:cNvPicPr>
                   </pic:nvPicPr>
                   <pic:blipFill>
-                    <a:blip r:embed="rId51"/>
+                    <a:blip r:embed="rId50"/>
                     <a:stretch>
                       <a:fillRect/>
                     </a:stretch>
@@ -12028,7 +11892,7 @@
                     </pic:cNvPicPr>
                   </pic:nvPicPr>
                   <pic:blipFill>
-                    <a:blip r:embed="rId52"/>
+                    <a:blip r:embed="rId51"/>
                     <a:stretch>
                       <a:fillRect/>
                     </a:stretch>
@@ -12224,7 +12088,7 @@
                     </pic:cNvPicPr>
                   </pic:nvPicPr>
                   <pic:blipFill>
-                    <a:blip r:embed="rId53"/>
+                    <a:blip r:embed="rId52"/>
                     <a:stretch>
                       <a:fillRect/>
                     </a:stretch>
@@ -12460,7 +12324,7 @@
                     </pic:cNvPicPr>
                   </pic:nvPicPr>
                   <pic:blipFill>
-                    <a:blip r:embed="rId54"/>
+                    <a:blip r:embed="rId53"/>
                     <a:stretch>
                       <a:fillRect/>
                     </a:stretch>
@@ -12672,7 +12536,7 @@
                     </pic:cNvPicPr>
                   </pic:nvPicPr>
                   <pic:blipFill>
-                    <a:blip r:embed="rId55"/>
+                    <a:blip r:embed="rId54"/>
                     <a:stretch>
                       <a:fillRect/>
                     </a:stretch>
@@ -12896,7 +12760,7 @@
       </w:r>
     </w:p>
     <w:sectPr>
-      <w:footerReference w:type="default" r:id="rId56"/>
+      <w:footerReference w:type="default" r:id="rId55"/>
       <w:type w:val="nextPage"/>
       <w:pgSz w:w="11906" w:h="16838"/>
       <w:pgMar w:left="1134" w:right="1134" w:header="0" w:top="1134" w:footer="1134" w:bottom="1678" w:gutter="0"/>
@@ -12917,91 +12781,35 @@
       <w:jc w:val="center"/>
       <w:rPr>
         <w:rFonts w:ascii="LM Roman 10" w:hAnsi="LM Roman 10"/>
-        <w:color w:val="000000"/>
       </w:rPr>
     </w:pPr>
     <w:r>
       <w:rPr>
         <w:rFonts w:ascii="LM Roman 10" w:hAnsi="LM Roman 10"/>
-        <w:color w:val="000000"/>
       </w:rPr>
       <w:fldChar w:fldCharType="begin"/>
     </w:r>
     <w:r>
       <w:rPr>
         <w:rFonts w:ascii="LM Roman 10" w:hAnsi="LM Roman 10"/>
-        <w:color w:val="000000"/>
       </w:rPr>
       <w:instrText> PAGE </w:instrText>
     </w:r>
     <w:r>
       <w:rPr>
         <w:rFonts w:ascii="LM Roman 10" w:hAnsi="LM Roman 10"/>
-        <w:color w:val="000000"/>
       </w:rPr>
       <w:fldChar w:fldCharType="separate"/>
     </w:r>
     <w:r>
       <w:rPr>
         <w:rFonts w:ascii="LM Roman 10" w:hAnsi="LM Roman 10"/>
-        <w:color w:val="000000"/>
       </w:rPr>
       <w:t>29</w:t>
     </w:r>
     <w:r>
       <w:rPr>
         <w:rFonts w:ascii="LM Roman 10" w:hAnsi="LM Roman 10"/>
-        <w:color w:val="000000"/>
-      </w:rPr>
-      <w:fldChar w:fldCharType="end"/>
-    </w:r>
-  </w:p>
-</w:ftr>
-</file>
-
-<file path=word/footer2.xml><?xml version="1.0" encoding="utf-8"?>
-<w:ftr xmlns:o="urn:schemas-microsoft-com:office:office" xmlns:r="http://schemas.openxmlformats.org/officeDocument/2006/relationships" xmlns:v="urn:schemas-microsoft-com:vml" xmlns:w="http://schemas.openxmlformats.org/wordprocessingml/2006/main" xmlns:w10="urn:schemas-microsoft-com:office:word" xmlns:wp="http://schemas.openxmlformats.org/drawingml/2006/wordprocessingDrawing" xmlns:wps="http://schemas.microsoft.com/office/word/2010/wordprocessingShape" xmlns:wpg="http://schemas.microsoft.com/office/word/2010/wordprocessingGroup" xmlns:mc="http://schemas.openxmlformats.org/markup-compatibility/2006" xmlns:wp14="http://schemas.microsoft.com/office/word/2010/wordprocessingDrawing" xmlns:w14="http://schemas.microsoft.com/office/word/2010/wordml" mc:Ignorable="w14 wp14">
-  <w:p>
-    <w:pPr>
-      <w:pStyle w:val="Footer"/>
-      <w:jc w:val="center"/>
-      <w:rPr>
-        <w:rFonts w:ascii="LM Roman 10" w:hAnsi="LM Roman 10"/>
-        <w:color w:val="000000"/>
-      </w:rPr>
-    </w:pPr>
-    <w:r>
-      <w:rPr>
-        <w:rFonts w:ascii="LM Roman 10" w:hAnsi="LM Roman 10"/>
-        <w:color w:val="000000"/>
-      </w:rPr>
-      <w:fldChar w:fldCharType="begin"/>
-    </w:r>
-    <w:r>
-      <w:rPr>
-        <w:rFonts w:ascii="LM Roman 10" w:hAnsi="LM Roman 10"/>
-        <w:color w:val="000000"/>
-      </w:rPr>
-      <w:instrText> PAGE </w:instrText>
-    </w:r>
-    <w:r>
-      <w:rPr>
-        <w:rFonts w:ascii="LM Roman 10" w:hAnsi="LM Roman 10"/>
-        <w:color w:val="000000"/>
-      </w:rPr>
-      <w:fldChar w:fldCharType="separate"/>
-    </w:r>
-    <w:r>
-      <w:rPr>
-        <w:rFonts w:ascii="LM Roman 10" w:hAnsi="LM Roman 10"/>
-        <w:color w:val="000000"/>
-      </w:rPr>
-      <w:t>29</w:t>
-    </w:r>
-    <w:r>
-      <w:rPr>
-        <w:rFonts w:ascii="LM Roman 10" w:hAnsi="LM Roman 10"/>
-        <w:color w:val="000000"/>
       </w:rPr>
       <w:fldChar w:fldCharType="end"/>
     </w:r>
@@ -15250,22 +15058,6 @@
       <w:rFonts w:ascii="LM Roman 10" w:hAnsi="LM Roman 10"/>
       <w:b w:val="false"/>
       <w:bCs/>
-      <w:i w:val="false"/>
-      <w:sz w:val="40"/>
-      <w:szCs w:val="32"/>
-    </w:rPr>
-  </w:style>
-  <w:style w:type="paragraph" w:styleId="ContentsHeading">
-    <w:name w:val="TOA Heading"/>
-    <w:basedOn w:val="IndexHeading1"/>
-    <w:pPr>
-      <w:suppressLineNumbers/>
-      <w:ind w:left="0" w:hanging="0"/>
-    </w:pPr>
-    <w:rPr>
-      <w:rFonts w:ascii="LM Roman 10" w:hAnsi="LM Roman 10"/>
-      <w:b w:val="false"/>
-      <w:bCs/>
       <w:sz w:val="40"/>
       <w:szCs w:val="32"/>
     </w:rPr>

--- a/documents/Electronic_Project_Report.docx
+++ b/documents/Electronic_Project_Report.docx
@@ -1399,8 +1399,8 @@
         </w:rPr>
       </w:pPr>
       <w:bookmarkStart w:id="0" w:name="__RefHeading___Toc1057_3915533865"/>
-      <w:bookmarkStart w:id="1" w:name="_Toc104470087"/>
-      <w:bookmarkStart w:id="2" w:name="_Toc104565894"/>
+      <w:bookmarkStart w:id="1" w:name="_Toc104565894"/>
+      <w:bookmarkStart w:id="2" w:name="_Toc104470087"/>
       <w:bookmarkEnd w:id="0"/>
       <w:r>
         <w:rPr>
@@ -4431,10 +4431,18 @@
       <w:r>
         <w:rPr/>
         <w:drawing>
-          <wp:inline distT="0" distB="0" distL="0" distR="0">
-            <wp:extent cx="2193925" cy="382905"/>
+          <wp:anchor behindDoc="0" distT="0" distB="0" distL="0" distR="0" simplePos="0" locked="0" layoutInCell="1" allowOverlap="1" relativeHeight="60">
+            <wp:simplePos x="0" y="0"/>
+            <wp:positionH relativeFrom="column">
+              <wp:align>center</wp:align>
+            </wp:positionH>
+            <wp:positionV relativeFrom="paragraph">
+              <wp:posOffset>635</wp:posOffset>
+            </wp:positionV>
+            <wp:extent cx="2224405" cy="381000"/>
             <wp:effectExtent l="0" t="0" r="0" b="0"/>
-            <wp:docPr id="12" name="Immagine 22" descr=""/>
+            <wp:wrapTopAndBottom/>
+            <wp:docPr id="12" name="Image5" descr=""/>
             <wp:cNvGraphicFramePr>
               <a:graphicFrameLocks xmlns:a="http://schemas.openxmlformats.org/drawingml/2006/main" noChangeAspect="1"/>
             </wp:cNvGraphicFramePr>
@@ -4442,7 +4450,7 @@
               <a:graphicData uri="http://schemas.openxmlformats.org/drawingml/2006/picture">
                 <pic:pic xmlns:pic="http://schemas.openxmlformats.org/drawingml/2006/picture">
                   <pic:nvPicPr>
-                    <pic:cNvPr id="12" name="Immagine 22" descr=""/>
+                    <pic:cNvPr id="12" name="Image5" descr=""/>
                     <pic:cNvPicPr>
                       <a:picLocks noChangeAspect="1" noChangeArrowheads="1"/>
                     </pic:cNvPicPr>
@@ -4456,7 +4464,7 @@
                   <pic:spPr bwMode="auto">
                     <a:xfrm>
                       <a:off x="0" y="0"/>
-                      <a:ext cx="2193925" cy="382905"/>
+                      <a:ext cx="2224405" cy="381000"/>
                     </a:xfrm>
                     <a:prstGeom prst="rect">
                       <a:avLst/>
@@ -4465,7 +4473,7 @@
                 </pic:pic>
               </a:graphicData>
             </a:graphic>
-          </wp:inline>
+          </wp:anchor>
         </w:drawing>
       </w:r>
     </w:p>
@@ -8648,8 +8656,8 @@
         </w:rPr>
       </w:pPr>
       <w:bookmarkStart w:id="33" w:name="__RefHeading___Toc1089_3915533865"/>
-      <w:bookmarkStart w:id="34" w:name="_Toc104404553"/>
-      <w:bookmarkStart w:id="35" w:name="_Toc104565910"/>
+      <w:bookmarkStart w:id="34" w:name="_Toc104565910"/>
+      <w:bookmarkStart w:id="35" w:name="_Toc104404553"/>
       <w:bookmarkEnd w:id="33"/>
       <w:r>
         <w:rPr>
@@ -8970,8 +8978,8 @@
         </w:rPr>
       </w:pPr>
       <w:bookmarkStart w:id="36" w:name="__RefHeading___Toc1091_3915533865"/>
-      <w:bookmarkStart w:id="37" w:name="_Toc104404554"/>
-      <w:bookmarkStart w:id="38" w:name="_Toc104565911"/>
+      <w:bookmarkStart w:id="37" w:name="_Toc104565911"/>
+      <w:bookmarkStart w:id="38" w:name="_Toc104404554"/>
       <w:bookmarkEnd w:id="36"/>
       <w:r>
         <w:rPr>
@@ -9329,8 +9337,8 @@
         </w:rPr>
       </w:pPr>
       <w:bookmarkStart w:id="39" w:name="__RefHeading___Toc1093_3915533865"/>
-      <w:bookmarkStart w:id="40" w:name="_Toc104404555"/>
-      <w:bookmarkStart w:id="41" w:name="_Toc104565912"/>
+      <w:bookmarkStart w:id="40" w:name="_Toc104565912"/>
+      <w:bookmarkStart w:id="41" w:name="_Toc104404555"/>
       <w:bookmarkEnd w:id="39"/>
       <w:bookmarkEnd w:id="40"/>
       <w:bookmarkEnd w:id="41"/>
@@ -9427,8 +9435,8 @@
         </w:rPr>
       </w:pPr>
       <w:bookmarkStart w:id="42" w:name="__RefHeading___Toc1095_3915533865"/>
-      <w:bookmarkStart w:id="43" w:name="_Toc104404556"/>
-      <w:bookmarkStart w:id="44" w:name="_Toc104565913"/>
+      <w:bookmarkStart w:id="43" w:name="_Toc104565913"/>
+      <w:bookmarkStart w:id="44" w:name="_Toc104404556"/>
       <w:bookmarkEnd w:id="42"/>
       <w:r>
         <w:rPr>
@@ -10320,8 +10328,8 @@
         </w:rPr>
       </w:pPr>
       <w:bookmarkStart w:id="45" w:name="__RefHeading___Toc1097_3915533865"/>
-      <w:bookmarkStart w:id="46" w:name="_Toc104565914"/>
-      <w:bookmarkStart w:id="47" w:name="_Toc104404557"/>
+      <w:bookmarkStart w:id="46" w:name="_Toc104404557"/>
+      <w:bookmarkStart w:id="47" w:name="_Toc104565914"/>
       <w:bookmarkEnd w:id="45"/>
       <w:r>
         <w:rPr>
@@ -10768,8 +10776,8 @@
         </w:rPr>
       </w:pPr>
       <w:bookmarkStart w:id="51" w:name="__RefHeading___Toc1101_3915533865"/>
-      <w:bookmarkStart w:id="52" w:name="_Toc104404559"/>
-      <w:bookmarkStart w:id="53" w:name="_Toc104565916"/>
+      <w:bookmarkStart w:id="52" w:name="_Toc104565916"/>
+      <w:bookmarkStart w:id="53" w:name="_Toc104404559"/>
       <w:bookmarkEnd w:id="51"/>
       <w:r>
         <w:rPr>
@@ -10927,7 +10935,7 @@
                 <wp:positionV relativeFrom="paragraph">
                   <wp:posOffset>1466215</wp:posOffset>
                 </wp:positionV>
-                <wp:extent cx="317500" cy="172720"/>
+                <wp:extent cx="318135" cy="173355"/>
                 <wp:effectExtent l="0" t="19050" r="11430" b="22860"/>
                 <wp:wrapNone/>
                 <wp:docPr id="46" name="Freccia a destra 57"/>
@@ -10938,7 +10946,7 @@
                       <wps:spPr>
                         <a:xfrm>
                           <a:off x="0" y="0"/>
-                          <a:ext cx="316800" cy="172080"/>
+                          <a:ext cx="317520" cy="172800"/>
                         </a:xfrm>
                         <a:prstGeom prst="rightArrow">
                           <a:avLst>
@@ -10988,7 +10996,7 @@
                   <v:h position="@3,0"/>
                 </v:handles>
               </v:shapetype>
-              <v:shape id="shape_0" ID="Freccia a destra 57" fillcolor="white" stroked="t" style="position:absolute;margin-left:313.5pt;margin-top:115.45pt;width:24.9pt;height:13.5pt" wp14:anchorId="04BC3099" type="shapetype_13">
+              <v:shape id="shape_0" ID="Freccia a destra 57" fillcolor="white" stroked="t" style="position:absolute;margin-left:313.5pt;margin-top:115.45pt;width:24.95pt;height:13.55pt" wp14:anchorId="04BC3099" type="shapetype_13">
                 <w10:wrap type="none"/>
                 <v:fill o:detectmouseclick="t" type="solid" color2="black"/>
                 <v:stroke color="black" weight="12600" joinstyle="miter" endcap="flat"/>
@@ -11007,7 +11015,7 @@
                 <wp:positionV relativeFrom="paragraph">
                   <wp:posOffset>1397635</wp:posOffset>
                 </wp:positionV>
-                <wp:extent cx="728980" cy="294640"/>
+                <wp:extent cx="729615" cy="295275"/>
                 <wp:effectExtent l="0" t="0" r="0" b="0"/>
                 <wp:wrapNone/>
                 <wp:docPr id="47" name="Casella di testo 58"/>
@@ -11018,7 +11026,7 @@
                       <wps:spPr>
                         <a:xfrm>
                           <a:off x="0" y="0"/>
-                          <a:ext cx="728280" cy="294120"/>
+                          <a:ext cx="729000" cy="294480"/>
                         </a:xfrm>
                         <a:prstGeom prst="rect">
                           <a:avLst/>
@@ -11068,7 +11076,7 @@
           </mc:Choice>
           <mc:Fallback>
             <w:pict>
-              <v:rect id="shape_0" ID="Casella di testo 58" stroked="f" style="position:absolute;margin-left:260.7pt;margin-top:110.05pt;width:57.3pt;height:23.1pt" wp14:anchorId="23186AE4">
+              <v:rect id="shape_0" ID="Casella di testo 58" stroked="f" style="position:absolute;margin-left:260.7pt;margin-top:110.05pt;width:57.35pt;height:23.15pt" wp14:anchorId="23186AE4">
                 <w10:wrap type="square"/>
                 <v:fill o:detectmouseclick="t" on="false"/>
                 <v:stroke color="#3465a4" weight="6480" joinstyle="round" endcap="flat"/>
@@ -11110,7 +11118,7 @@
                 <wp:positionV relativeFrom="paragraph">
                   <wp:posOffset>2205355</wp:posOffset>
                 </wp:positionV>
-                <wp:extent cx="599440" cy="668020"/>
+                <wp:extent cx="600075" cy="668655"/>
                 <wp:effectExtent l="0" t="0" r="0" b="3810"/>
                 <wp:wrapNone/>
                 <wp:docPr id="49" name="Rettangolo 59"/>
@@ -11121,7 +11129,7 @@
                       <wps:spPr>
                         <a:xfrm>
                           <a:off x="0" y="0"/>
-                          <a:ext cx="598680" cy="667440"/>
+                          <a:ext cx="599400" cy="668160"/>
                         </a:xfrm>
                         <a:prstGeom prst="rect">
                           <a:avLst/>
@@ -11152,7 +11160,7 @@
           </mc:Choice>
           <mc:Fallback>
             <w:pict>
-              <v:rect id="shape_0" ID="Rettangolo 59" stroked="t" style="position:absolute;margin-left:284.7pt;margin-top:173.65pt;width:47.1pt;height:52.5pt" wp14:anchorId="634F7720">
+              <v:rect id="shape_0" ID="Rettangolo 59" stroked="t" style="position:absolute;margin-left:284.7pt;margin-top:173.65pt;width:47.15pt;height:52.55pt" wp14:anchorId="634F7720">
                 <w10:wrap type="none"/>
                 <v:fill o:detectmouseclick="t" on="false"/>
                 <v:stroke color="#af5c24" weight="12600" joinstyle="miter" endcap="flat"/>
@@ -11171,7 +11179,7 @@
                 <wp:positionV relativeFrom="paragraph">
                   <wp:posOffset>2273935</wp:posOffset>
                 </wp:positionV>
-                <wp:extent cx="1163320" cy="1003300"/>
+                <wp:extent cx="1163955" cy="1003935"/>
                 <wp:effectExtent l="0" t="0" r="0" b="0"/>
                 <wp:wrapNone/>
                 <wp:docPr id="50" name="Casella di testo 60"/>
@@ -11182,7 +11190,7 @@
                       <wps:spPr>
                         <a:xfrm>
                           <a:off x="0" y="0"/>
-                          <a:ext cx="1162800" cy="1002600"/>
+                          <a:ext cx="1163160" cy="1003320"/>
                         </a:xfrm>
                         <a:prstGeom prst="rect">
                           <a:avLst/>
@@ -11236,7 +11244,7 @@
           </mc:Choice>
           <mc:Fallback>
             <w:pict>
-              <v:rect id="shape_0" ID="Casella di testo 60" stroked="f" style="position:absolute;margin-left:195.9pt;margin-top:179.05pt;width:91.5pt;height:78.9pt;mso-position-horizontal-relative:margin" wp14:anchorId="5E76CBA6">
+              <v:rect id="shape_0" ID="Casella di testo 60" stroked="f" style="position:absolute;margin-left:195.9pt;margin-top:179.05pt;width:91.55pt;height:78.95pt;mso-position-horizontal-relative:margin" wp14:anchorId="5E76CBA6">
                 <w10:wrap type="square"/>
                 <v:fill o:detectmouseclick="t" on="false"/>
                 <v:stroke color="#3465a4" weight="6480" joinstyle="round" endcap="flat"/>
@@ -11423,8 +11431,8 @@
         </w:rPr>
       </w:pPr>
       <w:bookmarkStart w:id="54" w:name="__RefHeading___Toc1103_3915533865"/>
-      <w:bookmarkStart w:id="55" w:name="_Toc104404560"/>
-      <w:bookmarkStart w:id="56" w:name="_Toc104565917"/>
+      <w:bookmarkStart w:id="55" w:name="_Toc104565917"/>
+      <w:bookmarkStart w:id="56" w:name="_Toc104404560"/>
       <w:bookmarkEnd w:id="54"/>
       <w:r>
         <w:rPr>
@@ -12024,8 +12032,8 @@
         </w:rPr>
         <w:t xml:space="preserve"> </w:t>
       </w:r>
-      <w:bookmarkStart w:id="61" w:name="_Toc104404562"/>
-      <w:bookmarkStart w:id="62" w:name="_Toc104565919"/>
+      <w:bookmarkStart w:id="61" w:name="_Toc104565919"/>
+      <w:bookmarkStart w:id="62" w:name="_Toc104404562"/>
       <w:r>
         <w:rPr>
           <w:rFonts w:cs="Times New Roman" w:ascii="LM Roman 10" w:hAnsi="LM Roman 10"/>
@@ -12228,8 +12236,8 @@
         </w:rPr>
       </w:pPr>
       <w:bookmarkStart w:id="63" w:name="__RefHeading___Toc1109_3915533865"/>
-      <w:bookmarkStart w:id="64" w:name="_Toc104404563"/>
-      <w:bookmarkStart w:id="65" w:name="_Toc104565920"/>
+      <w:bookmarkStart w:id="64" w:name="_Toc104565920"/>
+      <w:bookmarkStart w:id="65" w:name="_Toc104404563"/>
       <w:bookmarkEnd w:id="63"/>
       <w:r>
         <w:rPr>
@@ -12259,8 +12267,8 @@
         </w:rPr>
       </w:pPr>
       <w:bookmarkStart w:id="66" w:name="__RefHeading___Toc1111_3915533865"/>
-      <w:bookmarkStart w:id="67" w:name="_Toc104404564"/>
-      <w:bookmarkStart w:id="68" w:name="_Toc104565921"/>
+      <w:bookmarkStart w:id="67" w:name="_Toc104565921"/>
+      <w:bookmarkStart w:id="68" w:name="_Toc104404564"/>
       <w:bookmarkEnd w:id="66"/>
       <w:r>
         <w:rPr>
@@ -12453,8 +12461,8 @@
         </w:rPr>
       </w:pPr>
       <w:bookmarkStart w:id="69" w:name="__RefHeading___Toc1113_3915533865"/>
-      <w:bookmarkStart w:id="70" w:name="_Toc104404565"/>
-      <w:bookmarkStart w:id="71" w:name="_Toc104565922"/>
+      <w:bookmarkStart w:id="70" w:name="_Toc104565922"/>
+      <w:bookmarkStart w:id="71" w:name="_Toc104404565"/>
       <w:bookmarkEnd w:id="69"/>
       <w:r>
         <w:rPr>
@@ -12621,9 +12629,9 @@
         </w:rPr>
       </w:pPr>
       <w:bookmarkStart w:id="72" w:name="__RefHeading___Toc1115_3915533865"/>
-      <w:bookmarkStart w:id="73" w:name="_Toc104404566"/>
+      <w:bookmarkStart w:id="73" w:name="Bookmark_conclusion"/>
       <w:bookmarkStart w:id="74" w:name="_Toc104565923"/>
-      <w:bookmarkStart w:id="75" w:name="Bookmark_conclusion"/>
+      <w:bookmarkStart w:id="75" w:name="_Toc104404566"/>
       <w:bookmarkEnd w:id="72"/>
       <w:r>
         <w:rPr>
@@ -12805,7 +12813,7 @@
       <w:rPr>
         <w:rFonts w:ascii="LM Roman 10" w:hAnsi="LM Roman 10"/>
       </w:rPr>
-      <w:t>29</w:t>
+      <w:t>28</w:t>
     </w:r>
     <w:r>
       <w:rPr>

--- a/documents/Electronic_Project_Report.docx
+++ b/documents/Electronic_Project_Report.docx
@@ -4439,7 +4439,7 @@
             <wp:positionV relativeFrom="paragraph">
               <wp:posOffset>635</wp:posOffset>
             </wp:positionV>
-            <wp:extent cx="2224405" cy="381000"/>
+            <wp:extent cx="2112645" cy="361950"/>
             <wp:effectExtent l="0" t="0" r="0" b="0"/>
             <wp:wrapTopAndBottom/>
             <wp:docPr id="12" name="Image5" descr=""/>
@@ -4464,7 +4464,7 @@
                   <pic:spPr bwMode="auto">
                     <a:xfrm>
                       <a:off x="0" y="0"/>
-                      <a:ext cx="2224405" cy="381000"/>
+                      <a:ext cx="2112645" cy="361950"/>
                     </a:xfrm>
                     <a:prstGeom prst="rect">
                       <a:avLst/>
@@ -12813,7 +12813,7 @@
       <w:rPr>
         <w:rFonts w:ascii="LM Roman 10" w:hAnsi="LM Roman 10"/>
       </w:rPr>
-      <w:t>28</w:t>
+      <w:t>29</w:t>
     </w:r>
     <w:r>
       <w:rPr>

--- a/documents/Electronic_Project_Report.docx
+++ b/documents/Electronic_Project_Report.docx
@@ -4429,9 +4429,13 @@
         </w:rPr>
       </w:pPr>
       <w:r>
-        <w:rPr/>
+        <w:rPr>
+          <w:rFonts w:ascii="LM Roman 10" w:hAnsi="LM Roman 10"/>
+          <w:sz w:val="24"/>
+          <w:szCs w:val="24"/>
+        </w:rPr>
         <w:drawing>
-          <wp:anchor behindDoc="0" distT="0" distB="0" distL="0" distR="0" simplePos="0" locked="0" layoutInCell="1" allowOverlap="1" relativeHeight="60">
+          <wp:anchor behindDoc="0" distT="0" distB="0" distL="0" distR="0" simplePos="0" locked="0" layoutInCell="1" allowOverlap="1" relativeHeight="44">
             <wp:simplePos x="0" y="0"/>
             <wp:positionH relativeFrom="column">
               <wp:align>center</wp:align>
@@ -4658,24 +4662,6 @@
     </w:p>
     <w:p>
       <w:pPr>
-        <w:pStyle w:val="Normal"/>
-        <w:jc w:val="center"/>
-        <w:rPr>
-          <w:rFonts w:ascii="LM Roman 10" w:hAnsi="LM Roman 10"/>
-          <w:sz w:val="24"/>
-          <w:szCs w:val="24"/>
-        </w:rPr>
-      </w:pPr>
-      <w:r>
-        <w:rPr>
-          <w:rFonts w:ascii="LM Roman 10" w:hAnsi="LM Roman 10"/>
-          <w:sz w:val="24"/>
-          <w:szCs w:val="24"/>
-        </w:rPr>
-      </w:r>
-    </w:p>
-    <w:p>
-      <w:pPr>
         <w:pStyle w:val="Heading1"/>
         <w:numPr>
           <w:ilvl w:val="0"/>
@@ -4699,8 +4685,11 @@
     </w:p>
     <w:p>
       <w:pPr>
-        <w:pStyle w:val="TextBody"/>
-        <w:rPr/>
+        <w:pStyle w:val="Heading2"/>
+        <w:rPr>
+          <w:rFonts w:ascii="LM Roman 10" w:hAnsi="LM Roman 10"/>
+          <w:color w:val="auto"/>
+        </w:rPr>
       </w:pPr>
       <w:r>
         <w:rPr/>
@@ -9478,12 +9467,23 @@
       </w:r>
       <w:r>
         <w:rPr>
+          <w:rStyle w:val="Fontstyle01"/>
+          <w:rFonts w:ascii="LM Roman 10" w:hAnsi="LM Roman 10"/>
+          <w:sz w:val="28"/>
+          <w:szCs w:val="28"/>
+          <w:vertAlign w:val="subscript"/>
+        </w:rPr>
+        <w:t>c</w:t>
+      </w:r>
+      <w:r>
+        <w:rPr>
           <w:rStyle w:val="Fontstyle11"/>
           <w:rFonts w:ascii="LM Roman 10" w:hAnsi="LM Roman 10"/>
-          <w:sz w:val="24"/>
-          <w:szCs w:val="24"/>
-        </w:rPr>
-        <w:t xml:space="preserve">clk </w:t>
+          <w:sz w:val="28"/>
+          <w:szCs w:val="28"/>
+          <w:vertAlign w:val="subscript"/>
+        </w:rPr>
+        <w:t xml:space="preserve">lk </w:t>
       </w:r>
       <w:r>
         <w:rPr>
@@ -10525,7 +10525,7 @@
           <w:szCs w:val="24"/>
           <w:lang w:bidi="fa-IR"/>
         </w:rPr>
-        <w:t>The average power usage is more than 100mW. Furthermore, the percentage of static power is clearly higher than the percentage of dynamic power. As a result, the switching activity in this circuit might be considered minimal.</w:t>
+        <w:t>The average power usage is more than 135mW. Furthermore, the percentage of static power is clearly higher than the percentage of dynamic power. As a result, the switching activity in this circuit might be considered minimal.</w:t>
       </w:r>
     </w:p>
     <w:p>
@@ -10868,7 +10868,29 @@
           <w:szCs w:val="24"/>
           <w:lang w:bidi="fa-IR"/>
         </w:rPr>
-        <w:t>ivado will perform the location and route in this step, with some beneficial improvements. In typically, this step is preceded by I/O Planning, in which the FPGA's I/O Physical Ports are linked to the Elaborated Design's I/O Ports. However, the FPGA does not have enough ports to accomplish a 16-bit input and output. As a result, the implementation will be done in Out of Context Mode, which eliminates the need for I/O planning.</w:t>
+        <w:t xml:space="preserve">ivado will perform the location and route in this step, with some beneficial improvements. In typically, this step is preceded by I/O Planning, in which the FPGA's I/O Physical Ports are linked to the Elaborated Design's I/O Ports. However, the FPGA does not have enough ports to accomplish our input and output requests. As a result, the implementation will be done in </w:t>
+      </w:r>
+      <w:r>
+        <w:rPr>
+          <w:rFonts w:cs="Times New Roman" w:ascii="LM Roman 10" w:hAnsi="LM Roman 10"/>
+          <w:i/>
+          <w:iCs/>
+          <w:color w:val="000000" w:themeColor="text1"/>
+          <w:sz w:val="24"/>
+          <w:szCs w:val="24"/>
+          <w:lang w:bidi="fa-IR"/>
+        </w:rPr>
+        <w:t>Out of Context Mode,</w:t>
+      </w:r>
+      <w:r>
+        <w:rPr>
+          <w:rFonts w:cs="Times New Roman" w:ascii="LM Roman 10" w:hAnsi="LM Roman 10"/>
+          <w:color w:val="000000" w:themeColor="text1"/>
+          <w:sz w:val="24"/>
+          <w:szCs w:val="24"/>
+          <w:lang w:bidi="fa-IR"/>
+        </w:rPr>
+        <w:t xml:space="preserve"> which eliminates the need for I/O planning.</w:t>
       </w:r>
     </w:p>
     <w:p>
@@ -10935,7 +10957,7 @@
                 <wp:positionV relativeFrom="paragraph">
                   <wp:posOffset>1466215</wp:posOffset>
                 </wp:positionV>
-                <wp:extent cx="318135" cy="173355"/>
+                <wp:extent cx="319405" cy="174625"/>
                 <wp:effectExtent l="0" t="19050" r="11430" b="22860"/>
                 <wp:wrapNone/>
                 <wp:docPr id="46" name="Freccia a destra 57"/>
@@ -10946,7 +10968,7 @@
                       <wps:spPr>
                         <a:xfrm>
                           <a:off x="0" y="0"/>
-                          <a:ext cx="317520" cy="172800"/>
+                          <a:ext cx="318600" cy="173880"/>
                         </a:xfrm>
                         <a:prstGeom prst="rightArrow">
                           <a:avLst>
@@ -10996,7 +11018,7 @@
                   <v:h position="@3,0"/>
                 </v:handles>
               </v:shapetype>
-              <v:shape id="shape_0" ID="Freccia a destra 57" fillcolor="white" stroked="t" style="position:absolute;margin-left:313.5pt;margin-top:115.45pt;width:24.95pt;height:13.55pt" wp14:anchorId="04BC3099" type="shapetype_13">
+              <v:shape id="shape_0" ID="Freccia a destra 57" fillcolor="white" stroked="t" style="position:absolute;margin-left:313.5pt;margin-top:115.45pt;width:25.05pt;height:13.65pt" wp14:anchorId="04BC3099" type="shapetype_13">
                 <w10:wrap type="none"/>
                 <v:fill o:detectmouseclick="t" type="solid" color2="black"/>
                 <v:stroke color="black" weight="12600" joinstyle="miter" endcap="flat"/>
@@ -11015,7 +11037,7 @@
                 <wp:positionV relativeFrom="paragraph">
                   <wp:posOffset>1397635</wp:posOffset>
                 </wp:positionV>
-                <wp:extent cx="729615" cy="295275"/>
+                <wp:extent cx="730885" cy="296545"/>
                 <wp:effectExtent l="0" t="0" r="0" b="0"/>
                 <wp:wrapNone/>
                 <wp:docPr id="47" name="Casella di testo 58"/>
@@ -11026,7 +11048,7 @@
                       <wps:spPr>
                         <a:xfrm>
                           <a:off x="0" y="0"/>
-                          <a:ext cx="729000" cy="294480"/>
+                          <a:ext cx="730080" cy="295920"/>
                         </a:xfrm>
                         <a:prstGeom prst="rect">
                           <a:avLst/>
@@ -11076,7 +11098,7 @@
           </mc:Choice>
           <mc:Fallback>
             <w:pict>
-              <v:rect id="shape_0" ID="Casella di testo 58" stroked="f" style="position:absolute;margin-left:260.7pt;margin-top:110.05pt;width:57.35pt;height:23.15pt" wp14:anchorId="23186AE4">
+              <v:rect id="shape_0" ID="Casella di testo 58" stroked="f" style="position:absolute;margin-left:260.7pt;margin-top:110.05pt;width:57.45pt;height:23.25pt" wp14:anchorId="23186AE4">
                 <w10:wrap type="square"/>
                 <v:fill o:detectmouseclick="t" on="false"/>
                 <v:stroke color="#3465a4" weight="6480" joinstyle="round" endcap="flat"/>
@@ -11118,7 +11140,7 @@
                 <wp:positionV relativeFrom="paragraph">
                   <wp:posOffset>2205355</wp:posOffset>
                 </wp:positionV>
-                <wp:extent cx="600075" cy="668655"/>
+                <wp:extent cx="601345" cy="669925"/>
                 <wp:effectExtent l="0" t="0" r="0" b="3810"/>
                 <wp:wrapNone/>
                 <wp:docPr id="49" name="Rettangolo 59"/>
@@ -11129,7 +11151,7 @@
                       <wps:spPr>
                         <a:xfrm>
                           <a:off x="0" y="0"/>
-                          <a:ext cx="599400" cy="668160"/>
+                          <a:ext cx="600840" cy="669240"/>
                         </a:xfrm>
                         <a:prstGeom prst="rect">
                           <a:avLst/>
@@ -11160,7 +11182,7 @@
           </mc:Choice>
           <mc:Fallback>
             <w:pict>
-              <v:rect id="shape_0" ID="Rettangolo 59" stroked="t" style="position:absolute;margin-left:284.7pt;margin-top:173.65pt;width:47.15pt;height:52.55pt" wp14:anchorId="634F7720">
+              <v:rect id="shape_0" ID="Rettangolo 59" stroked="t" style="position:absolute;margin-left:284.7pt;margin-top:173.65pt;width:47.25pt;height:52.65pt" wp14:anchorId="634F7720">
                 <w10:wrap type="none"/>
                 <v:fill o:detectmouseclick="t" on="false"/>
                 <v:stroke color="#af5c24" weight="12600" joinstyle="miter" endcap="flat"/>
@@ -11179,7 +11201,7 @@
                 <wp:positionV relativeFrom="paragraph">
                   <wp:posOffset>2273935</wp:posOffset>
                 </wp:positionV>
-                <wp:extent cx="1163955" cy="1003935"/>
+                <wp:extent cx="1165225" cy="1005205"/>
                 <wp:effectExtent l="0" t="0" r="0" b="0"/>
                 <wp:wrapNone/>
                 <wp:docPr id="50" name="Casella di testo 60"/>
@@ -11190,7 +11212,7 @@
                       <wps:spPr>
                         <a:xfrm>
                           <a:off x="0" y="0"/>
-                          <a:ext cx="1163160" cy="1003320"/>
+                          <a:ext cx="1164600" cy="1004400"/>
                         </a:xfrm>
                         <a:prstGeom prst="rect">
                           <a:avLst/>
@@ -11244,7 +11266,7 @@
           </mc:Choice>
           <mc:Fallback>
             <w:pict>
-              <v:rect id="shape_0" ID="Casella di testo 60" stroked="f" style="position:absolute;margin-left:195.9pt;margin-top:179.05pt;width:91.55pt;height:78.95pt;mso-position-horizontal-relative:margin" wp14:anchorId="5E76CBA6">
+              <v:rect id="shape_0" ID="Casella di testo 60" stroked="f" style="position:absolute;margin-left:195.9pt;margin-top:179.05pt;width:91.65pt;height:79.05pt;mso-position-horizontal-relative:margin" wp14:anchorId="5E76CBA6">
                 <w10:wrap type="square"/>
                 <v:fill o:detectmouseclick="t" on="false"/>
                 <v:stroke color="#3465a4" weight="6480" joinstyle="round" endcap="flat"/>
@@ -12661,7 +12683,28 @@
           <w:szCs w:val="24"/>
           <w:lang w:bidi="fa-IR"/>
         </w:rPr>
-        <w:t>We will have a functional matrix multiplier at the conclusion of this project. It might be implemented using more space-efficient methods, such as Strassen's, to reduce the area occupied by combinatorial logic for multiplication and to parallelize combinatorial circuits, shortening the path between in-out registers. This might result in less restrictive clock frequency constraints, enhancing the module's total speed. This is crucial when discussing matrix multiplication since it is commonly used in graphics processors to perform 2-D and 3-D transformations on pictures and models.</w:t>
+        <w:t xml:space="preserve">We will have a functional matrix multiplier at the conclusion of this project. It might be implemented using more space-efficient methods, such as Strassen's, to reduce the area occupied by combinatorial logic for multiplication and to parallelize combinatorial circuits, shortening the path between in-out registers. This might result in less restrictive clock frequency constraints, enhancing the module's total speed. </w:t>
+      </w:r>
+    </w:p>
+    <w:p>
+      <w:pPr>
+        <w:pStyle w:val="Normal"/>
+        <w:jc w:val="both"/>
+        <w:rPr>
+          <w:rFonts w:ascii="LM Roman 10" w:hAnsi="LM Roman 10" w:cs="Times New Roman"/>
+          <w:sz w:val="24"/>
+          <w:szCs w:val="24"/>
+          <w:lang w:bidi="fa-IR"/>
+        </w:rPr>
+      </w:pPr>
+      <w:r>
+        <w:rPr>
+          <w:rFonts w:cs="Times New Roman" w:ascii="LM Roman 10" w:hAnsi="LM Roman 10"/>
+          <w:sz w:val="24"/>
+          <w:szCs w:val="24"/>
+          <w:lang w:bidi="fa-IR"/>
+        </w:rPr>
+        <w:t>This is crucial when discussing matrix multiplication since it is commonly used in graphics processors to perform 2-D and 3-D transformations on pictures and models.</w:t>
       </w:r>
     </w:p>
     <w:p>
@@ -12813,7 +12856,7 @@
       <w:rPr>
         <w:rFonts w:ascii="LM Roman 10" w:hAnsi="LM Roman 10"/>
       </w:rPr>
-      <w:t>29</w:t>
+      <w:t>8</w:t>
     </w:r>
     <w:r>
       <w:rPr>
